--- a/tests/resources/Templates/Trial_Sentencing_Template.docx
+++ b/tests/resources/Templates/Trial_Sentencing_Template.docx
@@ -86,13 +86,20 @@
           <w:tab w:val="left" w:pos="4320"/>
           <w:tab w:val="left" w:pos="4680"/>
         </w:tabs>
-        <w:ind w:left="4680" w:hanging="2520"/>
-        <w:rPr>
-          <w:rFonts w:ascii="Palatino Linotype" w:hAnsi="Palatino Linotype"/>
-          <w:sz w:val="20"/>
-          <w:szCs w:val="20"/>
-        </w:rPr>
-      </w:pPr>
+        <w:rPr>
+          <w:rFonts w:ascii="Palatino Linotype" w:hAnsi="Palatino Linotype"/>
+          <w:sz w:val="20"/>
+          <w:szCs w:val="20"/>
+        </w:rPr>
+      </w:pPr>
+      <w:r>
+        <w:rPr>
+          <w:rFonts w:ascii="Palatino Linotype" w:hAnsi="Palatino Linotype"/>
+          <w:sz w:val="20"/>
+          <w:szCs w:val="20"/>
+        </w:rPr>
+        <w:tab/>
+      </w:r>
       <w:r>
         <w:rPr>
           <w:rFonts w:ascii="Palatino Linotype" w:hAnsi="Palatino Linotype"/>
@@ -125,27 +132,6 @@
         </w:rPr>
         <w:tab/>
       </w:r>
-    </w:p>
-    <w:p>
-      <w:pPr>
-        <w:tabs>
-          <w:tab w:val="left" w:pos="-1080"/>
-          <w:tab w:val="left" w:pos="-720"/>
-          <w:tab w:val="left" w:pos="0"/>
-          <w:tab w:val="left" w:pos="720"/>
-          <w:tab w:val="left" w:pos="1440"/>
-          <w:tab w:val="left" w:pos="2160"/>
-          <w:tab w:val="left" w:pos="2880"/>
-          <w:tab w:val="left" w:pos="3600"/>
-          <w:tab w:val="left" w:pos="4320"/>
-          <w:tab w:val="left" w:pos="4680"/>
-        </w:tabs>
-        <w:rPr>
-          <w:rFonts w:ascii="Palatino Linotype" w:hAnsi="Palatino Linotype"/>
-          <w:sz w:val="20"/>
-          <w:szCs w:val="20"/>
-        </w:rPr>
-      </w:pPr>
     </w:p>
     <w:p>
       <w:pPr>
@@ -215,6 +201,21 @@
           <w:szCs w:val="20"/>
         </w:rPr>
         <w:tab/>
+      </w:r>
+      <w:r>
+        <w:rPr>
+          <w:rFonts w:ascii="Palatino Linotype" w:hAnsi="Palatino Linotype"/>
+          <w:sz w:val="20"/>
+          <w:szCs w:val="20"/>
+        </w:rPr>
+        <w:tab/>
+      </w:r>
+      <w:r>
+        <w:rPr>
+          <w:rFonts w:ascii="Palatino Linotype" w:hAnsi="Palatino Linotype"/>
+          <w:sz w:val="20"/>
+          <w:szCs w:val="20"/>
+        </w:rPr>
         <w:t>C</w:t>
       </w:r>
       <w:r>
@@ -264,30 +265,6 @@
           <w:szCs w:val="20"/>
         </w:rPr>
         <w:t xml:space="preserve"> }}</w:t>
-      </w:r>
-      <w:r>
-        <w:rPr>
-          <w:rFonts w:ascii="Palatino Linotype" w:hAnsi="Palatino Linotype"/>
-          <w:sz w:val="20"/>
-          <w:szCs w:val="20"/>
-        </w:rPr>
-        <w:tab/>
-      </w:r>
-      <w:r>
-        <w:rPr>
-          <w:rFonts w:ascii="Palatino Linotype" w:hAnsi="Palatino Linotype"/>
-          <w:sz w:val="20"/>
-          <w:szCs w:val="20"/>
-        </w:rPr>
-        <w:tab/>
-      </w:r>
-      <w:r>
-        <w:rPr>
-          <w:rFonts w:ascii="Palatino Linotype" w:hAnsi="Palatino Linotype"/>
-          <w:sz w:val="20"/>
-          <w:szCs w:val="20"/>
-        </w:rPr>
-        <w:tab/>
       </w:r>
       <w:r>
         <w:rPr>
@@ -439,13 +416,20 @@
           <w:tab w:val="left" w:pos="4320"/>
           <w:tab w:val="left" w:pos="4680"/>
         </w:tabs>
-        <w:ind w:left="4680" w:hanging="2520"/>
-        <w:rPr>
-          <w:rFonts w:ascii="Palatino Linotype" w:hAnsi="Palatino Linotype"/>
-          <w:sz w:val="20"/>
-          <w:szCs w:val="20"/>
-        </w:rPr>
-      </w:pPr>
+        <w:rPr>
+          <w:rFonts w:ascii="Palatino Linotype" w:hAnsi="Palatino Linotype"/>
+          <w:sz w:val="20"/>
+          <w:szCs w:val="20"/>
+        </w:rPr>
+      </w:pPr>
+      <w:r>
+        <w:rPr>
+          <w:rFonts w:ascii="Palatino Linotype" w:hAnsi="Palatino Linotype"/>
+          <w:sz w:val="20"/>
+          <w:szCs w:val="20"/>
+        </w:rPr>
+        <w:tab/>
+      </w:r>
       <w:r>
         <w:rPr>
           <w:rFonts w:ascii="Palatino Linotype" w:hAnsi="Palatino Linotype"/>
@@ -793,7 +777,39 @@
           <w:sz w:val="20"/>
           <w:szCs w:val="20"/>
         </w:rPr>
-        <w:t xml:space="preserve">rial to the Court. After consideration of the evidence presented at trial the Court finds as indicated in the chart below. </w:t>
+        <w:t xml:space="preserve">rial to the Court. </w:t>
+      </w:r>
+      <w:r>
+        <w:rPr>
+          <w:rFonts w:ascii="Palatino Linotype" w:hAnsi="Palatino Linotype"/>
+          <w:sz w:val="20"/>
+          <w:szCs w:val="20"/>
+        </w:rPr>
+        <w:t>The Court considered the evidence presented and</w:t>
+      </w:r>
+      <w:r>
+        <w:rPr>
+          <w:rFonts w:ascii="Palatino Linotype" w:hAnsi="Palatino Linotype"/>
+          <w:sz w:val="20"/>
+          <w:szCs w:val="20"/>
+        </w:rPr>
+        <w:t xml:space="preserve"> f</w:t>
+      </w:r>
+      <w:r>
+        <w:rPr>
+          <w:rFonts w:ascii="Palatino Linotype" w:hAnsi="Palatino Linotype"/>
+          <w:sz w:val="20"/>
+          <w:szCs w:val="20"/>
+        </w:rPr>
+        <w:t>ound and sentenced</w:t>
+      </w:r>
+      <w:r>
+        <w:rPr>
+          <w:rFonts w:ascii="Palatino Linotype" w:hAnsi="Palatino Linotype"/>
+          <w:sz w:val="20"/>
+          <w:szCs w:val="20"/>
+        </w:rPr>
+        <w:t xml:space="preserve"> as indicated in the chart below. </w:t>
       </w:r>
       <w:r>
         <w:rPr>
@@ -850,65 +866,27 @@
           <w:sz w:val="20"/>
           <w:szCs w:val="20"/>
         </w:rPr>
-        <w:t xml:space="preserve">The jury found and the Court sentenced as indicated in the chart below. </w:t>
-      </w:r>
-    </w:p>
-    <w:p>
-      <w:pPr>
-        <w:tabs>
-          <w:tab w:val="center" w:pos="4680"/>
-        </w:tabs>
-        <w:jc w:val="both"/>
-        <w:rPr>
-          <w:rFonts w:ascii="Palatino Linotype" w:hAnsi="Palatino Linotype"/>
-          <w:sz w:val="20"/>
-          <w:szCs w:val="20"/>
-        </w:rPr>
-      </w:pPr>
-    </w:p>
-    <w:p>
-      <w:pPr>
-        <w:tabs>
-          <w:tab w:val="center" w:pos="4680"/>
-        </w:tabs>
-        <w:jc w:val="both"/>
-        <w:rPr>
-          <w:rFonts w:ascii="Palatino Linotype" w:hAnsi="Palatino Linotype"/>
-          <w:sz w:val="20"/>
-          <w:szCs w:val="20"/>
-        </w:rPr>
-      </w:pPr>
-      <w:r>
-        <w:rPr>
-          <w:rFonts w:ascii="Palatino Linotype" w:hAnsi="Palatino Linotype"/>
-          <w:bCs/>
-          <w:sz w:val="20"/>
-          <w:szCs w:val="20"/>
-        </w:rPr>
-        <w:t xml:space="preserve">{% if amend_offense_details is not none %}Counsel for the State of Ohio made a motion to amend the charge(s) in the case.{% if amend_offense_details.motion_disposition  ==  ‘Granted’ %} The Court found the amendment </w:t>
-      </w:r>
-      <w:r>
-        <w:rPr>
-          <w:rFonts w:ascii="Palatino Linotype" w:hAnsi="Palatino Linotype"/>
-          <w:bCs/>
-          <w:sz w:val="20"/>
-          <w:szCs w:val="20"/>
-        </w:rPr>
-        <w:t>is consistent with Crim. R. 7 and consistent with the facts of this case. Therefore, the motion is</w:t>
-      </w:r>
-      <w:r>
-        <w:rPr>
-          <w:rFonts w:ascii="Palatino Linotype" w:hAnsi="Palatino Linotype"/>
-          <w:bCs/>
-          <w:sz w:val="20"/>
-          <w:szCs w:val="20"/>
-        </w:rPr>
-        <w:t xml:space="preserve"> {{ amend_offense_details.motion_disposition }}. The charge(s) of {% for charge in amended_charges_list %}{% if loop.index == 2 %} and {% endif %}{{ charge[0] }}</w:t>
-      </w:r>
-      <w:r>
-        <w:rPr>
-          <w:rFonts w:ascii="Palatino Linotype" w:hAnsi="Palatino Linotype"/>
-          <w:bCs/>
+        <w:t>After hearing the evidence and deliberating the jury</w:t>
+      </w:r>
+      <w:r>
+        <w:rPr>
+          <w:rFonts w:ascii="Palatino Linotype" w:hAnsi="Palatino Linotype"/>
+          <w:sz w:val="20"/>
+          <w:szCs w:val="20"/>
+        </w:rPr>
+        <w:t xml:space="preserve"> found</w:t>
+      </w:r>
+      <w:r>
+        <w:rPr>
+          <w:rFonts w:ascii="Palatino Linotype" w:hAnsi="Palatino Linotype"/>
+          <w:sz w:val="20"/>
+          <w:szCs w:val="20"/>
+        </w:rPr>
+        <w:t xml:space="preserve"> as indicated in the chart below.</w:t>
+      </w:r>
+      <w:r>
+        <w:rPr>
+          <w:rFonts w:ascii="Palatino Linotype" w:hAnsi="Palatino Linotype"/>
           <w:sz w:val="20"/>
           <w:szCs w:val="20"/>
         </w:rPr>
@@ -917,32 +895,36 @@
       <w:r>
         <w:rPr>
           <w:rFonts w:ascii="Palatino Linotype" w:hAnsi="Palatino Linotype"/>
-          <w:bCs/>
-          <w:sz w:val="20"/>
-          <w:szCs w:val="20"/>
-        </w:rPr>
-        <w:t>is amended to {{ charge[1] }}{% endfor %}.{% elif amend_offense_details.motion_disposition  ==  ‘Denied’ %} The Court found the amendment did alter the name or identify of the offense(s) and therefore the motion is {{ amend_offense_details.motion_disposition }}.{% endif %}{% endif %}</w:t>
-      </w:r>
-    </w:p>
-    <w:p>
-      <w:pPr>
-        <w:jc w:val="both"/>
-        <w:rPr>
-          <w:rFonts w:ascii="Palatino Linotype" w:hAnsi="Palatino Linotype"/>
-          <w:sz w:val="20"/>
-          <w:szCs w:val="20"/>
-        </w:rPr>
-      </w:pPr>
-    </w:p>
-    <w:p>
-      <w:pPr>
-        <w:jc w:val="both"/>
-        <w:rPr>
-          <w:rFonts w:ascii="Palatino Linotype" w:hAnsi="Palatino Linotype"/>
-          <w:sz w:val="20"/>
-          <w:szCs w:val="20"/>
-        </w:rPr>
-      </w:pPr>
+          <w:sz w:val="20"/>
+          <w:szCs w:val="20"/>
+        </w:rPr>
+        <w:t>The Court accepted the jury’s verdict and entered judgment accordingly.</w:t>
+      </w:r>
+      <w:r>
+        <w:rPr>
+          <w:rFonts w:ascii="Palatino Linotype" w:hAnsi="Palatino Linotype"/>
+          <w:sz w:val="20"/>
+          <w:szCs w:val="20"/>
+        </w:rPr>
+        <w:t xml:space="preserve"> </w:t>
+      </w:r>
+      <w:r>
+        <w:rPr>
+          <w:rFonts w:ascii="Palatino Linotype" w:hAnsi="Palatino Linotype"/>
+          <w:sz w:val="20"/>
+          <w:szCs w:val="20"/>
+        </w:rPr>
+        <w:t>{% endif %}</w:t>
+      </w:r>
+      <w:r>
+        <w:rPr>
+          <w:rFonts w:ascii="Palatino Linotype" w:hAnsi="Palatino Linotype"/>
+          <w:bCs/>
+          <w:sz w:val="20"/>
+          <w:szCs w:val="20"/>
+        </w:rPr>
+        <w:t>{% if amend_offense_details is not none %}Counsel for the State of Ohio made a motion to amend the charge(s) in the case.{% if amend_offense_details.motion_disposition  ==  ‘Granted’ %} The Court found the amendment is consistent with Crim. R. 7 and consistent with the facts of this case. Therefore, the motion is {{ amend_offense_details.motion_disposition }}. The charge(s) of {% for charge in amended_charges_list %}{% if loop.index == 2 %} and {% endif %}{{ charge[0] }} is amended to {{ charge[1] }}{% endfor %}.{% elif amend_offense_details.motion_disposition  ==  ‘Denied’ %} The Court found the amendment did alter the name or identify of the offense(s) and therefore the motion is {{ amend_offense_details.motion_disposition }}.{% endif %}{% endif %}</w:t>
+      </w:r>
       <w:r>
         <w:rPr>
           <w:rFonts w:ascii="Palatino Linotype" w:hAnsi="Palatino Linotype"/>
@@ -959,23 +941,29 @@
         </w:rPr>
         <w:t>if victim_statements is true %}</w:t>
       </w:r>
-    </w:p>
-    <w:p>
-      <w:pPr>
-        <w:jc w:val="both"/>
-        <w:rPr>
-          <w:rFonts w:ascii="Palatino Linotype" w:hAnsi="Palatino Linotype"/>
-          <w:sz w:val="20"/>
-          <w:szCs w:val="20"/>
-        </w:rPr>
-      </w:pPr>
-      <w:r>
-        <w:rPr>
-          <w:rFonts w:ascii="Palatino Linotype" w:hAnsi="Palatino Linotype"/>
-          <w:sz w:val="20"/>
-          <w:szCs w:val="20"/>
-        </w:rPr>
-        <w:t>{{‘\n’}}</w:t>
+      <w:r>
+        <w:rPr>
+          <w:rFonts w:ascii="Palatino Linotype" w:hAnsi="Palatino Linotype"/>
+          <w:sz w:val="20"/>
+          <w:szCs w:val="20"/>
+        </w:rPr>
+        <w:t>{{‘\n</w:t>
+      </w:r>
+      <w:r>
+        <w:rPr>
+          <w:rFonts w:ascii="Palatino Linotype" w:hAnsi="Palatino Linotype"/>
+          <w:sz w:val="20"/>
+          <w:szCs w:val="20"/>
+        </w:rPr>
+        <w:t>\n</w:t>
+      </w:r>
+      <w:r>
+        <w:rPr>
+          <w:rFonts w:ascii="Palatino Linotype" w:hAnsi="Palatino Linotype"/>
+          <w:sz w:val="20"/>
+          <w:szCs w:val="20"/>
+        </w:rPr>
+        <w:t>’}}</w:t>
       </w:r>
       <w:r>
         <w:rPr>
@@ -1000,14 +988,6 @@
           <w:szCs w:val="20"/>
         </w:rPr>
         <w:t xml:space="preserve">The Court considered the overriding purposes of misdemeanor sentencing when making its findings. </w:t>
-      </w:r>
-      <w:r>
-        <w:rPr>
-          <w:rFonts w:ascii="Palatino Linotype" w:hAnsi="Palatino Linotype"/>
-          <w:sz w:val="20"/>
-          <w:szCs w:val="20"/>
-        </w:rPr>
-        <w:t>{% endif %}</w:t>
       </w:r>
       <w:r>
         <w:rPr>
@@ -1550,7 +1530,6 @@
                 <w:sz w:val="20"/>
                 <w:szCs w:val="20"/>
               </w:rPr>
-              <w:lastRenderedPageBreak/>
               <w:t>Tried To</w:t>
             </w:r>
           </w:p>
@@ -1746,7 +1725,18 @@
                 <w:sz w:val="20"/>
                 <w:szCs w:val="20"/>
               </w:rPr>
-              <w:t>{%tc for charge in charges_list %}</w:t>
+              <w:t xml:space="preserve">{%tc for </w:t>
+            </w:r>
+            <w:r>
+              <w:rPr>
+                <w:rFonts w:ascii="Palatino Linotype" w:hAnsi="Palatino Linotype"/>
+                <w:b/>
+                <w:bCs/>
+                <w:sz w:val="20"/>
+                <w:szCs w:val="20"/>
+              </w:rPr>
+              <w:lastRenderedPageBreak/>
+              <w:t>charge in charges_list %}</w:t>
             </w:r>
           </w:p>
         </w:tc>
@@ -1784,6 +1774,7 @@
                 <w:sz w:val="20"/>
                 <w:szCs w:val="20"/>
               </w:rPr>
+              <w:lastRenderedPageBreak/>
               <w:t>{{ charge.finding }}</w:t>
             </w:r>
           </w:p>
@@ -2569,7 +2560,23 @@
           <w:sz w:val="20"/>
           <w:szCs w:val="20"/>
         </w:rPr>
-        <w:t xml:space="preserve"> Defendant is placed on the {{ community_control.specialized_docket_type }}. The Defendant has reviewed and understands the requirements of the {{ community_control.specialized_docket_type }} and agrees to all terms and conditions of the {{ community_control.specialized_docket_type }}. {% endif %}</w:t>
+        <w:t xml:space="preserve"> Defendant is placed on the {{ community_control.specialized_docket_type }}. The Defendant has reviewed and understands the requirements of the {{ community_control.specialized_docket_type }} and agree</w:t>
+      </w:r>
+      <w:r>
+        <w:rPr>
+          <w:rFonts w:ascii="Palatino Linotype" w:hAnsi="Palatino Linotype"/>
+          <w:sz w:val="20"/>
+          <w:szCs w:val="20"/>
+        </w:rPr>
+        <w:t>d</w:t>
+      </w:r>
+      <w:r>
+        <w:rPr>
+          <w:rFonts w:ascii="Palatino Linotype" w:hAnsi="Palatino Linotype"/>
+          <w:sz w:val="20"/>
+          <w:szCs w:val="20"/>
+        </w:rPr>
+        <w:t xml:space="preserve"> to all terms and conditions of the {{ community_control.specialized_docket_type }}. {% endif %}</w:t>
       </w:r>
       <w:r>
         <w:rPr>
@@ -3331,17 +3338,7 @@
           <w:sz w:val="20"/>
           <w:szCs w:val="20"/>
         </w:rPr>
-        <w:t xml:space="preserve"> </w:t>
-      </w:r>
-      <w:r>
-        <w:rPr>
-          <w:rFonts w:ascii="Palatino Linotype" w:hAnsi="Palatino Linotype"/>
-          <w:b/>
-          <w:sz w:val="20"/>
-          <w:szCs w:val="20"/>
-        </w:rPr>
-        <w:lastRenderedPageBreak/>
-        <w:t>days</w:t>
+        <w:t xml:space="preserve"> days</w:t>
       </w:r>
       <w:r>
         <w:rPr>
@@ -3431,6 +3428,7 @@
           <w:sz w:val="20"/>
           <w:szCs w:val="20"/>
         </w:rPr>
+        <w:lastRenderedPageBreak/>
         <w:t>Defendant shall report to jail time</w:t>
       </w:r>
       <w:r>
@@ -3554,10 +3552,6 @@
     </w:p>
     <w:p>
       <w:pPr>
-        <w:widowControl/>
-        <w:autoSpaceDE/>
-        <w:autoSpaceDN/>
-        <w:adjustRightInd/>
         <w:jc w:val="both"/>
         <w:rPr>
           <w:rFonts w:ascii="Palatino Linotype" w:hAnsi="Palatino Linotype"/>
@@ -3565,6 +3559,465 @@
           <w:szCs w:val="20"/>
         </w:rPr>
       </w:pPr>
+      <w:r>
+        <w:rPr>
+          <w:rFonts w:ascii="Palatino Linotype" w:hAnsi="Palatino Linotype"/>
+          <w:b/>
+          <w:bCs/>
+          <w:sz w:val="20"/>
+          <w:szCs w:val="20"/>
+        </w:rPr>
+        <w:t xml:space="preserve">Fines and Costs.  </w:t>
+      </w:r>
+      <w:r>
+        <w:rPr>
+          <w:rFonts w:ascii="Palatino Linotype" w:hAnsi="Palatino Linotype"/>
+          <w:b/>
+          <w:bCs/>
+          <w:sz w:val="20"/>
+          <w:szCs w:val="20"/>
+        </w:rPr>
+        <w:t xml:space="preserve">{% </w:t>
+      </w:r>
+      <w:r>
+        <w:rPr>
+          <w:rFonts w:ascii="Palatino Linotype" w:hAnsi="Palatino Linotype"/>
+          <w:bCs/>
+          <w:sz w:val="20"/>
+          <w:szCs w:val="20"/>
+        </w:rPr>
+        <w:t>if court_costs.ordered == ‘Yes’ %}</w:t>
+      </w:r>
+      <w:r>
+        <w:rPr>
+          <w:rFonts w:ascii="Palatino Linotype" w:hAnsi="Palatino Linotype"/>
+          <w:bCs/>
+          <w:sz w:val="20"/>
+          <w:szCs w:val="20"/>
+          <w:u w:val="single"/>
+        </w:rPr>
+        <w:t>The Court ordered costs for the highest degree charge</w:t>
+      </w:r>
+      <w:r>
+        <w:rPr>
+          <w:rFonts w:ascii="Palatino Linotype" w:hAnsi="Palatino Linotype"/>
+          <w:bCs/>
+          <w:sz w:val="20"/>
+          <w:szCs w:val="20"/>
+        </w:rPr>
+        <w:t xml:space="preserve">. </w:t>
+      </w:r>
+      <w:r>
+        <w:rPr>
+          <w:rFonts w:ascii="Palatino Linotype" w:hAnsi="Palatino Linotype"/>
+          <w:bCs/>
+          <w:sz w:val="20"/>
+          <w:szCs w:val="20"/>
+        </w:rPr>
+        <w:t>{% elif court_costs.ordered == ‘Waived’ %}</w:t>
+      </w:r>
+      <w:r>
+        <w:rPr>
+          <w:rFonts w:ascii="Palatino Linotype" w:hAnsi="Palatino Linotype"/>
+          <w:bCs/>
+          <w:sz w:val="20"/>
+          <w:szCs w:val="20"/>
+          <w:u w:val="single"/>
+        </w:rPr>
+        <w:t>Court costs in this case are waived</w:t>
+      </w:r>
+      <w:r>
+        <w:rPr>
+          <w:rFonts w:ascii="Palatino Linotype" w:hAnsi="Palatino Linotype"/>
+          <w:bCs/>
+          <w:sz w:val="20"/>
+          <w:szCs w:val="20"/>
+        </w:rPr>
+        <w:t xml:space="preserve">. </w:t>
+      </w:r>
+      <w:r>
+        <w:rPr>
+          <w:rFonts w:ascii="Palatino Linotype" w:hAnsi="Palatino Linotype"/>
+          <w:bCs/>
+          <w:sz w:val="20"/>
+          <w:szCs w:val="20"/>
+        </w:rPr>
+        <w:t>{% elif court_costs.ordered == ‘Imposed in companion case’ %}</w:t>
+      </w:r>
+      <w:r>
+        <w:rPr>
+          <w:rFonts w:ascii="Palatino Linotype" w:hAnsi="Palatino Linotype"/>
+          <w:bCs/>
+          <w:sz w:val="20"/>
+          <w:szCs w:val="20"/>
+          <w:u w:val="single"/>
+        </w:rPr>
+        <w:t>No court costs are imposed in this case, but court costs are imposed in Defendant’s companion case</w:t>
+      </w:r>
+      <w:r>
+        <w:rPr>
+          <w:rFonts w:ascii="Palatino Linotype" w:hAnsi="Palatino Linotype"/>
+          <w:bCs/>
+          <w:sz w:val="20"/>
+          <w:szCs w:val="20"/>
+        </w:rPr>
+        <w:t xml:space="preserve">. </w:t>
+      </w:r>
+      <w:r>
+        <w:rPr>
+          <w:rFonts w:ascii="Palatino Linotype" w:hAnsi="Palatino Linotype"/>
+          <w:bCs/>
+          <w:sz w:val="20"/>
+          <w:szCs w:val="20"/>
+        </w:rPr>
+        <w:t>{% elif court_costs.ordered == ‘No’ %}</w:t>
+      </w:r>
+      <w:r>
+        <w:rPr>
+          <w:rFonts w:ascii="Palatino Linotype" w:hAnsi="Palatino Linotype"/>
+          <w:bCs/>
+          <w:sz w:val="20"/>
+          <w:szCs w:val="20"/>
+          <w:u w:val="single"/>
+        </w:rPr>
+        <w:t>There are no court costs in this case</w:t>
+      </w:r>
+      <w:r>
+        <w:rPr>
+          <w:rFonts w:ascii="Palatino Linotype" w:hAnsi="Palatino Linotype"/>
+          <w:bCs/>
+          <w:sz w:val="20"/>
+          <w:szCs w:val="20"/>
+        </w:rPr>
+        <w:t>. {% endif %}</w:t>
+      </w:r>
+      <w:r>
+        <w:rPr>
+          <w:rFonts w:ascii="Palatino Linotype" w:hAnsi="Palatino Linotype"/>
+          <w:sz w:val="20"/>
+          <w:szCs w:val="20"/>
+        </w:rPr>
+        <w:t>The Defendant was</w:t>
+      </w:r>
+      <w:r>
+        <w:rPr>
+          <w:rFonts w:ascii="Palatino Linotype" w:hAnsi="Palatino Linotype"/>
+          <w:sz w:val="20"/>
+          <w:szCs w:val="20"/>
+        </w:rPr>
+        <w:t xml:space="preserve"> informed of the fines </w:t>
+      </w:r>
+      <w:r>
+        <w:rPr>
+          <w:rFonts w:ascii="Palatino Linotype" w:hAnsi="Palatino Linotype"/>
+          <w:b/>
+          <w:bCs/>
+          <w:sz w:val="20"/>
+          <w:szCs w:val="20"/>
+        </w:rPr>
+        <w:t xml:space="preserve">{% </w:t>
+      </w:r>
+      <w:r>
+        <w:rPr>
+          <w:rFonts w:ascii="Palatino Linotype" w:hAnsi="Palatino Linotype"/>
+          <w:bCs/>
+          <w:sz w:val="20"/>
+          <w:szCs w:val="20"/>
+        </w:rPr>
+        <w:t>if court_costs.ordered == ‘Yes’ %}</w:t>
+      </w:r>
+      <w:r>
+        <w:rPr>
+          <w:rFonts w:ascii="Palatino Linotype" w:hAnsi="Palatino Linotype"/>
+          <w:sz w:val="20"/>
+          <w:szCs w:val="20"/>
+        </w:rPr>
+        <w:t>and costs</w:t>
+      </w:r>
+      <w:r>
+        <w:rPr>
+          <w:rFonts w:ascii="Palatino Linotype" w:hAnsi="Palatino Linotype"/>
+          <w:sz w:val="20"/>
+          <w:szCs w:val="20"/>
+        </w:rPr>
+        <w:t xml:space="preserve"> {% endif %}</w:t>
+      </w:r>
+      <w:r>
+        <w:rPr>
+          <w:rFonts w:ascii="Palatino Linotype" w:hAnsi="Palatino Linotype"/>
+          <w:sz w:val="20"/>
+          <w:szCs w:val="20"/>
+        </w:rPr>
+        <w:t xml:space="preserve">owed, </w:t>
+      </w:r>
+      <w:r>
+        <w:rPr>
+          <w:rFonts w:ascii="Palatino Linotype" w:hAnsi="Palatino Linotype"/>
+          <w:sz w:val="20"/>
+          <w:szCs w:val="20"/>
+        </w:rPr>
+        <w:t xml:space="preserve">and </w:t>
+      </w:r>
+      <w:r>
+        <w:rPr>
+          <w:rFonts w:ascii="Palatino Linotype" w:hAnsi="Palatino Linotype"/>
+          <w:sz w:val="20"/>
+          <w:szCs w:val="20"/>
+        </w:rPr>
+        <w:t xml:space="preserve">Defendant expressed an ability to pay </w:t>
+      </w:r>
+      <w:r>
+        <w:rPr>
+          <w:rFonts w:ascii="Palatino Linotype" w:hAnsi="Palatino Linotype"/>
+          <w:b/>
+          <w:bCs/>
+          <w:sz w:val="20"/>
+          <w:szCs w:val="20"/>
+        </w:rPr>
+        <w:t xml:space="preserve">{{ </w:t>
+      </w:r>
+      <w:r>
+        <w:rPr>
+          <w:rFonts w:ascii="Palatino Linotype" w:hAnsi="Palatino Linotype"/>
+          <w:b/>
+          <w:bCs/>
+          <w:sz w:val="20"/>
+          <w:szCs w:val="20"/>
+        </w:rPr>
+        <w:t>court_costs.</w:t>
+      </w:r>
+      <w:r>
+        <w:rPr>
+          <w:rFonts w:ascii="Palatino Linotype" w:hAnsi="Palatino Linotype"/>
+          <w:b/>
+          <w:bCs/>
+          <w:sz w:val="20"/>
+          <w:szCs w:val="20"/>
+        </w:rPr>
+        <w:t>ability_to_pay_time }}</w:t>
+      </w:r>
+      <w:r>
+        <w:rPr>
+          <w:rFonts w:ascii="Palatino Linotype" w:hAnsi="Palatino Linotype"/>
+          <w:sz w:val="20"/>
+          <w:szCs w:val="20"/>
+        </w:rPr>
+        <w:t xml:space="preserve">. </w:t>
+      </w:r>
+      <w:bookmarkStart w:id="0" w:name="_Hlk94196527"/>
+      <w:r>
+        <w:rPr>
+          <w:rFonts w:ascii="Palatino Linotype" w:hAnsi="Palatino Linotype"/>
+          <w:sz w:val="20"/>
+          <w:szCs w:val="20"/>
+        </w:rPr>
+        <w:t>Absent further order, the Court finds Defendant is able and shall pay</w:t>
+      </w:r>
+      <w:r>
+        <w:rPr>
+          <w:rFonts w:ascii="Palatino Linotype" w:hAnsi="Palatino Linotype"/>
+          <w:sz w:val="20"/>
+          <w:szCs w:val="20"/>
+        </w:rPr>
+        <w:t xml:space="preserve"> the fines </w:t>
+      </w:r>
+      <w:r>
+        <w:rPr>
+          <w:rFonts w:ascii="Palatino Linotype" w:hAnsi="Palatino Linotype"/>
+          <w:b/>
+          <w:bCs/>
+          <w:sz w:val="20"/>
+          <w:szCs w:val="20"/>
+        </w:rPr>
+        <w:t xml:space="preserve">{% </w:t>
+      </w:r>
+      <w:r>
+        <w:rPr>
+          <w:rFonts w:ascii="Palatino Linotype" w:hAnsi="Palatino Linotype"/>
+          <w:bCs/>
+          <w:sz w:val="20"/>
+          <w:szCs w:val="20"/>
+        </w:rPr>
+        <w:t>if court_costs.ordered == ‘Yes’ %}</w:t>
+      </w:r>
+      <w:r>
+        <w:rPr>
+          <w:rFonts w:ascii="Palatino Linotype" w:hAnsi="Palatino Linotype"/>
+          <w:sz w:val="20"/>
+          <w:szCs w:val="20"/>
+        </w:rPr>
+        <w:t>and costs</w:t>
+      </w:r>
+      <w:r>
+        <w:rPr>
+          <w:rFonts w:ascii="Palatino Linotype" w:hAnsi="Palatino Linotype"/>
+          <w:sz w:val="20"/>
+          <w:szCs w:val="20"/>
+        </w:rPr>
+        <w:t xml:space="preserve"> {% endif %}</w:t>
+      </w:r>
+      <w:r>
+        <w:rPr>
+          <w:rFonts w:ascii="Palatino Linotype" w:hAnsi="Palatino Linotype"/>
+          <w:sz w:val="20"/>
+          <w:szCs w:val="20"/>
+        </w:rPr>
+        <w:t xml:space="preserve">in full by </w:t>
+      </w:r>
+      <w:bookmarkEnd w:id="0"/>
+      <w:r>
+        <w:rPr>
+          <w:rFonts w:ascii="Palatino Linotype" w:hAnsi="Palatino Linotype"/>
+          <w:b/>
+          <w:bCs/>
+          <w:sz w:val="20"/>
+          <w:szCs w:val="20"/>
+        </w:rPr>
+        <w:t xml:space="preserve">{{ </w:t>
+      </w:r>
+      <w:r>
+        <w:rPr>
+          <w:rFonts w:ascii="Palatino Linotype" w:hAnsi="Palatino Linotype"/>
+          <w:b/>
+          <w:bCs/>
+          <w:sz w:val="20"/>
+          <w:szCs w:val="20"/>
+        </w:rPr>
+        <w:t>court_costs.</w:t>
+      </w:r>
+      <w:r>
+        <w:rPr>
+          <w:rFonts w:ascii="Palatino Linotype" w:hAnsi="Palatino Linotype"/>
+          <w:b/>
+          <w:bCs/>
+          <w:sz w:val="20"/>
+          <w:szCs w:val="20"/>
+        </w:rPr>
+        <w:t>balance_due_date }}</w:t>
+      </w:r>
+      <w:r>
+        <w:rPr>
+          <w:rFonts w:ascii="Palatino Linotype" w:hAnsi="Palatino Linotype"/>
+          <w:sz w:val="20"/>
+          <w:szCs w:val="20"/>
+        </w:rPr>
+        <w:t>.</w:t>
+      </w:r>
+      <w:r>
+        <w:rPr>
+          <w:rFonts w:ascii="Palatino Linotype" w:hAnsi="Palatino Linotype"/>
+          <w:sz w:val="20"/>
+          <w:szCs w:val="20"/>
+        </w:rPr>
+        <w:t xml:space="preserve"> </w:t>
+      </w:r>
+      <w:r>
+        <w:rPr>
+          <w:rFonts w:ascii="Palatino Linotype" w:hAnsi="Palatino Linotype"/>
+          <w:sz w:val="20"/>
+          <w:szCs w:val="20"/>
+        </w:rPr>
+        <w:t>{% if court_costs.ability_to_pay_time != ‘forthwith’ %}</w:t>
+      </w:r>
+      <w:r>
+        <w:rPr>
+          <w:rFonts w:ascii="Palatino Linotype" w:hAnsi="Palatino Linotype"/>
+          <w:sz w:val="20"/>
+          <w:szCs w:val="20"/>
+        </w:rPr>
+        <w:t xml:space="preserve">Defendant may complete community service hours to satisfy fines </w:t>
+      </w:r>
+      <w:r>
+        <w:rPr>
+          <w:rFonts w:ascii="Palatino Linotype" w:hAnsi="Palatino Linotype"/>
+          <w:b/>
+          <w:bCs/>
+          <w:sz w:val="20"/>
+          <w:szCs w:val="20"/>
+        </w:rPr>
+        <w:t xml:space="preserve">{% </w:t>
+      </w:r>
+      <w:r>
+        <w:rPr>
+          <w:rFonts w:ascii="Palatino Linotype" w:hAnsi="Palatino Linotype"/>
+          <w:bCs/>
+          <w:sz w:val="20"/>
+          <w:szCs w:val="20"/>
+        </w:rPr>
+        <w:t>if court_costs.ordered == ‘Yes’ %}</w:t>
+      </w:r>
+      <w:r>
+        <w:rPr>
+          <w:rFonts w:ascii="Palatino Linotype" w:hAnsi="Palatino Linotype"/>
+          <w:sz w:val="20"/>
+          <w:szCs w:val="20"/>
+        </w:rPr>
+        <w:t>and costs</w:t>
+      </w:r>
+      <w:r>
+        <w:rPr>
+          <w:rFonts w:ascii="Palatino Linotype" w:hAnsi="Palatino Linotype"/>
+          <w:sz w:val="20"/>
+          <w:szCs w:val="20"/>
+        </w:rPr>
+        <w:t xml:space="preserve"> {% endif %}</w:t>
+      </w:r>
+      <w:r>
+        <w:rPr>
+          <w:rFonts w:ascii="Palatino Linotype" w:hAnsi="Palatino Linotype"/>
+          <w:sz w:val="20"/>
+          <w:szCs w:val="20"/>
+        </w:rPr>
+        <w:t>at the current rate set by the Court</w:t>
+      </w:r>
+      <w:r>
+        <w:rPr>
+          <w:rFonts w:ascii="Palatino Linotype" w:hAnsi="Palatino Linotype"/>
+          <w:sz w:val="20"/>
+          <w:szCs w:val="20"/>
+        </w:rPr>
+        <w:t>. All Community Service hours must be approved by the Office of Community Control.</w:t>
+      </w:r>
+      <w:r>
+        <w:rPr>
+          <w:rFonts w:ascii="Palatino Linotype" w:hAnsi="Palatino Linotype"/>
+          <w:sz w:val="20"/>
+          <w:szCs w:val="20"/>
+        </w:rPr>
+        <w:t>{% endif %}</w:t>
+      </w:r>
+      <w:r>
+        <w:rPr>
+          <w:rFonts w:ascii="Palatino Linotype" w:hAnsi="Palatino Linotype"/>
+          <w:sz w:val="20"/>
+          <w:szCs w:val="20"/>
+        </w:rPr>
+        <w:t>{% if community_service</w:t>
+      </w:r>
+      <w:r>
+        <w:rPr>
+          <w:rFonts w:ascii="Palatino Linotype" w:hAnsi="Palatino Linotype"/>
+          <w:sz w:val="20"/>
+          <w:szCs w:val="20"/>
+        </w:rPr>
+        <w:t xml:space="preserve">.ordered is true </w:t>
+      </w:r>
+      <w:r>
+        <w:rPr>
+          <w:rFonts w:ascii="Palatino Linotype" w:hAnsi="Palatino Linotype"/>
+          <w:sz w:val="20"/>
+          <w:szCs w:val="20"/>
+        </w:rPr>
+        <w:t>%}</w:t>
+      </w:r>
+      <w:r>
+        <w:rPr>
+          <w:rFonts w:ascii="Palatino Linotype" w:hAnsi="Palatino Linotype"/>
+          <w:sz w:val="20"/>
+          <w:szCs w:val="20"/>
+        </w:rPr>
+        <w:t>{{ ‘\n’ }}</w:t>
+      </w:r>
     </w:p>
     <w:p>
       <w:pPr>
@@ -3583,151 +4036,127 @@
           <w:sz w:val="20"/>
           <w:szCs w:val="20"/>
         </w:rPr>
-        <w:t xml:space="preserve">Fines and Costs.  </w:t>
-      </w:r>
-      <w:r>
-        <w:rPr>
-          <w:rFonts w:ascii="Palatino Linotype" w:hAnsi="Palatino Linotype"/>
-          <w:b/>
-          <w:bCs/>
-          <w:sz w:val="20"/>
-          <w:szCs w:val="20"/>
-        </w:rPr>
-        <w:t xml:space="preserve">{% </w:t>
-      </w:r>
-      <w:r>
-        <w:rPr>
-          <w:rFonts w:ascii="Palatino Linotype" w:hAnsi="Palatino Linotype"/>
-          <w:bCs/>
-          <w:sz w:val="20"/>
-          <w:szCs w:val="20"/>
-        </w:rPr>
-        <w:t>if court_costs.ordered == ‘Yes’ %}</w:t>
-      </w:r>
-      <w:r>
-        <w:rPr>
-          <w:rFonts w:ascii="Palatino Linotype" w:hAnsi="Palatino Linotype"/>
-          <w:bCs/>
-          <w:sz w:val="20"/>
-          <w:szCs w:val="20"/>
-          <w:u w:val="single"/>
-        </w:rPr>
-        <w:t>Court costs are assessed for the highest degree charge in this</w:t>
-      </w:r>
-      <w:r>
-        <w:rPr>
-          <w:rFonts w:ascii="Palatino Linotype" w:hAnsi="Palatino Linotype"/>
-          <w:bCs/>
-          <w:sz w:val="20"/>
-          <w:szCs w:val="20"/>
-          <w:u w:val="single"/>
-        </w:rPr>
-        <w:t xml:space="preserve"> case</w:t>
-      </w:r>
-      <w:r>
-        <w:rPr>
-          <w:rFonts w:ascii="Palatino Linotype" w:hAnsi="Palatino Linotype"/>
-          <w:bCs/>
-          <w:sz w:val="20"/>
-          <w:szCs w:val="20"/>
-        </w:rPr>
-        <w:t xml:space="preserve">{% if diversion.ordered is false %}. </w:t>
-      </w:r>
-      <w:r>
-        <w:rPr>
-          <w:rFonts w:ascii="Palatino Linotype" w:hAnsi="Palatino Linotype"/>
-          <w:sz w:val="20"/>
-          <w:szCs w:val="20"/>
-        </w:rPr>
-        <w:t xml:space="preserve">{% </w:t>
-      </w:r>
-      <w:r>
-        <w:rPr>
-          <w:rFonts w:ascii="Palatino Linotype" w:hAnsi="Palatino Linotype"/>
-          <w:sz w:val="20"/>
-          <w:szCs w:val="20"/>
-        </w:rPr>
-        <w:t>el</w:t>
-      </w:r>
-      <w:r>
-        <w:rPr>
-          <w:rFonts w:ascii="Palatino Linotype" w:hAnsi="Palatino Linotype"/>
-          <w:sz w:val="20"/>
-          <w:szCs w:val="20"/>
-        </w:rPr>
-        <w:t>if diversion.ordered is true %}</w:t>
-      </w:r>
-      <w:r>
-        <w:rPr>
-          <w:rFonts w:ascii="Palatino Linotype" w:hAnsi="Palatino Linotype"/>
-          <w:sz w:val="20"/>
-          <w:szCs w:val="20"/>
-          <w:u w:val="single"/>
-        </w:rPr>
-        <w:t>,</w:t>
-      </w:r>
-      <w:r>
-        <w:rPr>
-          <w:rFonts w:ascii="Palatino Linotype" w:hAnsi="Palatino Linotype"/>
-          <w:sz w:val="20"/>
-          <w:szCs w:val="20"/>
-          <w:u w:val="single"/>
-        </w:rPr>
-        <w:t xml:space="preserve"> </w:t>
-      </w:r>
-      <w:r>
-        <w:rPr>
-          <w:rFonts w:ascii="Palatino Linotype" w:hAnsi="Palatino Linotype"/>
-          <w:sz w:val="20"/>
-          <w:szCs w:val="20"/>
-          <w:u w:val="single"/>
-        </w:rPr>
-        <w:t xml:space="preserve">but Defendant </w:t>
-      </w:r>
-      <w:r>
-        <w:rPr>
-          <w:rFonts w:ascii="Palatino Linotype" w:hAnsi="Palatino Linotype"/>
-          <w:sz w:val="20"/>
-          <w:szCs w:val="20"/>
-          <w:u w:val="single"/>
-        </w:rPr>
-        <w:t>does not owe the court costs if</w:t>
-      </w:r>
-      <w:r>
-        <w:rPr>
-          <w:rFonts w:ascii="Palatino Linotype" w:hAnsi="Palatino Linotype"/>
-          <w:sz w:val="20"/>
-          <w:szCs w:val="20"/>
-          <w:u w:val="single"/>
-        </w:rPr>
-        <w:t xml:space="preserve"> </w:t>
-      </w:r>
-      <w:r>
-        <w:rPr>
-          <w:rFonts w:ascii="Palatino Linotype" w:hAnsi="Palatino Linotype"/>
-          <w:sz w:val="20"/>
-          <w:szCs w:val="20"/>
-          <w:u w:val="single"/>
-        </w:rPr>
-        <w:t>the {{ diversion.program_name }}</w:t>
-      </w:r>
-      <w:r>
-        <w:rPr>
-          <w:rFonts w:ascii="Palatino Linotype" w:hAnsi="Palatino Linotype"/>
-          <w:sz w:val="20"/>
-          <w:szCs w:val="20"/>
-          <w:u w:val="single"/>
-        </w:rPr>
-        <w:t xml:space="preserve"> is successfully completed</w:t>
-      </w:r>
-      <w:r>
-        <w:rPr>
-          <w:rFonts w:ascii="Palatino Linotype" w:hAnsi="Palatino Linotype"/>
-          <w:bCs/>
-          <w:sz w:val="20"/>
-          <w:szCs w:val="20"/>
-        </w:rPr>
-        <w:t xml:space="preserve">. </w:t>
+        <w:t xml:space="preserve">Community Service.  </w:t>
+      </w:r>
+      <w:r>
+        <w:rPr>
+          <w:rFonts w:ascii="Palatino Linotype" w:hAnsi="Palatino Linotype"/>
+          <w:sz w:val="20"/>
+          <w:szCs w:val="20"/>
+        </w:rPr>
+        <w:t xml:space="preserve">Defendant </w:t>
+      </w:r>
+      <w:r>
+        <w:rPr>
+          <w:rFonts w:ascii="Palatino Linotype" w:hAnsi="Palatino Linotype"/>
+          <w:sz w:val="20"/>
+          <w:szCs w:val="20"/>
+        </w:rPr>
+        <w:t xml:space="preserve">shall </w:t>
+      </w:r>
+      <w:r>
+        <w:rPr>
+          <w:rFonts w:ascii="Palatino Linotype" w:hAnsi="Palatino Linotype"/>
+          <w:sz w:val="20"/>
+          <w:szCs w:val="20"/>
+        </w:rPr>
+        <w:t xml:space="preserve">complete </w:t>
+      </w:r>
+      <w:r>
+        <w:rPr>
+          <w:rFonts w:ascii="Palatino Linotype" w:hAnsi="Palatino Linotype"/>
+          <w:sz w:val="20"/>
+          <w:szCs w:val="20"/>
+        </w:rPr>
+        <w:t xml:space="preserve">{{ </w:t>
+      </w:r>
+      <w:r>
+        <w:rPr>
+          <w:rFonts w:ascii="Palatino Linotype" w:hAnsi="Palatino Linotype"/>
+          <w:sz w:val="20"/>
+          <w:szCs w:val="20"/>
+        </w:rPr>
+        <w:t>community_service.</w:t>
+      </w:r>
+      <w:r>
+        <w:rPr>
+          <w:rFonts w:ascii="Palatino Linotype" w:hAnsi="Palatino Linotype"/>
+          <w:sz w:val="20"/>
+          <w:szCs w:val="20"/>
+        </w:rPr>
+        <w:t>hours_of_service }}</w:t>
+      </w:r>
+      <w:r>
+        <w:rPr>
+          <w:rFonts w:ascii="Palatino Linotype" w:hAnsi="Palatino Linotype"/>
+          <w:sz w:val="20"/>
+          <w:szCs w:val="20"/>
+        </w:rPr>
+        <w:t xml:space="preserve"> hours of community service within </w:t>
+      </w:r>
+      <w:r>
+        <w:rPr>
+          <w:rFonts w:ascii="Palatino Linotype" w:hAnsi="Palatino Linotype"/>
+          <w:sz w:val="20"/>
+          <w:szCs w:val="20"/>
+        </w:rPr>
+        <w:t xml:space="preserve">{{ </w:t>
+      </w:r>
+      <w:r>
+        <w:rPr>
+          <w:rFonts w:ascii="Palatino Linotype" w:hAnsi="Palatino Linotype"/>
+          <w:sz w:val="20"/>
+          <w:szCs w:val="20"/>
+        </w:rPr>
+        <w:t>community_service.</w:t>
+      </w:r>
+      <w:r>
+        <w:rPr>
+          <w:rFonts w:ascii="Palatino Linotype" w:hAnsi="Palatino Linotype"/>
+          <w:sz w:val="20"/>
+          <w:szCs w:val="20"/>
+        </w:rPr>
+        <w:t>days_to_complete_service }}</w:t>
+      </w:r>
+      <w:r>
+        <w:rPr>
+          <w:rFonts w:ascii="Palatino Linotype" w:hAnsi="Palatino Linotype"/>
+          <w:sz w:val="20"/>
+          <w:szCs w:val="20"/>
+        </w:rPr>
+        <w:t xml:space="preserve"> days. Defendant shall show proof of completion of all completed hours to the Office of Community Control on or before </w:t>
+      </w:r>
+      <w:r>
+        <w:rPr>
+          <w:rFonts w:ascii="Palatino Linotype" w:hAnsi="Palatino Linotype"/>
+          <w:sz w:val="20"/>
+          <w:szCs w:val="20"/>
+        </w:rPr>
+        <w:t xml:space="preserve">{{ </w:t>
+      </w:r>
+      <w:r>
+        <w:rPr>
+          <w:rFonts w:ascii="Palatino Linotype" w:hAnsi="Palatino Linotype"/>
+          <w:sz w:val="20"/>
+          <w:szCs w:val="20"/>
+        </w:rPr>
+        <w:t>community_service.</w:t>
+      </w:r>
+      <w:r>
+        <w:rPr>
+          <w:rFonts w:ascii="Palatino Linotype" w:hAnsi="Palatino Linotype"/>
+          <w:sz w:val="20"/>
+          <w:szCs w:val="20"/>
+        </w:rPr>
+        <w:t>due_date_for_service }}</w:t>
+      </w:r>
+      <w:r>
+        <w:rPr>
+          <w:rFonts w:ascii="Palatino Linotype" w:hAnsi="Palatino Linotype"/>
+          <w:sz w:val="20"/>
+          <w:szCs w:val="20"/>
+        </w:rPr>
+        <w:t xml:space="preserve">.  </w:t>
       </w:r>
       <w:r>
         <w:rPr>
@@ -3740,405 +4169,10 @@
       <w:r>
         <w:rPr>
           <w:rFonts w:ascii="Palatino Linotype" w:hAnsi="Palatino Linotype"/>
-          <w:bCs/>
-          <w:sz w:val="20"/>
-          <w:szCs w:val="20"/>
-        </w:rPr>
-        <w:t>{% elif court_costs.ordered == ‘Waived’ %}</w:t>
-      </w:r>
-      <w:r>
-        <w:rPr>
-          <w:rFonts w:ascii="Palatino Linotype" w:hAnsi="Palatino Linotype"/>
-          <w:bCs/>
-          <w:sz w:val="20"/>
-          <w:szCs w:val="20"/>
-          <w:u w:val="single"/>
-        </w:rPr>
-        <w:t>Court costs in this case are waived</w:t>
-      </w:r>
-      <w:r>
-        <w:rPr>
-          <w:rFonts w:ascii="Palatino Linotype" w:hAnsi="Palatino Linotype"/>
-          <w:bCs/>
-          <w:sz w:val="20"/>
-          <w:szCs w:val="20"/>
-        </w:rPr>
-        <w:t xml:space="preserve">. </w:t>
-      </w:r>
-      <w:r>
-        <w:rPr>
-          <w:rFonts w:ascii="Palatino Linotype" w:hAnsi="Palatino Linotype"/>
-          <w:bCs/>
-          <w:sz w:val="20"/>
-          <w:szCs w:val="20"/>
-        </w:rPr>
-        <w:t>{% elif court_costs.ordered == ‘Imposed in companion case’ %}</w:t>
-      </w:r>
-      <w:r>
-        <w:rPr>
-          <w:rFonts w:ascii="Palatino Linotype" w:hAnsi="Palatino Linotype"/>
-          <w:bCs/>
-          <w:sz w:val="20"/>
-          <w:szCs w:val="20"/>
-          <w:u w:val="single"/>
-        </w:rPr>
-        <w:t>No court costs are imposed in this case, but court costs are imposed in Defendant’s companion case</w:t>
-      </w:r>
-      <w:r>
-        <w:rPr>
-          <w:rFonts w:ascii="Palatino Linotype" w:hAnsi="Palatino Linotype"/>
-          <w:bCs/>
-          <w:sz w:val="20"/>
-          <w:szCs w:val="20"/>
-        </w:rPr>
-        <w:t xml:space="preserve">. </w:t>
-      </w:r>
-      <w:r>
-        <w:rPr>
-          <w:rFonts w:ascii="Palatino Linotype" w:hAnsi="Palatino Linotype"/>
-          <w:bCs/>
-          <w:sz w:val="20"/>
-          <w:szCs w:val="20"/>
-        </w:rPr>
-        <w:t>{% elif court_costs.ordered == ‘No’ %}</w:t>
-      </w:r>
-      <w:r>
-        <w:rPr>
-          <w:rFonts w:ascii="Palatino Linotype" w:hAnsi="Palatino Linotype"/>
-          <w:bCs/>
-          <w:sz w:val="20"/>
-          <w:szCs w:val="20"/>
-          <w:u w:val="single"/>
-        </w:rPr>
-        <w:t>There are no court costs in this case</w:t>
-      </w:r>
-      <w:r>
-        <w:rPr>
-          <w:rFonts w:ascii="Palatino Linotype" w:hAnsi="Palatino Linotype"/>
-          <w:bCs/>
-          <w:sz w:val="20"/>
-          <w:szCs w:val="20"/>
-        </w:rPr>
-        <w:t>. {% endif %}</w:t>
-      </w:r>
-      <w:r>
-        <w:rPr>
-          <w:rFonts w:ascii="Palatino Linotype" w:hAnsi="Palatino Linotype"/>
-          <w:sz w:val="20"/>
-          <w:szCs w:val="20"/>
-        </w:rPr>
-        <w:t>{% if diversion.ordered is false %}</w:t>
-      </w:r>
-      <w:r>
-        <w:rPr>
-          <w:rFonts w:ascii="Palatino Linotype" w:hAnsi="Palatino Linotype"/>
-          <w:sz w:val="20"/>
-          <w:szCs w:val="20"/>
-        </w:rPr>
-        <w:t>Having</w:t>
-      </w:r>
-      <w:r>
-        <w:rPr>
-          <w:rFonts w:ascii="Palatino Linotype" w:hAnsi="Palatino Linotype"/>
-          <w:sz w:val="20"/>
-          <w:szCs w:val="20"/>
-        </w:rPr>
-        <w:t xml:space="preserve"> been informed of the fines </w:t>
-      </w:r>
-      <w:r>
-        <w:rPr>
-          <w:rFonts w:ascii="Palatino Linotype" w:hAnsi="Palatino Linotype"/>
-          <w:b/>
-          <w:bCs/>
-          <w:sz w:val="20"/>
-          <w:szCs w:val="20"/>
-        </w:rPr>
-        <w:t xml:space="preserve">{% </w:t>
-      </w:r>
-      <w:r>
-        <w:rPr>
-          <w:rFonts w:ascii="Palatino Linotype" w:hAnsi="Palatino Linotype"/>
-          <w:bCs/>
-          <w:sz w:val="20"/>
-          <w:szCs w:val="20"/>
-        </w:rPr>
-        <w:t>if court_costs.ordered == ‘Yes’ %}</w:t>
-      </w:r>
-      <w:r>
-        <w:rPr>
-          <w:rFonts w:ascii="Palatino Linotype" w:hAnsi="Palatino Linotype"/>
-          <w:sz w:val="20"/>
-          <w:szCs w:val="20"/>
-        </w:rPr>
-        <w:t>and costs</w:t>
-      </w:r>
-      <w:r>
-        <w:rPr>
-          <w:rFonts w:ascii="Palatino Linotype" w:hAnsi="Palatino Linotype"/>
-          <w:sz w:val="20"/>
-          <w:szCs w:val="20"/>
-        </w:rPr>
-        <w:t xml:space="preserve"> {% endif %}</w:t>
-      </w:r>
-      <w:r>
-        <w:rPr>
-          <w:rFonts w:ascii="Palatino Linotype" w:hAnsi="Palatino Linotype"/>
-          <w:sz w:val="20"/>
-          <w:szCs w:val="20"/>
-        </w:rPr>
-        <w:t xml:space="preserve">owed, Defendant expressed an ability to pay </w:t>
-      </w:r>
-      <w:r>
-        <w:rPr>
-          <w:rFonts w:ascii="Palatino Linotype" w:hAnsi="Palatino Linotype"/>
-          <w:b/>
-          <w:bCs/>
-          <w:sz w:val="20"/>
-          <w:szCs w:val="20"/>
-        </w:rPr>
-        <w:t xml:space="preserve">{{ </w:t>
-      </w:r>
-      <w:r>
-        <w:rPr>
-          <w:rFonts w:ascii="Palatino Linotype" w:hAnsi="Palatino Linotype"/>
-          <w:b/>
-          <w:bCs/>
-          <w:sz w:val="20"/>
-          <w:szCs w:val="20"/>
-        </w:rPr>
-        <w:t>court_costs.</w:t>
-      </w:r>
-      <w:r>
-        <w:rPr>
-          <w:rFonts w:ascii="Palatino Linotype" w:hAnsi="Palatino Linotype"/>
-          <w:b/>
-          <w:bCs/>
-          <w:sz w:val="20"/>
-          <w:szCs w:val="20"/>
-        </w:rPr>
-        <w:t>ability_to_pay_time }}</w:t>
-      </w:r>
-      <w:r>
-        <w:rPr>
-          <w:rFonts w:ascii="Palatino Linotype" w:hAnsi="Palatino Linotype"/>
-          <w:sz w:val="20"/>
-          <w:szCs w:val="20"/>
-        </w:rPr>
-        <w:t xml:space="preserve">. </w:t>
-      </w:r>
-      <w:bookmarkStart w:id="0" w:name="_Hlk94196527"/>
-      <w:r>
-        <w:rPr>
-          <w:rFonts w:ascii="Palatino Linotype" w:hAnsi="Palatino Linotype"/>
-          <w:sz w:val="20"/>
-          <w:szCs w:val="20"/>
-        </w:rPr>
-        <w:t>Absent further order, the Court finds Defendant is able and shall pay</w:t>
-      </w:r>
-      <w:r>
-        <w:rPr>
-          <w:rFonts w:ascii="Palatino Linotype" w:hAnsi="Palatino Linotype"/>
-          <w:sz w:val="20"/>
-          <w:szCs w:val="20"/>
-        </w:rPr>
-        <w:t xml:space="preserve"> the fines </w:t>
-      </w:r>
-      <w:r>
-        <w:rPr>
-          <w:rFonts w:ascii="Palatino Linotype" w:hAnsi="Palatino Linotype"/>
-          <w:b/>
-          <w:bCs/>
-          <w:sz w:val="20"/>
-          <w:szCs w:val="20"/>
-        </w:rPr>
-        <w:t xml:space="preserve">{% </w:t>
-      </w:r>
-      <w:r>
-        <w:rPr>
-          <w:rFonts w:ascii="Palatino Linotype" w:hAnsi="Palatino Linotype"/>
-          <w:bCs/>
-          <w:sz w:val="20"/>
-          <w:szCs w:val="20"/>
-        </w:rPr>
-        <w:t>if court_costs.ordered == ‘Yes’ %}</w:t>
-      </w:r>
-      <w:r>
-        <w:rPr>
-          <w:rFonts w:ascii="Palatino Linotype" w:hAnsi="Palatino Linotype"/>
-          <w:sz w:val="20"/>
-          <w:szCs w:val="20"/>
-        </w:rPr>
-        <w:t>and costs</w:t>
-      </w:r>
-      <w:r>
-        <w:rPr>
-          <w:rFonts w:ascii="Palatino Linotype" w:hAnsi="Palatino Linotype"/>
-          <w:sz w:val="20"/>
-          <w:szCs w:val="20"/>
-        </w:rPr>
-        <w:t xml:space="preserve"> {% endif %}</w:t>
-      </w:r>
-      <w:r>
-        <w:rPr>
-          <w:rFonts w:ascii="Palatino Linotype" w:hAnsi="Palatino Linotype"/>
-          <w:sz w:val="20"/>
-          <w:szCs w:val="20"/>
-        </w:rPr>
-        <w:t xml:space="preserve">in full by </w:t>
-      </w:r>
-      <w:bookmarkEnd w:id="0"/>
-      <w:r>
-        <w:rPr>
-          <w:rFonts w:ascii="Palatino Linotype" w:hAnsi="Palatino Linotype"/>
-          <w:b/>
-          <w:bCs/>
-          <w:sz w:val="20"/>
-          <w:szCs w:val="20"/>
-        </w:rPr>
-        <w:t xml:space="preserve">{{ </w:t>
-      </w:r>
-      <w:r>
-        <w:rPr>
-          <w:rFonts w:ascii="Palatino Linotype" w:hAnsi="Palatino Linotype"/>
-          <w:b/>
-          <w:bCs/>
-          <w:sz w:val="20"/>
-          <w:szCs w:val="20"/>
-        </w:rPr>
-        <w:t>court_costs.</w:t>
-      </w:r>
-      <w:r>
-        <w:rPr>
-          <w:rFonts w:ascii="Palatino Linotype" w:hAnsi="Palatino Linotype"/>
-          <w:b/>
-          <w:bCs/>
-          <w:sz w:val="20"/>
-          <w:szCs w:val="20"/>
-        </w:rPr>
-        <w:t>balance_due_date }}</w:t>
-      </w:r>
-      <w:r>
-        <w:rPr>
-          <w:rFonts w:ascii="Palatino Linotype" w:hAnsi="Palatino Linotype"/>
-          <w:sz w:val="20"/>
-          <w:szCs w:val="20"/>
-        </w:rPr>
-        <w:t>.</w:t>
-      </w:r>
-      <w:r>
-        <w:rPr>
-          <w:rFonts w:ascii="Palatino Linotype" w:hAnsi="Palatino Linotype"/>
-          <w:sz w:val="20"/>
-          <w:szCs w:val="20"/>
-        </w:rPr>
-        <w:t xml:space="preserve"> </w:t>
-      </w:r>
-      <w:r>
-        <w:rPr>
-          <w:rFonts w:ascii="Palatino Linotype" w:hAnsi="Palatino Linotype"/>
-          <w:sz w:val="20"/>
-          <w:szCs w:val="20"/>
-        </w:rPr>
-        <w:t>{% if court_costs.ability_to_pay_time != ‘forthwith’ %}</w:t>
-      </w:r>
-      <w:r>
-        <w:rPr>
-          <w:rFonts w:ascii="Palatino Linotype" w:hAnsi="Palatino Linotype"/>
-          <w:sz w:val="20"/>
-          <w:szCs w:val="20"/>
-        </w:rPr>
-        <w:t xml:space="preserve">Defendant may complete community service hours to satisfy fines </w:t>
-      </w:r>
-      <w:r>
-        <w:rPr>
-          <w:rFonts w:ascii="Palatino Linotype" w:hAnsi="Palatino Linotype"/>
-          <w:b/>
-          <w:bCs/>
-          <w:sz w:val="20"/>
-          <w:szCs w:val="20"/>
-        </w:rPr>
-        <w:t xml:space="preserve">{% </w:t>
-      </w:r>
-      <w:r>
-        <w:rPr>
-          <w:rFonts w:ascii="Palatino Linotype" w:hAnsi="Palatino Linotype"/>
-          <w:bCs/>
-          <w:sz w:val="20"/>
-          <w:szCs w:val="20"/>
-        </w:rPr>
-        <w:t>if court_costs.ordered == ‘Yes’ %}</w:t>
-      </w:r>
-      <w:r>
-        <w:rPr>
-          <w:rFonts w:ascii="Palatino Linotype" w:hAnsi="Palatino Linotype"/>
-          <w:sz w:val="20"/>
-          <w:szCs w:val="20"/>
-        </w:rPr>
-        <w:t>and costs</w:t>
-      </w:r>
-      <w:r>
-        <w:rPr>
-          <w:rFonts w:ascii="Palatino Linotype" w:hAnsi="Palatino Linotype"/>
-          <w:sz w:val="20"/>
-          <w:szCs w:val="20"/>
-        </w:rPr>
-        <w:t xml:space="preserve"> {% endif %}</w:t>
-      </w:r>
-      <w:r>
-        <w:rPr>
-          <w:rFonts w:ascii="Palatino Linotype" w:hAnsi="Palatino Linotype"/>
-          <w:sz w:val="20"/>
-          <w:szCs w:val="20"/>
-        </w:rPr>
-        <w:t>at the current rate set by the Court</w:t>
-      </w:r>
-      <w:r>
-        <w:rPr>
-          <w:rFonts w:ascii="Palatino Linotype" w:hAnsi="Palatino Linotype"/>
-          <w:sz w:val="20"/>
-          <w:szCs w:val="20"/>
-        </w:rPr>
-        <w:t>. All Community Service hours must be approved by the Office of Community Control.</w:t>
-      </w:r>
-      <w:r>
-        <w:rPr>
-          <w:rFonts w:ascii="Palatino Linotype" w:hAnsi="Palatino Linotype"/>
-          <w:sz w:val="20"/>
-          <w:szCs w:val="20"/>
-        </w:rPr>
-        <w:t>{% endif %}</w:t>
-      </w:r>
-      <w:r>
-        <w:rPr>
-          <w:rFonts w:ascii="Palatino Linotype" w:hAnsi="Palatino Linotype"/>
-          <w:sz w:val="20"/>
-          <w:szCs w:val="20"/>
-        </w:rPr>
-        <w:t>{% endif %}</w:t>
-      </w:r>
-      <w:r>
-        <w:rPr>
-          <w:rFonts w:ascii="Palatino Linotype" w:hAnsi="Palatino Linotype"/>
-          <w:sz w:val="20"/>
-          <w:szCs w:val="20"/>
-        </w:rPr>
-        <w:t>{% if community_service</w:t>
-      </w:r>
-      <w:r>
-        <w:rPr>
-          <w:rFonts w:ascii="Palatino Linotype" w:hAnsi="Palatino Linotype"/>
-          <w:sz w:val="20"/>
-          <w:szCs w:val="20"/>
-        </w:rPr>
-        <w:t xml:space="preserve">.ordered is true </w:t>
-      </w:r>
-      <w:r>
-        <w:rPr>
-          <w:rFonts w:ascii="Palatino Linotype" w:hAnsi="Palatino Linotype"/>
-          <w:sz w:val="20"/>
-          <w:szCs w:val="20"/>
-        </w:rPr>
-        <w:t>%}</w:t>
+          <w:sz w:val="20"/>
+          <w:szCs w:val="20"/>
+        </w:rPr>
+        <w:t>{% if fra_in_file is not none %}{% if fra_in_court is not none %}</w:t>
       </w:r>
       <w:r>
         <w:rPr>
@@ -4166,127 +4200,58 @@
           <w:sz w:val="20"/>
           <w:szCs w:val="20"/>
         </w:rPr>
-        <w:t xml:space="preserve">Community Service.  </w:t>
-      </w:r>
-      <w:r>
-        <w:rPr>
-          <w:rFonts w:ascii="Palatino Linotype" w:hAnsi="Palatino Linotype"/>
-          <w:sz w:val="20"/>
-          <w:szCs w:val="20"/>
-        </w:rPr>
-        <w:t xml:space="preserve">Defendant </w:t>
-      </w:r>
-      <w:r>
-        <w:rPr>
-          <w:rFonts w:ascii="Palatino Linotype" w:hAnsi="Palatino Linotype"/>
-          <w:sz w:val="20"/>
-          <w:szCs w:val="20"/>
-        </w:rPr>
-        <w:t xml:space="preserve">shall </w:t>
-      </w:r>
-      <w:r>
-        <w:rPr>
-          <w:rFonts w:ascii="Palatino Linotype" w:hAnsi="Palatino Linotype"/>
-          <w:sz w:val="20"/>
-          <w:szCs w:val="20"/>
-        </w:rPr>
-        <w:t xml:space="preserve">complete </w:t>
-      </w:r>
-      <w:r>
-        <w:rPr>
-          <w:rFonts w:ascii="Palatino Linotype" w:hAnsi="Palatino Linotype"/>
-          <w:sz w:val="20"/>
-          <w:szCs w:val="20"/>
-        </w:rPr>
-        <w:t xml:space="preserve">{{ </w:t>
-      </w:r>
-      <w:r>
-        <w:rPr>
-          <w:rFonts w:ascii="Palatino Linotype" w:hAnsi="Palatino Linotype"/>
-          <w:sz w:val="20"/>
-          <w:szCs w:val="20"/>
-        </w:rPr>
-        <w:t>community_service.</w:t>
-      </w:r>
-      <w:r>
-        <w:rPr>
-          <w:rFonts w:ascii="Palatino Linotype" w:hAnsi="Palatino Linotype"/>
-          <w:sz w:val="20"/>
-          <w:szCs w:val="20"/>
-        </w:rPr>
-        <w:t>hours_of_service }}</w:t>
-      </w:r>
-      <w:r>
-        <w:rPr>
-          <w:rFonts w:ascii="Palatino Linotype" w:hAnsi="Palatino Linotype"/>
-          <w:sz w:val="20"/>
-          <w:szCs w:val="20"/>
-        </w:rPr>
-        <w:t xml:space="preserve"> hours of community service within </w:t>
-      </w:r>
-      <w:r>
-        <w:rPr>
-          <w:rFonts w:ascii="Palatino Linotype" w:hAnsi="Palatino Linotype"/>
-          <w:sz w:val="20"/>
-          <w:szCs w:val="20"/>
-        </w:rPr>
-        <w:t xml:space="preserve">{{ </w:t>
-      </w:r>
-      <w:r>
-        <w:rPr>
-          <w:rFonts w:ascii="Palatino Linotype" w:hAnsi="Palatino Linotype"/>
-          <w:sz w:val="20"/>
-          <w:szCs w:val="20"/>
-        </w:rPr>
-        <w:t>community_service.</w:t>
-      </w:r>
-      <w:r>
-        <w:rPr>
-          <w:rFonts w:ascii="Palatino Linotype" w:hAnsi="Palatino Linotype"/>
-          <w:sz w:val="20"/>
-          <w:szCs w:val="20"/>
-        </w:rPr>
-        <w:t>days_to_complete_service }}</w:t>
-      </w:r>
-      <w:r>
-        <w:rPr>
-          <w:rFonts w:ascii="Palatino Linotype" w:hAnsi="Palatino Linotype"/>
-          <w:sz w:val="20"/>
-          <w:szCs w:val="20"/>
-        </w:rPr>
-        <w:t xml:space="preserve"> days. Defendant shall show proof of completion of all completed hours to the Office of Community Control on or before </w:t>
-      </w:r>
-      <w:r>
-        <w:rPr>
-          <w:rFonts w:ascii="Palatino Linotype" w:hAnsi="Palatino Linotype"/>
-          <w:sz w:val="20"/>
-          <w:szCs w:val="20"/>
-        </w:rPr>
-        <w:t xml:space="preserve">{{ </w:t>
-      </w:r>
-      <w:r>
-        <w:rPr>
-          <w:rFonts w:ascii="Palatino Linotype" w:hAnsi="Palatino Linotype"/>
-          <w:sz w:val="20"/>
-          <w:szCs w:val="20"/>
-        </w:rPr>
-        <w:t>community_service.</w:t>
-      </w:r>
-      <w:r>
-        <w:rPr>
-          <w:rFonts w:ascii="Palatino Linotype" w:hAnsi="Palatino Linotype"/>
-          <w:sz w:val="20"/>
-          <w:szCs w:val="20"/>
-        </w:rPr>
-        <w:t>due_date_for_service }}</w:t>
-      </w:r>
-      <w:r>
-        <w:rPr>
-          <w:rFonts w:ascii="Palatino Linotype" w:hAnsi="Palatino Linotype"/>
-          <w:sz w:val="20"/>
-          <w:szCs w:val="20"/>
-        </w:rPr>
-        <w:t xml:space="preserve">.  </w:t>
+        <w:t xml:space="preserve">Proof of Financial Responsibility.  </w:t>
+      </w:r>
+      <w:r>
+        <w:rPr>
+          <w:rFonts w:ascii="Palatino Linotype" w:hAnsi="Palatino Linotype"/>
+          <w:bCs/>
+          <w:sz w:val="20"/>
+          <w:szCs w:val="20"/>
+        </w:rPr>
+        <w:t>{% if fra_in_file is true %}</w:t>
+      </w:r>
+      <w:r>
+        <w:rPr>
+          <w:rFonts w:ascii="Palatino Linotype" w:hAnsi="Palatino Linotype"/>
+          <w:sz w:val="20"/>
+          <w:szCs w:val="20"/>
+        </w:rPr>
+        <w:t>The Defendant showed proof of financial responsibility at the time of the offense.</w:t>
+      </w:r>
+      <w:r>
+        <w:rPr>
+          <w:rFonts w:ascii="Palatino Linotype" w:hAnsi="Palatino Linotype"/>
+          <w:bCs/>
+          <w:sz w:val="20"/>
+          <w:szCs w:val="20"/>
+        </w:rPr>
+        <w:t xml:space="preserve">{% endif %}{% if fra_in_court is true %} </w:t>
+      </w:r>
+      <w:r>
+        <w:rPr>
+          <w:rFonts w:ascii="Palatino Linotype" w:hAnsi="Palatino Linotype"/>
+          <w:sz w:val="20"/>
+          <w:szCs w:val="20"/>
+        </w:rPr>
+        <w:t>The Defendant showed the Court proof of responsibility during the proceeding.</w:t>
+      </w:r>
+      <w:r>
+        <w:rPr>
+          <w:rFonts w:ascii="Palatino Linotype" w:hAnsi="Palatino Linotype"/>
+          <w:bCs/>
+          <w:sz w:val="20"/>
+          <w:szCs w:val="20"/>
+        </w:rPr>
+        <w:t>{% endif %}{% if fra_in_file is false %}{% if fra_in_court is false %}</w:t>
+      </w:r>
+      <w:r>
+        <w:rPr>
+          <w:rFonts w:ascii="Palatino Linotype" w:hAnsi="Palatino Linotype"/>
+          <w:sz w:val="20"/>
+          <w:szCs w:val="20"/>
+        </w:rPr>
+        <w:t>The Defendant did not show proof of financial responsibility at the time of the offense or during the proceeding, but may show proof to Clerk of Court at any time prior to the submission of this matter to the Ohio Bureau of Motor Vehicles.{% endif %}{% endif %}</w:t>
       </w:r>
       <w:r>
         <w:rPr>
@@ -4302,7 +4267,39 @@
           <w:sz w:val="20"/>
           <w:szCs w:val="20"/>
         </w:rPr>
-        <w:t>{% if fra_in_file is not none %}{% if fra_in_court is not none %}</w:t>
+        <w:t>{% endif %}</w:t>
+      </w:r>
+      <w:r>
+        <w:rPr>
+          <w:rFonts w:ascii="Palatino Linotype" w:hAnsi="Palatino Linotype"/>
+          <w:sz w:val="20"/>
+          <w:szCs w:val="20"/>
+        </w:rPr>
+        <w:t xml:space="preserve">{% if </w:t>
+      </w:r>
+      <w:r>
+        <w:rPr>
+          <w:rFonts w:ascii="Palatino Linotype" w:hAnsi="Palatino Linotype"/>
+          <w:sz w:val="20"/>
+          <w:szCs w:val="20"/>
+        </w:rPr>
+        <w:t>license_suspension</w:t>
+      </w:r>
+      <w:r>
+        <w:rPr>
+          <w:rFonts w:ascii="Palatino Linotype" w:hAnsi="Palatino Linotype"/>
+          <w:sz w:val="20"/>
+          <w:szCs w:val="20"/>
+        </w:rPr>
+        <w:t>.ordered is true</w:t>
+      </w:r>
+      <w:r>
+        <w:rPr>
+          <w:rFonts w:ascii="Palatino Linotype" w:hAnsi="Palatino Linotype"/>
+          <w:sz w:val="20"/>
+          <w:szCs w:val="20"/>
+        </w:rPr>
+        <w:t xml:space="preserve"> %}</w:t>
       </w:r>
       <w:r>
         <w:rPr>
@@ -4326,62 +4323,236 @@
         <w:rPr>
           <w:rFonts w:ascii="Palatino Linotype" w:hAnsi="Palatino Linotype"/>
           <w:b/>
-          <w:bCs/>
-          <w:sz w:val="20"/>
-          <w:szCs w:val="20"/>
-        </w:rPr>
-        <w:t xml:space="preserve">Proof of Financial Responsibility.  </w:t>
-      </w:r>
-      <w:r>
-        <w:rPr>
-          <w:rFonts w:ascii="Palatino Linotype" w:hAnsi="Palatino Linotype"/>
-          <w:bCs/>
-          <w:sz w:val="20"/>
-          <w:szCs w:val="20"/>
-        </w:rPr>
-        <w:t>{% if fra_in_file is true %}</w:t>
-      </w:r>
-      <w:r>
-        <w:rPr>
-          <w:rFonts w:ascii="Palatino Linotype" w:hAnsi="Palatino Linotype"/>
-          <w:sz w:val="20"/>
-          <w:szCs w:val="20"/>
-        </w:rPr>
-        <w:t>The Defendant showed proof of financial responsibility at the time of the offense.</w:t>
-      </w:r>
-      <w:r>
-        <w:rPr>
-          <w:rFonts w:ascii="Palatino Linotype" w:hAnsi="Palatino Linotype"/>
-          <w:bCs/>
-          <w:sz w:val="20"/>
-          <w:szCs w:val="20"/>
-        </w:rPr>
-        <w:t xml:space="preserve">{% endif %}{% if fra_in_court is true %} </w:t>
-      </w:r>
-      <w:r>
-        <w:rPr>
-          <w:rFonts w:ascii="Palatino Linotype" w:hAnsi="Palatino Linotype"/>
-          <w:sz w:val="20"/>
-          <w:szCs w:val="20"/>
-        </w:rPr>
-        <w:t>The Defendant showed the Court proof of responsibility during the proceeding.</w:t>
-      </w:r>
-      <w:r>
-        <w:rPr>
-          <w:rFonts w:ascii="Palatino Linotype" w:hAnsi="Palatino Linotype"/>
-          <w:bCs/>
-          <w:sz w:val="20"/>
-          <w:szCs w:val="20"/>
-        </w:rPr>
-        <w:t>{% endif %}{% if fra_in_file is false %}{% if fra_in_court is false %}</w:t>
-      </w:r>
-      <w:r>
-        <w:rPr>
-          <w:rFonts w:ascii="Palatino Linotype" w:hAnsi="Palatino Linotype"/>
-          <w:sz w:val="20"/>
-          <w:szCs w:val="20"/>
-        </w:rPr>
-        <w:t>The Defendant did not show proof of financial responsibility at the time of the offense or during the proceeding, but may show proof to Clerk of Court at any time prior to the submission of this matter to the Ohio Bureau of Motor Vehicles.{% endif %}{% endif %}</w:t>
+          <w:sz w:val="20"/>
+          <w:szCs w:val="20"/>
+        </w:rPr>
+        <w:t>License Suspension.</w:t>
+      </w:r>
+      <w:r>
+        <w:rPr>
+          <w:rFonts w:ascii="Palatino Linotype" w:hAnsi="Palatino Linotype"/>
+          <w:b/>
+          <w:sz w:val="20"/>
+          <w:szCs w:val="20"/>
+        </w:rPr>
+        <w:t xml:space="preserve"> </w:t>
+      </w:r>
+      <w:r>
+        <w:rPr>
+          <w:rFonts w:ascii="Palatino Linotype" w:hAnsi="Palatino Linotype"/>
+          <w:b/>
+          <w:sz w:val="20"/>
+          <w:szCs w:val="20"/>
+        </w:rPr>
+        <w:t xml:space="preserve"> </w:t>
+      </w:r>
+      <w:r>
+        <w:rPr>
+          <w:rFonts w:ascii="Palatino Linotype" w:hAnsi="Palatino Linotype"/>
+          <w:sz w:val="20"/>
+          <w:szCs w:val="20"/>
+        </w:rPr>
+        <w:t xml:space="preserve">Defendant’s </w:t>
+      </w:r>
+      <w:r>
+        <w:rPr>
+          <w:rFonts w:ascii="Palatino Linotype" w:hAnsi="Palatino Linotype"/>
+          <w:sz w:val="20"/>
+          <w:szCs w:val="20"/>
+        </w:rPr>
+        <w:t xml:space="preserve">{{ </w:t>
+      </w:r>
+      <w:r>
+        <w:rPr>
+          <w:rFonts w:ascii="Palatino Linotype" w:hAnsi="Palatino Linotype"/>
+          <w:sz w:val="20"/>
+          <w:szCs w:val="20"/>
+        </w:rPr>
+        <w:t>license_suspension</w:t>
+      </w:r>
+      <w:r>
+        <w:rPr>
+          <w:rFonts w:ascii="Palatino Linotype" w:hAnsi="Palatino Linotype"/>
+          <w:sz w:val="20"/>
+          <w:szCs w:val="20"/>
+        </w:rPr>
+        <w:t>.license_type }}</w:t>
+      </w:r>
+      <w:r>
+        <w:rPr>
+          <w:rFonts w:ascii="Palatino Linotype" w:hAnsi="Palatino Linotype"/>
+          <w:sz w:val="20"/>
+          <w:szCs w:val="20"/>
+        </w:rPr>
+        <w:t xml:space="preserve"> license is suspended from {{ </w:t>
+      </w:r>
+      <w:r>
+        <w:rPr>
+          <w:rFonts w:ascii="Palatino Linotype" w:hAnsi="Palatino Linotype"/>
+          <w:sz w:val="20"/>
+          <w:szCs w:val="20"/>
+        </w:rPr>
+        <w:t>license_suspension</w:t>
+      </w:r>
+      <w:r>
+        <w:rPr>
+          <w:rFonts w:ascii="Palatino Linotype" w:hAnsi="Palatino Linotype"/>
+          <w:sz w:val="20"/>
+          <w:szCs w:val="20"/>
+        </w:rPr>
+        <w:t>.</w:t>
+      </w:r>
+      <w:r>
+        <w:rPr>
+          <w:rFonts w:ascii="Palatino Linotype" w:hAnsi="Palatino Linotype"/>
+          <w:sz w:val="20"/>
+          <w:szCs w:val="20"/>
+        </w:rPr>
+        <w:t>suspended_date }}</w:t>
+      </w:r>
+      <w:r>
+        <w:rPr>
+          <w:rFonts w:ascii="Palatino Linotype" w:hAnsi="Palatino Linotype"/>
+          <w:sz w:val="20"/>
+          <w:szCs w:val="20"/>
+        </w:rPr>
+        <w:t>,</w:t>
+      </w:r>
+      <w:r>
+        <w:rPr>
+          <w:rFonts w:ascii="Palatino Linotype" w:hAnsi="Palatino Linotype"/>
+          <w:sz w:val="20"/>
+          <w:szCs w:val="20"/>
+        </w:rPr>
+        <w:t xml:space="preserve"> for a term of {{ </w:t>
+      </w:r>
+      <w:r>
+        <w:rPr>
+          <w:rFonts w:ascii="Palatino Linotype" w:hAnsi="Palatino Linotype"/>
+          <w:sz w:val="20"/>
+          <w:szCs w:val="20"/>
+        </w:rPr>
+        <w:t>license_suspension</w:t>
+      </w:r>
+      <w:r>
+        <w:rPr>
+          <w:rFonts w:ascii="Palatino Linotype" w:hAnsi="Palatino Linotype"/>
+          <w:sz w:val="20"/>
+          <w:szCs w:val="20"/>
+        </w:rPr>
+        <w:t>.</w:t>
+      </w:r>
+      <w:r>
+        <w:rPr>
+          <w:rFonts w:ascii="Palatino Linotype" w:hAnsi="Palatino Linotype"/>
+          <w:sz w:val="20"/>
+          <w:szCs w:val="20"/>
+        </w:rPr>
+        <w:t>suspension_term</w:t>
+      </w:r>
+      <w:r>
+        <w:rPr>
+          <w:rFonts w:ascii="Palatino Linotype" w:hAnsi="Palatino Linotype"/>
+          <w:sz w:val="20"/>
+          <w:szCs w:val="20"/>
+        </w:rPr>
+        <w:t xml:space="preserve"> </w:t>
+      </w:r>
+      <w:r>
+        <w:rPr>
+          <w:rFonts w:ascii="Palatino Linotype" w:hAnsi="Palatino Linotype"/>
+          <w:sz w:val="20"/>
+          <w:szCs w:val="20"/>
+        </w:rPr>
+        <w:t>}}.</w:t>
+      </w:r>
+      <w:r>
+        <w:rPr>
+          <w:rFonts w:ascii="Palatino Linotype" w:hAnsi="Palatino Linotype"/>
+          <w:sz w:val="20"/>
+          <w:szCs w:val="20"/>
+        </w:rPr>
+        <w:t xml:space="preserve"> </w:t>
+      </w:r>
+      <w:r>
+        <w:rPr>
+          <w:rFonts w:ascii="Palatino Linotype" w:hAnsi="Palatino Linotype"/>
+          <w:sz w:val="20"/>
+          <w:szCs w:val="20"/>
+        </w:rPr>
+        <w:t xml:space="preserve">{% if </w:t>
+      </w:r>
+      <w:r>
+        <w:rPr>
+          <w:rFonts w:ascii="Palatino Linotype" w:hAnsi="Palatino Linotype"/>
+          <w:sz w:val="20"/>
+          <w:szCs w:val="20"/>
+        </w:rPr>
+        <w:t>license_suspension</w:t>
+      </w:r>
+      <w:r>
+        <w:rPr>
+          <w:rFonts w:ascii="Palatino Linotype" w:hAnsi="Palatino Linotype"/>
+          <w:sz w:val="20"/>
+          <w:szCs w:val="20"/>
+        </w:rPr>
+        <w:t>.</w:t>
+      </w:r>
+      <w:r>
+        <w:rPr>
+          <w:rFonts w:ascii="Palatino Linotype" w:hAnsi="Palatino Linotype"/>
+          <w:sz w:val="20"/>
+          <w:szCs w:val="20"/>
+        </w:rPr>
+        <w:t>als_terminated</w:t>
+      </w:r>
+      <w:r>
+        <w:rPr>
+          <w:rFonts w:ascii="Palatino Linotype" w:hAnsi="Palatino Linotype"/>
+          <w:sz w:val="20"/>
+          <w:szCs w:val="20"/>
+        </w:rPr>
+        <w:t xml:space="preserve"> is true %}The </w:t>
+      </w:r>
+      <w:r>
+        <w:rPr>
+          <w:rFonts w:ascii="Palatino Linotype" w:hAnsi="Palatino Linotype"/>
+          <w:sz w:val="20"/>
+          <w:szCs w:val="20"/>
+        </w:rPr>
+        <w:t>Administrative License Suspension is terminated and the OBMV form 226</w:t>
+      </w:r>
+      <w:r>
+        <w:rPr>
+          <w:rFonts w:ascii="Palatino Linotype" w:hAnsi="Palatino Linotype"/>
+          <w:sz w:val="20"/>
+          <w:szCs w:val="20"/>
+        </w:rPr>
+        <w:t>1</w:t>
+      </w:r>
+      <w:r>
+        <w:rPr>
+          <w:rFonts w:ascii="Palatino Linotype" w:hAnsi="Palatino Linotype"/>
+          <w:sz w:val="20"/>
+          <w:szCs w:val="20"/>
+        </w:rPr>
+        <w:t xml:space="preserve"> shall issue</w:t>
+      </w:r>
+      <w:r>
+        <w:rPr>
+          <w:rFonts w:ascii="Palatino Linotype" w:hAnsi="Palatino Linotype"/>
+          <w:sz w:val="20"/>
+          <w:szCs w:val="20"/>
+        </w:rPr>
+        <w:t>.</w:t>
+      </w:r>
+      <w:r>
+        <w:rPr>
+          <w:rFonts w:ascii="Palatino Linotype" w:hAnsi="Palatino Linotype"/>
+          <w:sz w:val="20"/>
+          <w:szCs w:val="20"/>
+        </w:rPr>
+        <w:t xml:space="preserve"> </w:t>
       </w:r>
       <w:r>
         <w:rPr>
@@ -4397,6 +4568,62 @@
           <w:sz w:val="20"/>
           <w:szCs w:val="20"/>
         </w:rPr>
+        <w:t xml:space="preserve">{% if </w:t>
+      </w:r>
+      <w:r>
+        <w:rPr>
+          <w:rFonts w:ascii="Palatino Linotype" w:hAnsi="Palatino Linotype"/>
+          <w:sz w:val="20"/>
+          <w:szCs w:val="20"/>
+        </w:rPr>
+        <w:t>license_suspension</w:t>
+      </w:r>
+      <w:r>
+        <w:rPr>
+          <w:rFonts w:ascii="Palatino Linotype" w:hAnsi="Palatino Linotype"/>
+          <w:sz w:val="20"/>
+          <w:szCs w:val="20"/>
+        </w:rPr>
+        <w:t xml:space="preserve">.remedial_driving_class_required is true %}The </w:t>
+      </w:r>
+      <w:r>
+        <w:rPr>
+          <w:rFonts w:ascii="Palatino Linotype" w:hAnsi="Palatino Linotype"/>
+          <w:sz w:val="20"/>
+          <w:szCs w:val="20"/>
+        </w:rPr>
+        <w:t>D</w:t>
+      </w:r>
+      <w:r>
+        <w:rPr>
+          <w:rFonts w:ascii="Palatino Linotype" w:hAnsi="Palatino Linotype"/>
+          <w:sz w:val="20"/>
+          <w:szCs w:val="20"/>
+        </w:rPr>
+        <w:t xml:space="preserve">efendant is required to complete a remedial driving class before </w:t>
+      </w:r>
+      <w:r>
+        <w:rPr>
+          <w:rFonts w:ascii="Palatino Linotype" w:hAnsi="Palatino Linotype"/>
+          <w:sz w:val="20"/>
+          <w:szCs w:val="20"/>
+        </w:rPr>
+        <w:t xml:space="preserve">the Defendant’s </w:t>
+      </w:r>
+      <w:r>
+        <w:rPr>
+          <w:rFonts w:ascii="Palatino Linotype" w:hAnsi="Palatino Linotype"/>
+          <w:sz w:val="20"/>
+          <w:szCs w:val="20"/>
+        </w:rPr>
+        <w:t>operator’s license may be reinstated.{% endif %}</w:t>
+      </w:r>
+      <w:r>
+        <w:rPr>
+          <w:rFonts w:ascii="Palatino Linotype" w:hAnsi="Palatino Linotype"/>
+          <w:sz w:val="20"/>
+          <w:szCs w:val="20"/>
+        </w:rPr>
         <w:t>{% endif %}</w:t>
       </w:r>
       <w:r>
@@ -4405,39 +4632,7 @@
           <w:sz w:val="20"/>
           <w:szCs w:val="20"/>
         </w:rPr>
-        <w:t xml:space="preserve">{% if </w:t>
-      </w:r>
-      <w:r>
-        <w:rPr>
-          <w:rFonts w:ascii="Palatino Linotype" w:hAnsi="Palatino Linotype"/>
-          <w:sz w:val="20"/>
-          <w:szCs w:val="20"/>
-        </w:rPr>
-        <w:t>license_suspension</w:t>
-      </w:r>
-      <w:r>
-        <w:rPr>
-          <w:rFonts w:ascii="Palatino Linotype" w:hAnsi="Palatino Linotype"/>
-          <w:sz w:val="20"/>
-          <w:szCs w:val="20"/>
-        </w:rPr>
-        <w:t>.ordered is true</w:t>
-      </w:r>
-      <w:r>
-        <w:rPr>
-          <w:rFonts w:ascii="Palatino Linotype" w:hAnsi="Palatino Linotype"/>
-          <w:sz w:val="20"/>
-          <w:szCs w:val="20"/>
-        </w:rPr>
-        <w:t xml:space="preserve"> %}</w:t>
-      </w:r>
-      <w:r>
-        <w:rPr>
-          <w:rFonts w:ascii="Palatino Linotype" w:hAnsi="Palatino Linotype"/>
-          <w:sz w:val="20"/>
-          <w:szCs w:val="20"/>
-        </w:rPr>
-        <w:t>{{ ‘\n’ }}</w:t>
+        <w:t>{% if victim_notification.ordered is true and victim_notification.fingerprinting_ordered is true %}{{ ‘\n’ }}</w:t>
       </w:r>
     </w:p>
     <w:p>
@@ -4453,15 +4648,17 @@
         <w:rPr>
           <w:rFonts w:ascii="Palatino Linotype" w:hAnsi="Palatino Linotype"/>
           <w:b/>
-          <w:sz w:val="20"/>
-          <w:szCs w:val="20"/>
-        </w:rPr>
-        <w:t>License Suspension.</w:t>
-      </w:r>
-      <w:r>
-        <w:rPr>
-          <w:rFonts w:ascii="Palatino Linotype" w:hAnsi="Palatino Linotype"/>
-          <w:b/>
+          <w:bCs/>
+          <w:sz w:val="20"/>
+          <w:szCs w:val="20"/>
+        </w:rPr>
+        <w:t xml:space="preserve">Fingerprinting. </w:t>
+      </w:r>
+      <w:r>
+        <w:rPr>
+          <w:rFonts w:ascii="Palatino Linotype" w:hAnsi="Palatino Linotype"/>
+          <w:b/>
+          <w:bCs/>
           <w:sz w:val="20"/>
           <w:szCs w:val="20"/>
         </w:rPr>
@@ -4470,219 +4667,26 @@
       <w:r>
         <w:rPr>
           <w:rFonts w:ascii="Palatino Linotype" w:hAnsi="Palatino Linotype"/>
-          <w:b/>
-          <w:sz w:val="20"/>
-          <w:szCs w:val="20"/>
-        </w:rPr>
-        <w:t xml:space="preserve"> </w:t>
-      </w:r>
-      <w:r>
-        <w:rPr>
-          <w:rFonts w:ascii="Palatino Linotype" w:hAnsi="Palatino Linotype"/>
-          <w:sz w:val="20"/>
-          <w:szCs w:val="20"/>
-        </w:rPr>
-        <w:t xml:space="preserve">Defendant’s </w:t>
-      </w:r>
-      <w:r>
-        <w:rPr>
-          <w:rFonts w:ascii="Palatino Linotype" w:hAnsi="Palatino Linotype"/>
-          <w:sz w:val="20"/>
-          <w:szCs w:val="20"/>
-        </w:rPr>
-        <w:t xml:space="preserve">{{ </w:t>
-      </w:r>
-      <w:r>
-        <w:rPr>
-          <w:rFonts w:ascii="Palatino Linotype" w:hAnsi="Palatino Linotype"/>
-          <w:sz w:val="20"/>
-          <w:szCs w:val="20"/>
-        </w:rPr>
-        <w:t>license_suspension</w:t>
-      </w:r>
-      <w:r>
-        <w:rPr>
-          <w:rFonts w:ascii="Palatino Linotype" w:hAnsi="Palatino Linotype"/>
-          <w:sz w:val="20"/>
-          <w:szCs w:val="20"/>
-        </w:rPr>
-        <w:t>.license_type }}</w:t>
-      </w:r>
-      <w:r>
-        <w:rPr>
-          <w:rFonts w:ascii="Palatino Linotype" w:hAnsi="Palatino Linotype"/>
-          <w:sz w:val="20"/>
-          <w:szCs w:val="20"/>
-        </w:rPr>
-        <w:t xml:space="preserve"> license is suspended from {{ </w:t>
-      </w:r>
-      <w:r>
-        <w:rPr>
-          <w:rFonts w:ascii="Palatino Linotype" w:hAnsi="Palatino Linotype"/>
-          <w:sz w:val="20"/>
-          <w:szCs w:val="20"/>
-        </w:rPr>
-        <w:t>license_suspension</w:t>
-      </w:r>
-      <w:r>
-        <w:rPr>
-          <w:rFonts w:ascii="Palatino Linotype" w:hAnsi="Palatino Linotype"/>
-          <w:sz w:val="20"/>
-          <w:szCs w:val="20"/>
-        </w:rPr>
-        <w:t>.</w:t>
-      </w:r>
-      <w:r>
-        <w:rPr>
-          <w:rFonts w:ascii="Palatino Linotype" w:hAnsi="Palatino Linotype"/>
-          <w:sz w:val="20"/>
-          <w:szCs w:val="20"/>
-        </w:rPr>
-        <w:t>suspended_date }}</w:t>
-      </w:r>
-      <w:r>
-        <w:rPr>
-          <w:rFonts w:ascii="Palatino Linotype" w:hAnsi="Palatino Linotype"/>
-          <w:sz w:val="20"/>
-          <w:szCs w:val="20"/>
-        </w:rPr>
-        <w:t>,</w:t>
-      </w:r>
-      <w:r>
-        <w:rPr>
-          <w:rFonts w:ascii="Palatino Linotype" w:hAnsi="Palatino Linotype"/>
-          <w:sz w:val="20"/>
-          <w:szCs w:val="20"/>
-        </w:rPr>
-        <w:t xml:space="preserve"> for a term of {{ </w:t>
-      </w:r>
-      <w:r>
-        <w:rPr>
-          <w:rFonts w:ascii="Palatino Linotype" w:hAnsi="Palatino Linotype"/>
-          <w:sz w:val="20"/>
-          <w:szCs w:val="20"/>
-        </w:rPr>
-        <w:t>license_suspension</w:t>
-      </w:r>
-      <w:r>
-        <w:rPr>
-          <w:rFonts w:ascii="Palatino Linotype" w:hAnsi="Palatino Linotype"/>
-          <w:sz w:val="20"/>
-          <w:szCs w:val="20"/>
-        </w:rPr>
-        <w:t>.</w:t>
-      </w:r>
-      <w:r>
-        <w:rPr>
-          <w:rFonts w:ascii="Palatino Linotype" w:hAnsi="Palatino Linotype"/>
-          <w:sz w:val="20"/>
-          <w:szCs w:val="20"/>
-        </w:rPr>
-        <w:t>suspension_term</w:t>
-      </w:r>
-      <w:r>
-        <w:rPr>
-          <w:rFonts w:ascii="Palatino Linotype" w:hAnsi="Palatino Linotype"/>
-          <w:sz w:val="20"/>
-          <w:szCs w:val="20"/>
-        </w:rPr>
-        <w:t xml:space="preserve"> </w:t>
-      </w:r>
-      <w:r>
-        <w:rPr>
-          <w:rFonts w:ascii="Palatino Linotype" w:hAnsi="Palatino Linotype"/>
-          <w:sz w:val="20"/>
-          <w:szCs w:val="20"/>
-        </w:rPr>
-        <w:t>}}.</w:t>
-      </w:r>
-      <w:r>
-        <w:rPr>
-          <w:rFonts w:ascii="Palatino Linotype" w:hAnsi="Palatino Linotype"/>
-          <w:sz w:val="20"/>
-          <w:szCs w:val="20"/>
-        </w:rPr>
-        <w:t xml:space="preserve"> </w:t>
-      </w:r>
-      <w:r>
-        <w:rPr>
-          <w:rFonts w:ascii="Palatino Linotype" w:hAnsi="Palatino Linotype"/>
-          <w:sz w:val="20"/>
-          <w:szCs w:val="20"/>
-        </w:rPr>
-        <w:t xml:space="preserve">{% if </w:t>
-      </w:r>
-      <w:r>
-        <w:rPr>
-          <w:rFonts w:ascii="Palatino Linotype" w:hAnsi="Palatino Linotype"/>
-          <w:sz w:val="20"/>
-          <w:szCs w:val="20"/>
-        </w:rPr>
-        <w:t>license_suspension</w:t>
-      </w:r>
-      <w:r>
-        <w:rPr>
-          <w:rFonts w:ascii="Palatino Linotype" w:hAnsi="Palatino Linotype"/>
-          <w:sz w:val="20"/>
-          <w:szCs w:val="20"/>
-        </w:rPr>
-        <w:t>.</w:t>
-      </w:r>
-      <w:r>
-        <w:rPr>
-          <w:rFonts w:ascii="Palatino Linotype" w:hAnsi="Palatino Linotype"/>
-          <w:sz w:val="20"/>
-          <w:szCs w:val="20"/>
-        </w:rPr>
-        <w:t>als_terminated</w:t>
-      </w:r>
-      <w:r>
-        <w:rPr>
-          <w:rFonts w:ascii="Palatino Linotype" w:hAnsi="Palatino Linotype"/>
-          <w:sz w:val="20"/>
-          <w:szCs w:val="20"/>
-        </w:rPr>
-        <w:t xml:space="preserve"> is true %}The </w:t>
-      </w:r>
-      <w:r>
-        <w:rPr>
-          <w:rFonts w:ascii="Palatino Linotype" w:hAnsi="Palatino Linotype"/>
-          <w:sz w:val="20"/>
-          <w:szCs w:val="20"/>
-        </w:rPr>
-        <w:t>Administrative License Suspension is terminated and the OBMV form 226</w:t>
-      </w:r>
-      <w:r>
-        <w:rPr>
-          <w:rFonts w:ascii="Palatino Linotype" w:hAnsi="Palatino Linotype"/>
-          <w:sz w:val="20"/>
-          <w:szCs w:val="20"/>
-        </w:rPr>
-        <w:t>1</w:t>
-      </w:r>
-      <w:r>
-        <w:rPr>
-          <w:rFonts w:ascii="Palatino Linotype" w:hAnsi="Palatino Linotype"/>
-          <w:sz w:val="20"/>
-          <w:szCs w:val="20"/>
-        </w:rPr>
-        <w:t xml:space="preserve"> shall issue</w:t>
-      </w:r>
-      <w:r>
-        <w:rPr>
-          <w:rFonts w:ascii="Palatino Linotype" w:hAnsi="Palatino Linotype"/>
-          <w:sz w:val="20"/>
-          <w:szCs w:val="20"/>
-        </w:rPr>
-        <w:t>.</w:t>
-      </w:r>
-      <w:r>
-        <w:rPr>
-          <w:rFonts w:ascii="Palatino Linotype" w:hAnsi="Palatino Linotype"/>
-          <w:sz w:val="20"/>
-          <w:szCs w:val="20"/>
-        </w:rPr>
-        <w:t xml:space="preserve"> </w:t>
+          <w:sz w:val="20"/>
+          <w:szCs w:val="20"/>
+        </w:rPr>
+        <w:t>Defendant shall contact the Delaware County Jail</w:t>
+      </w:r>
+      <w:r>
+        <w:rPr>
+          <w:rFonts w:ascii="Palatino Linotype" w:hAnsi="Palatino Linotype"/>
+          <w:sz w:val="20"/>
+          <w:szCs w:val="20"/>
+        </w:rPr>
+        <w:t xml:space="preserve"> or the Delaware Police Department</w:t>
+      </w:r>
+      <w:r>
+        <w:rPr>
+          <w:rFonts w:ascii="Palatino Linotype" w:hAnsi="Palatino Linotype"/>
+          <w:sz w:val="20"/>
+          <w:szCs w:val="20"/>
+        </w:rPr>
+        <w:t xml:space="preserve"> within 24 hours to schedule a time to report for fingerprinting. </w:t>
       </w:r>
       <w:r>
         <w:rPr>
@@ -4698,71 +4702,23 @@
           <w:sz w:val="20"/>
           <w:szCs w:val="20"/>
         </w:rPr>
-        <w:t xml:space="preserve">{% if </w:t>
-      </w:r>
-      <w:r>
-        <w:rPr>
-          <w:rFonts w:ascii="Palatino Linotype" w:hAnsi="Palatino Linotype"/>
-          <w:sz w:val="20"/>
-          <w:szCs w:val="20"/>
-        </w:rPr>
-        <w:t>license_suspension</w:t>
-      </w:r>
-      <w:r>
-        <w:rPr>
-          <w:rFonts w:ascii="Palatino Linotype" w:hAnsi="Palatino Linotype"/>
-          <w:sz w:val="20"/>
-          <w:szCs w:val="20"/>
-        </w:rPr>
-        <w:t xml:space="preserve">.remedial_driving_class_required is true %}The </w:t>
-      </w:r>
-      <w:r>
-        <w:rPr>
-          <w:rFonts w:ascii="Palatino Linotype" w:hAnsi="Palatino Linotype"/>
-          <w:sz w:val="20"/>
-          <w:szCs w:val="20"/>
-        </w:rPr>
-        <w:t>D</w:t>
-      </w:r>
-      <w:r>
-        <w:rPr>
-          <w:rFonts w:ascii="Palatino Linotype" w:hAnsi="Palatino Linotype"/>
-          <w:sz w:val="20"/>
-          <w:szCs w:val="20"/>
-        </w:rPr>
-        <w:t xml:space="preserve">efendant is required to complete a remedial driving class before </w:t>
-      </w:r>
-      <w:r>
-        <w:rPr>
-          <w:rFonts w:ascii="Palatino Linotype" w:hAnsi="Palatino Linotype"/>
-          <w:sz w:val="20"/>
-          <w:szCs w:val="20"/>
-        </w:rPr>
-        <w:t xml:space="preserve">the Defendant’s </w:t>
-      </w:r>
-      <w:r>
-        <w:rPr>
-          <w:rFonts w:ascii="Palatino Linotype" w:hAnsi="Palatino Linotype"/>
-          <w:sz w:val="20"/>
-          <w:szCs w:val="20"/>
-        </w:rPr>
-        <w:t>operator’s license may be reinstated.{% endif %}</w:t>
-      </w:r>
-      <w:r>
-        <w:rPr>
-          <w:rFonts w:ascii="Palatino Linotype" w:hAnsi="Palatino Linotype"/>
-          <w:sz w:val="20"/>
-          <w:szCs w:val="20"/>
-        </w:rPr>
-        <w:t>{% endif %}</w:t>
-      </w:r>
-      <w:r>
-        <w:rPr>
-          <w:rFonts w:ascii="Palatino Linotype" w:hAnsi="Palatino Linotype"/>
-          <w:sz w:val="20"/>
-          <w:szCs w:val="20"/>
-        </w:rPr>
-        <w:t>{% if victim_notification.ordered is true and victim_notification.fingerprinting_ordered is true %}{{ ‘\n’ }}</w:t>
+        <w:t>{% if victim_notification.ordered is true</w:t>
+      </w:r>
+      <w:r>
+        <w:rPr>
+          <w:rFonts w:ascii="Palatino Linotype" w:hAnsi="Palatino Linotype"/>
+          <w:sz w:val="20"/>
+          <w:szCs w:val="20"/>
+        </w:rPr>
+        <w:t xml:space="preserve"> and victim_notification.victim_reparation_notice or victim_notification.victim_prosecutor_notice is true</w:t>
+      </w:r>
+      <w:r>
+        <w:rPr>
+          <w:rFonts w:ascii="Palatino Linotype" w:hAnsi="Palatino Linotype"/>
+          <w:sz w:val="20"/>
+          <w:szCs w:val="20"/>
+        </w:rPr>
+        <w:t xml:space="preserve"> %}{{ ‘\n’ }}</w:t>
       </w:r>
     </w:p>
     <w:p>
@@ -4778,17 +4734,15 @@
         <w:rPr>
           <w:rFonts w:ascii="Palatino Linotype" w:hAnsi="Palatino Linotype"/>
           <w:b/>
-          <w:bCs/>
-          <w:sz w:val="20"/>
-          <w:szCs w:val="20"/>
-        </w:rPr>
-        <w:t xml:space="preserve">Fingerprinting. </w:t>
-      </w:r>
-      <w:r>
-        <w:rPr>
-          <w:rFonts w:ascii="Palatino Linotype" w:hAnsi="Palatino Linotype"/>
-          <w:b/>
-          <w:bCs/>
+          <w:sz w:val="20"/>
+          <w:szCs w:val="20"/>
+        </w:rPr>
+        <w:t>Victim Notification.</w:t>
+      </w:r>
+      <w:r>
+        <w:rPr>
+          <w:rFonts w:ascii="Palatino Linotype" w:hAnsi="Palatino Linotype"/>
+          <w:b/>
           <w:sz w:val="20"/>
           <w:szCs w:val="20"/>
         </w:rPr>
@@ -4800,23 +4754,23 @@
           <w:sz w:val="20"/>
           <w:szCs w:val="20"/>
         </w:rPr>
-        <w:t>Defendant shall contact the Delaware County Jail</w:t>
-      </w:r>
-      <w:r>
-        <w:rPr>
-          <w:rFonts w:ascii="Palatino Linotype" w:hAnsi="Palatino Linotype"/>
-          <w:sz w:val="20"/>
-          <w:szCs w:val="20"/>
-        </w:rPr>
-        <w:t xml:space="preserve"> or the Delaware Police Department</w:t>
-      </w:r>
-      <w:r>
-        <w:rPr>
-          <w:rFonts w:ascii="Palatino Linotype" w:hAnsi="Palatino Linotype"/>
-          <w:sz w:val="20"/>
-          <w:szCs w:val="20"/>
-        </w:rPr>
-        <w:t xml:space="preserve"> within 24 hours to schedule a time to report for fingerprinting. </w:t>
+        <w:t xml:space="preserve"> {% if victim_notification.victim_reparation_notice is true %}The Clerk shall serve notice on the victim of the right to apply for reparation pursuant to R.C. 2743.51-72. {% endif %}</w:t>
+      </w:r>
+      <w:r>
+        <w:rPr>
+          <w:rFonts w:ascii="Palatino Linotype" w:hAnsi="Palatino Linotype"/>
+          <w:sz w:val="20"/>
+          <w:szCs w:val="20"/>
+        </w:rPr>
+        <w:t>{% if victim_notification.victim_prosecutor_notice is true %}</w:t>
+      </w:r>
+      <w:r>
+        <w:rPr>
+          <w:rFonts w:ascii="Palatino Linotype" w:hAnsi="Palatino Linotype"/>
+          <w:sz w:val="20"/>
+          <w:szCs w:val="20"/>
+        </w:rPr>
+        <w:t xml:space="preserve">The Clerk shall serve the prosecutor who shall notify the victim as required by R.C. 2930.01-19. </w:t>
       </w:r>
       <w:r>
         <w:rPr>
@@ -4832,23 +4786,15 @@
           <w:sz w:val="20"/>
           <w:szCs w:val="20"/>
         </w:rPr>
-        <w:t>{% if victim_notification.ordered is true</w:t>
-      </w:r>
-      <w:r>
-        <w:rPr>
-          <w:rFonts w:ascii="Palatino Linotype" w:hAnsi="Palatino Linotype"/>
-          <w:sz w:val="20"/>
-          <w:szCs w:val="20"/>
-        </w:rPr>
-        <w:t xml:space="preserve"> and victim_notification.victim_reparation_notice or victim_notification.victim_prosecutor_notice is true</w:t>
-      </w:r>
-      <w:r>
-        <w:rPr>
-          <w:rFonts w:ascii="Palatino Linotype" w:hAnsi="Palatino Linotype"/>
-          <w:sz w:val="20"/>
-          <w:szCs w:val="20"/>
-        </w:rPr>
-        <w:t xml:space="preserve"> %}{{ ‘\n’ }}</w:t>
+        <w:t>{% endif %}</w:t>
+      </w:r>
+      <w:r>
+        <w:rPr>
+          <w:rFonts w:ascii="Palatino Linotype" w:hAnsi="Palatino Linotype"/>
+          <w:sz w:val="20"/>
+          <w:szCs w:val="20"/>
+        </w:rPr>
+        <w:t>{% if impoundment.ordered is true %}{{ ‘\n’}}</w:t>
       </w:r>
     </w:p>
     <w:p>
@@ -4867,7 +4813,7 @@
           <w:sz w:val="20"/>
           <w:szCs w:val="20"/>
         </w:rPr>
-        <w:t>Victim Notification.</w:t>
+        <w:t>Vehicle Impoundment/Immobilization.</w:t>
       </w:r>
       <w:r>
         <w:rPr>
@@ -4884,32 +4830,115 @@
           <w:sz w:val="20"/>
           <w:szCs w:val="20"/>
         </w:rPr>
-        <w:t xml:space="preserve"> {% if victim_notification.victim_reparation_notice is true %}The Clerk shall serve notice on the victim of the right to apply for reparation pursuant to R.C. 2743.51-72. {% endif %}</w:t>
-      </w:r>
-      <w:r>
-        <w:rPr>
-          <w:rFonts w:ascii="Palatino Linotype" w:hAnsi="Palatino Linotype"/>
-          <w:sz w:val="20"/>
-          <w:szCs w:val="20"/>
-        </w:rPr>
-        <w:t xml:space="preserve">{% if </w:t>
-      </w:r>
-      <w:r>
-        <w:rPr>
-          <w:rFonts w:ascii="Palatino Linotype" w:hAnsi="Palatino Linotype"/>
-          <w:sz w:val="20"/>
-          <w:szCs w:val="20"/>
-        </w:rPr>
-        <w:lastRenderedPageBreak/>
-        <w:t>victim_notification.victim_prosecutor_notice is true %}</w:t>
-      </w:r>
-      <w:r>
-        <w:rPr>
-          <w:rFonts w:ascii="Palatino Linotype" w:hAnsi="Palatino Linotype"/>
-          <w:sz w:val="20"/>
-          <w:szCs w:val="20"/>
-        </w:rPr>
-        <w:t xml:space="preserve">The Clerk shall serve the prosecutor who shall notify the victim as required by R.C. 2930.01-19. </w:t>
+        <w:t xml:space="preserve"> </w:t>
+      </w:r>
+      <w:r>
+        <w:rPr>
+          <w:rFonts w:ascii="Palatino Linotype" w:hAnsi="Palatino Linotype"/>
+          <w:bCs/>
+          <w:sz w:val="20"/>
+          <w:szCs w:val="20"/>
+        </w:rPr>
+        <w:t>The defendant’s</w:t>
+      </w:r>
+      <w:r>
+        <w:rPr>
+          <w:rFonts w:ascii="Palatino Linotype" w:hAnsi="Palatino Linotype"/>
+          <w:bCs/>
+          <w:sz w:val="20"/>
+          <w:szCs w:val="20"/>
+        </w:rPr>
+        <w:t xml:space="preserve"> {{ </w:t>
+      </w:r>
+      <w:r>
+        <w:rPr>
+          <w:rFonts w:ascii="Palatino Linotype" w:hAnsi="Palatino Linotype"/>
+          <w:bCs/>
+          <w:sz w:val="20"/>
+          <w:szCs w:val="20"/>
+        </w:rPr>
+        <w:t>impoundment</w:t>
+      </w:r>
+      <w:r>
+        <w:rPr>
+          <w:rFonts w:ascii="Palatino Linotype" w:hAnsi="Palatino Linotype"/>
+          <w:bCs/>
+          <w:sz w:val="20"/>
+          <w:szCs w:val="20"/>
+        </w:rPr>
+        <w:t xml:space="preserve">.vehicle_make_model }}, license plate {{ </w:t>
+      </w:r>
+      <w:r>
+        <w:rPr>
+          <w:rFonts w:ascii="Palatino Linotype" w:hAnsi="Palatino Linotype"/>
+          <w:bCs/>
+          <w:sz w:val="20"/>
+          <w:szCs w:val="20"/>
+        </w:rPr>
+        <w:t>impoundment</w:t>
+      </w:r>
+      <w:r>
+        <w:rPr>
+          <w:rFonts w:ascii="Palatino Linotype" w:hAnsi="Palatino Linotype"/>
+          <w:bCs/>
+          <w:sz w:val="20"/>
+          <w:szCs w:val="20"/>
+        </w:rPr>
+        <w:t>.vehicle_license_plate }}</w:t>
+      </w:r>
+      <w:r>
+        <w:rPr>
+          <w:rFonts w:ascii="Palatino Linotype" w:hAnsi="Palatino Linotype"/>
+          <w:bCs/>
+          <w:sz w:val="20"/>
+          <w:szCs w:val="20"/>
+        </w:rPr>
+        <w:t xml:space="preserve">, </w:t>
+      </w:r>
+      <w:r>
+        <w:rPr>
+          <w:rFonts w:ascii="Palatino Linotype" w:hAnsi="Palatino Linotype"/>
+          <w:bCs/>
+          <w:sz w:val="20"/>
+          <w:szCs w:val="20"/>
+        </w:rPr>
+        <w:t>shall {{ impoundment.</w:t>
+      </w:r>
+      <w:r>
+        <w:rPr>
+          <w:rFonts w:ascii="Palatino Linotype" w:hAnsi="Palatino Linotype"/>
+          <w:bCs/>
+          <w:sz w:val="20"/>
+          <w:szCs w:val="20"/>
+        </w:rPr>
+        <w:t>impound_</w:t>
+      </w:r>
+      <w:r>
+        <w:rPr>
+          <w:rFonts w:ascii="Palatino Linotype" w:hAnsi="Palatino Linotype"/>
+          <w:bCs/>
+          <w:sz w:val="20"/>
+          <w:szCs w:val="20"/>
+        </w:rPr>
+        <w:t>action }} for a period of {{ impoundment.</w:t>
+      </w:r>
+      <w:r>
+        <w:rPr>
+          <w:rFonts w:ascii="Palatino Linotype" w:hAnsi="Palatino Linotype"/>
+          <w:bCs/>
+          <w:sz w:val="20"/>
+          <w:szCs w:val="20"/>
+        </w:rPr>
+        <w:t>impound_</w:t>
+      </w:r>
+      <w:r>
+        <w:rPr>
+          <w:rFonts w:ascii="Palatino Linotype" w:hAnsi="Palatino Linotype"/>
+          <w:bCs/>
+          <w:sz w:val="20"/>
+          <w:szCs w:val="20"/>
+        </w:rPr>
+        <w:t xml:space="preserve">time }}. </w:t>
       </w:r>
       <w:r>
         <w:rPr>
@@ -4925,15 +4954,15 @@
           <w:sz w:val="20"/>
           <w:szCs w:val="20"/>
         </w:rPr>
-        <w:t>{% endif %}</w:t>
-      </w:r>
-      <w:r>
-        <w:rPr>
-          <w:rFonts w:ascii="Palatino Linotype" w:hAnsi="Palatino Linotype"/>
-          <w:sz w:val="20"/>
-          <w:szCs w:val="20"/>
-        </w:rPr>
-        <w:t>{% if impoundment.ordered is true %}{{ ‘\n’}}</w:t>
+        <w:t>{% if community_control.ordered is true %}</w:t>
+      </w:r>
+      <w:r>
+        <w:rPr>
+          <w:rFonts w:ascii="Palatino Linotype" w:hAnsi="Palatino Linotype"/>
+          <w:sz w:val="20"/>
+          <w:szCs w:val="20"/>
+        </w:rPr>
+        <w:t>{{ ‘\n’ }}</w:t>
       </w:r>
     </w:p>
     <w:p>
@@ -4941,23 +4970,77 @@
         <w:jc w:val="both"/>
         <w:rPr>
           <w:rFonts w:ascii="Palatino Linotype" w:hAnsi="Palatino Linotype"/>
-          <w:sz w:val="20"/>
-          <w:szCs w:val="20"/>
-        </w:rPr>
-      </w:pPr>
-      <w:r>
-        <w:rPr>
-          <w:rFonts w:ascii="Palatino Linotype" w:hAnsi="Palatino Linotype"/>
-          <w:b/>
-          <w:sz w:val="20"/>
-          <w:szCs w:val="20"/>
-        </w:rPr>
-        <w:t>Vehicle Impoundment/Immobilization.</w:t>
-      </w:r>
-      <w:r>
-        <w:rPr>
-          <w:rFonts w:ascii="Palatino Linotype" w:hAnsi="Palatino Linotype"/>
-          <w:b/>
+          <w:b/>
+          <w:sz w:val="20"/>
+          <w:szCs w:val="20"/>
+        </w:rPr>
+      </w:pPr>
+      <w:r>
+        <w:rPr>
+          <w:rFonts w:ascii="Palatino Linotype" w:hAnsi="Palatino Linotype"/>
+          <w:b/>
+          <w:sz w:val="20"/>
+          <w:szCs w:val="20"/>
+        </w:rPr>
+        <w:t>Community Control</w:t>
+      </w:r>
+      <w:r>
+        <w:rPr>
+          <w:rFonts w:ascii="Palatino Linotype" w:hAnsi="Palatino Linotype"/>
+          <w:b/>
+          <w:sz w:val="20"/>
+          <w:szCs w:val="20"/>
+        </w:rPr>
+        <w:t>.</w:t>
+      </w:r>
+      <w:r>
+        <w:rPr>
+          <w:rFonts w:ascii="Palatino Linotype" w:hAnsi="Palatino Linotype"/>
+          <w:b/>
+          <w:sz w:val="20"/>
+          <w:szCs w:val="20"/>
+        </w:rPr>
+        <w:t xml:space="preserve">  </w:t>
+      </w:r>
+      <w:r>
+        <w:rPr>
+          <w:rFonts w:ascii="Palatino Linotype" w:hAnsi="Palatino Linotype"/>
+          <w:sz w:val="20"/>
+          <w:szCs w:val="20"/>
+        </w:rPr>
+        <w:t xml:space="preserve">For a period of </w:t>
+      </w:r>
+      <w:r>
+        <w:rPr>
+          <w:rFonts w:ascii="Palatino Linotype" w:hAnsi="Palatino Linotype"/>
+          <w:b/>
+          <w:sz w:val="20"/>
+          <w:szCs w:val="20"/>
+          <w:u w:val="single"/>
+        </w:rPr>
+        <w:t>{{ community_control.term_of_control }}</w:t>
+      </w:r>
+      <w:r>
+        <w:rPr>
+          <w:rFonts w:ascii="Palatino Linotype" w:hAnsi="Palatino Linotype"/>
+          <w:sz w:val="20"/>
+          <w:szCs w:val="20"/>
+        </w:rPr>
+        <w:t xml:space="preserve">, Defendant shall be under </w:t>
+      </w:r>
+      <w:r>
+        <w:rPr>
+          <w:rFonts w:ascii="Palatino Linotype" w:hAnsi="Palatino Linotype"/>
+          <w:b/>
+          <w:sz w:val="20"/>
+          <w:szCs w:val="20"/>
+          <w:u w:val="single"/>
+        </w:rPr>
+        <w:t>{{</w:t>
+      </w:r>
+      <w:r>
+        <w:rPr>
+          <w:rFonts w:ascii="Palatino Linotype" w:hAnsi="Palatino Linotype"/>
           <w:sz w:val="20"/>
           <w:szCs w:val="20"/>
         </w:rPr>
@@ -4966,216 +5049,32 @@
       <w:r>
         <w:rPr>
           <w:rFonts w:ascii="Palatino Linotype" w:hAnsi="Palatino Linotype"/>
-          <w:sz w:val="20"/>
-          <w:szCs w:val="20"/>
+          <w:b/>
+          <w:sz w:val="20"/>
+          <w:szCs w:val="20"/>
+          <w:u w:val="single"/>
+        </w:rPr>
+        <w:t>community_control.type_of_control }}</w:t>
+      </w:r>
+      <w:r>
+        <w:rPr>
+          <w:rFonts w:ascii="Palatino Linotype" w:hAnsi="Palatino Linotype"/>
+          <w:b/>
+          <w:sz w:val="20"/>
+          <w:szCs w:val="20"/>
+          <w:u w:val="single"/>
         </w:rPr>
         <w:t xml:space="preserve"> </w:t>
       </w:r>
       <w:r>
         <w:rPr>
           <w:rFonts w:ascii="Palatino Linotype" w:hAnsi="Palatino Linotype"/>
-          <w:bCs/>
-          <w:sz w:val="20"/>
-          <w:szCs w:val="20"/>
-        </w:rPr>
-        <w:t>The defendant’s</w:t>
-      </w:r>
-      <w:r>
-        <w:rPr>
-          <w:rFonts w:ascii="Palatino Linotype" w:hAnsi="Palatino Linotype"/>
-          <w:bCs/>
-          <w:sz w:val="20"/>
-          <w:szCs w:val="20"/>
-        </w:rPr>
-        <w:t xml:space="preserve"> {{ </w:t>
-      </w:r>
-      <w:r>
-        <w:rPr>
-          <w:rFonts w:ascii="Palatino Linotype" w:hAnsi="Palatino Linotype"/>
-          <w:bCs/>
-          <w:sz w:val="20"/>
-          <w:szCs w:val="20"/>
-        </w:rPr>
-        <w:t>impoundment</w:t>
-      </w:r>
-      <w:r>
-        <w:rPr>
-          <w:rFonts w:ascii="Palatino Linotype" w:hAnsi="Palatino Linotype"/>
-          <w:bCs/>
-          <w:sz w:val="20"/>
-          <w:szCs w:val="20"/>
-        </w:rPr>
-        <w:t xml:space="preserve">.vehicle_make_model }}, license plate {{ </w:t>
-      </w:r>
-      <w:r>
-        <w:rPr>
-          <w:rFonts w:ascii="Palatino Linotype" w:hAnsi="Palatino Linotype"/>
-          <w:bCs/>
-          <w:sz w:val="20"/>
-          <w:szCs w:val="20"/>
-        </w:rPr>
-        <w:t>impoundment</w:t>
-      </w:r>
-      <w:r>
-        <w:rPr>
-          <w:rFonts w:ascii="Palatino Linotype" w:hAnsi="Palatino Linotype"/>
-          <w:bCs/>
-          <w:sz w:val="20"/>
-          <w:szCs w:val="20"/>
-        </w:rPr>
-        <w:t>.vehicle_license_plate }}</w:t>
-      </w:r>
-      <w:r>
-        <w:rPr>
-          <w:rFonts w:ascii="Palatino Linotype" w:hAnsi="Palatino Linotype"/>
-          <w:bCs/>
-          <w:sz w:val="20"/>
-          <w:szCs w:val="20"/>
-        </w:rPr>
-        <w:t xml:space="preserve">, </w:t>
-      </w:r>
-      <w:r>
-        <w:rPr>
-          <w:rFonts w:ascii="Palatino Linotype" w:hAnsi="Palatino Linotype"/>
-          <w:bCs/>
-          <w:sz w:val="20"/>
-          <w:szCs w:val="20"/>
-        </w:rPr>
-        <w:t>shall {{ impoundment.</w:t>
-      </w:r>
-      <w:r>
-        <w:rPr>
-          <w:rFonts w:ascii="Palatino Linotype" w:hAnsi="Palatino Linotype"/>
-          <w:bCs/>
-          <w:sz w:val="20"/>
-          <w:szCs w:val="20"/>
-        </w:rPr>
-        <w:t>impound_</w:t>
-      </w:r>
-      <w:r>
-        <w:rPr>
-          <w:rFonts w:ascii="Palatino Linotype" w:hAnsi="Palatino Linotype"/>
-          <w:bCs/>
-          <w:sz w:val="20"/>
-          <w:szCs w:val="20"/>
-        </w:rPr>
-        <w:t>action }} for a period of {{ impoundment.</w:t>
-      </w:r>
-      <w:r>
-        <w:rPr>
-          <w:rFonts w:ascii="Palatino Linotype" w:hAnsi="Palatino Linotype"/>
-          <w:bCs/>
-          <w:sz w:val="20"/>
-          <w:szCs w:val="20"/>
-        </w:rPr>
-        <w:t>impound_</w:t>
-      </w:r>
-      <w:r>
-        <w:rPr>
-          <w:rFonts w:ascii="Palatino Linotype" w:hAnsi="Palatino Linotype"/>
-          <w:bCs/>
-          <w:sz w:val="20"/>
-          <w:szCs w:val="20"/>
-        </w:rPr>
-        <w:t xml:space="preserve">time }}. </w:t>
-      </w:r>
-      <w:r>
-        <w:rPr>
-          <w:rFonts w:ascii="Palatino Linotype" w:hAnsi="Palatino Linotype"/>
-          <w:sz w:val="20"/>
-          <w:szCs w:val="20"/>
-        </w:rPr>
-        <w:t>{% endif %}</w:t>
-      </w:r>
-      <w:r>
-        <w:rPr>
-          <w:rFonts w:ascii="Palatino Linotype" w:hAnsi="Palatino Linotype"/>
-          <w:sz w:val="20"/>
-          <w:szCs w:val="20"/>
-        </w:rPr>
-        <w:t>{% if community_control.ordered is true %}</w:t>
-      </w:r>
-      <w:r>
-        <w:rPr>
-          <w:rFonts w:ascii="Palatino Linotype" w:hAnsi="Palatino Linotype"/>
-          <w:sz w:val="20"/>
-          <w:szCs w:val="20"/>
-        </w:rPr>
-        <w:t>{{ ‘\n’ }}</w:t>
-      </w:r>
-    </w:p>
-    <w:p>
-      <w:pPr>
-        <w:jc w:val="both"/>
-        <w:rPr>
-          <w:rFonts w:ascii="Palatino Linotype" w:hAnsi="Palatino Linotype"/>
-          <w:b/>
-          <w:sz w:val="20"/>
-          <w:szCs w:val="20"/>
-        </w:rPr>
-      </w:pPr>
-      <w:r>
-        <w:rPr>
-          <w:rFonts w:ascii="Palatino Linotype" w:hAnsi="Palatino Linotype"/>
-          <w:b/>
-          <w:sz w:val="20"/>
-          <w:szCs w:val="20"/>
-        </w:rPr>
-        <w:t>Community Control</w:t>
-      </w:r>
-      <w:r>
-        <w:rPr>
-          <w:rFonts w:ascii="Palatino Linotype" w:hAnsi="Palatino Linotype"/>
-          <w:b/>
-          <w:sz w:val="20"/>
-          <w:szCs w:val="20"/>
-        </w:rPr>
-        <w:t>.</w:t>
-      </w:r>
-      <w:r>
-        <w:rPr>
-          <w:rFonts w:ascii="Palatino Linotype" w:hAnsi="Palatino Linotype"/>
-          <w:b/>
-          <w:sz w:val="20"/>
-          <w:szCs w:val="20"/>
-        </w:rPr>
-        <w:t xml:space="preserve">  </w:t>
-      </w:r>
-      <w:r>
-        <w:rPr>
-          <w:rFonts w:ascii="Palatino Linotype" w:hAnsi="Palatino Linotype"/>
-          <w:sz w:val="20"/>
-          <w:szCs w:val="20"/>
-        </w:rPr>
-        <w:t xml:space="preserve">For a period of </w:t>
-      </w:r>
-      <w:r>
-        <w:rPr>
-          <w:rFonts w:ascii="Palatino Linotype" w:hAnsi="Palatino Linotype"/>
           <w:b/>
           <w:sz w:val="20"/>
           <w:szCs w:val="20"/>
           <w:u w:val="single"/>
         </w:rPr>
-        <w:t>{{ community_control.term_of_control }}</w:t>
-      </w:r>
-      <w:r>
-        <w:rPr>
-          <w:rFonts w:ascii="Palatino Linotype" w:hAnsi="Palatino Linotype"/>
-          <w:sz w:val="20"/>
-          <w:szCs w:val="20"/>
-        </w:rPr>
-        <w:t xml:space="preserve">, Defendant shall be under </w:t>
-      </w:r>
-      <w:r>
-        <w:rPr>
-          <w:rFonts w:ascii="Palatino Linotype" w:hAnsi="Palatino Linotype"/>
-          <w:b/>
-          <w:sz w:val="20"/>
-          <w:szCs w:val="20"/>
-          <w:u w:val="single"/>
-        </w:rPr>
-        <w:t>{{</w:t>
+        <w:t>supervision</w:t>
       </w:r>
       <w:r>
         <w:rPr>
@@ -5188,48 +5087,19 @@
       <w:r>
         <w:rPr>
           <w:rFonts w:ascii="Palatino Linotype" w:hAnsi="Palatino Linotype"/>
-          <w:b/>
-          <w:sz w:val="20"/>
-          <w:szCs w:val="20"/>
-          <w:u w:val="single"/>
-        </w:rPr>
-        <w:t>community_control.type_of_control }}</w:t>
-      </w:r>
-      <w:r>
-        <w:rPr>
-          <w:rFonts w:ascii="Palatino Linotype" w:hAnsi="Palatino Linotype"/>
-          <w:b/>
-          <w:sz w:val="20"/>
-          <w:szCs w:val="20"/>
-          <w:u w:val="single"/>
-        </w:rPr>
-        <w:t xml:space="preserve"> </w:t>
-      </w:r>
-      <w:r>
-        <w:rPr>
-          <w:rFonts w:ascii="Palatino Linotype" w:hAnsi="Palatino Linotype"/>
-          <w:b/>
-          <w:sz w:val="20"/>
-          <w:szCs w:val="20"/>
-          <w:u w:val="single"/>
-        </w:rPr>
-        <w:t>supervision</w:t>
-      </w:r>
-      <w:r>
-        <w:rPr>
-          <w:rFonts w:ascii="Palatino Linotype" w:hAnsi="Palatino Linotype"/>
-          <w:sz w:val="20"/>
-          <w:szCs w:val="20"/>
-        </w:rPr>
-        <w:t xml:space="preserve"> </w:t>
-      </w:r>
-      <w:r>
-        <w:rPr>
-          <w:rFonts w:ascii="Palatino Linotype" w:hAnsi="Palatino Linotype"/>
-          <w:sz w:val="20"/>
-          <w:szCs w:val="20"/>
-        </w:rPr>
-        <w:t>with the Office of Community Control.  The Court advised Defendant that as a result of any failure to comply with the terms of community control, the Court may impose a longer term of community control up to a total of 5 years; impose a definite jail term to include any days stayed or otherwise authorized by law; and/or otherwise modify the terms of community control set forth below.</w:t>
+          <w:sz w:val="20"/>
+          <w:szCs w:val="20"/>
+        </w:rPr>
+        <w:t xml:space="preserve">with the Office of Community Control.  The Court advised Defendant that as a result of any failure to comply with the terms of community control, the Court may impose a </w:t>
+      </w:r>
+      <w:r>
+        <w:rPr>
+          <w:rFonts w:ascii="Palatino Linotype" w:hAnsi="Palatino Linotype"/>
+          <w:sz w:val="20"/>
+          <w:szCs w:val="20"/>
+        </w:rPr>
+        <w:lastRenderedPageBreak/>
+        <w:t>longer term of community control up to a total of 5 years; impose a definite jail term to include any days stayed or otherwise authorized by law; and/or otherwise modify the terms of community control set forth below.</w:t>
       </w:r>
     </w:p>
     <w:p>
@@ -6200,7 +6070,6 @@
           <w:sz w:val="20"/>
           <w:szCs w:val="20"/>
         </w:rPr>
-        <w:lastRenderedPageBreak/>
         <w:t xml:space="preserve">Within 60 days pay restitution of </w:t>
       </w:r>
       <w:r>
@@ -6456,7 +6325,16 @@
           <w:sz w:val="20"/>
           <w:szCs w:val="20"/>
         </w:rPr>
-        <w:t xml:space="preserve"> {% if community_control.alcohol_monitoring_court_pay is true %}</w:t>
+        <w:t xml:space="preserve"> {% if </w:t>
+      </w:r>
+      <w:r>
+        <w:rPr>
+          <w:rFonts w:ascii="Palatino Linotype" w:hAnsi="Palatino Linotype"/>
+          <w:sz w:val="20"/>
+          <w:szCs w:val="20"/>
+        </w:rPr>
+        <w:lastRenderedPageBreak/>
+        <w:t>community_control.alcohol_monitoring_court_pay is true %}</w:t>
       </w:r>
       <w:r>
         <w:rPr>
@@ -7773,7 +7651,6 @@
           <w:sz w:val="16"/>
           <w:szCs w:val="16"/>
         </w:rPr>
-        <w:lastRenderedPageBreak/>
         <w:t xml:space="preserve">Prosecutor’s Office: PS    </w:t>
       </w:r>
       <w:r>
@@ -7784,34 +7661,21 @@
         </w:rPr>
         <w:t>OM     EM; Defendant’s Attorney: PS     OM     EM; {{ defendant.first_name }} {{ defendant.last_name}}: PS     OM     EM;</w:t>
       </w:r>
-    </w:p>
-    <w:p>
-      <w:pPr>
-        <w:tabs>
-          <w:tab w:val="left" w:pos="-1080"/>
-          <w:tab w:val="left" w:pos="-720"/>
-          <w:tab w:val="left" w:pos="0"/>
-          <w:tab w:val="left" w:pos="720"/>
-          <w:tab w:val="left" w:pos="1440"/>
-          <w:tab w:val="left" w:pos="2160"/>
-          <w:tab w:val="left" w:pos="2880"/>
-          <w:tab w:val="left" w:pos="3600"/>
-          <w:tab w:val="left" w:pos="4320"/>
-          <w:tab w:val="left" w:pos="4680"/>
-        </w:tabs>
+      <w:r>
         <w:rPr>
           <w:rFonts w:ascii="Palatino Linotype" w:hAnsi="Palatino Linotype"/>
           <w:sz w:val="16"/>
           <w:szCs w:val="16"/>
         </w:rPr>
-      </w:pPr>
+        <w:t xml:space="preserve"> </w:t>
+      </w:r>
       <w:r>
         <w:rPr>
           <w:rFonts w:ascii="Palatino Linotype" w:hAnsi="Palatino Linotype"/>
           <w:sz w:val="16"/>
           <w:szCs w:val="16"/>
         </w:rPr>
-        <w:t>{% if community_control.ordered is true or bond_conditions.monitoring i</w:t>
+        <w:t xml:space="preserve">Community Control: PS    </w:t>
       </w:r>
       <w:r>
         <w:rPr>
@@ -7819,7 +7683,7 @@
           <w:sz w:val="16"/>
           <w:szCs w:val="16"/>
         </w:rPr>
-        <w:t xml:space="preserve">s true %}Community Control: PS    </w:t>
+        <w:t>EM;</w:t>
       </w:r>
       <w:r>
         <w:rPr>
@@ -7827,7 +7691,7 @@
           <w:sz w:val="16"/>
           <w:szCs w:val="16"/>
         </w:rPr>
-        <w:t>EM;</w:t>
+        <w:t xml:space="preserve"> </w:t>
       </w:r>
       <w:r>
         <w:rPr>
@@ -7835,39 +7699,7 @@
           <w:sz w:val="16"/>
           <w:szCs w:val="16"/>
         </w:rPr>
-        <w:t xml:space="preserve"> </w:t>
-      </w:r>
-      <w:r>
-        <w:rPr>
-          <w:rFonts w:ascii="Palatino Linotype" w:hAnsi="Palatino Linotype"/>
-          <w:sz w:val="16"/>
-          <w:szCs w:val="16"/>
-        </w:rPr>
-        <w:t>{% endif %}</w:t>
-      </w:r>
-      <w:r>
-        <w:rPr>
-          <w:rFonts w:ascii="Palatino Linotype" w:hAnsi="Palatino Linotype"/>
-          <w:sz w:val="16"/>
-          <w:szCs w:val="16"/>
-        </w:rPr>
-        <w:t>{% if jail_terms.ordered is true or apply_jtc == ‘S</w:t>
-      </w:r>
-      <w:r>
-        <w:rPr>
-          <w:rFonts w:ascii="Palatino Linotype" w:hAnsi="Palatino Linotype"/>
-          <w:sz w:val="16"/>
-          <w:szCs w:val="16"/>
-        </w:rPr>
-        <w:t>entence</w:t>
-      </w:r>
-      <w:r>
-        <w:rPr>
-          <w:rFonts w:ascii="Palatino Linotype" w:hAnsi="Palatino Linotype"/>
-          <w:sz w:val="16"/>
-          <w:szCs w:val="16"/>
-        </w:rPr>
-        <w:t>’ %}County Jail: PS   EM;{% endif %}</w:t>
+        <w:t>County Jail: PS   EM;</w:t>
       </w:r>
     </w:p>
     <w:p>

--- a/tests/resources/Templates/Trial_Sentencing_Template.docx
+++ b/tests/resources/Templates/Trial_Sentencing_Template.docx
@@ -256,8 +256,18 @@
           <w:sz w:val="20"/>
           <w:szCs w:val="20"/>
         </w:rPr>
-        <w:t>{{ case_number</w:t>
-      </w:r>
+        <w:t xml:space="preserve">{{ </w:t>
+      </w:r>
+      <w:proofErr w:type="spellStart"/>
+      <w:r>
+        <w:rPr>
+          <w:rFonts w:ascii="Palatino Linotype" w:hAnsi="Palatino Linotype"/>
+          <w:sz w:val="20"/>
+          <w:szCs w:val="20"/>
+        </w:rPr>
+        <w:t>case_number</w:t>
+      </w:r>
+      <w:proofErr w:type="spellEnd"/>
       <w:r>
         <w:rPr>
           <w:rFonts w:ascii="Palatino Linotype" w:hAnsi="Palatino Linotype"/>
@@ -319,15 +329,33 @@
           <w:sz w:val="20"/>
           <w:szCs w:val="20"/>
         </w:rPr>
-        <w:t>{{ defendant.</w:t>
-      </w:r>
-      <w:r>
-        <w:rPr>
-          <w:rFonts w:ascii="Palatino Linotype" w:hAnsi="Palatino Linotype"/>
-          <w:sz w:val="20"/>
-          <w:szCs w:val="20"/>
-        </w:rPr>
-        <w:t>first_name }}</w:t>
+        <w:t xml:space="preserve">{{ </w:t>
+      </w:r>
+      <w:proofErr w:type="spellStart"/>
+      <w:r>
+        <w:rPr>
+          <w:rFonts w:ascii="Palatino Linotype" w:hAnsi="Palatino Linotype"/>
+          <w:sz w:val="20"/>
+          <w:szCs w:val="20"/>
+        </w:rPr>
+        <w:t>defendant.</w:t>
+      </w:r>
+      <w:r>
+        <w:rPr>
+          <w:rFonts w:ascii="Palatino Linotype" w:hAnsi="Palatino Linotype"/>
+          <w:sz w:val="20"/>
+          <w:szCs w:val="20"/>
+        </w:rPr>
+        <w:t>first_name</w:t>
+      </w:r>
+      <w:proofErr w:type="spellEnd"/>
+      <w:r>
+        <w:rPr>
+          <w:rFonts w:ascii="Palatino Linotype" w:hAnsi="Palatino Linotype"/>
+          <w:sz w:val="20"/>
+          <w:szCs w:val="20"/>
+        </w:rPr>
+        <w:t xml:space="preserve"> }}</w:t>
       </w:r>
       <w:r>
         <w:rPr>
@@ -343,7 +371,16 @@
           <w:sz w:val="20"/>
           <w:szCs w:val="20"/>
         </w:rPr>
-        <w:t>{{ defendant.</w:t>
+        <w:t xml:space="preserve">{{ </w:t>
+      </w:r>
+      <w:proofErr w:type="spellStart"/>
+      <w:r>
+        <w:rPr>
+          <w:rFonts w:ascii="Palatino Linotype" w:hAnsi="Palatino Linotype"/>
+          <w:sz w:val="20"/>
+          <w:szCs w:val="20"/>
+        </w:rPr>
+        <w:t>defendant.</w:t>
       </w:r>
       <w:r>
         <w:rPr>
@@ -359,7 +396,16 @@
           <w:sz w:val="20"/>
           <w:szCs w:val="20"/>
         </w:rPr>
-        <w:t>name }}</w:t>
+        <w:t>name</w:t>
+      </w:r>
+      <w:proofErr w:type="spellEnd"/>
+      <w:r>
+        <w:rPr>
+          <w:rFonts w:ascii="Palatino Linotype" w:hAnsi="Palatino Linotype"/>
+          <w:sz w:val="20"/>
+          <w:szCs w:val="20"/>
+        </w:rPr>
+        <w:t xml:space="preserve"> }}</w:t>
       </w:r>
       <w:r>
         <w:rPr>
@@ -498,7 +544,17 @@
           <w:sz w:val="20"/>
           <w:szCs w:val="20"/>
         </w:rPr>
-        <w:t>% if judicial_officer</w:t>
+        <w:t xml:space="preserve">% if </w:t>
+      </w:r>
+      <w:proofErr w:type="spellStart"/>
+      <w:r>
+        <w:rPr>
+          <w:rFonts w:ascii="Palatino Linotype" w:hAnsi="Palatino Linotype"/>
+          <w:bCs/>
+          <w:sz w:val="20"/>
+          <w:szCs w:val="20"/>
+        </w:rPr>
+        <w:t>judicial_officer</w:t>
       </w:r>
       <w:r>
         <w:rPr>
@@ -518,6 +574,7 @@
         </w:rPr>
         <w:t>_type</w:t>
       </w:r>
+      <w:proofErr w:type="spellEnd"/>
       <w:r>
         <w:rPr>
           <w:rFonts w:ascii="Palatino Linotype" w:hAnsi="Palatino Linotype"/>
@@ -603,7 +660,34 @@
           <w:sz w:val="20"/>
           <w:szCs w:val="20"/>
         </w:rPr>
-        <w:t>{% elif judicial_officer</w:t>
+        <w:t xml:space="preserve">{% </w:t>
+      </w:r>
+      <w:proofErr w:type="spellStart"/>
+      <w:r>
+        <w:rPr>
+          <w:rFonts w:ascii="Palatino Linotype" w:hAnsi="Palatino Linotype"/>
+          <w:sz w:val="20"/>
+          <w:szCs w:val="20"/>
+        </w:rPr>
+        <w:t>elif</w:t>
+      </w:r>
+      <w:proofErr w:type="spellEnd"/>
+      <w:r>
+        <w:rPr>
+          <w:rFonts w:ascii="Palatino Linotype" w:hAnsi="Palatino Linotype"/>
+          <w:sz w:val="20"/>
+          <w:szCs w:val="20"/>
+        </w:rPr>
+        <w:t xml:space="preserve"> </w:t>
+      </w:r>
+      <w:proofErr w:type="spellStart"/>
+      <w:r>
+        <w:rPr>
+          <w:rFonts w:ascii="Palatino Linotype" w:hAnsi="Palatino Linotype"/>
+          <w:sz w:val="20"/>
+          <w:szCs w:val="20"/>
+        </w:rPr>
+        <w:t>judicial_officer</w:t>
       </w:r>
       <w:r>
         <w:rPr>
@@ -619,7 +703,16 @@
           <w:sz w:val="20"/>
           <w:szCs w:val="20"/>
         </w:rPr>
-        <w:t>_type == ‘Judge’ %}</w:t>
+        <w:t>_type</w:t>
+      </w:r>
+      <w:proofErr w:type="spellEnd"/>
+      <w:r>
+        <w:rPr>
+          <w:rFonts w:ascii="Palatino Linotype" w:hAnsi="Palatino Linotype"/>
+          <w:sz w:val="20"/>
+          <w:szCs w:val="20"/>
+        </w:rPr>
+        <w:t xml:space="preserve"> == ‘Judge’ %}</w:t>
       </w:r>
     </w:p>
     <w:p>
@@ -692,16 +785,134 @@
           <w:sz w:val="20"/>
           <w:szCs w:val="20"/>
         </w:rPr>
-        <w:t>{% if appearance_reason == ‘trial to court’ %}</w:t>
-      </w:r>
-      <w:r>
-        <w:rPr>
-          <w:rFonts w:ascii="Palatino Linotype" w:hAnsi="Palatino Linotype"/>
-          <w:bCs/>
-          <w:sz w:val="20"/>
-          <w:szCs w:val="20"/>
-        </w:rPr>
-        <w:t xml:space="preserve">{% if defense_counsel_waived is false %}Defendant was represented by {{ defense_counsel }}, {{ defense_counsel_type }}. {% elif defense_counsel_waived is true %}Defendant </w:t>
+        <w:t xml:space="preserve">{% if </w:t>
+      </w:r>
+      <w:proofErr w:type="spellStart"/>
+      <w:r>
+        <w:rPr>
+          <w:rFonts w:ascii="Palatino Linotype" w:hAnsi="Palatino Linotype"/>
+          <w:sz w:val="20"/>
+          <w:szCs w:val="20"/>
+        </w:rPr>
+        <w:t>appearance_reason</w:t>
+      </w:r>
+      <w:proofErr w:type="spellEnd"/>
+      <w:r>
+        <w:rPr>
+          <w:rFonts w:ascii="Palatino Linotype" w:hAnsi="Palatino Linotype"/>
+          <w:sz w:val="20"/>
+          <w:szCs w:val="20"/>
+        </w:rPr>
+        <w:t xml:space="preserve"> == ‘trial to court’ %}</w:t>
+      </w:r>
+      <w:r>
+        <w:rPr>
+          <w:rFonts w:ascii="Palatino Linotype" w:hAnsi="Palatino Linotype"/>
+          <w:bCs/>
+          <w:sz w:val="20"/>
+          <w:szCs w:val="20"/>
+        </w:rPr>
+        <w:t xml:space="preserve">{% if </w:t>
+      </w:r>
+      <w:proofErr w:type="spellStart"/>
+      <w:r>
+        <w:rPr>
+          <w:rFonts w:ascii="Palatino Linotype" w:hAnsi="Palatino Linotype"/>
+          <w:bCs/>
+          <w:sz w:val="20"/>
+          <w:szCs w:val="20"/>
+        </w:rPr>
+        <w:t>defense_counsel_waived</w:t>
+      </w:r>
+      <w:proofErr w:type="spellEnd"/>
+      <w:r>
+        <w:rPr>
+          <w:rFonts w:ascii="Palatino Linotype" w:hAnsi="Palatino Linotype"/>
+          <w:bCs/>
+          <w:sz w:val="20"/>
+          <w:szCs w:val="20"/>
+        </w:rPr>
+        <w:t xml:space="preserve"> is false %}Defendant was represented by {{ </w:t>
+      </w:r>
+      <w:proofErr w:type="spellStart"/>
+      <w:r>
+        <w:rPr>
+          <w:rFonts w:ascii="Palatino Linotype" w:hAnsi="Palatino Linotype"/>
+          <w:bCs/>
+          <w:sz w:val="20"/>
+          <w:szCs w:val="20"/>
+        </w:rPr>
+        <w:t>defense_counsel</w:t>
+      </w:r>
+      <w:proofErr w:type="spellEnd"/>
+      <w:r>
+        <w:rPr>
+          <w:rFonts w:ascii="Palatino Linotype" w:hAnsi="Palatino Linotype"/>
+          <w:bCs/>
+          <w:sz w:val="20"/>
+          <w:szCs w:val="20"/>
+        </w:rPr>
+        <w:t xml:space="preserve"> }}, {{ </w:t>
+      </w:r>
+      <w:proofErr w:type="spellStart"/>
+      <w:r>
+        <w:rPr>
+          <w:rFonts w:ascii="Palatino Linotype" w:hAnsi="Palatino Linotype"/>
+          <w:bCs/>
+          <w:sz w:val="20"/>
+          <w:szCs w:val="20"/>
+        </w:rPr>
+        <w:t>defense_counsel_type</w:t>
+      </w:r>
+      <w:proofErr w:type="spellEnd"/>
+      <w:r>
+        <w:rPr>
+          <w:rFonts w:ascii="Palatino Linotype" w:hAnsi="Palatino Linotype"/>
+          <w:bCs/>
+          <w:sz w:val="20"/>
+          <w:szCs w:val="20"/>
+        </w:rPr>
+        <w:t xml:space="preserve"> }}. {% </w:t>
+      </w:r>
+      <w:proofErr w:type="spellStart"/>
+      <w:r>
+        <w:rPr>
+          <w:rFonts w:ascii="Palatino Linotype" w:hAnsi="Palatino Linotype"/>
+          <w:bCs/>
+          <w:sz w:val="20"/>
+          <w:szCs w:val="20"/>
+        </w:rPr>
+        <w:t>elif</w:t>
+      </w:r>
+      <w:proofErr w:type="spellEnd"/>
+      <w:r>
+        <w:rPr>
+          <w:rFonts w:ascii="Palatino Linotype" w:hAnsi="Palatino Linotype"/>
+          <w:bCs/>
+          <w:sz w:val="20"/>
+          <w:szCs w:val="20"/>
+        </w:rPr>
+        <w:t xml:space="preserve"> </w:t>
+      </w:r>
+      <w:proofErr w:type="spellStart"/>
+      <w:r>
+        <w:rPr>
+          <w:rFonts w:ascii="Palatino Linotype" w:hAnsi="Palatino Linotype"/>
+          <w:bCs/>
+          <w:sz w:val="20"/>
+          <w:szCs w:val="20"/>
+        </w:rPr>
+        <w:t>defense_counsel_waived</w:t>
+      </w:r>
+      <w:proofErr w:type="spellEnd"/>
+      <w:r>
+        <w:rPr>
+          <w:rFonts w:ascii="Palatino Linotype" w:hAnsi="Palatino Linotype"/>
+          <w:bCs/>
+          <w:sz w:val="20"/>
+          <w:szCs w:val="20"/>
+        </w:rPr>
+        <w:t xml:space="preserve"> is true %}Defendant </w:t>
       </w:r>
       <w:r>
         <w:rPr>
@@ -745,7 +956,25 @@
           <w:sz w:val="20"/>
           <w:szCs w:val="20"/>
         </w:rPr>
-        <w:t>Defendant appeared in Court on {{ plea_trial_date }}</w:t>
+        <w:t xml:space="preserve">Defendant appeared in Court on {{ </w:t>
+      </w:r>
+      <w:proofErr w:type="spellStart"/>
+      <w:r>
+        <w:rPr>
+          <w:rFonts w:ascii="Palatino Linotype" w:hAnsi="Palatino Linotype"/>
+          <w:sz w:val="20"/>
+          <w:szCs w:val="20"/>
+        </w:rPr>
+        <w:t>plea_trial_date</w:t>
+      </w:r>
+      <w:proofErr w:type="spellEnd"/>
+      <w:r>
+        <w:rPr>
+          <w:rFonts w:ascii="Palatino Linotype" w:hAnsi="Palatino Linotype"/>
+          <w:sz w:val="20"/>
+          <w:szCs w:val="20"/>
+        </w:rPr>
+        <w:t xml:space="preserve"> }}</w:t>
       </w:r>
       <w:r>
         <w:rPr>
@@ -817,7 +1046,43 @@
           <w:sz w:val="20"/>
           <w:szCs w:val="20"/>
         </w:rPr>
-        <w:t xml:space="preserve">{% elif appearance_reason == ‘jury trial’ %}Defendant appeared in </w:t>
+        <w:t xml:space="preserve">{% </w:t>
+      </w:r>
+      <w:proofErr w:type="spellStart"/>
+      <w:r>
+        <w:rPr>
+          <w:rFonts w:ascii="Palatino Linotype" w:hAnsi="Palatino Linotype"/>
+          <w:sz w:val="20"/>
+          <w:szCs w:val="20"/>
+        </w:rPr>
+        <w:t>elif</w:t>
+      </w:r>
+      <w:proofErr w:type="spellEnd"/>
+      <w:r>
+        <w:rPr>
+          <w:rFonts w:ascii="Palatino Linotype" w:hAnsi="Palatino Linotype"/>
+          <w:sz w:val="20"/>
+          <w:szCs w:val="20"/>
+        </w:rPr>
+        <w:t xml:space="preserve"> </w:t>
+      </w:r>
+      <w:proofErr w:type="spellStart"/>
+      <w:r>
+        <w:rPr>
+          <w:rFonts w:ascii="Palatino Linotype" w:hAnsi="Palatino Linotype"/>
+          <w:sz w:val="20"/>
+          <w:szCs w:val="20"/>
+        </w:rPr>
+        <w:t>appearance_reason</w:t>
+      </w:r>
+      <w:proofErr w:type="spellEnd"/>
+      <w:r>
+        <w:rPr>
+          <w:rFonts w:ascii="Palatino Linotype" w:hAnsi="Palatino Linotype"/>
+          <w:sz w:val="20"/>
+          <w:szCs w:val="20"/>
+        </w:rPr>
+        <w:t xml:space="preserve"> == ‘jury trial’ %}Defendant appeared in </w:t>
       </w:r>
       <w:r>
         <w:rPr>
@@ -833,7 +1098,25 @@
           <w:sz w:val="20"/>
           <w:szCs w:val="20"/>
         </w:rPr>
-        <w:t>ourt on {{ plea_trial_date }}</w:t>
+        <w:t xml:space="preserve">ourt on {{ </w:t>
+      </w:r>
+      <w:proofErr w:type="spellStart"/>
+      <w:r>
+        <w:rPr>
+          <w:rFonts w:ascii="Palatino Linotype" w:hAnsi="Palatino Linotype"/>
+          <w:sz w:val="20"/>
+          <w:szCs w:val="20"/>
+        </w:rPr>
+        <w:t>plea_trial_date</w:t>
+      </w:r>
+      <w:proofErr w:type="spellEnd"/>
+      <w:r>
+        <w:rPr>
+          <w:rFonts w:ascii="Palatino Linotype" w:hAnsi="Palatino Linotype"/>
+          <w:sz w:val="20"/>
+          <w:szCs w:val="20"/>
+        </w:rPr>
+        <w:t xml:space="preserve"> }}</w:t>
       </w:r>
       <w:r>
         <w:rPr>
@@ -858,7 +1141,107 @@
           <w:sz w:val="20"/>
           <w:szCs w:val="20"/>
         </w:rPr>
-        <w:t>{% if defense_counsel_waived is false %}Defendant was represented by {{ defense_counsel }}, {{ defense_counsel_type }}. {% elif defense_counsel_waived is true %}Defendant waived right to counsel. {% endif %}</w:t>
+        <w:t xml:space="preserve">{% if </w:t>
+      </w:r>
+      <w:proofErr w:type="spellStart"/>
+      <w:r>
+        <w:rPr>
+          <w:rFonts w:ascii="Palatino Linotype" w:hAnsi="Palatino Linotype"/>
+          <w:bCs/>
+          <w:sz w:val="20"/>
+          <w:szCs w:val="20"/>
+        </w:rPr>
+        <w:t>defense_counsel_waived</w:t>
+      </w:r>
+      <w:proofErr w:type="spellEnd"/>
+      <w:r>
+        <w:rPr>
+          <w:rFonts w:ascii="Palatino Linotype" w:hAnsi="Palatino Linotype"/>
+          <w:bCs/>
+          <w:sz w:val="20"/>
+          <w:szCs w:val="20"/>
+        </w:rPr>
+        <w:t xml:space="preserve"> is false %}Defendant was represented by {{ </w:t>
+      </w:r>
+      <w:proofErr w:type="spellStart"/>
+      <w:r>
+        <w:rPr>
+          <w:rFonts w:ascii="Palatino Linotype" w:hAnsi="Palatino Linotype"/>
+          <w:bCs/>
+          <w:sz w:val="20"/>
+          <w:szCs w:val="20"/>
+        </w:rPr>
+        <w:t>defense_counsel</w:t>
+      </w:r>
+      <w:proofErr w:type="spellEnd"/>
+      <w:r>
+        <w:rPr>
+          <w:rFonts w:ascii="Palatino Linotype" w:hAnsi="Palatino Linotype"/>
+          <w:bCs/>
+          <w:sz w:val="20"/>
+          <w:szCs w:val="20"/>
+        </w:rPr>
+        <w:t xml:space="preserve"> }}, {{ </w:t>
+      </w:r>
+      <w:proofErr w:type="spellStart"/>
+      <w:r>
+        <w:rPr>
+          <w:rFonts w:ascii="Palatino Linotype" w:hAnsi="Palatino Linotype"/>
+          <w:bCs/>
+          <w:sz w:val="20"/>
+          <w:szCs w:val="20"/>
+        </w:rPr>
+        <w:t>defense_counsel_type</w:t>
+      </w:r>
+      <w:proofErr w:type="spellEnd"/>
+      <w:r>
+        <w:rPr>
+          <w:rFonts w:ascii="Palatino Linotype" w:hAnsi="Palatino Linotype"/>
+          <w:bCs/>
+          <w:sz w:val="20"/>
+          <w:szCs w:val="20"/>
+        </w:rPr>
+        <w:t xml:space="preserve"> }}. {% </w:t>
+      </w:r>
+      <w:proofErr w:type="spellStart"/>
+      <w:r>
+        <w:rPr>
+          <w:rFonts w:ascii="Palatino Linotype" w:hAnsi="Palatino Linotype"/>
+          <w:bCs/>
+          <w:sz w:val="20"/>
+          <w:szCs w:val="20"/>
+        </w:rPr>
+        <w:t>elif</w:t>
+      </w:r>
+      <w:proofErr w:type="spellEnd"/>
+      <w:r>
+        <w:rPr>
+          <w:rFonts w:ascii="Palatino Linotype" w:hAnsi="Palatino Linotype"/>
+          <w:bCs/>
+          <w:sz w:val="20"/>
+          <w:szCs w:val="20"/>
+        </w:rPr>
+        <w:t xml:space="preserve"> </w:t>
+      </w:r>
+      <w:proofErr w:type="spellStart"/>
+      <w:r>
+        <w:rPr>
+          <w:rFonts w:ascii="Palatino Linotype" w:hAnsi="Palatino Linotype"/>
+          <w:bCs/>
+          <w:sz w:val="20"/>
+          <w:szCs w:val="20"/>
+        </w:rPr>
+        <w:t>defense_counsel_waived</w:t>
+      </w:r>
+      <w:proofErr w:type="spellEnd"/>
+      <w:r>
+        <w:rPr>
+          <w:rFonts w:ascii="Palatino Linotype" w:hAnsi="Palatino Linotype"/>
+          <w:bCs/>
+          <w:sz w:val="20"/>
+          <w:szCs w:val="20"/>
+        </w:rPr>
+        <w:t xml:space="preserve"> is true %}Defendant waived right to counsel. {% endif %}</w:t>
       </w:r>
       <w:r>
         <w:rPr>
@@ -923,7 +1306,187 @@
           <w:sz w:val="20"/>
           <w:szCs w:val="20"/>
         </w:rPr>
-        <w:t>{% if amend_offense_details is not none %}Counsel for the State of Ohio made a motion to amend the charge(s) in the case.{% if amend_offense_details.motion_disposition  ==  ‘Granted’ %} The Court found the amendment is consistent with Crim. R. 7 and consistent with the facts of this case. Therefore, the motion is {{ amend_offense_details.motion_disposition }}. The charge(s) of {% for charge in amended_charges_list %}{% if loop.index == 2 %} and {% endif %}{{ charge[0] }} is amended to {{ charge[1] }}{% endfor %}.{% elif amend_offense_details.motion_disposition  ==  ‘Denied’ %} The Court found the amendment did alter the name or identify of the offense(s) and therefore the motion is {{ amend_offense_details.motion_disposition }}.{% endif %}{% endif %}</w:t>
+        <w:t xml:space="preserve">{% if </w:t>
+      </w:r>
+      <w:proofErr w:type="spellStart"/>
+      <w:r>
+        <w:rPr>
+          <w:rFonts w:ascii="Palatino Linotype" w:hAnsi="Palatino Linotype"/>
+          <w:bCs/>
+          <w:sz w:val="20"/>
+          <w:szCs w:val="20"/>
+        </w:rPr>
+        <w:t>amend_offense_details</w:t>
+      </w:r>
+      <w:proofErr w:type="spellEnd"/>
+      <w:r>
+        <w:rPr>
+          <w:rFonts w:ascii="Palatino Linotype" w:hAnsi="Palatino Linotype"/>
+          <w:bCs/>
+          <w:sz w:val="20"/>
+          <w:szCs w:val="20"/>
+        </w:rPr>
+        <w:t xml:space="preserve"> is not none %}Counsel for the State of Ohio made a motion to amend the charge(s) in the case.{% if </w:t>
+      </w:r>
+      <w:proofErr w:type="spellStart"/>
+      <w:r>
+        <w:rPr>
+          <w:rFonts w:ascii="Palatino Linotype" w:hAnsi="Palatino Linotype"/>
+          <w:bCs/>
+          <w:sz w:val="20"/>
+          <w:szCs w:val="20"/>
+        </w:rPr>
+        <w:t>amend_offense_details.motion_disposition</w:t>
+      </w:r>
+      <w:proofErr w:type="spellEnd"/>
+      <w:r>
+        <w:rPr>
+          <w:rFonts w:ascii="Palatino Linotype" w:hAnsi="Palatino Linotype"/>
+          <w:bCs/>
+          <w:sz w:val="20"/>
+          <w:szCs w:val="20"/>
+        </w:rPr>
+        <w:t xml:space="preserve">  ==  ‘Granted’ %} The Court found the amendment is consistent with Crim. R. 7 and consistent with the facts of this case. Therefore, the motion is {{ </w:t>
+      </w:r>
+      <w:proofErr w:type="spellStart"/>
+      <w:r>
+        <w:rPr>
+          <w:rFonts w:ascii="Palatino Linotype" w:hAnsi="Palatino Linotype"/>
+          <w:bCs/>
+          <w:sz w:val="20"/>
+          <w:szCs w:val="20"/>
+        </w:rPr>
+        <w:t>amend_offense_details.motion_disposition</w:t>
+      </w:r>
+      <w:proofErr w:type="spellEnd"/>
+      <w:r>
+        <w:rPr>
+          <w:rFonts w:ascii="Palatino Linotype" w:hAnsi="Palatino Linotype"/>
+          <w:bCs/>
+          <w:sz w:val="20"/>
+          <w:szCs w:val="20"/>
+        </w:rPr>
+        <w:t xml:space="preserve"> }}. The charge(s) of {% for charge in </w:t>
+      </w:r>
+      <w:proofErr w:type="spellStart"/>
+      <w:r>
+        <w:rPr>
+          <w:rFonts w:ascii="Palatino Linotype" w:hAnsi="Palatino Linotype"/>
+          <w:bCs/>
+          <w:sz w:val="20"/>
+          <w:szCs w:val="20"/>
+        </w:rPr>
+        <w:t>amended_charges_list</w:t>
+      </w:r>
+      <w:proofErr w:type="spellEnd"/>
+      <w:r>
+        <w:rPr>
+          <w:rFonts w:ascii="Palatino Linotype" w:hAnsi="Palatino Linotype"/>
+          <w:bCs/>
+          <w:sz w:val="20"/>
+          <w:szCs w:val="20"/>
+        </w:rPr>
+        <w:t xml:space="preserve"> %}{% if </w:t>
+      </w:r>
+      <w:proofErr w:type="spellStart"/>
+      <w:r>
+        <w:rPr>
+          <w:rFonts w:ascii="Palatino Linotype" w:hAnsi="Palatino Linotype"/>
+          <w:bCs/>
+          <w:sz w:val="20"/>
+          <w:szCs w:val="20"/>
+        </w:rPr>
+        <w:t>loop.index</w:t>
+      </w:r>
+      <w:proofErr w:type="spellEnd"/>
+      <w:r>
+        <w:rPr>
+          <w:rFonts w:ascii="Palatino Linotype" w:hAnsi="Palatino Linotype"/>
+          <w:bCs/>
+          <w:sz w:val="20"/>
+          <w:szCs w:val="20"/>
+        </w:rPr>
+        <w:t xml:space="preserve"> == 2 %} and {% endif %}{{ charge[0] }} is amended to {{ charge[1] }}{% </w:t>
+      </w:r>
+      <w:proofErr w:type="spellStart"/>
+      <w:r>
+        <w:rPr>
+          <w:rFonts w:ascii="Palatino Linotype" w:hAnsi="Palatino Linotype"/>
+          <w:bCs/>
+          <w:sz w:val="20"/>
+          <w:szCs w:val="20"/>
+        </w:rPr>
+        <w:t>endfor</w:t>
+      </w:r>
+      <w:proofErr w:type="spellEnd"/>
+      <w:r>
+        <w:rPr>
+          <w:rFonts w:ascii="Palatino Linotype" w:hAnsi="Palatino Linotype"/>
+          <w:bCs/>
+          <w:sz w:val="20"/>
+          <w:szCs w:val="20"/>
+        </w:rPr>
+        <w:t xml:space="preserve"> %}.{% </w:t>
+      </w:r>
+      <w:proofErr w:type="spellStart"/>
+      <w:r>
+        <w:rPr>
+          <w:rFonts w:ascii="Palatino Linotype" w:hAnsi="Palatino Linotype"/>
+          <w:bCs/>
+          <w:sz w:val="20"/>
+          <w:szCs w:val="20"/>
+        </w:rPr>
+        <w:t>elif</w:t>
+      </w:r>
+      <w:proofErr w:type="spellEnd"/>
+      <w:r>
+        <w:rPr>
+          <w:rFonts w:ascii="Palatino Linotype" w:hAnsi="Palatino Linotype"/>
+          <w:bCs/>
+          <w:sz w:val="20"/>
+          <w:szCs w:val="20"/>
+        </w:rPr>
+        <w:t xml:space="preserve"> </w:t>
+      </w:r>
+      <w:proofErr w:type="spellStart"/>
+      <w:r>
+        <w:rPr>
+          <w:rFonts w:ascii="Palatino Linotype" w:hAnsi="Palatino Linotype"/>
+          <w:bCs/>
+          <w:sz w:val="20"/>
+          <w:szCs w:val="20"/>
+        </w:rPr>
+        <w:t>amend_offense_details.motion_disposition</w:t>
+      </w:r>
+      <w:proofErr w:type="spellEnd"/>
+      <w:r>
+        <w:rPr>
+          <w:rFonts w:ascii="Palatino Linotype" w:hAnsi="Palatino Linotype"/>
+          <w:bCs/>
+          <w:sz w:val="20"/>
+          <w:szCs w:val="20"/>
+        </w:rPr>
+        <w:t xml:space="preserve">  ==  ‘Denied’ %} The Court found the amendment did alter the name or identify of the offense(s) and therefore the motion is {{ </w:t>
+      </w:r>
+      <w:proofErr w:type="spellStart"/>
+      <w:r>
+        <w:rPr>
+          <w:rFonts w:ascii="Palatino Linotype" w:hAnsi="Palatino Linotype"/>
+          <w:bCs/>
+          <w:sz w:val="20"/>
+          <w:szCs w:val="20"/>
+        </w:rPr>
+        <w:t>amend_offense_details.motion_disposition</w:t>
+      </w:r>
+      <w:proofErr w:type="spellEnd"/>
+      <w:r>
+        <w:rPr>
+          <w:rFonts w:ascii="Palatino Linotype" w:hAnsi="Palatino Linotype"/>
+          <w:bCs/>
+          <w:sz w:val="20"/>
+          <w:szCs w:val="20"/>
+        </w:rPr>
+        <w:t xml:space="preserve"> }}.{% endif %}{% endif %}</w:t>
       </w:r>
       <w:r>
         <w:rPr>
@@ -939,7 +1502,25 @@
           <w:sz w:val="20"/>
           <w:szCs w:val="20"/>
         </w:rPr>
-        <w:t>if victim_statements is true %}</w:t>
+        <w:t xml:space="preserve">if </w:t>
+      </w:r>
+      <w:proofErr w:type="spellStart"/>
+      <w:r>
+        <w:rPr>
+          <w:rFonts w:ascii="Palatino Linotype" w:hAnsi="Palatino Linotype"/>
+          <w:sz w:val="20"/>
+          <w:szCs w:val="20"/>
+        </w:rPr>
+        <w:t>victim_statements</w:t>
+      </w:r>
+      <w:proofErr w:type="spellEnd"/>
+      <w:r>
+        <w:rPr>
+          <w:rFonts w:ascii="Palatino Linotype" w:hAnsi="Palatino Linotype"/>
+          <w:sz w:val="20"/>
+          <w:szCs w:val="20"/>
+        </w:rPr>
+        <w:t xml:space="preserve"> is true %}</w:t>
       </w:r>
       <w:r>
         <w:rPr>
@@ -1097,7 +1678,51 @@
                 <w:sz w:val="20"/>
                 <w:szCs w:val="20"/>
               </w:rPr>
-              <w:t>{%tc for charge in charges_list %}</w:t>
+              <w:t>{%</w:t>
+            </w:r>
+            <w:proofErr w:type="spellStart"/>
+            <w:r>
+              <w:rPr>
+                <w:rFonts w:ascii="Palatino Linotype" w:hAnsi="Palatino Linotype"/>
+                <w:b/>
+                <w:bCs/>
+                <w:sz w:val="20"/>
+                <w:szCs w:val="20"/>
+              </w:rPr>
+              <w:t>tc</w:t>
+            </w:r>
+            <w:proofErr w:type="spellEnd"/>
+            <w:r>
+              <w:rPr>
+                <w:rFonts w:ascii="Palatino Linotype" w:hAnsi="Palatino Linotype"/>
+                <w:b/>
+                <w:bCs/>
+                <w:sz w:val="20"/>
+                <w:szCs w:val="20"/>
+              </w:rPr>
+              <w:t xml:space="preserve"> for charge in </w:t>
+            </w:r>
+            <w:proofErr w:type="spellStart"/>
+            <w:r>
+              <w:rPr>
+                <w:rFonts w:ascii="Palatino Linotype" w:hAnsi="Palatino Linotype"/>
+                <w:b/>
+                <w:bCs/>
+                <w:sz w:val="20"/>
+                <w:szCs w:val="20"/>
+              </w:rPr>
+              <w:t>charges_list</w:t>
+            </w:r>
+            <w:proofErr w:type="spellEnd"/>
+            <w:r>
+              <w:rPr>
+                <w:rFonts w:ascii="Palatino Linotype" w:hAnsi="Palatino Linotype"/>
+                <w:b/>
+                <w:bCs/>
+                <w:sz w:val="20"/>
+                <w:szCs w:val="20"/>
+              </w:rPr>
+              <w:t xml:space="preserve"> %}</w:t>
             </w:r>
           </w:p>
         </w:tc>
@@ -1135,7 +1760,29 @@
                 <w:sz w:val="20"/>
                 <w:szCs w:val="20"/>
               </w:rPr>
-              <w:t>{{ charge.offense }}</w:t>
+              <w:t xml:space="preserve">{{ </w:t>
+            </w:r>
+            <w:proofErr w:type="spellStart"/>
+            <w:r>
+              <w:rPr>
+                <w:rFonts w:ascii="Palatino Linotype" w:hAnsi="Palatino Linotype"/>
+                <w:b/>
+                <w:bCs/>
+                <w:sz w:val="20"/>
+                <w:szCs w:val="20"/>
+              </w:rPr>
+              <w:t>charge.offense</w:t>
+            </w:r>
+            <w:proofErr w:type="spellEnd"/>
+            <w:r>
+              <w:rPr>
+                <w:rFonts w:ascii="Palatino Linotype" w:hAnsi="Palatino Linotype"/>
+                <w:b/>
+                <w:bCs/>
+                <w:sz w:val="20"/>
+                <w:szCs w:val="20"/>
+              </w:rPr>
+              <w:t xml:space="preserve"> }}</w:t>
             </w:r>
           </w:p>
         </w:tc>
@@ -1173,7 +1820,51 @@
                 <w:sz w:val="20"/>
                 <w:szCs w:val="20"/>
               </w:rPr>
-              <w:t>{%tc endfor %}</w:t>
+              <w:t>{%</w:t>
+            </w:r>
+            <w:proofErr w:type="spellStart"/>
+            <w:r>
+              <w:rPr>
+                <w:rFonts w:ascii="Palatino Linotype" w:hAnsi="Palatino Linotype"/>
+                <w:b/>
+                <w:bCs/>
+                <w:sz w:val="20"/>
+                <w:szCs w:val="20"/>
+              </w:rPr>
+              <w:t>tc</w:t>
+            </w:r>
+            <w:proofErr w:type="spellEnd"/>
+            <w:r>
+              <w:rPr>
+                <w:rFonts w:ascii="Palatino Linotype" w:hAnsi="Palatino Linotype"/>
+                <w:b/>
+                <w:bCs/>
+                <w:sz w:val="20"/>
+                <w:szCs w:val="20"/>
+              </w:rPr>
+              <w:t xml:space="preserve"> </w:t>
+            </w:r>
+            <w:proofErr w:type="spellStart"/>
+            <w:r>
+              <w:rPr>
+                <w:rFonts w:ascii="Palatino Linotype" w:hAnsi="Palatino Linotype"/>
+                <w:b/>
+                <w:bCs/>
+                <w:sz w:val="20"/>
+                <w:szCs w:val="20"/>
+              </w:rPr>
+              <w:t>endfor</w:t>
+            </w:r>
+            <w:proofErr w:type="spellEnd"/>
+            <w:r>
+              <w:rPr>
+                <w:rFonts w:ascii="Palatino Linotype" w:hAnsi="Palatino Linotype"/>
+                <w:b/>
+                <w:bCs/>
+                <w:sz w:val="20"/>
+                <w:szCs w:val="20"/>
+              </w:rPr>
+              <w:t xml:space="preserve"> %}</w:t>
             </w:r>
           </w:p>
         </w:tc>
@@ -1254,7 +1945,51 @@
                 <w:sz w:val="20"/>
                 <w:szCs w:val="20"/>
               </w:rPr>
-              <w:t>{%tc for charge in charges_list %}</w:t>
+              <w:t>{%</w:t>
+            </w:r>
+            <w:proofErr w:type="spellStart"/>
+            <w:r>
+              <w:rPr>
+                <w:rFonts w:ascii="Palatino Linotype" w:hAnsi="Palatino Linotype"/>
+                <w:b/>
+                <w:bCs/>
+                <w:sz w:val="20"/>
+                <w:szCs w:val="20"/>
+              </w:rPr>
+              <w:t>tc</w:t>
+            </w:r>
+            <w:proofErr w:type="spellEnd"/>
+            <w:r>
+              <w:rPr>
+                <w:rFonts w:ascii="Palatino Linotype" w:hAnsi="Palatino Linotype"/>
+                <w:b/>
+                <w:bCs/>
+                <w:sz w:val="20"/>
+                <w:szCs w:val="20"/>
+              </w:rPr>
+              <w:t xml:space="preserve"> for charge in </w:t>
+            </w:r>
+            <w:proofErr w:type="spellStart"/>
+            <w:r>
+              <w:rPr>
+                <w:rFonts w:ascii="Palatino Linotype" w:hAnsi="Palatino Linotype"/>
+                <w:b/>
+                <w:bCs/>
+                <w:sz w:val="20"/>
+                <w:szCs w:val="20"/>
+              </w:rPr>
+              <w:t>charges_list</w:t>
+            </w:r>
+            <w:proofErr w:type="spellEnd"/>
+            <w:r>
+              <w:rPr>
+                <w:rFonts w:ascii="Palatino Linotype" w:hAnsi="Palatino Linotype"/>
+                <w:b/>
+                <w:bCs/>
+                <w:sz w:val="20"/>
+                <w:szCs w:val="20"/>
+              </w:rPr>
+              <w:t xml:space="preserve"> %}</w:t>
             </w:r>
           </w:p>
         </w:tc>
@@ -1292,7 +2027,29 @@
                 <w:sz w:val="20"/>
                 <w:szCs w:val="20"/>
               </w:rPr>
-              <w:t>{{ charge.statute }}</w:t>
+              <w:t xml:space="preserve">{{ </w:t>
+            </w:r>
+            <w:proofErr w:type="spellStart"/>
+            <w:r>
+              <w:rPr>
+                <w:rFonts w:ascii="Palatino Linotype" w:hAnsi="Palatino Linotype"/>
+                <w:b/>
+                <w:bCs/>
+                <w:sz w:val="20"/>
+                <w:szCs w:val="20"/>
+              </w:rPr>
+              <w:t>charge.statute</w:t>
+            </w:r>
+            <w:proofErr w:type="spellEnd"/>
+            <w:r>
+              <w:rPr>
+                <w:rFonts w:ascii="Palatino Linotype" w:hAnsi="Palatino Linotype"/>
+                <w:b/>
+                <w:bCs/>
+                <w:sz w:val="20"/>
+                <w:szCs w:val="20"/>
+              </w:rPr>
+              <w:t xml:space="preserve"> }}</w:t>
             </w:r>
           </w:p>
         </w:tc>
@@ -1330,7 +2087,51 @@
                 <w:sz w:val="20"/>
                 <w:szCs w:val="20"/>
               </w:rPr>
-              <w:t>{%tc endfor %}</w:t>
+              <w:t>{%</w:t>
+            </w:r>
+            <w:proofErr w:type="spellStart"/>
+            <w:r>
+              <w:rPr>
+                <w:rFonts w:ascii="Palatino Linotype" w:hAnsi="Palatino Linotype"/>
+                <w:b/>
+                <w:bCs/>
+                <w:sz w:val="20"/>
+                <w:szCs w:val="20"/>
+              </w:rPr>
+              <w:t>tc</w:t>
+            </w:r>
+            <w:proofErr w:type="spellEnd"/>
+            <w:r>
+              <w:rPr>
+                <w:rFonts w:ascii="Palatino Linotype" w:hAnsi="Palatino Linotype"/>
+                <w:b/>
+                <w:bCs/>
+                <w:sz w:val="20"/>
+                <w:szCs w:val="20"/>
+              </w:rPr>
+              <w:t xml:space="preserve"> </w:t>
+            </w:r>
+            <w:proofErr w:type="spellStart"/>
+            <w:r>
+              <w:rPr>
+                <w:rFonts w:ascii="Palatino Linotype" w:hAnsi="Palatino Linotype"/>
+                <w:b/>
+                <w:bCs/>
+                <w:sz w:val="20"/>
+                <w:szCs w:val="20"/>
+              </w:rPr>
+              <w:t>endfor</w:t>
+            </w:r>
+            <w:proofErr w:type="spellEnd"/>
+            <w:r>
+              <w:rPr>
+                <w:rFonts w:ascii="Palatino Linotype" w:hAnsi="Palatino Linotype"/>
+                <w:b/>
+                <w:bCs/>
+                <w:sz w:val="20"/>
+                <w:szCs w:val="20"/>
+              </w:rPr>
+              <w:t xml:space="preserve"> %}</w:t>
             </w:r>
           </w:p>
         </w:tc>
@@ -1411,7 +2212,51 @@
                 <w:sz w:val="20"/>
                 <w:szCs w:val="20"/>
               </w:rPr>
-              <w:t>{%tc for charge in charges_list %}</w:t>
+              <w:t>{%</w:t>
+            </w:r>
+            <w:proofErr w:type="spellStart"/>
+            <w:r>
+              <w:rPr>
+                <w:rFonts w:ascii="Palatino Linotype" w:hAnsi="Palatino Linotype"/>
+                <w:b/>
+                <w:bCs/>
+                <w:sz w:val="20"/>
+                <w:szCs w:val="20"/>
+              </w:rPr>
+              <w:t>tc</w:t>
+            </w:r>
+            <w:proofErr w:type="spellEnd"/>
+            <w:r>
+              <w:rPr>
+                <w:rFonts w:ascii="Palatino Linotype" w:hAnsi="Palatino Linotype"/>
+                <w:b/>
+                <w:bCs/>
+                <w:sz w:val="20"/>
+                <w:szCs w:val="20"/>
+              </w:rPr>
+              <w:t xml:space="preserve"> for charge in </w:t>
+            </w:r>
+            <w:proofErr w:type="spellStart"/>
+            <w:r>
+              <w:rPr>
+                <w:rFonts w:ascii="Palatino Linotype" w:hAnsi="Palatino Linotype"/>
+                <w:b/>
+                <w:bCs/>
+                <w:sz w:val="20"/>
+                <w:szCs w:val="20"/>
+              </w:rPr>
+              <w:t>charges_list</w:t>
+            </w:r>
+            <w:proofErr w:type="spellEnd"/>
+            <w:r>
+              <w:rPr>
+                <w:rFonts w:ascii="Palatino Linotype" w:hAnsi="Palatino Linotype"/>
+                <w:b/>
+                <w:bCs/>
+                <w:sz w:val="20"/>
+                <w:szCs w:val="20"/>
+              </w:rPr>
+              <w:t xml:space="preserve"> %}</w:t>
             </w:r>
           </w:p>
         </w:tc>
@@ -1449,7 +2294,29 @@
                 <w:sz w:val="20"/>
                 <w:szCs w:val="20"/>
               </w:rPr>
-              <w:t>{{ charge.degree }}</w:t>
+              <w:t xml:space="preserve">{{ </w:t>
+            </w:r>
+            <w:proofErr w:type="spellStart"/>
+            <w:r>
+              <w:rPr>
+                <w:rFonts w:ascii="Palatino Linotype" w:hAnsi="Palatino Linotype"/>
+                <w:b/>
+                <w:bCs/>
+                <w:sz w:val="20"/>
+                <w:szCs w:val="20"/>
+              </w:rPr>
+              <w:t>charge.degree</w:t>
+            </w:r>
+            <w:proofErr w:type="spellEnd"/>
+            <w:r>
+              <w:rPr>
+                <w:rFonts w:ascii="Palatino Linotype" w:hAnsi="Palatino Linotype"/>
+                <w:b/>
+                <w:bCs/>
+                <w:sz w:val="20"/>
+                <w:szCs w:val="20"/>
+              </w:rPr>
+              <w:t xml:space="preserve"> }}</w:t>
             </w:r>
           </w:p>
         </w:tc>
@@ -1487,7 +2354,51 @@
                 <w:sz w:val="20"/>
                 <w:szCs w:val="20"/>
               </w:rPr>
-              <w:t>{%tc endfor %}</w:t>
+              <w:t>{%</w:t>
+            </w:r>
+            <w:proofErr w:type="spellStart"/>
+            <w:r>
+              <w:rPr>
+                <w:rFonts w:ascii="Palatino Linotype" w:hAnsi="Palatino Linotype"/>
+                <w:b/>
+                <w:bCs/>
+                <w:sz w:val="20"/>
+                <w:szCs w:val="20"/>
+              </w:rPr>
+              <w:t>tc</w:t>
+            </w:r>
+            <w:proofErr w:type="spellEnd"/>
+            <w:r>
+              <w:rPr>
+                <w:rFonts w:ascii="Palatino Linotype" w:hAnsi="Palatino Linotype"/>
+                <w:b/>
+                <w:bCs/>
+                <w:sz w:val="20"/>
+                <w:szCs w:val="20"/>
+              </w:rPr>
+              <w:t xml:space="preserve"> </w:t>
+            </w:r>
+            <w:proofErr w:type="spellStart"/>
+            <w:r>
+              <w:rPr>
+                <w:rFonts w:ascii="Palatino Linotype" w:hAnsi="Palatino Linotype"/>
+                <w:b/>
+                <w:bCs/>
+                <w:sz w:val="20"/>
+                <w:szCs w:val="20"/>
+              </w:rPr>
+              <w:t>endfor</w:t>
+            </w:r>
+            <w:proofErr w:type="spellEnd"/>
+            <w:r>
+              <w:rPr>
+                <w:rFonts w:ascii="Palatino Linotype" w:hAnsi="Palatino Linotype"/>
+                <w:b/>
+                <w:bCs/>
+                <w:sz w:val="20"/>
+                <w:szCs w:val="20"/>
+              </w:rPr>
+              <w:t xml:space="preserve"> %}</w:t>
             </w:r>
           </w:p>
         </w:tc>
@@ -1568,7 +2479,51 @@
                 <w:sz w:val="20"/>
                 <w:szCs w:val="20"/>
               </w:rPr>
-              <w:t>{%tc for charge in charges_list %}</w:t>
+              <w:t>{%</w:t>
+            </w:r>
+            <w:proofErr w:type="spellStart"/>
+            <w:r>
+              <w:rPr>
+                <w:rFonts w:ascii="Palatino Linotype" w:hAnsi="Palatino Linotype"/>
+                <w:b/>
+                <w:bCs/>
+                <w:sz w:val="20"/>
+                <w:szCs w:val="20"/>
+              </w:rPr>
+              <w:t>tc</w:t>
+            </w:r>
+            <w:proofErr w:type="spellEnd"/>
+            <w:r>
+              <w:rPr>
+                <w:rFonts w:ascii="Palatino Linotype" w:hAnsi="Palatino Linotype"/>
+                <w:b/>
+                <w:bCs/>
+                <w:sz w:val="20"/>
+                <w:szCs w:val="20"/>
+              </w:rPr>
+              <w:t xml:space="preserve"> for charge in </w:t>
+            </w:r>
+            <w:proofErr w:type="spellStart"/>
+            <w:r>
+              <w:rPr>
+                <w:rFonts w:ascii="Palatino Linotype" w:hAnsi="Palatino Linotype"/>
+                <w:b/>
+                <w:bCs/>
+                <w:sz w:val="20"/>
+                <w:szCs w:val="20"/>
+              </w:rPr>
+              <w:t>charges_list</w:t>
+            </w:r>
+            <w:proofErr w:type="spellEnd"/>
+            <w:r>
+              <w:rPr>
+                <w:rFonts w:ascii="Palatino Linotype" w:hAnsi="Palatino Linotype"/>
+                <w:b/>
+                <w:bCs/>
+                <w:sz w:val="20"/>
+                <w:szCs w:val="20"/>
+              </w:rPr>
+              <w:t xml:space="preserve"> %}</w:t>
             </w:r>
           </w:p>
         </w:tc>
@@ -1606,7 +2561,29 @@
                 <w:sz w:val="20"/>
                 <w:szCs w:val="20"/>
               </w:rPr>
-              <w:t>{{ charge.plea}}</w:t>
+              <w:t xml:space="preserve">{{ </w:t>
+            </w:r>
+            <w:proofErr w:type="spellStart"/>
+            <w:r>
+              <w:rPr>
+                <w:rFonts w:ascii="Palatino Linotype" w:hAnsi="Palatino Linotype"/>
+                <w:b/>
+                <w:bCs/>
+                <w:sz w:val="20"/>
+                <w:szCs w:val="20"/>
+              </w:rPr>
+              <w:t>charge.plea</w:t>
+            </w:r>
+            <w:proofErr w:type="spellEnd"/>
+            <w:r>
+              <w:rPr>
+                <w:rFonts w:ascii="Palatino Linotype" w:hAnsi="Palatino Linotype"/>
+                <w:b/>
+                <w:bCs/>
+                <w:sz w:val="20"/>
+                <w:szCs w:val="20"/>
+              </w:rPr>
+              <w:t>}}</w:t>
             </w:r>
           </w:p>
         </w:tc>
@@ -1644,7 +2621,51 @@
                 <w:sz w:val="20"/>
                 <w:szCs w:val="20"/>
               </w:rPr>
-              <w:t>{%tc endfor %}</w:t>
+              <w:t>{%</w:t>
+            </w:r>
+            <w:proofErr w:type="spellStart"/>
+            <w:r>
+              <w:rPr>
+                <w:rFonts w:ascii="Palatino Linotype" w:hAnsi="Palatino Linotype"/>
+                <w:b/>
+                <w:bCs/>
+                <w:sz w:val="20"/>
+                <w:szCs w:val="20"/>
+              </w:rPr>
+              <w:t>tc</w:t>
+            </w:r>
+            <w:proofErr w:type="spellEnd"/>
+            <w:r>
+              <w:rPr>
+                <w:rFonts w:ascii="Palatino Linotype" w:hAnsi="Palatino Linotype"/>
+                <w:b/>
+                <w:bCs/>
+                <w:sz w:val="20"/>
+                <w:szCs w:val="20"/>
+              </w:rPr>
+              <w:t xml:space="preserve"> </w:t>
+            </w:r>
+            <w:proofErr w:type="spellStart"/>
+            <w:r>
+              <w:rPr>
+                <w:rFonts w:ascii="Palatino Linotype" w:hAnsi="Palatino Linotype"/>
+                <w:b/>
+                <w:bCs/>
+                <w:sz w:val="20"/>
+                <w:szCs w:val="20"/>
+              </w:rPr>
+              <w:t>endfor</w:t>
+            </w:r>
+            <w:proofErr w:type="spellEnd"/>
+            <w:r>
+              <w:rPr>
+                <w:rFonts w:ascii="Palatino Linotype" w:hAnsi="Palatino Linotype"/>
+                <w:b/>
+                <w:bCs/>
+                <w:sz w:val="20"/>
+                <w:szCs w:val="20"/>
+              </w:rPr>
+              <w:t xml:space="preserve"> %}</w:t>
             </w:r>
           </w:p>
         </w:tc>
@@ -1725,7 +2746,29 @@
                 <w:sz w:val="20"/>
                 <w:szCs w:val="20"/>
               </w:rPr>
-              <w:t xml:space="preserve">{%tc for </w:t>
+              <w:t>{%</w:t>
+            </w:r>
+            <w:proofErr w:type="spellStart"/>
+            <w:r>
+              <w:rPr>
+                <w:rFonts w:ascii="Palatino Linotype" w:hAnsi="Palatino Linotype"/>
+                <w:b/>
+                <w:bCs/>
+                <w:sz w:val="20"/>
+                <w:szCs w:val="20"/>
+              </w:rPr>
+              <w:t>tc</w:t>
+            </w:r>
+            <w:proofErr w:type="spellEnd"/>
+            <w:r>
+              <w:rPr>
+                <w:rFonts w:ascii="Palatino Linotype" w:hAnsi="Palatino Linotype"/>
+                <w:b/>
+                <w:bCs/>
+                <w:sz w:val="20"/>
+                <w:szCs w:val="20"/>
+              </w:rPr>
+              <w:t xml:space="preserve"> for </w:t>
             </w:r>
             <w:r>
               <w:rPr>
@@ -1736,7 +2779,29 @@
                 <w:szCs w:val="20"/>
               </w:rPr>
               <w:lastRenderedPageBreak/>
-              <w:t>charge in charges_list %}</w:t>
+              <w:t xml:space="preserve">charge in </w:t>
+            </w:r>
+            <w:proofErr w:type="spellStart"/>
+            <w:r>
+              <w:rPr>
+                <w:rFonts w:ascii="Palatino Linotype" w:hAnsi="Palatino Linotype"/>
+                <w:b/>
+                <w:bCs/>
+                <w:sz w:val="20"/>
+                <w:szCs w:val="20"/>
+              </w:rPr>
+              <w:t>charges_list</w:t>
+            </w:r>
+            <w:proofErr w:type="spellEnd"/>
+            <w:r>
+              <w:rPr>
+                <w:rFonts w:ascii="Palatino Linotype" w:hAnsi="Palatino Linotype"/>
+                <w:b/>
+                <w:bCs/>
+                <w:sz w:val="20"/>
+                <w:szCs w:val="20"/>
+              </w:rPr>
+              <w:t xml:space="preserve"> %}</w:t>
             </w:r>
           </w:p>
         </w:tc>
@@ -1775,7 +2840,29 @@
                 <w:szCs w:val="20"/>
               </w:rPr>
               <w:lastRenderedPageBreak/>
-              <w:t>{{ charge.finding }}</w:t>
+              <w:t xml:space="preserve">{{ </w:t>
+            </w:r>
+            <w:proofErr w:type="spellStart"/>
+            <w:r>
+              <w:rPr>
+                <w:rFonts w:ascii="Palatino Linotype" w:hAnsi="Palatino Linotype"/>
+                <w:b/>
+                <w:bCs/>
+                <w:sz w:val="20"/>
+                <w:szCs w:val="20"/>
+              </w:rPr>
+              <w:t>charge.finding</w:t>
+            </w:r>
+            <w:proofErr w:type="spellEnd"/>
+            <w:r>
+              <w:rPr>
+                <w:rFonts w:ascii="Palatino Linotype" w:hAnsi="Palatino Linotype"/>
+                <w:b/>
+                <w:bCs/>
+                <w:sz w:val="20"/>
+                <w:szCs w:val="20"/>
+              </w:rPr>
+              <w:t xml:space="preserve"> }}</w:t>
             </w:r>
           </w:p>
         </w:tc>
@@ -1813,7 +2900,51 @@
                 <w:sz w:val="20"/>
                 <w:szCs w:val="20"/>
               </w:rPr>
-              <w:t>{%tc endfor %}</w:t>
+              <w:t>{%</w:t>
+            </w:r>
+            <w:proofErr w:type="spellStart"/>
+            <w:r>
+              <w:rPr>
+                <w:rFonts w:ascii="Palatino Linotype" w:hAnsi="Palatino Linotype"/>
+                <w:b/>
+                <w:bCs/>
+                <w:sz w:val="20"/>
+                <w:szCs w:val="20"/>
+              </w:rPr>
+              <w:t>tc</w:t>
+            </w:r>
+            <w:proofErr w:type="spellEnd"/>
+            <w:r>
+              <w:rPr>
+                <w:rFonts w:ascii="Palatino Linotype" w:hAnsi="Palatino Linotype"/>
+                <w:b/>
+                <w:bCs/>
+                <w:sz w:val="20"/>
+                <w:szCs w:val="20"/>
+              </w:rPr>
+              <w:t xml:space="preserve"> </w:t>
+            </w:r>
+            <w:proofErr w:type="spellStart"/>
+            <w:r>
+              <w:rPr>
+                <w:rFonts w:ascii="Palatino Linotype" w:hAnsi="Palatino Linotype"/>
+                <w:b/>
+                <w:bCs/>
+                <w:sz w:val="20"/>
+                <w:szCs w:val="20"/>
+              </w:rPr>
+              <w:t>endfor</w:t>
+            </w:r>
+            <w:proofErr w:type="spellEnd"/>
+            <w:r>
+              <w:rPr>
+                <w:rFonts w:ascii="Palatino Linotype" w:hAnsi="Palatino Linotype"/>
+                <w:b/>
+                <w:bCs/>
+                <w:sz w:val="20"/>
+                <w:szCs w:val="20"/>
+              </w:rPr>
+              <w:t xml:space="preserve"> %}</w:t>
             </w:r>
           </w:p>
         </w:tc>
@@ -1894,7 +3025,51 @@
                 <w:sz w:val="20"/>
                 <w:szCs w:val="20"/>
               </w:rPr>
-              <w:t>{%tc for charge in charges_list %}</w:t>
+              <w:t>{%</w:t>
+            </w:r>
+            <w:proofErr w:type="spellStart"/>
+            <w:r>
+              <w:rPr>
+                <w:rFonts w:ascii="Palatino Linotype" w:hAnsi="Palatino Linotype"/>
+                <w:b/>
+                <w:bCs/>
+                <w:sz w:val="20"/>
+                <w:szCs w:val="20"/>
+              </w:rPr>
+              <w:t>tc</w:t>
+            </w:r>
+            <w:proofErr w:type="spellEnd"/>
+            <w:r>
+              <w:rPr>
+                <w:rFonts w:ascii="Palatino Linotype" w:hAnsi="Palatino Linotype"/>
+                <w:b/>
+                <w:bCs/>
+                <w:sz w:val="20"/>
+                <w:szCs w:val="20"/>
+              </w:rPr>
+              <w:t xml:space="preserve"> for charge in </w:t>
+            </w:r>
+            <w:proofErr w:type="spellStart"/>
+            <w:r>
+              <w:rPr>
+                <w:rFonts w:ascii="Palatino Linotype" w:hAnsi="Palatino Linotype"/>
+                <w:b/>
+                <w:bCs/>
+                <w:sz w:val="20"/>
+                <w:szCs w:val="20"/>
+              </w:rPr>
+              <w:t>charges_list</w:t>
+            </w:r>
+            <w:proofErr w:type="spellEnd"/>
+            <w:r>
+              <w:rPr>
+                <w:rFonts w:ascii="Palatino Linotype" w:hAnsi="Palatino Linotype"/>
+                <w:b/>
+                <w:bCs/>
+                <w:sz w:val="20"/>
+                <w:szCs w:val="20"/>
+              </w:rPr>
+              <w:t xml:space="preserve"> %}</w:t>
             </w:r>
           </w:p>
         </w:tc>
@@ -1932,7 +3107,29 @@
                 <w:sz w:val="20"/>
                 <w:szCs w:val="20"/>
               </w:rPr>
-              <w:t>{{ charge.fines_amount }}</w:t>
+              <w:t xml:space="preserve">{{ </w:t>
+            </w:r>
+            <w:proofErr w:type="spellStart"/>
+            <w:r>
+              <w:rPr>
+                <w:rFonts w:ascii="Palatino Linotype" w:hAnsi="Palatino Linotype"/>
+                <w:b/>
+                <w:bCs/>
+                <w:sz w:val="20"/>
+                <w:szCs w:val="20"/>
+              </w:rPr>
+              <w:t>charge.fines_amount</w:t>
+            </w:r>
+            <w:proofErr w:type="spellEnd"/>
+            <w:r>
+              <w:rPr>
+                <w:rFonts w:ascii="Palatino Linotype" w:hAnsi="Palatino Linotype"/>
+                <w:b/>
+                <w:bCs/>
+                <w:sz w:val="20"/>
+                <w:szCs w:val="20"/>
+              </w:rPr>
+              <w:t xml:space="preserve"> }}</w:t>
             </w:r>
           </w:p>
         </w:tc>
@@ -1970,7 +3167,51 @@
                 <w:sz w:val="20"/>
                 <w:szCs w:val="20"/>
               </w:rPr>
-              <w:t>{%tc endfor %}</w:t>
+              <w:t>{%</w:t>
+            </w:r>
+            <w:proofErr w:type="spellStart"/>
+            <w:r>
+              <w:rPr>
+                <w:rFonts w:ascii="Palatino Linotype" w:hAnsi="Palatino Linotype"/>
+                <w:b/>
+                <w:bCs/>
+                <w:sz w:val="20"/>
+                <w:szCs w:val="20"/>
+              </w:rPr>
+              <w:t>tc</w:t>
+            </w:r>
+            <w:proofErr w:type="spellEnd"/>
+            <w:r>
+              <w:rPr>
+                <w:rFonts w:ascii="Palatino Linotype" w:hAnsi="Palatino Linotype"/>
+                <w:b/>
+                <w:bCs/>
+                <w:sz w:val="20"/>
+                <w:szCs w:val="20"/>
+              </w:rPr>
+              <w:t xml:space="preserve"> </w:t>
+            </w:r>
+            <w:proofErr w:type="spellStart"/>
+            <w:r>
+              <w:rPr>
+                <w:rFonts w:ascii="Palatino Linotype" w:hAnsi="Palatino Linotype"/>
+                <w:b/>
+                <w:bCs/>
+                <w:sz w:val="20"/>
+                <w:szCs w:val="20"/>
+              </w:rPr>
+              <w:t>endfor</w:t>
+            </w:r>
+            <w:proofErr w:type="spellEnd"/>
+            <w:r>
+              <w:rPr>
+                <w:rFonts w:ascii="Palatino Linotype" w:hAnsi="Palatino Linotype"/>
+                <w:b/>
+                <w:bCs/>
+                <w:sz w:val="20"/>
+                <w:szCs w:val="20"/>
+              </w:rPr>
+              <w:t xml:space="preserve"> %}</w:t>
             </w:r>
           </w:p>
         </w:tc>
@@ -2071,7 +3312,51 @@
                 <w:sz w:val="20"/>
                 <w:szCs w:val="20"/>
               </w:rPr>
-              <w:t>{%tc for charge in charges_list %}</w:t>
+              <w:t>{%</w:t>
+            </w:r>
+            <w:proofErr w:type="spellStart"/>
+            <w:r>
+              <w:rPr>
+                <w:rFonts w:ascii="Palatino Linotype" w:hAnsi="Palatino Linotype"/>
+                <w:b/>
+                <w:bCs/>
+                <w:sz w:val="20"/>
+                <w:szCs w:val="20"/>
+              </w:rPr>
+              <w:t>tc</w:t>
+            </w:r>
+            <w:proofErr w:type="spellEnd"/>
+            <w:r>
+              <w:rPr>
+                <w:rFonts w:ascii="Palatino Linotype" w:hAnsi="Palatino Linotype"/>
+                <w:b/>
+                <w:bCs/>
+                <w:sz w:val="20"/>
+                <w:szCs w:val="20"/>
+              </w:rPr>
+              <w:t xml:space="preserve"> for charge in </w:t>
+            </w:r>
+            <w:proofErr w:type="spellStart"/>
+            <w:r>
+              <w:rPr>
+                <w:rFonts w:ascii="Palatino Linotype" w:hAnsi="Palatino Linotype"/>
+                <w:b/>
+                <w:bCs/>
+                <w:sz w:val="20"/>
+                <w:szCs w:val="20"/>
+              </w:rPr>
+              <w:t>charges_list</w:t>
+            </w:r>
+            <w:proofErr w:type="spellEnd"/>
+            <w:r>
+              <w:rPr>
+                <w:rFonts w:ascii="Palatino Linotype" w:hAnsi="Palatino Linotype"/>
+                <w:b/>
+                <w:bCs/>
+                <w:sz w:val="20"/>
+                <w:szCs w:val="20"/>
+              </w:rPr>
+              <w:t xml:space="preserve"> %}</w:t>
             </w:r>
           </w:p>
         </w:tc>
@@ -2109,7 +3394,29 @@
                 <w:sz w:val="20"/>
                 <w:szCs w:val="20"/>
               </w:rPr>
-              <w:t>{{ charge.fines_suspended }}</w:t>
+              <w:t xml:space="preserve">{{ </w:t>
+            </w:r>
+            <w:proofErr w:type="spellStart"/>
+            <w:r>
+              <w:rPr>
+                <w:rFonts w:ascii="Palatino Linotype" w:hAnsi="Palatino Linotype"/>
+                <w:b/>
+                <w:bCs/>
+                <w:sz w:val="20"/>
+                <w:szCs w:val="20"/>
+              </w:rPr>
+              <w:t>charge.fines_suspended</w:t>
+            </w:r>
+            <w:proofErr w:type="spellEnd"/>
+            <w:r>
+              <w:rPr>
+                <w:rFonts w:ascii="Palatino Linotype" w:hAnsi="Palatino Linotype"/>
+                <w:b/>
+                <w:bCs/>
+                <w:sz w:val="20"/>
+                <w:szCs w:val="20"/>
+              </w:rPr>
+              <w:t xml:space="preserve"> }}</w:t>
             </w:r>
           </w:p>
         </w:tc>
@@ -2147,7 +3454,51 @@
                 <w:sz w:val="20"/>
                 <w:szCs w:val="20"/>
               </w:rPr>
-              <w:t>{%tc endfor %}</w:t>
+              <w:t>{%</w:t>
+            </w:r>
+            <w:proofErr w:type="spellStart"/>
+            <w:r>
+              <w:rPr>
+                <w:rFonts w:ascii="Palatino Linotype" w:hAnsi="Palatino Linotype"/>
+                <w:b/>
+                <w:bCs/>
+                <w:sz w:val="20"/>
+                <w:szCs w:val="20"/>
+              </w:rPr>
+              <w:t>tc</w:t>
+            </w:r>
+            <w:proofErr w:type="spellEnd"/>
+            <w:r>
+              <w:rPr>
+                <w:rFonts w:ascii="Palatino Linotype" w:hAnsi="Palatino Linotype"/>
+                <w:b/>
+                <w:bCs/>
+                <w:sz w:val="20"/>
+                <w:szCs w:val="20"/>
+              </w:rPr>
+              <w:t xml:space="preserve"> </w:t>
+            </w:r>
+            <w:proofErr w:type="spellStart"/>
+            <w:r>
+              <w:rPr>
+                <w:rFonts w:ascii="Palatino Linotype" w:hAnsi="Palatino Linotype"/>
+                <w:b/>
+                <w:bCs/>
+                <w:sz w:val="20"/>
+                <w:szCs w:val="20"/>
+              </w:rPr>
+              <w:t>endfor</w:t>
+            </w:r>
+            <w:proofErr w:type="spellEnd"/>
+            <w:r>
+              <w:rPr>
+                <w:rFonts w:ascii="Palatino Linotype" w:hAnsi="Palatino Linotype"/>
+                <w:b/>
+                <w:bCs/>
+                <w:sz w:val="20"/>
+                <w:szCs w:val="20"/>
+              </w:rPr>
+              <w:t xml:space="preserve"> %}</w:t>
             </w:r>
           </w:p>
         </w:tc>
@@ -2228,7 +3579,51 @@
                 <w:sz w:val="20"/>
                 <w:szCs w:val="20"/>
               </w:rPr>
-              <w:t>{%tc for charge in charges_list %}</w:t>
+              <w:t>{%</w:t>
+            </w:r>
+            <w:proofErr w:type="spellStart"/>
+            <w:r>
+              <w:rPr>
+                <w:rFonts w:ascii="Palatino Linotype" w:hAnsi="Palatino Linotype"/>
+                <w:b/>
+                <w:bCs/>
+                <w:sz w:val="20"/>
+                <w:szCs w:val="20"/>
+              </w:rPr>
+              <w:t>tc</w:t>
+            </w:r>
+            <w:proofErr w:type="spellEnd"/>
+            <w:r>
+              <w:rPr>
+                <w:rFonts w:ascii="Palatino Linotype" w:hAnsi="Palatino Linotype"/>
+                <w:b/>
+                <w:bCs/>
+                <w:sz w:val="20"/>
+                <w:szCs w:val="20"/>
+              </w:rPr>
+              <w:t xml:space="preserve"> for charge in </w:t>
+            </w:r>
+            <w:proofErr w:type="spellStart"/>
+            <w:r>
+              <w:rPr>
+                <w:rFonts w:ascii="Palatino Linotype" w:hAnsi="Palatino Linotype"/>
+                <w:b/>
+                <w:bCs/>
+                <w:sz w:val="20"/>
+                <w:szCs w:val="20"/>
+              </w:rPr>
+              <w:t>charges_list</w:t>
+            </w:r>
+            <w:proofErr w:type="spellEnd"/>
+            <w:r>
+              <w:rPr>
+                <w:rFonts w:ascii="Palatino Linotype" w:hAnsi="Palatino Linotype"/>
+                <w:b/>
+                <w:bCs/>
+                <w:sz w:val="20"/>
+                <w:szCs w:val="20"/>
+              </w:rPr>
+              <w:t xml:space="preserve"> %}</w:t>
             </w:r>
           </w:p>
         </w:tc>
@@ -2266,7 +3661,18 @@
                 <w:sz w:val="20"/>
                 <w:szCs w:val="20"/>
               </w:rPr>
-              <w:t>{{ charge.</w:t>
+              <w:t xml:space="preserve">{{ </w:t>
+            </w:r>
+            <w:proofErr w:type="spellStart"/>
+            <w:r>
+              <w:rPr>
+                <w:rFonts w:ascii="Palatino Linotype" w:hAnsi="Palatino Linotype"/>
+                <w:b/>
+                <w:bCs/>
+                <w:sz w:val="20"/>
+                <w:szCs w:val="20"/>
+              </w:rPr>
+              <w:t>charge.</w:t>
             </w:r>
             <w:r>
               <w:rPr>
@@ -2278,6 +3684,7 @@
               </w:rPr>
               <w:t>jail_days</w:t>
             </w:r>
+            <w:proofErr w:type="spellEnd"/>
             <w:r>
               <w:rPr>
                 <w:rFonts w:ascii="Palatino Linotype" w:hAnsi="Palatino Linotype"/>
@@ -2324,7 +3731,51 @@
                 <w:sz w:val="20"/>
                 <w:szCs w:val="20"/>
               </w:rPr>
-              <w:t>{%tc endfor %}</w:t>
+              <w:t>{%</w:t>
+            </w:r>
+            <w:proofErr w:type="spellStart"/>
+            <w:r>
+              <w:rPr>
+                <w:rFonts w:ascii="Palatino Linotype" w:hAnsi="Palatino Linotype"/>
+                <w:b/>
+                <w:bCs/>
+                <w:sz w:val="20"/>
+                <w:szCs w:val="20"/>
+              </w:rPr>
+              <w:t>tc</w:t>
+            </w:r>
+            <w:proofErr w:type="spellEnd"/>
+            <w:r>
+              <w:rPr>
+                <w:rFonts w:ascii="Palatino Linotype" w:hAnsi="Palatino Linotype"/>
+                <w:b/>
+                <w:bCs/>
+                <w:sz w:val="20"/>
+                <w:szCs w:val="20"/>
+              </w:rPr>
+              <w:t xml:space="preserve"> </w:t>
+            </w:r>
+            <w:proofErr w:type="spellStart"/>
+            <w:r>
+              <w:rPr>
+                <w:rFonts w:ascii="Palatino Linotype" w:hAnsi="Palatino Linotype"/>
+                <w:b/>
+                <w:bCs/>
+                <w:sz w:val="20"/>
+                <w:szCs w:val="20"/>
+              </w:rPr>
+              <w:t>endfor</w:t>
+            </w:r>
+            <w:proofErr w:type="spellEnd"/>
+            <w:r>
+              <w:rPr>
+                <w:rFonts w:ascii="Palatino Linotype" w:hAnsi="Palatino Linotype"/>
+                <w:b/>
+                <w:bCs/>
+                <w:sz w:val="20"/>
+                <w:szCs w:val="20"/>
+              </w:rPr>
+              <w:t xml:space="preserve"> %}</w:t>
             </w:r>
           </w:p>
         </w:tc>
@@ -2425,7 +3876,51 @@
                 <w:sz w:val="20"/>
                 <w:szCs w:val="20"/>
               </w:rPr>
-              <w:t>{%tc for charge in charges_list %}</w:t>
+              <w:t>{%</w:t>
+            </w:r>
+            <w:proofErr w:type="spellStart"/>
+            <w:r>
+              <w:rPr>
+                <w:rFonts w:ascii="Palatino Linotype" w:hAnsi="Palatino Linotype"/>
+                <w:b/>
+                <w:bCs/>
+                <w:sz w:val="20"/>
+                <w:szCs w:val="20"/>
+              </w:rPr>
+              <w:t>tc</w:t>
+            </w:r>
+            <w:proofErr w:type="spellEnd"/>
+            <w:r>
+              <w:rPr>
+                <w:rFonts w:ascii="Palatino Linotype" w:hAnsi="Palatino Linotype"/>
+                <w:b/>
+                <w:bCs/>
+                <w:sz w:val="20"/>
+                <w:szCs w:val="20"/>
+              </w:rPr>
+              <w:t xml:space="preserve"> for charge in </w:t>
+            </w:r>
+            <w:proofErr w:type="spellStart"/>
+            <w:r>
+              <w:rPr>
+                <w:rFonts w:ascii="Palatino Linotype" w:hAnsi="Palatino Linotype"/>
+                <w:b/>
+                <w:bCs/>
+                <w:sz w:val="20"/>
+                <w:szCs w:val="20"/>
+              </w:rPr>
+              <w:t>charges_list</w:t>
+            </w:r>
+            <w:proofErr w:type="spellEnd"/>
+            <w:r>
+              <w:rPr>
+                <w:rFonts w:ascii="Palatino Linotype" w:hAnsi="Palatino Linotype"/>
+                <w:b/>
+                <w:bCs/>
+                <w:sz w:val="20"/>
+                <w:szCs w:val="20"/>
+              </w:rPr>
+              <w:t xml:space="preserve"> %}</w:t>
             </w:r>
           </w:p>
         </w:tc>
@@ -2463,7 +3958,18 @@
                 <w:sz w:val="20"/>
                 <w:szCs w:val="20"/>
               </w:rPr>
-              <w:t>{{ charge.</w:t>
+              <w:t xml:space="preserve">{{ </w:t>
+            </w:r>
+            <w:proofErr w:type="spellStart"/>
+            <w:r>
+              <w:rPr>
+                <w:rFonts w:ascii="Palatino Linotype" w:hAnsi="Palatino Linotype"/>
+                <w:b/>
+                <w:bCs/>
+                <w:sz w:val="20"/>
+                <w:szCs w:val="20"/>
+              </w:rPr>
+              <w:t>charge.</w:t>
             </w:r>
             <w:r>
               <w:rPr>
@@ -2483,7 +3989,18 @@
                 <w:sz w:val="20"/>
                 <w:szCs w:val="20"/>
               </w:rPr>
-              <w:t>_suspended }}</w:t>
+              <w:t>_suspended</w:t>
+            </w:r>
+            <w:proofErr w:type="spellEnd"/>
+            <w:r>
+              <w:rPr>
+                <w:rFonts w:ascii="Palatino Linotype" w:hAnsi="Palatino Linotype"/>
+                <w:b/>
+                <w:bCs/>
+                <w:sz w:val="20"/>
+                <w:szCs w:val="20"/>
+              </w:rPr>
+              <w:t xml:space="preserve"> }}</w:t>
             </w:r>
           </w:p>
         </w:tc>
@@ -2521,7 +4038,51 @@
                 <w:sz w:val="20"/>
                 <w:szCs w:val="20"/>
               </w:rPr>
-              <w:t>{%tc endfor %}</w:t>
+              <w:t>{%</w:t>
+            </w:r>
+            <w:proofErr w:type="spellStart"/>
+            <w:r>
+              <w:rPr>
+                <w:rFonts w:ascii="Palatino Linotype" w:hAnsi="Palatino Linotype"/>
+                <w:b/>
+                <w:bCs/>
+                <w:sz w:val="20"/>
+                <w:szCs w:val="20"/>
+              </w:rPr>
+              <w:t>tc</w:t>
+            </w:r>
+            <w:proofErr w:type="spellEnd"/>
+            <w:r>
+              <w:rPr>
+                <w:rFonts w:ascii="Palatino Linotype" w:hAnsi="Palatino Linotype"/>
+                <w:b/>
+                <w:bCs/>
+                <w:sz w:val="20"/>
+                <w:szCs w:val="20"/>
+              </w:rPr>
+              <w:t xml:space="preserve"> </w:t>
+            </w:r>
+            <w:proofErr w:type="spellStart"/>
+            <w:r>
+              <w:rPr>
+                <w:rFonts w:ascii="Palatino Linotype" w:hAnsi="Palatino Linotype"/>
+                <w:b/>
+                <w:bCs/>
+                <w:sz w:val="20"/>
+                <w:szCs w:val="20"/>
+              </w:rPr>
+              <w:t>endfor</w:t>
+            </w:r>
+            <w:proofErr w:type="spellEnd"/>
+            <w:r>
+              <w:rPr>
+                <w:rFonts w:ascii="Palatino Linotype" w:hAnsi="Palatino Linotype"/>
+                <w:b/>
+                <w:bCs/>
+                <w:sz w:val="20"/>
+                <w:szCs w:val="20"/>
+              </w:rPr>
+              <w:t xml:space="preserve"> %}</w:t>
             </w:r>
           </w:p>
         </w:tc>
@@ -2542,7 +4103,25 @@
           <w:sz w:val="20"/>
           <w:szCs w:val="20"/>
         </w:rPr>
-        <w:t>{% if community_control.specialized_docket_ordered is true %}{{‘\n’}}</w:t>
+        <w:t xml:space="preserve">{% if </w:t>
+      </w:r>
+      <w:proofErr w:type="spellStart"/>
+      <w:r>
+        <w:rPr>
+          <w:rFonts w:ascii="Palatino Linotype" w:hAnsi="Palatino Linotype"/>
+          <w:sz w:val="20"/>
+          <w:szCs w:val="20"/>
+        </w:rPr>
+        <w:t>community_control.specialized_docket_ordered</w:t>
+      </w:r>
+      <w:proofErr w:type="spellEnd"/>
+      <w:r>
+        <w:rPr>
+          <w:rFonts w:ascii="Palatino Linotype" w:hAnsi="Palatino Linotype"/>
+          <w:sz w:val="20"/>
+          <w:szCs w:val="20"/>
+        </w:rPr>
+        <w:t xml:space="preserve"> is true %}{{‘\n’}}</w:t>
       </w:r>
       <w:r>
         <w:rPr>
@@ -2560,7 +4139,43 @@
           <w:sz w:val="20"/>
           <w:szCs w:val="20"/>
         </w:rPr>
-        <w:t xml:space="preserve"> Defendant is placed on the {{ community_control.specialized_docket_type }}. The Defendant has reviewed and understands the requirements of the {{ community_control.specialized_docket_type }} and agree</w:t>
+        <w:t xml:space="preserve"> Defendant is placed on the {{ </w:t>
+      </w:r>
+      <w:proofErr w:type="spellStart"/>
+      <w:r>
+        <w:rPr>
+          <w:rFonts w:ascii="Palatino Linotype" w:hAnsi="Palatino Linotype"/>
+          <w:sz w:val="20"/>
+          <w:szCs w:val="20"/>
+        </w:rPr>
+        <w:t>community_control.specialized_docket_type</w:t>
+      </w:r>
+      <w:proofErr w:type="spellEnd"/>
+      <w:r>
+        <w:rPr>
+          <w:rFonts w:ascii="Palatino Linotype" w:hAnsi="Palatino Linotype"/>
+          <w:sz w:val="20"/>
+          <w:szCs w:val="20"/>
+        </w:rPr>
+        <w:t xml:space="preserve"> }}. The Defendant has reviewed and understands the requirements of the {{ </w:t>
+      </w:r>
+      <w:proofErr w:type="spellStart"/>
+      <w:r>
+        <w:rPr>
+          <w:rFonts w:ascii="Palatino Linotype" w:hAnsi="Palatino Linotype"/>
+          <w:sz w:val="20"/>
+          <w:szCs w:val="20"/>
+        </w:rPr>
+        <w:t>community_control.specialized_docket_type</w:t>
+      </w:r>
+      <w:proofErr w:type="spellEnd"/>
+      <w:r>
+        <w:rPr>
+          <w:rFonts w:ascii="Palatino Linotype" w:hAnsi="Palatino Linotype"/>
+          <w:sz w:val="20"/>
+          <w:szCs w:val="20"/>
+        </w:rPr>
+        <w:t xml:space="preserve"> }} and agree</w:t>
       </w:r>
       <w:r>
         <w:rPr>
@@ -2576,15 +4191,51 @@
           <w:sz w:val="20"/>
           <w:szCs w:val="20"/>
         </w:rPr>
-        <w:t xml:space="preserve"> to all terms and conditions of the {{ community_control.specialized_docket_type }}. {% endif %}</w:t>
-      </w:r>
-      <w:r>
-        <w:rPr>
-          <w:rFonts w:ascii="Palatino Linotype" w:hAnsi="Palatino Linotype"/>
-          <w:sz w:val="20"/>
-          <w:szCs w:val="20"/>
-        </w:rPr>
-        <w:t>{% if jail_terms.currently_in_jail == ‘Yes’ %}{{‘\n’}}</w:t>
+        <w:t xml:space="preserve"> to all terms and conditions of the {{ </w:t>
+      </w:r>
+      <w:proofErr w:type="spellStart"/>
+      <w:r>
+        <w:rPr>
+          <w:rFonts w:ascii="Palatino Linotype" w:hAnsi="Palatino Linotype"/>
+          <w:sz w:val="20"/>
+          <w:szCs w:val="20"/>
+        </w:rPr>
+        <w:t>community_control.specialized_docket_type</w:t>
+      </w:r>
+      <w:proofErr w:type="spellEnd"/>
+      <w:r>
+        <w:rPr>
+          <w:rFonts w:ascii="Palatino Linotype" w:hAnsi="Palatino Linotype"/>
+          <w:sz w:val="20"/>
+          <w:szCs w:val="20"/>
+        </w:rPr>
+        <w:t xml:space="preserve"> }}. {% endif %}</w:t>
+      </w:r>
+      <w:r>
+        <w:rPr>
+          <w:rFonts w:ascii="Palatino Linotype" w:hAnsi="Palatino Linotype"/>
+          <w:sz w:val="20"/>
+          <w:szCs w:val="20"/>
+        </w:rPr>
+        <w:t xml:space="preserve">{% if </w:t>
+      </w:r>
+      <w:proofErr w:type="spellStart"/>
+      <w:r>
+        <w:rPr>
+          <w:rFonts w:ascii="Palatino Linotype" w:hAnsi="Palatino Linotype"/>
+          <w:sz w:val="20"/>
+          <w:szCs w:val="20"/>
+        </w:rPr>
+        <w:t>jail_terms.currently_in_jail</w:t>
+      </w:r>
+      <w:proofErr w:type="spellEnd"/>
+      <w:r>
+        <w:rPr>
+          <w:rFonts w:ascii="Palatino Linotype" w:hAnsi="Palatino Linotype"/>
+          <w:sz w:val="20"/>
+          <w:szCs w:val="20"/>
+        </w:rPr>
+        <w:t xml:space="preserve"> == ‘Yes’ %}{{‘\n’}}</w:t>
       </w:r>
       <w:r>
         <w:rPr>
@@ -2613,6 +4264,7 @@
         </w:rPr>
         <w:t xml:space="preserve"> {{ </w:t>
       </w:r>
+      <w:proofErr w:type="spellStart"/>
       <w:r>
         <w:rPr>
           <w:rFonts w:ascii="Palatino Linotype" w:hAnsi="Palatino Linotype"/>
@@ -2631,7 +4283,18 @@
           <w:sz w:val="20"/>
           <w:szCs w:val="20"/>
         </w:rPr>
-        <w:t>total_jail_days_to_serve }} days</w:t>
+        <w:t>total_jail_days_to_serve</w:t>
+      </w:r>
+      <w:proofErr w:type="spellEnd"/>
+      <w:r>
+        <w:rPr>
+          <w:rFonts w:ascii="Palatino Linotype" w:hAnsi="Palatino Linotype"/>
+          <w:b/>
+          <w:bCs/>
+          <w:sz w:val="20"/>
+          <w:szCs w:val="20"/>
+        </w:rPr>
+        <w:t xml:space="preserve"> }} days</w:t>
       </w:r>
       <w:r>
         <w:rPr>
@@ -2647,7 +4310,25 @@
           <w:sz w:val="20"/>
           <w:szCs w:val="20"/>
         </w:rPr>
-        <w:t xml:space="preserve">{% if jail_terms.companion_cases_exist is true %}Defendant’s jail days imposed in this case shall be served </w:t>
+        <w:t xml:space="preserve">{% if </w:t>
+      </w:r>
+      <w:proofErr w:type="spellStart"/>
+      <w:r>
+        <w:rPr>
+          <w:rFonts w:ascii="Palatino Linotype" w:hAnsi="Palatino Linotype"/>
+          <w:sz w:val="20"/>
+          <w:szCs w:val="20"/>
+        </w:rPr>
+        <w:t>jail_terms.companion_cases_exist</w:t>
+      </w:r>
+      <w:proofErr w:type="spellEnd"/>
+      <w:r>
+        <w:rPr>
+          <w:rFonts w:ascii="Palatino Linotype" w:hAnsi="Palatino Linotype"/>
+          <w:sz w:val="20"/>
+          <w:szCs w:val="20"/>
+        </w:rPr>
+        <w:t xml:space="preserve"> is true %}Defendant’s jail days imposed in this case shall be served </w:t>
       </w:r>
       <w:r>
         <w:rPr>
@@ -2656,8 +4337,9 @@
           <w:szCs w:val="20"/>
           <w:u w:val="single"/>
         </w:rPr>
-        <w:t>{{ jail_terms.</w:t>
-      </w:r>
+        <w:t xml:space="preserve">{{ </w:t>
+      </w:r>
+      <w:proofErr w:type="spellStart"/>
       <w:r>
         <w:rPr>
           <w:rFonts w:ascii="Palatino Linotype" w:hAnsi="Palatino Linotype"/>
@@ -2665,8 +4347,18 @@
           <w:szCs w:val="20"/>
           <w:u w:val="single"/>
         </w:rPr>
+        <w:t>jail_terms.</w:t>
+      </w:r>
+      <w:r>
+        <w:rPr>
+          <w:rFonts w:ascii="Palatino Linotype" w:hAnsi="Palatino Linotype"/>
+          <w:sz w:val="20"/>
+          <w:szCs w:val="20"/>
+          <w:u w:val="single"/>
+        </w:rPr>
         <w:t>companion_cases_sentence_type</w:t>
       </w:r>
+      <w:proofErr w:type="spellEnd"/>
       <w:r>
         <w:rPr>
           <w:rFonts w:ascii="Palatino Linotype" w:hAnsi="Palatino Linotype"/>
@@ -2674,8 +4366,9 @@
           <w:szCs w:val="20"/>
           <w:u w:val="single"/>
         </w:rPr>
-        <w:t xml:space="preserve"> }} to the jail days imposed in {{ jail_terms.companion_case</w:t>
-      </w:r>
+        <w:t xml:space="preserve"> }} to the jail days imposed in {{ </w:t>
+      </w:r>
+      <w:proofErr w:type="spellStart"/>
       <w:r>
         <w:rPr>
           <w:rFonts w:ascii="Palatino Linotype" w:hAnsi="Palatino Linotype"/>
@@ -2683,6 +4376,15 @@
           <w:szCs w:val="20"/>
           <w:u w:val="single"/>
         </w:rPr>
+        <w:t>jail_terms.companion_case</w:t>
+      </w:r>
+      <w:r>
+        <w:rPr>
+          <w:rFonts w:ascii="Palatino Linotype" w:hAnsi="Palatino Linotype"/>
+          <w:sz w:val="20"/>
+          <w:szCs w:val="20"/>
+          <w:u w:val="single"/>
+        </w:rPr>
         <w:t>s</w:t>
       </w:r>
       <w:r>
@@ -2692,7 +4394,17 @@
           <w:szCs w:val="20"/>
           <w:u w:val="single"/>
         </w:rPr>
-        <w:t>_numbers }}</w:t>
+        <w:t>_numbers</w:t>
+      </w:r>
+      <w:proofErr w:type="spellEnd"/>
+      <w:r>
+        <w:rPr>
+          <w:rFonts w:ascii="Palatino Linotype" w:hAnsi="Palatino Linotype"/>
+          <w:sz w:val="20"/>
+          <w:szCs w:val="20"/>
+          <w:u w:val="single"/>
+        </w:rPr>
+        <w:t xml:space="preserve"> }}</w:t>
       </w:r>
       <w:r>
         <w:rPr>
@@ -2724,7 +4436,25 @@
           <w:sz w:val="20"/>
           <w:szCs w:val="20"/>
         </w:rPr>
-        <w:t>{% if jail_terms.apply_jtc == ‘Sentence’</w:t>
+        <w:t xml:space="preserve">{% if </w:t>
+      </w:r>
+      <w:proofErr w:type="spellStart"/>
+      <w:r>
+        <w:rPr>
+          <w:rFonts w:ascii="Palatino Linotype" w:hAnsi="Palatino Linotype"/>
+          <w:sz w:val="20"/>
+          <w:szCs w:val="20"/>
+        </w:rPr>
+        <w:t>jail_terms.apply_jtc</w:t>
+      </w:r>
+      <w:proofErr w:type="spellEnd"/>
+      <w:r>
+        <w:rPr>
+          <w:rFonts w:ascii="Palatino Linotype" w:hAnsi="Palatino Linotype"/>
+          <w:sz w:val="20"/>
+          <w:szCs w:val="20"/>
+        </w:rPr>
+        <w:t xml:space="preserve"> == ‘Sentence’</w:t>
       </w:r>
       <w:r>
         <w:rPr>
@@ -2750,7 +4480,29 @@
           <w:sz w:val="20"/>
           <w:szCs w:val="20"/>
         </w:rPr>
-        <w:t>{{ jail_terms.days_in_jail }}</w:t>
+        <w:t xml:space="preserve">{{ </w:t>
+      </w:r>
+      <w:proofErr w:type="spellStart"/>
+      <w:r>
+        <w:rPr>
+          <w:rFonts w:ascii="Palatino Linotype" w:hAnsi="Palatino Linotype"/>
+          <w:b/>
+          <w:bCs/>
+          <w:sz w:val="20"/>
+          <w:szCs w:val="20"/>
+        </w:rPr>
+        <w:t>jail_terms.days_in_jail</w:t>
+      </w:r>
+      <w:proofErr w:type="spellEnd"/>
+      <w:r>
+        <w:rPr>
+          <w:rFonts w:ascii="Palatino Linotype" w:hAnsi="Palatino Linotype"/>
+          <w:b/>
+          <w:bCs/>
+          <w:sz w:val="20"/>
+          <w:szCs w:val="20"/>
+        </w:rPr>
+        <w:t xml:space="preserve"> }}</w:t>
       </w:r>
       <w:r>
         <w:rPr>
@@ -2805,13 +4557,41 @@
         </w:rPr>
         <w:t xml:space="preserve">{% if </w:t>
       </w:r>
-      <w:r>
-        <w:rPr>
-          <w:rFonts w:ascii="Palatino Linotype" w:hAnsi="Palatino Linotype"/>
-          <w:sz w:val="20"/>
-          <w:szCs w:val="20"/>
-        </w:rPr>
-        <w:t>jail_terms.ordered is false and jail_terms.apply_jtc == ‘Sentence’</w:t>
+      <w:proofErr w:type="spellStart"/>
+      <w:r>
+        <w:rPr>
+          <w:rFonts w:ascii="Palatino Linotype" w:hAnsi="Palatino Linotype"/>
+          <w:sz w:val="20"/>
+          <w:szCs w:val="20"/>
+        </w:rPr>
+        <w:t>jail_terms.ordered</w:t>
+      </w:r>
+      <w:proofErr w:type="spellEnd"/>
+      <w:r>
+        <w:rPr>
+          <w:rFonts w:ascii="Palatino Linotype" w:hAnsi="Palatino Linotype"/>
+          <w:sz w:val="20"/>
+          <w:szCs w:val="20"/>
+        </w:rPr>
+        <w:t xml:space="preserve"> is false and </w:t>
+      </w:r>
+      <w:proofErr w:type="spellStart"/>
+      <w:r>
+        <w:rPr>
+          <w:rFonts w:ascii="Palatino Linotype" w:hAnsi="Palatino Linotype"/>
+          <w:sz w:val="20"/>
+          <w:szCs w:val="20"/>
+        </w:rPr>
+        <w:t>jail_terms.apply_jtc</w:t>
+      </w:r>
+      <w:proofErr w:type="spellEnd"/>
+      <w:r>
+        <w:rPr>
+          <w:rFonts w:ascii="Palatino Linotype" w:hAnsi="Palatino Linotype"/>
+          <w:sz w:val="20"/>
+          <w:szCs w:val="20"/>
+        </w:rPr>
+        <w:t xml:space="preserve"> == ‘Sentence’</w:t>
       </w:r>
       <w:r>
         <w:rPr>
@@ -2827,7 +4607,43 @@
           <w:sz w:val="20"/>
           <w:szCs w:val="20"/>
         </w:rPr>
-        <w:t>and jail_terms.days_in_jail != ‘None’ and jail_terms.currently_in_jail == ‘No’ %}{{‘\n’}}</w:t>
+        <w:t xml:space="preserve">and </w:t>
+      </w:r>
+      <w:proofErr w:type="spellStart"/>
+      <w:r>
+        <w:rPr>
+          <w:rFonts w:ascii="Palatino Linotype" w:hAnsi="Palatino Linotype"/>
+          <w:sz w:val="20"/>
+          <w:szCs w:val="20"/>
+        </w:rPr>
+        <w:t>jail_terms.days_in_jail</w:t>
+      </w:r>
+      <w:proofErr w:type="spellEnd"/>
+      <w:r>
+        <w:rPr>
+          <w:rFonts w:ascii="Palatino Linotype" w:hAnsi="Palatino Linotype"/>
+          <w:sz w:val="20"/>
+          <w:szCs w:val="20"/>
+        </w:rPr>
+        <w:t xml:space="preserve"> != ‘None’ and </w:t>
+      </w:r>
+      <w:proofErr w:type="spellStart"/>
+      <w:r>
+        <w:rPr>
+          <w:rFonts w:ascii="Palatino Linotype" w:hAnsi="Palatino Linotype"/>
+          <w:sz w:val="20"/>
+          <w:szCs w:val="20"/>
+        </w:rPr>
+        <w:t>jail_terms.currently_in_jail</w:t>
+      </w:r>
+      <w:proofErr w:type="spellEnd"/>
+      <w:r>
+        <w:rPr>
+          <w:rFonts w:ascii="Palatino Linotype" w:hAnsi="Palatino Linotype"/>
+          <w:sz w:val="20"/>
+          <w:szCs w:val="20"/>
+        </w:rPr>
+        <w:t xml:space="preserve"> == ‘No’ %}{{‘\n’}}</w:t>
       </w:r>
       <w:r>
         <w:rPr>
@@ -2881,6 +4697,7 @@
         </w:rPr>
         <w:t xml:space="preserve">{{ </w:t>
       </w:r>
+      <w:proofErr w:type="spellStart"/>
       <w:r>
         <w:rPr>
           <w:rFonts w:ascii="Palatino Linotype" w:hAnsi="Palatino Linotype"/>
@@ -2899,7 +4716,18 @@
           <w:sz w:val="20"/>
           <w:szCs w:val="20"/>
         </w:rPr>
-        <w:t>total_jail_days_to_serve }} days</w:t>
+        <w:t>total_jail_days_to_serve</w:t>
+      </w:r>
+      <w:proofErr w:type="spellEnd"/>
+      <w:r>
+        <w:rPr>
+          <w:rFonts w:ascii="Palatino Linotype" w:hAnsi="Palatino Linotype"/>
+          <w:b/>
+          <w:bCs/>
+          <w:sz w:val="20"/>
+          <w:szCs w:val="20"/>
+        </w:rPr>
+        <w:t xml:space="preserve"> }} days</w:t>
       </w:r>
       <w:r>
         <w:rPr>
@@ -2940,7 +4768,27 @@
           <w:sz w:val="20"/>
           <w:szCs w:val="20"/>
         </w:rPr>
-        <w:t>credit for {{ jail_terms.days_in_jail }}</w:t>
+        <w:t xml:space="preserve">credit for {{ </w:t>
+      </w:r>
+      <w:proofErr w:type="spellStart"/>
+      <w:r>
+        <w:rPr>
+          <w:rFonts w:ascii="Palatino Linotype" w:hAnsi="Palatino Linotype"/>
+          <w:b/>
+          <w:sz w:val="20"/>
+          <w:szCs w:val="20"/>
+        </w:rPr>
+        <w:t>jail_terms.days_in_jail</w:t>
+      </w:r>
+      <w:proofErr w:type="spellEnd"/>
+      <w:r>
+        <w:rPr>
+          <w:rFonts w:ascii="Palatino Linotype" w:hAnsi="Palatino Linotype"/>
+          <w:b/>
+          <w:sz w:val="20"/>
+          <w:szCs w:val="20"/>
+        </w:rPr>
+        <w:t xml:space="preserve"> }}</w:t>
       </w:r>
       <w:r>
         <w:rPr>
@@ -3010,13 +4858,23 @@
         </w:rPr>
         <w:t xml:space="preserve">{% if </w:t>
       </w:r>
-      <w:r>
-        <w:rPr>
-          <w:rFonts w:ascii="Palatino Linotype" w:hAnsi="Palatino Linotype"/>
-          <w:sz w:val="20"/>
-          <w:szCs w:val="20"/>
-        </w:rPr>
-        <w:t>jail_terms.apply_jtc == ‘Costs and Fines’</w:t>
+      <w:proofErr w:type="spellStart"/>
+      <w:r>
+        <w:rPr>
+          <w:rFonts w:ascii="Palatino Linotype" w:hAnsi="Palatino Linotype"/>
+          <w:sz w:val="20"/>
+          <w:szCs w:val="20"/>
+        </w:rPr>
+        <w:t>jail_terms.apply_jtc</w:t>
+      </w:r>
+      <w:proofErr w:type="spellEnd"/>
+      <w:r>
+        <w:rPr>
+          <w:rFonts w:ascii="Palatino Linotype" w:hAnsi="Palatino Linotype"/>
+          <w:sz w:val="20"/>
+          <w:szCs w:val="20"/>
+        </w:rPr>
+        <w:t xml:space="preserve"> == ‘Costs and Fines’</w:t>
       </w:r>
       <w:r>
         <w:rPr>
@@ -3032,7 +4890,25 @@
           <w:sz w:val="20"/>
           <w:szCs w:val="20"/>
         </w:rPr>
-        <w:t>and jail_terms.days_in_jail != ‘None’</w:t>
+        <w:t xml:space="preserve">and </w:t>
+      </w:r>
+      <w:proofErr w:type="spellStart"/>
+      <w:r>
+        <w:rPr>
+          <w:rFonts w:ascii="Palatino Linotype" w:hAnsi="Palatino Linotype"/>
+          <w:sz w:val="20"/>
+          <w:szCs w:val="20"/>
+        </w:rPr>
+        <w:t>jail_terms.days_in_jail</w:t>
+      </w:r>
+      <w:proofErr w:type="spellEnd"/>
+      <w:r>
+        <w:rPr>
+          <w:rFonts w:ascii="Palatino Linotype" w:hAnsi="Palatino Linotype"/>
+          <w:sz w:val="20"/>
+          <w:szCs w:val="20"/>
+        </w:rPr>
+        <w:t xml:space="preserve"> != ‘None’</w:t>
       </w:r>
       <w:r>
         <w:rPr>
@@ -3119,7 +4995,27 @@
           <w:sz w:val="20"/>
           <w:szCs w:val="20"/>
         </w:rPr>
-        <w:t>{{ jail_terms.days_in_jail }}</w:t>
+        <w:t xml:space="preserve">{{ </w:t>
+      </w:r>
+      <w:proofErr w:type="spellStart"/>
+      <w:r>
+        <w:rPr>
+          <w:rFonts w:ascii="Palatino Linotype" w:hAnsi="Palatino Linotype"/>
+          <w:b/>
+          <w:sz w:val="20"/>
+          <w:szCs w:val="20"/>
+        </w:rPr>
+        <w:t>jail_terms.days_in_jail</w:t>
+      </w:r>
+      <w:proofErr w:type="spellEnd"/>
+      <w:r>
+        <w:rPr>
+          <w:rFonts w:ascii="Palatino Linotype" w:hAnsi="Palatino Linotype"/>
+          <w:b/>
+          <w:sz w:val="20"/>
+          <w:szCs w:val="20"/>
+        </w:rPr>
+        <w:t xml:space="preserve"> }}</w:t>
       </w:r>
       <w:r>
         <w:rPr>
@@ -3187,7 +5083,25 @@
           <w:sz w:val="20"/>
           <w:szCs w:val="20"/>
         </w:rPr>
-        <w:t>{% if community_control.driver_intervention_program is true %}</w:t>
+        <w:t xml:space="preserve">{% if </w:t>
+      </w:r>
+      <w:proofErr w:type="spellStart"/>
+      <w:r>
+        <w:rPr>
+          <w:rFonts w:ascii="Palatino Linotype" w:hAnsi="Palatino Linotype"/>
+          <w:sz w:val="20"/>
+          <w:szCs w:val="20"/>
+        </w:rPr>
+        <w:t>community_control.driver_intervention_program</w:t>
+      </w:r>
+      <w:proofErr w:type="spellEnd"/>
+      <w:r>
+        <w:rPr>
+          <w:rFonts w:ascii="Palatino Linotype" w:hAnsi="Palatino Linotype"/>
+          <w:sz w:val="20"/>
+          <w:szCs w:val="20"/>
+        </w:rPr>
+        <w:t xml:space="preserve"> is true %}</w:t>
       </w:r>
     </w:p>
     <w:p>
@@ -3215,7 +5129,25 @@
           <w:sz w:val="20"/>
           <w:szCs w:val="20"/>
         </w:rPr>
-        <w:t xml:space="preserve"> The 3-day jail sentence imposed in this case is suspended upon condition that Defendant complete the Driver Intervention Program within 90 days. See terms of Community Control. {% endif %}{% if jail_terms.ordered is true %}{{‘\n’}}</w:t>
+        <w:t xml:space="preserve"> The 3-day jail sentence imposed in this case is suspended upon condition that Defendant complete the Driver Intervention Program within 90 days. See terms of Community Control. {% endif %}{% if </w:t>
+      </w:r>
+      <w:proofErr w:type="spellStart"/>
+      <w:r>
+        <w:rPr>
+          <w:rFonts w:ascii="Palatino Linotype" w:hAnsi="Palatino Linotype"/>
+          <w:sz w:val="20"/>
+          <w:szCs w:val="20"/>
+        </w:rPr>
+        <w:t>jail_terms.ordered</w:t>
+      </w:r>
+      <w:proofErr w:type="spellEnd"/>
+      <w:r>
+        <w:rPr>
+          <w:rFonts w:ascii="Palatino Linotype" w:hAnsi="Palatino Linotype"/>
+          <w:sz w:val="20"/>
+          <w:szCs w:val="20"/>
+        </w:rPr>
+        <w:t xml:space="preserve"> is true %}{{‘\n’}}</w:t>
       </w:r>
       <w:r>
         <w:rPr>
@@ -3245,6 +5177,7 @@
         </w:rPr>
         <w:t xml:space="preserve">{{ </w:t>
       </w:r>
+      <w:proofErr w:type="spellStart"/>
       <w:r>
         <w:rPr>
           <w:rFonts w:ascii="Palatino Linotype" w:hAnsi="Palatino Linotype"/>
@@ -3263,7 +5196,18 @@
           <w:sz w:val="20"/>
           <w:szCs w:val="20"/>
         </w:rPr>
-        <w:t>total_jail_days_to_serve }} days</w:t>
+        <w:t>total_jail_days_to_serve</w:t>
+      </w:r>
+      <w:proofErr w:type="spellEnd"/>
+      <w:r>
+        <w:rPr>
+          <w:rFonts w:ascii="Palatino Linotype" w:hAnsi="Palatino Linotype"/>
+          <w:b/>
+          <w:bCs/>
+          <w:sz w:val="20"/>
+          <w:szCs w:val="20"/>
+        </w:rPr>
+        <w:t xml:space="preserve"> }} days</w:t>
       </w:r>
       <w:r>
         <w:rPr>
@@ -3279,7 +5223,25 @@
           <w:sz w:val="20"/>
           <w:szCs w:val="20"/>
         </w:rPr>
-        <w:t xml:space="preserve">{% if jail_terms.companion_cases_exist is true %}Defendant’s jail days imposed in this case shall be served </w:t>
+        <w:t xml:space="preserve">{% if </w:t>
+      </w:r>
+      <w:proofErr w:type="spellStart"/>
+      <w:r>
+        <w:rPr>
+          <w:rFonts w:ascii="Palatino Linotype" w:hAnsi="Palatino Linotype"/>
+          <w:sz w:val="20"/>
+          <w:szCs w:val="20"/>
+        </w:rPr>
+        <w:t>jail_terms.companion_cases_exist</w:t>
+      </w:r>
+      <w:proofErr w:type="spellEnd"/>
+      <w:r>
+        <w:rPr>
+          <w:rFonts w:ascii="Palatino Linotype" w:hAnsi="Palatino Linotype"/>
+          <w:sz w:val="20"/>
+          <w:szCs w:val="20"/>
+        </w:rPr>
+        <w:t xml:space="preserve"> is true %}Defendant’s jail days imposed in this case shall be served </w:t>
       </w:r>
       <w:r>
         <w:rPr>
@@ -3288,7 +5250,47 @@
           <w:szCs w:val="20"/>
           <w:u w:val="single"/>
         </w:rPr>
-        <w:t>{{ jail_terms.companion_cases_sentence_type }} to the jail days imposed in {{ jail_terms.companion_cases_numbers }}</w:t>
+        <w:t xml:space="preserve">{{ </w:t>
+      </w:r>
+      <w:proofErr w:type="spellStart"/>
+      <w:r>
+        <w:rPr>
+          <w:rFonts w:ascii="Palatino Linotype" w:hAnsi="Palatino Linotype"/>
+          <w:sz w:val="20"/>
+          <w:szCs w:val="20"/>
+          <w:u w:val="single"/>
+        </w:rPr>
+        <w:t>jail_terms.companion_cases_sentence_type</w:t>
+      </w:r>
+      <w:proofErr w:type="spellEnd"/>
+      <w:r>
+        <w:rPr>
+          <w:rFonts w:ascii="Palatino Linotype" w:hAnsi="Palatino Linotype"/>
+          <w:sz w:val="20"/>
+          <w:szCs w:val="20"/>
+          <w:u w:val="single"/>
+        </w:rPr>
+        <w:t xml:space="preserve"> }} to the jail days imposed in {{ </w:t>
+      </w:r>
+      <w:proofErr w:type="spellStart"/>
+      <w:r>
+        <w:rPr>
+          <w:rFonts w:ascii="Palatino Linotype" w:hAnsi="Palatino Linotype"/>
+          <w:sz w:val="20"/>
+          <w:szCs w:val="20"/>
+          <w:u w:val="single"/>
+        </w:rPr>
+        <w:t>jail_terms.companion_cases_numbers</w:t>
+      </w:r>
+      <w:proofErr w:type="spellEnd"/>
+      <w:r>
+        <w:rPr>
+          <w:rFonts w:ascii="Palatino Linotype" w:hAnsi="Palatino Linotype"/>
+          <w:sz w:val="20"/>
+          <w:szCs w:val="20"/>
+          <w:u w:val="single"/>
+        </w:rPr>
+        <w:t xml:space="preserve"> }}</w:t>
       </w:r>
       <w:r>
         <w:rPr>
@@ -3320,16 +5322,54 @@
           <w:sz w:val="20"/>
           <w:szCs w:val="20"/>
         </w:rPr>
-        <w:t xml:space="preserve">{% if jail_terms.apply_jtc == ‘Sentence’ %}Defendant is granted </w:t>
-      </w:r>
-      <w:r>
-        <w:rPr>
-          <w:rFonts w:ascii="Palatino Linotype" w:hAnsi="Palatino Linotype"/>
-          <w:b/>
-          <w:sz w:val="20"/>
-          <w:szCs w:val="20"/>
-        </w:rPr>
-        <w:t>credit for {{ jail_terms.days_in_jail }}</w:t>
+        <w:t xml:space="preserve">{% if </w:t>
+      </w:r>
+      <w:proofErr w:type="spellStart"/>
+      <w:r>
+        <w:rPr>
+          <w:rFonts w:ascii="Palatino Linotype" w:hAnsi="Palatino Linotype"/>
+          <w:sz w:val="20"/>
+          <w:szCs w:val="20"/>
+        </w:rPr>
+        <w:t>jail_terms.apply_jtc</w:t>
+      </w:r>
+      <w:proofErr w:type="spellEnd"/>
+      <w:r>
+        <w:rPr>
+          <w:rFonts w:ascii="Palatino Linotype" w:hAnsi="Palatino Linotype"/>
+          <w:sz w:val="20"/>
+          <w:szCs w:val="20"/>
+        </w:rPr>
+        <w:t xml:space="preserve"> == ‘Sentence’ %}Defendant is granted </w:t>
+      </w:r>
+      <w:r>
+        <w:rPr>
+          <w:rFonts w:ascii="Palatino Linotype" w:hAnsi="Palatino Linotype"/>
+          <w:b/>
+          <w:sz w:val="20"/>
+          <w:szCs w:val="20"/>
+        </w:rPr>
+        <w:t xml:space="preserve">credit for {{ </w:t>
+      </w:r>
+      <w:proofErr w:type="spellStart"/>
+      <w:r>
+        <w:rPr>
+          <w:rFonts w:ascii="Palatino Linotype" w:hAnsi="Palatino Linotype"/>
+          <w:b/>
+          <w:sz w:val="20"/>
+          <w:szCs w:val="20"/>
+        </w:rPr>
+        <w:t>jail_terms.days_in_jail</w:t>
+      </w:r>
+      <w:proofErr w:type="spellEnd"/>
+      <w:r>
+        <w:rPr>
+          <w:rFonts w:ascii="Palatino Linotype" w:hAnsi="Palatino Linotype"/>
+          <w:b/>
+          <w:sz w:val="20"/>
+          <w:szCs w:val="20"/>
+        </w:rPr>
+        <w:t xml:space="preserve"> }}</w:t>
       </w:r>
       <w:r>
         <w:rPr>
@@ -3363,49 +5403,153 @@
           <w:sz w:val="20"/>
           <w:szCs w:val="20"/>
         </w:rPr>
-        <w:t>{% if jail_terms.report_type == ‘forthwith’ %}</w:t>
-      </w:r>
-      <w:r>
-        <w:rPr>
-          <w:rFonts w:ascii="Palatino Linotype" w:hAnsi="Palatino Linotype"/>
-          <w:sz w:val="20"/>
-          <w:szCs w:val="20"/>
-        </w:rPr>
-        <w:t>Defendant shall report to jail {{ jail_terms.report_type</w:t>
-      </w:r>
-      <w:r>
-        <w:rPr>
-          <w:rFonts w:ascii="Palatino Linotype" w:hAnsi="Palatino Linotype"/>
-          <w:sz w:val="20"/>
-          <w:szCs w:val="20"/>
-        </w:rPr>
-        <w:t xml:space="preserve"> }}.{% endif %}{% if jail_terms.report_type == ‘future date’ %}Defendant’s report date is </w:t>
-      </w:r>
-      <w:r>
-        <w:rPr>
-          <w:rFonts w:ascii="Palatino Linotype" w:hAnsi="Palatino Linotype"/>
-          <w:b/>
-          <w:sz w:val="20"/>
-          <w:szCs w:val="20"/>
-        </w:rPr>
-        <w:t>{{ jail_terms.report_date }}</w:t>
-      </w:r>
-      <w:r>
-        <w:rPr>
-          <w:rFonts w:ascii="Palatino Linotype" w:hAnsi="Palatino Linotype"/>
-          <w:b/>
-          <w:sz w:val="20"/>
-          <w:szCs w:val="20"/>
-        </w:rPr>
-        <w:t>, at {{ jail_terms.report_time }}</w:t>
-      </w:r>
-      <w:r>
-        <w:rPr>
-          <w:rFonts w:ascii="Palatino Linotype" w:hAnsi="Palatino Linotype"/>
-          <w:sz w:val="20"/>
-          <w:szCs w:val="20"/>
-        </w:rPr>
-        <w:t>.{% endif %}{% if jail_terms.report_type == ‘date set by Office of Community Control’ %}Defendant shall schedule the jail days imposed in this case through the Office of Community Control.{% endif %}</w:t>
+        <w:t xml:space="preserve">{% if </w:t>
+      </w:r>
+      <w:proofErr w:type="spellStart"/>
+      <w:r>
+        <w:rPr>
+          <w:rFonts w:ascii="Palatino Linotype" w:hAnsi="Palatino Linotype"/>
+          <w:sz w:val="20"/>
+          <w:szCs w:val="20"/>
+        </w:rPr>
+        <w:t>jail_terms.report_type</w:t>
+      </w:r>
+      <w:proofErr w:type="spellEnd"/>
+      <w:r>
+        <w:rPr>
+          <w:rFonts w:ascii="Palatino Linotype" w:hAnsi="Palatino Linotype"/>
+          <w:sz w:val="20"/>
+          <w:szCs w:val="20"/>
+        </w:rPr>
+        <w:t xml:space="preserve"> == ‘forthwith’ %}</w:t>
+      </w:r>
+      <w:r>
+        <w:rPr>
+          <w:rFonts w:ascii="Palatino Linotype" w:hAnsi="Palatino Linotype"/>
+          <w:sz w:val="20"/>
+          <w:szCs w:val="20"/>
+        </w:rPr>
+        <w:t xml:space="preserve">Defendant shall report to jail {{ </w:t>
+      </w:r>
+      <w:proofErr w:type="spellStart"/>
+      <w:r>
+        <w:rPr>
+          <w:rFonts w:ascii="Palatino Linotype" w:hAnsi="Palatino Linotype"/>
+          <w:sz w:val="20"/>
+          <w:szCs w:val="20"/>
+        </w:rPr>
+        <w:t>jail_terms.report_type</w:t>
+      </w:r>
+      <w:proofErr w:type="spellEnd"/>
+      <w:r>
+        <w:rPr>
+          <w:rFonts w:ascii="Palatino Linotype" w:hAnsi="Palatino Linotype"/>
+          <w:sz w:val="20"/>
+          <w:szCs w:val="20"/>
+        </w:rPr>
+        <w:t xml:space="preserve"> }}.{% endif %}{% if </w:t>
+      </w:r>
+      <w:proofErr w:type="spellStart"/>
+      <w:r>
+        <w:rPr>
+          <w:rFonts w:ascii="Palatino Linotype" w:hAnsi="Palatino Linotype"/>
+          <w:sz w:val="20"/>
+          <w:szCs w:val="20"/>
+        </w:rPr>
+        <w:t>jail_terms.report_type</w:t>
+      </w:r>
+      <w:proofErr w:type="spellEnd"/>
+      <w:r>
+        <w:rPr>
+          <w:rFonts w:ascii="Palatino Linotype" w:hAnsi="Palatino Linotype"/>
+          <w:sz w:val="20"/>
+          <w:szCs w:val="20"/>
+        </w:rPr>
+        <w:t xml:space="preserve"> == ‘future date’ %}Defendant’s report date is </w:t>
+      </w:r>
+      <w:r>
+        <w:rPr>
+          <w:rFonts w:ascii="Palatino Linotype" w:hAnsi="Palatino Linotype"/>
+          <w:b/>
+          <w:sz w:val="20"/>
+          <w:szCs w:val="20"/>
+        </w:rPr>
+        <w:t xml:space="preserve">{{ </w:t>
+      </w:r>
+      <w:proofErr w:type="spellStart"/>
+      <w:r>
+        <w:rPr>
+          <w:rFonts w:ascii="Palatino Linotype" w:hAnsi="Palatino Linotype"/>
+          <w:b/>
+          <w:sz w:val="20"/>
+          <w:szCs w:val="20"/>
+        </w:rPr>
+        <w:t>jail_terms.report_date</w:t>
+      </w:r>
+      <w:proofErr w:type="spellEnd"/>
+      <w:r>
+        <w:rPr>
+          <w:rFonts w:ascii="Palatino Linotype" w:hAnsi="Palatino Linotype"/>
+          <w:b/>
+          <w:sz w:val="20"/>
+          <w:szCs w:val="20"/>
+        </w:rPr>
+        <w:t xml:space="preserve"> }}</w:t>
+      </w:r>
+      <w:r>
+        <w:rPr>
+          <w:rFonts w:ascii="Palatino Linotype" w:hAnsi="Palatino Linotype"/>
+          <w:b/>
+          <w:sz w:val="20"/>
+          <w:szCs w:val="20"/>
+        </w:rPr>
+        <w:t xml:space="preserve">, at {{ </w:t>
+      </w:r>
+      <w:proofErr w:type="spellStart"/>
+      <w:r>
+        <w:rPr>
+          <w:rFonts w:ascii="Palatino Linotype" w:hAnsi="Palatino Linotype"/>
+          <w:b/>
+          <w:sz w:val="20"/>
+          <w:szCs w:val="20"/>
+        </w:rPr>
+        <w:t>jail_terms.report_time</w:t>
+      </w:r>
+      <w:proofErr w:type="spellEnd"/>
+      <w:r>
+        <w:rPr>
+          <w:rFonts w:ascii="Palatino Linotype" w:hAnsi="Palatino Linotype"/>
+          <w:b/>
+          <w:sz w:val="20"/>
+          <w:szCs w:val="20"/>
+        </w:rPr>
+        <w:t xml:space="preserve"> }}</w:t>
+      </w:r>
+      <w:r>
+        <w:rPr>
+          <w:rFonts w:ascii="Palatino Linotype" w:hAnsi="Palatino Linotype"/>
+          <w:sz w:val="20"/>
+          <w:szCs w:val="20"/>
+        </w:rPr>
+        <w:t xml:space="preserve">.{% endif %}{% if </w:t>
+      </w:r>
+      <w:proofErr w:type="spellStart"/>
+      <w:r>
+        <w:rPr>
+          <w:rFonts w:ascii="Palatino Linotype" w:hAnsi="Palatino Linotype"/>
+          <w:sz w:val="20"/>
+          <w:szCs w:val="20"/>
+        </w:rPr>
+        <w:t>jail_terms.report_type</w:t>
+      </w:r>
+      <w:proofErr w:type="spellEnd"/>
+      <w:r>
+        <w:rPr>
+          <w:rFonts w:ascii="Palatino Linotype" w:hAnsi="Palatino Linotype"/>
+          <w:sz w:val="20"/>
+          <w:szCs w:val="20"/>
+        </w:rPr>
+        <w:t xml:space="preserve"> == ‘date set by Office of Community Control’ %}Defendant shall schedule the jail days imposed in this case through the Office of Community Control.{% endif %}</w:t>
       </w:r>
     </w:p>
     <w:p>
@@ -3484,7 +5628,57 @@
           <w:sz w:val="20"/>
           <w:szCs w:val="20"/>
         </w:rPr>
-        <w:t xml:space="preserve"> shall be served</w:t>
+        <w:t xml:space="preserve"> </w:t>
+      </w:r>
+      <w:r>
+        <w:rPr>
+          <w:rFonts w:ascii="Palatino Linotype" w:hAnsi="Palatino Linotype"/>
+          <w:sz w:val="20"/>
+          <w:szCs w:val="20"/>
+        </w:rPr>
+        <w:t xml:space="preserve">{% if </w:t>
+      </w:r>
+      <w:proofErr w:type="spellStart"/>
+      <w:r>
+        <w:rPr>
+          <w:rFonts w:ascii="Palatino Linotype" w:hAnsi="Palatino Linotype"/>
+          <w:sz w:val="20"/>
+          <w:szCs w:val="20"/>
+        </w:rPr>
+        <w:t>jail_terms.jail_sentence_execution_type</w:t>
+      </w:r>
+      <w:proofErr w:type="spellEnd"/>
+      <w:r>
+        <w:rPr>
+          <w:rFonts w:ascii="Palatino Linotype" w:hAnsi="Palatino Linotype"/>
+          <w:sz w:val="20"/>
+          <w:szCs w:val="20"/>
+        </w:rPr>
+        <w:t xml:space="preserve"> == ‘intermittent days’ %}may {% else %}</w:t>
+      </w:r>
+      <w:r>
+        <w:rPr>
+          <w:rFonts w:ascii="Palatino Linotype" w:hAnsi="Palatino Linotype"/>
+          <w:sz w:val="20"/>
+          <w:szCs w:val="20"/>
+        </w:rPr>
+        <w:t>shall</w:t>
+      </w:r>
+      <w:r>
+        <w:rPr>
+          <w:rFonts w:ascii="Palatino Linotype" w:hAnsi="Palatino Linotype"/>
+          <w:sz w:val="20"/>
+          <w:szCs w:val="20"/>
+        </w:rPr>
+        <w:t xml:space="preserve"> {% endif %}</w:t>
+      </w:r>
+      <w:r>
+        <w:rPr>
+          <w:rFonts w:ascii="Palatino Linotype" w:hAnsi="Palatino Linotype"/>
+          <w:sz w:val="20"/>
+          <w:szCs w:val="20"/>
+        </w:rPr>
+        <w:t>be served</w:t>
       </w:r>
       <w:r>
         <w:rPr>
@@ -3500,15 +5694,69 @@
           <w:sz w:val="20"/>
           <w:szCs w:val="20"/>
         </w:rPr>
-        <w:t xml:space="preserve"> {{ jail_terms.jail_sentence_execution_type }}. </w:t>
-      </w:r>
-      <w:r>
-        <w:rPr>
-          <w:rFonts w:ascii="Palatino Linotype" w:hAnsi="Palatino Linotype"/>
-          <w:sz w:val="20"/>
-          <w:szCs w:val="20"/>
-        </w:rPr>
-        <w:t>{% if jail_terms.jail_sentence_execution_type != ‘consecutive days’ %}{{ jail_terms.jail_report_days_notes }}.{% endif %}</w:t>
+        <w:t xml:space="preserve"> {{ </w:t>
+      </w:r>
+      <w:proofErr w:type="spellStart"/>
+      <w:r>
+        <w:rPr>
+          <w:rFonts w:ascii="Palatino Linotype" w:hAnsi="Palatino Linotype"/>
+          <w:sz w:val="20"/>
+          <w:szCs w:val="20"/>
+        </w:rPr>
+        <w:t>jail_terms.jail_sentence_execution_type</w:t>
+      </w:r>
+      <w:proofErr w:type="spellEnd"/>
+      <w:r>
+        <w:rPr>
+          <w:rFonts w:ascii="Palatino Linotype" w:hAnsi="Palatino Linotype"/>
+          <w:sz w:val="20"/>
+          <w:szCs w:val="20"/>
+        </w:rPr>
+        <w:t xml:space="preserve"> }}. </w:t>
+      </w:r>
+      <w:r>
+        <w:rPr>
+          <w:rFonts w:ascii="Palatino Linotype" w:hAnsi="Palatino Linotype"/>
+          <w:sz w:val="20"/>
+          <w:szCs w:val="20"/>
+        </w:rPr>
+        <w:t xml:space="preserve">{% if </w:t>
+      </w:r>
+      <w:proofErr w:type="spellStart"/>
+      <w:r>
+        <w:rPr>
+          <w:rFonts w:ascii="Palatino Linotype" w:hAnsi="Palatino Linotype"/>
+          <w:sz w:val="20"/>
+          <w:szCs w:val="20"/>
+        </w:rPr>
+        <w:t>jail_terms.jail_sentence_execution_type</w:t>
+      </w:r>
+      <w:proofErr w:type="spellEnd"/>
+      <w:r>
+        <w:rPr>
+          <w:rFonts w:ascii="Palatino Linotype" w:hAnsi="Palatino Linotype"/>
+          <w:sz w:val="20"/>
+          <w:szCs w:val="20"/>
+        </w:rPr>
+        <w:t xml:space="preserve"> != ‘consecutive days’ %}{{ </w:t>
+      </w:r>
+      <w:proofErr w:type="spellStart"/>
+      <w:r>
+        <w:rPr>
+          <w:rFonts w:ascii="Palatino Linotype" w:hAnsi="Palatino Linotype"/>
+          <w:sz w:val="20"/>
+          <w:szCs w:val="20"/>
+        </w:rPr>
+        <w:t>jail_terms.jail_report_days_notes</w:t>
+      </w:r>
+      <w:proofErr w:type="spellEnd"/>
+      <w:r>
+        <w:rPr>
+          <w:rFonts w:ascii="Palatino Linotype" w:hAnsi="Palatino Linotype"/>
+          <w:sz w:val="20"/>
+          <w:szCs w:val="20"/>
+        </w:rPr>
+        <w:t xml:space="preserve"> }}.{% endif %}</w:t>
       </w:r>
     </w:p>
     <w:p>
@@ -3586,7 +5834,27 @@
           <w:sz w:val="20"/>
           <w:szCs w:val="20"/>
         </w:rPr>
-        <w:t>if court_costs.ordered == ‘Yes’ %}</w:t>
+        <w:t xml:space="preserve">if </w:t>
+      </w:r>
+      <w:proofErr w:type="spellStart"/>
+      <w:r>
+        <w:rPr>
+          <w:rFonts w:ascii="Palatino Linotype" w:hAnsi="Palatino Linotype"/>
+          <w:bCs/>
+          <w:sz w:val="20"/>
+          <w:szCs w:val="20"/>
+        </w:rPr>
+        <w:t>court_costs.ordered</w:t>
+      </w:r>
+      <w:proofErr w:type="spellEnd"/>
+      <w:r>
+        <w:rPr>
+          <w:rFonts w:ascii="Palatino Linotype" w:hAnsi="Palatino Linotype"/>
+          <w:bCs/>
+          <w:sz w:val="20"/>
+          <w:szCs w:val="20"/>
+        </w:rPr>
+        <w:t xml:space="preserve"> == ‘Yes’ %}</w:t>
       </w:r>
       <w:r>
         <w:rPr>
@@ -3614,7 +5882,47 @@
           <w:sz w:val="20"/>
           <w:szCs w:val="20"/>
         </w:rPr>
-        <w:t>{% elif court_costs.ordered == ‘Waived’ %}</w:t>
+        <w:t xml:space="preserve">{% </w:t>
+      </w:r>
+      <w:proofErr w:type="spellStart"/>
+      <w:r>
+        <w:rPr>
+          <w:rFonts w:ascii="Palatino Linotype" w:hAnsi="Palatino Linotype"/>
+          <w:bCs/>
+          <w:sz w:val="20"/>
+          <w:szCs w:val="20"/>
+        </w:rPr>
+        <w:t>elif</w:t>
+      </w:r>
+      <w:proofErr w:type="spellEnd"/>
+      <w:r>
+        <w:rPr>
+          <w:rFonts w:ascii="Palatino Linotype" w:hAnsi="Palatino Linotype"/>
+          <w:bCs/>
+          <w:sz w:val="20"/>
+          <w:szCs w:val="20"/>
+        </w:rPr>
+        <w:t xml:space="preserve"> </w:t>
+      </w:r>
+      <w:proofErr w:type="spellStart"/>
+      <w:r>
+        <w:rPr>
+          <w:rFonts w:ascii="Palatino Linotype" w:hAnsi="Palatino Linotype"/>
+          <w:bCs/>
+          <w:sz w:val="20"/>
+          <w:szCs w:val="20"/>
+        </w:rPr>
+        <w:t>court_costs.ordered</w:t>
+      </w:r>
+      <w:proofErr w:type="spellEnd"/>
+      <w:r>
+        <w:rPr>
+          <w:rFonts w:ascii="Palatino Linotype" w:hAnsi="Palatino Linotype"/>
+          <w:bCs/>
+          <w:sz w:val="20"/>
+          <w:szCs w:val="20"/>
+        </w:rPr>
+        <w:t xml:space="preserve"> == ‘Waived’ %}</w:t>
       </w:r>
       <w:r>
         <w:rPr>
@@ -3642,7 +5950,47 @@
           <w:sz w:val="20"/>
           <w:szCs w:val="20"/>
         </w:rPr>
-        <w:t>{% elif court_costs.ordered == ‘Imposed in companion case’ %}</w:t>
+        <w:t xml:space="preserve">{% </w:t>
+      </w:r>
+      <w:proofErr w:type="spellStart"/>
+      <w:r>
+        <w:rPr>
+          <w:rFonts w:ascii="Palatino Linotype" w:hAnsi="Palatino Linotype"/>
+          <w:bCs/>
+          <w:sz w:val="20"/>
+          <w:szCs w:val="20"/>
+        </w:rPr>
+        <w:t>elif</w:t>
+      </w:r>
+      <w:proofErr w:type="spellEnd"/>
+      <w:r>
+        <w:rPr>
+          <w:rFonts w:ascii="Palatino Linotype" w:hAnsi="Palatino Linotype"/>
+          <w:bCs/>
+          <w:sz w:val="20"/>
+          <w:szCs w:val="20"/>
+        </w:rPr>
+        <w:t xml:space="preserve"> </w:t>
+      </w:r>
+      <w:proofErr w:type="spellStart"/>
+      <w:r>
+        <w:rPr>
+          <w:rFonts w:ascii="Palatino Linotype" w:hAnsi="Palatino Linotype"/>
+          <w:bCs/>
+          <w:sz w:val="20"/>
+          <w:szCs w:val="20"/>
+        </w:rPr>
+        <w:t>court_costs.ordered</w:t>
+      </w:r>
+      <w:proofErr w:type="spellEnd"/>
+      <w:r>
+        <w:rPr>
+          <w:rFonts w:ascii="Palatino Linotype" w:hAnsi="Palatino Linotype"/>
+          <w:bCs/>
+          <w:sz w:val="20"/>
+          <w:szCs w:val="20"/>
+        </w:rPr>
+        <w:t xml:space="preserve"> == ‘Imposed in companion case’ %}</w:t>
       </w:r>
       <w:r>
         <w:rPr>
@@ -3670,7 +6018,47 @@
           <w:sz w:val="20"/>
           <w:szCs w:val="20"/>
         </w:rPr>
-        <w:t>{% elif court_costs.ordered == ‘No’ %}</w:t>
+        <w:t xml:space="preserve">{% </w:t>
+      </w:r>
+      <w:proofErr w:type="spellStart"/>
+      <w:r>
+        <w:rPr>
+          <w:rFonts w:ascii="Palatino Linotype" w:hAnsi="Palatino Linotype"/>
+          <w:bCs/>
+          <w:sz w:val="20"/>
+          <w:szCs w:val="20"/>
+        </w:rPr>
+        <w:t>elif</w:t>
+      </w:r>
+      <w:proofErr w:type="spellEnd"/>
+      <w:r>
+        <w:rPr>
+          <w:rFonts w:ascii="Palatino Linotype" w:hAnsi="Palatino Linotype"/>
+          <w:bCs/>
+          <w:sz w:val="20"/>
+          <w:szCs w:val="20"/>
+        </w:rPr>
+        <w:t xml:space="preserve"> </w:t>
+      </w:r>
+      <w:proofErr w:type="spellStart"/>
+      <w:r>
+        <w:rPr>
+          <w:rFonts w:ascii="Palatino Linotype" w:hAnsi="Palatino Linotype"/>
+          <w:bCs/>
+          <w:sz w:val="20"/>
+          <w:szCs w:val="20"/>
+        </w:rPr>
+        <w:t>court_costs.ordered</w:t>
+      </w:r>
+      <w:proofErr w:type="spellEnd"/>
+      <w:r>
+        <w:rPr>
+          <w:rFonts w:ascii="Palatino Linotype" w:hAnsi="Palatino Linotype"/>
+          <w:bCs/>
+          <w:sz w:val="20"/>
+          <w:szCs w:val="20"/>
+        </w:rPr>
+        <w:t xml:space="preserve"> == ‘No’ %}</w:t>
       </w:r>
       <w:r>
         <w:rPr>
@@ -3724,7 +6112,27 @@
           <w:sz w:val="20"/>
           <w:szCs w:val="20"/>
         </w:rPr>
-        <w:t>if court_costs.ordered == ‘Yes’ %}</w:t>
+        <w:t xml:space="preserve">if </w:t>
+      </w:r>
+      <w:proofErr w:type="spellStart"/>
+      <w:r>
+        <w:rPr>
+          <w:rFonts w:ascii="Palatino Linotype" w:hAnsi="Palatino Linotype"/>
+          <w:bCs/>
+          <w:sz w:val="20"/>
+          <w:szCs w:val="20"/>
+        </w:rPr>
+        <w:t>court_costs.ordered</w:t>
+      </w:r>
+      <w:proofErr w:type="spellEnd"/>
+      <w:r>
+        <w:rPr>
+          <w:rFonts w:ascii="Palatino Linotype" w:hAnsi="Palatino Linotype"/>
+          <w:bCs/>
+          <w:sz w:val="20"/>
+          <w:szCs w:val="20"/>
+        </w:rPr>
+        <w:t xml:space="preserve"> == ‘Yes’ %}</w:t>
       </w:r>
       <w:r>
         <w:rPr>
@@ -3776,6 +6184,7 @@
         </w:rPr>
         <w:t xml:space="preserve">{{ </w:t>
       </w:r>
+      <w:proofErr w:type="spellStart"/>
       <w:r>
         <w:rPr>
           <w:rFonts w:ascii="Palatino Linotype" w:hAnsi="Palatino Linotype"/>
@@ -3794,7 +6203,18 @@
           <w:sz w:val="20"/>
           <w:szCs w:val="20"/>
         </w:rPr>
-        <w:t>ability_to_pay_time }}</w:t>
+        <w:t>ability_to_pay_time</w:t>
+      </w:r>
+      <w:proofErr w:type="spellEnd"/>
+      <w:r>
+        <w:rPr>
+          <w:rFonts w:ascii="Palatino Linotype" w:hAnsi="Palatino Linotype"/>
+          <w:b/>
+          <w:bCs/>
+          <w:sz w:val="20"/>
+          <w:szCs w:val="20"/>
+        </w:rPr>
+        <w:t xml:space="preserve"> }}</w:t>
       </w:r>
       <w:r>
         <w:rPr>
@@ -3838,7 +6258,27 @@
           <w:sz w:val="20"/>
           <w:szCs w:val="20"/>
         </w:rPr>
-        <w:t>if court_costs.ordered == ‘Yes’ %}</w:t>
+        <w:t xml:space="preserve">if </w:t>
+      </w:r>
+      <w:proofErr w:type="spellStart"/>
+      <w:r>
+        <w:rPr>
+          <w:rFonts w:ascii="Palatino Linotype" w:hAnsi="Palatino Linotype"/>
+          <w:bCs/>
+          <w:sz w:val="20"/>
+          <w:szCs w:val="20"/>
+        </w:rPr>
+        <w:t>court_costs.ordered</w:t>
+      </w:r>
+      <w:proofErr w:type="spellEnd"/>
+      <w:r>
+        <w:rPr>
+          <w:rFonts w:ascii="Palatino Linotype" w:hAnsi="Palatino Linotype"/>
+          <w:bCs/>
+          <w:sz w:val="20"/>
+          <w:szCs w:val="20"/>
+        </w:rPr>
+        <w:t xml:space="preserve"> == ‘Yes’ %}</w:t>
       </w:r>
       <w:r>
         <w:rPr>
@@ -3875,6 +6315,7 @@
         </w:rPr>
         <w:t xml:space="preserve">{{ </w:t>
       </w:r>
+      <w:proofErr w:type="spellStart"/>
       <w:r>
         <w:rPr>
           <w:rFonts w:ascii="Palatino Linotype" w:hAnsi="Palatino Linotype"/>
@@ -3893,7 +6334,18 @@
           <w:sz w:val="20"/>
           <w:szCs w:val="20"/>
         </w:rPr>
-        <w:t>balance_due_date }}</w:t>
+        <w:t>balance_due_date</w:t>
+      </w:r>
+      <w:proofErr w:type="spellEnd"/>
+      <w:r>
+        <w:rPr>
+          <w:rFonts w:ascii="Palatino Linotype" w:hAnsi="Palatino Linotype"/>
+          <w:b/>
+          <w:bCs/>
+          <w:sz w:val="20"/>
+          <w:szCs w:val="20"/>
+        </w:rPr>
+        <w:t xml:space="preserve"> }}</w:t>
       </w:r>
       <w:r>
         <w:rPr>
@@ -3917,7 +6369,25 @@
           <w:sz w:val="20"/>
           <w:szCs w:val="20"/>
         </w:rPr>
-        <w:t>{% if court_costs.ability_to_pay_time != ‘forthwith’ %}</w:t>
+        <w:t xml:space="preserve">{% if </w:t>
+      </w:r>
+      <w:proofErr w:type="spellStart"/>
+      <w:r>
+        <w:rPr>
+          <w:rFonts w:ascii="Palatino Linotype" w:hAnsi="Palatino Linotype"/>
+          <w:sz w:val="20"/>
+          <w:szCs w:val="20"/>
+        </w:rPr>
+        <w:t>court_costs.ability_to_pay_time</w:t>
+      </w:r>
+      <w:proofErr w:type="spellEnd"/>
+      <w:r>
+        <w:rPr>
+          <w:rFonts w:ascii="Palatino Linotype" w:hAnsi="Palatino Linotype"/>
+          <w:sz w:val="20"/>
+          <w:szCs w:val="20"/>
+        </w:rPr>
+        <w:t xml:space="preserve"> != ‘forthwith’ %}</w:t>
       </w:r>
       <w:r>
         <w:rPr>
@@ -3944,7 +6414,27 @@
           <w:sz w:val="20"/>
           <w:szCs w:val="20"/>
         </w:rPr>
-        <w:t>if court_costs.ordered == ‘Yes’ %}</w:t>
+        <w:t xml:space="preserve">if </w:t>
+      </w:r>
+      <w:proofErr w:type="spellStart"/>
+      <w:r>
+        <w:rPr>
+          <w:rFonts w:ascii="Palatino Linotype" w:hAnsi="Palatino Linotype"/>
+          <w:bCs/>
+          <w:sz w:val="20"/>
+          <w:szCs w:val="20"/>
+        </w:rPr>
+        <w:t>court_costs.ordered</w:t>
+      </w:r>
+      <w:proofErr w:type="spellEnd"/>
+      <w:r>
+        <w:rPr>
+          <w:rFonts w:ascii="Palatino Linotype" w:hAnsi="Palatino Linotype"/>
+          <w:bCs/>
+          <w:sz w:val="20"/>
+          <w:szCs w:val="20"/>
+        </w:rPr>
+        <w:t xml:space="preserve"> == ‘Yes’ %}</w:t>
       </w:r>
       <w:r>
         <w:rPr>
@@ -3992,15 +6482,33 @@
           <w:sz w:val="20"/>
           <w:szCs w:val="20"/>
         </w:rPr>
-        <w:t>{% if community_service</w:t>
-      </w:r>
-      <w:r>
-        <w:rPr>
-          <w:rFonts w:ascii="Palatino Linotype" w:hAnsi="Palatino Linotype"/>
-          <w:sz w:val="20"/>
-          <w:szCs w:val="20"/>
-        </w:rPr>
-        <w:t xml:space="preserve">.ordered is true </w:t>
+        <w:t xml:space="preserve">{% if </w:t>
+      </w:r>
+      <w:proofErr w:type="spellStart"/>
+      <w:r>
+        <w:rPr>
+          <w:rFonts w:ascii="Palatino Linotype" w:hAnsi="Palatino Linotype"/>
+          <w:sz w:val="20"/>
+          <w:szCs w:val="20"/>
+        </w:rPr>
+        <w:t>community_service</w:t>
+      </w:r>
+      <w:r>
+        <w:rPr>
+          <w:rFonts w:ascii="Palatino Linotype" w:hAnsi="Palatino Linotype"/>
+          <w:sz w:val="20"/>
+          <w:szCs w:val="20"/>
+        </w:rPr>
+        <w:t>.ordered</w:t>
+      </w:r>
+      <w:proofErr w:type="spellEnd"/>
+      <w:r>
+        <w:rPr>
+          <w:rFonts w:ascii="Palatino Linotype" w:hAnsi="Palatino Linotype"/>
+          <w:sz w:val="20"/>
+          <w:szCs w:val="20"/>
+        </w:rPr>
+        <w:t xml:space="preserve"> is true </w:t>
       </w:r>
       <w:r>
         <w:rPr>
@@ -4070,6 +6578,7 @@
         </w:rPr>
         <w:t xml:space="preserve">{{ </w:t>
       </w:r>
+      <w:proofErr w:type="spellStart"/>
       <w:r>
         <w:rPr>
           <w:rFonts w:ascii="Palatino Linotype" w:hAnsi="Palatino Linotype"/>
@@ -4084,7 +6593,16 @@
           <w:sz w:val="20"/>
           <w:szCs w:val="20"/>
         </w:rPr>
-        <w:t>hours_of_service }}</w:t>
+        <w:t>hours_of_service</w:t>
+      </w:r>
+      <w:proofErr w:type="spellEnd"/>
+      <w:r>
+        <w:rPr>
+          <w:rFonts w:ascii="Palatino Linotype" w:hAnsi="Palatino Linotype"/>
+          <w:sz w:val="20"/>
+          <w:szCs w:val="20"/>
+        </w:rPr>
+        <w:t xml:space="preserve"> }}</w:t>
       </w:r>
       <w:r>
         <w:rPr>
@@ -4102,6 +6620,7 @@
         </w:rPr>
         <w:t xml:space="preserve">{{ </w:t>
       </w:r>
+      <w:proofErr w:type="spellStart"/>
       <w:r>
         <w:rPr>
           <w:rFonts w:ascii="Palatino Linotype" w:hAnsi="Palatino Linotype"/>
@@ -4116,7 +6635,16 @@
           <w:sz w:val="20"/>
           <w:szCs w:val="20"/>
         </w:rPr>
-        <w:t>days_to_complete_service }}</w:t>
+        <w:t>days_to_complete_service</w:t>
+      </w:r>
+      <w:proofErr w:type="spellEnd"/>
+      <w:r>
+        <w:rPr>
+          <w:rFonts w:ascii="Palatino Linotype" w:hAnsi="Palatino Linotype"/>
+          <w:sz w:val="20"/>
+          <w:szCs w:val="20"/>
+        </w:rPr>
+        <w:t xml:space="preserve"> }}</w:t>
       </w:r>
       <w:r>
         <w:rPr>
@@ -4134,6 +6662,7 @@
         </w:rPr>
         <w:t xml:space="preserve">{{ </w:t>
       </w:r>
+      <w:proofErr w:type="spellStart"/>
       <w:r>
         <w:rPr>
           <w:rFonts w:ascii="Palatino Linotype" w:hAnsi="Palatino Linotype"/>
@@ -4148,7 +6677,16 @@
           <w:sz w:val="20"/>
           <w:szCs w:val="20"/>
         </w:rPr>
-        <w:t>due_date_for_service }}</w:t>
+        <w:t>due_date_for_service</w:t>
+      </w:r>
+      <w:proofErr w:type="spellEnd"/>
+      <w:r>
+        <w:rPr>
+          <w:rFonts w:ascii="Palatino Linotype" w:hAnsi="Palatino Linotype"/>
+          <w:sz w:val="20"/>
+          <w:szCs w:val="20"/>
+        </w:rPr>
+        <w:t xml:space="preserve"> }}</w:t>
       </w:r>
       <w:r>
         <w:rPr>
@@ -4172,7 +6710,43 @@
           <w:sz w:val="20"/>
           <w:szCs w:val="20"/>
         </w:rPr>
-        <w:t>{% if fra_in_file is not none %}{% if fra_in_court is not none %}</w:t>
+        <w:t xml:space="preserve">{% if </w:t>
+      </w:r>
+      <w:proofErr w:type="spellStart"/>
+      <w:r>
+        <w:rPr>
+          <w:rFonts w:ascii="Palatino Linotype" w:hAnsi="Palatino Linotype"/>
+          <w:sz w:val="20"/>
+          <w:szCs w:val="20"/>
+        </w:rPr>
+        <w:t>fra_in_file</w:t>
+      </w:r>
+      <w:proofErr w:type="spellEnd"/>
+      <w:r>
+        <w:rPr>
+          <w:rFonts w:ascii="Palatino Linotype" w:hAnsi="Palatino Linotype"/>
+          <w:sz w:val="20"/>
+          <w:szCs w:val="20"/>
+        </w:rPr>
+        <w:t xml:space="preserve"> is not none %}{% if </w:t>
+      </w:r>
+      <w:proofErr w:type="spellStart"/>
+      <w:r>
+        <w:rPr>
+          <w:rFonts w:ascii="Palatino Linotype" w:hAnsi="Palatino Linotype"/>
+          <w:sz w:val="20"/>
+          <w:szCs w:val="20"/>
+        </w:rPr>
+        <w:t>fra_in_court</w:t>
+      </w:r>
+      <w:proofErr w:type="spellEnd"/>
+      <w:r>
+        <w:rPr>
+          <w:rFonts w:ascii="Palatino Linotype" w:hAnsi="Palatino Linotype"/>
+          <w:sz w:val="20"/>
+          <w:szCs w:val="20"/>
+        </w:rPr>
+        <w:t xml:space="preserve"> is not none %}</w:t>
       </w:r>
       <w:r>
         <w:rPr>
@@ -4209,7 +6783,27 @@
           <w:sz w:val="20"/>
           <w:szCs w:val="20"/>
         </w:rPr>
-        <w:t>{% if fra_in_file is true %}</w:t>
+        <w:t xml:space="preserve">{% if </w:t>
+      </w:r>
+      <w:proofErr w:type="spellStart"/>
+      <w:r>
+        <w:rPr>
+          <w:rFonts w:ascii="Palatino Linotype" w:hAnsi="Palatino Linotype"/>
+          <w:bCs/>
+          <w:sz w:val="20"/>
+          <w:szCs w:val="20"/>
+        </w:rPr>
+        <w:t>fra_in_file</w:t>
+      </w:r>
+      <w:proofErr w:type="spellEnd"/>
+      <w:r>
+        <w:rPr>
+          <w:rFonts w:ascii="Palatino Linotype" w:hAnsi="Palatino Linotype"/>
+          <w:bCs/>
+          <w:sz w:val="20"/>
+          <w:szCs w:val="20"/>
+        </w:rPr>
+        <w:t xml:space="preserve"> is true %}</w:t>
       </w:r>
       <w:r>
         <w:rPr>
@@ -4226,7 +6820,27 @@
           <w:sz w:val="20"/>
           <w:szCs w:val="20"/>
         </w:rPr>
-        <w:t xml:space="preserve">{% endif %}{% if fra_in_court is true %} </w:t>
+        <w:t xml:space="preserve">{% endif %}{% if </w:t>
+      </w:r>
+      <w:proofErr w:type="spellStart"/>
+      <w:r>
+        <w:rPr>
+          <w:rFonts w:ascii="Palatino Linotype" w:hAnsi="Palatino Linotype"/>
+          <w:bCs/>
+          <w:sz w:val="20"/>
+          <w:szCs w:val="20"/>
+        </w:rPr>
+        <w:t>fra_in_court</w:t>
+      </w:r>
+      <w:proofErr w:type="spellEnd"/>
+      <w:r>
+        <w:rPr>
+          <w:rFonts w:ascii="Palatino Linotype" w:hAnsi="Palatino Linotype"/>
+          <w:bCs/>
+          <w:sz w:val="20"/>
+          <w:szCs w:val="20"/>
+        </w:rPr>
+        <w:t xml:space="preserve"> is true %} </w:t>
       </w:r>
       <w:r>
         <w:rPr>
@@ -4243,7 +6857,47 @@
           <w:sz w:val="20"/>
           <w:szCs w:val="20"/>
         </w:rPr>
-        <w:t>{% endif %}{% if fra_in_file is false %}{% if fra_in_court is false %}</w:t>
+        <w:t xml:space="preserve">{% endif %}{% if </w:t>
+      </w:r>
+      <w:proofErr w:type="spellStart"/>
+      <w:r>
+        <w:rPr>
+          <w:rFonts w:ascii="Palatino Linotype" w:hAnsi="Palatino Linotype"/>
+          <w:bCs/>
+          <w:sz w:val="20"/>
+          <w:szCs w:val="20"/>
+        </w:rPr>
+        <w:t>fra_in_file</w:t>
+      </w:r>
+      <w:proofErr w:type="spellEnd"/>
+      <w:r>
+        <w:rPr>
+          <w:rFonts w:ascii="Palatino Linotype" w:hAnsi="Palatino Linotype"/>
+          <w:bCs/>
+          <w:sz w:val="20"/>
+          <w:szCs w:val="20"/>
+        </w:rPr>
+        <w:t xml:space="preserve"> is false %}{% if </w:t>
+      </w:r>
+      <w:proofErr w:type="spellStart"/>
+      <w:r>
+        <w:rPr>
+          <w:rFonts w:ascii="Palatino Linotype" w:hAnsi="Palatino Linotype"/>
+          <w:bCs/>
+          <w:sz w:val="20"/>
+          <w:szCs w:val="20"/>
+        </w:rPr>
+        <w:t>fra_in_court</w:t>
+      </w:r>
+      <w:proofErr w:type="spellEnd"/>
+      <w:r>
+        <w:rPr>
+          <w:rFonts w:ascii="Palatino Linotype" w:hAnsi="Palatino Linotype"/>
+          <w:bCs/>
+          <w:sz w:val="20"/>
+          <w:szCs w:val="20"/>
+        </w:rPr>
+        <w:t xml:space="preserve"> is false %}</w:t>
       </w:r>
       <w:r>
         <w:rPr>
@@ -4277,6 +6931,7 @@
         </w:rPr>
         <w:t xml:space="preserve">{% if </w:t>
       </w:r>
+      <w:proofErr w:type="spellStart"/>
       <w:r>
         <w:rPr>
           <w:rFonts w:ascii="Palatino Linotype" w:hAnsi="Palatino Linotype"/>
@@ -4291,7 +6946,16 @@
           <w:sz w:val="20"/>
           <w:szCs w:val="20"/>
         </w:rPr>
-        <w:t>.ordered is true</w:t>
+        <w:t>.ordered</w:t>
+      </w:r>
+      <w:proofErr w:type="spellEnd"/>
+      <w:r>
+        <w:rPr>
+          <w:rFonts w:ascii="Palatino Linotype" w:hAnsi="Palatino Linotype"/>
+          <w:sz w:val="20"/>
+          <w:szCs w:val="20"/>
+        </w:rPr>
+        <w:t xml:space="preserve"> is true</w:t>
       </w:r>
       <w:r>
         <w:rPr>
@@ -4362,6 +7026,7 @@
         </w:rPr>
         <w:t xml:space="preserve">{{ </w:t>
       </w:r>
+      <w:proofErr w:type="spellStart"/>
       <w:r>
         <w:rPr>
           <w:rFonts w:ascii="Palatino Linotype" w:hAnsi="Palatino Linotype"/>
@@ -4376,7 +7041,16 @@
           <w:sz w:val="20"/>
           <w:szCs w:val="20"/>
         </w:rPr>
-        <w:t>.license_type }}</w:t>
+        <w:t>.license_type</w:t>
+      </w:r>
+      <w:proofErr w:type="spellEnd"/>
+      <w:r>
+        <w:rPr>
+          <w:rFonts w:ascii="Palatino Linotype" w:hAnsi="Palatino Linotype"/>
+          <w:sz w:val="20"/>
+          <w:szCs w:val="20"/>
+        </w:rPr>
+        <w:t xml:space="preserve"> }}</w:t>
       </w:r>
       <w:r>
         <w:rPr>
@@ -4386,6 +7060,7 @@
         </w:rPr>
         <w:t xml:space="preserve"> license is suspended from {{ </w:t>
       </w:r>
+      <w:proofErr w:type="spellStart"/>
       <w:r>
         <w:rPr>
           <w:rFonts w:ascii="Palatino Linotype" w:hAnsi="Palatino Linotype"/>
@@ -4408,7 +7083,16 @@
           <w:sz w:val="20"/>
           <w:szCs w:val="20"/>
         </w:rPr>
-        <w:t>suspended_date }}</w:t>
+        <w:t>suspended_date</w:t>
+      </w:r>
+      <w:proofErr w:type="spellEnd"/>
+      <w:r>
+        <w:rPr>
+          <w:rFonts w:ascii="Palatino Linotype" w:hAnsi="Palatino Linotype"/>
+          <w:sz w:val="20"/>
+          <w:szCs w:val="20"/>
+        </w:rPr>
+        <w:t xml:space="preserve"> }}</w:t>
       </w:r>
       <w:r>
         <w:rPr>
@@ -4426,6 +7110,7 @@
         </w:rPr>
         <w:t xml:space="preserve"> for a term of {{ </w:t>
       </w:r>
+      <w:proofErr w:type="spellStart"/>
       <w:r>
         <w:rPr>
           <w:rFonts w:ascii="Palatino Linotype" w:hAnsi="Palatino Linotype"/>
@@ -4450,6 +7135,7 @@
         </w:rPr>
         <w:t>suspension_term</w:t>
       </w:r>
+      <w:proofErr w:type="spellEnd"/>
       <w:r>
         <w:rPr>
           <w:rFonts w:ascii="Palatino Linotype" w:hAnsi="Palatino Linotype"/>
@@ -4482,6 +7168,7 @@
         </w:rPr>
         <w:t xml:space="preserve">{% if </w:t>
       </w:r>
+      <w:proofErr w:type="spellStart"/>
       <w:r>
         <w:rPr>
           <w:rFonts w:ascii="Palatino Linotype" w:hAnsi="Palatino Linotype"/>
@@ -4506,6 +7193,7 @@
         </w:rPr>
         <w:t>als_terminated</w:t>
       </w:r>
+      <w:proofErr w:type="spellEnd"/>
       <w:r>
         <w:rPr>
           <w:rFonts w:ascii="Palatino Linotype" w:hAnsi="Palatino Linotype"/>
@@ -4570,6 +7258,7 @@
         </w:rPr>
         <w:t xml:space="preserve">{% if </w:t>
       </w:r>
+      <w:proofErr w:type="spellStart"/>
       <w:r>
         <w:rPr>
           <w:rFonts w:ascii="Palatino Linotype" w:hAnsi="Palatino Linotype"/>
@@ -4584,7 +7273,16 @@
           <w:sz w:val="20"/>
           <w:szCs w:val="20"/>
         </w:rPr>
-        <w:t xml:space="preserve">.remedial_driving_class_required is true %}The </w:t>
+        <w:t>.remedial_driving_class_required</w:t>
+      </w:r>
+      <w:proofErr w:type="spellEnd"/>
+      <w:r>
+        <w:rPr>
+          <w:rFonts w:ascii="Palatino Linotype" w:hAnsi="Palatino Linotype"/>
+          <w:sz w:val="20"/>
+          <w:szCs w:val="20"/>
+        </w:rPr>
+        <w:t xml:space="preserve"> is true %}The </w:t>
       </w:r>
       <w:r>
         <w:rPr>
@@ -4632,7 +7330,43 @@
           <w:sz w:val="20"/>
           <w:szCs w:val="20"/>
         </w:rPr>
-        <w:t>{% if victim_notification.ordered is true and victim_notification.fingerprinting_ordered is true %}{{ ‘\n’ }}</w:t>
+        <w:t xml:space="preserve">{% if </w:t>
+      </w:r>
+      <w:proofErr w:type="spellStart"/>
+      <w:r>
+        <w:rPr>
+          <w:rFonts w:ascii="Palatino Linotype" w:hAnsi="Palatino Linotype"/>
+          <w:sz w:val="20"/>
+          <w:szCs w:val="20"/>
+        </w:rPr>
+        <w:t>victim_notification.ordered</w:t>
+      </w:r>
+      <w:proofErr w:type="spellEnd"/>
+      <w:r>
+        <w:rPr>
+          <w:rFonts w:ascii="Palatino Linotype" w:hAnsi="Palatino Linotype"/>
+          <w:sz w:val="20"/>
+          <w:szCs w:val="20"/>
+        </w:rPr>
+        <w:t xml:space="preserve"> is true and </w:t>
+      </w:r>
+      <w:proofErr w:type="spellStart"/>
+      <w:r>
+        <w:rPr>
+          <w:rFonts w:ascii="Palatino Linotype" w:hAnsi="Palatino Linotype"/>
+          <w:sz w:val="20"/>
+          <w:szCs w:val="20"/>
+        </w:rPr>
+        <w:t>victim_notification.fingerprinting_ordered</w:t>
+      </w:r>
+      <w:proofErr w:type="spellEnd"/>
+      <w:r>
+        <w:rPr>
+          <w:rFonts w:ascii="Palatino Linotype" w:hAnsi="Palatino Linotype"/>
+          <w:sz w:val="20"/>
+          <w:szCs w:val="20"/>
+        </w:rPr>
+        <w:t xml:space="preserve"> is true %}{{ ‘\n’ }}</w:t>
       </w:r>
     </w:p>
     <w:p>
@@ -4702,15 +7436,69 @@
           <w:sz w:val="20"/>
           <w:szCs w:val="20"/>
         </w:rPr>
-        <w:t>{% if victim_notification.ordered is true</w:t>
-      </w:r>
-      <w:r>
-        <w:rPr>
-          <w:rFonts w:ascii="Palatino Linotype" w:hAnsi="Palatino Linotype"/>
-          <w:sz w:val="20"/>
-          <w:szCs w:val="20"/>
-        </w:rPr>
-        <w:t xml:space="preserve"> and victim_notification.victim_reparation_notice or victim_notification.victim_prosecutor_notice is true</w:t>
+        <w:t xml:space="preserve">{% if </w:t>
+      </w:r>
+      <w:proofErr w:type="spellStart"/>
+      <w:r>
+        <w:rPr>
+          <w:rFonts w:ascii="Palatino Linotype" w:hAnsi="Palatino Linotype"/>
+          <w:sz w:val="20"/>
+          <w:szCs w:val="20"/>
+        </w:rPr>
+        <w:t>victim_notification.ordered</w:t>
+      </w:r>
+      <w:proofErr w:type="spellEnd"/>
+      <w:r>
+        <w:rPr>
+          <w:rFonts w:ascii="Palatino Linotype" w:hAnsi="Palatino Linotype"/>
+          <w:sz w:val="20"/>
+          <w:szCs w:val="20"/>
+        </w:rPr>
+        <w:t xml:space="preserve"> is true</w:t>
+      </w:r>
+      <w:r>
+        <w:rPr>
+          <w:rFonts w:ascii="Palatino Linotype" w:hAnsi="Palatino Linotype"/>
+          <w:sz w:val="20"/>
+          <w:szCs w:val="20"/>
+        </w:rPr>
+        <w:t xml:space="preserve"> and </w:t>
+      </w:r>
+      <w:proofErr w:type="spellStart"/>
+      <w:r>
+        <w:rPr>
+          <w:rFonts w:ascii="Palatino Linotype" w:hAnsi="Palatino Linotype"/>
+          <w:sz w:val="20"/>
+          <w:szCs w:val="20"/>
+        </w:rPr>
+        <w:t>victim_notification.victim_reparation_notice</w:t>
+      </w:r>
+      <w:proofErr w:type="spellEnd"/>
+      <w:r>
+        <w:rPr>
+          <w:rFonts w:ascii="Palatino Linotype" w:hAnsi="Palatino Linotype"/>
+          <w:sz w:val="20"/>
+          <w:szCs w:val="20"/>
+        </w:rPr>
+        <w:t xml:space="preserve"> or </w:t>
+      </w:r>
+      <w:proofErr w:type="spellStart"/>
+      <w:r>
+        <w:rPr>
+          <w:rFonts w:ascii="Palatino Linotype" w:hAnsi="Palatino Linotype"/>
+          <w:sz w:val="20"/>
+          <w:szCs w:val="20"/>
+        </w:rPr>
+        <w:t>victim_notification.victim_prosecutor_notice</w:t>
+      </w:r>
+      <w:proofErr w:type="spellEnd"/>
+      <w:r>
+        <w:rPr>
+          <w:rFonts w:ascii="Palatino Linotype" w:hAnsi="Palatino Linotype"/>
+          <w:sz w:val="20"/>
+          <w:szCs w:val="20"/>
+        </w:rPr>
+        <w:t xml:space="preserve"> is true</w:t>
       </w:r>
       <w:r>
         <w:rPr>
@@ -4754,15 +7542,51 @@
           <w:sz w:val="20"/>
           <w:szCs w:val="20"/>
         </w:rPr>
-        <w:t xml:space="preserve"> {% if victim_notification.victim_reparation_notice is true %}The Clerk shall serve notice on the victim of the right to apply for reparation pursuant to R.C. 2743.51-72. {% endif %}</w:t>
-      </w:r>
-      <w:r>
-        <w:rPr>
-          <w:rFonts w:ascii="Palatino Linotype" w:hAnsi="Palatino Linotype"/>
-          <w:sz w:val="20"/>
-          <w:szCs w:val="20"/>
-        </w:rPr>
-        <w:t>{% if victim_notification.victim_prosecutor_notice is true %}</w:t>
+        <w:t xml:space="preserve"> {% if </w:t>
+      </w:r>
+      <w:proofErr w:type="spellStart"/>
+      <w:r>
+        <w:rPr>
+          <w:rFonts w:ascii="Palatino Linotype" w:hAnsi="Palatino Linotype"/>
+          <w:sz w:val="20"/>
+          <w:szCs w:val="20"/>
+        </w:rPr>
+        <w:t>victim_notification.victim_reparation_notice</w:t>
+      </w:r>
+      <w:proofErr w:type="spellEnd"/>
+      <w:r>
+        <w:rPr>
+          <w:rFonts w:ascii="Palatino Linotype" w:hAnsi="Palatino Linotype"/>
+          <w:sz w:val="20"/>
+          <w:szCs w:val="20"/>
+        </w:rPr>
+        <w:t xml:space="preserve"> is true %}The Clerk shall serve notice on the victim of the right to apply for reparation pursuant to R.C. 2743.51-72. {% endif %}</w:t>
+      </w:r>
+      <w:r>
+        <w:rPr>
+          <w:rFonts w:ascii="Palatino Linotype" w:hAnsi="Palatino Linotype"/>
+          <w:sz w:val="20"/>
+          <w:szCs w:val="20"/>
+        </w:rPr>
+        <w:t xml:space="preserve">{% if </w:t>
+      </w:r>
+      <w:proofErr w:type="spellStart"/>
+      <w:r>
+        <w:rPr>
+          <w:rFonts w:ascii="Palatino Linotype" w:hAnsi="Palatino Linotype"/>
+          <w:sz w:val="20"/>
+          <w:szCs w:val="20"/>
+        </w:rPr>
+        <w:t>victim_notification.victim_prosecutor_notice</w:t>
+      </w:r>
+      <w:proofErr w:type="spellEnd"/>
+      <w:r>
+        <w:rPr>
+          <w:rFonts w:ascii="Palatino Linotype" w:hAnsi="Palatino Linotype"/>
+          <w:sz w:val="20"/>
+          <w:szCs w:val="20"/>
+        </w:rPr>
+        <w:t xml:space="preserve"> is true %}</w:t>
       </w:r>
       <w:r>
         <w:rPr>
@@ -4794,7 +7618,25 @@
           <w:sz w:val="20"/>
           <w:szCs w:val="20"/>
         </w:rPr>
-        <w:t>{% if impoundment.ordered is true %}{{ ‘\n’}}</w:t>
+        <w:t xml:space="preserve">{% if </w:t>
+      </w:r>
+      <w:proofErr w:type="spellStart"/>
+      <w:r>
+        <w:rPr>
+          <w:rFonts w:ascii="Palatino Linotype" w:hAnsi="Palatino Linotype"/>
+          <w:sz w:val="20"/>
+          <w:szCs w:val="20"/>
+        </w:rPr>
+        <w:t>impoundment.ordered</w:t>
+      </w:r>
+      <w:proofErr w:type="spellEnd"/>
+      <w:r>
+        <w:rPr>
+          <w:rFonts w:ascii="Palatino Linotype" w:hAnsi="Palatino Linotype"/>
+          <w:sz w:val="20"/>
+          <w:szCs w:val="20"/>
+        </w:rPr>
+        <w:t xml:space="preserve"> is true %}{{ ‘\n’}}</w:t>
       </w:r>
     </w:p>
     <w:p>
@@ -4850,6 +7692,7 @@
         </w:rPr>
         <w:t xml:space="preserve"> {{ </w:t>
       </w:r>
+      <w:proofErr w:type="spellStart"/>
       <w:r>
         <w:rPr>
           <w:rFonts w:ascii="Palatino Linotype" w:hAnsi="Palatino Linotype"/>
@@ -4866,8 +7709,19 @@
           <w:sz w:val="20"/>
           <w:szCs w:val="20"/>
         </w:rPr>
-        <w:t xml:space="preserve">.vehicle_make_model }}, license plate {{ </w:t>
-      </w:r>
+        <w:t>.vehicle_make_model</w:t>
+      </w:r>
+      <w:proofErr w:type="spellEnd"/>
+      <w:r>
+        <w:rPr>
+          <w:rFonts w:ascii="Palatino Linotype" w:hAnsi="Palatino Linotype"/>
+          <w:bCs/>
+          <w:sz w:val="20"/>
+          <w:szCs w:val="20"/>
+        </w:rPr>
+        <w:t xml:space="preserve"> }}, license plate {{ </w:t>
+      </w:r>
+      <w:proofErr w:type="spellStart"/>
       <w:r>
         <w:rPr>
           <w:rFonts w:ascii="Palatino Linotype" w:hAnsi="Palatino Linotype"/>
@@ -4884,7 +7738,17 @@
           <w:sz w:val="20"/>
           <w:szCs w:val="20"/>
         </w:rPr>
-        <w:t>.vehicle_license_plate }}</w:t>
+        <w:t>.vehicle_license_plate</w:t>
+      </w:r>
+      <w:proofErr w:type="spellEnd"/>
+      <w:r>
+        <w:rPr>
+          <w:rFonts w:ascii="Palatino Linotype" w:hAnsi="Palatino Linotype"/>
+          <w:bCs/>
+          <w:sz w:val="20"/>
+          <w:szCs w:val="20"/>
+        </w:rPr>
+        <w:t xml:space="preserve"> }}</w:t>
       </w:r>
       <w:r>
         <w:rPr>
@@ -4902,7 +7766,17 @@
           <w:sz w:val="20"/>
           <w:szCs w:val="20"/>
         </w:rPr>
-        <w:t>shall {{ impoundment.</w:t>
+        <w:t xml:space="preserve">shall {{ </w:t>
+      </w:r>
+      <w:proofErr w:type="spellStart"/>
+      <w:r>
+        <w:rPr>
+          <w:rFonts w:ascii="Palatino Linotype" w:hAnsi="Palatino Linotype"/>
+          <w:bCs/>
+          <w:sz w:val="20"/>
+          <w:szCs w:val="20"/>
+        </w:rPr>
+        <w:t>impoundment.</w:t>
       </w:r>
       <w:r>
         <w:rPr>
@@ -4920,7 +7794,27 @@
           <w:sz w:val="20"/>
           <w:szCs w:val="20"/>
         </w:rPr>
-        <w:t>action }} for a period of {{ impoundment.</w:t>
+        <w:t>action</w:t>
+      </w:r>
+      <w:proofErr w:type="spellEnd"/>
+      <w:r>
+        <w:rPr>
+          <w:rFonts w:ascii="Palatino Linotype" w:hAnsi="Palatino Linotype"/>
+          <w:bCs/>
+          <w:sz w:val="20"/>
+          <w:szCs w:val="20"/>
+        </w:rPr>
+        <w:t xml:space="preserve"> }} for a period of {{ </w:t>
+      </w:r>
+      <w:proofErr w:type="spellStart"/>
+      <w:r>
+        <w:rPr>
+          <w:rFonts w:ascii="Palatino Linotype" w:hAnsi="Palatino Linotype"/>
+          <w:bCs/>
+          <w:sz w:val="20"/>
+          <w:szCs w:val="20"/>
+        </w:rPr>
+        <w:t>impoundment.</w:t>
       </w:r>
       <w:r>
         <w:rPr>
@@ -4938,7 +7832,17 @@
           <w:sz w:val="20"/>
           <w:szCs w:val="20"/>
         </w:rPr>
-        <w:t xml:space="preserve">time }}. </w:t>
+        <w:t>time</w:t>
+      </w:r>
+      <w:proofErr w:type="spellEnd"/>
+      <w:r>
+        <w:rPr>
+          <w:rFonts w:ascii="Palatino Linotype" w:hAnsi="Palatino Linotype"/>
+          <w:bCs/>
+          <w:sz w:val="20"/>
+          <w:szCs w:val="20"/>
+        </w:rPr>
+        <w:t xml:space="preserve"> }}. </w:t>
       </w:r>
       <w:r>
         <w:rPr>
@@ -4954,7 +7858,25 @@
           <w:sz w:val="20"/>
           <w:szCs w:val="20"/>
         </w:rPr>
-        <w:t>{% if community_control.ordered is true %}</w:t>
+        <w:t xml:space="preserve">{% if </w:t>
+      </w:r>
+      <w:proofErr w:type="spellStart"/>
+      <w:r>
+        <w:rPr>
+          <w:rFonts w:ascii="Palatino Linotype" w:hAnsi="Palatino Linotype"/>
+          <w:sz w:val="20"/>
+          <w:szCs w:val="20"/>
+        </w:rPr>
+        <w:t>community_control.ordered</w:t>
+      </w:r>
+      <w:proofErr w:type="spellEnd"/>
+      <w:r>
+        <w:rPr>
+          <w:rFonts w:ascii="Palatino Linotype" w:hAnsi="Palatino Linotype"/>
+          <w:sz w:val="20"/>
+          <w:szCs w:val="20"/>
+        </w:rPr>
+        <w:t xml:space="preserve"> is true %}</w:t>
       </w:r>
       <w:r>
         <w:rPr>
@@ -5018,7 +7940,29 @@
           <w:szCs w:val="20"/>
           <w:u w:val="single"/>
         </w:rPr>
-        <w:t>{{ community_control.term_of_control }}</w:t>
+        <w:t xml:space="preserve">{{ </w:t>
+      </w:r>
+      <w:proofErr w:type="spellStart"/>
+      <w:r>
+        <w:rPr>
+          <w:rFonts w:ascii="Palatino Linotype" w:hAnsi="Palatino Linotype"/>
+          <w:b/>
+          <w:sz w:val="20"/>
+          <w:szCs w:val="20"/>
+          <w:u w:val="single"/>
+        </w:rPr>
+        <w:t>community_control.term_of_control</w:t>
+      </w:r>
+      <w:proofErr w:type="spellEnd"/>
+      <w:r>
+        <w:rPr>
+          <w:rFonts w:ascii="Palatino Linotype" w:hAnsi="Palatino Linotype"/>
+          <w:b/>
+          <w:sz w:val="20"/>
+          <w:szCs w:val="20"/>
+          <w:u w:val="single"/>
+        </w:rPr>
+        <w:t xml:space="preserve"> }}</w:t>
       </w:r>
       <w:r>
         <w:rPr>
@@ -5046,6 +7990,7 @@
         </w:rPr>
         <w:t xml:space="preserve"> </w:t>
       </w:r>
+      <w:proofErr w:type="spellStart"/>
       <w:r>
         <w:rPr>
           <w:rFonts w:ascii="Palatino Linotype" w:hAnsi="Palatino Linotype"/>
@@ -5054,8 +7999,9 @@
           <w:szCs w:val="20"/>
           <w:u w:val="single"/>
         </w:rPr>
-        <w:t>community_control.type_of_control }}</w:t>
-      </w:r>
+        <w:t>community_control.type_of_control</w:t>
+      </w:r>
+      <w:proofErr w:type="spellEnd"/>
       <w:r>
         <w:rPr>
           <w:rFonts w:ascii="Palatino Linotype" w:hAnsi="Palatino Linotype"/>
@@ -5064,6 +8010,16 @@
           <w:szCs w:val="20"/>
           <w:u w:val="single"/>
         </w:rPr>
+        <w:t xml:space="preserve"> }}</w:t>
+      </w:r>
+      <w:r>
+        <w:rPr>
+          <w:rFonts w:ascii="Palatino Linotype" w:hAnsi="Palatino Linotype"/>
+          <w:b/>
+          <w:sz w:val="20"/>
+          <w:szCs w:val="20"/>
+          <w:u w:val="single"/>
+        </w:rPr>
         <w:t xml:space="preserve"> </w:t>
       </w:r>
       <w:r>
@@ -5090,7 +8046,7 @@
           <w:sz w:val="20"/>
           <w:szCs w:val="20"/>
         </w:rPr>
-        <w:t xml:space="preserve">with the Office of Community Control.  The Court advised Defendant that as a result of any failure to comply with the terms of community control, the Court may impose a </w:t>
+        <w:t xml:space="preserve">with the Office of Community Control.  The Court advised </w:t>
       </w:r>
       <w:r>
         <w:rPr>
@@ -5099,7 +8055,7 @@
           <w:szCs w:val="20"/>
         </w:rPr>
         <w:lastRenderedPageBreak/>
-        <w:t>longer term of community control up to a total of 5 years; impose a definite jail term to include any days stayed or otherwise authorized by law; and/or otherwise modify the terms of community control set forth below.</w:t>
+        <w:t>Defendant that as a result of any failure to comply with the terms of community control, the Court may impose a longer term of community control up to a total of 5 years; impose a definite jail term to include any days stayed or otherwise authorized by law; and/or otherwise modify the terms of community control set forth below.</w:t>
       </w:r>
     </w:p>
     <w:p>
@@ -5512,7 +8468,25 @@
           <w:sz w:val="20"/>
           <w:szCs w:val="20"/>
         </w:rPr>
-        <w:t>{% endif %}{% if community_control.no_contact_with_ordered is true %}</w:t>
+        <w:t xml:space="preserve">{% endif %}{% if </w:t>
+      </w:r>
+      <w:proofErr w:type="spellStart"/>
+      <w:r>
+        <w:rPr>
+          <w:rFonts w:ascii="Palatino Linotype" w:hAnsi="Palatino Linotype"/>
+          <w:sz w:val="20"/>
+          <w:szCs w:val="20"/>
+        </w:rPr>
+        <w:t>community_control.no_contact_with_ordered</w:t>
+      </w:r>
+      <w:proofErr w:type="spellEnd"/>
+      <w:r>
+        <w:rPr>
+          <w:rFonts w:ascii="Palatino Linotype" w:hAnsi="Palatino Linotype"/>
+          <w:sz w:val="20"/>
+          <w:szCs w:val="20"/>
+        </w:rPr>
+        <w:t xml:space="preserve"> is true %}</w:t>
       </w:r>
       <w:r>
         <w:rPr>
@@ -5558,7 +8532,29 @@
           <w:sz w:val="20"/>
           <w:szCs w:val="20"/>
         </w:rPr>
-        <w:t>{{ community_control.no_contact_with_person }}</w:t>
+        <w:t xml:space="preserve">{{ </w:t>
+      </w:r>
+      <w:proofErr w:type="spellStart"/>
+      <w:r>
+        <w:rPr>
+          <w:rFonts w:ascii="Palatino Linotype" w:hAnsi="Palatino Linotype"/>
+          <w:b/>
+          <w:bCs/>
+          <w:sz w:val="20"/>
+          <w:szCs w:val="20"/>
+        </w:rPr>
+        <w:t>community_control.no_contact_with_person</w:t>
+      </w:r>
+      <w:proofErr w:type="spellEnd"/>
+      <w:r>
+        <w:rPr>
+          <w:rFonts w:ascii="Palatino Linotype" w:hAnsi="Palatino Linotype"/>
+          <w:b/>
+          <w:bCs/>
+          <w:sz w:val="20"/>
+          <w:szCs w:val="20"/>
+        </w:rPr>
+        <w:t xml:space="preserve"> }}</w:t>
       </w:r>
       <w:r>
         <w:rPr>
@@ -5593,7 +8589,25 @@
           <w:sz w:val="20"/>
           <w:szCs w:val="20"/>
         </w:rPr>
-        <w:t>{% if community_control.driver_intervention_program is true %}</w:t>
+        <w:t xml:space="preserve">{% if </w:t>
+      </w:r>
+      <w:proofErr w:type="spellStart"/>
+      <w:r>
+        <w:rPr>
+          <w:rFonts w:ascii="Palatino Linotype" w:hAnsi="Palatino Linotype"/>
+          <w:sz w:val="20"/>
+          <w:szCs w:val="20"/>
+        </w:rPr>
+        <w:t>community_control.driver_intervention_program</w:t>
+      </w:r>
+      <w:proofErr w:type="spellEnd"/>
+      <w:r>
+        <w:rPr>
+          <w:rFonts w:ascii="Palatino Linotype" w:hAnsi="Palatino Linotype"/>
+          <w:sz w:val="20"/>
+          <w:szCs w:val="20"/>
+        </w:rPr>
+        <w:t xml:space="preserve"> is true %}</w:t>
       </w:r>
       <w:r>
         <w:rPr>
@@ -5699,7 +8713,25 @@
           <w:sz w:val="20"/>
           <w:szCs w:val="20"/>
         </w:rPr>
-        <w:t xml:space="preserve">{% if community_control.alcohol_evaluation is true %}  </w:t>
+        <w:t xml:space="preserve">{% if </w:t>
+      </w:r>
+      <w:proofErr w:type="spellStart"/>
+      <w:r>
+        <w:rPr>
+          <w:rFonts w:ascii="Palatino Linotype" w:hAnsi="Palatino Linotype"/>
+          <w:sz w:val="20"/>
+          <w:szCs w:val="20"/>
+        </w:rPr>
+        <w:t>community_control.alcohol_evaluation</w:t>
+      </w:r>
+      <w:proofErr w:type="spellEnd"/>
+      <w:r>
+        <w:rPr>
+          <w:rFonts w:ascii="Palatino Linotype" w:hAnsi="Palatino Linotype"/>
+          <w:sz w:val="20"/>
+          <w:szCs w:val="20"/>
+        </w:rPr>
+        <w:t xml:space="preserve"> is true %}  </w:t>
       </w:r>
     </w:p>
     <w:p>
@@ -5761,7 +8793,25 @@
           <w:sz w:val="20"/>
           <w:szCs w:val="20"/>
         </w:rPr>
-        <w:t xml:space="preserve">{% if community_control.antitheft_program is true %}  </w:t>
+        <w:t xml:space="preserve">{% if </w:t>
+      </w:r>
+      <w:proofErr w:type="spellStart"/>
+      <w:r>
+        <w:rPr>
+          <w:rFonts w:ascii="Palatino Linotype" w:hAnsi="Palatino Linotype"/>
+          <w:sz w:val="20"/>
+          <w:szCs w:val="20"/>
+        </w:rPr>
+        <w:t>community_control.antitheft_program</w:t>
+      </w:r>
+      <w:proofErr w:type="spellEnd"/>
+      <w:r>
+        <w:rPr>
+          <w:rFonts w:ascii="Palatino Linotype" w:hAnsi="Palatino Linotype"/>
+          <w:sz w:val="20"/>
+          <w:szCs w:val="20"/>
+        </w:rPr>
+        <w:t xml:space="preserve"> is true %}  </w:t>
       </w:r>
     </w:p>
     <w:p>
@@ -5842,7 +8892,25 @@
           <w:sz w:val="20"/>
           <w:szCs w:val="20"/>
         </w:rPr>
-        <w:t xml:space="preserve">{% if community_control.domestic_violence_program is true %}  </w:t>
+        <w:t xml:space="preserve">{% if </w:t>
+      </w:r>
+      <w:proofErr w:type="spellStart"/>
+      <w:r>
+        <w:rPr>
+          <w:rFonts w:ascii="Palatino Linotype" w:hAnsi="Palatino Linotype"/>
+          <w:sz w:val="20"/>
+          <w:szCs w:val="20"/>
+        </w:rPr>
+        <w:t>community_control.domestic_violence_program</w:t>
+      </w:r>
+      <w:proofErr w:type="spellEnd"/>
+      <w:r>
+        <w:rPr>
+          <w:rFonts w:ascii="Palatino Linotype" w:hAnsi="Palatino Linotype"/>
+          <w:sz w:val="20"/>
+          <w:szCs w:val="20"/>
+        </w:rPr>
+        <w:t xml:space="preserve"> is true %}  </w:t>
       </w:r>
       <w:r>
         <w:rPr>
@@ -5932,7 +9000,25 @@
           <w:sz w:val="20"/>
           <w:szCs w:val="20"/>
         </w:rPr>
-        <w:t xml:space="preserve">{% if community_control.mental_health_evaluation is true %}  </w:t>
+        <w:t xml:space="preserve">{% if </w:t>
+      </w:r>
+      <w:proofErr w:type="spellStart"/>
+      <w:r>
+        <w:rPr>
+          <w:rFonts w:ascii="Palatino Linotype" w:hAnsi="Palatino Linotype"/>
+          <w:sz w:val="20"/>
+          <w:szCs w:val="20"/>
+        </w:rPr>
+        <w:t>community_control.mental_health_evaluation</w:t>
+      </w:r>
+      <w:proofErr w:type="spellEnd"/>
+      <w:r>
+        <w:rPr>
+          <w:rFonts w:ascii="Palatino Linotype" w:hAnsi="Palatino Linotype"/>
+          <w:sz w:val="20"/>
+          <w:szCs w:val="20"/>
+        </w:rPr>
+        <w:t xml:space="preserve"> is true %}  </w:t>
       </w:r>
     </w:p>
     <w:p>
@@ -5978,7 +9064,25 @@
           <w:sz w:val="20"/>
           <w:szCs w:val="20"/>
         </w:rPr>
-        <w:t xml:space="preserve">{% if community_control.anger_management_program is true %}  </w:t>
+        <w:t xml:space="preserve">{% if </w:t>
+      </w:r>
+      <w:proofErr w:type="spellStart"/>
+      <w:r>
+        <w:rPr>
+          <w:rFonts w:ascii="Palatino Linotype" w:hAnsi="Palatino Linotype"/>
+          <w:sz w:val="20"/>
+          <w:szCs w:val="20"/>
+        </w:rPr>
+        <w:t>community_control.anger_management_program</w:t>
+      </w:r>
+      <w:proofErr w:type="spellEnd"/>
+      <w:r>
+        <w:rPr>
+          <w:rFonts w:ascii="Palatino Linotype" w:hAnsi="Palatino Linotype"/>
+          <w:sz w:val="20"/>
+          <w:szCs w:val="20"/>
+        </w:rPr>
+        <w:t xml:space="preserve"> is true %}  </w:t>
       </w:r>
     </w:p>
     <w:p>
@@ -6041,7 +9145,25 @@
           <w:sz w:val="20"/>
           <w:szCs w:val="20"/>
         </w:rPr>
-        <w:t xml:space="preserve">{% if community_control.pay_restitution is true %}  </w:t>
+        <w:t xml:space="preserve">{% if </w:t>
+      </w:r>
+      <w:proofErr w:type="spellStart"/>
+      <w:r>
+        <w:rPr>
+          <w:rFonts w:ascii="Palatino Linotype" w:hAnsi="Palatino Linotype"/>
+          <w:sz w:val="20"/>
+          <w:szCs w:val="20"/>
+        </w:rPr>
+        <w:t>community_control.pay_restitution</w:t>
+      </w:r>
+      <w:proofErr w:type="spellEnd"/>
+      <w:r>
+        <w:rPr>
+          <w:rFonts w:ascii="Palatino Linotype" w:hAnsi="Palatino Linotype"/>
+          <w:sz w:val="20"/>
+          <w:szCs w:val="20"/>
+        </w:rPr>
+        <w:t xml:space="preserve"> is true %}  </w:t>
       </w:r>
     </w:p>
     <w:p>
@@ -6088,7 +9210,27 @@
           <w:sz w:val="20"/>
           <w:szCs w:val="20"/>
         </w:rPr>
-        <w:t>{{ community_control.pay_restitution_amount }}</w:t>
+        <w:t xml:space="preserve">{{ </w:t>
+      </w:r>
+      <w:proofErr w:type="spellStart"/>
+      <w:r>
+        <w:rPr>
+          <w:rFonts w:ascii="Palatino Linotype" w:hAnsi="Palatino Linotype"/>
+          <w:b/>
+          <w:sz w:val="20"/>
+          <w:szCs w:val="20"/>
+        </w:rPr>
+        <w:t>community_control.pay_restitution_amount</w:t>
+      </w:r>
+      <w:proofErr w:type="spellEnd"/>
+      <w:r>
+        <w:rPr>
+          <w:rFonts w:ascii="Palatino Linotype" w:hAnsi="Palatino Linotype"/>
+          <w:b/>
+          <w:sz w:val="20"/>
+          <w:szCs w:val="20"/>
+        </w:rPr>
+        <w:t xml:space="preserve"> }}</w:t>
       </w:r>
       <w:r>
         <w:rPr>
@@ -6146,8 +9288,9 @@
           <w:szCs w:val="20"/>
           <w:u w:val="single"/>
         </w:rPr>
-        <w:t>{{ communit</w:t>
-      </w:r>
+        <w:t xml:space="preserve">{{ </w:t>
+      </w:r>
+      <w:proofErr w:type="spellStart"/>
       <w:r>
         <w:rPr>
           <w:rFonts w:ascii="Palatino Linotype" w:hAnsi="Palatino Linotype"/>
@@ -6155,8 +9298,18 @@
           <w:szCs w:val="20"/>
           <w:u w:val="single"/>
         </w:rPr>
+        <w:t>communit</w:t>
+      </w:r>
+      <w:r>
+        <w:rPr>
+          <w:rFonts w:ascii="Palatino Linotype" w:hAnsi="Palatino Linotype"/>
+          <w:sz w:val="20"/>
+          <w:szCs w:val="20"/>
+          <w:u w:val="single"/>
+        </w:rPr>
         <w:t>y_control.pay_restitution_to</w:t>
       </w:r>
+      <w:proofErr w:type="spellEnd"/>
       <w:r>
         <w:rPr>
           <w:rFonts w:ascii="Palatino Linotype" w:hAnsi="Palatino Linotype"/>
@@ -6197,7 +9350,25 @@
           <w:sz w:val="20"/>
           <w:szCs w:val="20"/>
         </w:rPr>
-        <w:t xml:space="preserve">{% if community_control.alcohol_monitoring is true %} </w:t>
+        <w:t xml:space="preserve">{% if </w:t>
+      </w:r>
+      <w:proofErr w:type="spellStart"/>
+      <w:r>
+        <w:rPr>
+          <w:rFonts w:ascii="Palatino Linotype" w:hAnsi="Palatino Linotype"/>
+          <w:sz w:val="20"/>
+          <w:szCs w:val="20"/>
+        </w:rPr>
+        <w:t>community_control.alcohol_monitoring</w:t>
+      </w:r>
+      <w:proofErr w:type="spellEnd"/>
+      <w:r>
+        <w:rPr>
+          <w:rFonts w:ascii="Palatino Linotype" w:hAnsi="Palatino Linotype"/>
+          <w:sz w:val="20"/>
+          <w:szCs w:val="20"/>
+        </w:rPr>
+        <w:t xml:space="preserve"> is true %} </w:t>
       </w:r>
       <w:r>
         <w:rPr>
@@ -6234,7 +9405,25 @@
           <w:sz w:val="20"/>
           <w:szCs w:val="20"/>
         </w:rPr>
-        <w:t xml:space="preserve">{% if currently_in_jail == ‘Yes’ %}Prior to release from jail, Defendant shall be </w:t>
+        <w:t xml:space="preserve">{% if </w:t>
+      </w:r>
+      <w:proofErr w:type="spellStart"/>
+      <w:r>
+        <w:rPr>
+          <w:rFonts w:ascii="Palatino Linotype" w:hAnsi="Palatino Linotype"/>
+          <w:sz w:val="20"/>
+          <w:szCs w:val="20"/>
+        </w:rPr>
+        <w:t>currently_in_jail</w:t>
+      </w:r>
+      <w:proofErr w:type="spellEnd"/>
+      <w:r>
+        <w:rPr>
+          <w:rFonts w:ascii="Palatino Linotype" w:hAnsi="Palatino Linotype"/>
+          <w:sz w:val="20"/>
+          <w:szCs w:val="20"/>
+        </w:rPr>
+        <w:t xml:space="preserve"> == ‘Yes’ %}Prior to release from jail, Defendant shall be </w:t>
       </w:r>
       <w:r>
         <w:rPr>
@@ -6274,7 +9463,16 @@
           <w:sz w:val="20"/>
           <w:szCs w:val="20"/>
         </w:rPr>
-        <w:t xml:space="preserve"> as directed by community control for</w:t>
+        <w:t xml:space="preserve"> as directed by </w:t>
+      </w:r>
+      <w:r>
+        <w:rPr>
+          <w:rFonts w:ascii="Palatino Linotype" w:hAnsi="Palatino Linotype"/>
+          <w:sz w:val="20"/>
+          <w:szCs w:val="20"/>
+        </w:rPr>
+        <w:lastRenderedPageBreak/>
+        <w:t>community control for</w:t>
       </w:r>
       <w:r>
         <w:rPr>
@@ -6293,6 +9491,7 @@
         </w:rPr>
         <w:t xml:space="preserve">{{ </w:t>
       </w:r>
+      <w:proofErr w:type="spellStart"/>
       <w:r>
         <w:rPr>
           <w:rFonts w:ascii="Palatino Linotype" w:hAnsi="Palatino Linotype"/>
@@ -6309,7 +9508,17 @@
           <w:sz w:val="20"/>
           <w:szCs w:val="20"/>
         </w:rPr>
-        <w:t>alcohol_monitoring_time }}</w:t>
+        <w:t>alcohol_monitoring_time</w:t>
+      </w:r>
+      <w:proofErr w:type="spellEnd"/>
+      <w:r>
+        <w:rPr>
+          <w:rFonts w:ascii="Palatino Linotype" w:hAnsi="Palatino Linotype"/>
+          <w:b/>
+          <w:sz w:val="20"/>
+          <w:szCs w:val="20"/>
+        </w:rPr>
+        <w:t xml:space="preserve"> }}</w:t>
       </w:r>
       <w:r>
         <w:rPr>
@@ -6327,14 +9536,23 @@
         </w:rPr>
         <w:t xml:space="preserve"> {% if </w:t>
       </w:r>
-      <w:r>
-        <w:rPr>
-          <w:rFonts w:ascii="Palatino Linotype" w:hAnsi="Palatino Linotype"/>
-          <w:sz w:val="20"/>
-          <w:szCs w:val="20"/>
-        </w:rPr>
-        <w:lastRenderedPageBreak/>
-        <w:t>community_control.alcohol_monitoring_court_pay is true %}</w:t>
+      <w:proofErr w:type="spellStart"/>
+      <w:r>
+        <w:rPr>
+          <w:rFonts w:ascii="Palatino Linotype" w:hAnsi="Palatino Linotype"/>
+          <w:sz w:val="20"/>
+          <w:szCs w:val="20"/>
+        </w:rPr>
+        <w:t>community_control.alcohol_monitoring_court_pay</w:t>
+      </w:r>
+      <w:proofErr w:type="spellEnd"/>
+      <w:r>
+        <w:rPr>
+          <w:rFonts w:ascii="Palatino Linotype" w:hAnsi="Palatino Linotype"/>
+          <w:sz w:val="20"/>
+          <w:szCs w:val="20"/>
+        </w:rPr>
+        <w:t xml:space="preserve"> is true %}</w:t>
       </w:r>
       <w:r>
         <w:rPr>
@@ -6385,15 +9603,33 @@
           <w:sz w:val="20"/>
           <w:szCs w:val="20"/>
         </w:rPr>
-        <w:t>{% if community_control.</w:t>
-      </w:r>
-      <w:r>
-        <w:rPr>
-          <w:rFonts w:ascii="Palatino Linotype" w:hAnsi="Palatino Linotype"/>
-          <w:sz w:val="20"/>
-          <w:szCs w:val="20"/>
-        </w:rPr>
-        <w:t xml:space="preserve">interlock_vehicles_only </w:t>
+        <w:t xml:space="preserve">{% if </w:t>
+      </w:r>
+      <w:proofErr w:type="spellStart"/>
+      <w:r>
+        <w:rPr>
+          <w:rFonts w:ascii="Palatino Linotype" w:hAnsi="Palatino Linotype"/>
+          <w:sz w:val="20"/>
+          <w:szCs w:val="20"/>
+        </w:rPr>
+        <w:t>community_control.</w:t>
+      </w:r>
+      <w:r>
+        <w:rPr>
+          <w:rFonts w:ascii="Palatino Linotype" w:hAnsi="Palatino Linotype"/>
+          <w:sz w:val="20"/>
+          <w:szCs w:val="20"/>
+        </w:rPr>
+        <w:t>interlock_vehicles_only</w:t>
+      </w:r>
+      <w:proofErr w:type="spellEnd"/>
+      <w:r>
+        <w:rPr>
+          <w:rFonts w:ascii="Palatino Linotype" w:hAnsi="Palatino Linotype"/>
+          <w:sz w:val="20"/>
+          <w:szCs w:val="20"/>
+        </w:rPr>
+        <w:t xml:space="preserve"> </w:t>
       </w:r>
       <w:r>
         <w:rPr>
@@ -6454,15 +9690,33 @@
           <w:sz w:val="20"/>
           <w:szCs w:val="20"/>
         </w:rPr>
-        <w:t>{% if community_control.</w:t>
-      </w:r>
-      <w:r>
-        <w:rPr>
-          <w:rFonts w:ascii="Palatino Linotype" w:hAnsi="Palatino Linotype"/>
-          <w:sz w:val="20"/>
-          <w:szCs w:val="20"/>
-        </w:rPr>
-        <w:t xml:space="preserve">community_control_community_service </w:t>
+        <w:t xml:space="preserve">{% if </w:t>
+      </w:r>
+      <w:proofErr w:type="spellStart"/>
+      <w:r>
+        <w:rPr>
+          <w:rFonts w:ascii="Palatino Linotype" w:hAnsi="Palatino Linotype"/>
+          <w:sz w:val="20"/>
+          <w:szCs w:val="20"/>
+        </w:rPr>
+        <w:t>community_control.</w:t>
+      </w:r>
+      <w:r>
+        <w:rPr>
+          <w:rFonts w:ascii="Palatino Linotype" w:hAnsi="Palatino Linotype"/>
+          <w:sz w:val="20"/>
+          <w:szCs w:val="20"/>
+        </w:rPr>
+        <w:t>community_control_community_service</w:t>
+      </w:r>
+      <w:proofErr w:type="spellEnd"/>
+      <w:r>
+        <w:rPr>
+          <w:rFonts w:ascii="Palatino Linotype" w:hAnsi="Palatino Linotype"/>
+          <w:sz w:val="20"/>
+          <w:szCs w:val="20"/>
+        </w:rPr>
+        <w:t xml:space="preserve"> </w:t>
       </w:r>
       <w:r>
         <w:rPr>
@@ -6516,7 +9770,27 @@
           <w:sz w:val="20"/>
           <w:szCs w:val="20"/>
         </w:rPr>
-        <w:t>{{ community_control.community_control_community_service_hours}}</w:t>
+        <w:t xml:space="preserve">{{ </w:t>
+      </w:r>
+      <w:proofErr w:type="spellStart"/>
+      <w:r>
+        <w:rPr>
+          <w:rFonts w:ascii="Palatino Linotype" w:hAnsi="Palatino Linotype"/>
+          <w:b/>
+          <w:sz w:val="20"/>
+          <w:szCs w:val="20"/>
+        </w:rPr>
+        <w:t>community_control.community_control_community_service_hours</w:t>
+      </w:r>
+      <w:proofErr w:type="spellEnd"/>
+      <w:r>
+        <w:rPr>
+          <w:rFonts w:ascii="Palatino Linotype" w:hAnsi="Palatino Linotype"/>
+          <w:b/>
+          <w:sz w:val="20"/>
+          <w:szCs w:val="20"/>
+        </w:rPr>
+        <w:t>}}</w:t>
       </w:r>
       <w:r>
         <w:rPr>
@@ -6540,7 +9814,25 @@
           <w:sz w:val="20"/>
           <w:szCs w:val="20"/>
         </w:rPr>
-        <w:t>{% if community_control.specialized_docket_ordered is true %}</w:t>
+        <w:t xml:space="preserve">{% if </w:t>
+      </w:r>
+      <w:proofErr w:type="spellStart"/>
+      <w:r>
+        <w:rPr>
+          <w:rFonts w:ascii="Palatino Linotype" w:hAnsi="Palatino Linotype"/>
+          <w:sz w:val="20"/>
+          <w:szCs w:val="20"/>
+        </w:rPr>
+        <w:t>community_control.specialized_docket_ordered</w:t>
+      </w:r>
+      <w:proofErr w:type="spellEnd"/>
+      <w:r>
+        <w:rPr>
+          <w:rFonts w:ascii="Palatino Linotype" w:hAnsi="Palatino Linotype"/>
+          <w:sz w:val="20"/>
+          <w:szCs w:val="20"/>
+        </w:rPr>
+        <w:t xml:space="preserve"> is true %}</w:t>
       </w:r>
     </w:p>
     <w:p>
@@ -6569,23 +9861,59 @@
           <w:sz w:val="20"/>
           <w:szCs w:val="20"/>
         </w:rPr>
-        <w:t>Defendant is admitted to the {{ community_control.specialized_docket_type }} and shall comply with all terms and conditions of the participation agreement for the docket. {% endif %}</w:t>
-      </w:r>
-      <w:r>
-        <w:rPr>
-          <w:rFonts w:ascii="Palatino Linotype" w:hAnsi="Palatino Linotype"/>
-          <w:sz w:val="20"/>
-          <w:szCs w:val="20"/>
-        </w:rPr>
-        <w:t>{% if community_control.</w:t>
-      </w:r>
-      <w:r>
-        <w:rPr>
-          <w:rFonts w:ascii="Palatino Linotype" w:hAnsi="Palatino Linotype"/>
-          <w:sz w:val="20"/>
-          <w:szCs w:val="20"/>
-        </w:rPr>
-        <w:t xml:space="preserve">house_arrest </w:t>
+        <w:t xml:space="preserve">Defendant is admitted to the {{ </w:t>
+      </w:r>
+      <w:proofErr w:type="spellStart"/>
+      <w:r>
+        <w:rPr>
+          <w:rFonts w:ascii="Palatino Linotype" w:hAnsi="Palatino Linotype"/>
+          <w:sz w:val="20"/>
+          <w:szCs w:val="20"/>
+        </w:rPr>
+        <w:t>community_control.specialized_docket_type</w:t>
+      </w:r>
+      <w:proofErr w:type="spellEnd"/>
+      <w:r>
+        <w:rPr>
+          <w:rFonts w:ascii="Palatino Linotype" w:hAnsi="Palatino Linotype"/>
+          <w:sz w:val="20"/>
+          <w:szCs w:val="20"/>
+        </w:rPr>
+        <w:t xml:space="preserve"> }} and shall comply with all terms and conditions of the participation agreement for the docket. {% endif %}</w:t>
+      </w:r>
+      <w:r>
+        <w:rPr>
+          <w:rFonts w:ascii="Palatino Linotype" w:hAnsi="Palatino Linotype"/>
+          <w:sz w:val="20"/>
+          <w:szCs w:val="20"/>
+        </w:rPr>
+        <w:t xml:space="preserve">{% if </w:t>
+      </w:r>
+      <w:proofErr w:type="spellStart"/>
+      <w:r>
+        <w:rPr>
+          <w:rFonts w:ascii="Palatino Linotype" w:hAnsi="Palatino Linotype"/>
+          <w:sz w:val="20"/>
+          <w:szCs w:val="20"/>
+        </w:rPr>
+        <w:t>community_control.</w:t>
+      </w:r>
+      <w:r>
+        <w:rPr>
+          <w:rFonts w:ascii="Palatino Linotype" w:hAnsi="Palatino Linotype"/>
+          <w:sz w:val="20"/>
+          <w:szCs w:val="20"/>
+        </w:rPr>
+        <w:t>house_arrest</w:t>
+      </w:r>
+      <w:proofErr w:type="spellEnd"/>
+      <w:r>
+        <w:rPr>
+          <w:rFonts w:ascii="Palatino Linotype" w:hAnsi="Palatino Linotype"/>
+          <w:sz w:val="20"/>
+          <w:szCs w:val="20"/>
+        </w:rPr>
+        <w:t xml:space="preserve"> </w:t>
       </w:r>
       <w:r>
         <w:rPr>
@@ -6656,7 +9984,29 @@
           <w:szCs w:val="20"/>
           <w:u w:val="single"/>
         </w:rPr>
-        <w:t>{{ community_control.house_arrest_time }}</w:t>
+        <w:t xml:space="preserve">{{ </w:t>
+      </w:r>
+      <w:proofErr w:type="spellStart"/>
+      <w:r>
+        <w:rPr>
+          <w:rFonts w:ascii="Palatino Linotype" w:hAnsi="Palatino Linotype"/>
+          <w:b/>
+          <w:sz w:val="20"/>
+          <w:szCs w:val="20"/>
+          <w:u w:val="single"/>
+        </w:rPr>
+        <w:t>community_control.house_arrest_time</w:t>
+      </w:r>
+      <w:proofErr w:type="spellEnd"/>
+      <w:r>
+        <w:rPr>
+          <w:rFonts w:ascii="Palatino Linotype" w:hAnsi="Palatino Linotype"/>
+          <w:b/>
+          <w:sz w:val="20"/>
+          <w:szCs w:val="20"/>
+          <w:u w:val="single"/>
+        </w:rPr>
+        <w:t xml:space="preserve"> }}</w:t>
       </w:r>
       <w:r>
         <w:rPr>
@@ -6680,7 +10030,16 @@
           <w:sz w:val="20"/>
           <w:szCs w:val="20"/>
         </w:rPr>
-        <w:t>{% if community_control.</w:t>
+        <w:t xml:space="preserve">{% if </w:t>
+      </w:r>
+      <w:proofErr w:type="spellStart"/>
+      <w:r>
+        <w:rPr>
+          <w:rFonts w:ascii="Palatino Linotype" w:hAnsi="Palatino Linotype"/>
+          <w:sz w:val="20"/>
+          <w:szCs w:val="20"/>
+        </w:rPr>
+        <w:t>community_control.</w:t>
       </w:r>
       <w:r>
         <w:rPr>
@@ -6690,6 +10049,7 @@
         </w:rPr>
         <w:t>gps_exclusion</w:t>
       </w:r>
+      <w:proofErr w:type="spellEnd"/>
       <w:r>
         <w:rPr>
           <w:rFonts w:ascii="Palatino Linotype" w:hAnsi="Palatino Linotype"/>
@@ -6733,15 +10093,51 @@
           <w:sz w:val="20"/>
           <w:szCs w:val="20"/>
         </w:rPr>
-        <w:t xml:space="preserve">{% if currently_in_jail == ‘Yes’ </w:t>
-      </w:r>
-      <w:r>
-        <w:rPr>
-          <w:rFonts w:ascii="Palatino Linotype" w:hAnsi="Palatino Linotype"/>
-          <w:sz w:val="20"/>
-          <w:szCs w:val="20"/>
-        </w:rPr>
-        <w:t xml:space="preserve"> or community_control.gps_prior_to_release is true </w:t>
+        <w:t xml:space="preserve">{% if </w:t>
+      </w:r>
+      <w:proofErr w:type="spellStart"/>
+      <w:r>
+        <w:rPr>
+          <w:rFonts w:ascii="Palatino Linotype" w:hAnsi="Palatino Linotype"/>
+          <w:sz w:val="20"/>
+          <w:szCs w:val="20"/>
+        </w:rPr>
+        <w:t>currently_in_jail</w:t>
+      </w:r>
+      <w:proofErr w:type="spellEnd"/>
+      <w:r>
+        <w:rPr>
+          <w:rFonts w:ascii="Palatino Linotype" w:hAnsi="Palatino Linotype"/>
+          <w:sz w:val="20"/>
+          <w:szCs w:val="20"/>
+        </w:rPr>
+        <w:t xml:space="preserve"> == ‘Yes’ </w:t>
+      </w:r>
+      <w:r>
+        <w:rPr>
+          <w:rFonts w:ascii="Palatino Linotype" w:hAnsi="Palatino Linotype"/>
+          <w:sz w:val="20"/>
+          <w:szCs w:val="20"/>
+        </w:rPr>
+        <w:t xml:space="preserve"> or </w:t>
+      </w:r>
+      <w:proofErr w:type="spellStart"/>
+      <w:r>
+        <w:rPr>
+          <w:rFonts w:ascii="Palatino Linotype" w:hAnsi="Palatino Linotype"/>
+          <w:sz w:val="20"/>
+          <w:szCs w:val="20"/>
+        </w:rPr>
+        <w:t>community_control.gps_prior_to_release</w:t>
+      </w:r>
+      <w:proofErr w:type="spellEnd"/>
+      <w:r>
+        <w:rPr>
+          <w:rFonts w:ascii="Palatino Linotype" w:hAnsi="Palatino Linotype"/>
+          <w:sz w:val="20"/>
+          <w:szCs w:val="20"/>
+        </w:rPr>
+        <w:t xml:space="preserve"> is true </w:t>
       </w:r>
       <w:r>
         <w:rPr>
@@ -6776,6 +10172,7 @@
         </w:rPr>
         <w:t xml:space="preserve">{{ </w:t>
       </w:r>
+      <w:proofErr w:type="spellStart"/>
       <w:r>
         <w:rPr>
           <w:rFonts w:ascii="Palatino Linotype" w:hAnsi="Palatino Linotype"/>
@@ -6792,7 +10189,17 @@
           <w:sz w:val="20"/>
           <w:szCs w:val="20"/>
         </w:rPr>
-        <w:t>gps_exclusion_radius }}</w:t>
+        <w:t>gps_exclusion_radius</w:t>
+      </w:r>
+      <w:proofErr w:type="spellEnd"/>
+      <w:r>
+        <w:rPr>
+          <w:rFonts w:ascii="Palatino Linotype" w:hAnsi="Palatino Linotype"/>
+          <w:b/>
+          <w:sz w:val="20"/>
+          <w:szCs w:val="20"/>
+        </w:rPr>
+        <w:t xml:space="preserve"> }}</w:t>
       </w:r>
       <w:r>
         <w:rPr>
@@ -6819,6 +10226,7 @@
         </w:rPr>
         <w:t xml:space="preserve"> </w:t>
       </w:r>
+      <w:proofErr w:type="spellStart"/>
       <w:r>
         <w:rPr>
           <w:rFonts w:ascii="Palatino Linotype" w:hAnsi="Palatino Linotype"/>
@@ -6835,7 +10243,17 @@
           <w:sz w:val="20"/>
           <w:szCs w:val="20"/>
         </w:rPr>
-        <w:t>gps_exclusion_location }}</w:t>
+        <w:t>gps_exclusion_location</w:t>
+      </w:r>
+      <w:proofErr w:type="spellEnd"/>
+      <w:r>
+        <w:rPr>
+          <w:rFonts w:ascii="Palatino Linotype" w:hAnsi="Palatino Linotype"/>
+          <w:b/>
+          <w:sz w:val="20"/>
+          <w:szCs w:val="20"/>
+        </w:rPr>
+        <w:t xml:space="preserve"> }}</w:t>
       </w:r>
       <w:r>
         <w:rPr>
@@ -6867,7 +10285,25 @@
           <w:sz w:val="20"/>
           <w:szCs w:val="20"/>
         </w:rPr>
-        <w:t>{% if community_control.gps_court_pay is true %}</w:t>
+        <w:t xml:space="preserve">{% if </w:t>
+      </w:r>
+      <w:proofErr w:type="spellStart"/>
+      <w:r>
+        <w:rPr>
+          <w:rFonts w:ascii="Palatino Linotype" w:hAnsi="Palatino Linotype"/>
+          <w:sz w:val="20"/>
+          <w:szCs w:val="20"/>
+        </w:rPr>
+        <w:t>community_control.gps_court_pay</w:t>
+      </w:r>
+      <w:proofErr w:type="spellEnd"/>
+      <w:r>
+        <w:rPr>
+          <w:rFonts w:ascii="Palatino Linotype" w:hAnsi="Palatino Linotype"/>
+          <w:sz w:val="20"/>
+          <w:szCs w:val="20"/>
+        </w:rPr>
+        <w:t xml:space="preserve"> is true %}</w:t>
       </w:r>
       <w:r>
         <w:rPr>
@@ -6910,7 +10346,16 @@
           <w:sz w:val="20"/>
           <w:szCs w:val="20"/>
         </w:rPr>
-        <w:t>{% if community_control.</w:t>
+        <w:t xml:space="preserve">{% if </w:t>
+      </w:r>
+      <w:proofErr w:type="spellStart"/>
+      <w:r>
+        <w:rPr>
+          <w:rFonts w:ascii="Palatino Linotype" w:hAnsi="Palatino Linotype"/>
+          <w:sz w:val="20"/>
+          <w:szCs w:val="20"/>
+        </w:rPr>
+        <w:t>community_control.</w:t>
       </w:r>
       <w:r>
         <w:rPr>
@@ -6920,6 +10365,7 @@
         </w:rPr>
         <w:t>daily_reporting</w:t>
       </w:r>
+      <w:proofErr w:type="spellEnd"/>
       <w:r>
         <w:rPr>
           <w:rFonts w:ascii="Palatino Linotype" w:hAnsi="Palatino Linotype"/>
@@ -6979,15 +10425,33 @@
           <w:sz w:val="20"/>
           <w:szCs w:val="20"/>
         </w:rPr>
-        <w:t>{% if community_control.</w:t>
-      </w:r>
-      <w:r>
-        <w:rPr>
-          <w:rFonts w:ascii="Palatino Linotype" w:hAnsi="Palatino Linotype"/>
-          <w:sz w:val="20"/>
-          <w:szCs w:val="20"/>
-        </w:rPr>
-        <w:t>other_community_control is true %}</w:t>
+        <w:t xml:space="preserve">{% if </w:t>
+      </w:r>
+      <w:proofErr w:type="spellStart"/>
+      <w:r>
+        <w:rPr>
+          <w:rFonts w:ascii="Palatino Linotype" w:hAnsi="Palatino Linotype"/>
+          <w:sz w:val="20"/>
+          <w:szCs w:val="20"/>
+        </w:rPr>
+        <w:t>community_control.</w:t>
+      </w:r>
+      <w:r>
+        <w:rPr>
+          <w:rFonts w:ascii="Palatino Linotype" w:hAnsi="Palatino Linotype"/>
+          <w:sz w:val="20"/>
+          <w:szCs w:val="20"/>
+        </w:rPr>
+        <w:t>other_community_control</w:t>
+      </w:r>
+      <w:proofErr w:type="spellEnd"/>
+      <w:r>
+        <w:rPr>
+          <w:rFonts w:ascii="Palatino Linotype" w:hAnsi="Palatino Linotype"/>
+          <w:sz w:val="20"/>
+          <w:szCs w:val="20"/>
+        </w:rPr>
+        <w:t xml:space="preserve"> is true %}</w:t>
       </w:r>
       <w:r>
         <w:rPr>
@@ -7049,7 +10513,25 @@
           <w:sz w:val="20"/>
           <w:szCs w:val="20"/>
         </w:rPr>
-        <w:t>{{ community_control.other_community_control_conditions }}.{% endif %}</w:t>
+        <w:t xml:space="preserve">{{ </w:t>
+      </w:r>
+      <w:proofErr w:type="spellStart"/>
+      <w:r>
+        <w:rPr>
+          <w:rFonts w:ascii="Palatino Linotype" w:hAnsi="Palatino Linotype"/>
+          <w:sz w:val="20"/>
+          <w:szCs w:val="20"/>
+        </w:rPr>
+        <w:t>community_control.other_community_control_conditions</w:t>
+      </w:r>
+      <w:proofErr w:type="spellEnd"/>
+      <w:r>
+        <w:rPr>
+          <w:rFonts w:ascii="Palatino Linotype" w:hAnsi="Palatino Linotype"/>
+          <w:sz w:val="20"/>
+          <w:szCs w:val="20"/>
+        </w:rPr>
+        <w:t xml:space="preserve"> }}.{% endif %}</w:t>
       </w:r>
       <w:r>
         <w:rPr>
@@ -7059,6 +10541,7 @@
         </w:rPr>
         <w:t xml:space="preserve">{% endif %}{% if </w:t>
       </w:r>
+      <w:proofErr w:type="spellStart"/>
       <w:r>
         <w:rPr>
           <w:rFonts w:ascii="Palatino Linotype" w:hAnsi="Palatino Linotype"/>
@@ -7083,6 +10566,7 @@
         </w:rPr>
         <w:t>.ordered</w:t>
       </w:r>
+      <w:proofErr w:type="spellEnd"/>
       <w:r>
         <w:rPr>
           <w:rFonts w:ascii="Palatino Linotype" w:hAnsi="Palatino Linotype"/>
@@ -7144,6 +10628,7 @@
         </w:rPr>
         <w:t xml:space="preserve">{{ </w:t>
       </w:r>
+      <w:proofErr w:type="spellStart"/>
       <w:r>
         <w:rPr>
           <w:rFonts w:ascii="Palatino Linotype" w:hAnsi="Palatino Linotype"/>
@@ -7158,7 +10643,16 @@
           <w:sz w:val="20"/>
           <w:szCs w:val="20"/>
         </w:rPr>
-        <w:t>terms }}</w:t>
+        <w:t>terms</w:t>
+      </w:r>
+      <w:proofErr w:type="spellEnd"/>
+      <w:r>
+        <w:rPr>
+          <w:rFonts w:ascii="Palatino Linotype" w:hAnsi="Palatino Linotype"/>
+          <w:sz w:val="20"/>
+          <w:szCs w:val="20"/>
+        </w:rPr>
+        <w:t xml:space="preserve"> }}</w:t>
       </w:r>
       <w:r>
         <w:rPr>
@@ -7323,15 +10817,33 @@
           <w:sz w:val="20"/>
           <w:szCs w:val="20"/>
         </w:rPr>
-        <w:t>{{ judicial_officer.officer_</w:t>
-      </w:r>
-      <w:r>
-        <w:rPr>
-          <w:rFonts w:ascii="Palatino Linotype" w:hAnsi="Palatino Linotype"/>
-          <w:sz w:val="20"/>
-          <w:szCs w:val="20"/>
-        </w:rPr>
-        <w:t>type }}</w:t>
+        <w:t xml:space="preserve">{{ </w:t>
+      </w:r>
+      <w:proofErr w:type="spellStart"/>
+      <w:r>
+        <w:rPr>
+          <w:rFonts w:ascii="Palatino Linotype" w:hAnsi="Palatino Linotype"/>
+          <w:sz w:val="20"/>
+          <w:szCs w:val="20"/>
+        </w:rPr>
+        <w:t>judicial_officer.officer_</w:t>
+      </w:r>
+      <w:r>
+        <w:rPr>
+          <w:rFonts w:ascii="Palatino Linotype" w:hAnsi="Palatino Linotype"/>
+          <w:sz w:val="20"/>
+          <w:szCs w:val="20"/>
+        </w:rPr>
+        <w:t>type</w:t>
+      </w:r>
+      <w:proofErr w:type="spellEnd"/>
+      <w:r>
+        <w:rPr>
+          <w:rFonts w:ascii="Palatino Linotype" w:hAnsi="Palatino Linotype"/>
+          <w:sz w:val="20"/>
+          <w:szCs w:val="20"/>
+        </w:rPr>
+        <w:t xml:space="preserve"> }}</w:t>
       </w:r>
       <w:r>
         <w:rPr>
@@ -7347,7 +10859,16 @@
           <w:sz w:val="20"/>
           <w:szCs w:val="20"/>
         </w:rPr>
-        <w:t>{{ judicial_officer</w:t>
+        <w:t xml:space="preserve">{{ </w:t>
+      </w:r>
+      <w:proofErr w:type="spellStart"/>
+      <w:r>
+        <w:rPr>
+          <w:rFonts w:ascii="Palatino Linotype" w:hAnsi="Palatino Linotype"/>
+          <w:sz w:val="20"/>
+          <w:szCs w:val="20"/>
+        </w:rPr>
+        <w:t>judicial_officer</w:t>
       </w:r>
       <w:r>
         <w:rPr>
@@ -7357,6 +10878,7 @@
         </w:rPr>
         <w:t>.first_name</w:t>
       </w:r>
+      <w:proofErr w:type="spellEnd"/>
       <w:r>
         <w:rPr>
           <w:rFonts w:ascii="Palatino Linotype" w:hAnsi="Palatino Linotype"/>
@@ -7379,7 +10901,16 @@
           <w:sz w:val="20"/>
           <w:szCs w:val="20"/>
         </w:rPr>
-        <w:t>{{ judicial_officer</w:t>
+        <w:t xml:space="preserve">{{ </w:t>
+      </w:r>
+      <w:proofErr w:type="spellStart"/>
+      <w:r>
+        <w:rPr>
+          <w:rFonts w:ascii="Palatino Linotype" w:hAnsi="Palatino Linotype"/>
+          <w:sz w:val="20"/>
+          <w:szCs w:val="20"/>
+        </w:rPr>
+        <w:t>judicial_officer</w:t>
       </w:r>
       <w:r>
         <w:rPr>
@@ -7389,6 +10920,7 @@
         </w:rPr>
         <w:t>.last_name</w:t>
       </w:r>
+      <w:proofErr w:type="spellEnd"/>
       <w:r>
         <w:rPr>
           <w:rFonts w:ascii="Palatino Linotype" w:hAnsi="Palatino Linotype"/>
@@ -7434,7 +10966,17 @@
           <w:sz w:val="20"/>
           <w:szCs w:val="20"/>
         </w:rPr>
-        <w:t>% if judicial_of</w:t>
+        <w:t xml:space="preserve">% if </w:t>
+      </w:r>
+      <w:proofErr w:type="spellStart"/>
+      <w:r>
+        <w:rPr>
+          <w:rFonts w:ascii="Palatino Linotype" w:hAnsi="Palatino Linotype"/>
+          <w:bCs/>
+          <w:sz w:val="20"/>
+          <w:szCs w:val="20"/>
+        </w:rPr>
+        <w:t>judicial_of</w:t>
       </w:r>
       <w:r>
         <w:rPr>
@@ -7461,7 +11003,17 @@
           <w:sz w:val="20"/>
           <w:szCs w:val="20"/>
         </w:rPr>
-        <w:t>_type  ==  ‘Magistrate’ %}</w:t>
+        <w:t>_type</w:t>
+      </w:r>
+      <w:proofErr w:type="spellEnd"/>
+      <w:r>
+        <w:rPr>
+          <w:rFonts w:ascii="Palatino Linotype" w:hAnsi="Palatino Linotype"/>
+          <w:bCs/>
+          <w:sz w:val="20"/>
+          <w:szCs w:val="20"/>
+        </w:rPr>
+        <w:t xml:space="preserve">  ==  ‘Magistrate’ %}</w:t>
       </w:r>
     </w:p>
     <w:p>
@@ -7659,7 +11211,43 @@
           <w:sz w:val="16"/>
           <w:szCs w:val="16"/>
         </w:rPr>
-        <w:t>OM     EM; Defendant’s Attorney: PS     OM     EM; {{ defendant.first_name }} {{ defendant.last_name}}: PS     OM     EM;</w:t>
+        <w:t xml:space="preserve">OM     EM; Defendant’s Attorney: PS     OM     EM; {{ </w:t>
+      </w:r>
+      <w:proofErr w:type="spellStart"/>
+      <w:r>
+        <w:rPr>
+          <w:rFonts w:ascii="Palatino Linotype" w:hAnsi="Palatino Linotype"/>
+          <w:sz w:val="16"/>
+          <w:szCs w:val="16"/>
+        </w:rPr>
+        <w:t>defendant.first_name</w:t>
+      </w:r>
+      <w:proofErr w:type="spellEnd"/>
+      <w:r>
+        <w:rPr>
+          <w:rFonts w:ascii="Palatino Linotype" w:hAnsi="Palatino Linotype"/>
+          <w:sz w:val="16"/>
+          <w:szCs w:val="16"/>
+        </w:rPr>
+        <w:t xml:space="preserve"> }} {{ </w:t>
+      </w:r>
+      <w:proofErr w:type="spellStart"/>
+      <w:r>
+        <w:rPr>
+          <w:rFonts w:ascii="Palatino Linotype" w:hAnsi="Palatino Linotype"/>
+          <w:sz w:val="16"/>
+          <w:szCs w:val="16"/>
+        </w:rPr>
+        <w:t>defendant.last_name</w:t>
+      </w:r>
+      <w:proofErr w:type="spellEnd"/>
+      <w:r>
+        <w:rPr>
+          <w:rFonts w:ascii="Palatino Linotype" w:hAnsi="Palatino Linotype"/>
+          <w:sz w:val="16"/>
+          <w:szCs w:val="16"/>
+        </w:rPr>
+        <w:t>}}: PS     OM     EM;</w:t>
       </w:r>
       <w:r>
         <w:rPr>
@@ -7784,7 +11372,6 @@
         <w:docPartUnique/>
       </w:docPartObj>
     </w:sdtPr>
-    <w:sdtEndPr/>
     <w:sdtContent>
       <w:sdt>
         <w:sdtPr>
@@ -7799,7 +11386,6 @@
             <w:docPartUnique/>
           </w:docPartObj>
         </w:sdtPr>
-        <w:sdtEndPr/>
         <w:sdtContent>
           <w:p>
             <w:pPr>
@@ -7965,15 +11551,89 @@
                 <w:sz w:val="20"/>
                 <w:szCs w:val="20"/>
               </w:rPr>
-              <w:t>% if judicial_officer.officer_type  ==  ‘Magistrate’ %}Magistrate Decision</w:t>
-            </w:r>
-            <w:r>
-              <w:rPr>
-                <w:rFonts w:ascii="Palatino Linotype" w:hAnsi="Palatino Linotype"/>
-                <w:sz w:val="20"/>
-                <w:szCs w:val="20"/>
-              </w:rPr>
-              <w:t>{% elif judicial_officer.officer_type == ‘Judge’ %}Final Judgment Entry{% endif %} {{ case_number }}</w:t>
+              <w:t xml:space="preserve">% if </w:t>
+            </w:r>
+            <w:proofErr w:type="spellStart"/>
+            <w:r>
+              <w:rPr>
+                <w:rFonts w:ascii="Palatino Linotype" w:hAnsi="Palatino Linotype"/>
+                <w:bCs/>
+                <w:sz w:val="20"/>
+                <w:szCs w:val="20"/>
+              </w:rPr>
+              <w:t>judicial_officer.officer_type</w:t>
+            </w:r>
+            <w:proofErr w:type="spellEnd"/>
+            <w:r>
+              <w:rPr>
+                <w:rFonts w:ascii="Palatino Linotype" w:hAnsi="Palatino Linotype"/>
+                <w:bCs/>
+                <w:sz w:val="20"/>
+                <w:szCs w:val="20"/>
+              </w:rPr>
+              <w:t xml:space="preserve">  ==  ‘Magistrate’ %}Magistrate Decision</w:t>
+            </w:r>
+            <w:r>
+              <w:rPr>
+                <w:rFonts w:ascii="Palatino Linotype" w:hAnsi="Palatino Linotype"/>
+                <w:sz w:val="20"/>
+                <w:szCs w:val="20"/>
+              </w:rPr>
+              <w:t xml:space="preserve">{% </w:t>
+            </w:r>
+            <w:proofErr w:type="spellStart"/>
+            <w:r>
+              <w:rPr>
+                <w:rFonts w:ascii="Palatino Linotype" w:hAnsi="Palatino Linotype"/>
+                <w:sz w:val="20"/>
+                <w:szCs w:val="20"/>
+              </w:rPr>
+              <w:t>elif</w:t>
+            </w:r>
+            <w:proofErr w:type="spellEnd"/>
+            <w:r>
+              <w:rPr>
+                <w:rFonts w:ascii="Palatino Linotype" w:hAnsi="Palatino Linotype"/>
+                <w:sz w:val="20"/>
+                <w:szCs w:val="20"/>
+              </w:rPr>
+              <w:t xml:space="preserve"> </w:t>
+            </w:r>
+            <w:proofErr w:type="spellStart"/>
+            <w:r>
+              <w:rPr>
+                <w:rFonts w:ascii="Palatino Linotype" w:hAnsi="Palatino Linotype"/>
+                <w:sz w:val="20"/>
+                <w:szCs w:val="20"/>
+              </w:rPr>
+              <w:t>judicial_officer.officer_type</w:t>
+            </w:r>
+            <w:proofErr w:type="spellEnd"/>
+            <w:r>
+              <w:rPr>
+                <w:rFonts w:ascii="Palatino Linotype" w:hAnsi="Palatino Linotype"/>
+                <w:sz w:val="20"/>
+                <w:szCs w:val="20"/>
+              </w:rPr>
+              <w:t xml:space="preserve"> == ‘Judge’ %}Final Judgment Entry{% endif %} {{ </w:t>
+            </w:r>
+            <w:proofErr w:type="spellStart"/>
+            <w:r>
+              <w:rPr>
+                <w:rFonts w:ascii="Palatino Linotype" w:hAnsi="Palatino Linotype"/>
+                <w:sz w:val="20"/>
+                <w:szCs w:val="20"/>
+              </w:rPr>
+              <w:t>case_number</w:t>
+            </w:r>
+            <w:proofErr w:type="spellEnd"/>
+            <w:r>
+              <w:rPr>
+                <w:rFonts w:ascii="Palatino Linotype" w:hAnsi="Palatino Linotype"/>
+                <w:sz w:val="20"/>
+                <w:szCs w:val="20"/>
+              </w:rPr>
+              <w:t xml:space="preserve"> }}</w:t>
             </w:r>
           </w:p>
         </w:sdtContent>

--- a/tests/resources/Templates/Trial_Sentencing_Template.docx
+++ b/tests/resources/Templates/Trial_Sentencing_Template.docx
@@ -5030,59 +5030,39 @@
           <w:sz w:val="20"/>
           <w:szCs w:val="20"/>
         </w:rPr>
-        <w:t>Not possess/consume/purchase any alcoholic beverages or drugs of abuse.</w:t>
-      </w:r>
-    </w:p>
-    <w:p>
-      <w:pPr>
-        <w:widowControl/>
-        <w:autoSpaceDE/>
-        <w:autoSpaceDN/>
-        <w:adjustRightInd/>
-        <w:ind w:left="419"/>
-        <w:jc w:val="both"/>
-        <w:rPr>
-          <w:rFonts w:ascii="Palatino Linotype" w:hAnsi="Palatino Linotype"/>
-          <w:b/>
-          <w:bCs/>
-          <w:sz w:val="20"/>
-          <w:szCs w:val="20"/>
-        </w:rPr>
-      </w:pPr>
-    </w:p>
-    <w:p>
-      <w:pPr>
-        <w:widowControl/>
-        <w:autoSpaceDE/>
-        <w:autoSpaceDN/>
-        <w:adjustRightInd/>
-        <w:ind w:left="419"/>
-        <w:jc w:val="both"/>
-        <w:rPr>
-          <w:rFonts w:ascii="Palatino Linotype" w:hAnsi="Palatino Linotype"/>
-          <w:bCs/>
-          <w:sz w:val="20"/>
-          <w:szCs w:val="20"/>
-          <w:u w:val="single"/>
-        </w:rPr>
-      </w:pPr>
-      <w:r>
-        <w:rPr>
-          <w:rFonts w:ascii="Palatino Linotype" w:hAnsi="Palatino Linotype"/>
-          <w:bCs/>
-          <w:sz w:val="20"/>
-          <w:szCs w:val="20"/>
-          <w:u w:val="single"/>
-        </w:rPr>
-        <w:t>Additional Terms</w:t>
-      </w:r>
-      <w:r>
-        <w:rPr>
-          <w:rFonts w:ascii="Palatino Linotype" w:hAnsi="Palatino Linotype"/>
-          <w:sz w:val="20"/>
-          <w:szCs w:val="20"/>
-        </w:rPr>
-        <w:t xml:space="preserve">{% if community_control.not_within_500_feet_ordered is true %} </w:t>
+        <w:t>Not possess</w:t>
+      </w:r>
+      <w:r>
+        <w:rPr>
+          <w:rFonts w:ascii="Palatino Linotype" w:hAnsi="Palatino Linotype"/>
+          <w:sz w:val="20"/>
+          <w:szCs w:val="20"/>
+        </w:rPr>
+        <w:t xml:space="preserve">, </w:t>
+      </w:r>
+      <w:r>
+        <w:rPr>
+          <w:rFonts w:ascii="Palatino Linotype" w:hAnsi="Palatino Linotype"/>
+          <w:sz w:val="20"/>
+          <w:szCs w:val="20"/>
+        </w:rPr>
+        <w:t>consume</w:t>
+      </w:r>
+      <w:r>
+        <w:rPr>
+          <w:rFonts w:ascii="Palatino Linotype" w:hAnsi="Palatino Linotype"/>
+          <w:sz w:val="20"/>
+          <w:szCs w:val="20"/>
+        </w:rPr>
+        <w:t xml:space="preserve">, or </w:t>
+      </w:r>
+      <w:r>
+        <w:rPr>
+          <w:rFonts w:ascii="Palatino Linotype" w:hAnsi="Palatino Linotype"/>
+          <w:sz w:val="20"/>
+          <w:szCs w:val="20"/>
+        </w:rPr>
+        <w:t>purchase any alcoholic beverages or drugs of abuse.</w:t>
       </w:r>
     </w:p>
     <w:p>
@@ -5099,122 +5079,95 @@
         <w:jc w:val="both"/>
         <w:rPr>
           <w:rFonts w:ascii="Palatino Linotype" w:hAnsi="Palatino Linotype"/>
-          <w:sz w:val="20"/>
-          <w:szCs w:val="20"/>
-        </w:rPr>
-      </w:pPr>
-      <w:r>
-        <w:rPr>
-          <w:rFonts w:ascii="Palatino Linotype" w:hAnsi="Palatino Linotype"/>
-          <w:sz w:val="20"/>
-          <w:szCs w:val="20"/>
-        </w:rPr>
-        <w:t xml:space="preserve">Shall not come within 500 feet of </w:t>
-      </w:r>
-      <w:r>
-        <w:rPr>
-          <w:rFonts w:ascii="Palatino Linotype" w:hAnsi="Palatino Linotype"/>
-          <w:b/>
-          <w:sz w:val="20"/>
-          <w:szCs w:val="20"/>
-        </w:rPr>
-        <w:t>{{ community_control.not_within_500_feet_person }}</w:t>
-      </w:r>
-      <w:r>
-        <w:rPr>
-          <w:rFonts w:ascii="Palatino Linotype" w:hAnsi="Palatino Linotype"/>
-          <w:sz w:val="20"/>
-          <w:szCs w:val="20"/>
-        </w:rPr>
-        <w:t>.</w:t>
-      </w:r>
-      <w:r>
-        <w:rPr>
-          <w:rFonts w:ascii="Palatino Linotype" w:hAnsi="Palatino Linotype"/>
-          <w:sz w:val="20"/>
-          <w:szCs w:val="20"/>
-        </w:rPr>
-        <w:t>{% endif %}{% if community_control.no_contact_with_ordered is true %}</w:t>
-      </w:r>
-      <w:r>
-        <w:rPr>
-          <w:rFonts w:ascii="Palatino Linotype" w:hAnsi="Palatino Linotype"/>
-          <w:sz w:val="20"/>
-          <w:szCs w:val="20"/>
-        </w:rPr>
-        <w:t xml:space="preserve">  </w:t>
+          <w:b/>
+          <w:bCs/>
+          <w:sz w:val="20"/>
+          <w:szCs w:val="20"/>
+        </w:rPr>
+      </w:pPr>
+      <w:r>
+        <w:rPr>
+          <w:rFonts w:ascii="Palatino Linotype" w:hAnsi="Palatino Linotype"/>
+          <w:sz w:val="20"/>
+          <w:szCs w:val="20"/>
+        </w:rPr>
+        <w:t>Not</w:t>
+      </w:r>
+      <w:r>
+        <w:rPr>
+          <w:rFonts w:ascii="Palatino Linotype" w:hAnsi="Palatino Linotype"/>
+          <w:sz w:val="20"/>
+          <w:szCs w:val="20"/>
+        </w:rPr>
+        <w:t xml:space="preserve"> ship, transport, purcha</w:t>
+      </w:r>
+      <w:r>
+        <w:rPr>
+          <w:rFonts w:ascii="Palatino Linotype" w:hAnsi="Palatino Linotype"/>
+          <w:sz w:val="20"/>
+          <w:szCs w:val="20"/>
+        </w:rPr>
+        <w:t>se</w:t>
+      </w:r>
+      <w:r>
+        <w:rPr>
+          <w:rFonts w:ascii="Palatino Linotype" w:hAnsi="Palatino Linotype"/>
+          <w:sz w:val="20"/>
+          <w:szCs w:val="20"/>
+        </w:rPr>
+        <w:t>, possess, or own a firearm or ammunition.</w:t>
       </w:r>
     </w:p>
     <w:p>
       <w:pPr>
-        <w:pStyle w:val="ListParagraph"/>
-        <w:numPr>
-          <w:ilvl w:val="0"/>
-          <w:numId w:val="2"/>
-        </w:numPr>
-        <w:tabs>
-          <w:tab w:val="center" w:pos="4680"/>
-        </w:tabs>
+        <w:widowControl/>
+        <w:autoSpaceDE/>
+        <w:autoSpaceDN/>
+        <w:adjustRightInd/>
+        <w:ind w:left="419"/>
         <w:jc w:val="both"/>
         <w:rPr>
           <w:rFonts w:ascii="Palatino Linotype" w:hAnsi="Palatino Linotype"/>
-          <w:bCs/>
-          <w:sz w:val="20"/>
-          <w:szCs w:val="20"/>
-        </w:rPr>
-      </w:pPr>
-      <w:r>
-        <w:rPr>
-          <w:rFonts w:ascii="Palatino Linotype" w:hAnsi="Palatino Linotype"/>
-          <w:bCs/>
-          <w:sz w:val="20"/>
-          <w:szCs w:val="20"/>
-        </w:rPr>
-        <w:t xml:space="preserve">Defendant shall have no contact with </w:t>
-      </w:r>
-      <w:r>
-        <w:rPr>
-          <w:rFonts w:ascii="Palatino Linotype" w:hAnsi="Palatino Linotype"/>
-          <w:b/>
-          <w:bCs/>
-          <w:sz w:val="20"/>
-          <w:szCs w:val="20"/>
-        </w:rPr>
-        <w:t>{{ community_control.no_contact_with_person }}</w:t>
-      </w:r>
-      <w:r>
-        <w:rPr>
-          <w:rFonts w:ascii="Palatino Linotype" w:hAnsi="Palatino Linotype"/>
-          <w:bCs/>
-          <w:sz w:val="20"/>
-          <w:szCs w:val="20"/>
-        </w:rPr>
-        <w:t>.  Contact includes, but is not limited to, landline, cordless, cellular or digital telephone; text; instant messaging; fax; e-mail; voicemail; delivery service; social media; blogging; writings; electronic communications; posting a message; or communications by any other means directly or through another person.</w:t>
-      </w:r>
-      <w:r>
-        <w:rPr>
-          <w:rFonts w:ascii="Palatino Linotype" w:hAnsi="Palatino Linotype"/>
-          <w:bCs/>
-          <w:sz w:val="20"/>
-          <w:szCs w:val="20"/>
-        </w:rPr>
-        <w:t>{% endif %}</w:t>
-      </w:r>
-      <w:r>
-        <w:rPr>
-          <w:rFonts w:ascii="Palatino Linotype" w:hAnsi="Palatino Linotype"/>
-          <w:sz w:val="20"/>
-          <w:szCs w:val="20"/>
-        </w:rPr>
-        <w:t>{% if community_control.driver_intervention_program is true %}</w:t>
-      </w:r>
-      <w:r>
-        <w:rPr>
-          <w:rFonts w:ascii="Palatino Linotype" w:hAnsi="Palatino Linotype"/>
-          <w:sz w:val="20"/>
-          <w:szCs w:val="20"/>
-        </w:rPr>
-        <w:t xml:space="preserve">  </w:t>
+          <w:b/>
+          <w:bCs/>
+          <w:sz w:val="20"/>
+          <w:szCs w:val="20"/>
+        </w:rPr>
+      </w:pPr>
+    </w:p>
+    <w:p>
+      <w:pPr>
+        <w:widowControl/>
+        <w:autoSpaceDE/>
+        <w:autoSpaceDN/>
+        <w:adjustRightInd/>
+        <w:ind w:left="419"/>
+        <w:jc w:val="both"/>
+        <w:rPr>
+          <w:rFonts w:ascii="Palatino Linotype" w:hAnsi="Palatino Linotype"/>
+          <w:bCs/>
+          <w:sz w:val="20"/>
+          <w:szCs w:val="20"/>
+          <w:u w:val="single"/>
+        </w:rPr>
+      </w:pPr>
+      <w:r>
+        <w:rPr>
+          <w:rFonts w:ascii="Palatino Linotype" w:hAnsi="Palatino Linotype"/>
+          <w:bCs/>
+          <w:sz w:val="20"/>
+          <w:szCs w:val="20"/>
+          <w:u w:val="single"/>
+        </w:rPr>
+        <w:t>Additional Terms</w:t>
+      </w:r>
+      <w:r>
+        <w:rPr>
+          <w:rFonts w:ascii="Palatino Linotype" w:hAnsi="Palatino Linotype"/>
+          <w:sz w:val="20"/>
+          <w:szCs w:val="20"/>
+        </w:rPr>
+        <w:t xml:space="preserve">{% if community_control.not_within_500_feet_ordered is true %} </w:t>
       </w:r>
     </w:p>
     <w:p>
@@ -5238,72 +5191,115 @@
       <w:r>
         <w:rPr>
           <w:rFonts w:ascii="Palatino Linotype" w:hAnsi="Palatino Linotype"/>
-          <w:bCs/>
-          <w:sz w:val="20"/>
-          <w:szCs w:val="20"/>
-        </w:rPr>
-        <w:t>Within 90 days provide proof of completion of</w:t>
-      </w:r>
-      <w:r>
-        <w:rPr>
-          <w:rFonts w:ascii="Palatino Linotype" w:hAnsi="Palatino Linotype"/>
-          <w:sz w:val="20"/>
-          <w:szCs w:val="20"/>
-        </w:rPr>
-        <w:t xml:space="preserve"> </w:t>
-      </w:r>
-      <w:r>
-        <w:rPr>
-          <w:rFonts w:ascii="Palatino Linotype" w:hAnsi="Palatino Linotype"/>
-          <w:bCs/>
-          <w:sz w:val="20"/>
-          <w:szCs w:val="20"/>
-        </w:rPr>
-        <w:t>a</w:t>
-      </w:r>
-      <w:r>
-        <w:rPr>
-          <w:rFonts w:ascii="Palatino Linotype" w:hAnsi="Palatino Linotype"/>
-          <w:bCs/>
-          <w:sz w:val="20"/>
-          <w:szCs w:val="20"/>
-        </w:rPr>
-        <w:t>n approved</w:t>
-      </w:r>
-      <w:r>
-        <w:rPr>
-          <w:rFonts w:ascii="Palatino Linotype" w:hAnsi="Palatino Linotype"/>
-          <w:bCs/>
-          <w:sz w:val="20"/>
-          <w:szCs w:val="20"/>
-        </w:rPr>
-        <w:t xml:space="preserve"> driver intervention program</w:t>
-      </w:r>
-      <w:r>
-        <w:rPr>
-          <w:rFonts w:ascii="Palatino Linotype" w:hAnsi="Palatino Linotype"/>
-          <w:bCs/>
-          <w:sz w:val="20"/>
-          <w:szCs w:val="20"/>
-        </w:rPr>
-        <w:t xml:space="preserve"> or serve 3 days in the Delaware County Jail</w:t>
-      </w:r>
-      <w:r>
-        <w:rPr>
-          <w:rFonts w:ascii="Palatino Linotype" w:hAnsi="Palatino Linotype"/>
-          <w:bCs/>
-          <w:sz w:val="20"/>
-          <w:szCs w:val="20"/>
-        </w:rPr>
-        <w:t>. {% endif %}</w:t>
-      </w:r>
-      <w:r>
-        <w:rPr>
-          <w:rFonts w:ascii="Palatino Linotype" w:hAnsi="Palatino Linotype"/>
-          <w:sz w:val="20"/>
-          <w:szCs w:val="20"/>
-        </w:rPr>
-        <w:t xml:space="preserve">{% if community_control.alcohol_evaluation is true %}  </w:t>
+          <w:sz w:val="20"/>
+          <w:szCs w:val="20"/>
+        </w:rPr>
+        <w:t xml:space="preserve">Shall not come within 500 feet of </w:t>
+      </w:r>
+      <w:r>
+        <w:rPr>
+          <w:rFonts w:ascii="Palatino Linotype" w:hAnsi="Palatino Linotype"/>
+          <w:b/>
+          <w:sz w:val="20"/>
+          <w:szCs w:val="20"/>
+        </w:rPr>
+        <w:t>{{ community_control.not_within_500_feet_person }}</w:t>
+      </w:r>
+      <w:r>
+        <w:rPr>
+          <w:rFonts w:ascii="Palatino Linotype" w:hAnsi="Palatino Linotype"/>
+          <w:sz w:val="20"/>
+          <w:szCs w:val="20"/>
+        </w:rPr>
+        <w:t>.</w:t>
+      </w:r>
+      <w:r>
+        <w:rPr>
+          <w:rFonts w:ascii="Palatino Linotype" w:hAnsi="Palatino Linotype"/>
+          <w:sz w:val="20"/>
+          <w:szCs w:val="20"/>
+        </w:rPr>
+        <w:t>{% endif %}{% if community_control.no_contact_with_ordered is true %}</w:t>
+      </w:r>
+      <w:r>
+        <w:rPr>
+          <w:rFonts w:ascii="Palatino Linotype" w:hAnsi="Palatino Linotype"/>
+          <w:sz w:val="20"/>
+          <w:szCs w:val="20"/>
+        </w:rPr>
+        <w:t xml:space="preserve">  </w:t>
+      </w:r>
+    </w:p>
+    <w:p>
+      <w:pPr>
+        <w:pStyle w:val="ListParagraph"/>
+        <w:numPr>
+          <w:ilvl w:val="0"/>
+          <w:numId w:val="2"/>
+        </w:numPr>
+        <w:tabs>
+          <w:tab w:val="center" w:pos="4680"/>
+        </w:tabs>
+        <w:jc w:val="both"/>
+        <w:rPr>
+          <w:rFonts w:ascii="Palatino Linotype" w:hAnsi="Palatino Linotype"/>
+          <w:bCs/>
+          <w:sz w:val="20"/>
+          <w:szCs w:val="20"/>
+        </w:rPr>
+      </w:pPr>
+      <w:r>
+        <w:rPr>
+          <w:rFonts w:ascii="Palatino Linotype" w:hAnsi="Palatino Linotype"/>
+          <w:bCs/>
+          <w:sz w:val="20"/>
+          <w:szCs w:val="20"/>
+        </w:rPr>
+        <w:t xml:space="preserve">Defendant shall have no contact with </w:t>
+      </w:r>
+      <w:r>
+        <w:rPr>
+          <w:rFonts w:ascii="Palatino Linotype" w:hAnsi="Palatino Linotype"/>
+          <w:b/>
+          <w:bCs/>
+          <w:sz w:val="20"/>
+          <w:szCs w:val="20"/>
+        </w:rPr>
+        <w:t>{{ community_control.no_contact_with_person }}</w:t>
+      </w:r>
+      <w:r>
+        <w:rPr>
+          <w:rFonts w:ascii="Palatino Linotype" w:hAnsi="Palatino Linotype"/>
+          <w:bCs/>
+          <w:sz w:val="20"/>
+          <w:szCs w:val="20"/>
+        </w:rPr>
+        <w:t>.  Contact includes, but is not limited to, landline, cordless, cellular or digital telephone; text; instant messaging; fax; e-mail; voicemail; delivery service; social media; blogging; writings; electronic communications; posting a message; or communications by any other means directly or through another person.</w:t>
+      </w:r>
+      <w:r>
+        <w:rPr>
+          <w:rFonts w:ascii="Palatino Linotype" w:hAnsi="Palatino Linotype"/>
+          <w:bCs/>
+          <w:sz w:val="20"/>
+          <w:szCs w:val="20"/>
+        </w:rPr>
+        <w:t>{% endif %}</w:t>
+      </w:r>
+      <w:r>
+        <w:rPr>
+          <w:rFonts w:ascii="Palatino Linotype" w:hAnsi="Palatino Linotype"/>
+          <w:sz w:val="20"/>
+          <w:szCs w:val="20"/>
+        </w:rPr>
+        <w:t>{% if community_control.driver_intervention_program is true %}</w:t>
+      </w:r>
+      <w:r>
+        <w:rPr>
+          <w:rFonts w:ascii="Palatino Linotype" w:hAnsi="Palatino Linotype"/>
+          <w:sz w:val="20"/>
+          <w:szCs w:val="20"/>
+        </w:rPr>
+        <w:t xml:space="preserve">  </w:t>
       </w:r>
     </w:p>
     <w:p>
@@ -5348,15 +5344,51 @@
           <w:sz w:val="20"/>
           <w:szCs w:val="20"/>
         </w:rPr>
-        <w:t>an alcohol/drug dependency evaluation and comply with any treatment and/or counseling recommendations.  Defendant shall provide community control with proof of monthly compliance. {% endif %}</w:t>
-      </w:r>
-      <w:r>
-        <w:rPr>
-          <w:rFonts w:ascii="Palatino Linotype" w:hAnsi="Palatino Linotype"/>
-          <w:sz w:val="20"/>
-          <w:szCs w:val="20"/>
-        </w:rPr>
-        <w:t xml:space="preserve">{% if community_control.antitheft_program is true %}  </w:t>
+        <w:t>a</w:t>
+      </w:r>
+      <w:r>
+        <w:rPr>
+          <w:rFonts w:ascii="Palatino Linotype" w:hAnsi="Palatino Linotype"/>
+          <w:bCs/>
+          <w:sz w:val="20"/>
+          <w:szCs w:val="20"/>
+        </w:rPr>
+        <w:t>n approved</w:t>
+      </w:r>
+      <w:r>
+        <w:rPr>
+          <w:rFonts w:ascii="Palatino Linotype" w:hAnsi="Palatino Linotype"/>
+          <w:bCs/>
+          <w:sz w:val="20"/>
+          <w:szCs w:val="20"/>
+        </w:rPr>
+        <w:t xml:space="preserve"> driver intervention program</w:t>
+      </w:r>
+      <w:r>
+        <w:rPr>
+          <w:rFonts w:ascii="Palatino Linotype" w:hAnsi="Palatino Linotype"/>
+          <w:bCs/>
+          <w:sz w:val="20"/>
+          <w:szCs w:val="20"/>
+        </w:rPr>
+        <w:t xml:space="preserve"> or serve 3 days in the Delaware County Jail</w:t>
+      </w:r>
+      <w:r>
+        <w:rPr>
+          <w:rFonts w:ascii="Palatino Linotype" w:hAnsi="Palatino Linotype"/>
+          <w:bCs/>
+          <w:sz w:val="20"/>
+          <w:szCs w:val="20"/>
+        </w:rPr>
+        <w:t>. {% endif %}</w:t>
+      </w:r>
+      <w:r>
+        <w:rPr>
+          <w:rFonts w:ascii="Palatino Linotype" w:hAnsi="Palatino Linotype"/>
+          <w:sz w:val="20"/>
+          <w:szCs w:val="20"/>
+        </w:rPr>
+        <w:t xml:space="preserve">{% if community_control.alcohol_evaluation is true %}  </w:t>
       </w:r>
     </w:p>
     <w:p>
@@ -5373,7 +5405,6 @@
         <w:jc w:val="both"/>
         <w:rPr>
           <w:rFonts w:ascii="Palatino Linotype" w:hAnsi="Palatino Linotype"/>
-          <w:bCs/>
           <w:sz w:val="20"/>
           <w:szCs w:val="20"/>
         </w:rPr>
@@ -5402,42 +5433,15 @@
           <w:sz w:val="20"/>
           <w:szCs w:val="20"/>
         </w:rPr>
-        <w:t>an</w:t>
-      </w:r>
-      <w:r>
-        <w:rPr>
-          <w:rFonts w:ascii="Palatino Linotype" w:hAnsi="Palatino Linotype"/>
-          <w:bCs/>
-          <w:sz w:val="20"/>
-          <w:szCs w:val="20"/>
-        </w:rPr>
-        <w:t xml:space="preserve"> approved</w:t>
-      </w:r>
-      <w:r>
-        <w:rPr>
-          <w:rFonts w:ascii="Palatino Linotype" w:hAnsi="Palatino Linotype"/>
-          <w:bCs/>
-          <w:sz w:val="20"/>
-          <w:szCs w:val="20"/>
-        </w:rPr>
-        <w:t xml:space="preserve"> anti-theft/shoplifting program. {% endif %}</w:t>
-      </w:r>
-      <w:r>
-        <w:rPr>
-          <w:rFonts w:ascii="Palatino Linotype" w:hAnsi="Palatino Linotype"/>
-          <w:sz w:val="20"/>
-          <w:szCs w:val="20"/>
-        </w:rPr>
-        <w:t xml:space="preserve">{% if community_control.domestic_violence_program is true %}  </w:t>
-      </w:r>
-      <w:r>
-        <w:rPr>
-          <w:rFonts w:ascii="Palatino Linotype" w:hAnsi="Palatino Linotype"/>
-          <w:bCs/>
-          <w:sz w:val="20"/>
-          <w:szCs w:val="20"/>
-        </w:rPr>
-        <w:t xml:space="preserve"> </w:t>
+        <w:t>an alcohol/drug dependency evaluation and comply with any treatment and/or counseling recommendations.  Defendant shall provide community control with proof of monthly compliance. {% endif %}</w:t>
+      </w:r>
+      <w:r>
+        <w:rPr>
+          <w:rFonts w:ascii="Palatino Linotype" w:hAnsi="Palatino Linotype"/>
+          <w:sz w:val="20"/>
+          <w:szCs w:val="20"/>
+        </w:rPr>
+        <w:t xml:space="preserve">{% if community_control.antitheft_program is true %}  </w:t>
       </w:r>
     </w:p>
     <w:p>
@@ -5483,33 +5487,42 @@
           <w:sz w:val="20"/>
           <w:szCs w:val="20"/>
         </w:rPr>
-        <w:t>a</w:t>
-      </w:r>
-      <w:r>
-        <w:rPr>
-          <w:rFonts w:ascii="Palatino Linotype" w:hAnsi="Palatino Linotype"/>
-          <w:bCs/>
-          <w:sz w:val="20"/>
-          <w:szCs w:val="20"/>
-        </w:rPr>
-        <w:t>n approved</w:t>
-      </w:r>
-      <w:r>
-        <w:rPr>
-          <w:rFonts w:ascii="Palatino Linotype" w:hAnsi="Palatino Linotype"/>
-          <w:bCs/>
-          <w:sz w:val="20"/>
-          <w:szCs w:val="20"/>
-        </w:rPr>
-        <w:t xml:space="preserve"> domestic violence offender program. {% endif %}</w:t>
-      </w:r>
-      <w:r>
-        <w:rPr>
-          <w:rFonts w:ascii="Palatino Linotype" w:hAnsi="Palatino Linotype"/>
-          <w:sz w:val="20"/>
-          <w:szCs w:val="20"/>
-        </w:rPr>
-        <w:t xml:space="preserve">{% if community_control.mental_health_evaluation is true %}  </w:t>
+        <w:t>an</w:t>
+      </w:r>
+      <w:r>
+        <w:rPr>
+          <w:rFonts w:ascii="Palatino Linotype" w:hAnsi="Palatino Linotype"/>
+          <w:bCs/>
+          <w:sz w:val="20"/>
+          <w:szCs w:val="20"/>
+        </w:rPr>
+        <w:t xml:space="preserve"> approved</w:t>
+      </w:r>
+      <w:r>
+        <w:rPr>
+          <w:rFonts w:ascii="Palatino Linotype" w:hAnsi="Palatino Linotype"/>
+          <w:bCs/>
+          <w:sz w:val="20"/>
+          <w:szCs w:val="20"/>
+        </w:rPr>
+        <w:t xml:space="preserve"> anti-theft/shoplifting program. {% endif %}</w:t>
+      </w:r>
+      <w:r>
+        <w:rPr>
+          <w:rFonts w:ascii="Palatino Linotype" w:hAnsi="Palatino Linotype"/>
+          <w:sz w:val="20"/>
+          <w:szCs w:val="20"/>
+        </w:rPr>
+        <w:t xml:space="preserve">{% if community_control.domestic_violence_program is true %}  </w:t>
+      </w:r>
+      <w:r>
+        <w:rPr>
+          <w:rFonts w:ascii="Palatino Linotype" w:hAnsi="Palatino Linotype"/>
+          <w:bCs/>
+          <w:sz w:val="20"/>
+          <w:szCs w:val="20"/>
+        </w:rPr>
+        <w:t xml:space="preserve"> </w:t>
       </w:r>
     </w:p>
     <w:p>
@@ -5538,15 +5551,50 @@
           <w:sz w:val="20"/>
           <w:szCs w:val="20"/>
         </w:rPr>
-        <w:t>Within 90 days obtain a mental health evaluation and comply with any treatment and/or counseling recommendations.  Defendant shall sign a release/consent to permit community control to obtain a copy of records.  Defendant shall provide community control with proof of monthly compliance. {% endif %}</w:t>
-      </w:r>
-      <w:r>
-        <w:rPr>
-          <w:rFonts w:ascii="Palatino Linotype" w:hAnsi="Palatino Linotype"/>
-          <w:sz w:val="20"/>
-          <w:szCs w:val="20"/>
-        </w:rPr>
-        <w:t xml:space="preserve">{% if community_control.anger_management_program is true %}  </w:t>
+        <w:t>Within 90 days provide proof of completion of</w:t>
+      </w:r>
+      <w:r>
+        <w:rPr>
+          <w:rFonts w:ascii="Palatino Linotype" w:hAnsi="Palatino Linotype"/>
+          <w:sz w:val="20"/>
+          <w:szCs w:val="20"/>
+        </w:rPr>
+        <w:t xml:space="preserve"> </w:t>
+      </w:r>
+      <w:r>
+        <w:rPr>
+          <w:rFonts w:ascii="Palatino Linotype" w:hAnsi="Palatino Linotype"/>
+          <w:bCs/>
+          <w:sz w:val="20"/>
+          <w:szCs w:val="20"/>
+        </w:rPr>
+        <w:t>a</w:t>
+      </w:r>
+      <w:r>
+        <w:rPr>
+          <w:rFonts w:ascii="Palatino Linotype" w:hAnsi="Palatino Linotype"/>
+          <w:bCs/>
+          <w:sz w:val="20"/>
+          <w:szCs w:val="20"/>
+        </w:rPr>
+        <w:t>n approved</w:t>
+      </w:r>
+      <w:r>
+        <w:rPr>
+          <w:rFonts w:ascii="Palatino Linotype" w:hAnsi="Palatino Linotype"/>
+          <w:bCs/>
+          <w:sz w:val="20"/>
+          <w:szCs w:val="20"/>
+        </w:rPr>
+        <w:t xml:space="preserve"> domestic violence offender program. {% endif %}</w:t>
+      </w:r>
+      <w:r>
+        <w:rPr>
+          <w:rFonts w:ascii="Palatino Linotype" w:hAnsi="Palatino Linotype"/>
+          <w:sz w:val="20"/>
+          <w:szCs w:val="20"/>
+        </w:rPr>
+        <w:t xml:space="preserve">{% if community_control.mental_health_evaluation is true %}  </w:t>
       </w:r>
     </w:p>
     <w:p>
@@ -5575,32 +5623,15 @@
           <w:sz w:val="20"/>
           <w:szCs w:val="20"/>
         </w:rPr>
-        <w:t>Within 90 days provide proof of completion of</w:t>
-      </w:r>
-      <w:r>
-        <w:rPr>
-          <w:rFonts w:ascii="Palatino Linotype" w:hAnsi="Palatino Linotype"/>
-          <w:sz w:val="20"/>
-          <w:szCs w:val="20"/>
-        </w:rPr>
-        <w:t xml:space="preserve"> </w:t>
-      </w:r>
-      <w:r>
-        <w:rPr>
-          <w:rFonts w:ascii="Palatino Linotype" w:hAnsi="Palatino Linotype"/>
-          <w:bCs/>
-          <w:sz w:val="20"/>
-          <w:szCs w:val="20"/>
-        </w:rPr>
-        <w:t>a class in anger management.{% endif %}</w:t>
-      </w:r>
-      <w:r>
-        <w:rPr>
-          <w:rFonts w:ascii="Palatino Linotype" w:hAnsi="Palatino Linotype"/>
-          <w:sz w:val="20"/>
-          <w:szCs w:val="20"/>
-        </w:rPr>
-        <w:t xml:space="preserve">{% if community_control.pay_restitution is true %}  </w:t>
+        <w:t>Within 90 days obtain a mental health evaluation and comply with any treatment and/or counseling recommendations.  Defendant shall sign a release/consent to permit community control to obtain a copy of records.  Defendant shall provide community control with proof of monthly compliance. {% endif %}</w:t>
+      </w:r>
+      <w:r>
+        <w:rPr>
+          <w:rFonts w:ascii="Palatino Linotype" w:hAnsi="Palatino Linotype"/>
+          <w:sz w:val="20"/>
+          <w:szCs w:val="20"/>
+        </w:rPr>
+        <w:t xml:space="preserve">{% if community_control.anger_management_program is true %}  </w:t>
       </w:r>
     </w:p>
     <w:p>
@@ -5617,73 +5648,23 @@
         <w:jc w:val="both"/>
         <w:rPr>
           <w:rFonts w:ascii="Palatino Linotype" w:hAnsi="Palatino Linotype"/>
-          <w:b/>
-          <w:bCs/>
-          <w:sz w:val="20"/>
-          <w:szCs w:val="20"/>
-        </w:rPr>
-      </w:pPr>
-      <w:r>
-        <w:rPr>
-          <w:rFonts w:ascii="Palatino Linotype" w:hAnsi="Palatino Linotype"/>
-          <w:sz w:val="20"/>
-          <w:szCs w:val="20"/>
-        </w:rPr>
-        <w:t xml:space="preserve">Within 60 days pay restitution of </w:t>
-      </w:r>
-      <w:r>
-        <w:rPr>
-          <w:rFonts w:ascii="Palatino Linotype" w:hAnsi="Palatino Linotype"/>
-          <w:b/>
-          <w:sz w:val="20"/>
-          <w:szCs w:val="20"/>
-        </w:rPr>
-        <w:t>${{ community_control.pay_restitution_amount }}</w:t>
-      </w:r>
-      <w:r>
-        <w:rPr>
-          <w:rFonts w:ascii="Palatino Linotype" w:hAnsi="Palatino Linotype"/>
-          <w:sz w:val="20"/>
-          <w:szCs w:val="20"/>
-        </w:rPr>
-        <w:t xml:space="preserve">, for which judgment is granted, </w:t>
-      </w:r>
-      <w:r>
-        <w:rPr>
-          <w:rFonts w:ascii="Palatino Linotype" w:hAnsi="Palatino Linotype"/>
-          <w:sz w:val="20"/>
-          <w:szCs w:val="20"/>
-        </w:rPr>
-        <w:t xml:space="preserve">payable </w:t>
-      </w:r>
-      <w:r>
-        <w:rPr>
-          <w:rFonts w:ascii="Palatino Linotype" w:hAnsi="Palatino Linotype"/>
-          <w:sz w:val="20"/>
-          <w:szCs w:val="20"/>
-        </w:rPr>
-        <w:t xml:space="preserve">through the Clerk’s office with </w:t>
-      </w:r>
-      <w:r>
-        <w:rPr>
-          <w:rFonts w:ascii="Palatino Linotype" w:hAnsi="Palatino Linotype"/>
-          <w:sz w:val="20"/>
-          <w:szCs w:val="20"/>
-        </w:rPr>
-        <w:t xml:space="preserve">cash, or with a </w:t>
-      </w:r>
-      <w:r>
-        <w:rPr>
-          <w:rFonts w:ascii="Palatino Linotype" w:hAnsi="Palatino Linotype"/>
-          <w:sz w:val="20"/>
-          <w:szCs w:val="20"/>
-        </w:rPr>
-        <w:t>cashier’s check or money order payable to</w:t>
-      </w:r>
-      <w:r>
-        <w:rPr>
-          <w:rFonts w:ascii="Palatino Linotype" w:hAnsi="Palatino Linotype"/>
-          <w:b/>
+          <w:bCs/>
+          <w:sz w:val="20"/>
+          <w:szCs w:val="20"/>
+        </w:rPr>
+      </w:pPr>
+      <w:r>
+        <w:rPr>
+          <w:rFonts w:ascii="Palatino Linotype" w:hAnsi="Palatino Linotype"/>
+          <w:bCs/>
+          <w:sz w:val="20"/>
+          <w:szCs w:val="20"/>
+        </w:rPr>
+        <w:t>Within 90 days provide proof of completion of</w:t>
+      </w:r>
+      <w:r>
+        <w:rPr>
+          <w:rFonts w:ascii="Palatino Linotype" w:hAnsi="Palatino Linotype"/>
           <w:sz w:val="20"/>
           <w:szCs w:val="20"/>
         </w:rPr>
@@ -5692,35 +5673,19 @@
       <w:r>
         <w:rPr>
           <w:rFonts w:ascii="Palatino Linotype" w:hAnsi="Palatino Linotype"/>
-          <w:sz w:val="20"/>
-          <w:szCs w:val="20"/>
-          <w:u w:val="single"/>
-        </w:rPr>
-        <w:t>{{ community_control.pay_restitution_to }}</w:t>
-      </w:r>
-      <w:r>
-        <w:rPr>
-          <w:rFonts w:ascii="Palatino Linotype" w:hAnsi="Palatino Linotype"/>
-          <w:sz w:val="20"/>
-          <w:szCs w:val="20"/>
-        </w:rPr>
-        <w:t>.  The Court ORDERS that any payments made by Defendant be first directed toward the payment of restitution.</w:t>
-      </w:r>
-      <w:r>
-        <w:rPr>
-          <w:rFonts w:ascii="Palatino Linotype" w:hAnsi="Palatino Linotype"/>
-          <w:sz w:val="20"/>
-          <w:szCs w:val="20"/>
-        </w:rPr>
-        <w:t>{% endif %}</w:t>
-      </w:r>
-      <w:r>
-        <w:rPr>
-          <w:rFonts w:ascii="Palatino Linotype" w:hAnsi="Palatino Linotype"/>
-          <w:sz w:val="20"/>
-          <w:szCs w:val="20"/>
-        </w:rPr>
-        <w:t xml:space="preserve">{% if community_control.alcohol_monitoring is true %}  </w:t>
+          <w:bCs/>
+          <w:sz w:val="20"/>
+          <w:szCs w:val="20"/>
+        </w:rPr>
+        <w:t>a class in anger management.{% endif %}</w:t>
+      </w:r>
+      <w:r>
+        <w:rPr>
+          <w:rFonts w:ascii="Palatino Linotype" w:hAnsi="Palatino Linotype"/>
+          <w:sz w:val="20"/>
+          <w:szCs w:val="20"/>
+        </w:rPr>
+        <w:t xml:space="preserve">{% if community_control.pay_restitution is true %}  </w:t>
       </w:r>
     </w:p>
     <w:p>
@@ -5749,7 +5714,135 @@
           <w:sz w:val="20"/>
           <w:szCs w:val="20"/>
         </w:rPr>
+        <w:t xml:space="preserve">Within 60 days pay restitution of </w:t>
+      </w:r>
+      <w:r>
+        <w:rPr>
+          <w:rFonts w:ascii="Palatino Linotype" w:hAnsi="Palatino Linotype"/>
+          <w:b/>
+          <w:sz w:val="20"/>
+          <w:szCs w:val="20"/>
+        </w:rPr>
+        <w:t>${{ community_control.pay_restitution_amount }}</w:t>
+      </w:r>
+      <w:r>
+        <w:rPr>
+          <w:rFonts w:ascii="Palatino Linotype" w:hAnsi="Palatino Linotype"/>
+          <w:sz w:val="20"/>
+          <w:szCs w:val="20"/>
+        </w:rPr>
+        <w:t xml:space="preserve">, for which judgment is granted, </w:t>
+      </w:r>
+      <w:r>
+        <w:rPr>
+          <w:rFonts w:ascii="Palatino Linotype" w:hAnsi="Palatino Linotype"/>
+          <w:sz w:val="20"/>
+          <w:szCs w:val="20"/>
+        </w:rPr>
+        <w:t xml:space="preserve">payable </w:t>
+      </w:r>
+      <w:r>
+        <w:rPr>
+          <w:rFonts w:ascii="Palatino Linotype" w:hAnsi="Palatino Linotype"/>
+          <w:sz w:val="20"/>
+          <w:szCs w:val="20"/>
+        </w:rPr>
+        <w:t xml:space="preserve">through the Clerk’s office with </w:t>
+      </w:r>
+      <w:r>
+        <w:rPr>
+          <w:rFonts w:ascii="Palatino Linotype" w:hAnsi="Palatino Linotype"/>
+          <w:sz w:val="20"/>
+          <w:szCs w:val="20"/>
+        </w:rPr>
+        <w:t xml:space="preserve">cash, or with a </w:t>
+      </w:r>
+      <w:r>
+        <w:rPr>
+          <w:rFonts w:ascii="Palatino Linotype" w:hAnsi="Palatino Linotype"/>
+          <w:sz w:val="20"/>
+          <w:szCs w:val="20"/>
+        </w:rPr>
+        <w:t>cashier’s check or money order payable to</w:t>
+      </w:r>
+      <w:r>
+        <w:rPr>
+          <w:rFonts w:ascii="Palatino Linotype" w:hAnsi="Palatino Linotype"/>
+          <w:b/>
+          <w:sz w:val="20"/>
+          <w:szCs w:val="20"/>
+        </w:rPr>
+        <w:t xml:space="preserve"> </w:t>
+      </w:r>
+      <w:r>
+        <w:rPr>
+          <w:rFonts w:ascii="Palatino Linotype" w:hAnsi="Palatino Linotype"/>
+          <w:sz w:val="20"/>
+          <w:szCs w:val="20"/>
+          <w:u w:val="single"/>
+        </w:rPr>
+        <w:t>{{ community_control.pay_restitution_to }}</w:t>
+      </w:r>
+      <w:r>
+        <w:rPr>
+          <w:rFonts w:ascii="Palatino Linotype" w:hAnsi="Palatino Linotype"/>
+          <w:sz w:val="20"/>
+          <w:szCs w:val="20"/>
+        </w:rPr>
+        <w:t xml:space="preserve">.  The Court ORDERS that any payments made by </w:t>
+      </w:r>
+      <w:r>
+        <w:rPr>
+          <w:rFonts w:ascii="Palatino Linotype" w:hAnsi="Palatino Linotype"/>
+          <w:sz w:val="20"/>
+          <w:szCs w:val="20"/>
+        </w:rPr>
         <w:lastRenderedPageBreak/>
+        <w:t>Defendant be first directed toward the payment of restitution.</w:t>
+      </w:r>
+      <w:r>
+        <w:rPr>
+          <w:rFonts w:ascii="Palatino Linotype" w:hAnsi="Palatino Linotype"/>
+          <w:sz w:val="20"/>
+          <w:szCs w:val="20"/>
+        </w:rPr>
+        <w:t>{% endif %}</w:t>
+      </w:r>
+      <w:r>
+        <w:rPr>
+          <w:rFonts w:ascii="Palatino Linotype" w:hAnsi="Palatino Linotype"/>
+          <w:sz w:val="20"/>
+          <w:szCs w:val="20"/>
+        </w:rPr>
+        <w:t xml:space="preserve">{% if community_control.alcohol_monitoring is true %}  </w:t>
+      </w:r>
+    </w:p>
+    <w:p>
+      <w:pPr>
+        <w:pStyle w:val="ListParagraph"/>
+        <w:widowControl/>
+        <w:numPr>
+          <w:ilvl w:val="0"/>
+          <w:numId w:val="2"/>
+        </w:numPr>
+        <w:autoSpaceDE/>
+        <w:autoSpaceDN/>
+        <w:adjustRightInd/>
+        <w:jc w:val="both"/>
+        <w:rPr>
+          <w:rFonts w:ascii="Palatino Linotype" w:hAnsi="Palatino Linotype"/>
+          <w:b/>
+          <w:bCs/>
+          <w:sz w:val="20"/>
+          <w:szCs w:val="20"/>
+        </w:rPr>
+      </w:pPr>
+      <w:r>
+        <w:rPr>
+          <w:rFonts w:ascii="Palatino Linotype" w:hAnsi="Palatino Linotype"/>
+          <w:sz w:val="20"/>
+          <w:szCs w:val="20"/>
+        </w:rPr>
         <w:t>{% if currently_in_jail == ‘Yes’ %}Prior to release from jail, Defendant shall be fitted for a SCRAM unit. {% else %}Defendant shall report forthwith to the Office of Community Control to be fitted with a SCRAM unit. {% endif %}Defendant shall s</w:t>
       </w:r>
       <w:r>
@@ -6780,7 +6873,16 @@
           <w:sz w:val="16"/>
           <w:szCs w:val="16"/>
         </w:rPr>
-        <w:t>Prosecutor’s Office: PS    OM     EM; Defendant’s Attorney: PS     OM     EM; {{ defendant.first_name }} {{ defendant.last_name}}: PS     OM     EM; Community Control: PS    EM; County Jail: PS   EM;</w:t>
+        <w:t xml:space="preserve">Prosecutor’s Office: PS    OM     EM; Defendant’s Attorney: PS     OM     EM; {{ defendant.first_name }} {{ defendant.last_name}}: PS     </w:t>
+      </w:r>
+      <w:r>
+        <w:rPr>
+          <w:rFonts w:ascii="Palatino Linotype" w:hAnsi="Palatino Linotype"/>
+          <w:sz w:val="16"/>
+          <w:szCs w:val="16"/>
+        </w:rPr>
+        <w:lastRenderedPageBreak/>
+        <w:t>OM     EM; Community Control: PS    EM; County Jail: PS   EM;</w:t>
       </w:r>
     </w:p>
     <w:p>

--- a/tests/resources/Templates/Trial_Sentencing_Template.docx
+++ b/tests/resources/Templates/Trial_Sentencing_Template.docx
@@ -250,14 +250,34 @@
         </w:rPr>
         <w:t xml:space="preserve">.  </w:t>
       </w:r>
-      <w:r>
-        <w:rPr>
-          <w:rFonts w:ascii="Palatino Linotype" w:hAnsi="Palatino Linotype"/>
-          <w:sz w:val="20"/>
-          <w:szCs w:val="20"/>
-        </w:rPr>
-        <w:t>{{ case_number</w:t>
-      </w:r>
+      <w:proofErr w:type="gramStart"/>
+      <w:r>
+        <w:rPr>
+          <w:rFonts w:ascii="Palatino Linotype" w:hAnsi="Palatino Linotype"/>
+          <w:sz w:val="20"/>
+          <w:szCs w:val="20"/>
+        </w:rPr>
+        <w:t xml:space="preserve">{{ </w:t>
+      </w:r>
+      <w:proofErr w:type="spellStart"/>
+      <w:r>
+        <w:rPr>
+          <w:rFonts w:ascii="Palatino Linotype" w:hAnsi="Palatino Linotype"/>
+          <w:sz w:val="20"/>
+          <w:szCs w:val="20"/>
+        </w:rPr>
+        <w:t>case</w:t>
+      </w:r>
+      <w:proofErr w:type="gramEnd"/>
+      <w:r>
+        <w:rPr>
+          <w:rFonts w:ascii="Palatino Linotype" w:hAnsi="Palatino Linotype"/>
+          <w:sz w:val="20"/>
+          <w:szCs w:val="20"/>
+        </w:rPr>
+        <w:t>_number</w:t>
+      </w:r>
+      <w:proofErr w:type="spellEnd"/>
       <w:r>
         <w:rPr>
           <w:rFonts w:ascii="Palatino Linotype" w:hAnsi="Palatino Linotype"/>
@@ -313,21 +333,49 @@
           <w:szCs w:val="20"/>
         </w:rPr>
       </w:pPr>
-      <w:r>
-        <w:rPr>
-          <w:rFonts w:ascii="Palatino Linotype" w:hAnsi="Palatino Linotype"/>
-          <w:sz w:val="20"/>
-          <w:szCs w:val="20"/>
-        </w:rPr>
-        <w:t>{{ defendant.</w:t>
-      </w:r>
-      <w:r>
-        <w:rPr>
-          <w:rFonts w:ascii="Palatino Linotype" w:hAnsi="Palatino Linotype"/>
-          <w:sz w:val="20"/>
-          <w:szCs w:val="20"/>
-        </w:rPr>
-        <w:t>first_name }}</w:t>
+      <w:proofErr w:type="gramStart"/>
+      <w:r>
+        <w:rPr>
+          <w:rFonts w:ascii="Palatino Linotype" w:hAnsi="Palatino Linotype"/>
+          <w:sz w:val="20"/>
+          <w:szCs w:val="20"/>
+        </w:rPr>
+        <w:t xml:space="preserve">{{ </w:t>
+      </w:r>
+      <w:proofErr w:type="spellStart"/>
+      <w:r>
+        <w:rPr>
+          <w:rFonts w:ascii="Palatino Linotype" w:hAnsi="Palatino Linotype"/>
+          <w:sz w:val="20"/>
+          <w:szCs w:val="20"/>
+        </w:rPr>
+        <w:t>defendant</w:t>
+      </w:r>
+      <w:proofErr w:type="gramEnd"/>
+      <w:r>
+        <w:rPr>
+          <w:rFonts w:ascii="Palatino Linotype" w:hAnsi="Palatino Linotype"/>
+          <w:sz w:val="20"/>
+          <w:szCs w:val="20"/>
+        </w:rPr>
+        <w:t>.</w:t>
+      </w:r>
+      <w:r>
+        <w:rPr>
+          <w:rFonts w:ascii="Palatino Linotype" w:hAnsi="Palatino Linotype"/>
+          <w:sz w:val="20"/>
+          <w:szCs w:val="20"/>
+        </w:rPr>
+        <w:t>first_name</w:t>
+      </w:r>
+      <w:proofErr w:type="spellEnd"/>
+      <w:r>
+        <w:rPr>
+          <w:rFonts w:ascii="Palatino Linotype" w:hAnsi="Palatino Linotype"/>
+          <w:sz w:val="20"/>
+          <w:szCs w:val="20"/>
+        </w:rPr>
+        <w:t xml:space="preserve"> }}</w:t>
       </w:r>
       <w:r>
         <w:rPr>
@@ -343,7 +391,16 @@
           <w:sz w:val="20"/>
           <w:szCs w:val="20"/>
         </w:rPr>
-        <w:t>{{ defendant.</w:t>
+        <w:t xml:space="preserve">{{ </w:t>
+      </w:r>
+      <w:proofErr w:type="spellStart"/>
+      <w:r>
+        <w:rPr>
+          <w:rFonts w:ascii="Palatino Linotype" w:hAnsi="Palatino Linotype"/>
+          <w:sz w:val="20"/>
+          <w:szCs w:val="20"/>
+        </w:rPr>
+        <w:t>defendant.</w:t>
       </w:r>
       <w:r>
         <w:rPr>
@@ -359,7 +416,16 @@
           <w:sz w:val="20"/>
           <w:szCs w:val="20"/>
         </w:rPr>
-        <w:t>name }}</w:t>
+        <w:t>name</w:t>
+      </w:r>
+      <w:proofErr w:type="spellEnd"/>
+      <w:r>
+        <w:rPr>
+          <w:rFonts w:ascii="Palatino Linotype" w:hAnsi="Palatino Linotype"/>
+          <w:sz w:val="20"/>
+          <w:szCs w:val="20"/>
+        </w:rPr>
+        <w:t xml:space="preserve"> }}</w:t>
       </w:r>
       <w:r>
         <w:rPr>
@@ -498,7 +564,27 @@
           <w:sz w:val="20"/>
           <w:szCs w:val="20"/>
         </w:rPr>
-        <w:t>% if judicial_officer</w:t>
+        <w:t xml:space="preserve">% if </w:t>
+      </w:r>
+      <w:proofErr w:type="spellStart"/>
+      <w:r>
+        <w:rPr>
+          <w:rFonts w:ascii="Palatino Linotype" w:hAnsi="Palatino Linotype"/>
+          <w:bCs/>
+          <w:sz w:val="20"/>
+          <w:szCs w:val="20"/>
+        </w:rPr>
+        <w:t>judicial_</w:t>
+      </w:r>
+      <w:proofErr w:type="gramStart"/>
+      <w:r>
+        <w:rPr>
+          <w:rFonts w:ascii="Palatino Linotype" w:hAnsi="Palatino Linotype"/>
+          <w:bCs/>
+          <w:sz w:val="20"/>
+          <w:szCs w:val="20"/>
+        </w:rPr>
+        <w:t>officer</w:t>
       </w:r>
       <w:r>
         <w:rPr>
@@ -509,6 +595,7 @@
         </w:rPr>
         <w:t>.officer</w:t>
       </w:r>
+      <w:proofErr w:type="gramEnd"/>
       <w:r>
         <w:rPr>
           <w:rFonts w:ascii="Palatino Linotype" w:hAnsi="Palatino Linotype"/>
@@ -518,6 +605,7 @@
         </w:rPr>
         <w:t>_type</w:t>
       </w:r>
+      <w:proofErr w:type="spellEnd"/>
       <w:r>
         <w:rPr>
           <w:rFonts w:ascii="Palatino Linotype" w:hAnsi="Palatino Linotype"/>
@@ -603,7 +691,43 @@
           <w:sz w:val="20"/>
           <w:szCs w:val="20"/>
         </w:rPr>
-        <w:t>{% elif judicial_officer</w:t>
+        <w:t xml:space="preserve">{% </w:t>
+      </w:r>
+      <w:proofErr w:type="spellStart"/>
+      <w:r>
+        <w:rPr>
+          <w:rFonts w:ascii="Palatino Linotype" w:hAnsi="Palatino Linotype"/>
+          <w:sz w:val="20"/>
+          <w:szCs w:val="20"/>
+        </w:rPr>
+        <w:t>elif</w:t>
+      </w:r>
+      <w:proofErr w:type="spellEnd"/>
+      <w:r>
+        <w:rPr>
+          <w:rFonts w:ascii="Palatino Linotype" w:hAnsi="Palatino Linotype"/>
+          <w:sz w:val="20"/>
+          <w:szCs w:val="20"/>
+        </w:rPr>
+        <w:t xml:space="preserve"> </w:t>
+      </w:r>
+      <w:proofErr w:type="spellStart"/>
+      <w:r>
+        <w:rPr>
+          <w:rFonts w:ascii="Palatino Linotype" w:hAnsi="Palatino Linotype"/>
+          <w:sz w:val="20"/>
+          <w:szCs w:val="20"/>
+        </w:rPr>
+        <w:t>judicial_</w:t>
+      </w:r>
+      <w:proofErr w:type="gramStart"/>
+      <w:r>
+        <w:rPr>
+          <w:rFonts w:ascii="Palatino Linotype" w:hAnsi="Palatino Linotype"/>
+          <w:sz w:val="20"/>
+          <w:szCs w:val="20"/>
+        </w:rPr>
+        <w:t>officer</w:t>
       </w:r>
       <w:r>
         <w:rPr>
@@ -613,13 +737,23 @@
         </w:rPr>
         <w:t>.officer</w:t>
       </w:r>
-      <w:r>
-        <w:rPr>
-          <w:rFonts w:ascii="Palatino Linotype" w:hAnsi="Palatino Linotype"/>
-          <w:sz w:val="20"/>
-          <w:szCs w:val="20"/>
-        </w:rPr>
-        <w:t>_type == ‘Judge’ %}</w:t>
+      <w:proofErr w:type="gramEnd"/>
+      <w:r>
+        <w:rPr>
+          <w:rFonts w:ascii="Palatino Linotype" w:hAnsi="Palatino Linotype"/>
+          <w:sz w:val="20"/>
+          <w:szCs w:val="20"/>
+        </w:rPr>
+        <w:t>_type</w:t>
+      </w:r>
+      <w:proofErr w:type="spellEnd"/>
+      <w:r>
+        <w:rPr>
+          <w:rFonts w:ascii="Palatino Linotype" w:hAnsi="Palatino Linotype"/>
+          <w:sz w:val="20"/>
+          <w:szCs w:val="20"/>
+        </w:rPr>
+        <w:t xml:space="preserve"> == ‘Judge’ %}</w:t>
       </w:r>
     </w:p>
     <w:p>
@@ -692,16 +826,173 @@
           <w:sz w:val="20"/>
           <w:szCs w:val="20"/>
         </w:rPr>
-        <w:t>{% if appearance_reason == ‘trial to court’ %}</w:t>
-      </w:r>
-      <w:r>
-        <w:rPr>
-          <w:rFonts w:ascii="Palatino Linotype" w:hAnsi="Palatino Linotype"/>
-          <w:bCs/>
-          <w:sz w:val="20"/>
-          <w:szCs w:val="20"/>
-        </w:rPr>
-        <w:t xml:space="preserve">{% if defense_counsel_waived is false %}Defendant was represented by {{ defense_counsel }}, {{ defense_counsel_type }}. {% elif defense_counsel_waived is true %}Defendant </w:t>
+        <w:t xml:space="preserve">{% if </w:t>
+      </w:r>
+      <w:proofErr w:type="spellStart"/>
+      <w:r>
+        <w:rPr>
+          <w:rFonts w:ascii="Palatino Linotype" w:hAnsi="Palatino Linotype"/>
+          <w:sz w:val="20"/>
+          <w:szCs w:val="20"/>
+        </w:rPr>
+        <w:t>appearance_reason</w:t>
+      </w:r>
+      <w:proofErr w:type="spellEnd"/>
+      <w:r>
+        <w:rPr>
+          <w:rFonts w:ascii="Palatino Linotype" w:hAnsi="Palatino Linotype"/>
+          <w:sz w:val="20"/>
+          <w:szCs w:val="20"/>
+        </w:rPr>
+        <w:t xml:space="preserve"> == ‘trial to court’ </w:t>
+      </w:r>
+      <w:proofErr w:type="gramStart"/>
+      <w:r>
+        <w:rPr>
+          <w:rFonts w:ascii="Palatino Linotype" w:hAnsi="Palatino Linotype"/>
+          <w:sz w:val="20"/>
+          <w:szCs w:val="20"/>
+        </w:rPr>
+        <w:t>%}</w:t>
+      </w:r>
+      <w:r>
+        <w:rPr>
+          <w:rFonts w:ascii="Palatino Linotype" w:hAnsi="Palatino Linotype"/>
+          <w:bCs/>
+          <w:sz w:val="20"/>
+          <w:szCs w:val="20"/>
+        </w:rPr>
+        <w:t>{</w:t>
+      </w:r>
+      <w:proofErr w:type="gramEnd"/>
+      <w:r>
+        <w:rPr>
+          <w:rFonts w:ascii="Palatino Linotype" w:hAnsi="Palatino Linotype"/>
+          <w:bCs/>
+          <w:sz w:val="20"/>
+          <w:szCs w:val="20"/>
+        </w:rPr>
+        <w:t xml:space="preserve">% if </w:t>
+      </w:r>
+      <w:proofErr w:type="spellStart"/>
+      <w:r>
+        <w:rPr>
+          <w:rFonts w:ascii="Palatino Linotype" w:hAnsi="Palatino Linotype"/>
+          <w:bCs/>
+          <w:sz w:val="20"/>
+          <w:szCs w:val="20"/>
+        </w:rPr>
+        <w:t>defense_counsel_waived</w:t>
+      </w:r>
+      <w:proofErr w:type="spellEnd"/>
+      <w:r>
+        <w:rPr>
+          <w:rFonts w:ascii="Palatino Linotype" w:hAnsi="Palatino Linotype"/>
+          <w:bCs/>
+          <w:sz w:val="20"/>
+          <w:szCs w:val="20"/>
+        </w:rPr>
+        <w:t xml:space="preserve"> is false %}Defendant was represented by {{ </w:t>
+      </w:r>
+      <w:proofErr w:type="spellStart"/>
+      <w:r>
+        <w:rPr>
+          <w:rFonts w:ascii="Palatino Linotype" w:hAnsi="Palatino Linotype"/>
+          <w:bCs/>
+          <w:sz w:val="20"/>
+          <w:szCs w:val="20"/>
+        </w:rPr>
+        <w:t>defense_counsel</w:t>
+      </w:r>
+      <w:proofErr w:type="spellEnd"/>
+      <w:r>
+        <w:rPr>
+          <w:rFonts w:ascii="Palatino Linotype" w:hAnsi="Palatino Linotype"/>
+          <w:bCs/>
+          <w:sz w:val="20"/>
+          <w:szCs w:val="20"/>
+        </w:rPr>
+        <w:t xml:space="preserve"> }}, {{ </w:t>
+      </w:r>
+      <w:proofErr w:type="spellStart"/>
+      <w:r>
+        <w:rPr>
+          <w:rFonts w:ascii="Palatino Linotype" w:hAnsi="Palatino Linotype"/>
+          <w:bCs/>
+          <w:sz w:val="20"/>
+          <w:szCs w:val="20"/>
+        </w:rPr>
+        <w:t>defense_counsel_type</w:t>
+      </w:r>
+      <w:proofErr w:type="spellEnd"/>
+      <w:r>
+        <w:rPr>
+          <w:rFonts w:ascii="Palatino Linotype" w:hAnsi="Palatino Linotype"/>
+          <w:bCs/>
+          <w:sz w:val="20"/>
+          <w:szCs w:val="20"/>
+        </w:rPr>
+        <w:t xml:space="preserve"> }}. {% </w:t>
+      </w:r>
+      <w:proofErr w:type="spellStart"/>
+      <w:r>
+        <w:rPr>
+          <w:rFonts w:ascii="Palatino Linotype" w:hAnsi="Palatino Linotype"/>
+          <w:bCs/>
+          <w:sz w:val="20"/>
+          <w:szCs w:val="20"/>
+        </w:rPr>
+        <w:t>elif</w:t>
+      </w:r>
+      <w:proofErr w:type="spellEnd"/>
+      <w:r>
+        <w:rPr>
+          <w:rFonts w:ascii="Palatino Linotype" w:hAnsi="Palatino Linotype"/>
+          <w:bCs/>
+          <w:sz w:val="20"/>
+          <w:szCs w:val="20"/>
+        </w:rPr>
+        <w:t xml:space="preserve"> </w:t>
+      </w:r>
+      <w:proofErr w:type="spellStart"/>
+      <w:r>
+        <w:rPr>
+          <w:rFonts w:ascii="Palatino Linotype" w:hAnsi="Palatino Linotype"/>
+          <w:bCs/>
+          <w:sz w:val="20"/>
+          <w:szCs w:val="20"/>
+        </w:rPr>
+        <w:t>defense_counsel_waived</w:t>
+      </w:r>
+      <w:proofErr w:type="spellEnd"/>
+      <w:r>
+        <w:rPr>
+          <w:rFonts w:ascii="Palatino Linotype" w:hAnsi="Palatino Linotype"/>
+          <w:bCs/>
+          <w:sz w:val="20"/>
+          <w:szCs w:val="20"/>
+        </w:rPr>
+        <w:t xml:space="preserve"> is true </w:t>
+      </w:r>
+      <w:proofErr w:type="gramStart"/>
+      <w:r>
+        <w:rPr>
+          <w:rFonts w:ascii="Palatino Linotype" w:hAnsi="Palatino Linotype"/>
+          <w:bCs/>
+          <w:sz w:val="20"/>
+          <w:szCs w:val="20"/>
+        </w:rPr>
+        <w:t>%}Defendant</w:t>
+      </w:r>
+      <w:proofErr w:type="gramEnd"/>
+      <w:r>
+        <w:rPr>
+          <w:rFonts w:ascii="Palatino Linotype" w:hAnsi="Palatino Linotype"/>
+          <w:bCs/>
+          <w:sz w:val="20"/>
+          <w:szCs w:val="20"/>
+        </w:rPr>
+        <w:t xml:space="preserve"> </w:t>
       </w:r>
       <w:r>
         <w:rPr>
@@ -737,15 +1028,52 @@
           <w:sz w:val="20"/>
           <w:szCs w:val="20"/>
         </w:rPr>
-        <w:t>right to counsel. {% endif %}</w:t>
-      </w:r>
-      <w:r>
-        <w:rPr>
-          <w:rFonts w:ascii="Palatino Linotype" w:hAnsi="Palatino Linotype"/>
-          <w:sz w:val="20"/>
-          <w:szCs w:val="20"/>
-        </w:rPr>
-        <w:t>Defendant appeared in Court on {{ plea_trial_date }}</w:t>
+        <w:t xml:space="preserve">right to counsel. {% endif </w:t>
+      </w:r>
+      <w:proofErr w:type="gramStart"/>
+      <w:r>
+        <w:rPr>
+          <w:rFonts w:ascii="Palatino Linotype" w:hAnsi="Palatino Linotype"/>
+          <w:bCs/>
+          <w:sz w:val="20"/>
+          <w:szCs w:val="20"/>
+        </w:rPr>
+        <w:t>%}</w:t>
+      </w:r>
+      <w:r>
+        <w:rPr>
+          <w:rFonts w:ascii="Palatino Linotype" w:hAnsi="Palatino Linotype"/>
+          <w:sz w:val="20"/>
+          <w:szCs w:val="20"/>
+        </w:rPr>
+        <w:t>Defendant</w:t>
+      </w:r>
+      <w:proofErr w:type="gramEnd"/>
+      <w:r>
+        <w:rPr>
+          <w:rFonts w:ascii="Palatino Linotype" w:hAnsi="Palatino Linotype"/>
+          <w:sz w:val="20"/>
+          <w:szCs w:val="20"/>
+        </w:rPr>
+        <w:t xml:space="preserve"> appeared in Court on {{ </w:t>
+      </w:r>
+      <w:proofErr w:type="spellStart"/>
+      <w:r>
+        <w:rPr>
+          <w:rFonts w:ascii="Palatino Linotype" w:hAnsi="Palatino Linotype"/>
+          <w:sz w:val="20"/>
+          <w:szCs w:val="20"/>
+        </w:rPr>
+        <w:t>plea_trial_date</w:t>
+      </w:r>
+      <w:proofErr w:type="spellEnd"/>
+      <w:r>
+        <w:rPr>
+          <w:rFonts w:ascii="Palatino Linotype" w:hAnsi="Palatino Linotype"/>
+          <w:sz w:val="20"/>
+          <w:szCs w:val="20"/>
+        </w:rPr>
+        <w:t xml:space="preserve"> }}</w:t>
       </w:r>
       <w:r>
         <w:rPr>
@@ -817,7 +1145,61 @@
           <w:sz w:val="20"/>
           <w:szCs w:val="20"/>
         </w:rPr>
-        <w:t xml:space="preserve">{% elif appearance_reason == ‘jury trial’ %}Defendant appeared in </w:t>
+        <w:t xml:space="preserve">{% </w:t>
+      </w:r>
+      <w:proofErr w:type="spellStart"/>
+      <w:r>
+        <w:rPr>
+          <w:rFonts w:ascii="Palatino Linotype" w:hAnsi="Palatino Linotype"/>
+          <w:sz w:val="20"/>
+          <w:szCs w:val="20"/>
+        </w:rPr>
+        <w:t>elif</w:t>
+      </w:r>
+      <w:proofErr w:type="spellEnd"/>
+      <w:r>
+        <w:rPr>
+          <w:rFonts w:ascii="Palatino Linotype" w:hAnsi="Palatino Linotype"/>
+          <w:sz w:val="20"/>
+          <w:szCs w:val="20"/>
+        </w:rPr>
+        <w:t xml:space="preserve"> </w:t>
+      </w:r>
+      <w:proofErr w:type="spellStart"/>
+      <w:r>
+        <w:rPr>
+          <w:rFonts w:ascii="Palatino Linotype" w:hAnsi="Palatino Linotype"/>
+          <w:sz w:val="20"/>
+          <w:szCs w:val="20"/>
+        </w:rPr>
+        <w:t>appearance_reason</w:t>
+      </w:r>
+      <w:proofErr w:type="spellEnd"/>
+      <w:r>
+        <w:rPr>
+          <w:rFonts w:ascii="Palatino Linotype" w:hAnsi="Palatino Linotype"/>
+          <w:sz w:val="20"/>
+          <w:szCs w:val="20"/>
+        </w:rPr>
+        <w:t xml:space="preserve"> == ‘jury trial’ </w:t>
+      </w:r>
+      <w:proofErr w:type="gramStart"/>
+      <w:r>
+        <w:rPr>
+          <w:rFonts w:ascii="Palatino Linotype" w:hAnsi="Palatino Linotype"/>
+          <w:sz w:val="20"/>
+          <w:szCs w:val="20"/>
+        </w:rPr>
+        <w:t>%}Defendant</w:t>
+      </w:r>
+      <w:proofErr w:type="gramEnd"/>
+      <w:r>
+        <w:rPr>
+          <w:rFonts w:ascii="Palatino Linotype" w:hAnsi="Palatino Linotype"/>
+          <w:sz w:val="20"/>
+          <w:szCs w:val="20"/>
+        </w:rPr>
+        <w:t xml:space="preserve"> appeared in </w:t>
       </w:r>
       <w:r>
         <w:rPr>
@@ -833,7 +1215,25 @@
           <w:sz w:val="20"/>
           <w:szCs w:val="20"/>
         </w:rPr>
-        <w:t>ourt on {{ plea_trial_date }}</w:t>
+        <w:t xml:space="preserve">ourt on {{ </w:t>
+      </w:r>
+      <w:proofErr w:type="spellStart"/>
+      <w:r>
+        <w:rPr>
+          <w:rFonts w:ascii="Palatino Linotype" w:hAnsi="Palatino Linotype"/>
+          <w:sz w:val="20"/>
+          <w:szCs w:val="20"/>
+        </w:rPr>
+        <w:t>plea_trial_date</w:t>
+      </w:r>
+      <w:proofErr w:type="spellEnd"/>
+      <w:r>
+        <w:rPr>
+          <w:rFonts w:ascii="Palatino Linotype" w:hAnsi="Palatino Linotype"/>
+          <w:sz w:val="20"/>
+          <w:szCs w:val="20"/>
+        </w:rPr>
+        <w:t xml:space="preserve"> }}</w:t>
       </w:r>
       <w:r>
         <w:rPr>
@@ -858,15 +1258,174 @@
           <w:sz w:val="20"/>
           <w:szCs w:val="20"/>
         </w:rPr>
-        <w:t>{% if defense_counsel_waived is false %}Defendant was represented by {{ defense_counsel }}, {{ defense_counsel_type }}. {% elif defense_counsel_waived is true %}Defendant waived right to counsel. {% endif %}</w:t>
-      </w:r>
-      <w:r>
-        <w:rPr>
-          <w:rFonts w:ascii="Palatino Linotype" w:hAnsi="Palatino Linotype"/>
-          <w:sz w:val="20"/>
-          <w:szCs w:val="20"/>
-        </w:rPr>
-        <w:t>After hearing the evidence and deliberating the jury</w:t>
+        <w:t xml:space="preserve">{% if </w:t>
+      </w:r>
+      <w:proofErr w:type="spellStart"/>
+      <w:r>
+        <w:rPr>
+          <w:rFonts w:ascii="Palatino Linotype" w:hAnsi="Palatino Linotype"/>
+          <w:bCs/>
+          <w:sz w:val="20"/>
+          <w:szCs w:val="20"/>
+        </w:rPr>
+        <w:t>defense_counsel_waived</w:t>
+      </w:r>
+      <w:proofErr w:type="spellEnd"/>
+      <w:r>
+        <w:rPr>
+          <w:rFonts w:ascii="Palatino Linotype" w:hAnsi="Palatino Linotype"/>
+          <w:bCs/>
+          <w:sz w:val="20"/>
+          <w:szCs w:val="20"/>
+        </w:rPr>
+        <w:t xml:space="preserve"> is false </w:t>
+      </w:r>
+      <w:proofErr w:type="gramStart"/>
+      <w:r>
+        <w:rPr>
+          <w:rFonts w:ascii="Palatino Linotype" w:hAnsi="Palatino Linotype"/>
+          <w:bCs/>
+          <w:sz w:val="20"/>
+          <w:szCs w:val="20"/>
+        </w:rPr>
+        <w:t>%}Defendant</w:t>
+      </w:r>
+      <w:proofErr w:type="gramEnd"/>
+      <w:r>
+        <w:rPr>
+          <w:rFonts w:ascii="Palatino Linotype" w:hAnsi="Palatino Linotype"/>
+          <w:bCs/>
+          <w:sz w:val="20"/>
+          <w:szCs w:val="20"/>
+        </w:rPr>
+        <w:t xml:space="preserve"> was represented by {{ </w:t>
+      </w:r>
+      <w:proofErr w:type="spellStart"/>
+      <w:r>
+        <w:rPr>
+          <w:rFonts w:ascii="Palatino Linotype" w:hAnsi="Palatino Linotype"/>
+          <w:bCs/>
+          <w:sz w:val="20"/>
+          <w:szCs w:val="20"/>
+        </w:rPr>
+        <w:t>defense_counsel</w:t>
+      </w:r>
+      <w:proofErr w:type="spellEnd"/>
+      <w:r>
+        <w:rPr>
+          <w:rFonts w:ascii="Palatino Linotype" w:hAnsi="Palatino Linotype"/>
+          <w:bCs/>
+          <w:sz w:val="20"/>
+          <w:szCs w:val="20"/>
+        </w:rPr>
+        <w:t xml:space="preserve"> }}, {{ </w:t>
+      </w:r>
+      <w:proofErr w:type="spellStart"/>
+      <w:r>
+        <w:rPr>
+          <w:rFonts w:ascii="Palatino Linotype" w:hAnsi="Palatino Linotype"/>
+          <w:bCs/>
+          <w:sz w:val="20"/>
+          <w:szCs w:val="20"/>
+        </w:rPr>
+        <w:t>defense_counsel_type</w:t>
+      </w:r>
+      <w:proofErr w:type="spellEnd"/>
+      <w:r>
+        <w:rPr>
+          <w:rFonts w:ascii="Palatino Linotype" w:hAnsi="Palatino Linotype"/>
+          <w:bCs/>
+          <w:sz w:val="20"/>
+          <w:szCs w:val="20"/>
+        </w:rPr>
+        <w:t xml:space="preserve"> }}. {% </w:t>
+      </w:r>
+      <w:proofErr w:type="spellStart"/>
+      <w:r>
+        <w:rPr>
+          <w:rFonts w:ascii="Palatino Linotype" w:hAnsi="Palatino Linotype"/>
+          <w:bCs/>
+          <w:sz w:val="20"/>
+          <w:szCs w:val="20"/>
+        </w:rPr>
+        <w:t>elif</w:t>
+      </w:r>
+      <w:proofErr w:type="spellEnd"/>
+      <w:r>
+        <w:rPr>
+          <w:rFonts w:ascii="Palatino Linotype" w:hAnsi="Palatino Linotype"/>
+          <w:bCs/>
+          <w:sz w:val="20"/>
+          <w:szCs w:val="20"/>
+        </w:rPr>
+        <w:t xml:space="preserve"> </w:t>
+      </w:r>
+      <w:proofErr w:type="spellStart"/>
+      <w:r>
+        <w:rPr>
+          <w:rFonts w:ascii="Palatino Linotype" w:hAnsi="Palatino Linotype"/>
+          <w:bCs/>
+          <w:sz w:val="20"/>
+          <w:szCs w:val="20"/>
+        </w:rPr>
+        <w:t>defense_counsel_waived</w:t>
+      </w:r>
+      <w:proofErr w:type="spellEnd"/>
+      <w:r>
+        <w:rPr>
+          <w:rFonts w:ascii="Palatino Linotype" w:hAnsi="Palatino Linotype"/>
+          <w:bCs/>
+          <w:sz w:val="20"/>
+          <w:szCs w:val="20"/>
+        </w:rPr>
+        <w:t xml:space="preserve"> is true </w:t>
+      </w:r>
+      <w:proofErr w:type="gramStart"/>
+      <w:r>
+        <w:rPr>
+          <w:rFonts w:ascii="Palatino Linotype" w:hAnsi="Palatino Linotype"/>
+          <w:bCs/>
+          <w:sz w:val="20"/>
+          <w:szCs w:val="20"/>
+        </w:rPr>
+        <w:t>%}Defendant</w:t>
+      </w:r>
+      <w:proofErr w:type="gramEnd"/>
+      <w:r>
+        <w:rPr>
+          <w:rFonts w:ascii="Palatino Linotype" w:hAnsi="Palatino Linotype"/>
+          <w:bCs/>
+          <w:sz w:val="20"/>
+          <w:szCs w:val="20"/>
+        </w:rPr>
+        <w:t xml:space="preserve"> waived right to counsel. {% endif </w:t>
+      </w:r>
+      <w:proofErr w:type="gramStart"/>
+      <w:r>
+        <w:rPr>
+          <w:rFonts w:ascii="Palatino Linotype" w:hAnsi="Palatino Linotype"/>
+          <w:bCs/>
+          <w:sz w:val="20"/>
+          <w:szCs w:val="20"/>
+        </w:rPr>
+        <w:t>%}</w:t>
+      </w:r>
+      <w:r>
+        <w:rPr>
+          <w:rFonts w:ascii="Palatino Linotype" w:hAnsi="Palatino Linotype"/>
+          <w:sz w:val="20"/>
+          <w:szCs w:val="20"/>
+        </w:rPr>
+        <w:t>After</w:t>
+      </w:r>
+      <w:proofErr w:type="gramEnd"/>
+      <w:r>
+        <w:rPr>
+          <w:rFonts w:ascii="Palatino Linotype" w:hAnsi="Palatino Linotype"/>
+          <w:sz w:val="20"/>
+          <w:szCs w:val="20"/>
+        </w:rPr>
+        <w:t xml:space="preserve"> hearing the evidence and deliberating the jury</w:t>
       </w:r>
       <w:r>
         <w:rPr>
@@ -914,16 +1473,235 @@
           <w:sz w:val="20"/>
           <w:szCs w:val="20"/>
         </w:rPr>
-        <w:t>{% endif %}</w:t>
-      </w:r>
-      <w:r>
-        <w:rPr>
-          <w:rFonts w:ascii="Palatino Linotype" w:hAnsi="Palatino Linotype"/>
-          <w:bCs/>
-          <w:sz w:val="20"/>
-          <w:szCs w:val="20"/>
-        </w:rPr>
-        <w:t>{% if amend_offense_details is not none %}Counsel for the State of Ohio made a motion to amend the charge(s) in the case.{% if amend_offense_details.motion_disposition  ==  ‘Granted’ %} The Court found the amendment is consistent with Crim. R. 7 and consistent with the facts of this case. Therefore, the motion is {{ amend_offense_details.motion_disposition }}. The charge(s) of {% for charge in amended_charges_list %}{% if loop.index == 2 %} and {% endif %}{{ charge[0] }} is amended to {{ charge[1] }}{% endfor %}.{% elif amend_offense_details.motion_disposition  ==  ‘Denied’ %} The Court found the amendment did alter the name or identify of the offense(s) and therefore the motion is {{ amend_offense_details.motion_disposition }}.{% endif %}{% endif %}</w:t>
+        <w:t xml:space="preserve">{% endif </w:t>
+      </w:r>
+      <w:proofErr w:type="gramStart"/>
+      <w:r>
+        <w:rPr>
+          <w:rFonts w:ascii="Palatino Linotype" w:hAnsi="Palatino Linotype"/>
+          <w:sz w:val="20"/>
+          <w:szCs w:val="20"/>
+        </w:rPr>
+        <w:t>%}</w:t>
+      </w:r>
+      <w:r>
+        <w:rPr>
+          <w:rFonts w:ascii="Palatino Linotype" w:hAnsi="Palatino Linotype"/>
+          <w:bCs/>
+          <w:sz w:val="20"/>
+          <w:szCs w:val="20"/>
+        </w:rPr>
+        <w:t>{</w:t>
+      </w:r>
+      <w:proofErr w:type="gramEnd"/>
+      <w:r>
+        <w:rPr>
+          <w:rFonts w:ascii="Palatino Linotype" w:hAnsi="Palatino Linotype"/>
+          <w:bCs/>
+          <w:sz w:val="20"/>
+          <w:szCs w:val="20"/>
+        </w:rPr>
+        <w:t xml:space="preserve">% if </w:t>
+      </w:r>
+      <w:proofErr w:type="spellStart"/>
+      <w:r>
+        <w:rPr>
+          <w:rFonts w:ascii="Palatino Linotype" w:hAnsi="Palatino Linotype"/>
+          <w:bCs/>
+          <w:sz w:val="20"/>
+          <w:szCs w:val="20"/>
+        </w:rPr>
+        <w:t>amend_offense_details</w:t>
+      </w:r>
+      <w:proofErr w:type="spellEnd"/>
+      <w:r>
+        <w:rPr>
+          <w:rFonts w:ascii="Palatino Linotype" w:hAnsi="Palatino Linotype"/>
+          <w:bCs/>
+          <w:sz w:val="20"/>
+          <w:szCs w:val="20"/>
+        </w:rPr>
+        <w:t xml:space="preserve"> is not none %}Counsel for the State of Ohio made a motion to amend the charge(s) in the case.{% if </w:t>
+      </w:r>
+      <w:proofErr w:type="spellStart"/>
+      <w:r>
+        <w:rPr>
+          <w:rFonts w:ascii="Palatino Linotype" w:hAnsi="Palatino Linotype"/>
+          <w:bCs/>
+          <w:sz w:val="20"/>
+          <w:szCs w:val="20"/>
+        </w:rPr>
+        <w:t>amend_offense_details.motion_disposition</w:t>
+      </w:r>
+      <w:proofErr w:type="spellEnd"/>
+      <w:r>
+        <w:rPr>
+          <w:rFonts w:ascii="Palatino Linotype" w:hAnsi="Palatino Linotype"/>
+          <w:bCs/>
+          <w:sz w:val="20"/>
+          <w:szCs w:val="20"/>
+        </w:rPr>
+        <w:t xml:space="preserve">  ==  ‘Granted’ %} The Court found the amendment is consistent with Crim. R. 7 and consistent with the facts of this case. Therefore, the motion is </w:t>
+      </w:r>
+      <w:proofErr w:type="gramStart"/>
+      <w:r>
+        <w:rPr>
+          <w:rFonts w:ascii="Palatino Linotype" w:hAnsi="Palatino Linotype"/>
+          <w:bCs/>
+          <w:sz w:val="20"/>
+          <w:szCs w:val="20"/>
+        </w:rPr>
+        <w:t xml:space="preserve">{{ </w:t>
+      </w:r>
+      <w:proofErr w:type="spellStart"/>
+      <w:r>
+        <w:rPr>
+          <w:rFonts w:ascii="Palatino Linotype" w:hAnsi="Palatino Linotype"/>
+          <w:bCs/>
+          <w:sz w:val="20"/>
+          <w:szCs w:val="20"/>
+        </w:rPr>
+        <w:t>amend</w:t>
+      </w:r>
+      <w:proofErr w:type="gramEnd"/>
+      <w:r>
+        <w:rPr>
+          <w:rFonts w:ascii="Palatino Linotype" w:hAnsi="Palatino Linotype"/>
+          <w:bCs/>
+          <w:sz w:val="20"/>
+          <w:szCs w:val="20"/>
+        </w:rPr>
+        <w:t>_offense_details.motion_disposition</w:t>
+      </w:r>
+      <w:proofErr w:type="spellEnd"/>
+      <w:r>
+        <w:rPr>
+          <w:rFonts w:ascii="Palatino Linotype" w:hAnsi="Palatino Linotype"/>
+          <w:bCs/>
+          <w:sz w:val="20"/>
+          <w:szCs w:val="20"/>
+        </w:rPr>
+        <w:t xml:space="preserve"> }}. The charge(s) of {% for charge in </w:t>
+      </w:r>
+      <w:proofErr w:type="spellStart"/>
+      <w:r>
+        <w:rPr>
+          <w:rFonts w:ascii="Palatino Linotype" w:hAnsi="Palatino Linotype"/>
+          <w:bCs/>
+          <w:sz w:val="20"/>
+          <w:szCs w:val="20"/>
+        </w:rPr>
+        <w:t>amended_charges_list</w:t>
+      </w:r>
+      <w:proofErr w:type="spellEnd"/>
+      <w:r>
+        <w:rPr>
+          <w:rFonts w:ascii="Palatino Linotype" w:hAnsi="Palatino Linotype"/>
+          <w:bCs/>
+          <w:sz w:val="20"/>
+          <w:szCs w:val="20"/>
+        </w:rPr>
+        <w:t xml:space="preserve"> %}{% if </w:t>
+      </w:r>
+      <w:proofErr w:type="spellStart"/>
+      <w:r>
+        <w:rPr>
+          <w:rFonts w:ascii="Palatino Linotype" w:hAnsi="Palatino Linotype"/>
+          <w:bCs/>
+          <w:sz w:val="20"/>
+          <w:szCs w:val="20"/>
+        </w:rPr>
+        <w:t>loop.index</w:t>
+      </w:r>
+      <w:proofErr w:type="spellEnd"/>
+      <w:r>
+        <w:rPr>
+          <w:rFonts w:ascii="Palatino Linotype" w:hAnsi="Palatino Linotype"/>
+          <w:bCs/>
+          <w:sz w:val="20"/>
+          <w:szCs w:val="20"/>
+        </w:rPr>
+        <w:t xml:space="preserve"> == 2 %} and {% endif %}{{ charge[0] }} is amended to {{ charge[1] }}{% </w:t>
+      </w:r>
+      <w:proofErr w:type="spellStart"/>
+      <w:r>
+        <w:rPr>
+          <w:rFonts w:ascii="Palatino Linotype" w:hAnsi="Palatino Linotype"/>
+          <w:bCs/>
+          <w:sz w:val="20"/>
+          <w:szCs w:val="20"/>
+        </w:rPr>
+        <w:t>endfor</w:t>
+      </w:r>
+      <w:proofErr w:type="spellEnd"/>
+      <w:r>
+        <w:rPr>
+          <w:rFonts w:ascii="Palatino Linotype" w:hAnsi="Palatino Linotype"/>
+          <w:bCs/>
+          <w:sz w:val="20"/>
+          <w:szCs w:val="20"/>
+        </w:rPr>
+        <w:t xml:space="preserve"> %}.{% </w:t>
+      </w:r>
+      <w:proofErr w:type="spellStart"/>
+      <w:r>
+        <w:rPr>
+          <w:rFonts w:ascii="Palatino Linotype" w:hAnsi="Palatino Linotype"/>
+          <w:bCs/>
+          <w:sz w:val="20"/>
+          <w:szCs w:val="20"/>
+        </w:rPr>
+        <w:t>elif</w:t>
+      </w:r>
+      <w:proofErr w:type="spellEnd"/>
+      <w:r>
+        <w:rPr>
+          <w:rFonts w:ascii="Palatino Linotype" w:hAnsi="Palatino Linotype"/>
+          <w:bCs/>
+          <w:sz w:val="20"/>
+          <w:szCs w:val="20"/>
+        </w:rPr>
+        <w:t xml:space="preserve"> </w:t>
+      </w:r>
+      <w:proofErr w:type="spellStart"/>
+      <w:r>
+        <w:rPr>
+          <w:rFonts w:ascii="Palatino Linotype" w:hAnsi="Palatino Linotype"/>
+          <w:bCs/>
+          <w:sz w:val="20"/>
+          <w:szCs w:val="20"/>
+        </w:rPr>
+        <w:t>amend_offense_details.motion_disposition</w:t>
+      </w:r>
+      <w:proofErr w:type="spellEnd"/>
+      <w:r>
+        <w:rPr>
+          <w:rFonts w:ascii="Palatino Linotype" w:hAnsi="Palatino Linotype"/>
+          <w:bCs/>
+          <w:sz w:val="20"/>
+          <w:szCs w:val="20"/>
+        </w:rPr>
+        <w:t xml:space="preserve">  ==  ‘Denied’ %} The Court found the amendment did alter the name or identify of the offense(s) and therefore the motion is {{ </w:t>
+      </w:r>
+      <w:proofErr w:type="spellStart"/>
+      <w:r>
+        <w:rPr>
+          <w:rFonts w:ascii="Palatino Linotype" w:hAnsi="Palatino Linotype"/>
+          <w:bCs/>
+          <w:sz w:val="20"/>
+          <w:szCs w:val="20"/>
+        </w:rPr>
+        <w:t>amend_offense_details.motion_disposition</w:t>
+      </w:r>
+      <w:proofErr w:type="spellEnd"/>
+      <w:r>
+        <w:rPr>
+          <w:rFonts w:ascii="Palatino Linotype" w:hAnsi="Palatino Linotype"/>
+          <w:bCs/>
+          <w:sz w:val="20"/>
+          <w:szCs w:val="20"/>
+        </w:rPr>
+        <w:t xml:space="preserve"> }}.{% endif %}{% endif %}</w:t>
       </w:r>
       <w:r>
         <w:rPr>
@@ -939,7 +1717,25 @@
           <w:sz w:val="20"/>
           <w:szCs w:val="20"/>
         </w:rPr>
-        <w:t>if victim_statements is true %}</w:t>
+        <w:t xml:space="preserve">if </w:t>
+      </w:r>
+      <w:proofErr w:type="spellStart"/>
+      <w:r>
+        <w:rPr>
+          <w:rFonts w:ascii="Palatino Linotype" w:hAnsi="Palatino Linotype"/>
+          <w:sz w:val="20"/>
+          <w:szCs w:val="20"/>
+        </w:rPr>
+        <w:t>victim_statements</w:t>
+      </w:r>
+      <w:proofErr w:type="spellEnd"/>
+      <w:r>
+        <w:rPr>
+          <w:rFonts w:ascii="Palatino Linotype" w:hAnsi="Palatino Linotype"/>
+          <w:sz w:val="20"/>
+          <w:szCs w:val="20"/>
+        </w:rPr>
+        <w:t xml:space="preserve"> is true %}</w:t>
       </w:r>
       <w:r>
         <w:rPr>
@@ -1097,7 +1893,51 @@
                 <w:sz w:val="20"/>
                 <w:szCs w:val="20"/>
               </w:rPr>
-              <w:t>{%tc for charge in charges_list %}</w:t>
+              <w:t>{%</w:t>
+            </w:r>
+            <w:proofErr w:type="spellStart"/>
+            <w:r>
+              <w:rPr>
+                <w:rFonts w:ascii="Palatino Linotype" w:hAnsi="Palatino Linotype"/>
+                <w:b/>
+                <w:bCs/>
+                <w:sz w:val="20"/>
+                <w:szCs w:val="20"/>
+              </w:rPr>
+              <w:t>tc</w:t>
+            </w:r>
+            <w:proofErr w:type="spellEnd"/>
+            <w:r>
+              <w:rPr>
+                <w:rFonts w:ascii="Palatino Linotype" w:hAnsi="Palatino Linotype"/>
+                <w:b/>
+                <w:bCs/>
+                <w:sz w:val="20"/>
+                <w:szCs w:val="20"/>
+              </w:rPr>
+              <w:t xml:space="preserve"> for charge in </w:t>
+            </w:r>
+            <w:proofErr w:type="spellStart"/>
+            <w:r>
+              <w:rPr>
+                <w:rFonts w:ascii="Palatino Linotype" w:hAnsi="Palatino Linotype"/>
+                <w:b/>
+                <w:bCs/>
+                <w:sz w:val="20"/>
+                <w:szCs w:val="20"/>
+              </w:rPr>
+              <w:t>charges_list</w:t>
+            </w:r>
+            <w:proofErr w:type="spellEnd"/>
+            <w:r>
+              <w:rPr>
+                <w:rFonts w:ascii="Palatino Linotype" w:hAnsi="Palatino Linotype"/>
+                <w:b/>
+                <w:bCs/>
+                <w:sz w:val="20"/>
+                <w:szCs w:val="20"/>
+              </w:rPr>
+              <w:t xml:space="preserve"> %}</w:t>
             </w:r>
           </w:p>
         </w:tc>
@@ -1127,15 +1967,49 @@
                 <w:szCs w:val="20"/>
               </w:rPr>
             </w:pPr>
-            <w:r>
-              <w:rPr>
-                <w:rFonts w:ascii="Palatino Linotype" w:hAnsi="Palatino Linotype"/>
-                <w:b/>
-                <w:bCs/>
-                <w:sz w:val="20"/>
-                <w:szCs w:val="20"/>
-              </w:rPr>
-              <w:t>{{ charge.offense }}</w:t>
+            <w:proofErr w:type="gramStart"/>
+            <w:r>
+              <w:rPr>
+                <w:rFonts w:ascii="Palatino Linotype" w:hAnsi="Palatino Linotype"/>
+                <w:b/>
+                <w:bCs/>
+                <w:sz w:val="20"/>
+                <w:szCs w:val="20"/>
+              </w:rPr>
+              <w:t xml:space="preserve">{{ </w:t>
+            </w:r>
+            <w:proofErr w:type="spellStart"/>
+            <w:r>
+              <w:rPr>
+                <w:rFonts w:ascii="Palatino Linotype" w:hAnsi="Palatino Linotype"/>
+                <w:b/>
+                <w:bCs/>
+                <w:sz w:val="20"/>
+                <w:szCs w:val="20"/>
+              </w:rPr>
+              <w:t>charge</w:t>
+            </w:r>
+            <w:proofErr w:type="gramEnd"/>
+            <w:r>
+              <w:rPr>
+                <w:rFonts w:ascii="Palatino Linotype" w:hAnsi="Palatino Linotype"/>
+                <w:b/>
+                <w:bCs/>
+                <w:sz w:val="20"/>
+                <w:szCs w:val="20"/>
+              </w:rPr>
+              <w:t>.offense</w:t>
+            </w:r>
+            <w:proofErr w:type="spellEnd"/>
+            <w:r>
+              <w:rPr>
+                <w:rFonts w:ascii="Palatino Linotype" w:hAnsi="Palatino Linotype"/>
+                <w:b/>
+                <w:bCs/>
+                <w:sz w:val="20"/>
+                <w:szCs w:val="20"/>
+              </w:rPr>
+              <w:t xml:space="preserve"> }}</w:t>
             </w:r>
           </w:p>
         </w:tc>
@@ -1173,7 +2047,51 @@
                 <w:sz w:val="20"/>
                 <w:szCs w:val="20"/>
               </w:rPr>
-              <w:t>{%tc endfor %}</w:t>
+              <w:t>{%</w:t>
+            </w:r>
+            <w:proofErr w:type="spellStart"/>
+            <w:r>
+              <w:rPr>
+                <w:rFonts w:ascii="Palatino Linotype" w:hAnsi="Palatino Linotype"/>
+                <w:b/>
+                <w:bCs/>
+                <w:sz w:val="20"/>
+                <w:szCs w:val="20"/>
+              </w:rPr>
+              <w:t>tc</w:t>
+            </w:r>
+            <w:proofErr w:type="spellEnd"/>
+            <w:r>
+              <w:rPr>
+                <w:rFonts w:ascii="Palatino Linotype" w:hAnsi="Palatino Linotype"/>
+                <w:b/>
+                <w:bCs/>
+                <w:sz w:val="20"/>
+                <w:szCs w:val="20"/>
+              </w:rPr>
+              <w:t xml:space="preserve"> </w:t>
+            </w:r>
+            <w:proofErr w:type="spellStart"/>
+            <w:r>
+              <w:rPr>
+                <w:rFonts w:ascii="Palatino Linotype" w:hAnsi="Palatino Linotype"/>
+                <w:b/>
+                <w:bCs/>
+                <w:sz w:val="20"/>
+                <w:szCs w:val="20"/>
+              </w:rPr>
+              <w:t>endfor</w:t>
+            </w:r>
+            <w:proofErr w:type="spellEnd"/>
+            <w:r>
+              <w:rPr>
+                <w:rFonts w:ascii="Palatino Linotype" w:hAnsi="Palatino Linotype"/>
+                <w:b/>
+                <w:bCs/>
+                <w:sz w:val="20"/>
+                <w:szCs w:val="20"/>
+              </w:rPr>
+              <w:t xml:space="preserve"> %}</w:t>
             </w:r>
           </w:p>
         </w:tc>
@@ -1254,7 +2172,51 @@
                 <w:sz w:val="20"/>
                 <w:szCs w:val="20"/>
               </w:rPr>
-              <w:t>{%tc for charge in charges_list %}</w:t>
+              <w:t>{%</w:t>
+            </w:r>
+            <w:proofErr w:type="spellStart"/>
+            <w:r>
+              <w:rPr>
+                <w:rFonts w:ascii="Palatino Linotype" w:hAnsi="Palatino Linotype"/>
+                <w:b/>
+                <w:bCs/>
+                <w:sz w:val="20"/>
+                <w:szCs w:val="20"/>
+              </w:rPr>
+              <w:t>tc</w:t>
+            </w:r>
+            <w:proofErr w:type="spellEnd"/>
+            <w:r>
+              <w:rPr>
+                <w:rFonts w:ascii="Palatino Linotype" w:hAnsi="Palatino Linotype"/>
+                <w:b/>
+                <w:bCs/>
+                <w:sz w:val="20"/>
+                <w:szCs w:val="20"/>
+              </w:rPr>
+              <w:t xml:space="preserve"> for charge in </w:t>
+            </w:r>
+            <w:proofErr w:type="spellStart"/>
+            <w:r>
+              <w:rPr>
+                <w:rFonts w:ascii="Palatino Linotype" w:hAnsi="Palatino Linotype"/>
+                <w:b/>
+                <w:bCs/>
+                <w:sz w:val="20"/>
+                <w:szCs w:val="20"/>
+              </w:rPr>
+              <w:t>charges_list</w:t>
+            </w:r>
+            <w:proofErr w:type="spellEnd"/>
+            <w:r>
+              <w:rPr>
+                <w:rFonts w:ascii="Palatino Linotype" w:hAnsi="Palatino Linotype"/>
+                <w:b/>
+                <w:bCs/>
+                <w:sz w:val="20"/>
+                <w:szCs w:val="20"/>
+              </w:rPr>
+              <w:t xml:space="preserve"> %}</w:t>
             </w:r>
           </w:p>
         </w:tc>
@@ -1284,15 +2246,49 @@
                 <w:szCs w:val="20"/>
               </w:rPr>
             </w:pPr>
-            <w:r>
-              <w:rPr>
-                <w:rFonts w:ascii="Palatino Linotype" w:hAnsi="Palatino Linotype"/>
-                <w:b/>
-                <w:bCs/>
-                <w:sz w:val="20"/>
-                <w:szCs w:val="20"/>
-              </w:rPr>
-              <w:t>{{ charge.statute }}</w:t>
+            <w:proofErr w:type="gramStart"/>
+            <w:r>
+              <w:rPr>
+                <w:rFonts w:ascii="Palatino Linotype" w:hAnsi="Palatino Linotype"/>
+                <w:b/>
+                <w:bCs/>
+                <w:sz w:val="20"/>
+                <w:szCs w:val="20"/>
+              </w:rPr>
+              <w:t xml:space="preserve">{{ </w:t>
+            </w:r>
+            <w:proofErr w:type="spellStart"/>
+            <w:r>
+              <w:rPr>
+                <w:rFonts w:ascii="Palatino Linotype" w:hAnsi="Palatino Linotype"/>
+                <w:b/>
+                <w:bCs/>
+                <w:sz w:val="20"/>
+                <w:szCs w:val="20"/>
+              </w:rPr>
+              <w:t>charge</w:t>
+            </w:r>
+            <w:proofErr w:type="gramEnd"/>
+            <w:r>
+              <w:rPr>
+                <w:rFonts w:ascii="Palatino Linotype" w:hAnsi="Palatino Linotype"/>
+                <w:b/>
+                <w:bCs/>
+                <w:sz w:val="20"/>
+                <w:szCs w:val="20"/>
+              </w:rPr>
+              <w:t>.statute</w:t>
+            </w:r>
+            <w:proofErr w:type="spellEnd"/>
+            <w:r>
+              <w:rPr>
+                <w:rFonts w:ascii="Palatino Linotype" w:hAnsi="Palatino Linotype"/>
+                <w:b/>
+                <w:bCs/>
+                <w:sz w:val="20"/>
+                <w:szCs w:val="20"/>
+              </w:rPr>
+              <w:t xml:space="preserve"> }}</w:t>
             </w:r>
           </w:p>
         </w:tc>
@@ -1330,7 +2326,51 @@
                 <w:sz w:val="20"/>
                 <w:szCs w:val="20"/>
               </w:rPr>
-              <w:t>{%tc endfor %}</w:t>
+              <w:t>{%</w:t>
+            </w:r>
+            <w:proofErr w:type="spellStart"/>
+            <w:r>
+              <w:rPr>
+                <w:rFonts w:ascii="Palatino Linotype" w:hAnsi="Palatino Linotype"/>
+                <w:b/>
+                <w:bCs/>
+                <w:sz w:val="20"/>
+                <w:szCs w:val="20"/>
+              </w:rPr>
+              <w:t>tc</w:t>
+            </w:r>
+            <w:proofErr w:type="spellEnd"/>
+            <w:r>
+              <w:rPr>
+                <w:rFonts w:ascii="Palatino Linotype" w:hAnsi="Palatino Linotype"/>
+                <w:b/>
+                <w:bCs/>
+                <w:sz w:val="20"/>
+                <w:szCs w:val="20"/>
+              </w:rPr>
+              <w:t xml:space="preserve"> </w:t>
+            </w:r>
+            <w:proofErr w:type="spellStart"/>
+            <w:r>
+              <w:rPr>
+                <w:rFonts w:ascii="Palatino Linotype" w:hAnsi="Palatino Linotype"/>
+                <w:b/>
+                <w:bCs/>
+                <w:sz w:val="20"/>
+                <w:szCs w:val="20"/>
+              </w:rPr>
+              <w:t>endfor</w:t>
+            </w:r>
+            <w:proofErr w:type="spellEnd"/>
+            <w:r>
+              <w:rPr>
+                <w:rFonts w:ascii="Palatino Linotype" w:hAnsi="Palatino Linotype"/>
+                <w:b/>
+                <w:bCs/>
+                <w:sz w:val="20"/>
+                <w:szCs w:val="20"/>
+              </w:rPr>
+              <w:t xml:space="preserve"> %}</w:t>
             </w:r>
           </w:p>
         </w:tc>
@@ -1411,7 +2451,51 @@
                 <w:sz w:val="20"/>
                 <w:szCs w:val="20"/>
               </w:rPr>
-              <w:t>{%tc for charge in charges_list %}</w:t>
+              <w:t>{%</w:t>
+            </w:r>
+            <w:proofErr w:type="spellStart"/>
+            <w:r>
+              <w:rPr>
+                <w:rFonts w:ascii="Palatino Linotype" w:hAnsi="Palatino Linotype"/>
+                <w:b/>
+                <w:bCs/>
+                <w:sz w:val="20"/>
+                <w:szCs w:val="20"/>
+              </w:rPr>
+              <w:t>tc</w:t>
+            </w:r>
+            <w:proofErr w:type="spellEnd"/>
+            <w:r>
+              <w:rPr>
+                <w:rFonts w:ascii="Palatino Linotype" w:hAnsi="Palatino Linotype"/>
+                <w:b/>
+                <w:bCs/>
+                <w:sz w:val="20"/>
+                <w:szCs w:val="20"/>
+              </w:rPr>
+              <w:t xml:space="preserve"> for charge in </w:t>
+            </w:r>
+            <w:proofErr w:type="spellStart"/>
+            <w:r>
+              <w:rPr>
+                <w:rFonts w:ascii="Palatino Linotype" w:hAnsi="Palatino Linotype"/>
+                <w:b/>
+                <w:bCs/>
+                <w:sz w:val="20"/>
+                <w:szCs w:val="20"/>
+              </w:rPr>
+              <w:t>charges_list</w:t>
+            </w:r>
+            <w:proofErr w:type="spellEnd"/>
+            <w:r>
+              <w:rPr>
+                <w:rFonts w:ascii="Palatino Linotype" w:hAnsi="Palatino Linotype"/>
+                <w:b/>
+                <w:bCs/>
+                <w:sz w:val="20"/>
+                <w:szCs w:val="20"/>
+              </w:rPr>
+              <w:t xml:space="preserve"> %}</w:t>
             </w:r>
           </w:p>
         </w:tc>
@@ -1441,15 +2525,49 @@
                 <w:szCs w:val="20"/>
               </w:rPr>
             </w:pPr>
-            <w:r>
-              <w:rPr>
-                <w:rFonts w:ascii="Palatino Linotype" w:hAnsi="Palatino Linotype"/>
-                <w:b/>
-                <w:bCs/>
-                <w:sz w:val="20"/>
-                <w:szCs w:val="20"/>
-              </w:rPr>
-              <w:t>{{ charge.degree }}</w:t>
+            <w:proofErr w:type="gramStart"/>
+            <w:r>
+              <w:rPr>
+                <w:rFonts w:ascii="Palatino Linotype" w:hAnsi="Palatino Linotype"/>
+                <w:b/>
+                <w:bCs/>
+                <w:sz w:val="20"/>
+                <w:szCs w:val="20"/>
+              </w:rPr>
+              <w:t xml:space="preserve">{{ </w:t>
+            </w:r>
+            <w:proofErr w:type="spellStart"/>
+            <w:r>
+              <w:rPr>
+                <w:rFonts w:ascii="Palatino Linotype" w:hAnsi="Palatino Linotype"/>
+                <w:b/>
+                <w:bCs/>
+                <w:sz w:val="20"/>
+                <w:szCs w:val="20"/>
+              </w:rPr>
+              <w:t>charge</w:t>
+            </w:r>
+            <w:proofErr w:type="gramEnd"/>
+            <w:r>
+              <w:rPr>
+                <w:rFonts w:ascii="Palatino Linotype" w:hAnsi="Palatino Linotype"/>
+                <w:b/>
+                <w:bCs/>
+                <w:sz w:val="20"/>
+                <w:szCs w:val="20"/>
+              </w:rPr>
+              <w:t>.degree</w:t>
+            </w:r>
+            <w:proofErr w:type="spellEnd"/>
+            <w:r>
+              <w:rPr>
+                <w:rFonts w:ascii="Palatino Linotype" w:hAnsi="Palatino Linotype"/>
+                <w:b/>
+                <w:bCs/>
+                <w:sz w:val="20"/>
+                <w:szCs w:val="20"/>
+              </w:rPr>
+              <w:t xml:space="preserve"> }}</w:t>
             </w:r>
           </w:p>
         </w:tc>
@@ -1487,7 +2605,51 @@
                 <w:sz w:val="20"/>
                 <w:szCs w:val="20"/>
               </w:rPr>
-              <w:t>{%tc endfor %}</w:t>
+              <w:t>{%</w:t>
+            </w:r>
+            <w:proofErr w:type="spellStart"/>
+            <w:r>
+              <w:rPr>
+                <w:rFonts w:ascii="Palatino Linotype" w:hAnsi="Palatino Linotype"/>
+                <w:b/>
+                <w:bCs/>
+                <w:sz w:val="20"/>
+                <w:szCs w:val="20"/>
+              </w:rPr>
+              <w:t>tc</w:t>
+            </w:r>
+            <w:proofErr w:type="spellEnd"/>
+            <w:r>
+              <w:rPr>
+                <w:rFonts w:ascii="Palatino Linotype" w:hAnsi="Palatino Linotype"/>
+                <w:b/>
+                <w:bCs/>
+                <w:sz w:val="20"/>
+                <w:szCs w:val="20"/>
+              </w:rPr>
+              <w:t xml:space="preserve"> </w:t>
+            </w:r>
+            <w:proofErr w:type="spellStart"/>
+            <w:r>
+              <w:rPr>
+                <w:rFonts w:ascii="Palatino Linotype" w:hAnsi="Palatino Linotype"/>
+                <w:b/>
+                <w:bCs/>
+                <w:sz w:val="20"/>
+                <w:szCs w:val="20"/>
+              </w:rPr>
+              <w:t>endfor</w:t>
+            </w:r>
+            <w:proofErr w:type="spellEnd"/>
+            <w:r>
+              <w:rPr>
+                <w:rFonts w:ascii="Palatino Linotype" w:hAnsi="Palatino Linotype"/>
+                <w:b/>
+                <w:bCs/>
+                <w:sz w:val="20"/>
+                <w:szCs w:val="20"/>
+              </w:rPr>
+              <w:t xml:space="preserve"> %}</w:t>
             </w:r>
           </w:p>
         </w:tc>
@@ -1568,7 +2730,51 @@
                 <w:sz w:val="20"/>
                 <w:szCs w:val="20"/>
               </w:rPr>
-              <w:t>{%tc for charge in charges_list %}</w:t>
+              <w:t>{%</w:t>
+            </w:r>
+            <w:proofErr w:type="spellStart"/>
+            <w:r>
+              <w:rPr>
+                <w:rFonts w:ascii="Palatino Linotype" w:hAnsi="Palatino Linotype"/>
+                <w:b/>
+                <w:bCs/>
+                <w:sz w:val="20"/>
+                <w:szCs w:val="20"/>
+              </w:rPr>
+              <w:t>tc</w:t>
+            </w:r>
+            <w:proofErr w:type="spellEnd"/>
+            <w:r>
+              <w:rPr>
+                <w:rFonts w:ascii="Palatino Linotype" w:hAnsi="Palatino Linotype"/>
+                <w:b/>
+                <w:bCs/>
+                <w:sz w:val="20"/>
+                <w:szCs w:val="20"/>
+              </w:rPr>
+              <w:t xml:space="preserve"> for charge in </w:t>
+            </w:r>
+            <w:proofErr w:type="spellStart"/>
+            <w:r>
+              <w:rPr>
+                <w:rFonts w:ascii="Palatino Linotype" w:hAnsi="Palatino Linotype"/>
+                <w:b/>
+                <w:bCs/>
+                <w:sz w:val="20"/>
+                <w:szCs w:val="20"/>
+              </w:rPr>
+              <w:t>charges_list</w:t>
+            </w:r>
+            <w:proofErr w:type="spellEnd"/>
+            <w:r>
+              <w:rPr>
+                <w:rFonts w:ascii="Palatino Linotype" w:hAnsi="Palatino Linotype"/>
+                <w:b/>
+                <w:bCs/>
+                <w:sz w:val="20"/>
+                <w:szCs w:val="20"/>
+              </w:rPr>
+              <w:t xml:space="preserve"> %}</w:t>
             </w:r>
           </w:p>
         </w:tc>
@@ -1598,15 +2804,49 @@
                 <w:szCs w:val="20"/>
               </w:rPr>
             </w:pPr>
-            <w:r>
-              <w:rPr>
-                <w:rFonts w:ascii="Palatino Linotype" w:hAnsi="Palatino Linotype"/>
-                <w:b/>
-                <w:bCs/>
-                <w:sz w:val="20"/>
-                <w:szCs w:val="20"/>
-              </w:rPr>
-              <w:t>{{ charge.plea}}</w:t>
+            <w:proofErr w:type="gramStart"/>
+            <w:r>
+              <w:rPr>
+                <w:rFonts w:ascii="Palatino Linotype" w:hAnsi="Palatino Linotype"/>
+                <w:b/>
+                <w:bCs/>
+                <w:sz w:val="20"/>
+                <w:szCs w:val="20"/>
+              </w:rPr>
+              <w:t xml:space="preserve">{{ </w:t>
+            </w:r>
+            <w:proofErr w:type="spellStart"/>
+            <w:r>
+              <w:rPr>
+                <w:rFonts w:ascii="Palatino Linotype" w:hAnsi="Palatino Linotype"/>
+                <w:b/>
+                <w:bCs/>
+                <w:sz w:val="20"/>
+                <w:szCs w:val="20"/>
+              </w:rPr>
+              <w:t>charge</w:t>
+            </w:r>
+            <w:proofErr w:type="gramEnd"/>
+            <w:r>
+              <w:rPr>
+                <w:rFonts w:ascii="Palatino Linotype" w:hAnsi="Palatino Linotype"/>
+                <w:b/>
+                <w:bCs/>
+                <w:sz w:val="20"/>
+                <w:szCs w:val="20"/>
+              </w:rPr>
+              <w:t>.plea</w:t>
+            </w:r>
+            <w:proofErr w:type="spellEnd"/>
+            <w:r>
+              <w:rPr>
+                <w:rFonts w:ascii="Palatino Linotype" w:hAnsi="Palatino Linotype"/>
+                <w:b/>
+                <w:bCs/>
+                <w:sz w:val="20"/>
+                <w:szCs w:val="20"/>
+              </w:rPr>
+              <w:t>}}</w:t>
             </w:r>
           </w:p>
         </w:tc>
@@ -1644,7 +2884,51 @@
                 <w:sz w:val="20"/>
                 <w:szCs w:val="20"/>
               </w:rPr>
-              <w:t>{%tc endfor %}</w:t>
+              <w:t>{%</w:t>
+            </w:r>
+            <w:proofErr w:type="spellStart"/>
+            <w:r>
+              <w:rPr>
+                <w:rFonts w:ascii="Palatino Linotype" w:hAnsi="Palatino Linotype"/>
+                <w:b/>
+                <w:bCs/>
+                <w:sz w:val="20"/>
+                <w:szCs w:val="20"/>
+              </w:rPr>
+              <w:t>tc</w:t>
+            </w:r>
+            <w:proofErr w:type="spellEnd"/>
+            <w:r>
+              <w:rPr>
+                <w:rFonts w:ascii="Palatino Linotype" w:hAnsi="Palatino Linotype"/>
+                <w:b/>
+                <w:bCs/>
+                <w:sz w:val="20"/>
+                <w:szCs w:val="20"/>
+              </w:rPr>
+              <w:t xml:space="preserve"> </w:t>
+            </w:r>
+            <w:proofErr w:type="spellStart"/>
+            <w:r>
+              <w:rPr>
+                <w:rFonts w:ascii="Palatino Linotype" w:hAnsi="Palatino Linotype"/>
+                <w:b/>
+                <w:bCs/>
+                <w:sz w:val="20"/>
+                <w:szCs w:val="20"/>
+              </w:rPr>
+              <w:t>endfor</w:t>
+            </w:r>
+            <w:proofErr w:type="spellEnd"/>
+            <w:r>
+              <w:rPr>
+                <w:rFonts w:ascii="Palatino Linotype" w:hAnsi="Palatino Linotype"/>
+                <w:b/>
+                <w:bCs/>
+                <w:sz w:val="20"/>
+                <w:szCs w:val="20"/>
+              </w:rPr>
+              <w:t xml:space="preserve"> %}</w:t>
             </w:r>
           </w:p>
         </w:tc>
@@ -1725,7 +3009,29 @@
                 <w:sz w:val="20"/>
                 <w:szCs w:val="20"/>
               </w:rPr>
-              <w:t xml:space="preserve">{%tc for </w:t>
+              <w:t>{%</w:t>
+            </w:r>
+            <w:proofErr w:type="spellStart"/>
+            <w:r>
+              <w:rPr>
+                <w:rFonts w:ascii="Palatino Linotype" w:hAnsi="Palatino Linotype"/>
+                <w:b/>
+                <w:bCs/>
+                <w:sz w:val="20"/>
+                <w:szCs w:val="20"/>
+              </w:rPr>
+              <w:t>tc</w:t>
+            </w:r>
+            <w:proofErr w:type="spellEnd"/>
+            <w:r>
+              <w:rPr>
+                <w:rFonts w:ascii="Palatino Linotype" w:hAnsi="Palatino Linotype"/>
+                <w:b/>
+                <w:bCs/>
+                <w:sz w:val="20"/>
+                <w:szCs w:val="20"/>
+              </w:rPr>
+              <w:t xml:space="preserve"> for </w:t>
             </w:r>
             <w:r>
               <w:rPr>
@@ -1736,7 +3042,29 @@
                 <w:szCs w:val="20"/>
               </w:rPr>
               <w:lastRenderedPageBreak/>
-              <w:t>charge in charges_list %}</w:t>
+              <w:t xml:space="preserve">charge in </w:t>
+            </w:r>
+            <w:proofErr w:type="spellStart"/>
+            <w:r>
+              <w:rPr>
+                <w:rFonts w:ascii="Palatino Linotype" w:hAnsi="Palatino Linotype"/>
+                <w:b/>
+                <w:bCs/>
+                <w:sz w:val="20"/>
+                <w:szCs w:val="20"/>
+              </w:rPr>
+              <w:t>charges_list</w:t>
+            </w:r>
+            <w:proofErr w:type="spellEnd"/>
+            <w:r>
+              <w:rPr>
+                <w:rFonts w:ascii="Palatino Linotype" w:hAnsi="Palatino Linotype"/>
+                <w:b/>
+                <w:bCs/>
+                <w:sz w:val="20"/>
+                <w:szCs w:val="20"/>
+              </w:rPr>
+              <w:t xml:space="preserve"> %}</w:t>
             </w:r>
           </w:p>
         </w:tc>
@@ -1766,6 +3094,7 @@
                 <w:szCs w:val="20"/>
               </w:rPr>
             </w:pPr>
+            <w:proofErr w:type="gramStart"/>
             <w:r>
               <w:rPr>
                 <w:rFonts w:ascii="Palatino Linotype" w:hAnsi="Palatino Linotype"/>
@@ -1775,7 +3104,40 @@
                 <w:szCs w:val="20"/>
               </w:rPr>
               <w:lastRenderedPageBreak/>
-              <w:t>{{ charge.finding }}</w:t>
+              <w:t xml:space="preserve">{{ </w:t>
+            </w:r>
+            <w:proofErr w:type="spellStart"/>
+            <w:r>
+              <w:rPr>
+                <w:rFonts w:ascii="Palatino Linotype" w:hAnsi="Palatino Linotype"/>
+                <w:b/>
+                <w:bCs/>
+                <w:sz w:val="20"/>
+                <w:szCs w:val="20"/>
+              </w:rPr>
+              <w:t>charge</w:t>
+            </w:r>
+            <w:proofErr w:type="gramEnd"/>
+            <w:r>
+              <w:rPr>
+                <w:rFonts w:ascii="Palatino Linotype" w:hAnsi="Palatino Linotype"/>
+                <w:b/>
+                <w:bCs/>
+                <w:sz w:val="20"/>
+                <w:szCs w:val="20"/>
+              </w:rPr>
+              <w:t>.finding</w:t>
+            </w:r>
+            <w:proofErr w:type="spellEnd"/>
+            <w:r>
+              <w:rPr>
+                <w:rFonts w:ascii="Palatino Linotype" w:hAnsi="Palatino Linotype"/>
+                <w:b/>
+                <w:bCs/>
+                <w:sz w:val="20"/>
+                <w:szCs w:val="20"/>
+              </w:rPr>
+              <w:t xml:space="preserve"> }}</w:t>
             </w:r>
           </w:p>
         </w:tc>
@@ -1813,7 +3175,51 @@
                 <w:sz w:val="20"/>
                 <w:szCs w:val="20"/>
               </w:rPr>
-              <w:t>{%tc endfor %}</w:t>
+              <w:t>{%</w:t>
+            </w:r>
+            <w:proofErr w:type="spellStart"/>
+            <w:r>
+              <w:rPr>
+                <w:rFonts w:ascii="Palatino Linotype" w:hAnsi="Palatino Linotype"/>
+                <w:b/>
+                <w:bCs/>
+                <w:sz w:val="20"/>
+                <w:szCs w:val="20"/>
+              </w:rPr>
+              <w:t>tc</w:t>
+            </w:r>
+            <w:proofErr w:type="spellEnd"/>
+            <w:r>
+              <w:rPr>
+                <w:rFonts w:ascii="Palatino Linotype" w:hAnsi="Palatino Linotype"/>
+                <w:b/>
+                <w:bCs/>
+                <w:sz w:val="20"/>
+                <w:szCs w:val="20"/>
+              </w:rPr>
+              <w:t xml:space="preserve"> </w:t>
+            </w:r>
+            <w:proofErr w:type="spellStart"/>
+            <w:r>
+              <w:rPr>
+                <w:rFonts w:ascii="Palatino Linotype" w:hAnsi="Palatino Linotype"/>
+                <w:b/>
+                <w:bCs/>
+                <w:sz w:val="20"/>
+                <w:szCs w:val="20"/>
+              </w:rPr>
+              <w:t>endfor</w:t>
+            </w:r>
+            <w:proofErr w:type="spellEnd"/>
+            <w:r>
+              <w:rPr>
+                <w:rFonts w:ascii="Palatino Linotype" w:hAnsi="Palatino Linotype"/>
+                <w:b/>
+                <w:bCs/>
+                <w:sz w:val="20"/>
+                <w:szCs w:val="20"/>
+              </w:rPr>
+              <w:t xml:space="preserve"> %}</w:t>
             </w:r>
           </w:p>
         </w:tc>
@@ -1894,7 +3300,51 @@
                 <w:sz w:val="20"/>
                 <w:szCs w:val="20"/>
               </w:rPr>
-              <w:t>{%tc for charge in charges_list %}</w:t>
+              <w:t>{%</w:t>
+            </w:r>
+            <w:proofErr w:type="spellStart"/>
+            <w:r>
+              <w:rPr>
+                <w:rFonts w:ascii="Palatino Linotype" w:hAnsi="Palatino Linotype"/>
+                <w:b/>
+                <w:bCs/>
+                <w:sz w:val="20"/>
+                <w:szCs w:val="20"/>
+              </w:rPr>
+              <w:t>tc</w:t>
+            </w:r>
+            <w:proofErr w:type="spellEnd"/>
+            <w:r>
+              <w:rPr>
+                <w:rFonts w:ascii="Palatino Linotype" w:hAnsi="Palatino Linotype"/>
+                <w:b/>
+                <w:bCs/>
+                <w:sz w:val="20"/>
+                <w:szCs w:val="20"/>
+              </w:rPr>
+              <w:t xml:space="preserve"> for charge in </w:t>
+            </w:r>
+            <w:proofErr w:type="spellStart"/>
+            <w:r>
+              <w:rPr>
+                <w:rFonts w:ascii="Palatino Linotype" w:hAnsi="Palatino Linotype"/>
+                <w:b/>
+                <w:bCs/>
+                <w:sz w:val="20"/>
+                <w:szCs w:val="20"/>
+              </w:rPr>
+              <w:t>charges_list</w:t>
+            </w:r>
+            <w:proofErr w:type="spellEnd"/>
+            <w:r>
+              <w:rPr>
+                <w:rFonts w:ascii="Palatino Linotype" w:hAnsi="Palatino Linotype"/>
+                <w:b/>
+                <w:bCs/>
+                <w:sz w:val="20"/>
+                <w:szCs w:val="20"/>
+              </w:rPr>
+              <w:t xml:space="preserve"> %}</w:t>
             </w:r>
           </w:p>
         </w:tc>
@@ -1924,15 +3374,49 @@
                 <w:szCs w:val="20"/>
               </w:rPr>
             </w:pPr>
-            <w:r>
-              <w:rPr>
-                <w:rFonts w:ascii="Palatino Linotype" w:hAnsi="Palatino Linotype"/>
-                <w:b/>
-                <w:bCs/>
-                <w:sz w:val="20"/>
-                <w:szCs w:val="20"/>
-              </w:rPr>
-              <w:t>{{ charge.fines_amount }}</w:t>
+            <w:proofErr w:type="gramStart"/>
+            <w:r>
+              <w:rPr>
+                <w:rFonts w:ascii="Palatino Linotype" w:hAnsi="Palatino Linotype"/>
+                <w:b/>
+                <w:bCs/>
+                <w:sz w:val="20"/>
+                <w:szCs w:val="20"/>
+              </w:rPr>
+              <w:t xml:space="preserve">{{ </w:t>
+            </w:r>
+            <w:proofErr w:type="spellStart"/>
+            <w:r>
+              <w:rPr>
+                <w:rFonts w:ascii="Palatino Linotype" w:hAnsi="Palatino Linotype"/>
+                <w:b/>
+                <w:bCs/>
+                <w:sz w:val="20"/>
+                <w:szCs w:val="20"/>
+              </w:rPr>
+              <w:t>charge</w:t>
+            </w:r>
+            <w:proofErr w:type="gramEnd"/>
+            <w:r>
+              <w:rPr>
+                <w:rFonts w:ascii="Palatino Linotype" w:hAnsi="Palatino Linotype"/>
+                <w:b/>
+                <w:bCs/>
+                <w:sz w:val="20"/>
+                <w:szCs w:val="20"/>
+              </w:rPr>
+              <w:t>.fines_amount</w:t>
+            </w:r>
+            <w:proofErr w:type="spellEnd"/>
+            <w:r>
+              <w:rPr>
+                <w:rFonts w:ascii="Palatino Linotype" w:hAnsi="Palatino Linotype"/>
+                <w:b/>
+                <w:bCs/>
+                <w:sz w:val="20"/>
+                <w:szCs w:val="20"/>
+              </w:rPr>
+              <w:t xml:space="preserve"> }}</w:t>
             </w:r>
           </w:p>
         </w:tc>
@@ -1970,7 +3454,51 @@
                 <w:sz w:val="20"/>
                 <w:szCs w:val="20"/>
               </w:rPr>
-              <w:t>{%tc endfor %}</w:t>
+              <w:t>{%</w:t>
+            </w:r>
+            <w:proofErr w:type="spellStart"/>
+            <w:r>
+              <w:rPr>
+                <w:rFonts w:ascii="Palatino Linotype" w:hAnsi="Palatino Linotype"/>
+                <w:b/>
+                <w:bCs/>
+                <w:sz w:val="20"/>
+                <w:szCs w:val="20"/>
+              </w:rPr>
+              <w:t>tc</w:t>
+            </w:r>
+            <w:proofErr w:type="spellEnd"/>
+            <w:r>
+              <w:rPr>
+                <w:rFonts w:ascii="Palatino Linotype" w:hAnsi="Palatino Linotype"/>
+                <w:b/>
+                <w:bCs/>
+                <w:sz w:val="20"/>
+                <w:szCs w:val="20"/>
+              </w:rPr>
+              <w:t xml:space="preserve"> </w:t>
+            </w:r>
+            <w:proofErr w:type="spellStart"/>
+            <w:r>
+              <w:rPr>
+                <w:rFonts w:ascii="Palatino Linotype" w:hAnsi="Palatino Linotype"/>
+                <w:b/>
+                <w:bCs/>
+                <w:sz w:val="20"/>
+                <w:szCs w:val="20"/>
+              </w:rPr>
+              <w:t>endfor</w:t>
+            </w:r>
+            <w:proofErr w:type="spellEnd"/>
+            <w:r>
+              <w:rPr>
+                <w:rFonts w:ascii="Palatino Linotype" w:hAnsi="Palatino Linotype"/>
+                <w:b/>
+                <w:bCs/>
+                <w:sz w:val="20"/>
+                <w:szCs w:val="20"/>
+              </w:rPr>
+              <w:t xml:space="preserve"> %}</w:t>
             </w:r>
           </w:p>
         </w:tc>
@@ -2071,7 +3599,51 @@
                 <w:sz w:val="20"/>
                 <w:szCs w:val="20"/>
               </w:rPr>
-              <w:t>{%tc for charge in charges_list %}</w:t>
+              <w:t>{%</w:t>
+            </w:r>
+            <w:proofErr w:type="spellStart"/>
+            <w:r>
+              <w:rPr>
+                <w:rFonts w:ascii="Palatino Linotype" w:hAnsi="Palatino Linotype"/>
+                <w:b/>
+                <w:bCs/>
+                <w:sz w:val="20"/>
+                <w:szCs w:val="20"/>
+              </w:rPr>
+              <w:t>tc</w:t>
+            </w:r>
+            <w:proofErr w:type="spellEnd"/>
+            <w:r>
+              <w:rPr>
+                <w:rFonts w:ascii="Palatino Linotype" w:hAnsi="Palatino Linotype"/>
+                <w:b/>
+                <w:bCs/>
+                <w:sz w:val="20"/>
+                <w:szCs w:val="20"/>
+              </w:rPr>
+              <w:t xml:space="preserve"> for charge in </w:t>
+            </w:r>
+            <w:proofErr w:type="spellStart"/>
+            <w:r>
+              <w:rPr>
+                <w:rFonts w:ascii="Palatino Linotype" w:hAnsi="Palatino Linotype"/>
+                <w:b/>
+                <w:bCs/>
+                <w:sz w:val="20"/>
+                <w:szCs w:val="20"/>
+              </w:rPr>
+              <w:t>charges_list</w:t>
+            </w:r>
+            <w:proofErr w:type="spellEnd"/>
+            <w:r>
+              <w:rPr>
+                <w:rFonts w:ascii="Palatino Linotype" w:hAnsi="Palatino Linotype"/>
+                <w:b/>
+                <w:bCs/>
+                <w:sz w:val="20"/>
+                <w:szCs w:val="20"/>
+              </w:rPr>
+              <w:t xml:space="preserve"> %}</w:t>
             </w:r>
           </w:p>
         </w:tc>
@@ -2101,15 +3673,49 @@
                 <w:szCs w:val="20"/>
               </w:rPr>
             </w:pPr>
-            <w:r>
-              <w:rPr>
-                <w:rFonts w:ascii="Palatino Linotype" w:hAnsi="Palatino Linotype"/>
-                <w:b/>
-                <w:bCs/>
-                <w:sz w:val="20"/>
-                <w:szCs w:val="20"/>
-              </w:rPr>
-              <w:t>{{ charge.fines_suspended }}</w:t>
+            <w:proofErr w:type="gramStart"/>
+            <w:r>
+              <w:rPr>
+                <w:rFonts w:ascii="Palatino Linotype" w:hAnsi="Palatino Linotype"/>
+                <w:b/>
+                <w:bCs/>
+                <w:sz w:val="20"/>
+                <w:szCs w:val="20"/>
+              </w:rPr>
+              <w:t xml:space="preserve">{{ </w:t>
+            </w:r>
+            <w:proofErr w:type="spellStart"/>
+            <w:r>
+              <w:rPr>
+                <w:rFonts w:ascii="Palatino Linotype" w:hAnsi="Palatino Linotype"/>
+                <w:b/>
+                <w:bCs/>
+                <w:sz w:val="20"/>
+                <w:szCs w:val="20"/>
+              </w:rPr>
+              <w:t>charge</w:t>
+            </w:r>
+            <w:proofErr w:type="gramEnd"/>
+            <w:r>
+              <w:rPr>
+                <w:rFonts w:ascii="Palatino Linotype" w:hAnsi="Palatino Linotype"/>
+                <w:b/>
+                <w:bCs/>
+                <w:sz w:val="20"/>
+                <w:szCs w:val="20"/>
+              </w:rPr>
+              <w:t>.fines_suspended</w:t>
+            </w:r>
+            <w:proofErr w:type="spellEnd"/>
+            <w:r>
+              <w:rPr>
+                <w:rFonts w:ascii="Palatino Linotype" w:hAnsi="Palatino Linotype"/>
+                <w:b/>
+                <w:bCs/>
+                <w:sz w:val="20"/>
+                <w:szCs w:val="20"/>
+              </w:rPr>
+              <w:t xml:space="preserve"> }}</w:t>
             </w:r>
           </w:p>
         </w:tc>
@@ -2147,7 +3753,51 @@
                 <w:sz w:val="20"/>
                 <w:szCs w:val="20"/>
               </w:rPr>
-              <w:t>{%tc endfor %}</w:t>
+              <w:t>{%</w:t>
+            </w:r>
+            <w:proofErr w:type="spellStart"/>
+            <w:r>
+              <w:rPr>
+                <w:rFonts w:ascii="Palatino Linotype" w:hAnsi="Palatino Linotype"/>
+                <w:b/>
+                <w:bCs/>
+                <w:sz w:val="20"/>
+                <w:szCs w:val="20"/>
+              </w:rPr>
+              <w:t>tc</w:t>
+            </w:r>
+            <w:proofErr w:type="spellEnd"/>
+            <w:r>
+              <w:rPr>
+                <w:rFonts w:ascii="Palatino Linotype" w:hAnsi="Palatino Linotype"/>
+                <w:b/>
+                <w:bCs/>
+                <w:sz w:val="20"/>
+                <w:szCs w:val="20"/>
+              </w:rPr>
+              <w:t xml:space="preserve"> </w:t>
+            </w:r>
+            <w:proofErr w:type="spellStart"/>
+            <w:r>
+              <w:rPr>
+                <w:rFonts w:ascii="Palatino Linotype" w:hAnsi="Palatino Linotype"/>
+                <w:b/>
+                <w:bCs/>
+                <w:sz w:val="20"/>
+                <w:szCs w:val="20"/>
+              </w:rPr>
+              <w:t>endfor</w:t>
+            </w:r>
+            <w:proofErr w:type="spellEnd"/>
+            <w:r>
+              <w:rPr>
+                <w:rFonts w:ascii="Palatino Linotype" w:hAnsi="Palatino Linotype"/>
+                <w:b/>
+                <w:bCs/>
+                <w:sz w:val="20"/>
+                <w:szCs w:val="20"/>
+              </w:rPr>
+              <w:t xml:space="preserve"> %}</w:t>
             </w:r>
           </w:p>
         </w:tc>
@@ -2228,7 +3878,51 @@
                 <w:sz w:val="20"/>
                 <w:szCs w:val="20"/>
               </w:rPr>
-              <w:t>{%tc for charge in charges_list %}</w:t>
+              <w:t>{%</w:t>
+            </w:r>
+            <w:proofErr w:type="spellStart"/>
+            <w:r>
+              <w:rPr>
+                <w:rFonts w:ascii="Palatino Linotype" w:hAnsi="Palatino Linotype"/>
+                <w:b/>
+                <w:bCs/>
+                <w:sz w:val="20"/>
+                <w:szCs w:val="20"/>
+              </w:rPr>
+              <w:t>tc</w:t>
+            </w:r>
+            <w:proofErr w:type="spellEnd"/>
+            <w:r>
+              <w:rPr>
+                <w:rFonts w:ascii="Palatino Linotype" w:hAnsi="Palatino Linotype"/>
+                <w:b/>
+                <w:bCs/>
+                <w:sz w:val="20"/>
+                <w:szCs w:val="20"/>
+              </w:rPr>
+              <w:t xml:space="preserve"> for charge in </w:t>
+            </w:r>
+            <w:proofErr w:type="spellStart"/>
+            <w:r>
+              <w:rPr>
+                <w:rFonts w:ascii="Palatino Linotype" w:hAnsi="Palatino Linotype"/>
+                <w:b/>
+                <w:bCs/>
+                <w:sz w:val="20"/>
+                <w:szCs w:val="20"/>
+              </w:rPr>
+              <w:t>charges_list</w:t>
+            </w:r>
+            <w:proofErr w:type="spellEnd"/>
+            <w:r>
+              <w:rPr>
+                <w:rFonts w:ascii="Palatino Linotype" w:hAnsi="Palatino Linotype"/>
+                <w:b/>
+                <w:bCs/>
+                <w:sz w:val="20"/>
+                <w:szCs w:val="20"/>
+              </w:rPr>
+              <w:t xml:space="preserve"> %}</w:t>
             </w:r>
           </w:p>
         </w:tc>
@@ -2258,15 +3952,38 @@
                 <w:szCs w:val="20"/>
               </w:rPr>
             </w:pPr>
-            <w:r>
-              <w:rPr>
-                <w:rFonts w:ascii="Palatino Linotype" w:hAnsi="Palatino Linotype"/>
-                <w:b/>
-                <w:bCs/>
-                <w:sz w:val="20"/>
-                <w:szCs w:val="20"/>
-              </w:rPr>
-              <w:t>{{ charge.</w:t>
+            <w:proofErr w:type="gramStart"/>
+            <w:r>
+              <w:rPr>
+                <w:rFonts w:ascii="Palatino Linotype" w:hAnsi="Palatino Linotype"/>
+                <w:b/>
+                <w:bCs/>
+                <w:sz w:val="20"/>
+                <w:szCs w:val="20"/>
+              </w:rPr>
+              <w:t xml:space="preserve">{{ </w:t>
+            </w:r>
+            <w:proofErr w:type="spellStart"/>
+            <w:r>
+              <w:rPr>
+                <w:rFonts w:ascii="Palatino Linotype" w:hAnsi="Palatino Linotype"/>
+                <w:b/>
+                <w:bCs/>
+                <w:sz w:val="20"/>
+                <w:szCs w:val="20"/>
+              </w:rPr>
+              <w:t>charge</w:t>
+            </w:r>
+            <w:proofErr w:type="gramEnd"/>
+            <w:r>
+              <w:rPr>
+                <w:rFonts w:ascii="Palatino Linotype" w:hAnsi="Palatino Linotype"/>
+                <w:b/>
+                <w:bCs/>
+                <w:sz w:val="20"/>
+                <w:szCs w:val="20"/>
+              </w:rPr>
+              <w:t>.</w:t>
             </w:r>
             <w:r>
               <w:rPr>
@@ -2278,6 +3995,7 @@
               </w:rPr>
               <w:t>jail_days</w:t>
             </w:r>
+            <w:proofErr w:type="spellEnd"/>
             <w:r>
               <w:rPr>
                 <w:rFonts w:ascii="Palatino Linotype" w:hAnsi="Palatino Linotype"/>
@@ -2324,7 +4042,51 @@
                 <w:sz w:val="20"/>
                 <w:szCs w:val="20"/>
               </w:rPr>
-              <w:t>{%tc endfor %}</w:t>
+              <w:t>{%</w:t>
+            </w:r>
+            <w:proofErr w:type="spellStart"/>
+            <w:r>
+              <w:rPr>
+                <w:rFonts w:ascii="Palatino Linotype" w:hAnsi="Palatino Linotype"/>
+                <w:b/>
+                <w:bCs/>
+                <w:sz w:val="20"/>
+                <w:szCs w:val="20"/>
+              </w:rPr>
+              <w:t>tc</w:t>
+            </w:r>
+            <w:proofErr w:type="spellEnd"/>
+            <w:r>
+              <w:rPr>
+                <w:rFonts w:ascii="Palatino Linotype" w:hAnsi="Palatino Linotype"/>
+                <w:b/>
+                <w:bCs/>
+                <w:sz w:val="20"/>
+                <w:szCs w:val="20"/>
+              </w:rPr>
+              <w:t xml:space="preserve"> </w:t>
+            </w:r>
+            <w:proofErr w:type="spellStart"/>
+            <w:r>
+              <w:rPr>
+                <w:rFonts w:ascii="Palatino Linotype" w:hAnsi="Palatino Linotype"/>
+                <w:b/>
+                <w:bCs/>
+                <w:sz w:val="20"/>
+                <w:szCs w:val="20"/>
+              </w:rPr>
+              <w:t>endfor</w:t>
+            </w:r>
+            <w:proofErr w:type="spellEnd"/>
+            <w:r>
+              <w:rPr>
+                <w:rFonts w:ascii="Palatino Linotype" w:hAnsi="Palatino Linotype"/>
+                <w:b/>
+                <w:bCs/>
+                <w:sz w:val="20"/>
+                <w:szCs w:val="20"/>
+              </w:rPr>
+              <w:t xml:space="preserve"> %}</w:t>
             </w:r>
           </w:p>
         </w:tc>
@@ -2425,7 +4187,51 @@
                 <w:sz w:val="20"/>
                 <w:szCs w:val="20"/>
               </w:rPr>
-              <w:t>{%tc for charge in charges_list %}</w:t>
+              <w:t>{%</w:t>
+            </w:r>
+            <w:proofErr w:type="spellStart"/>
+            <w:r>
+              <w:rPr>
+                <w:rFonts w:ascii="Palatino Linotype" w:hAnsi="Palatino Linotype"/>
+                <w:b/>
+                <w:bCs/>
+                <w:sz w:val="20"/>
+                <w:szCs w:val="20"/>
+              </w:rPr>
+              <w:t>tc</w:t>
+            </w:r>
+            <w:proofErr w:type="spellEnd"/>
+            <w:r>
+              <w:rPr>
+                <w:rFonts w:ascii="Palatino Linotype" w:hAnsi="Palatino Linotype"/>
+                <w:b/>
+                <w:bCs/>
+                <w:sz w:val="20"/>
+                <w:szCs w:val="20"/>
+              </w:rPr>
+              <w:t xml:space="preserve"> for charge in </w:t>
+            </w:r>
+            <w:proofErr w:type="spellStart"/>
+            <w:r>
+              <w:rPr>
+                <w:rFonts w:ascii="Palatino Linotype" w:hAnsi="Palatino Linotype"/>
+                <w:b/>
+                <w:bCs/>
+                <w:sz w:val="20"/>
+                <w:szCs w:val="20"/>
+              </w:rPr>
+              <w:t>charges_list</w:t>
+            </w:r>
+            <w:proofErr w:type="spellEnd"/>
+            <w:r>
+              <w:rPr>
+                <w:rFonts w:ascii="Palatino Linotype" w:hAnsi="Palatino Linotype"/>
+                <w:b/>
+                <w:bCs/>
+                <w:sz w:val="20"/>
+                <w:szCs w:val="20"/>
+              </w:rPr>
+              <w:t xml:space="preserve"> %}</w:t>
             </w:r>
           </w:p>
         </w:tc>
@@ -2455,15 +4261,38 @@
                 <w:szCs w:val="20"/>
               </w:rPr>
             </w:pPr>
-            <w:r>
-              <w:rPr>
-                <w:rFonts w:ascii="Palatino Linotype" w:hAnsi="Palatino Linotype"/>
-                <w:b/>
-                <w:bCs/>
-                <w:sz w:val="20"/>
-                <w:szCs w:val="20"/>
-              </w:rPr>
-              <w:t>{{ charge.</w:t>
+            <w:proofErr w:type="gramStart"/>
+            <w:r>
+              <w:rPr>
+                <w:rFonts w:ascii="Palatino Linotype" w:hAnsi="Palatino Linotype"/>
+                <w:b/>
+                <w:bCs/>
+                <w:sz w:val="20"/>
+                <w:szCs w:val="20"/>
+              </w:rPr>
+              <w:t xml:space="preserve">{{ </w:t>
+            </w:r>
+            <w:proofErr w:type="spellStart"/>
+            <w:r>
+              <w:rPr>
+                <w:rFonts w:ascii="Palatino Linotype" w:hAnsi="Palatino Linotype"/>
+                <w:b/>
+                <w:bCs/>
+                <w:sz w:val="20"/>
+                <w:szCs w:val="20"/>
+              </w:rPr>
+              <w:t>charge</w:t>
+            </w:r>
+            <w:proofErr w:type="gramEnd"/>
+            <w:r>
+              <w:rPr>
+                <w:rFonts w:ascii="Palatino Linotype" w:hAnsi="Palatino Linotype"/>
+                <w:b/>
+                <w:bCs/>
+                <w:sz w:val="20"/>
+                <w:szCs w:val="20"/>
+              </w:rPr>
+              <w:t>.</w:t>
             </w:r>
             <w:r>
               <w:rPr>
@@ -2483,7 +4312,18 @@
                 <w:sz w:val="20"/>
                 <w:szCs w:val="20"/>
               </w:rPr>
-              <w:t>_suspended }}</w:t>
+              <w:t>_suspended</w:t>
+            </w:r>
+            <w:proofErr w:type="spellEnd"/>
+            <w:r>
+              <w:rPr>
+                <w:rFonts w:ascii="Palatino Linotype" w:hAnsi="Palatino Linotype"/>
+                <w:b/>
+                <w:bCs/>
+                <w:sz w:val="20"/>
+                <w:szCs w:val="20"/>
+              </w:rPr>
+              <w:t xml:space="preserve"> }}</w:t>
             </w:r>
           </w:p>
         </w:tc>
@@ -2521,7 +4361,51 @@
                 <w:sz w:val="20"/>
                 <w:szCs w:val="20"/>
               </w:rPr>
-              <w:t>{%tc endfor %}</w:t>
+              <w:t>{%</w:t>
+            </w:r>
+            <w:proofErr w:type="spellStart"/>
+            <w:r>
+              <w:rPr>
+                <w:rFonts w:ascii="Palatino Linotype" w:hAnsi="Palatino Linotype"/>
+                <w:b/>
+                <w:bCs/>
+                <w:sz w:val="20"/>
+                <w:szCs w:val="20"/>
+              </w:rPr>
+              <w:t>tc</w:t>
+            </w:r>
+            <w:proofErr w:type="spellEnd"/>
+            <w:r>
+              <w:rPr>
+                <w:rFonts w:ascii="Palatino Linotype" w:hAnsi="Palatino Linotype"/>
+                <w:b/>
+                <w:bCs/>
+                <w:sz w:val="20"/>
+                <w:szCs w:val="20"/>
+              </w:rPr>
+              <w:t xml:space="preserve"> </w:t>
+            </w:r>
+            <w:proofErr w:type="spellStart"/>
+            <w:r>
+              <w:rPr>
+                <w:rFonts w:ascii="Palatino Linotype" w:hAnsi="Palatino Linotype"/>
+                <w:b/>
+                <w:bCs/>
+                <w:sz w:val="20"/>
+                <w:szCs w:val="20"/>
+              </w:rPr>
+              <w:t>endfor</w:t>
+            </w:r>
+            <w:proofErr w:type="spellEnd"/>
+            <w:r>
+              <w:rPr>
+                <w:rFonts w:ascii="Palatino Linotype" w:hAnsi="Palatino Linotype"/>
+                <w:b/>
+                <w:bCs/>
+                <w:sz w:val="20"/>
+                <w:szCs w:val="20"/>
+              </w:rPr>
+              <w:t xml:space="preserve"> %}</w:t>
             </w:r>
           </w:p>
         </w:tc>
@@ -2542,7 +4426,43 @@
           <w:sz w:val="20"/>
           <w:szCs w:val="20"/>
         </w:rPr>
-        <w:t>{% if community_control.specialized_docket_ordered is true %}{{‘\n’}}</w:t>
+        <w:t xml:space="preserve">{% if </w:t>
+      </w:r>
+      <w:proofErr w:type="spellStart"/>
+      <w:r>
+        <w:rPr>
+          <w:rFonts w:ascii="Palatino Linotype" w:hAnsi="Palatino Linotype"/>
+          <w:sz w:val="20"/>
+          <w:szCs w:val="20"/>
+        </w:rPr>
+        <w:t>community_</w:t>
+      </w:r>
+      <w:proofErr w:type="gramStart"/>
+      <w:r>
+        <w:rPr>
+          <w:rFonts w:ascii="Palatino Linotype" w:hAnsi="Palatino Linotype"/>
+          <w:sz w:val="20"/>
+          <w:szCs w:val="20"/>
+        </w:rPr>
+        <w:t>control.specialized</w:t>
+      </w:r>
+      <w:proofErr w:type="gramEnd"/>
+      <w:r>
+        <w:rPr>
+          <w:rFonts w:ascii="Palatino Linotype" w:hAnsi="Palatino Linotype"/>
+          <w:sz w:val="20"/>
+          <w:szCs w:val="20"/>
+        </w:rPr>
+        <w:t>_docket_ordered</w:t>
+      </w:r>
+      <w:proofErr w:type="spellEnd"/>
+      <w:r>
+        <w:rPr>
+          <w:rFonts w:ascii="Palatino Linotype" w:hAnsi="Palatino Linotype"/>
+          <w:sz w:val="20"/>
+          <w:szCs w:val="20"/>
+        </w:rPr>
+        <w:t xml:space="preserve"> is true %}{{‘\n’}}</w:t>
       </w:r>
       <w:r>
         <w:rPr>
@@ -2560,7 +4480,79 @@
           <w:sz w:val="20"/>
           <w:szCs w:val="20"/>
         </w:rPr>
-        <w:t xml:space="preserve"> Defendant is placed on the {{ community_control.specialized_docket_type }}. The Defendant has reviewed and understands the requirements of the {{ community_control.specialized_docket_type }} and agree</w:t>
+        <w:t xml:space="preserve"> Defendant is placed on the </w:t>
+      </w:r>
+      <w:proofErr w:type="gramStart"/>
+      <w:r>
+        <w:rPr>
+          <w:rFonts w:ascii="Palatino Linotype" w:hAnsi="Palatino Linotype"/>
+          <w:sz w:val="20"/>
+          <w:szCs w:val="20"/>
+        </w:rPr>
+        <w:t xml:space="preserve">{{ </w:t>
+      </w:r>
+      <w:proofErr w:type="spellStart"/>
+      <w:r>
+        <w:rPr>
+          <w:rFonts w:ascii="Palatino Linotype" w:hAnsi="Palatino Linotype"/>
+          <w:sz w:val="20"/>
+          <w:szCs w:val="20"/>
+        </w:rPr>
+        <w:t>community</w:t>
+      </w:r>
+      <w:proofErr w:type="gramEnd"/>
+      <w:r>
+        <w:rPr>
+          <w:rFonts w:ascii="Palatino Linotype" w:hAnsi="Palatino Linotype"/>
+          <w:sz w:val="20"/>
+          <w:szCs w:val="20"/>
+        </w:rPr>
+        <w:t>_control.specialized_docket_type</w:t>
+      </w:r>
+      <w:proofErr w:type="spellEnd"/>
+      <w:r>
+        <w:rPr>
+          <w:rFonts w:ascii="Palatino Linotype" w:hAnsi="Palatino Linotype"/>
+          <w:sz w:val="20"/>
+          <w:szCs w:val="20"/>
+        </w:rPr>
+        <w:t xml:space="preserve"> }}. The Defendant has reviewed and understands the requirements of the </w:t>
+      </w:r>
+      <w:proofErr w:type="gramStart"/>
+      <w:r>
+        <w:rPr>
+          <w:rFonts w:ascii="Palatino Linotype" w:hAnsi="Palatino Linotype"/>
+          <w:sz w:val="20"/>
+          <w:szCs w:val="20"/>
+        </w:rPr>
+        <w:t xml:space="preserve">{{ </w:t>
+      </w:r>
+      <w:proofErr w:type="spellStart"/>
+      <w:r>
+        <w:rPr>
+          <w:rFonts w:ascii="Palatino Linotype" w:hAnsi="Palatino Linotype"/>
+          <w:sz w:val="20"/>
+          <w:szCs w:val="20"/>
+        </w:rPr>
+        <w:t>community</w:t>
+      </w:r>
+      <w:proofErr w:type="gramEnd"/>
+      <w:r>
+        <w:rPr>
+          <w:rFonts w:ascii="Palatino Linotype" w:hAnsi="Palatino Linotype"/>
+          <w:sz w:val="20"/>
+          <w:szCs w:val="20"/>
+        </w:rPr>
+        <w:t>_control.specialized_docket_type</w:t>
+      </w:r>
+      <w:proofErr w:type="spellEnd"/>
+      <w:r>
+        <w:rPr>
+          <w:rFonts w:ascii="Palatino Linotype" w:hAnsi="Palatino Linotype"/>
+          <w:sz w:val="20"/>
+          <w:szCs w:val="20"/>
+        </w:rPr>
+        <w:t xml:space="preserve"> }} and agree</w:t>
       </w:r>
       <w:r>
         <w:rPr>
@@ -2576,15 +4568,69 @@
           <w:sz w:val="20"/>
           <w:szCs w:val="20"/>
         </w:rPr>
-        <w:t xml:space="preserve"> to all terms and conditions of the {{ community_control.specialized_docket_type }}. {% endif %}</w:t>
-      </w:r>
-      <w:r>
-        <w:rPr>
-          <w:rFonts w:ascii="Palatino Linotype" w:hAnsi="Palatino Linotype"/>
-          <w:sz w:val="20"/>
-          <w:szCs w:val="20"/>
-        </w:rPr>
-        <w:t>{% if jail_terms.currently_in_jail == ‘Yes’ %}{{‘\n’}}</w:t>
+        <w:t xml:space="preserve"> to all terms and conditions of the {{ </w:t>
+      </w:r>
+      <w:proofErr w:type="spellStart"/>
+      <w:r>
+        <w:rPr>
+          <w:rFonts w:ascii="Palatino Linotype" w:hAnsi="Palatino Linotype"/>
+          <w:sz w:val="20"/>
+          <w:szCs w:val="20"/>
+        </w:rPr>
+        <w:t>community_control.specialized_docket_type</w:t>
+      </w:r>
+      <w:proofErr w:type="spellEnd"/>
+      <w:r>
+        <w:rPr>
+          <w:rFonts w:ascii="Palatino Linotype" w:hAnsi="Palatino Linotype"/>
+          <w:sz w:val="20"/>
+          <w:szCs w:val="20"/>
+        </w:rPr>
+        <w:t xml:space="preserve"> }}. {% endif </w:t>
+      </w:r>
+      <w:proofErr w:type="gramStart"/>
+      <w:r>
+        <w:rPr>
+          <w:rFonts w:ascii="Palatino Linotype" w:hAnsi="Palatino Linotype"/>
+          <w:sz w:val="20"/>
+          <w:szCs w:val="20"/>
+        </w:rPr>
+        <w:t>%}</w:t>
+      </w:r>
+      <w:r>
+        <w:rPr>
+          <w:rFonts w:ascii="Palatino Linotype" w:hAnsi="Palatino Linotype"/>
+          <w:sz w:val="20"/>
+          <w:szCs w:val="20"/>
+        </w:rPr>
+        <w:t>{</w:t>
+      </w:r>
+      <w:proofErr w:type="gramEnd"/>
+      <w:r>
+        <w:rPr>
+          <w:rFonts w:ascii="Palatino Linotype" w:hAnsi="Palatino Linotype"/>
+          <w:sz w:val="20"/>
+          <w:szCs w:val="20"/>
+        </w:rPr>
+        <w:t xml:space="preserve">% if </w:t>
+      </w:r>
+      <w:proofErr w:type="spellStart"/>
+      <w:r>
+        <w:rPr>
+          <w:rFonts w:ascii="Palatino Linotype" w:hAnsi="Palatino Linotype"/>
+          <w:sz w:val="20"/>
+          <w:szCs w:val="20"/>
+        </w:rPr>
+        <w:t>jail_terms.currently_in_jail</w:t>
+      </w:r>
+      <w:proofErr w:type="spellEnd"/>
+      <w:r>
+        <w:rPr>
+          <w:rFonts w:ascii="Palatino Linotype" w:hAnsi="Palatino Linotype"/>
+          <w:sz w:val="20"/>
+          <w:szCs w:val="20"/>
+        </w:rPr>
+        <w:t xml:space="preserve"> == ‘Yes’ %}{{‘\n’}}</w:t>
       </w:r>
       <w:r>
         <w:rPr>
@@ -2611,53 +4657,143 @@
           <w:sz w:val="20"/>
           <w:szCs w:val="20"/>
         </w:rPr>
-        <w:t xml:space="preserve"> {{ </w:t>
-      </w:r>
-      <w:r>
-        <w:rPr>
-          <w:rFonts w:ascii="Palatino Linotype" w:hAnsi="Palatino Linotype"/>
-          <w:b/>
-          <w:bCs/>
-          <w:sz w:val="20"/>
-          <w:szCs w:val="20"/>
+        <w:t xml:space="preserve"> </w:t>
+      </w:r>
+      <w:proofErr w:type="gramStart"/>
+      <w:r>
+        <w:rPr>
+          <w:rFonts w:ascii="Palatino Linotype" w:hAnsi="Palatino Linotype"/>
+          <w:b/>
+          <w:bCs/>
+          <w:sz w:val="20"/>
+          <w:szCs w:val="20"/>
+        </w:rPr>
+        <w:t xml:space="preserve">{{ </w:t>
+      </w:r>
+      <w:proofErr w:type="spellStart"/>
+      <w:r>
+        <w:rPr>
+          <w:rFonts w:ascii="Palatino Linotype" w:hAnsi="Palatino Linotype"/>
+          <w:b/>
+          <w:bCs/>
+          <w:sz w:val="20"/>
+          <w:szCs w:val="20"/>
+        </w:rPr>
+        <w:t>jail</w:t>
+      </w:r>
+      <w:proofErr w:type="gramEnd"/>
+      <w:r>
+        <w:rPr>
+          <w:rFonts w:ascii="Palatino Linotype" w:hAnsi="Palatino Linotype"/>
+          <w:b/>
+          <w:bCs/>
+          <w:sz w:val="20"/>
+          <w:szCs w:val="20"/>
+        </w:rPr>
+        <w:t>_terms.</w:t>
+      </w:r>
+      <w:r>
+        <w:rPr>
+          <w:rFonts w:ascii="Palatino Linotype" w:hAnsi="Palatino Linotype"/>
+          <w:b/>
+          <w:bCs/>
+          <w:sz w:val="20"/>
+          <w:szCs w:val="20"/>
+        </w:rPr>
+        <w:t>total_jail_days_to_serve</w:t>
+      </w:r>
+      <w:proofErr w:type="spellEnd"/>
+      <w:r>
+        <w:rPr>
+          <w:rFonts w:ascii="Palatino Linotype" w:hAnsi="Palatino Linotype"/>
+          <w:b/>
+          <w:bCs/>
+          <w:sz w:val="20"/>
+          <w:szCs w:val="20"/>
+        </w:rPr>
+        <w:t xml:space="preserve"> }} days</w:t>
+      </w:r>
+      <w:r>
+        <w:rPr>
+          <w:rFonts w:ascii="Palatino Linotype" w:hAnsi="Palatino Linotype"/>
+          <w:sz w:val="20"/>
+          <w:szCs w:val="20"/>
+        </w:rPr>
+        <w:t xml:space="preserve"> in jail for this case. The Defendant is currently in jail and shall serve the remainder of the jail days imposed by this order. </w:t>
+      </w:r>
+      <w:r>
+        <w:rPr>
+          <w:rFonts w:ascii="Palatino Linotype" w:hAnsi="Palatino Linotype"/>
+          <w:sz w:val="20"/>
+          <w:szCs w:val="20"/>
+        </w:rPr>
+        <w:t xml:space="preserve">{% if </w:t>
+      </w:r>
+      <w:proofErr w:type="spellStart"/>
+      <w:r>
+        <w:rPr>
+          <w:rFonts w:ascii="Palatino Linotype" w:hAnsi="Palatino Linotype"/>
+          <w:sz w:val="20"/>
+          <w:szCs w:val="20"/>
+        </w:rPr>
+        <w:t>jail_</w:t>
+      </w:r>
+      <w:proofErr w:type="gramStart"/>
+      <w:r>
+        <w:rPr>
+          <w:rFonts w:ascii="Palatino Linotype" w:hAnsi="Palatino Linotype"/>
+          <w:sz w:val="20"/>
+          <w:szCs w:val="20"/>
+        </w:rPr>
+        <w:t>terms.companion</w:t>
+      </w:r>
+      <w:proofErr w:type="gramEnd"/>
+      <w:r>
+        <w:rPr>
+          <w:rFonts w:ascii="Palatino Linotype" w:hAnsi="Palatino Linotype"/>
+          <w:sz w:val="20"/>
+          <w:szCs w:val="20"/>
+        </w:rPr>
+        <w:t>_cases_exist</w:t>
+      </w:r>
+      <w:proofErr w:type="spellEnd"/>
+      <w:r>
+        <w:rPr>
+          <w:rFonts w:ascii="Palatino Linotype" w:hAnsi="Palatino Linotype"/>
+          <w:sz w:val="20"/>
+          <w:szCs w:val="20"/>
+        </w:rPr>
+        <w:t xml:space="preserve"> is true %}Defendant’s jail days imposed in this case shall be served </w:t>
+      </w:r>
+      <w:r>
+        <w:rPr>
+          <w:rFonts w:ascii="Palatino Linotype" w:hAnsi="Palatino Linotype"/>
+          <w:sz w:val="20"/>
+          <w:szCs w:val="20"/>
+          <w:u w:val="single"/>
+        </w:rPr>
+        <w:t xml:space="preserve">{{ </w:t>
+      </w:r>
+      <w:proofErr w:type="spellStart"/>
+      <w:r>
+        <w:rPr>
+          <w:rFonts w:ascii="Palatino Linotype" w:hAnsi="Palatino Linotype"/>
+          <w:sz w:val="20"/>
+          <w:szCs w:val="20"/>
+          <w:u w:val="single"/>
         </w:rPr>
         <w:t>jail_terms.</w:t>
       </w:r>
       <w:r>
         <w:rPr>
           <w:rFonts w:ascii="Palatino Linotype" w:hAnsi="Palatino Linotype"/>
-          <w:b/>
-          <w:bCs/>
-          <w:sz w:val="20"/>
-          <w:szCs w:val="20"/>
-        </w:rPr>
-        <w:t>total_jail_days_to_serve }} days</w:t>
-      </w:r>
-      <w:r>
-        <w:rPr>
-          <w:rFonts w:ascii="Palatino Linotype" w:hAnsi="Palatino Linotype"/>
-          <w:sz w:val="20"/>
-          <w:szCs w:val="20"/>
-        </w:rPr>
-        <w:t xml:space="preserve"> in jail for this case. The Defendant is currently in jail and shall serve the remainder of the jail days imposed by this order. </w:t>
-      </w:r>
-      <w:r>
-        <w:rPr>
-          <w:rFonts w:ascii="Palatino Linotype" w:hAnsi="Palatino Linotype"/>
-          <w:sz w:val="20"/>
-          <w:szCs w:val="20"/>
-        </w:rPr>
-        <w:t xml:space="preserve">{% if jail_terms.companion_cases_exist is true %}Defendant’s jail days imposed in this case shall be served </w:t>
-      </w:r>
-      <w:r>
-        <w:rPr>
-          <w:rFonts w:ascii="Palatino Linotype" w:hAnsi="Palatino Linotype"/>
           <w:sz w:val="20"/>
           <w:szCs w:val="20"/>
           <w:u w:val="single"/>
         </w:rPr>
-        <w:t>{{ jail_terms.</w:t>
-      </w:r>
+        <w:t>companion_cases_sentence_type</w:t>
+      </w:r>
+      <w:proofErr w:type="spellEnd"/>
       <w:r>
         <w:rPr>
           <w:rFonts w:ascii="Palatino Linotype" w:hAnsi="Palatino Linotype"/>
@@ -2665,8 +4801,9 @@
           <w:szCs w:val="20"/>
           <w:u w:val="single"/>
         </w:rPr>
-        <w:t>companion_cases_sentence_type</w:t>
-      </w:r>
+        <w:t xml:space="preserve"> }} to the jail days imposed in {{ </w:t>
+      </w:r>
+      <w:proofErr w:type="spellStart"/>
       <w:r>
         <w:rPr>
           <w:rFonts w:ascii="Palatino Linotype" w:hAnsi="Palatino Linotype"/>
@@ -2674,7 +4811,7 @@
           <w:szCs w:val="20"/>
           <w:u w:val="single"/>
         </w:rPr>
-        <w:t xml:space="preserve"> }} to the jail days imposed in {{ jail_terms.companion_case</w:t>
+        <w:t>jail_terms.companion_case</w:t>
       </w:r>
       <w:r>
         <w:rPr>
@@ -2692,7 +4829,17 @@
           <w:szCs w:val="20"/>
           <w:u w:val="single"/>
         </w:rPr>
-        <w:t>_numbers }}</w:t>
+        <w:t>_numbers</w:t>
+      </w:r>
+      <w:proofErr w:type="spellEnd"/>
+      <w:r>
+        <w:rPr>
+          <w:rFonts w:ascii="Palatino Linotype" w:hAnsi="Palatino Linotype"/>
+          <w:sz w:val="20"/>
+          <w:szCs w:val="20"/>
+          <w:u w:val="single"/>
+        </w:rPr>
+        <w:t xml:space="preserve"> }}</w:t>
       </w:r>
       <w:r>
         <w:rPr>
@@ -2716,15 +4863,51 @@
           <w:sz w:val="20"/>
           <w:szCs w:val="20"/>
         </w:rPr>
-        <w:t>{% endif %}</w:t>
-      </w:r>
-      <w:r>
-        <w:rPr>
-          <w:rFonts w:ascii="Palatino Linotype" w:hAnsi="Palatino Linotype"/>
-          <w:sz w:val="20"/>
-          <w:szCs w:val="20"/>
-        </w:rPr>
-        <w:t>{% if jail_terms.apply_jtc == ‘Sentence’</w:t>
+        <w:t xml:space="preserve">{% endif </w:t>
+      </w:r>
+      <w:proofErr w:type="gramStart"/>
+      <w:r>
+        <w:rPr>
+          <w:rFonts w:ascii="Palatino Linotype" w:hAnsi="Palatino Linotype"/>
+          <w:sz w:val="20"/>
+          <w:szCs w:val="20"/>
+        </w:rPr>
+        <w:t>%}</w:t>
+      </w:r>
+      <w:r>
+        <w:rPr>
+          <w:rFonts w:ascii="Palatino Linotype" w:hAnsi="Palatino Linotype"/>
+          <w:sz w:val="20"/>
+          <w:szCs w:val="20"/>
+        </w:rPr>
+        <w:t>{</w:t>
+      </w:r>
+      <w:proofErr w:type="gramEnd"/>
+      <w:r>
+        <w:rPr>
+          <w:rFonts w:ascii="Palatino Linotype" w:hAnsi="Palatino Linotype"/>
+          <w:sz w:val="20"/>
+          <w:szCs w:val="20"/>
+        </w:rPr>
+        <w:t xml:space="preserve">% if </w:t>
+      </w:r>
+      <w:proofErr w:type="spellStart"/>
+      <w:r>
+        <w:rPr>
+          <w:rFonts w:ascii="Palatino Linotype" w:hAnsi="Palatino Linotype"/>
+          <w:sz w:val="20"/>
+          <w:szCs w:val="20"/>
+        </w:rPr>
+        <w:t>jail_terms.apply_jtc</w:t>
+      </w:r>
+      <w:proofErr w:type="spellEnd"/>
+      <w:r>
+        <w:rPr>
+          <w:rFonts w:ascii="Palatino Linotype" w:hAnsi="Palatino Linotype"/>
+          <w:sz w:val="20"/>
+          <w:szCs w:val="20"/>
+        </w:rPr>
+        <w:t xml:space="preserve"> == ‘Sentence’</w:t>
       </w:r>
       <w:r>
         <w:rPr>
@@ -2750,7 +4933,29 @@
           <w:sz w:val="20"/>
           <w:szCs w:val="20"/>
         </w:rPr>
-        <w:t>{{ jail_terms.days_in_jail }}</w:t>
+        <w:t xml:space="preserve">{{ </w:t>
+      </w:r>
+      <w:proofErr w:type="spellStart"/>
+      <w:r>
+        <w:rPr>
+          <w:rFonts w:ascii="Palatino Linotype" w:hAnsi="Palatino Linotype"/>
+          <w:b/>
+          <w:bCs/>
+          <w:sz w:val="20"/>
+          <w:szCs w:val="20"/>
+        </w:rPr>
+        <w:t>jail_terms.days_in_jail</w:t>
+      </w:r>
+      <w:proofErr w:type="spellEnd"/>
+      <w:r>
+        <w:rPr>
+          <w:rFonts w:ascii="Palatino Linotype" w:hAnsi="Palatino Linotype"/>
+          <w:b/>
+          <w:bCs/>
+          <w:sz w:val="20"/>
+          <w:szCs w:val="20"/>
+        </w:rPr>
+        <w:t xml:space="preserve"> }}</w:t>
       </w:r>
       <w:r>
         <w:rPr>
@@ -2795,7 +5000,25 @@
           <w:sz w:val="20"/>
           <w:szCs w:val="20"/>
         </w:rPr>
-        <w:t>{% endif %}{% endif %}</w:t>
+        <w:t xml:space="preserve">{% endif </w:t>
+      </w:r>
+      <w:proofErr w:type="gramStart"/>
+      <w:r>
+        <w:rPr>
+          <w:rFonts w:ascii="Palatino Linotype" w:hAnsi="Palatino Linotype"/>
+          <w:sz w:val="20"/>
+          <w:szCs w:val="20"/>
+        </w:rPr>
+        <w:t>%}{</w:t>
+      </w:r>
+      <w:proofErr w:type="gramEnd"/>
+      <w:r>
+        <w:rPr>
+          <w:rFonts w:ascii="Palatino Linotype" w:hAnsi="Palatino Linotype"/>
+          <w:sz w:val="20"/>
+          <w:szCs w:val="20"/>
+        </w:rPr>
+        <w:t>% endif %}</w:t>
       </w:r>
       <w:r>
         <w:rPr>
@@ -2805,13 +5028,41 @@
         </w:rPr>
         <w:t xml:space="preserve">{% if </w:t>
       </w:r>
-      <w:r>
-        <w:rPr>
-          <w:rFonts w:ascii="Palatino Linotype" w:hAnsi="Palatino Linotype"/>
-          <w:sz w:val="20"/>
-          <w:szCs w:val="20"/>
-        </w:rPr>
-        <w:t>jail_terms.ordered is false and jail_terms.apply_jtc == ‘Sentence’</w:t>
+      <w:proofErr w:type="spellStart"/>
+      <w:r>
+        <w:rPr>
+          <w:rFonts w:ascii="Palatino Linotype" w:hAnsi="Palatino Linotype"/>
+          <w:sz w:val="20"/>
+          <w:szCs w:val="20"/>
+        </w:rPr>
+        <w:t>jail_terms.ordered</w:t>
+      </w:r>
+      <w:proofErr w:type="spellEnd"/>
+      <w:r>
+        <w:rPr>
+          <w:rFonts w:ascii="Palatino Linotype" w:hAnsi="Palatino Linotype"/>
+          <w:sz w:val="20"/>
+          <w:szCs w:val="20"/>
+        </w:rPr>
+        <w:t xml:space="preserve"> is false and </w:t>
+      </w:r>
+      <w:proofErr w:type="spellStart"/>
+      <w:r>
+        <w:rPr>
+          <w:rFonts w:ascii="Palatino Linotype" w:hAnsi="Palatino Linotype"/>
+          <w:sz w:val="20"/>
+          <w:szCs w:val="20"/>
+        </w:rPr>
+        <w:t>jail_terms.apply_jtc</w:t>
+      </w:r>
+      <w:proofErr w:type="spellEnd"/>
+      <w:r>
+        <w:rPr>
+          <w:rFonts w:ascii="Palatino Linotype" w:hAnsi="Palatino Linotype"/>
+          <w:sz w:val="20"/>
+          <w:szCs w:val="20"/>
+        </w:rPr>
+        <w:t xml:space="preserve"> == ‘Sentence’</w:t>
       </w:r>
       <w:r>
         <w:rPr>
@@ -2827,7 +5078,43 @@
           <w:sz w:val="20"/>
           <w:szCs w:val="20"/>
         </w:rPr>
-        <w:t>and jail_terms.days_in_jail != ‘None’ and jail_terms.currently_in_jail == ‘No’ %}{{‘\n’}}</w:t>
+        <w:t xml:space="preserve">and </w:t>
+      </w:r>
+      <w:proofErr w:type="spellStart"/>
+      <w:r>
+        <w:rPr>
+          <w:rFonts w:ascii="Palatino Linotype" w:hAnsi="Palatino Linotype"/>
+          <w:sz w:val="20"/>
+          <w:szCs w:val="20"/>
+        </w:rPr>
+        <w:t>jail_terms.days_in_jail</w:t>
+      </w:r>
+      <w:proofErr w:type="spellEnd"/>
+      <w:r>
+        <w:rPr>
+          <w:rFonts w:ascii="Palatino Linotype" w:hAnsi="Palatino Linotype"/>
+          <w:sz w:val="20"/>
+          <w:szCs w:val="20"/>
+        </w:rPr>
+        <w:t xml:space="preserve"> != ‘None’ and </w:t>
+      </w:r>
+      <w:proofErr w:type="spellStart"/>
+      <w:r>
+        <w:rPr>
+          <w:rFonts w:ascii="Palatino Linotype" w:hAnsi="Palatino Linotype"/>
+          <w:sz w:val="20"/>
+          <w:szCs w:val="20"/>
+        </w:rPr>
+        <w:t>jail_terms.currently_in_jail</w:t>
+      </w:r>
+      <w:proofErr w:type="spellEnd"/>
+      <w:r>
+        <w:rPr>
+          <w:rFonts w:ascii="Palatino Linotype" w:hAnsi="Palatino Linotype"/>
+          <w:sz w:val="20"/>
+          <w:szCs w:val="20"/>
+        </w:rPr>
+        <w:t xml:space="preserve"> == ‘No’ %}{{‘\n’}}</w:t>
       </w:r>
       <w:r>
         <w:rPr>
@@ -2871,6 +5158,7 @@
         </w:rPr>
         <w:t xml:space="preserve"> </w:t>
       </w:r>
+      <w:proofErr w:type="gramStart"/>
       <w:r>
         <w:rPr>
           <w:rFonts w:ascii="Palatino Linotype" w:hAnsi="Palatino Linotype"/>
@@ -2881,25 +5169,48 @@
         </w:rPr>
         <w:t xml:space="preserve">{{ </w:t>
       </w:r>
-      <w:r>
-        <w:rPr>
-          <w:rFonts w:ascii="Palatino Linotype" w:hAnsi="Palatino Linotype"/>
-          <w:b/>
-          <w:bCs/>
-          <w:sz w:val="20"/>
-          <w:szCs w:val="20"/>
-        </w:rPr>
-        <w:t>jail_terms.</w:t>
-      </w:r>
-      <w:r>
-        <w:rPr>
-          <w:rFonts w:ascii="Palatino Linotype" w:hAnsi="Palatino Linotype"/>
-          <w:b/>
-          <w:bCs/>
-          <w:sz w:val="20"/>
-          <w:szCs w:val="20"/>
-        </w:rPr>
-        <w:t>total_jail_days_to_serve }} days</w:t>
+      <w:proofErr w:type="spellStart"/>
+      <w:r>
+        <w:rPr>
+          <w:rFonts w:ascii="Palatino Linotype" w:hAnsi="Palatino Linotype"/>
+          <w:b/>
+          <w:bCs/>
+          <w:sz w:val="20"/>
+          <w:szCs w:val="20"/>
+        </w:rPr>
+        <w:t>jail</w:t>
+      </w:r>
+      <w:proofErr w:type="gramEnd"/>
+      <w:r>
+        <w:rPr>
+          <w:rFonts w:ascii="Palatino Linotype" w:hAnsi="Palatino Linotype"/>
+          <w:b/>
+          <w:bCs/>
+          <w:sz w:val="20"/>
+          <w:szCs w:val="20"/>
+        </w:rPr>
+        <w:t>_terms.</w:t>
+      </w:r>
+      <w:r>
+        <w:rPr>
+          <w:rFonts w:ascii="Palatino Linotype" w:hAnsi="Palatino Linotype"/>
+          <w:b/>
+          <w:bCs/>
+          <w:sz w:val="20"/>
+          <w:szCs w:val="20"/>
+        </w:rPr>
+        <w:t>total_jail_days_to_serve</w:t>
+      </w:r>
+      <w:proofErr w:type="spellEnd"/>
+      <w:r>
+        <w:rPr>
+          <w:rFonts w:ascii="Palatino Linotype" w:hAnsi="Palatino Linotype"/>
+          <w:b/>
+          <w:bCs/>
+          <w:sz w:val="20"/>
+          <w:szCs w:val="20"/>
+        </w:rPr>
+        <w:t xml:space="preserve"> }} days</w:t>
       </w:r>
       <w:r>
         <w:rPr>
@@ -2940,7 +5251,47 @@
           <w:sz w:val="20"/>
           <w:szCs w:val="20"/>
         </w:rPr>
-        <w:t>credit for {{ jail_terms.days_in_jail }}</w:t>
+        <w:t xml:space="preserve">credit for </w:t>
+      </w:r>
+      <w:proofErr w:type="gramStart"/>
+      <w:r>
+        <w:rPr>
+          <w:rFonts w:ascii="Palatino Linotype" w:hAnsi="Palatino Linotype"/>
+          <w:b/>
+          <w:sz w:val="20"/>
+          <w:szCs w:val="20"/>
+        </w:rPr>
+        <w:t xml:space="preserve">{{ </w:t>
+      </w:r>
+      <w:proofErr w:type="spellStart"/>
+      <w:r>
+        <w:rPr>
+          <w:rFonts w:ascii="Palatino Linotype" w:hAnsi="Palatino Linotype"/>
+          <w:b/>
+          <w:sz w:val="20"/>
+          <w:szCs w:val="20"/>
+        </w:rPr>
+        <w:t>jail</w:t>
+      </w:r>
+      <w:proofErr w:type="gramEnd"/>
+      <w:r>
+        <w:rPr>
+          <w:rFonts w:ascii="Palatino Linotype" w:hAnsi="Palatino Linotype"/>
+          <w:b/>
+          <w:sz w:val="20"/>
+          <w:szCs w:val="20"/>
+        </w:rPr>
+        <w:t>_terms.days_in_jail</w:t>
+      </w:r>
+      <w:proofErr w:type="spellEnd"/>
+      <w:r>
+        <w:rPr>
+          <w:rFonts w:ascii="Palatino Linotype" w:hAnsi="Palatino Linotype"/>
+          <w:b/>
+          <w:sz w:val="20"/>
+          <w:szCs w:val="20"/>
+        </w:rPr>
+        <w:t xml:space="preserve"> }}</w:t>
       </w:r>
       <w:r>
         <w:rPr>
@@ -3000,7 +5351,25 @@
           <w:sz w:val="20"/>
           <w:szCs w:val="20"/>
         </w:rPr>
-        <w:t>{{‘\n’}}{% endif %}</w:t>
+        <w:t>{{‘\n’</w:t>
+      </w:r>
+      <w:proofErr w:type="gramStart"/>
+      <w:r>
+        <w:rPr>
+          <w:rFonts w:ascii="Palatino Linotype" w:hAnsi="Palatino Linotype"/>
+          <w:sz w:val="20"/>
+          <w:szCs w:val="20"/>
+        </w:rPr>
+        <w:t>}}{</w:t>
+      </w:r>
+      <w:proofErr w:type="gramEnd"/>
+      <w:r>
+        <w:rPr>
+          <w:rFonts w:ascii="Palatino Linotype" w:hAnsi="Palatino Linotype"/>
+          <w:sz w:val="20"/>
+          <w:szCs w:val="20"/>
+        </w:rPr>
+        <w:t>% endif %}</w:t>
       </w:r>
       <w:r>
         <w:rPr>
@@ -3010,13 +5379,23 @@
         </w:rPr>
         <w:t xml:space="preserve">{% if </w:t>
       </w:r>
-      <w:r>
-        <w:rPr>
-          <w:rFonts w:ascii="Palatino Linotype" w:hAnsi="Palatino Linotype"/>
-          <w:sz w:val="20"/>
-          <w:szCs w:val="20"/>
-        </w:rPr>
-        <w:t>jail_terms.apply_jtc == ‘Costs and Fines’</w:t>
+      <w:proofErr w:type="spellStart"/>
+      <w:r>
+        <w:rPr>
+          <w:rFonts w:ascii="Palatino Linotype" w:hAnsi="Palatino Linotype"/>
+          <w:sz w:val="20"/>
+          <w:szCs w:val="20"/>
+        </w:rPr>
+        <w:t>jail_terms.apply_jtc</w:t>
+      </w:r>
+      <w:proofErr w:type="spellEnd"/>
+      <w:r>
+        <w:rPr>
+          <w:rFonts w:ascii="Palatino Linotype" w:hAnsi="Palatino Linotype"/>
+          <w:sz w:val="20"/>
+          <w:szCs w:val="20"/>
+        </w:rPr>
+        <w:t xml:space="preserve"> == ‘Costs and Fines’</w:t>
       </w:r>
       <w:r>
         <w:rPr>
@@ -3032,7 +5411,25 @@
           <w:sz w:val="20"/>
           <w:szCs w:val="20"/>
         </w:rPr>
-        <w:t>and jail_terms.days_in_jail != ‘None’</w:t>
+        <w:t xml:space="preserve">and </w:t>
+      </w:r>
+      <w:proofErr w:type="spellStart"/>
+      <w:r>
+        <w:rPr>
+          <w:rFonts w:ascii="Palatino Linotype" w:hAnsi="Palatino Linotype"/>
+          <w:sz w:val="20"/>
+          <w:szCs w:val="20"/>
+        </w:rPr>
+        <w:t>jail_terms.days_in_jail</w:t>
+      </w:r>
+      <w:proofErr w:type="spellEnd"/>
+      <w:r>
+        <w:rPr>
+          <w:rFonts w:ascii="Palatino Linotype" w:hAnsi="Palatino Linotype"/>
+          <w:sz w:val="20"/>
+          <w:szCs w:val="20"/>
+        </w:rPr>
+        <w:t xml:space="preserve"> != ‘None’</w:t>
       </w:r>
       <w:r>
         <w:rPr>
@@ -3112,14 +5509,45 @@
         </w:rPr>
         <w:t xml:space="preserve"> for </w:t>
       </w:r>
-      <w:r>
-        <w:rPr>
-          <w:rFonts w:ascii="Palatino Linotype" w:hAnsi="Palatino Linotype"/>
-          <w:b/>
-          <w:sz w:val="20"/>
-          <w:szCs w:val="20"/>
-        </w:rPr>
-        <w:t>{{ jail_terms.days_in_jail }}</w:t>
+      <w:proofErr w:type="gramStart"/>
+      <w:r>
+        <w:rPr>
+          <w:rFonts w:ascii="Palatino Linotype" w:hAnsi="Palatino Linotype"/>
+          <w:b/>
+          <w:sz w:val="20"/>
+          <w:szCs w:val="20"/>
+        </w:rPr>
+        <w:t xml:space="preserve">{{ </w:t>
+      </w:r>
+      <w:proofErr w:type="spellStart"/>
+      <w:r>
+        <w:rPr>
+          <w:rFonts w:ascii="Palatino Linotype" w:hAnsi="Palatino Linotype"/>
+          <w:b/>
+          <w:sz w:val="20"/>
+          <w:szCs w:val="20"/>
+        </w:rPr>
+        <w:t>jail</w:t>
+      </w:r>
+      <w:proofErr w:type="gramEnd"/>
+      <w:r>
+        <w:rPr>
+          <w:rFonts w:ascii="Palatino Linotype" w:hAnsi="Palatino Linotype"/>
+          <w:b/>
+          <w:sz w:val="20"/>
+          <w:szCs w:val="20"/>
+        </w:rPr>
+        <w:t>_terms.days_in_jail</w:t>
+      </w:r>
+      <w:proofErr w:type="spellEnd"/>
+      <w:r>
+        <w:rPr>
+          <w:rFonts w:ascii="Palatino Linotype" w:hAnsi="Palatino Linotype"/>
+          <w:b/>
+          <w:sz w:val="20"/>
+          <w:szCs w:val="20"/>
+        </w:rPr>
+        <w:t xml:space="preserve"> }}</w:t>
       </w:r>
       <w:r>
         <w:rPr>
@@ -3171,23 +5599,59 @@
           <w:sz w:val="20"/>
           <w:szCs w:val="20"/>
         </w:rPr>
-        <w:t xml:space="preserve"> {{‘\n’}}</w:t>
-      </w:r>
-      <w:r>
-        <w:rPr>
-          <w:rFonts w:ascii="Palatino Linotype" w:hAnsi="Palatino Linotype"/>
-          <w:sz w:val="20"/>
-          <w:szCs w:val="20"/>
-        </w:rPr>
-        <w:t>{% endif %}</w:t>
-      </w:r>
-      <w:r>
-        <w:rPr>
-          <w:rFonts w:ascii="Palatino Linotype" w:hAnsi="Palatino Linotype"/>
-          <w:sz w:val="20"/>
-          <w:szCs w:val="20"/>
-        </w:rPr>
-        <w:t>{% if community_control.driver_intervention_program is true %}</w:t>
+        <w:t xml:space="preserve"> {{‘\n’</w:t>
+      </w:r>
+      <w:proofErr w:type="gramStart"/>
+      <w:r>
+        <w:rPr>
+          <w:rFonts w:ascii="Palatino Linotype" w:hAnsi="Palatino Linotype"/>
+          <w:sz w:val="20"/>
+          <w:szCs w:val="20"/>
+        </w:rPr>
+        <w:t>}}</w:t>
+      </w:r>
+      <w:r>
+        <w:rPr>
+          <w:rFonts w:ascii="Palatino Linotype" w:hAnsi="Palatino Linotype"/>
+          <w:sz w:val="20"/>
+          <w:szCs w:val="20"/>
+        </w:rPr>
+        <w:t>{</w:t>
+      </w:r>
+      <w:proofErr w:type="gramEnd"/>
+      <w:r>
+        <w:rPr>
+          <w:rFonts w:ascii="Palatino Linotype" w:hAnsi="Palatino Linotype"/>
+          <w:sz w:val="20"/>
+          <w:szCs w:val="20"/>
+        </w:rPr>
+        <w:t>% endif %}</w:t>
+      </w:r>
+      <w:r>
+        <w:rPr>
+          <w:rFonts w:ascii="Palatino Linotype" w:hAnsi="Palatino Linotype"/>
+          <w:sz w:val="20"/>
+          <w:szCs w:val="20"/>
+        </w:rPr>
+        <w:t xml:space="preserve">{% if </w:t>
+      </w:r>
+      <w:proofErr w:type="spellStart"/>
+      <w:r>
+        <w:rPr>
+          <w:rFonts w:ascii="Palatino Linotype" w:hAnsi="Palatino Linotype"/>
+          <w:sz w:val="20"/>
+          <w:szCs w:val="20"/>
+        </w:rPr>
+        <w:t>community_control.driver_intervention_program</w:t>
+      </w:r>
+      <w:proofErr w:type="spellEnd"/>
+      <w:r>
+        <w:rPr>
+          <w:rFonts w:ascii="Palatino Linotype" w:hAnsi="Palatino Linotype"/>
+          <w:sz w:val="20"/>
+          <w:szCs w:val="20"/>
+        </w:rPr>
+        <w:t xml:space="preserve"> is true %}</w:t>
       </w:r>
     </w:p>
     <w:p>
@@ -3215,7 +5679,43 @@
           <w:sz w:val="20"/>
           <w:szCs w:val="20"/>
         </w:rPr>
-        <w:t xml:space="preserve"> The 3-day jail sentence imposed in this case is suspended upon condition that Defendant complete the Driver Intervention Program within 90 days. See terms of Community Control. {% endif %}{% if jail_terms.ordered is true %}{{‘\n’}}</w:t>
+        <w:t xml:space="preserve"> The 3-day jail sentence imposed in this case is suspended upon condition that Defendant complete the Driver Intervention Program within 90 days. See terms of Community Control. {% endif </w:t>
+      </w:r>
+      <w:proofErr w:type="gramStart"/>
+      <w:r>
+        <w:rPr>
+          <w:rFonts w:ascii="Palatino Linotype" w:hAnsi="Palatino Linotype"/>
+          <w:sz w:val="20"/>
+          <w:szCs w:val="20"/>
+        </w:rPr>
+        <w:t>%}{</w:t>
+      </w:r>
+      <w:proofErr w:type="gramEnd"/>
+      <w:r>
+        <w:rPr>
+          <w:rFonts w:ascii="Palatino Linotype" w:hAnsi="Palatino Linotype"/>
+          <w:sz w:val="20"/>
+          <w:szCs w:val="20"/>
+        </w:rPr>
+        <w:t xml:space="preserve">% if </w:t>
+      </w:r>
+      <w:proofErr w:type="spellStart"/>
+      <w:r>
+        <w:rPr>
+          <w:rFonts w:ascii="Palatino Linotype" w:hAnsi="Palatino Linotype"/>
+          <w:sz w:val="20"/>
+          <w:szCs w:val="20"/>
+        </w:rPr>
+        <w:t>jail_terms.ordered</w:t>
+      </w:r>
+      <w:proofErr w:type="spellEnd"/>
+      <w:r>
+        <w:rPr>
+          <w:rFonts w:ascii="Palatino Linotype" w:hAnsi="Palatino Linotype"/>
+          <w:sz w:val="20"/>
+          <w:szCs w:val="20"/>
+        </w:rPr>
+        <w:t xml:space="preserve"> is true %}{{‘\n’}}</w:t>
       </w:r>
       <w:r>
         <w:rPr>
@@ -3235,6 +5735,7 @@
         </w:rPr>
         <w:t xml:space="preserve"> The Defendant is sentenced to </w:t>
       </w:r>
+      <w:proofErr w:type="gramStart"/>
       <w:r>
         <w:rPr>
           <w:rFonts w:ascii="Palatino Linotype" w:hAnsi="Palatino Linotype"/>
@@ -3245,25 +5746,48 @@
         </w:rPr>
         <w:t xml:space="preserve">{{ </w:t>
       </w:r>
-      <w:r>
-        <w:rPr>
-          <w:rFonts w:ascii="Palatino Linotype" w:hAnsi="Palatino Linotype"/>
-          <w:b/>
-          <w:bCs/>
-          <w:sz w:val="20"/>
-          <w:szCs w:val="20"/>
-        </w:rPr>
-        <w:t>jail_terms.</w:t>
-      </w:r>
-      <w:r>
-        <w:rPr>
-          <w:rFonts w:ascii="Palatino Linotype" w:hAnsi="Palatino Linotype"/>
-          <w:b/>
-          <w:bCs/>
-          <w:sz w:val="20"/>
-          <w:szCs w:val="20"/>
-        </w:rPr>
-        <w:t>total_jail_days_to_serve }} days</w:t>
+      <w:proofErr w:type="spellStart"/>
+      <w:r>
+        <w:rPr>
+          <w:rFonts w:ascii="Palatino Linotype" w:hAnsi="Palatino Linotype"/>
+          <w:b/>
+          <w:bCs/>
+          <w:sz w:val="20"/>
+          <w:szCs w:val="20"/>
+        </w:rPr>
+        <w:t>jail</w:t>
+      </w:r>
+      <w:proofErr w:type="gramEnd"/>
+      <w:r>
+        <w:rPr>
+          <w:rFonts w:ascii="Palatino Linotype" w:hAnsi="Palatino Linotype"/>
+          <w:b/>
+          <w:bCs/>
+          <w:sz w:val="20"/>
+          <w:szCs w:val="20"/>
+        </w:rPr>
+        <w:t>_terms.</w:t>
+      </w:r>
+      <w:r>
+        <w:rPr>
+          <w:rFonts w:ascii="Palatino Linotype" w:hAnsi="Palatino Linotype"/>
+          <w:b/>
+          <w:bCs/>
+          <w:sz w:val="20"/>
+          <w:szCs w:val="20"/>
+        </w:rPr>
+        <w:t>total_jail_days_to_serve</w:t>
+      </w:r>
+      <w:proofErr w:type="spellEnd"/>
+      <w:r>
+        <w:rPr>
+          <w:rFonts w:ascii="Palatino Linotype" w:hAnsi="Palatino Linotype"/>
+          <w:b/>
+          <w:bCs/>
+          <w:sz w:val="20"/>
+          <w:szCs w:val="20"/>
+        </w:rPr>
+        <w:t xml:space="preserve"> }} days</w:t>
       </w:r>
       <w:r>
         <w:rPr>
@@ -3279,7 +5803,43 @@
           <w:sz w:val="20"/>
           <w:szCs w:val="20"/>
         </w:rPr>
-        <w:t xml:space="preserve">{% if jail_terms.companion_cases_exist is true %}Defendant’s jail days imposed in this case shall be served </w:t>
+        <w:t xml:space="preserve">{% if </w:t>
+      </w:r>
+      <w:proofErr w:type="spellStart"/>
+      <w:r>
+        <w:rPr>
+          <w:rFonts w:ascii="Palatino Linotype" w:hAnsi="Palatino Linotype"/>
+          <w:sz w:val="20"/>
+          <w:szCs w:val="20"/>
+        </w:rPr>
+        <w:t>jail_</w:t>
+      </w:r>
+      <w:proofErr w:type="gramStart"/>
+      <w:r>
+        <w:rPr>
+          <w:rFonts w:ascii="Palatino Linotype" w:hAnsi="Palatino Linotype"/>
+          <w:sz w:val="20"/>
+          <w:szCs w:val="20"/>
+        </w:rPr>
+        <w:t>terms.companion</w:t>
+      </w:r>
+      <w:proofErr w:type="gramEnd"/>
+      <w:r>
+        <w:rPr>
+          <w:rFonts w:ascii="Palatino Linotype" w:hAnsi="Palatino Linotype"/>
+          <w:sz w:val="20"/>
+          <w:szCs w:val="20"/>
+        </w:rPr>
+        <w:t>_cases_exist</w:t>
+      </w:r>
+      <w:proofErr w:type="spellEnd"/>
+      <w:r>
+        <w:rPr>
+          <w:rFonts w:ascii="Palatino Linotype" w:hAnsi="Palatino Linotype"/>
+          <w:sz w:val="20"/>
+          <w:szCs w:val="20"/>
+        </w:rPr>
+        <w:t xml:space="preserve"> is true %}Defendant’s jail days imposed in this case shall be served </w:t>
       </w:r>
       <w:r>
         <w:rPr>
@@ -3288,7 +5848,47 @@
           <w:szCs w:val="20"/>
           <w:u w:val="single"/>
         </w:rPr>
-        <w:t>{{ jail_terms.companion_cases_sentence_type }} to the jail days imposed in {{ jail_terms.companion_cases_numbers }}</w:t>
+        <w:t xml:space="preserve">{{ </w:t>
+      </w:r>
+      <w:proofErr w:type="spellStart"/>
+      <w:r>
+        <w:rPr>
+          <w:rFonts w:ascii="Palatino Linotype" w:hAnsi="Palatino Linotype"/>
+          <w:sz w:val="20"/>
+          <w:szCs w:val="20"/>
+          <w:u w:val="single"/>
+        </w:rPr>
+        <w:t>jail_terms.companion_cases_sentence_type</w:t>
+      </w:r>
+      <w:proofErr w:type="spellEnd"/>
+      <w:r>
+        <w:rPr>
+          <w:rFonts w:ascii="Palatino Linotype" w:hAnsi="Palatino Linotype"/>
+          <w:sz w:val="20"/>
+          <w:szCs w:val="20"/>
+          <w:u w:val="single"/>
+        </w:rPr>
+        <w:t xml:space="preserve"> }} to the jail days imposed in {{ </w:t>
+      </w:r>
+      <w:proofErr w:type="spellStart"/>
+      <w:r>
+        <w:rPr>
+          <w:rFonts w:ascii="Palatino Linotype" w:hAnsi="Palatino Linotype"/>
+          <w:sz w:val="20"/>
+          <w:szCs w:val="20"/>
+          <w:u w:val="single"/>
+        </w:rPr>
+        <w:t>jail_terms.companion_cases_numbers</w:t>
+      </w:r>
+      <w:proofErr w:type="spellEnd"/>
+      <w:r>
+        <w:rPr>
+          <w:rFonts w:ascii="Palatino Linotype" w:hAnsi="Palatino Linotype"/>
+          <w:sz w:val="20"/>
+          <w:szCs w:val="20"/>
+          <w:u w:val="single"/>
+        </w:rPr>
+        <w:t xml:space="preserve"> }}</w:t>
       </w:r>
       <w:r>
         <w:rPr>
@@ -3312,24 +5912,80 @@
           <w:sz w:val="20"/>
           <w:szCs w:val="20"/>
         </w:rPr>
-        <w:t>{% endif %}</w:t>
-      </w:r>
-      <w:r>
-        <w:rPr>
-          <w:rFonts w:ascii="Palatino Linotype" w:hAnsi="Palatino Linotype"/>
-          <w:sz w:val="20"/>
-          <w:szCs w:val="20"/>
-        </w:rPr>
-        <w:t xml:space="preserve">{% if jail_terms.apply_jtc == ‘Sentence’ %}Defendant is granted </w:t>
-      </w:r>
-      <w:r>
-        <w:rPr>
-          <w:rFonts w:ascii="Palatino Linotype" w:hAnsi="Palatino Linotype"/>
-          <w:b/>
-          <w:sz w:val="20"/>
-          <w:szCs w:val="20"/>
-        </w:rPr>
-        <w:t>credit for {{ jail_terms.days_in_jail }}</w:t>
+        <w:t xml:space="preserve">{% endif </w:t>
+      </w:r>
+      <w:proofErr w:type="gramStart"/>
+      <w:r>
+        <w:rPr>
+          <w:rFonts w:ascii="Palatino Linotype" w:hAnsi="Palatino Linotype"/>
+          <w:sz w:val="20"/>
+          <w:szCs w:val="20"/>
+        </w:rPr>
+        <w:t>%}</w:t>
+      </w:r>
+      <w:r>
+        <w:rPr>
+          <w:rFonts w:ascii="Palatino Linotype" w:hAnsi="Palatino Linotype"/>
+          <w:sz w:val="20"/>
+          <w:szCs w:val="20"/>
+        </w:rPr>
+        <w:t>{</w:t>
+      </w:r>
+      <w:proofErr w:type="gramEnd"/>
+      <w:r>
+        <w:rPr>
+          <w:rFonts w:ascii="Palatino Linotype" w:hAnsi="Palatino Linotype"/>
+          <w:sz w:val="20"/>
+          <w:szCs w:val="20"/>
+        </w:rPr>
+        <w:t xml:space="preserve">% if </w:t>
+      </w:r>
+      <w:proofErr w:type="spellStart"/>
+      <w:r>
+        <w:rPr>
+          <w:rFonts w:ascii="Palatino Linotype" w:hAnsi="Palatino Linotype"/>
+          <w:sz w:val="20"/>
+          <w:szCs w:val="20"/>
+        </w:rPr>
+        <w:t>jail_terms.apply_jtc</w:t>
+      </w:r>
+      <w:proofErr w:type="spellEnd"/>
+      <w:r>
+        <w:rPr>
+          <w:rFonts w:ascii="Palatino Linotype" w:hAnsi="Palatino Linotype"/>
+          <w:sz w:val="20"/>
+          <w:szCs w:val="20"/>
+        </w:rPr>
+        <w:t xml:space="preserve"> == ‘Sentence’ %}Defendant is granted </w:t>
+      </w:r>
+      <w:r>
+        <w:rPr>
+          <w:rFonts w:ascii="Palatino Linotype" w:hAnsi="Palatino Linotype"/>
+          <w:b/>
+          <w:sz w:val="20"/>
+          <w:szCs w:val="20"/>
+        </w:rPr>
+        <w:t xml:space="preserve">credit for {{ </w:t>
+      </w:r>
+      <w:proofErr w:type="spellStart"/>
+      <w:r>
+        <w:rPr>
+          <w:rFonts w:ascii="Palatino Linotype" w:hAnsi="Palatino Linotype"/>
+          <w:b/>
+          <w:sz w:val="20"/>
+          <w:szCs w:val="20"/>
+        </w:rPr>
+        <w:t>jail_terms.days_in_jail</w:t>
+      </w:r>
+      <w:proofErr w:type="spellEnd"/>
+      <w:r>
+        <w:rPr>
+          <w:rFonts w:ascii="Palatino Linotype" w:hAnsi="Palatino Linotype"/>
+          <w:b/>
+          <w:sz w:val="20"/>
+          <w:szCs w:val="20"/>
+        </w:rPr>
+        <w:t xml:space="preserve"> }}</w:t>
       </w:r>
       <w:r>
         <w:rPr>
@@ -3346,7 +6002,25 @@
           <w:sz w:val="20"/>
           <w:szCs w:val="20"/>
         </w:rPr>
-        <w:t xml:space="preserve"> already served in jail. {% endif %}{{‘\n\n’}}</w:t>
+        <w:t xml:space="preserve"> already served in jail. {% endif </w:t>
+      </w:r>
+      <w:proofErr w:type="gramStart"/>
+      <w:r>
+        <w:rPr>
+          <w:rFonts w:ascii="Palatino Linotype" w:hAnsi="Palatino Linotype"/>
+          <w:sz w:val="20"/>
+          <w:szCs w:val="20"/>
+        </w:rPr>
+        <w:t>%}{</w:t>
+      </w:r>
+      <w:proofErr w:type="gramEnd"/>
+      <w:r>
+        <w:rPr>
+          <w:rFonts w:ascii="Palatino Linotype" w:hAnsi="Palatino Linotype"/>
+          <w:sz w:val="20"/>
+          <w:szCs w:val="20"/>
+        </w:rPr>
+        <w:t>{‘\n\n’}}</w:t>
       </w:r>
       <w:r>
         <w:rPr>
@@ -3363,49 +6037,171 @@
           <w:sz w:val="20"/>
           <w:szCs w:val="20"/>
         </w:rPr>
-        <w:t>{% if jail_terms.report_type == ‘forthwith’ %}</w:t>
-      </w:r>
-      <w:r>
-        <w:rPr>
-          <w:rFonts w:ascii="Palatino Linotype" w:hAnsi="Palatino Linotype"/>
-          <w:sz w:val="20"/>
-          <w:szCs w:val="20"/>
-        </w:rPr>
-        <w:t>Defendant shall report to jail {{ jail_terms.report_type</w:t>
-      </w:r>
-      <w:r>
-        <w:rPr>
-          <w:rFonts w:ascii="Palatino Linotype" w:hAnsi="Palatino Linotype"/>
-          <w:sz w:val="20"/>
-          <w:szCs w:val="20"/>
-        </w:rPr>
-        <w:t xml:space="preserve"> }}.{% endif %}{% if jail_terms.report_type == ‘future date’ %}Defendant’s report date is </w:t>
-      </w:r>
-      <w:r>
-        <w:rPr>
-          <w:rFonts w:ascii="Palatino Linotype" w:hAnsi="Palatino Linotype"/>
-          <w:b/>
-          <w:sz w:val="20"/>
-          <w:szCs w:val="20"/>
-        </w:rPr>
-        <w:t>{{ jail_terms.report_date }}</w:t>
-      </w:r>
-      <w:r>
-        <w:rPr>
-          <w:rFonts w:ascii="Palatino Linotype" w:hAnsi="Palatino Linotype"/>
-          <w:b/>
-          <w:sz w:val="20"/>
-          <w:szCs w:val="20"/>
-        </w:rPr>
-        <w:t>, at {{ jail_terms.report_time }}</w:t>
-      </w:r>
-      <w:r>
-        <w:rPr>
-          <w:rFonts w:ascii="Palatino Linotype" w:hAnsi="Palatino Linotype"/>
-          <w:sz w:val="20"/>
-          <w:szCs w:val="20"/>
-        </w:rPr>
-        <w:t>.{% endif %}{% if jail_terms.report_type == ‘date set by Office of Community Control’ %}Defendant shall schedule the jail days imposed in this case through the Office of Community Control.{% endif %}</w:t>
+        <w:t xml:space="preserve">{% if </w:t>
+      </w:r>
+      <w:proofErr w:type="spellStart"/>
+      <w:r>
+        <w:rPr>
+          <w:rFonts w:ascii="Palatino Linotype" w:hAnsi="Palatino Linotype"/>
+          <w:sz w:val="20"/>
+          <w:szCs w:val="20"/>
+        </w:rPr>
+        <w:t>jail_terms.report_type</w:t>
+      </w:r>
+      <w:proofErr w:type="spellEnd"/>
+      <w:r>
+        <w:rPr>
+          <w:rFonts w:ascii="Palatino Linotype" w:hAnsi="Palatino Linotype"/>
+          <w:sz w:val="20"/>
+          <w:szCs w:val="20"/>
+        </w:rPr>
+        <w:t xml:space="preserve"> == ‘forthwith’ %}</w:t>
+      </w:r>
+      <w:r>
+        <w:rPr>
+          <w:rFonts w:ascii="Palatino Linotype" w:hAnsi="Palatino Linotype"/>
+          <w:sz w:val="20"/>
+          <w:szCs w:val="20"/>
+        </w:rPr>
+        <w:t xml:space="preserve">Defendant shall report to jail {{ </w:t>
+      </w:r>
+      <w:proofErr w:type="spellStart"/>
+      <w:r>
+        <w:rPr>
+          <w:rFonts w:ascii="Palatino Linotype" w:hAnsi="Palatino Linotype"/>
+          <w:sz w:val="20"/>
+          <w:szCs w:val="20"/>
+        </w:rPr>
+        <w:t>jail_terms.report_type</w:t>
+      </w:r>
+      <w:proofErr w:type="spellEnd"/>
+      <w:r>
+        <w:rPr>
+          <w:rFonts w:ascii="Palatino Linotype" w:hAnsi="Palatino Linotype"/>
+          <w:sz w:val="20"/>
+          <w:szCs w:val="20"/>
+        </w:rPr>
+        <w:t xml:space="preserve"> }}.{% endif %}{% if </w:t>
+      </w:r>
+      <w:proofErr w:type="spellStart"/>
+      <w:r>
+        <w:rPr>
+          <w:rFonts w:ascii="Palatino Linotype" w:hAnsi="Palatino Linotype"/>
+          <w:sz w:val="20"/>
+          <w:szCs w:val="20"/>
+        </w:rPr>
+        <w:t>jail_terms.report_type</w:t>
+      </w:r>
+      <w:proofErr w:type="spellEnd"/>
+      <w:r>
+        <w:rPr>
+          <w:rFonts w:ascii="Palatino Linotype" w:hAnsi="Palatino Linotype"/>
+          <w:sz w:val="20"/>
+          <w:szCs w:val="20"/>
+        </w:rPr>
+        <w:t xml:space="preserve"> == ‘future date’ %}Defendant’s report date is </w:t>
+      </w:r>
+      <w:r>
+        <w:rPr>
+          <w:rFonts w:ascii="Palatino Linotype" w:hAnsi="Palatino Linotype"/>
+          <w:b/>
+          <w:sz w:val="20"/>
+          <w:szCs w:val="20"/>
+        </w:rPr>
+        <w:t xml:space="preserve">{{ </w:t>
+      </w:r>
+      <w:proofErr w:type="spellStart"/>
+      <w:r>
+        <w:rPr>
+          <w:rFonts w:ascii="Palatino Linotype" w:hAnsi="Palatino Linotype"/>
+          <w:b/>
+          <w:sz w:val="20"/>
+          <w:szCs w:val="20"/>
+        </w:rPr>
+        <w:t>jail_terms.report_date</w:t>
+      </w:r>
+      <w:proofErr w:type="spellEnd"/>
+      <w:r>
+        <w:rPr>
+          <w:rFonts w:ascii="Palatino Linotype" w:hAnsi="Palatino Linotype"/>
+          <w:b/>
+          <w:sz w:val="20"/>
+          <w:szCs w:val="20"/>
+        </w:rPr>
+        <w:t xml:space="preserve"> }}</w:t>
+      </w:r>
+      <w:r>
+        <w:rPr>
+          <w:rFonts w:ascii="Palatino Linotype" w:hAnsi="Palatino Linotype"/>
+          <w:b/>
+          <w:sz w:val="20"/>
+          <w:szCs w:val="20"/>
+        </w:rPr>
+        <w:t xml:space="preserve">, at {{ </w:t>
+      </w:r>
+      <w:proofErr w:type="spellStart"/>
+      <w:r>
+        <w:rPr>
+          <w:rFonts w:ascii="Palatino Linotype" w:hAnsi="Palatino Linotype"/>
+          <w:b/>
+          <w:sz w:val="20"/>
+          <w:szCs w:val="20"/>
+        </w:rPr>
+        <w:t>jail_terms.report_time</w:t>
+      </w:r>
+      <w:proofErr w:type="spellEnd"/>
+      <w:r>
+        <w:rPr>
+          <w:rFonts w:ascii="Palatino Linotype" w:hAnsi="Palatino Linotype"/>
+          <w:b/>
+          <w:sz w:val="20"/>
+          <w:szCs w:val="20"/>
+        </w:rPr>
+        <w:t xml:space="preserve"> }}</w:t>
+      </w:r>
+      <w:r>
+        <w:rPr>
+          <w:rFonts w:ascii="Palatino Linotype" w:hAnsi="Palatino Linotype"/>
+          <w:sz w:val="20"/>
+          <w:szCs w:val="20"/>
+        </w:rPr>
+        <w:t xml:space="preserve">.{% endif %}{% if </w:t>
+      </w:r>
+      <w:proofErr w:type="spellStart"/>
+      <w:r>
+        <w:rPr>
+          <w:rFonts w:ascii="Palatino Linotype" w:hAnsi="Palatino Linotype"/>
+          <w:sz w:val="20"/>
+          <w:szCs w:val="20"/>
+        </w:rPr>
+        <w:t>jail_</w:t>
+      </w:r>
+      <w:proofErr w:type="gramStart"/>
+      <w:r>
+        <w:rPr>
+          <w:rFonts w:ascii="Palatino Linotype" w:hAnsi="Palatino Linotype"/>
+          <w:sz w:val="20"/>
+          <w:szCs w:val="20"/>
+        </w:rPr>
+        <w:t>terms.report</w:t>
+      </w:r>
+      <w:proofErr w:type="gramEnd"/>
+      <w:r>
+        <w:rPr>
+          <w:rFonts w:ascii="Palatino Linotype" w:hAnsi="Palatino Linotype"/>
+          <w:sz w:val="20"/>
+          <w:szCs w:val="20"/>
+        </w:rPr>
+        <w:t>_type</w:t>
+      </w:r>
+      <w:proofErr w:type="spellEnd"/>
+      <w:r>
+        <w:rPr>
+          <w:rFonts w:ascii="Palatino Linotype" w:hAnsi="Palatino Linotype"/>
+          <w:sz w:val="20"/>
+          <w:szCs w:val="20"/>
+        </w:rPr>
+        <w:t xml:space="preserve"> == ‘date set by Office of Community Control’ %}Defendant shall schedule the jail days imposed in this case through the Office of Community Control.{% endif %}</w:t>
       </w:r>
     </w:p>
     <w:p>
@@ -3492,7 +6288,43 @@
           <w:sz w:val="20"/>
           <w:szCs w:val="20"/>
         </w:rPr>
-        <w:t>{% if jail_terms.jail_sentence_execution_type == ‘intermittent days’ %}may {% else %}</w:t>
+        <w:t xml:space="preserve">{% if </w:t>
+      </w:r>
+      <w:proofErr w:type="spellStart"/>
+      <w:r>
+        <w:rPr>
+          <w:rFonts w:ascii="Palatino Linotype" w:hAnsi="Palatino Linotype"/>
+          <w:sz w:val="20"/>
+          <w:szCs w:val="20"/>
+        </w:rPr>
+        <w:t>jail_</w:t>
+      </w:r>
+      <w:proofErr w:type="gramStart"/>
+      <w:r>
+        <w:rPr>
+          <w:rFonts w:ascii="Palatino Linotype" w:hAnsi="Palatino Linotype"/>
+          <w:sz w:val="20"/>
+          <w:szCs w:val="20"/>
+        </w:rPr>
+        <w:t>terms.jail</w:t>
+      </w:r>
+      <w:proofErr w:type="gramEnd"/>
+      <w:r>
+        <w:rPr>
+          <w:rFonts w:ascii="Palatino Linotype" w:hAnsi="Palatino Linotype"/>
+          <w:sz w:val="20"/>
+          <w:szCs w:val="20"/>
+        </w:rPr>
+        <w:t>_sentence_execution_type</w:t>
+      </w:r>
+      <w:proofErr w:type="spellEnd"/>
+      <w:r>
+        <w:rPr>
+          <w:rFonts w:ascii="Palatino Linotype" w:hAnsi="Palatino Linotype"/>
+          <w:sz w:val="20"/>
+          <w:szCs w:val="20"/>
+        </w:rPr>
+        <w:t xml:space="preserve"> == ‘intermittent days’ %}may {% else %}</w:t>
       </w:r>
       <w:r>
         <w:rPr>
@@ -3532,15 +6364,87 @@
           <w:sz w:val="20"/>
           <w:szCs w:val="20"/>
         </w:rPr>
-        <w:t xml:space="preserve"> {{ jail_terms.jail_sentence_execution_type }}. </w:t>
-      </w:r>
-      <w:r>
-        <w:rPr>
-          <w:rFonts w:ascii="Palatino Linotype" w:hAnsi="Palatino Linotype"/>
-          <w:sz w:val="20"/>
-          <w:szCs w:val="20"/>
-        </w:rPr>
-        <w:t>{% if jail_terms.jail_sentence_execution_type != ‘consecutive days’ %}{{ jail_terms.jail_report_days_notes }}{% endif %}</w:t>
+        <w:t xml:space="preserve"> {{ </w:t>
+      </w:r>
+      <w:proofErr w:type="spellStart"/>
+      <w:r>
+        <w:rPr>
+          <w:rFonts w:ascii="Palatino Linotype" w:hAnsi="Palatino Linotype"/>
+          <w:sz w:val="20"/>
+          <w:szCs w:val="20"/>
+        </w:rPr>
+        <w:t>jail_terms.jail_sentence_execution_type</w:t>
+      </w:r>
+      <w:proofErr w:type="spellEnd"/>
+      <w:r>
+        <w:rPr>
+          <w:rFonts w:ascii="Palatino Linotype" w:hAnsi="Palatino Linotype"/>
+          <w:sz w:val="20"/>
+          <w:szCs w:val="20"/>
+        </w:rPr>
+        <w:t xml:space="preserve"> }}. </w:t>
+      </w:r>
+      <w:r>
+        <w:rPr>
+          <w:rFonts w:ascii="Palatino Linotype" w:hAnsi="Palatino Linotype"/>
+          <w:sz w:val="20"/>
+          <w:szCs w:val="20"/>
+        </w:rPr>
+        <w:t xml:space="preserve">{% if </w:t>
+      </w:r>
+      <w:proofErr w:type="spellStart"/>
+      <w:r>
+        <w:rPr>
+          <w:rFonts w:ascii="Palatino Linotype" w:hAnsi="Palatino Linotype"/>
+          <w:sz w:val="20"/>
+          <w:szCs w:val="20"/>
+        </w:rPr>
+        <w:t>jail_</w:t>
+      </w:r>
+      <w:proofErr w:type="gramStart"/>
+      <w:r>
+        <w:rPr>
+          <w:rFonts w:ascii="Palatino Linotype" w:hAnsi="Palatino Linotype"/>
+          <w:sz w:val="20"/>
+          <w:szCs w:val="20"/>
+        </w:rPr>
+        <w:t>terms.jail</w:t>
+      </w:r>
+      <w:proofErr w:type="gramEnd"/>
+      <w:r>
+        <w:rPr>
+          <w:rFonts w:ascii="Palatino Linotype" w:hAnsi="Palatino Linotype"/>
+          <w:sz w:val="20"/>
+          <w:szCs w:val="20"/>
+        </w:rPr>
+        <w:t>_sentence_execution_type</w:t>
+      </w:r>
+      <w:proofErr w:type="spellEnd"/>
+      <w:r>
+        <w:rPr>
+          <w:rFonts w:ascii="Palatino Linotype" w:hAnsi="Palatino Linotype"/>
+          <w:sz w:val="20"/>
+          <w:szCs w:val="20"/>
+        </w:rPr>
+        <w:t xml:space="preserve"> != ‘consecutive days’ %}{{ </w:t>
+      </w:r>
+      <w:proofErr w:type="spellStart"/>
+      <w:r>
+        <w:rPr>
+          <w:rFonts w:ascii="Palatino Linotype" w:hAnsi="Palatino Linotype"/>
+          <w:sz w:val="20"/>
+          <w:szCs w:val="20"/>
+        </w:rPr>
+        <w:t>jail_terms.jail_report_days_notes</w:t>
+      </w:r>
+      <w:proofErr w:type="spellEnd"/>
+      <w:r>
+        <w:rPr>
+          <w:rFonts w:ascii="Palatino Linotype" w:hAnsi="Palatino Linotype"/>
+          <w:sz w:val="20"/>
+          <w:szCs w:val="20"/>
+        </w:rPr>
+        <w:t xml:space="preserve"> }}{% endif %}</w:t>
       </w:r>
     </w:p>
     <w:p>
@@ -3604,21 +6508,195 @@
       <w:r>
         <w:rPr>
           <w:rFonts w:ascii="Palatino Linotype" w:hAnsi="Palatino Linotype"/>
-          <w:b/>
+          <w:sz w:val="20"/>
+          <w:szCs w:val="20"/>
+        </w:rPr>
+        <w:t xml:space="preserve">{% if </w:t>
+      </w:r>
+      <w:proofErr w:type="spellStart"/>
+      <w:r>
+        <w:rPr>
+          <w:rFonts w:ascii="Palatino Linotype" w:hAnsi="Palatino Linotype"/>
+          <w:sz w:val="20"/>
+          <w:szCs w:val="20"/>
+        </w:rPr>
+        <w:t>court_</w:t>
+      </w:r>
+      <w:proofErr w:type="gramStart"/>
+      <w:r>
+        <w:rPr>
+          <w:rFonts w:ascii="Palatino Linotype" w:hAnsi="Palatino Linotype"/>
+          <w:sz w:val="20"/>
+          <w:szCs w:val="20"/>
+        </w:rPr>
+        <w:t>costs.ordered</w:t>
+      </w:r>
+      <w:proofErr w:type="spellEnd"/>
+      <w:proofErr w:type="gramEnd"/>
+      <w:r>
+        <w:rPr>
+          <w:rFonts w:ascii="Palatino Linotype" w:hAnsi="Palatino Linotype"/>
+          <w:sz w:val="20"/>
+          <w:szCs w:val="20"/>
+        </w:rPr>
+        <w:t xml:space="preserve"> == ‘No </w:t>
+      </w:r>
+      <w:r>
+        <w:rPr>
+          <w:rFonts w:ascii="Palatino Linotype" w:hAnsi="Palatino Linotype"/>
+          <w:sz w:val="20"/>
+          <w:szCs w:val="20"/>
+        </w:rPr>
+        <w:t>Costs or Fines’ %}</w:t>
+      </w:r>
+      <w:r>
+        <w:rPr>
+          <w:rFonts w:ascii="Palatino Linotype" w:hAnsi="Palatino Linotype"/>
+          <w:sz w:val="20"/>
+          <w:szCs w:val="20"/>
+          <w:u w:val="single"/>
+        </w:rPr>
+        <w:t>No costs or fines are imposed in this case</w:t>
+      </w:r>
+      <w:r>
+        <w:rPr>
+          <w:rFonts w:ascii="Palatino Linotype" w:hAnsi="Palatino Linotype"/>
+          <w:sz w:val="20"/>
+          <w:szCs w:val="20"/>
+        </w:rPr>
+        <w:t xml:space="preserve">. {% else </w:t>
+      </w:r>
+      <w:proofErr w:type="gramStart"/>
+      <w:r>
+        <w:rPr>
+          <w:rFonts w:ascii="Palatino Linotype" w:hAnsi="Palatino Linotype"/>
+          <w:sz w:val="20"/>
+          <w:szCs w:val="20"/>
+        </w:rPr>
+        <w:t>%}</w:t>
+      </w:r>
+      <w:r>
+        <w:rPr>
+          <w:rFonts w:ascii="Palatino Linotype" w:hAnsi="Palatino Linotype"/>
+          <w:sz w:val="20"/>
+          <w:szCs w:val="20"/>
+        </w:rPr>
+        <w:t>{</w:t>
+      </w:r>
+      <w:proofErr w:type="gramEnd"/>
+      <w:r>
+        <w:rPr>
+          <w:rFonts w:ascii="Palatino Linotype" w:hAnsi="Palatino Linotype"/>
+          <w:sz w:val="20"/>
+          <w:szCs w:val="20"/>
+        </w:rPr>
+        <w:t xml:space="preserve">% if </w:t>
+      </w:r>
+      <w:proofErr w:type="spellStart"/>
+      <w:r>
+        <w:rPr>
+          <w:rFonts w:ascii="Palatino Linotype" w:hAnsi="Palatino Linotype"/>
+          <w:sz w:val="20"/>
+          <w:szCs w:val="20"/>
+        </w:rPr>
+        <w:t>court_costs.ordered</w:t>
+      </w:r>
+      <w:proofErr w:type="spellEnd"/>
+      <w:r>
+        <w:rPr>
+          <w:rFonts w:ascii="Palatino Linotype" w:hAnsi="Palatino Linotype"/>
+          <w:sz w:val="20"/>
+          <w:szCs w:val="20"/>
+        </w:rPr>
+        <w:t xml:space="preserve"> == ‘Yes’ %}</w:t>
+      </w:r>
+      <w:r>
+        <w:rPr>
+          <w:rFonts w:ascii="Palatino Linotype" w:hAnsi="Palatino Linotype"/>
+          <w:sz w:val="20"/>
+          <w:szCs w:val="20"/>
+          <w:u w:val="single"/>
+        </w:rPr>
+        <w:t>The C</w:t>
+      </w:r>
+      <w:r>
+        <w:rPr>
+          <w:rFonts w:ascii="Palatino Linotype" w:hAnsi="Palatino Linotype"/>
+          <w:bCs/>
+          <w:sz w:val="20"/>
+          <w:szCs w:val="20"/>
+          <w:u w:val="single"/>
+        </w:rPr>
+        <w:t>ourt ordered costs for the highest degree charge</w:t>
+      </w:r>
+      <w:r>
+        <w:rPr>
+          <w:rFonts w:ascii="Palatino Linotype" w:hAnsi="Palatino Linotype"/>
+          <w:bCs/>
+          <w:sz w:val="20"/>
+          <w:szCs w:val="20"/>
+        </w:rPr>
+        <w:t xml:space="preserve">. </w:t>
+      </w:r>
+      <w:r>
+        <w:rPr>
+          <w:rFonts w:ascii="Palatino Linotype" w:hAnsi="Palatino Linotype"/>
           <w:bCs/>
           <w:sz w:val="20"/>
           <w:szCs w:val="20"/>
         </w:rPr>
         <w:t xml:space="preserve">{% </w:t>
       </w:r>
-      <w:r>
-        <w:rPr>
-          <w:rFonts w:ascii="Palatino Linotype" w:hAnsi="Palatino Linotype"/>
-          <w:bCs/>
-          <w:sz w:val="20"/>
-          <w:szCs w:val="20"/>
-        </w:rPr>
-        <w:t>if court_costs.ordered == ‘Yes’ %}</w:t>
+      <w:proofErr w:type="spellStart"/>
+      <w:r>
+        <w:rPr>
+          <w:rFonts w:ascii="Palatino Linotype" w:hAnsi="Palatino Linotype"/>
+          <w:bCs/>
+          <w:sz w:val="20"/>
+          <w:szCs w:val="20"/>
+        </w:rPr>
+        <w:t>elif</w:t>
+      </w:r>
+      <w:proofErr w:type="spellEnd"/>
+      <w:r>
+        <w:rPr>
+          <w:rFonts w:ascii="Palatino Linotype" w:hAnsi="Palatino Linotype"/>
+          <w:bCs/>
+          <w:sz w:val="20"/>
+          <w:szCs w:val="20"/>
+        </w:rPr>
+        <w:t xml:space="preserve"> </w:t>
+      </w:r>
+      <w:proofErr w:type="spellStart"/>
+      <w:r>
+        <w:rPr>
+          <w:rFonts w:ascii="Palatino Linotype" w:hAnsi="Palatino Linotype"/>
+          <w:bCs/>
+          <w:sz w:val="20"/>
+          <w:szCs w:val="20"/>
+        </w:rPr>
+        <w:t>court_</w:t>
+      </w:r>
+      <w:proofErr w:type="gramStart"/>
+      <w:r>
+        <w:rPr>
+          <w:rFonts w:ascii="Palatino Linotype" w:hAnsi="Palatino Linotype"/>
+          <w:bCs/>
+          <w:sz w:val="20"/>
+          <w:szCs w:val="20"/>
+        </w:rPr>
+        <w:t>costs.ordered</w:t>
+      </w:r>
+      <w:proofErr w:type="spellEnd"/>
+      <w:proofErr w:type="gramEnd"/>
+      <w:r>
+        <w:rPr>
+          <w:rFonts w:ascii="Palatino Linotype" w:hAnsi="Palatino Linotype"/>
+          <w:bCs/>
+          <w:sz w:val="20"/>
+          <w:szCs w:val="20"/>
+        </w:rPr>
+        <w:t xml:space="preserve"> == ‘Waived’ %}</w:t>
       </w:r>
       <w:r>
         <w:rPr>
@@ -3628,7 +6706,7 @@
           <w:szCs w:val="20"/>
           <w:u w:val="single"/>
         </w:rPr>
-        <w:t>The Court ordered costs for the highest degree charge</w:t>
+        <w:t>Court costs in this case are waived</w:t>
       </w:r>
       <w:r>
         <w:rPr>
@@ -3646,7 +6724,58 @@
           <w:sz w:val="20"/>
           <w:szCs w:val="20"/>
         </w:rPr>
-        <w:t>{% elif court_costs.ordered == ‘Waived’ %}</w:t>
+        <w:t xml:space="preserve">{% </w:t>
+      </w:r>
+      <w:proofErr w:type="spellStart"/>
+      <w:r>
+        <w:rPr>
+          <w:rFonts w:ascii="Palatino Linotype" w:hAnsi="Palatino Linotype"/>
+          <w:bCs/>
+          <w:sz w:val="20"/>
+          <w:szCs w:val="20"/>
+        </w:rPr>
+        <w:t>elif</w:t>
+      </w:r>
+      <w:proofErr w:type="spellEnd"/>
+      <w:r>
+        <w:rPr>
+          <w:rFonts w:ascii="Palatino Linotype" w:hAnsi="Palatino Linotype"/>
+          <w:bCs/>
+          <w:sz w:val="20"/>
+          <w:szCs w:val="20"/>
+        </w:rPr>
+        <w:t xml:space="preserve"> </w:t>
+      </w:r>
+      <w:proofErr w:type="spellStart"/>
+      <w:r>
+        <w:rPr>
+          <w:rFonts w:ascii="Palatino Linotype" w:hAnsi="Palatino Linotype"/>
+          <w:bCs/>
+          <w:sz w:val="20"/>
+          <w:szCs w:val="20"/>
+        </w:rPr>
+        <w:t>court_</w:t>
+      </w:r>
+      <w:proofErr w:type="gramStart"/>
+      <w:r>
+        <w:rPr>
+          <w:rFonts w:ascii="Palatino Linotype" w:hAnsi="Palatino Linotype"/>
+          <w:bCs/>
+          <w:sz w:val="20"/>
+          <w:szCs w:val="20"/>
+        </w:rPr>
+        <w:t>costs.ordered</w:t>
+      </w:r>
+      <w:proofErr w:type="spellEnd"/>
+      <w:proofErr w:type="gramEnd"/>
+      <w:r>
+        <w:rPr>
+          <w:rFonts w:ascii="Palatino Linotype" w:hAnsi="Palatino Linotype"/>
+          <w:bCs/>
+          <w:sz w:val="20"/>
+          <w:szCs w:val="20"/>
+        </w:rPr>
+        <w:t xml:space="preserve"> == ‘Imposed in companion case’ %}</w:t>
       </w:r>
       <w:r>
         <w:rPr>
@@ -3656,7 +6785,7 @@
           <w:szCs w:val="20"/>
           <w:u w:val="single"/>
         </w:rPr>
-        <w:t>Court costs in this case are waived</w:t>
+        <w:t>No court costs are imposed in this case, but court costs are imposed in Defendant’s companion case</w:t>
       </w:r>
       <w:r>
         <w:rPr>
@@ -3674,7 +6803,58 @@
           <w:sz w:val="20"/>
           <w:szCs w:val="20"/>
         </w:rPr>
-        <w:t>{% elif court_costs.ordered == ‘Imposed in companion case’ %}</w:t>
+        <w:t xml:space="preserve">{% </w:t>
+      </w:r>
+      <w:proofErr w:type="spellStart"/>
+      <w:r>
+        <w:rPr>
+          <w:rFonts w:ascii="Palatino Linotype" w:hAnsi="Palatino Linotype"/>
+          <w:bCs/>
+          <w:sz w:val="20"/>
+          <w:szCs w:val="20"/>
+        </w:rPr>
+        <w:t>elif</w:t>
+      </w:r>
+      <w:proofErr w:type="spellEnd"/>
+      <w:r>
+        <w:rPr>
+          <w:rFonts w:ascii="Palatino Linotype" w:hAnsi="Palatino Linotype"/>
+          <w:bCs/>
+          <w:sz w:val="20"/>
+          <w:szCs w:val="20"/>
+        </w:rPr>
+        <w:t xml:space="preserve"> </w:t>
+      </w:r>
+      <w:proofErr w:type="spellStart"/>
+      <w:r>
+        <w:rPr>
+          <w:rFonts w:ascii="Palatino Linotype" w:hAnsi="Palatino Linotype"/>
+          <w:bCs/>
+          <w:sz w:val="20"/>
+          <w:szCs w:val="20"/>
+        </w:rPr>
+        <w:t>court_</w:t>
+      </w:r>
+      <w:proofErr w:type="gramStart"/>
+      <w:r>
+        <w:rPr>
+          <w:rFonts w:ascii="Palatino Linotype" w:hAnsi="Palatino Linotype"/>
+          <w:bCs/>
+          <w:sz w:val="20"/>
+          <w:szCs w:val="20"/>
+        </w:rPr>
+        <w:t>costs.ordered</w:t>
+      </w:r>
+      <w:proofErr w:type="spellEnd"/>
+      <w:proofErr w:type="gramEnd"/>
+      <w:r>
+        <w:rPr>
+          <w:rFonts w:ascii="Palatino Linotype" w:hAnsi="Palatino Linotype"/>
+          <w:bCs/>
+          <w:sz w:val="20"/>
+          <w:szCs w:val="20"/>
+        </w:rPr>
+        <w:t xml:space="preserve"> == ‘No’ %}</w:t>
       </w:r>
       <w:r>
         <w:rPr>
@@ -3684,60 +6864,197 @@
           <w:szCs w:val="20"/>
           <w:u w:val="single"/>
         </w:rPr>
-        <w:t>No court costs are imposed in this case, but court costs are imposed in Defendant’s companion case</w:t>
-      </w:r>
-      <w:r>
-        <w:rPr>
-          <w:rFonts w:ascii="Palatino Linotype" w:hAnsi="Palatino Linotype"/>
-          <w:bCs/>
+        <w:t>There are no court costs in this case</w:t>
+      </w:r>
+      <w:r>
+        <w:rPr>
+          <w:rFonts w:ascii="Palatino Linotype" w:hAnsi="Palatino Linotype"/>
+          <w:bCs/>
+          <w:sz w:val="20"/>
+          <w:szCs w:val="20"/>
+        </w:rPr>
+        <w:t xml:space="preserve">. {% endif </w:t>
+      </w:r>
+      <w:proofErr w:type="gramStart"/>
+      <w:r>
+        <w:rPr>
+          <w:rFonts w:ascii="Palatino Linotype" w:hAnsi="Palatino Linotype"/>
+          <w:bCs/>
+          <w:sz w:val="20"/>
+          <w:szCs w:val="20"/>
+        </w:rPr>
+        <w:t>%}</w:t>
+      </w:r>
+      <w:r>
+        <w:rPr>
+          <w:rFonts w:ascii="Palatino Linotype" w:hAnsi="Palatino Linotype"/>
+          <w:sz w:val="20"/>
+          <w:szCs w:val="20"/>
+        </w:rPr>
+        <w:t>The</w:t>
+      </w:r>
+      <w:proofErr w:type="gramEnd"/>
+      <w:r>
+        <w:rPr>
+          <w:rFonts w:ascii="Palatino Linotype" w:hAnsi="Palatino Linotype"/>
+          <w:sz w:val="20"/>
+          <w:szCs w:val="20"/>
+        </w:rPr>
+        <w:t xml:space="preserve"> Defendant was</w:t>
+      </w:r>
+      <w:r>
+        <w:rPr>
+          <w:rFonts w:ascii="Palatino Linotype" w:hAnsi="Palatino Linotype"/>
+          <w:sz w:val="20"/>
+          <w:szCs w:val="20"/>
+        </w:rPr>
+        <w:t xml:space="preserve"> informed of the fines </w:t>
+      </w:r>
+      <w:r>
+        <w:rPr>
+          <w:rFonts w:ascii="Palatino Linotype" w:hAnsi="Palatino Linotype"/>
+          <w:b/>
+          <w:bCs/>
+          <w:sz w:val="20"/>
+          <w:szCs w:val="20"/>
+        </w:rPr>
+        <w:t xml:space="preserve">{% </w:t>
+      </w:r>
+      <w:r>
+        <w:rPr>
+          <w:rFonts w:ascii="Palatino Linotype" w:hAnsi="Palatino Linotype"/>
+          <w:bCs/>
+          <w:sz w:val="20"/>
+          <w:szCs w:val="20"/>
+        </w:rPr>
+        <w:t xml:space="preserve">if </w:t>
+      </w:r>
+      <w:proofErr w:type="spellStart"/>
+      <w:r>
+        <w:rPr>
+          <w:rFonts w:ascii="Palatino Linotype" w:hAnsi="Palatino Linotype"/>
+          <w:bCs/>
+          <w:sz w:val="20"/>
+          <w:szCs w:val="20"/>
+        </w:rPr>
+        <w:t>court_costs.ordered</w:t>
+      </w:r>
+      <w:proofErr w:type="spellEnd"/>
+      <w:r>
+        <w:rPr>
+          <w:rFonts w:ascii="Palatino Linotype" w:hAnsi="Palatino Linotype"/>
+          <w:bCs/>
+          <w:sz w:val="20"/>
+          <w:szCs w:val="20"/>
+        </w:rPr>
+        <w:t xml:space="preserve"> == ‘Yes’ %}</w:t>
+      </w:r>
+      <w:r>
+        <w:rPr>
+          <w:rFonts w:ascii="Palatino Linotype" w:hAnsi="Palatino Linotype"/>
+          <w:sz w:val="20"/>
+          <w:szCs w:val="20"/>
+        </w:rPr>
+        <w:t>and costs</w:t>
+      </w:r>
+      <w:r>
+        <w:rPr>
+          <w:rFonts w:ascii="Palatino Linotype" w:hAnsi="Palatino Linotype"/>
+          <w:sz w:val="20"/>
+          <w:szCs w:val="20"/>
+        </w:rPr>
+        <w:t xml:space="preserve"> {% endif %}</w:t>
+      </w:r>
+      <w:r>
+        <w:rPr>
+          <w:rFonts w:ascii="Palatino Linotype" w:hAnsi="Palatino Linotype"/>
+          <w:sz w:val="20"/>
+          <w:szCs w:val="20"/>
+        </w:rPr>
+        <w:t xml:space="preserve">owed, </w:t>
+      </w:r>
+      <w:r>
+        <w:rPr>
+          <w:rFonts w:ascii="Palatino Linotype" w:hAnsi="Palatino Linotype"/>
+          <w:sz w:val="20"/>
+          <w:szCs w:val="20"/>
+        </w:rPr>
+        <w:t xml:space="preserve">and </w:t>
+      </w:r>
+      <w:r>
+        <w:rPr>
+          <w:rFonts w:ascii="Palatino Linotype" w:hAnsi="Palatino Linotype"/>
+          <w:sz w:val="20"/>
+          <w:szCs w:val="20"/>
+        </w:rPr>
+        <w:t xml:space="preserve">Defendant expressed an ability to pay </w:t>
+      </w:r>
+      <w:r>
+        <w:rPr>
+          <w:rFonts w:ascii="Palatino Linotype" w:hAnsi="Palatino Linotype"/>
+          <w:b/>
+          <w:bCs/>
+          <w:sz w:val="20"/>
+          <w:szCs w:val="20"/>
+        </w:rPr>
+        <w:t xml:space="preserve">{{ </w:t>
+      </w:r>
+      <w:proofErr w:type="spellStart"/>
+      <w:r>
+        <w:rPr>
+          <w:rFonts w:ascii="Palatino Linotype" w:hAnsi="Palatino Linotype"/>
+          <w:b/>
+          <w:bCs/>
+          <w:sz w:val="20"/>
+          <w:szCs w:val="20"/>
+        </w:rPr>
+        <w:t>court_costs.</w:t>
+      </w:r>
+      <w:r>
+        <w:rPr>
+          <w:rFonts w:ascii="Palatino Linotype" w:hAnsi="Palatino Linotype"/>
+          <w:b/>
+          <w:bCs/>
+          <w:sz w:val="20"/>
+          <w:szCs w:val="20"/>
+        </w:rPr>
+        <w:t>ability_to_pay_time</w:t>
+      </w:r>
+      <w:proofErr w:type="spellEnd"/>
+      <w:r>
+        <w:rPr>
+          <w:rFonts w:ascii="Palatino Linotype" w:hAnsi="Palatino Linotype"/>
+          <w:b/>
+          <w:bCs/>
+          <w:sz w:val="20"/>
+          <w:szCs w:val="20"/>
+        </w:rPr>
+        <w:t xml:space="preserve"> }}</w:t>
+      </w:r>
+      <w:r>
+        <w:rPr>
+          <w:rFonts w:ascii="Palatino Linotype" w:hAnsi="Palatino Linotype"/>
           <w:sz w:val="20"/>
           <w:szCs w:val="20"/>
         </w:rPr>
         <w:t xml:space="preserve">. </w:t>
       </w:r>
-      <w:r>
-        <w:rPr>
-          <w:rFonts w:ascii="Palatino Linotype" w:hAnsi="Palatino Linotype"/>
-          <w:bCs/>
-          <w:sz w:val="20"/>
-          <w:szCs w:val="20"/>
-        </w:rPr>
-        <w:t>{% elif court_costs.ordered == ‘No’ %}</w:t>
-      </w:r>
-      <w:r>
-        <w:rPr>
-          <w:rFonts w:ascii="Palatino Linotype" w:hAnsi="Palatino Linotype"/>
-          <w:bCs/>
-          <w:sz w:val="20"/>
-          <w:szCs w:val="20"/>
-          <w:u w:val="single"/>
-        </w:rPr>
-        <w:t>There are no court costs in this case</w:t>
-      </w:r>
-      <w:r>
-        <w:rPr>
-          <w:rFonts w:ascii="Palatino Linotype" w:hAnsi="Palatino Linotype"/>
-          <w:bCs/>
-          <w:sz w:val="20"/>
-          <w:szCs w:val="20"/>
-        </w:rPr>
-        <w:t>. {% endif %}</w:t>
-      </w:r>
-      <w:r>
-        <w:rPr>
-          <w:rFonts w:ascii="Palatino Linotype" w:hAnsi="Palatino Linotype"/>
-          <w:sz w:val="20"/>
-          <w:szCs w:val="20"/>
-        </w:rPr>
-        <w:t>The Defendant was</w:t>
-      </w:r>
-      <w:r>
-        <w:rPr>
-          <w:rFonts w:ascii="Palatino Linotype" w:hAnsi="Palatino Linotype"/>
-          <w:sz w:val="20"/>
-          <w:szCs w:val="20"/>
-        </w:rPr>
-        <w:t xml:space="preserve"> informed of the fines </w:t>
+      <w:bookmarkStart w:id="0" w:name="_Hlk94196527"/>
+      <w:r>
+        <w:rPr>
+          <w:rFonts w:ascii="Palatino Linotype" w:hAnsi="Palatino Linotype"/>
+          <w:sz w:val="20"/>
+          <w:szCs w:val="20"/>
+        </w:rPr>
+        <w:t>Absent further order, the Court finds Defendant is able and shall pay</w:t>
+      </w:r>
+      <w:r>
+        <w:rPr>
+          <w:rFonts w:ascii="Palatino Linotype" w:hAnsi="Palatino Linotype"/>
+          <w:sz w:val="20"/>
+          <w:szCs w:val="20"/>
+        </w:rPr>
+        <w:t xml:space="preserve"> the fines </w:t>
       </w:r>
       <w:r>
         <w:rPr>
@@ -3756,7 +7073,38 @@
           <w:sz w:val="20"/>
           <w:szCs w:val="20"/>
         </w:rPr>
-        <w:t>if court_costs.ordered == ‘Yes’ %}</w:t>
+        <w:t xml:space="preserve">if </w:t>
+      </w:r>
+      <w:proofErr w:type="spellStart"/>
+      <w:r>
+        <w:rPr>
+          <w:rFonts w:ascii="Palatino Linotype" w:hAnsi="Palatino Linotype"/>
+          <w:bCs/>
+          <w:sz w:val="20"/>
+          <w:szCs w:val="20"/>
+        </w:rPr>
+        <w:t>court_</w:t>
+      </w:r>
+      <w:proofErr w:type="gramStart"/>
+      <w:r>
+        <w:rPr>
+          <w:rFonts w:ascii="Palatino Linotype" w:hAnsi="Palatino Linotype"/>
+          <w:bCs/>
+          <w:sz w:val="20"/>
+          <w:szCs w:val="20"/>
+        </w:rPr>
+        <w:t>costs.ordered</w:t>
+      </w:r>
+      <w:proofErr w:type="spellEnd"/>
+      <w:proofErr w:type="gramEnd"/>
+      <w:r>
+        <w:rPr>
+          <w:rFonts w:ascii="Palatino Linotype" w:hAnsi="Palatino Linotype"/>
+          <w:bCs/>
+          <w:sz w:val="20"/>
+          <w:szCs w:val="20"/>
+        </w:rPr>
+        <w:t xml:space="preserve"> == ‘Yes’ %}</w:t>
       </w:r>
       <w:r>
         <w:rPr>
@@ -3780,24 +7128,9 @@
           <w:sz w:val="20"/>
           <w:szCs w:val="20"/>
         </w:rPr>
-        <w:t xml:space="preserve">owed, </w:t>
-      </w:r>
-      <w:r>
-        <w:rPr>
-          <w:rFonts w:ascii="Palatino Linotype" w:hAnsi="Palatino Linotype"/>
-          <w:sz w:val="20"/>
-          <w:szCs w:val="20"/>
-        </w:rPr>
-        <w:t xml:space="preserve">and </w:t>
-      </w:r>
-      <w:r>
-        <w:rPr>
-          <w:rFonts w:ascii="Palatino Linotype" w:hAnsi="Palatino Linotype"/>
-          <w:sz w:val="20"/>
-          <w:szCs w:val="20"/>
-        </w:rPr>
-        <w:t xml:space="preserve">Defendant expressed an ability to pay </w:t>
-      </w:r>
+        <w:t xml:space="preserve">in full by </w:t>
+      </w:r>
+      <w:bookmarkEnd w:id="0"/>
       <w:r>
         <w:rPr>
           <w:rFonts w:ascii="Palatino Linotype" w:hAnsi="Palatino Linotype"/>
@@ -3808,6 +7141,7 @@
         </w:rPr>
         <w:t xml:space="preserve">{{ </w:t>
       </w:r>
+      <w:proofErr w:type="spellStart"/>
       <w:r>
         <w:rPr>
           <w:rFonts w:ascii="Palatino Linotype" w:hAnsi="Palatino Linotype"/>
@@ -3826,32 +7160,86 @@
           <w:sz w:val="20"/>
           <w:szCs w:val="20"/>
         </w:rPr>
-        <w:t>ability_to_pay_time }}</w:t>
-      </w:r>
-      <w:r>
-        <w:rPr>
-          <w:rFonts w:ascii="Palatino Linotype" w:hAnsi="Palatino Linotype"/>
-          <w:sz w:val="20"/>
-          <w:szCs w:val="20"/>
-        </w:rPr>
-        <w:t xml:space="preserve">. </w:t>
-      </w:r>
-      <w:bookmarkStart w:id="0" w:name="_Hlk94196527"/>
-      <w:r>
-        <w:rPr>
-          <w:rFonts w:ascii="Palatino Linotype" w:hAnsi="Palatino Linotype"/>
-          <w:sz w:val="20"/>
-          <w:szCs w:val="20"/>
-        </w:rPr>
-        <w:t>Absent further order, the Court finds Defendant is able and shall pay</w:t>
-      </w:r>
-      <w:r>
-        <w:rPr>
-          <w:rFonts w:ascii="Palatino Linotype" w:hAnsi="Palatino Linotype"/>
-          <w:sz w:val="20"/>
-          <w:szCs w:val="20"/>
-        </w:rPr>
-        <w:t xml:space="preserve"> the fines </w:t>
+        <w:t>balance_due_date</w:t>
+      </w:r>
+      <w:proofErr w:type="spellEnd"/>
+      <w:r>
+        <w:rPr>
+          <w:rFonts w:ascii="Palatino Linotype" w:hAnsi="Palatino Linotype"/>
+          <w:b/>
+          <w:bCs/>
+          <w:sz w:val="20"/>
+          <w:szCs w:val="20"/>
+        </w:rPr>
+        <w:t xml:space="preserve"> }}</w:t>
+      </w:r>
+      <w:r>
+        <w:rPr>
+          <w:rFonts w:ascii="Palatino Linotype" w:hAnsi="Palatino Linotype"/>
+          <w:sz w:val="20"/>
+          <w:szCs w:val="20"/>
+        </w:rPr>
+        <w:t>.</w:t>
+      </w:r>
+      <w:r>
+        <w:rPr>
+          <w:rFonts w:ascii="Palatino Linotype" w:hAnsi="Palatino Linotype"/>
+          <w:sz w:val="20"/>
+          <w:szCs w:val="20"/>
+        </w:rPr>
+        <w:t xml:space="preserve"> </w:t>
+      </w:r>
+      <w:r>
+        <w:rPr>
+          <w:rFonts w:ascii="Palatino Linotype" w:hAnsi="Palatino Linotype"/>
+          <w:sz w:val="20"/>
+          <w:szCs w:val="20"/>
+        </w:rPr>
+        <w:t xml:space="preserve">{% if </w:t>
+      </w:r>
+      <w:proofErr w:type="spellStart"/>
+      <w:r>
+        <w:rPr>
+          <w:rFonts w:ascii="Palatino Linotype" w:hAnsi="Palatino Linotype"/>
+          <w:sz w:val="20"/>
+          <w:szCs w:val="20"/>
+        </w:rPr>
+        <w:t>court_</w:t>
+      </w:r>
+      <w:proofErr w:type="gramStart"/>
+      <w:r>
+        <w:rPr>
+          <w:rFonts w:ascii="Palatino Linotype" w:hAnsi="Palatino Linotype"/>
+          <w:sz w:val="20"/>
+          <w:szCs w:val="20"/>
+        </w:rPr>
+        <w:t>costs.ability</w:t>
+      </w:r>
+      <w:proofErr w:type="gramEnd"/>
+      <w:r>
+        <w:rPr>
+          <w:rFonts w:ascii="Palatino Linotype" w:hAnsi="Palatino Linotype"/>
+          <w:sz w:val="20"/>
+          <w:szCs w:val="20"/>
+        </w:rPr>
+        <w:t>_to_pay_time</w:t>
+      </w:r>
+      <w:proofErr w:type="spellEnd"/>
+      <w:r>
+        <w:rPr>
+          <w:rFonts w:ascii="Palatino Linotype" w:hAnsi="Palatino Linotype"/>
+          <w:sz w:val="20"/>
+          <w:szCs w:val="20"/>
+        </w:rPr>
+        <w:t xml:space="preserve"> != ‘forthwith’ %}</w:t>
+      </w:r>
+      <w:r>
+        <w:rPr>
+          <w:rFonts w:ascii="Palatino Linotype" w:hAnsi="Palatino Linotype"/>
+          <w:sz w:val="20"/>
+          <w:szCs w:val="20"/>
+        </w:rPr>
+        <w:t xml:space="preserve">Defendant may complete community service hours to satisfy fines </w:t>
       </w:r>
       <w:r>
         <w:rPr>
@@ -3870,7 +7258,27 @@
           <w:sz w:val="20"/>
           <w:szCs w:val="20"/>
         </w:rPr>
-        <w:t>if court_costs.ordered == ‘Yes’ %}</w:t>
+        <w:t xml:space="preserve">if </w:t>
+      </w:r>
+      <w:proofErr w:type="spellStart"/>
+      <w:r>
+        <w:rPr>
+          <w:rFonts w:ascii="Palatino Linotype" w:hAnsi="Palatino Linotype"/>
+          <w:bCs/>
+          <w:sz w:val="20"/>
+          <w:szCs w:val="20"/>
+        </w:rPr>
+        <w:t>court_costs.ordered</w:t>
+      </w:r>
+      <w:proofErr w:type="spellEnd"/>
+      <w:r>
+        <w:rPr>
+          <w:rFonts w:ascii="Palatino Linotype" w:hAnsi="Palatino Linotype"/>
+          <w:bCs/>
+          <w:sz w:val="20"/>
+          <w:szCs w:val="20"/>
+        </w:rPr>
+        <w:t xml:space="preserve"> == ‘Yes’ %}</w:t>
       </w:r>
       <w:r>
         <w:rPr>
@@ -3894,112 +7302,6 @@
           <w:sz w:val="20"/>
           <w:szCs w:val="20"/>
         </w:rPr>
-        <w:t xml:space="preserve">in full by </w:t>
-      </w:r>
-      <w:bookmarkEnd w:id="0"/>
-      <w:r>
-        <w:rPr>
-          <w:rFonts w:ascii="Palatino Linotype" w:hAnsi="Palatino Linotype"/>
-          <w:b/>
-          <w:bCs/>
-          <w:sz w:val="20"/>
-          <w:szCs w:val="20"/>
-        </w:rPr>
-        <w:t xml:space="preserve">{{ </w:t>
-      </w:r>
-      <w:r>
-        <w:rPr>
-          <w:rFonts w:ascii="Palatino Linotype" w:hAnsi="Palatino Linotype"/>
-          <w:b/>
-          <w:bCs/>
-          <w:sz w:val="20"/>
-          <w:szCs w:val="20"/>
-        </w:rPr>
-        <w:t>court_costs.</w:t>
-      </w:r>
-      <w:r>
-        <w:rPr>
-          <w:rFonts w:ascii="Palatino Linotype" w:hAnsi="Palatino Linotype"/>
-          <w:b/>
-          <w:bCs/>
-          <w:sz w:val="20"/>
-          <w:szCs w:val="20"/>
-        </w:rPr>
-        <w:t>balance_due_date }}</w:t>
-      </w:r>
-      <w:r>
-        <w:rPr>
-          <w:rFonts w:ascii="Palatino Linotype" w:hAnsi="Palatino Linotype"/>
-          <w:sz w:val="20"/>
-          <w:szCs w:val="20"/>
-        </w:rPr>
-        <w:t>.</w:t>
-      </w:r>
-      <w:r>
-        <w:rPr>
-          <w:rFonts w:ascii="Palatino Linotype" w:hAnsi="Palatino Linotype"/>
-          <w:sz w:val="20"/>
-          <w:szCs w:val="20"/>
-        </w:rPr>
-        <w:t xml:space="preserve"> </w:t>
-      </w:r>
-      <w:r>
-        <w:rPr>
-          <w:rFonts w:ascii="Palatino Linotype" w:hAnsi="Palatino Linotype"/>
-          <w:sz w:val="20"/>
-          <w:szCs w:val="20"/>
-        </w:rPr>
-        <w:t>{% if court_costs.ability_to_pay_time != ‘forthwith’ %}</w:t>
-      </w:r>
-      <w:r>
-        <w:rPr>
-          <w:rFonts w:ascii="Palatino Linotype" w:hAnsi="Palatino Linotype"/>
-          <w:sz w:val="20"/>
-          <w:szCs w:val="20"/>
-        </w:rPr>
-        <w:t xml:space="preserve">Defendant may complete community service hours to satisfy fines </w:t>
-      </w:r>
-      <w:r>
-        <w:rPr>
-          <w:rFonts w:ascii="Palatino Linotype" w:hAnsi="Palatino Linotype"/>
-          <w:b/>
-          <w:bCs/>
-          <w:sz w:val="20"/>
-          <w:szCs w:val="20"/>
-        </w:rPr>
-        <w:t xml:space="preserve">{% </w:t>
-      </w:r>
-      <w:r>
-        <w:rPr>
-          <w:rFonts w:ascii="Palatino Linotype" w:hAnsi="Palatino Linotype"/>
-          <w:bCs/>
-          <w:sz w:val="20"/>
-          <w:szCs w:val="20"/>
-        </w:rPr>
-        <w:t>if court_costs.ordered == ‘Yes’ %}</w:t>
-      </w:r>
-      <w:r>
-        <w:rPr>
-          <w:rFonts w:ascii="Palatino Linotype" w:hAnsi="Palatino Linotype"/>
-          <w:sz w:val="20"/>
-          <w:szCs w:val="20"/>
-        </w:rPr>
-        <w:t>and costs</w:t>
-      </w:r>
-      <w:r>
-        <w:rPr>
-          <w:rFonts w:ascii="Palatino Linotype" w:hAnsi="Palatino Linotype"/>
-          <w:sz w:val="20"/>
-          <w:szCs w:val="20"/>
-        </w:rPr>
-        <w:t xml:space="preserve"> {% endif %}</w:t>
-      </w:r>
-      <w:r>
-        <w:rPr>
-          <w:rFonts w:ascii="Palatino Linotype" w:hAnsi="Palatino Linotype"/>
-          <w:sz w:val="20"/>
-          <w:szCs w:val="20"/>
-        </w:rPr>
         <w:t>at the current rate set by the Court</w:t>
       </w:r>
       <w:r>
@@ -4008,7 +7310,33 @@
           <w:sz w:val="20"/>
           <w:szCs w:val="20"/>
         </w:rPr>
-        <w:t>. All Community Service hours must be approved by the Office of Community Control.</w:t>
+        <w:t xml:space="preserve">. All Community Service hours must be approved by the Office of Community </w:t>
+      </w:r>
+      <w:proofErr w:type="gramStart"/>
+      <w:r>
+        <w:rPr>
+          <w:rFonts w:ascii="Palatino Linotype" w:hAnsi="Palatino Linotype"/>
+          <w:sz w:val="20"/>
+          <w:szCs w:val="20"/>
+        </w:rPr>
+        <w:t>Control.</w:t>
+      </w:r>
+      <w:r>
+        <w:rPr>
+          <w:rFonts w:ascii="Palatino Linotype" w:hAnsi="Palatino Linotype"/>
+          <w:sz w:val="20"/>
+          <w:szCs w:val="20"/>
+        </w:rPr>
+        <w:t>{</w:t>
+      </w:r>
+      <w:proofErr w:type="gramEnd"/>
+      <w:r>
+        <w:rPr>
+          <w:rFonts w:ascii="Palatino Linotype" w:hAnsi="Palatino Linotype"/>
+          <w:sz w:val="20"/>
+          <w:szCs w:val="20"/>
+        </w:rPr>
+        <w:t>% endif %}</w:t>
       </w:r>
       <w:r>
         <w:rPr>
@@ -4024,15 +7352,33 @@
           <w:sz w:val="20"/>
           <w:szCs w:val="20"/>
         </w:rPr>
-        <w:t>{% if community_service</w:t>
-      </w:r>
-      <w:r>
-        <w:rPr>
-          <w:rFonts w:ascii="Palatino Linotype" w:hAnsi="Palatino Linotype"/>
-          <w:sz w:val="20"/>
-          <w:szCs w:val="20"/>
-        </w:rPr>
-        <w:t xml:space="preserve">.ordered is true </w:t>
+        <w:t xml:space="preserve">{% if </w:t>
+      </w:r>
+      <w:proofErr w:type="spellStart"/>
+      <w:r>
+        <w:rPr>
+          <w:rFonts w:ascii="Palatino Linotype" w:hAnsi="Palatino Linotype"/>
+          <w:sz w:val="20"/>
+          <w:szCs w:val="20"/>
+        </w:rPr>
+        <w:t>community_service</w:t>
+      </w:r>
+      <w:r>
+        <w:rPr>
+          <w:rFonts w:ascii="Palatino Linotype" w:hAnsi="Palatino Linotype"/>
+          <w:sz w:val="20"/>
+          <w:szCs w:val="20"/>
+        </w:rPr>
+        <w:t>.ordered</w:t>
+      </w:r>
+      <w:proofErr w:type="spellEnd"/>
+      <w:r>
+        <w:rPr>
+          <w:rFonts w:ascii="Palatino Linotype" w:hAnsi="Palatino Linotype"/>
+          <w:sz w:val="20"/>
+          <w:szCs w:val="20"/>
+        </w:rPr>
+        <w:t xml:space="preserve"> is true </w:t>
       </w:r>
       <w:r>
         <w:rPr>
@@ -4094,6 +7440,7 @@
         </w:rPr>
         <w:t xml:space="preserve">complete </w:t>
       </w:r>
+      <w:proofErr w:type="gramStart"/>
       <w:r>
         <w:rPr>
           <w:rFonts w:ascii="Palatino Linotype" w:hAnsi="Palatino Linotype"/>
@@ -4102,6 +7449,58 @@
         </w:rPr>
         <w:t xml:space="preserve">{{ </w:t>
       </w:r>
+      <w:proofErr w:type="spellStart"/>
+      <w:r>
+        <w:rPr>
+          <w:rFonts w:ascii="Palatino Linotype" w:hAnsi="Palatino Linotype"/>
+          <w:sz w:val="20"/>
+          <w:szCs w:val="20"/>
+        </w:rPr>
+        <w:t>community</w:t>
+      </w:r>
+      <w:proofErr w:type="gramEnd"/>
+      <w:r>
+        <w:rPr>
+          <w:rFonts w:ascii="Palatino Linotype" w:hAnsi="Palatino Linotype"/>
+          <w:sz w:val="20"/>
+          <w:szCs w:val="20"/>
+        </w:rPr>
+        <w:t>_service.</w:t>
+      </w:r>
+      <w:r>
+        <w:rPr>
+          <w:rFonts w:ascii="Palatino Linotype" w:hAnsi="Palatino Linotype"/>
+          <w:sz w:val="20"/>
+          <w:szCs w:val="20"/>
+        </w:rPr>
+        <w:t>hours_of_service</w:t>
+      </w:r>
+      <w:proofErr w:type="spellEnd"/>
+      <w:r>
+        <w:rPr>
+          <w:rFonts w:ascii="Palatino Linotype" w:hAnsi="Palatino Linotype"/>
+          <w:sz w:val="20"/>
+          <w:szCs w:val="20"/>
+        </w:rPr>
+        <w:t xml:space="preserve"> }}</w:t>
+      </w:r>
+      <w:r>
+        <w:rPr>
+          <w:rFonts w:ascii="Palatino Linotype" w:hAnsi="Palatino Linotype"/>
+          <w:sz w:val="20"/>
+          <w:szCs w:val="20"/>
+        </w:rPr>
+        <w:t xml:space="preserve"> hours of community service within </w:t>
+      </w:r>
+      <w:r>
+        <w:rPr>
+          <w:rFonts w:ascii="Palatino Linotype" w:hAnsi="Palatino Linotype"/>
+          <w:sz w:val="20"/>
+          <w:szCs w:val="20"/>
+        </w:rPr>
+        <w:t xml:space="preserve">{{ </w:t>
+      </w:r>
+      <w:proofErr w:type="spellStart"/>
       <w:r>
         <w:rPr>
           <w:rFonts w:ascii="Palatino Linotype" w:hAnsi="Palatino Linotype"/>
@@ -4116,16 +7515,26 @@
           <w:sz w:val="20"/>
           <w:szCs w:val="20"/>
         </w:rPr>
-        <w:t>hours_of_service }}</w:t>
-      </w:r>
-      <w:r>
-        <w:rPr>
-          <w:rFonts w:ascii="Palatino Linotype" w:hAnsi="Palatino Linotype"/>
-          <w:sz w:val="20"/>
-          <w:szCs w:val="20"/>
-        </w:rPr>
-        <w:t xml:space="preserve"> hours of community service within </w:t>
-      </w:r>
+        <w:t>days_to_complete_service</w:t>
+      </w:r>
+      <w:proofErr w:type="spellEnd"/>
+      <w:r>
+        <w:rPr>
+          <w:rFonts w:ascii="Palatino Linotype" w:hAnsi="Palatino Linotype"/>
+          <w:sz w:val="20"/>
+          <w:szCs w:val="20"/>
+        </w:rPr>
+        <w:t xml:space="preserve"> }}</w:t>
+      </w:r>
+      <w:r>
+        <w:rPr>
+          <w:rFonts w:ascii="Palatino Linotype" w:hAnsi="Palatino Linotype"/>
+          <w:sz w:val="20"/>
+          <w:szCs w:val="20"/>
+        </w:rPr>
+        <w:t xml:space="preserve"> days. Defendant shall show proof of completion of all completed hours to the Office of Community Control on or before </w:t>
+      </w:r>
+      <w:proofErr w:type="gramStart"/>
       <w:r>
         <w:rPr>
           <w:rFonts w:ascii="Palatino Linotype" w:hAnsi="Palatino Linotype"/>
@@ -4134,6 +7543,7 @@
         </w:rPr>
         <w:t xml:space="preserve">{{ </w:t>
       </w:r>
+      <w:proofErr w:type="spellStart"/>
       <w:r>
         <w:rPr>
           <w:rFonts w:ascii="Palatino Linotype" w:hAnsi="Palatino Linotype"/>
@@ -4148,39 +7558,25 @@
           <w:sz w:val="20"/>
           <w:szCs w:val="20"/>
         </w:rPr>
-        <w:t>days_to_complete_service }}</w:t>
-      </w:r>
-      <w:r>
-        <w:rPr>
-          <w:rFonts w:ascii="Palatino Linotype" w:hAnsi="Palatino Linotype"/>
-          <w:sz w:val="20"/>
-          <w:szCs w:val="20"/>
-        </w:rPr>
-        <w:t xml:space="preserve"> days. Defendant shall show proof of completion of all completed hours to the Office of Community Control on or before </w:t>
-      </w:r>
-      <w:r>
-        <w:rPr>
-          <w:rFonts w:ascii="Palatino Linotype" w:hAnsi="Palatino Linotype"/>
-          <w:sz w:val="20"/>
-          <w:szCs w:val="20"/>
-        </w:rPr>
-        <w:t xml:space="preserve">{{ </w:t>
-      </w:r>
-      <w:r>
-        <w:rPr>
-          <w:rFonts w:ascii="Palatino Linotype" w:hAnsi="Palatino Linotype"/>
-          <w:sz w:val="20"/>
-          <w:szCs w:val="20"/>
-        </w:rPr>
-        <w:t>community_service.</w:t>
-      </w:r>
-      <w:r>
-        <w:rPr>
-          <w:rFonts w:ascii="Palatino Linotype" w:hAnsi="Palatino Linotype"/>
-          <w:sz w:val="20"/>
-          <w:szCs w:val="20"/>
-        </w:rPr>
-        <w:t>due_date_for_service }}</w:t>
+        <w:t>due</w:t>
+      </w:r>
+      <w:proofErr w:type="gramEnd"/>
+      <w:r>
+        <w:rPr>
+          <w:rFonts w:ascii="Palatino Linotype" w:hAnsi="Palatino Linotype"/>
+          <w:sz w:val="20"/>
+          <w:szCs w:val="20"/>
+        </w:rPr>
+        <w:t>_date_for_service</w:t>
+      </w:r>
+      <w:proofErr w:type="spellEnd"/>
+      <w:r>
+        <w:rPr>
+          <w:rFonts w:ascii="Palatino Linotype" w:hAnsi="Palatino Linotype"/>
+          <w:sz w:val="20"/>
+          <w:szCs w:val="20"/>
+        </w:rPr>
+        <w:t xml:space="preserve"> }}</w:t>
       </w:r>
       <w:r>
         <w:rPr>
@@ -4196,15 +7592,69 @@
           <w:sz w:val="20"/>
           <w:szCs w:val="20"/>
         </w:rPr>
-        <w:t>{% endif %}</w:t>
-      </w:r>
-      <w:r>
-        <w:rPr>
-          <w:rFonts w:ascii="Palatino Linotype" w:hAnsi="Palatino Linotype"/>
-          <w:sz w:val="20"/>
-          <w:szCs w:val="20"/>
-        </w:rPr>
-        <w:t>{% if fra_in_file is not none %}{% if fra_in_court is not none %}</w:t>
+        <w:t xml:space="preserve">{% endif </w:t>
+      </w:r>
+      <w:proofErr w:type="gramStart"/>
+      <w:r>
+        <w:rPr>
+          <w:rFonts w:ascii="Palatino Linotype" w:hAnsi="Palatino Linotype"/>
+          <w:sz w:val="20"/>
+          <w:szCs w:val="20"/>
+        </w:rPr>
+        <w:t>%}</w:t>
+      </w:r>
+      <w:r>
+        <w:rPr>
+          <w:rFonts w:ascii="Palatino Linotype" w:hAnsi="Palatino Linotype"/>
+          <w:sz w:val="20"/>
+          <w:szCs w:val="20"/>
+        </w:rPr>
+        <w:t>{</w:t>
+      </w:r>
+      <w:proofErr w:type="gramEnd"/>
+      <w:r>
+        <w:rPr>
+          <w:rFonts w:ascii="Palatino Linotype" w:hAnsi="Palatino Linotype"/>
+          <w:sz w:val="20"/>
+          <w:szCs w:val="20"/>
+        </w:rPr>
+        <w:t xml:space="preserve">% if </w:t>
+      </w:r>
+      <w:proofErr w:type="spellStart"/>
+      <w:r>
+        <w:rPr>
+          <w:rFonts w:ascii="Palatino Linotype" w:hAnsi="Palatino Linotype"/>
+          <w:sz w:val="20"/>
+          <w:szCs w:val="20"/>
+        </w:rPr>
+        <w:t>fra_in_file</w:t>
+      </w:r>
+      <w:proofErr w:type="spellEnd"/>
+      <w:r>
+        <w:rPr>
+          <w:rFonts w:ascii="Palatino Linotype" w:hAnsi="Palatino Linotype"/>
+          <w:sz w:val="20"/>
+          <w:szCs w:val="20"/>
+        </w:rPr>
+        <w:t xml:space="preserve"> is not none %}{% if </w:t>
+      </w:r>
+      <w:proofErr w:type="spellStart"/>
+      <w:r>
+        <w:rPr>
+          <w:rFonts w:ascii="Palatino Linotype" w:hAnsi="Palatino Linotype"/>
+          <w:sz w:val="20"/>
+          <w:szCs w:val="20"/>
+        </w:rPr>
+        <w:t>fra_in_court</w:t>
+      </w:r>
+      <w:proofErr w:type="spellEnd"/>
+      <w:r>
+        <w:rPr>
+          <w:rFonts w:ascii="Palatino Linotype" w:hAnsi="Palatino Linotype"/>
+          <w:sz w:val="20"/>
+          <w:szCs w:val="20"/>
+        </w:rPr>
+        <w:t xml:space="preserve"> is not none %}</w:t>
       </w:r>
       <w:r>
         <w:rPr>
@@ -4241,7 +7691,27 @@
           <w:sz w:val="20"/>
           <w:szCs w:val="20"/>
         </w:rPr>
-        <w:t>{% if fra_in_file is true %}</w:t>
+        <w:t xml:space="preserve">{% if </w:t>
+      </w:r>
+      <w:proofErr w:type="spellStart"/>
+      <w:r>
+        <w:rPr>
+          <w:rFonts w:ascii="Palatino Linotype" w:hAnsi="Palatino Linotype"/>
+          <w:bCs/>
+          <w:sz w:val="20"/>
+          <w:szCs w:val="20"/>
+        </w:rPr>
+        <w:t>fra_in_file</w:t>
+      </w:r>
+      <w:proofErr w:type="spellEnd"/>
+      <w:r>
+        <w:rPr>
+          <w:rFonts w:ascii="Palatino Linotype" w:hAnsi="Palatino Linotype"/>
+          <w:bCs/>
+          <w:sz w:val="20"/>
+          <w:szCs w:val="20"/>
+        </w:rPr>
+        <w:t xml:space="preserve"> is true %}</w:t>
       </w:r>
       <w:r>
         <w:rPr>
@@ -4258,7 +7728,27 @@
           <w:sz w:val="20"/>
           <w:szCs w:val="20"/>
         </w:rPr>
-        <w:t xml:space="preserve">{% endif %}{% if fra_in_court is true %} </w:t>
+        <w:t xml:space="preserve">{% endif %}{% if </w:t>
+      </w:r>
+      <w:proofErr w:type="spellStart"/>
+      <w:r>
+        <w:rPr>
+          <w:rFonts w:ascii="Palatino Linotype" w:hAnsi="Palatino Linotype"/>
+          <w:bCs/>
+          <w:sz w:val="20"/>
+          <w:szCs w:val="20"/>
+        </w:rPr>
+        <w:t>fra_in_court</w:t>
+      </w:r>
+      <w:proofErr w:type="spellEnd"/>
+      <w:r>
+        <w:rPr>
+          <w:rFonts w:ascii="Palatino Linotype" w:hAnsi="Palatino Linotype"/>
+          <w:bCs/>
+          <w:sz w:val="20"/>
+          <w:szCs w:val="20"/>
+        </w:rPr>
+        <w:t xml:space="preserve"> is true %} </w:t>
       </w:r>
       <w:r>
         <w:rPr>
@@ -4275,7 +7765,47 @@
           <w:sz w:val="20"/>
           <w:szCs w:val="20"/>
         </w:rPr>
-        <w:t>{% endif %}{% if fra_in_file is false %}{% if fra_in_court is false %}</w:t>
+        <w:t xml:space="preserve">{% endif %}{% if </w:t>
+      </w:r>
+      <w:proofErr w:type="spellStart"/>
+      <w:r>
+        <w:rPr>
+          <w:rFonts w:ascii="Palatino Linotype" w:hAnsi="Palatino Linotype"/>
+          <w:bCs/>
+          <w:sz w:val="20"/>
+          <w:szCs w:val="20"/>
+        </w:rPr>
+        <w:t>fra_in_file</w:t>
+      </w:r>
+      <w:proofErr w:type="spellEnd"/>
+      <w:r>
+        <w:rPr>
+          <w:rFonts w:ascii="Palatino Linotype" w:hAnsi="Palatino Linotype"/>
+          <w:bCs/>
+          <w:sz w:val="20"/>
+          <w:szCs w:val="20"/>
+        </w:rPr>
+        <w:t xml:space="preserve"> is false %}{% if </w:t>
+      </w:r>
+      <w:proofErr w:type="spellStart"/>
+      <w:r>
+        <w:rPr>
+          <w:rFonts w:ascii="Palatino Linotype" w:hAnsi="Palatino Linotype"/>
+          <w:bCs/>
+          <w:sz w:val="20"/>
+          <w:szCs w:val="20"/>
+        </w:rPr>
+        <w:t>fra_in_court</w:t>
+      </w:r>
+      <w:proofErr w:type="spellEnd"/>
+      <w:r>
+        <w:rPr>
+          <w:rFonts w:ascii="Palatino Linotype" w:hAnsi="Palatino Linotype"/>
+          <w:bCs/>
+          <w:sz w:val="20"/>
+          <w:szCs w:val="20"/>
+        </w:rPr>
+        <w:t xml:space="preserve"> is false %}</w:t>
       </w:r>
       <w:r>
         <w:rPr>
@@ -4309,6 +7839,7 @@
         </w:rPr>
         <w:t xml:space="preserve">{% if </w:t>
       </w:r>
+      <w:proofErr w:type="spellStart"/>
       <w:r>
         <w:rPr>
           <w:rFonts w:ascii="Palatino Linotype" w:hAnsi="Palatino Linotype"/>
@@ -4323,7 +7854,16 @@
           <w:sz w:val="20"/>
           <w:szCs w:val="20"/>
         </w:rPr>
-        <w:t>.ordered is true</w:t>
+        <w:t>.ordered</w:t>
+      </w:r>
+      <w:proofErr w:type="spellEnd"/>
+      <w:r>
+        <w:rPr>
+          <w:rFonts w:ascii="Palatino Linotype" w:hAnsi="Palatino Linotype"/>
+          <w:sz w:val="20"/>
+          <w:szCs w:val="20"/>
+        </w:rPr>
+        <w:t xml:space="preserve"> is true</w:t>
       </w:r>
       <w:r>
         <w:rPr>
@@ -4372,7 +7912,243 @@
           <w:sz w:val="20"/>
           <w:szCs w:val="20"/>
         </w:rPr>
-        <w:t xml:space="preserve">Defendant’s {{ license_suspension.license_type }} license is suspended from {{ license_suspension.suspended_date }}, for a term of {{ license_suspension.suspension_term }}. {% if license_suspension.als_terminated is true %}The Administrative License Suspension is terminated and the OBMV form 2261 shall issue. {% endif %}{% if license_suspension.remedial_driving_class_required is true %}The Defendant is required to complete a remedial driving class before the Defendant’s operator’s license may be reinstated. </w:t>
+        <w:t xml:space="preserve">Defendant’s </w:t>
+      </w:r>
+      <w:proofErr w:type="gramStart"/>
+      <w:r>
+        <w:rPr>
+          <w:rFonts w:ascii="Palatino Linotype" w:hAnsi="Palatino Linotype"/>
+          <w:sz w:val="20"/>
+          <w:szCs w:val="20"/>
+        </w:rPr>
+        <w:t xml:space="preserve">{{ </w:t>
+      </w:r>
+      <w:proofErr w:type="spellStart"/>
+      <w:r>
+        <w:rPr>
+          <w:rFonts w:ascii="Palatino Linotype" w:hAnsi="Palatino Linotype"/>
+          <w:sz w:val="20"/>
+          <w:szCs w:val="20"/>
+        </w:rPr>
+        <w:t>license</w:t>
+      </w:r>
+      <w:proofErr w:type="gramEnd"/>
+      <w:r>
+        <w:rPr>
+          <w:rFonts w:ascii="Palatino Linotype" w:hAnsi="Palatino Linotype"/>
+          <w:sz w:val="20"/>
+          <w:szCs w:val="20"/>
+        </w:rPr>
+        <w:t>_suspension.license_type</w:t>
+      </w:r>
+      <w:proofErr w:type="spellEnd"/>
+      <w:r>
+        <w:rPr>
+          <w:rFonts w:ascii="Palatino Linotype" w:hAnsi="Palatino Linotype"/>
+          <w:sz w:val="20"/>
+          <w:szCs w:val="20"/>
+        </w:rPr>
+        <w:t xml:space="preserve"> }} license is suspended from {{ </w:t>
+      </w:r>
+      <w:proofErr w:type="spellStart"/>
+      <w:r>
+        <w:rPr>
+          <w:rFonts w:ascii="Palatino Linotype" w:hAnsi="Palatino Linotype"/>
+          <w:sz w:val="20"/>
+          <w:szCs w:val="20"/>
+        </w:rPr>
+        <w:t>license_suspension.suspended_date</w:t>
+      </w:r>
+      <w:proofErr w:type="spellEnd"/>
+      <w:r>
+        <w:rPr>
+          <w:rFonts w:ascii="Palatino Linotype" w:hAnsi="Palatino Linotype"/>
+          <w:sz w:val="20"/>
+          <w:szCs w:val="20"/>
+        </w:rPr>
+        <w:t xml:space="preserve"> }}, for a term of {{ </w:t>
+      </w:r>
+      <w:proofErr w:type="spellStart"/>
+      <w:r>
+        <w:rPr>
+          <w:rFonts w:ascii="Palatino Linotype" w:hAnsi="Palatino Linotype"/>
+          <w:sz w:val="20"/>
+          <w:szCs w:val="20"/>
+        </w:rPr>
+        <w:t>license_suspension.suspension_term</w:t>
+      </w:r>
+      <w:proofErr w:type="spellEnd"/>
+      <w:r>
+        <w:rPr>
+          <w:rFonts w:ascii="Palatino Linotype" w:hAnsi="Palatino Linotype"/>
+          <w:sz w:val="20"/>
+          <w:szCs w:val="20"/>
+        </w:rPr>
+        <w:t xml:space="preserve"> }}. {% if </w:t>
+      </w:r>
+      <w:proofErr w:type="spellStart"/>
+      <w:r>
+        <w:rPr>
+          <w:rFonts w:ascii="Palatino Linotype" w:hAnsi="Palatino Linotype"/>
+          <w:sz w:val="20"/>
+          <w:szCs w:val="20"/>
+        </w:rPr>
+        <w:t>license_suspension.als_terminated</w:t>
+      </w:r>
+      <w:proofErr w:type="spellEnd"/>
+      <w:r>
+        <w:rPr>
+          <w:rFonts w:ascii="Palatino Linotype" w:hAnsi="Palatino Linotype"/>
+          <w:sz w:val="20"/>
+          <w:szCs w:val="20"/>
+        </w:rPr>
+        <w:t xml:space="preserve"> is true </w:t>
+      </w:r>
+      <w:proofErr w:type="gramStart"/>
+      <w:r>
+        <w:rPr>
+          <w:rFonts w:ascii="Palatino Linotype" w:hAnsi="Palatino Linotype"/>
+          <w:sz w:val="20"/>
+          <w:szCs w:val="20"/>
+        </w:rPr>
+        <w:t>%}The</w:t>
+      </w:r>
+      <w:proofErr w:type="gramEnd"/>
+      <w:r>
+        <w:rPr>
+          <w:rFonts w:ascii="Palatino Linotype" w:hAnsi="Palatino Linotype"/>
+          <w:sz w:val="20"/>
+          <w:szCs w:val="20"/>
+        </w:rPr>
+        <w:t xml:space="preserve"> Administrative License Suspension is terminated and the OBMV form 2261 shall issue. {% endif </w:t>
+      </w:r>
+      <w:proofErr w:type="gramStart"/>
+      <w:r>
+        <w:rPr>
+          <w:rFonts w:ascii="Palatino Linotype" w:hAnsi="Palatino Linotype"/>
+          <w:sz w:val="20"/>
+          <w:szCs w:val="20"/>
+        </w:rPr>
+        <w:t>%}{</w:t>
+      </w:r>
+      <w:proofErr w:type="gramEnd"/>
+      <w:r>
+        <w:rPr>
+          <w:rFonts w:ascii="Palatino Linotype" w:hAnsi="Palatino Linotype"/>
+          <w:sz w:val="20"/>
+          <w:szCs w:val="20"/>
+        </w:rPr>
+        <w:t xml:space="preserve">% if </w:t>
+      </w:r>
+      <w:proofErr w:type="spellStart"/>
+      <w:r>
+        <w:rPr>
+          <w:rFonts w:ascii="Palatino Linotype" w:hAnsi="Palatino Linotype"/>
+          <w:sz w:val="20"/>
+          <w:szCs w:val="20"/>
+        </w:rPr>
+        <w:t>license_suspension.remedial_driving_class_required</w:t>
+      </w:r>
+      <w:proofErr w:type="spellEnd"/>
+      <w:r>
+        <w:rPr>
+          <w:rFonts w:ascii="Palatino Linotype" w:hAnsi="Palatino Linotype"/>
+          <w:sz w:val="20"/>
+          <w:szCs w:val="20"/>
+        </w:rPr>
+        <w:t xml:space="preserve"> is true %}The Defendant is required to complete a remedial driving class before the Defendant’s operator’s license may be reinstated. </w:t>
+      </w:r>
+      <w:r>
+        <w:rPr>
+          <w:rFonts w:ascii="Palatino Linotype" w:hAnsi="Palatino Linotype"/>
+          <w:sz w:val="20"/>
+          <w:szCs w:val="20"/>
+        </w:rPr>
+        <w:t xml:space="preserve">{% endif </w:t>
+      </w:r>
+      <w:proofErr w:type="gramStart"/>
+      <w:r>
+        <w:rPr>
+          <w:rFonts w:ascii="Palatino Linotype" w:hAnsi="Palatino Linotype"/>
+          <w:sz w:val="20"/>
+          <w:szCs w:val="20"/>
+        </w:rPr>
+        <w:t>%}</w:t>
+      </w:r>
+      <w:r>
+        <w:rPr>
+          <w:rFonts w:ascii="Palatino Linotype" w:hAnsi="Palatino Linotype"/>
+          <w:sz w:val="20"/>
+          <w:szCs w:val="20"/>
+        </w:rPr>
+        <w:t>{</w:t>
+      </w:r>
+      <w:proofErr w:type="gramEnd"/>
+      <w:r>
+        <w:rPr>
+          <w:rFonts w:ascii="Palatino Linotype" w:hAnsi="Palatino Linotype"/>
+          <w:sz w:val="20"/>
+          <w:szCs w:val="20"/>
+        </w:rPr>
+        <w:t xml:space="preserve">% if </w:t>
+      </w:r>
+      <w:proofErr w:type="spellStart"/>
+      <w:r>
+        <w:rPr>
+          <w:rFonts w:ascii="Palatino Linotype" w:hAnsi="Palatino Linotype"/>
+          <w:sz w:val="20"/>
+          <w:szCs w:val="20"/>
+        </w:rPr>
+        <w:t>license_suspension</w:t>
+      </w:r>
+      <w:r>
+        <w:rPr>
+          <w:rFonts w:ascii="Palatino Linotype" w:hAnsi="Palatino Linotype"/>
+          <w:sz w:val="20"/>
+          <w:szCs w:val="20"/>
+        </w:rPr>
+        <w:t>.interlock_</w:t>
+      </w:r>
+      <w:r>
+        <w:rPr>
+          <w:rFonts w:ascii="Palatino Linotype" w:hAnsi="Palatino Linotype"/>
+          <w:sz w:val="20"/>
+          <w:szCs w:val="20"/>
+        </w:rPr>
+        <w:t>required</w:t>
+      </w:r>
+      <w:proofErr w:type="spellEnd"/>
+      <w:r>
+        <w:rPr>
+          <w:rFonts w:ascii="Palatino Linotype" w:hAnsi="Palatino Linotype"/>
+          <w:sz w:val="20"/>
+          <w:szCs w:val="20"/>
+        </w:rPr>
+        <w:t xml:space="preserve"> is true %}</w:t>
+      </w:r>
+      <w:r>
+        <w:rPr>
+          <w:rFonts w:ascii="Palatino Linotype" w:hAnsi="Palatino Linotype"/>
+          <w:sz w:val="20"/>
+          <w:szCs w:val="20"/>
+        </w:rPr>
+        <w:t xml:space="preserve">If the Court grants </w:t>
+      </w:r>
+      <w:r>
+        <w:rPr>
+          <w:rFonts w:ascii="Palatino Linotype" w:hAnsi="Palatino Linotype"/>
+          <w:sz w:val="20"/>
+          <w:szCs w:val="20"/>
+        </w:rPr>
+        <w:t xml:space="preserve">limited </w:t>
+      </w:r>
+      <w:r>
+        <w:rPr>
+          <w:rFonts w:ascii="Palatino Linotype" w:hAnsi="Palatino Linotype"/>
+          <w:sz w:val="20"/>
+          <w:szCs w:val="20"/>
+        </w:rPr>
+        <w:t>driving privileges, Defendant shall only operate vehicles equipped with a certified ignition interlock device.</w:t>
       </w:r>
       <w:r>
         <w:rPr>
@@ -4388,87 +8164,51 @@
           <w:sz w:val="20"/>
           <w:szCs w:val="20"/>
         </w:rPr>
+        <w:t>{% endif %}</w:t>
+      </w:r>
+      <w:r>
+        <w:rPr>
+          <w:rFonts w:ascii="Palatino Linotype" w:hAnsi="Palatino Linotype"/>
+          <w:sz w:val="20"/>
+          <w:szCs w:val="20"/>
+        </w:rPr>
         <w:t xml:space="preserve">{% if </w:t>
       </w:r>
-      <w:r>
-        <w:rPr>
-          <w:rFonts w:ascii="Palatino Linotype" w:hAnsi="Palatino Linotype"/>
-          <w:sz w:val="20"/>
-          <w:szCs w:val="20"/>
-        </w:rPr>
-        <w:t>license_suspension</w:t>
-      </w:r>
-      <w:r>
-        <w:rPr>
-          <w:rFonts w:ascii="Palatino Linotype" w:hAnsi="Palatino Linotype"/>
-          <w:sz w:val="20"/>
-          <w:szCs w:val="20"/>
-        </w:rPr>
-        <w:t>.interlock_</w:t>
-      </w:r>
-      <w:r>
-        <w:rPr>
-          <w:rFonts w:ascii="Palatino Linotype" w:hAnsi="Palatino Linotype"/>
-          <w:sz w:val="20"/>
-          <w:szCs w:val="20"/>
-        </w:rPr>
-        <w:t>required</w:t>
-      </w:r>
-      <w:r>
-        <w:rPr>
-          <w:rFonts w:ascii="Palatino Linotype" w:hAnsi="Palatino Linotype"/>
-          <w:sz w:val="20"/>
-          <w:szCs w:val="20"/>
-        </w:rPr>
-        <w:t xml:space="preserve"> is true %}</w:t>
-      </w:r>
-      <w:r>
-        <w:rPr>
-          <w:rFonts w:ascii="Palatino Linotype" w:hAnsi="Palatino Linotype"/>
-          <w:sz w:val="20"/>
-          <w:szCs w:val="20"/>
-        </w:rPr>
-        <w:t xml:space="preserve">If the Court grants </w:t>
-      </w:r>
-      <w:r>
-        <w:rPr>
-          <w:rFonts w:ascii="Palatino Linotype" w:hAnsi="Palatino Linotype"/>
-          <w:sz w:val="20"/>
-          <w:szCs w:val="20"/>
-        </w:rPr>
-        <w:t xml:space="preserve">limited </w:t>
-      </w:r>
-      <w:r>
-        <w:rPr>
-          <w:rFonts w:ascii="Palatino Linotype" w:hAnsi="Palatino Linotype"/>
-          <w:sz w:val="20"/>
-          <w:szCs w:val="20"/>
-        </w:rPr>
-        <w:t>driving privileges, Defendant shall only operate vehicles equipped with a certified ignition interlock device.</w:t>
-      </w:r>
-      <w:r>
-        <w:rPr>
-          <w:rFonts w:ascii="Palatino Linotype" w:hAnsi="Palatino Linotype"/>
-          <w:sz w:val="20"/>
-          <w:szCs w:val="20"/>
-        </w:rPr>
-        <w:t>{% endif %}</w:t>
-      </w:r>
-      <w:r>
-        <w:rPr>
-          <w:rFonts w:ascii="Palatino Linotype" w:hAnsi="Palatino Linotype"/>
-          <w:sz w:val="20"/>
-          <w:szCs w:val="20"/>
-        </w:rPr>
-        <w:t>{% endif %}</w:t>
-      </w:r>
-      <w:r>
-        <w:rPr>
-          <w:rFonts w:ascii="Palatino Linotype" w:hAnsi="Palatino Linotype"/>
-          <w:sz w:val="20"/>
-          <w:szCs w:val="20"/>
-        </w:rPr>
-        <w:t>{% if victim_notification.ordered is true and victim_notification.fingerprinting_ordered is true %}{{ ‘\n’ }}</w:t>
+      <w:proofErr w:type="spellStart"/>
+      <w:r>
+        <w:rPr>
+          <w:rFonts w:ascii="Palatino Linotype" w:hAnsi="Palatino Linotype"/>
+          <w:sz w:val="20"/>
+          <w:szCs w:val="20"/>
+        </w:rPr>
+        <w:t>victim_notification.ordered</w:t>
+      </w:r>
+      <w:proofErr w:type="spellEnd"/>
+      <w:r>
+        <w:rPr>
+          <w:rFonts w:ascii="Palatino Linotype" w:hAnsi="Palatino Linotype"/>
+          <w:sz w:val="20"/>
+          <w:szCs w:val="20"/>
+        </w:rPr>
+        <w:t xml:space="preserve"> is true and </w:t>
+      </w:r>
+      <w:proofErr w:type="spellStart"/>
+      <w:r>
+        <w:rPr>
+          <w:rFonts w:ascii="Palatino Linotype" w:hAnsi="Palatino Linotype"/>
+          <w:sz w:val="20"/>
+          <w:szCs w:val="20"/>
+        </w:rPr>
+        <w:t>victim_notification.fingerprinting_ordered</w:t>
+      </w:r>
+      <w:proofErr w:type="spellEnd"/>
+      <w:r>
+        <w:rPr>
+          <w:rFonts w:ascii="Palatino Linotype" w:hAnsi="Palatino Linotype"/>
+          <w:sz w:val="20"/>
+          <w:szCs w:val="20"/>
+        </w:rPr>
+        <w:t xml:space="preserve"> is true %}{{ ‘\n’ }}</w:t>
       </w:r>
     </w:p>
     <w:p>
@@ -4496,7 +8236,79 @@
           <w:sz w:val="20"/>
           <w:szCs w:val="20"/>
         </w:rPr>
-        <w:t>Defendant shall contact the Delaware County Jail or the Delaware Police Department within 24 hours to schedule a time to report for fingerprinting. {% endif %}{% if victim_notification.ordered is true and victim_notification.victim_reparation_notice or victim_notification.victim_prosecutor_notice is true %}{{ ‘\n’ }}</w:t>
+        <w:t xml:space="preserve">Defendant shall contact the Delaware County Jail or the Delaware Police Department within 24 hours to schedule a time to report for fingerprinting. {% endif </w:t>
+      </w:r>
+      <w:proofErr w:type="gramStart"/>
+      <w:r>
+        <w:rPr>
+          <w:rFonts w:ascii="Palatino Linotype" w:hAnsi="Palatino Linotype"/>
+          <w:sz w:val="20"/>
+          <w:szCs w:val="20"/>
+        </w:rPr>
+        <w:t>%}{</w:t>
+      </w:r>
+      <w:proofErr w:type="gramEnd"/>
+      <w:r>
+        <w:rPr>
+          <w:rFonts w:ascii="Palatino Linotype" w:hAnsi="Palatino Linotype"/>
+          <w:sz w:val="20"/>
+          <w:szCs w:val="20"/>
+        </w:rPr>
+        <w:t xml:space="preserve">% if </w:t>
+      </w:r>
+      <w:proofErr w:type="spellStart"/>
+      <w:r>
+        <w:rPr>
+          <w:rFonts w:ascii="Palatino Linotype" w:hAnsi="Palatino Linotype"/>
+          <w:sz w:val="20"/>
+          <w:szCs w:val="20"/>
+        </w:rPr>
+        <w:t>victim_notification.ordered</w:t>
+      </w:r>
+      <w:proofErr w:type="spellEnd"/>
+      <w:r>
+        <w:rPr>
+          <w:rFonts w:ascii="Palatino Linotype" w:hAnsi="Palatino Linotype"/>
+          <w:sz w:val="20"/>
+          <w:szCs w:val="20"/>
+        </w:rPr>
+        <w:t xml:space="preserve"> is true and </w:t>
+      </w:r>
+      <w:proofErr w:type="spellStart"/>
+      <w:r>
+        <w:rPr>
+          <w:rFonts w:ascii="Palatino Linotype" w:hAnsi="Palatino Linotype"/>
+          <w:sz w:val="20"/>
+          <w:szCs w:val="20"/>
+        </w:rPr>
+        <w:t>victim_notification.victim_reparation_notice</w:t>
+      </w:r>
+      <w:proofErr w:type="spellEnd"/>
+      <w:r>
+        <w:rPr>
+          <w:rFonts w:ascii="Palatino Linotype" w:hAnsi="Palatino Linotype"/>
+          <w:sz w:val="20"/>
+          <w:szCs w:val="20"/>
+        </w:rPr>
+        <w:t xml:space="preserve"> or </w:t>
+      </w:r>
+      <w:proofErr w:type="spellStart"/>
+      <w:r>
+        <w:rPr>
+          <w:rFonts w:ascii="Palatino Linotype" w:hAnsi="Palatino Linotype"/>
+          <w:sz w:val="20"/>
+          <w:szCs w:val="20"/>
+        </w:rPr>
+        <w:t>victim_notification.victim_prosecutor_notice</w:t>
+      </w:r>
+      <w:proofErr w:type="spellEnd"/>
+      <w:r>
+        <w:rPr>
+          <w:rFonts w:ascii="Palatino Linotype" w:hAnsi="Palatino Linotype"/>
+          <w:sz w:val="20"/>
+          <w:szCs w:val="20"/>
+        </w:rPr>
+        <w:t xml:space="preserve"> is true %}{{ ‘\n’ }}</w:t>
       </w:r>
     </w:p>
     <w:p>
@@ -4523,7 +8335,115 @@
           <w:sz w:val="20"/>
           <w:szCs w:val="20"/>
         </w:rPr>
-        <w:t xml:space="preserve"> {% if victim_notification.victim_reparation_notice is true %}The Clerk shall serve notice on the victim of the right to apply for reparation pursuant to R.C. 2743.51-72. {% endif %}{% if victim_notification.victim_prosecutor_notice is true %}The Clerk shall serve the prosecutor who shall notify the victim as required by R.C. 2930.01-19. {% endif %}{% endif %}{% if impoundment.ordered is true %}{{ ‘\n’}}</w:t>
+        <w:t xml:space="preserve"> {% if </w:t>
+      </w:r>
+      <w:proofErr w:type="spellStart"/>
+      <w:r>
+        <w:rPr>
+          <w:rFonts w:ascii="Palatino Linotype" w:hAnsi="Palatino Linotype"/>
+          <w:sz w:val="20"/>
+          <w:szCs w:val="20"/>
+        </w:rPr>
+        <w:t>victim_</w:t>
+      </w:r>
+      <w:proofErr w:type="gramStart"/>
+      <w:r>
+        <w:rPr>
+          <w:rFonts w:ascii="Palatino Linotype" w:hAnsi="Palatino Linotype"/>
+          <w:sz w:val="20"/>
+          <w:szCs w:val="20"/>
+        </w:rPr>
+        <w:t>notification.victim</w:t>
+      </w:r>
+      <w:proofErr w:type="gramEnd"/>
+      <w:r>
+        <w:rPr>
+          <w:rFonts w:ascii="Palatino Linotype" w:hAnsi="Palatino Linotype"/>
+          <w:sz w:val="20"/>
+          <w:szCs w:val="20"/>
+        </w:rPr>
+        <w:t>_reparation_notice</w:t>
+      </w:r>
+      <w:proofErr w:type="spellEnd"/>
+      <w:r>
+        <w:rPr>
+          <w:rFonts w:ascii="Palatino Linotype" w:hAnsi="Palatino Linotype"/>
+          <w:sz w:val="20"/>
+          <w:szCs w:val="20"/>
+        </w:rPr>
+        <w:t xml:space="preserve"> is true %}The Clerk shall serve notice on the victim of the right to apply for reparation pursuant to R.C. 2743.51-72. {% endif </w:t>
+      </w:r>
+      <w:proofErr w:type="gramStart"/>
+      <w:r>
+        <w:rPr>
+          <w:rFonts w:ascii="Palatino Linotype" w:hAnsi="Palatino Linotype"/>
+          <w:sz w:val="20"/>
+          <w:szCs w:val="20"/>
+        </w:rPr>
+        <w:t>%}{</w:t>
+      </w:r>
+      <w:proofErr w:type="gramEnd"/>
+      <w:r>
+        <w:rPr>
+          <w:rFonts w:ascii="Palatino Linotype" w:hAnsi="Palatino Linotype"/>
+          <w:sz w:val="20"/>
+          <w:szCs w:val="20"/>
+        </w:rPr>
+        <w:t xml:space="preserve">% if </w:t>
+      </w:r>
+      <w:proofErr w:type="spellStart"/>
+      <w:r>
+        <w:rPr>
+          <w:rFonts w:ascii="Palatino Linotype" w:hAnsi="Palatino Linotype"/>
+          <w:sz w:val="20"/>
+          <w:szCs w:val="20"/>
+        </w:rPr>
+        <w:t>victim_notification.victim_prosecutor_notice</w:t>
+      </w:r>
+      <w:proofErr w:type="spellEnd"/>
+      <w:r>
+        <w:rPr>
+          <w:rFonts w:ascii="Palatino Linotype" w:hAnsi="Palatino Linotype"/>
+          <w:sz w:val="20"/>
+          <w:szCs w:val="20"/>
+        </w:rPr>
+        <w:t xml:space="preserve"> is true %}The Clerk shall serve the prosecutor who shall notify the victim as required by R.C. 2930.01-19. {% endif </w:t>
+      </w:r>
+      <w:proofErr w:type="gramStart"/>
+      <w:r>
+        <w:rPr>
+          <w:rFonts w:ascii="Palatino Linotype" w:hAnsi="Palatino Linotype"/>
+          <w:sz w:val="20"/>
+          <w:szCs w:val="20"/>
+        </w:rPr>
+        <w:t>%}{</w:t>
+      </w:r>
+      <w:proofErr w:type="gramEnd"/>
+      <w:r>
+        <w:rPr>
+          <w:rFonts w:ascii="Palatino Linotype" w:hAnsi="Palatino Linotype"/>
+          <w:sz w:val="20"/>
+          <w:szCs w:val="20"/>
+        </w:rPr>
+        <w:t xml:space="preserve">% endif %}{% if </w:t>
+      </w:r>
+      <w:proofErr w:type="spellStart"/>
+      <w:r>
+        <w:rPr>
+          <w:rFonts w:ascii="Palatino Linotype" w:hAnsi="Palatino Linotype"/>
+          <w:sz w:val="20"/>
+          <w:szCs w:val="20"/>
+        </w:rPr>
+        <w:t>impoundment.ordered</w:t>
+      </w:r>
+      <w:proofErr w:type="spellEnd"/>
+      <w:r>
+        <w:rPr>
+          <w:rFonts w:ascii="Palatino Linotype" w:hAnsi="Palatino Linotype"/>
+          <w:sz w:val="20"/>
+          <w:szCs w:val="20"/>
+        </w:rPr>
+        <w:t xml:space="preserve"> is true %}{{ ‘\n’}}</w:t>
       </w:r>
     </w:p>
     <w:p>
@@ -4550,7 +8470,25 @@
           <w:sz w:val="20"/>
           <w:szCs w:val="20"/>
         </w:rPr>
-        <w:t xml:space="preserve"> {% if impoundment.release_vehicle is true %}The Defendant’s vehicle has been impounded for over 90 days and may be released upon payment of tow and storage fees.{% else %}</w:t>
+        <w:t xml:space="preserve"> {% if </w:t>
+      </w:r>
+      <w:proofErr w:type="spellStart"/>
+      <w:r>
+        <w:rPr>
+          <w:rFonts w:ascii="Palatino Linotype" w:hAnsi="Palatino Linotype"/>
+          <w:sz w:val="20"/>
+          <w:szCs w:val="20"/>
+        </w:rPr>
+        <w:t>impoundment.release_vehicle</w:t>
+      </w:r>
+      <w:proofErr w:type="spellEnd"/>
+      <w:r>
+        <w:rPr>
+          <w:rFonts w:ascii="Palatino Linotype" w:hAnsi="Palatino Linotype"/>
+          <w:sz w:val="20"/>
+          <w:szCs w:val="20"/>
+        </w:rPr>
+        <w:t xml:space="preserve"> is true %}The Defendant’s vehicle has been impounded for over 90 days and may be released upon payment of tow and storage fees.{% else %}</w:t>
       </w:r>
       <w:r>
         <w:rPr>
@@ -4570,6 +8508,7 @@
         </w:rPr>
         <w:t xml:space="preserve"> {{ </w:t>
       </w:r>
+      <w:proofErr w:type="spellStart"/>
       <w:r>
         <w:rPr>
           <w:rFonts w:ascii="Palatino Linotype" w:hAnsi="Palatino Linotype"/>
@@ -4586,8 +8525,19 @@
           <w:sz w:val="20"/>
           <w:szCs w:val="20"/>
         </w:rPr>
-        <w:t xml:space="preserve">.vehicle_make_model }}, license plate {{ </w:t>
-      </w:r>
+        <w:t>.vehicle_make_model</w:t>
+      </w:r>
+      <w:proofErr w:type="spellEnd"/>
+      <w:r>
+        <w:rPr>
+          <w:rFonts w:ascii="Palatino Linotype" w:hAnsi="Palatino Linotype"/>
+          <w:bCs/>
+          <w:sz w:val="20"/>
+          <w:szCs w:val="20"/>
+        </w:rPr>
+        <w:t xml:space="preserve"> }}, license plate {{ </w:t>
+      </w:r>
+      <w:proofErr w:type="spellStart"/>
       <w:r>
         <w:rPr>
           <w:rFonts w:ascii="Palatino Linotype" w:hAnsi="Palatino Linotype"/>
@@ -4604,33 +8554,120 @@
           <w:sz w:val="20"/>
           <w:szCs w:val="20"/>
         </w:rPr>
-        <w:t>.vehicle_license_plate }}</w:t>
-      </w:r>
-      <w:r>
-        <w:rPr>
-          <w:rFonts w:ascii="Palatino Linotype" w:hAnsi="Palatino Linotype"/>
-          <w:bCs/>
-          <w:sz w:val="20"/>
-          <w:szCs w:val="20"/>
-        </w:rPr>
-        <w:t xml:space="preserve">, shall {{ impoundment.impound_action }} for a period of {{ impoundment.impound_time }}. </w:t>
-      </w:r>
-      <w:r>
-        <w:rPr>
-          <w:rFonts w:ascii="Palatino Linotype" w:hAnsi="Palatino Linotype"/>
-          <w:sz w:val="20"/>
-          <w:szCs w:val="20"/>
-        </w:rPr>
-        <w:t xml:space="preserve">{% endif %}{% endif %}{% if </w:t>
-      </w:r>
-      <w:r>
-        <w:rPr>
-          <w:rFonts w:ascii="Palatino Linotype" w:hAnsi="Palatino Linotype"/>
+        <w:t>.vehicle_license_plate</w:t>
+      </w:r>
+      <w:proofErr w:type="spellEnd"/>
+      <w:r>
+        <w:rPr>
+          <w:rFonts w:ascii="Palatino Linotype" w:hAnsi="Palatino Linotype"/>
+          <w:bCs/>
+          <w:sz w:val="20"/>
+          <w:szCs w:val="20"/>
+        </w:rPr>
+        <w:t xml:space="preserve"> }}</w:t>
+      </w:r>
+      <w:r>
+        <w:rPr>
+          <w:rFonts w:ascii="Palatino Linotype" w:hAnsi="Palatino Linotype"/>
+          <w:bCs/>
+          <w:sz w:val="20"/>
+          <w:szCs w:val="20"/>
+        </w:rPr>
+        <w:t xml:space="preserve">, shall </w:t>
+      </w:r>
+      <w:r>
+        <w:rPr>
+          <w:rFonts w:ascii="Palatino Linotype" w:hAnsi="Palatino Linotype"/>
+          <w:bCs/>
           <w:sz w:val="20"/>
           <w:szCs w:val="20"/>
         </w:rPr>
         <w:lastRenderedPageBreak/>
-        <w:t>community_control.ordered is true %}{{ ‘\n’ }}</w:t>
+        <w:t xml:space="preserve">{{ </w:t>
+      </w:r>
+      <w:proofErr w:type="spellStart"/>
+      <w:r>
+        <w:rPr>
+          <w:rFonts w:ascii="Palatino Linotype" w:hAnsi="Palatino Linotype"/>
+          <w:bCs/>
+          <w:sz w:val="20"/>
+          <w:szCs w:val="20"/>
+        </w:rPr>
+        <w:t>impoundment.impound_action</w:t>
+      </w:r>
+      <w:proofErr w:type="spellEnd"/>
+      <w:r>
+        <w:rPr>
+          <w:rFonts w:ascii="Palatino Linotype" w:hAnsi="Palatino Linotype"/>
+          <w:bCs/>
+          <w:sz w:val="20"/>
+          <w:szCs w:val="20"/>
+        </w:rPr>
+        <w:t xml:space="preserve"> }} for a period of {{ </w:t>
+      </w:r>
+      <w:proofErr w:type="spellStart"/>
+      <w:r>
+        <w:rPr>
+          <w:rFonts w:ascii="Palatino Linotype" w:hAnsi="Palatino Linotype"/>
+          <w:bCs/>
+          <w:sz w:val="20"/>
+          <w:szCs w:val="20"/>
+        </w:rPr>
+        <w:t>impoundment.impound_time</w:t>
+      </w:r>
+      <w:proofErr w:type="spellEnd"/>
+      <w:r>
+        <w:rPr>
+          <w:rFonts w:ascii="Palatino Linotype" w:hAnsi="Palatino Linotype"/>
+          <w:bCs/>
+          <w:sz w:val="20"/>
+          <w:szCs w:val="20"/>
+        </w:rPr>
+        <w:t xml:space="preserve"> }}. </w:t>
+      </w:r>
+      <w:r>
+        <w:rPr>
+          <w:rFonts w:ascii="Palatino Linotype" w:hAnsi="Palatino Linotype"/>
+          <w:sz w:val="20"/>
+          <w:szCs w:val="20"/>
+        </w:rPr>
+        <w:t xml:space="preserve">{% endif </w:t>
+      </w:r>
+      <w:proofErr w:type="gramStart"/>
+      <w:r>
+        <w:rPr>
+          <w:rFonts w:ascii="Palatino Linotype" w:hAnsi="Palatino Linotype"/>
+          <w:sz w:val="20"/>
+          <w:szCs w:val="20"/>
+        </w:rPr>
+        <w:t>%}{</w:t>
+      </w:r>
+      <w:proofErr w:type="gramEnd"/>
+      <w:r>
+        <w:rPr>
+          <w:rFonts w:ascii="Palatino Linotype" w:hAnsi="Palatino Linotype"/>
+          <w:sz w:val="20"/>
+          <w:szCs w:val="20"/>
+        </w:rPr>
+        <w:t xml:space="preserve">% endif %}{% if </w:t>
+      </w:r>
+      <w:proofErr w:type="spellStart"/>
+      <w:r>
+        <w:rPr>
+          <w:rFonts w:ascii="Palatino Linotype" w:hAnsi="Palatino Linotype"/>
+          <w:sz w:val="20"/>
+          <w:szCs w:val="20"/>
+        </w:rPr>
+        <w:t>community_control.ordered</w:t>
+      </w:r>
+      <w:proofErr w:type="spellEnd"/>
+      <w:r>
+        <w:rPr>
+          <w:rFonts w:ascii="Palatino Linotype" w:hAnsi="Palatino Linotype"/>
+          <w:sz w:val="20"/>
+          <w:szCs w:val="20"/>
+        </w:rPr>
+        <w:t xml:space="preserve"> is true %}{{ ‘\n’ }}</w:t>
       </w:r>
     </w:p>
     <w:p>
@@ -4669,6 +8706,7 @@
         </w:rPr>
         <w:t xml:space="preserve">For a period of </w:t>
       </w:r>
+      <w:proofErr w:type="gramStart"/>
       <w:r>
         <w:rPr>
           <w:rFonts w:ascii="Palatino Linotype" w:hAnsi="Palatino Linotype"/>
@@ -4677,7 +8715,40 @@
           <w:szCs w:val="20"/>
           <w:u w:val="single"/>
         </w:rPr>
-        <w:t>{{ community_control.term_of_control }}</w:t>
+        <w:t xml:space="preserve">{{ </w:t>
+      </w:r>
+      <w:proofErr w:type="spellStart"/>
+      <w:r>
+        <w:rPr>
+          <w:rFonts w:ascii="Palatino Linotype" w:hAnsi="Palatino Linotype"/>
+          <w:b/>
+          <w:sz w:val="20"/>
+          <w:szCs w:val="20"/>
+          <w:u w:val="single"/>
+        </w:rPr>
+        <w:t>community</w:t>
+      </w:r>
+      <w:proofErr w:type="gramEnd"/>
+      <w:r>
+        <w:rPr>
+          <w:rFonts w:ascii="Palatino Linotype" w:hAnsi="Palatino Linotype"/>
+          <w:b/>
+          <w:sz w:val="20"/>
+          <w:szCs w:val="20"/>
+          <w:u w:val="single"/>
+        </w:rPr>
+        <w:t>_control.term_of_control</w:t>
+      </w:r>
+      <w:proofErr w:type="spellEnd"/>
+      <w:r>
+        <w:rPr>
+          <w:rFonts w:ascii="Palatino Linotype" w:hAnsi="Palatino Linotype"/>
+          <w:b/>
+          <w:sz w:val="20"/>
+          <w:szCs w:val="20"/>
+          <w:u w:val="single"/>
+        </w:rPr>
+        <w:t xml:space="preserve"> }}</w:t>
       </w:r>
       <w:r>
         <w:rPr>
@@ -4705,6 +8776,7 @@
         </w:rPr>
         <w:t xml:space="preserve"> </w:t>
       </w:r>
+      <w:proofErr w:type="spellStart"/>
       <w:r>
         <w:rPr>
           <w:rFonts w:ascii="Palatino Linotype" w:hAnsi="Palatino Linotype"/>
@@ -4713,7 +8785,18 @@
           <w:szCs w:val="20"/>
           <w:u w:val="single"/>
         </w:rPr>
-        <w:t>community_control.type_of_control }} supervision</w:t>
+        <w:t>community_control.type_of_control</w:t>
+      </w:r>
+      <w:proofErr w:type="spellEnd"/>
+      <w:r>
+        <w:rPr>
+          <w:rFonts w:ascii="Palatino Linotype" w:hAnsi="Palatino Linotype"/>
+          <w:b/>
+          <w:sz w:val="20"/>
+          <w:szCs w:val="20"/>
+          <w:u w:val="single"/>
+        </w:rPr>
+        <w:t xml:space="preserve"> }} supervision</w:t>
       </w:r>
       <w:r>
         <w:rPr>
@@ -4729,7 +8812,25 @@
           <w:sz w:val="20"/>
           <w:szCs w:val="20"/>
         </w:rPr>
-        <w:t>with the Office of Community Control.  The Court advised Defendant that as a result of any failure to comply with the terms of community control, the Court may impose a longer term of community control up to a total of 5 years; impose a definite jail term to include any days stayed or otherwise authorized by law; and/or otherwise modify the terms of community control set forth below.</w:t>
+        <w:t xml:space="preserve">with the Office of Community Control.  The Court advised Defendant that </w:t>
+      </w:r>
+      <w:proofErr w:type="gramStart"/>
+      <w:r>
+        <w:rPr>
+          <w:rFonts w:ascii="Palatino Linotype" w:hAnsi="Palatino Linotype"/>
+          <w:sz w:val="20"/>
+          <w:szCs w:val="20"/>
+        </w:rPr>
+        <w:t>as a result of</w:t>
+      </w:r>
+      <w:proofErr w:type="gramEnd"/>
+      <w:r>
+        <w:rPr>
+          <w:rFonts w:ascii="Palatino Linotype" w:hAnsi="Palatino Linotype"/>
+          <w:sz w:val="20"/>
+          <w:szCs w:val="20"/>
+        </w:rPr>
+        <w:t xml:space="preserve"> any failure to comply with the terms of community control, the Court may impose a longer term of community control up to a total of 5 years; impose a definite jail term to include any days stayed or otherwise authorized by law; and/or otherwise modify the terms of community control set forth below.</w:t>
       </w:r>
     </w:p>
     <w:p>
@@ -5159,15 +9260,35 @@
           <w:szCs w:val="20"/>
           <w:u w:val="single"/>
         </w:rPr>
-        <w:t>Additional Terms</w:t>
-      </w:r>
-      <w:r>
-        <w:rPr>
-          <w:rFonts w:ascii="Palatino Linotype" w:hAnsi="Palatino Linotype"/>
-          <w:sz w:val="20"/>
-          <w:szCs w:val="20"/>
-        </w:rPr>
-        <w:t xml:space="preserve">{% if community_control.not_within_500_feet_ordered is true %} </w:t>
+        <w:t xml:space="preserve">Additional </w:t>
+      </w:r>
+      <w:proofErr w:type="gramStart"/>
+      <w:r>
+        <w:rPr>
+          <w:rFonts w:ascii="Palatino Linotype" w:hAnsi="Palatino Linotype"/>
+          <w:bCs/>
+          <w:sz w:val="20"/>
+          <w:szCs w:val="20"/>
+          <w:u w:val="single"/>
+        </w:rPr>
+        <w:t>Terms</w:t>
+      </w:r>
+      <w:r>
+        <w:rPr>
+          <w:rFonts w:ascii="Palatino Linotype" w:hAnsi="Palatino Linotype"/>
+          <w:sz w:val="20"/>
+          <w:szCs w:val="20"/>
+        </w:rPr>
+        <w:t>{</w:t>
+      </w:r>
+      <w:proofErr w:type="gramEnd"/>
+      <w:r>
+        <w:rPr>
+          <w:rFonts w:ascii="Palatino Linotype" w:hAnsi="Palatino Linotype"/>
+          <w:sz w:val="20"/>
+          <w:szCs w:val="20"/>
+        </w:rPr>
+        <w:t xml:space="preserve">% if community_control.not_within_500_feet_ordered is true %} </w:t>
       </w:r>
     </w:p>
     <w:p>
@@ -5196,14 +9317,25 @@
         </w:rPr>
         <w:t xml:space="preserve">Shall not come within 500 feet of </w:t>
       </w:r>
-      <w:r>
-        <w:rPr>
-          <w:rFonts w:ascii="Palatino Linotype" w:hAnsi="Palatino Linotype"/>
-          <w:b/>
-          <w:sz w:val="20"/>
-          <w:szCs w:val="20"/>
-        </w:rPr>
-        <w:t>{{ community_control.not_within_500_feet_person }}</w:t>
+      <w:proofErr w:type="gramStart"/>
+      <w:r>
+        <w:rPr>
+          <w:rFonts w:ascii="Palatino Linotype" w:hAnsi="Palatino Linotype"/>
+          <w:b/>
+          <w:sz w:val="20"/>
+          <w:szCs w:val="20"/>
+        </w:rPr>
+        <w:t>{{ community_control.not</w:t>
+      </w:r>
+      <w:proofErr w:type="gramEnd"/>
+      <w:r>
+        <w:rPr>
+          <w:rFonts w:ascii="Palatino Linotype" w:hAnsi="Palatino Linotype"/>
+          <w:b/>
+          <w:sz w:val="20"/>
+          <w:szCs w:val="20"/>
+        </w:rPr>
+        <w:t>_within_500_feet_person }}</w:t>
       </w:r>
       <w:r>
         <w:rPr>
@@ -5219,7 +9351,25 @@
           <w:sz w:val="20"/>
           <w:szCs w:val="20"/>
         </w:rPr>
-        <w:t>{% endif %}{% if community_control.no_contact_with_ordered is true %}</w:t>
+        <w:t xml:space="preserve">{% endif %}{% if </w:t>
+      </w:r>
+      <w:proofErr w:type="spellStart"/>
+      <w:r>
+        <w:rPr>
+          <w:rFonts w:ascii="Palatino Linotype" w:hAnsi="Palatino Linotype"/>
+          <w:sz w:val="20"/>
+          <w:szCs w:val="20"/>
+        </w:rPr>
+        <w:t>community_control.no_contact_with_ordered</w:t>
+      </w:r>
+      <w:proofErr w:type="spellEnd"/>
+      <w:r>
+        <w:rPr>
+          <w:rFonts w:ascii="Palatino Linotype" w:hAnsi="Palatino Linotype"/>
+          <w:sz w:val="20"/>
+          <w:szCs w:val="20"/>
+        </w:rPr>
+        <w:t xml:space="preserve"> is true %}</w:t>
       </w:r>
       <w:r>
         <w:rPr>
@@ -5257,41 +9407,113 @@
         </w:rPr>
         <w:t xml:space="preserve">Defendant shall have no contact with </w:t>
       </w:r>
-      <w:r>
-        <w:rPr>
-          <w:rFonts w:ascii="Palatino Linotype" w:hAnsi="Palatino Linotype"/>
-          <w:b/>
-          <w:bCs/>
-          <w:sz w:val="20"/>
-          <w:szCs w:val="20"/>
-        </w:rPr>
-        <w:t>{{ community_control.no_contact_with_person }}</w:t>
-      </w:r>
-      <w:r>
-        <w:rPr>
-          <w:rFonts w:ascii="Palatino Linotype" w:hAnsi="Palatino Linotype"/>
-          <w:bCs/>
-          <w:sz w:val="20"/>
-          <w:szCs w:val="20"/>
-        </w:rPr>
-        <w:t>.  Contact includes, but is not limited to, landline, cordless, cellular or digital telephone; text; instant messaging; fax; e-mail; voicemail; delivery service; social media; blogging; writings; electronic communications; posting a message; or communications by any other means directly or through another person.</w:t>
-      </w:r>
-      <w:r>
-        <w:rPr>
-          <w:rFonts w:ascii="Palatino Linotype" w:hAnsi="Palatino Linotype"/>
-          <w:bCs/>
-          <w:sz w:val="20"/>
-          <w:szCs w:val="20"/>
-        </w:rPr>
-        <w:t>{% endif %}</w:t>
-      </w:r>
-      <w:r>
-        <w:rPr>
-          <w:rFonts w:ascii="Palatino Linotype" w:hAnsi="Palatino Linotype"/>
-          <w:sz w:val="20"/>
-          <w:szCs w:val="20"/>
-        </w:rPr>
-        <w:t>{% if community_control.driver_intervention_program is true %}</w:t>
+      <w:proofErr w:type="gramStart"/>
+      <w:r>
+        <w:rPr>
+          <w:rFonts w:ascii="Palatino Linotype" w:hAnsi="Palatino Linotype"/>
+          <w:b/>
+          <w:bCs/>
+          <w:sz w:val="20"/>
+          <w:szCs w:val="20"/>
+        </w:rPr>
+        <w:t xml:space="preserve">{{ </w:t>
+      </w:r>
+      <w:proofErr w:type="spellStart"/>
+      <w:r>
+        <w:rPr>
+          <w:rFonts w:ascii="Palatino Linotype" w:hAnsi="Palatino Linotype"/>
+          <w:b/>
+          <w:bCs/>
+          <w:sz w:val="20"/>
+          <w:szCs w:val="20"/>
+        </w:rPr>
+        <w:t>community_control.no</w:t>
+      </w:r>
+      <w:proofErr w:type="gramEnd"/>
+      <w:r>
+        <w:rPr>
+          <w:rFonts w:ascii="Palatino Linotype" w:hAnsi="Palatino Linotype"/>
+          <w:b/>
+          <w:bCs/>
+          <w:sz w:val="20"/>
+          <w:szCs w:val="20"/>
+        </w:rPr>
+        <w:t>_contact_with_person</w:t>
+      </w:r>
+      <w:proofErr w:type="spellEnd"/>
+      <w:r>
+        <w:rPr>
+          <w:rFonts w:ascii="Palatino Linotype" w:hAnsi="Palatino Linotype"/>
+          <w:b/>
+          <w:bCs/>
+          <w:sz w:val="20"/>
+          <w:szCs w:val="20"/>
+        </w:rPr>
+        <w:t xml:space="preserve"> }}</w:t>
+      </w:r>
+      <w:r>
+        <w:rPr>
+          <w:rFonts w:ascii="Palatino Linotype" w:hAnsi="Palatino Linotype"/>
+          <w:bCs/>
+          <w:sz w:val="20"/>
+          <w:szCs w:val="20"/>
+        </w:rPr>
+        <w:t xml:space="preserve">.  Contact includes, but is not limited to, landline, cordless, cellular or digital telephone; text; instant messaging; fax; e-mail; voicemail; delivery service; social media; blogging; writings; electronic communications; posting a message; or communications by any other means directly or through another </w:t>
+      </w:r>
+      <w:proofErr w:type="gramStart"/>
+      <w:r>
+        <w:rPr>
+          <w:rFonts w:ascii="Palatino Linotype" w:hAnsi="Palatino Linotype"/>
+          <w:bCs/>
+          <w:sz w:val="20"/>
+          <w:szCs w:val="20"/>
+        </w:rPr>
+        <w:t>person.</w:t>
+      </w:r>
+      <w:r>
+        <w:rPr>
+          <w:rFonts w:ascii="Palatino Linotype" w:hAnsi="Palatino Linotype"/>
+          <w:bCs/>
+          <w:sz w:val="20"/>
+          <w:szCs w:val="20"/>
+        </w:rPr>
+        <w:t>{</w:t>
+      </w:r>
+      <w:proofErr w:type="gramEnd"/>
+      <w:r>
+        <w:rPr>
+          <w:rFonts w:ascii="Palatino Linotype" w:hAnsi="Palatino Linotype"/>
+          <w:bCs/>
+          <w:sz w:val="20"/>
+          <w:szCs w:val="20"/>
+        </w:rPr>
+        <w:t>% endif %}</w:t>
+      </w:r>
+      <w:r>
+        <w:rPr>
+          <w:rFonts w:ascii="Palatino Linotype" w:hAnsi="Palatino Linotype"/>
+          <w:sz w:val="20"/>
+          <w:szCs w:val="20"/>
+        </w:rPr>
+        <w:t xml:space="preserve">{% if </w:t>
+      </w:r>
+      <w:proofErr w:type="spellStart"/>
+      <w:r>
+        <w:rPr>
+          <w:rFonts w:ascii="Palatino Linotype" w:hAnsi="Palatino Linotype"/>
+          <w:sz w:val="20"/>
+          <w:szCs w:val="20"/>
+        </w:rPr>
+        <w:t>community_control.driver_intervention_program</w:t>
+      </w:r>
+      <w:proofErr w:type="spellEnd"/>
+      <w:r>
+        <w:rPr>
+          <w:rFonts w:ascii="Palatino Linotype" w:hAnsi="Palatino Linotype"/>
+          <w:sz w:val="20"/>
+          <w:szCs w:val="20"/>
+        </w:rPr>
+        <w:t xml:space="preserve"> is true %}</w:t>
       </w:r>
       <w:r>
         <w:rPr>
@@ -5380,15 +9602,52 @@
           <w:sz w:val="20"/>
           <w:szCs w:val="20"/>
         </w:rPr>
-        <w:t>. {% endif %}</w:t>
-      </w:r>
-      <w:r>
-        <w:rPr>
-          <w:rFonts w:ascii="Palatino Linotype" w:hAnsi="Palatino Linotype"/>
-          <w:sz w:val="20"/>
-          <w:szCs w:val="20"/>
-        </w:rPr>
-        <w:t xml:space="preserve">{% if community_control.alcohol_evaluation is true %}  </w:t>
+        <w:t xml:space="preserve">. {% endif </w:t>
+      </w:r>
+      <w:proofErr w:type="gramStart"/>
+      <w:r>
+        <w:rPr>
+          <w:rFonts w:ascii="Palatino Linotype" w:hAnsi="Palatino Linotype"/>
+          <w:bCs/>
+          <w:sz w:val="20"/>
+          <w:szCs w:val="20"/>
+        </w:rPr>
+        <w:t>%}</w:t>
+      </w:r>
+      <w:r>
+        <w:rPr>
+          <w:rFonts w:ascii="Palatino Linotype" w:hAnsi="Palatino Linotype"/>
+          <w:sz w:val="20"/>
+          <w:szCs w:val="20"/>
+        </w:rPr>
+        <w:t>{</w:t>
+      </w:r>
+      <w:proofErr w:type="gramEnd"/>
+      <w:r>
+        <w:rPr>
+          <w:rFonts w:ascii="Palatino Linotype" w:hAnsi="Palatino Linotype"/>
+          <w:sz w:val="20"/>
+          <w:szCs w:val="20"/>
+        </w:rPr>
+        <w:t xml:space="preserve">% if </w:t>
+      </w:r>
+      <w:proofErr w:type="spellStart"/>
+      <w:r>
+        <w:rPr>
+          <w:rFonts w:ascii="Palatino Linotype" w:hAnsi="Palatino Linotype"/>
+          <w:sz w:val="20"/>
+          <w:szCs w:val="20"/>
+        </w:rPr>
+        <w:t>community_control.alcohol_evaluation</w:t>
+      </w:r>
+      <w:proofErr w:type="spellEnd"/>
+      <w:r>
+        <w:rPr>
+          <w:rFonts w:ascii="Palatino Linotype" w:hAnsi="Palatino Linotype"/>
+          <w:sz w:val="20"/>
+          <w:szCs w:val="20"/>
+        </w:rPr>
+        <w:t xml:space="preserve"> is true %}  </w:t>
       </w:r>
     </w:p>
     <w:p>
@@ -5433,15 +9692,52 @@
           <w:sz w:val="20"/>
           <w:szCs w:val="20"/>
         </w:rPr>
-        <w:t>an alcohol/drug dependency evaluation and comply with any treatment and/or counseling recommendations.  Defendant shall provide community control with proof of monthly compliance. {% endif %}</w:t>
-      </w:r>
-      <w:r>
-        <w:rPr>
-          <w:rFonts w:ascii="Palatino Linotype" w:hAnsi="Palatino Linotype"/>
-          <w:sz w:val="20"/>
-          <w:szCs w:val="20"/>
-        </w:rPr>
-        <w:t xml:space="preserve">{% if community_control.antitheft_program is true %}  </w:t>
+        <w:t xml:space="preserve">an alcohol/drug dependency evaluation and comply with any treatment and/or counseling recommendations.  Defendant shall provide community control with proof of monthly compliance. {% endif </w:t>
+      </w:r>
+      <w:proofErr w:type="gramStart"/>
+      <w:r>
+        <w:rPr>
+          <w:rFonts w:ascii="Palatino Linotype" w:hAnsi="Palatino Linotype"/>
+          <w:bCs/>
+          <w:sz w:val="20"/>
+          <w:szCs w:val="20"/>
+        </w:rPr>
+        <w:t>%}</w:t>
+      </w:r>
+      <w:r>
+        <w:rPr>
+          <w:rFonts w:ascii="Palatino Linotype" w:hAnsi="Palatino Linotype"/>
+          <w:sz w:val="20"/>
+          <w:szCs w:val="20"/>
+        </w:rPr>
+        <w:t>{</w:t>
+      </w:r>
+      <w:proofErr w:type="gramEnd"/>
+      <w:r>
+        <w:rPr>
+          <w:rFonts w:ascii="Palatino Linotype" w:hAnsi="Palatino Linotype"/>
+          <w:sz w:val="20"/>
+          <w:szCs w:val="20"/>
+        </w:rPr>
+        <w:t xml:space="preserve">% if </w:t>
+      </w:r>
+      <w:proofErr w:type="spellStart"/>
+      <w:r>
+        <w:rPr>
+          <w:rFonts w:ascii="Palatino Linotype" w:hAnsi="Palatino Linotype"/>
+          <w:sz w:val="20"/>
+          <w:szCs w:val="20"/>
+        </w:rPr>
+        <w:t>community_control.antitheft_program</w:t>
+      </w:r>
+      <w:proofErr w:type="spellEnd"/>
+      <w:r>
+        <w:rPr>
+          <w:rFonts w:ascii="Palatino Linotype" w:hAnsi="Palatino Linotype"/>
+          <w:sz w:val="20"/>
+          <w:szCs w:val="20"/>
+        </w:rPr>
+        <w:t xml:space="preserve"> is true %}  </w:t>
       </w:r>
     </w:p>
     <w:p>
@@ -5505,15 +9801,52 @@
           <w:sz w:val="20"/>
           <w:szCs w:val="20"/>
         </w:rPr>
-        <w:t xml:space="preserve"> anti-theft/shoplifting program. {% endif %}</w:t>
-      </w:r>
-      <w:r>
-        <w:rPr>
-          <w:rFonts w:ascii="Palatino Linotype" w:hAnsi="Palatino Linotype"/>
-          <w:sz w:val="20"/>
-          <w:szCs w:val="20"/>
-        </w:rPr>
-        <w:t xml:space="preserve">{% if community_control.domestic_violence_program is true %}  </w:t>
+        <w:t xml:space="preserve"> anti-theft/shoplifting program. {% endif </w:t>
+      </w:r>
+      <w:proofErr w:type="gramStart"/>
+      <w:r>
+        <w:rPr>
+          <w:rFonts w:ascii="Palatino Linotype" w:hAnsi="Palatino Linotype"/>
+          <w:bCs/>
+          <w:sz w:val="20"/>
+          <w:szCs w:val="20"/>
+        </w:rPr>
+        <w:t>%}</w:t>
+      </w:r>
+      <w:r>
+        <w:rPr>
+          <w:rFonts w:ascii="Palatino Linotype" w:hAnsi="Palatino Linotype"/>
+          <w:sz w:val="20"/>
+          <w:szCs w:val="20"/>
+        </w:rPr>
+        <w:t>{</w:t>
+      </w:r>
+      <w:proofErr w:type="gramEnd"/>
+      <w:r>
+        <w:rPr>
+          <w:rFonts w:ascii="Palatino Linotype" w:hAnsi="Palatino Linotype"/>
+          <w:sz w:val="20"/>
+          <w:szCs w:val="20"/>
+        </w:rPr>
+        <w:t xml:space="preserve">% if </w:t>
+      </w:r>
+      <w:proofErr w:type="spellStart"/>
+      <w:r>
+        <w:rPr>
+          <w:rFonts w:ascii="Palatino Linotype" w:hAnsi="Palatino Linotype"/>
+          <w:sz w:val="20"/>
+          <w:szCs w:val="20"/>
+        </w:rPr>
+        <w:t>community_control.domestic_violence_program</w:t>
+      </w:r>
+      <w:proofErr w:type="spellEnd"/>
+      <w:r>
+        <w:rPr>
+          <w:rFonts w:ascii="Palatino Linotype" w:hAnsi="Palatino Linotype"/>
+          <w:sz w:val="20"/>
+          <w:szCs w:val="20"/>
+        </w:rPr>
+        <w:t xml:space="preserve"> is true %}  </w:t>
       </w:r>
       <w:r>
         <w:rPr>
@@ -5586,15 +9919,52 @@
           <w:sz w:val="20"/>
           <w:szCs w:val="20"/>
         </w:rPr>
-        <w:t xml:space="preserve"> domestic violence offender program. {% endif %}</w:t>
-      </w:r>
-      <w:r>
-        <w:rPr>
-          <w:rFonts w:ascii="Palatino Linotype" w:hAnsi="Palatino Linotype"/>
-          <w:sz w:val="20"/>
-          <w:szCs w:val="20"/>
-        </w:rPr>
-        <w:t xml:space="preserve">{% if community_control.mental_health_evaluation is true %}  </w:t>
+        <w:t xml:space="preserve"> domestic violence offender program. {% endif </w:t>
+      </w:r>
+      <w:proofErr w:type="gramStart"/>
+      <w:r>
+        <w:rPr>
+          <w:rFonts w:ascii="Palatino Linotype" w:hAnsi="Palatino Linotype"/>
+          <w:bCs/>
+          <w:sz w:val="20"/>
+          <w:szCs w:val="20"/>
+        </w:rPr>
+        <w:t>%}</w:t>
+      </w:r>
+      <w:r>
+        <w:rPr>
+          <w:rFonts w:ascii="Palatino Linotype" w:hAnsi="Palatino Linotype"/>
+          <w:sz w:val="20"/>
+          <w:szCs w:val="20"/>
+        </w:rPr>
+        <w:t>{</w:t>
+      </w:r>
+      <w:proofErr w:type="gramEnd"/>
+      <w:r>
+        <w:rPr>
+          <w:rFonts w:ascii="Palatino Linotype" w:hAnsi="Palatino Linotype"/>
+          <w:sz w:val="20"/>
+          <w:szCs w:val="20"/>
+        </w:rPr>
+        <w:t xml:space="preserve">% if </w:t>
+      </w:r>
+      <w:proofErr w:type="spellStart"/>
+      <w:r>
+        <w:rPr>
+          <w:rFonts w:ascii="Palatino Linotype" w:hAnsi="Palatino Linotype"/>
+          <w:sz w:val="20"/>
+          <w:szCs w:val="20"/>
+        </w:rPr>
+        <w:t>community_control.mental_health_evaluation</w:t>
+      </w:r>
+      <w:proofErr w:type="spellEnd"/>
+      <w:r>
+        <w:rPr>
+          <w:rFonts w:ascii="Palatino Linotype" w:hAnsi="Palatino Linotype"/>
+          <w:sz w:val="20"/>
+          <w:szCs w:val="20"/>
+        </w:rPr>
+        <w:t xml:space="preserve"> is true %}  </w:t>
       </w:r>
     </w:p>
     <w:p>
@@ -5623,15 +9993,52 @@
           <w:sz w:val="20"/>
           <w:szCs w:val="20"/>
         </w:rPr>
-        <w:t>Within 90 days obtain a mental health evaluation and comply with any treatment and/or counseling recommendations.  Defendant shall sign a release/consent to permit community control to obtain a copy of records.  Defendant shall provide community control with proof of monthly compliance. {% endif %}</w:t>
-      </w:r>
-      <w:r>
-        <w:rPr>
-          <w:rFonts w:ascii="Palatino Linotype" w:hAnsi="Palatino Linotype"/>
-          <w:sz w:val="20"/>
-          <w:szCs w:val="20"/>
-        </w:rPr>
-        <w:t xml:space="preserve">{% if community_control.anger_management_program is true %}  </w:t>
+        <w:t xml:space="preserve">Within 90 days obtain a mental health evaluation and comply with any treatment and/or counseling recommendations.  Defendant shall sign a release/consent to permit community control to obtain a copy of records.  Defendant shall provide community control with proof of monthly compliance. {% endif </w:t>
+      </w:r>
+      <w:proofErr w:type="gramStart"/>
+      <w:r>
+        <w:rPr>
+          <w:rFonts w:ascii="Palatino Linotype" w:hAnsi="Palatino Linotype"/>
+          <w:bCs/>
+          <w:sz w:val="20"/>
+          <w:szCs w:val="20"/>
+        </w:rPr>
+        <w:t>%}</w:t>
+      </w:r>
+      <w:r>
+        <w:rPr>
+          <w:rFonts w:ascii="Palatino Linotype" w:hAnsi="Palatino Linotype"/>
+          <w:sz w:val="20"/>
+          <w:szCs w:val="20"/>
+        </w:rPr>
+        <w:t>{</w:t>
+      </w:r>
+      <w:proofErr w:type="gramEnd"/>
+      <w:r>
+        <w:rPr>
+          <w:rFonts w:ascii="Palatino Linotype" w:hAnsi="Palatino Linotype"/>
+          <w:sz w:val="20"/>
+          <w:szCs w:val="20"/>
+        </w:rPr>
+        <w:t xml:space="preserve">% if </w:t>
+      </w:r>
+      <w:proofErr w:type="spellStart"/>
+      <w:r>
+        <w:rPr>
+          <w:rFonts w:ascii="Palatino Linotype" w:hAnsi="Palatino Linotype"/>
+          <w:sz w:val="20"/>
+          <w:szCs w:val="20"/>
+        </w:rPr>
+        <w:t>community_control.anger_management_program</w:t>
+      </w:r>
+      <w:proofErr w:type="spellEnd"/>
+      <w:r>
+        <w:rPr>
+          <w:rFonts w:ascii="Palatino Linotype" w:hAnsi="Palatino Linotype"/>
+          <w:sz w:val="20"/>
+          <w:szCs w:val="20"/>
+        </w:rPr>
+        <w:t xml:space="preserve"> is true %}  </w:t>
       </w:r>
     </w:p>
     <w:p>
@@ -5677,15 +10084,53 @@
           <w:sz w:val="20"/>
           <w:szCs w:val="20"/>
         </w:rPr>
-        <w:t>a class in anger management.{% endif %}</w:t>
-      </w:r>
-      <w:r>
-        <w:rPr>
-          <w:rFonts w:ascii="Palatino Linotype" w:hAnsi="Palatino Linotype"/>
-          <w:sz w:val="20"/>
-          <w:szCs w:val="20"/>
-        </w:rPr>
-        <w:t xml:space="preserve">{% if community_control.pay_restitution is true %}  </w:t>
+        <w:t xml:space="preserve">a class in anger </w:t>
+      </w:r>
+      <w:proofErr w:type="gramStart"/>
+      <w:r>
+        <w:rPr>
+          <w:rFonts w:ascii="Palatino Linotype" w:hAnsi="Palatino Linotype"/>
+          <w:bCs/>
+          <w:sz w:val="20"/>
+          <w:szCs w:val="20"/>
+        </w:rPr>
+        <w:t>management.{</w:t>
+      </w:r>
+      <w:proofErr w:type="gramEnd"/>
+      <w:r>
+        <w:rPr>
+          <w:rFonts w:ascii="Palatino Linotype" w:hAnsi="Palatino Linotype"/>
+          <w:bCs/>
+          <w:sz w:val="20"/>
+          <w:szCs w:val="20"/>
+        </w:rPr>
+        <w:t>% endif %}</w:t>
+      </w:r>
+      <w:r>
+        <w:rPr>
+          <w:rFonts w:ascii="Palatino Linotype" w:hAnsi="Palatino Linotype"/>
+          <w:sz w:val="20"/>
+          <w:szCs w:val="20"/>
+        </w:rPr>
+        <w:t xml:space="preserve">{% if </w:t>
+      </w:r>
+      <w:proofErr w:type="spellStart"/>
+      <w:r>
+        <w:rPr>
+          <w:rFonts w:ascii="Palatino Linotype" w:hAnsi="Palatino Linotype"/>
+          <w:sz w:val="20"/>
+          <w:szCs w:val="20"/>
+        </w:rPr>
+        <w:t>community_control.pay_restitution</w:t>
+      </w:r>
+      <w:proofErr w:type="spellEnd"/>
+      <w:r>
+        <w:rPr>
+          <w:rFonts w:ascii="Palatino Linotype" w:hAnsi="Palatino Linotype"/>
+          <w:sz w:val="20"/>
+          <w:szCs w:val="20"/>
+        </w:rPr>
+        <w:t xml:space="preserve"> is true %}  </w:t>
       </w:r>
     </w:p>
     <w:p>
@@ -5723,7 +10168,47 @@
           <w:sz w:val="20"/>
           <w:szCs w:val="20"/>
         </w:rPr>
-        <w:t>${{ community_control.pay_restitution_amount }}</w:t>
+        <w:t>$</w:t>
+      </w:r>
+      <w:proofErr w:type="gramStart"/>
+      <w:r>
+        <w:rPr>
+          <w:rFonts w:ascii="Palatino Linotype" w:hAnsi="Palatino Linotype"/>
+          <w:b/>
+          <w:sz w:val="20"/>
+          <w:szCs w:val="20"/>
+        </w:rPr>
+        <w:t xml:space="preserve">{{ </w:t>
+      </w:r>
+      <w:proofErr w:type="spellStart"/>
+      <w:r>
+        <w:rPr>
+          <w:rFonts w:ascii="Palatino Linotype" w:hAnsi="Palatino Linotype"/>
+          <w:b/>
+          <w:sz w:val="20"/>
+          <w:szCs w:val="20"/>
+        </w:rPr>
+        <w:t>community_control.pay</w:t>
+      </w:r>
+      <w:proofErr w:type="gramEnd"/>
+      <w:r>
+        <w:rPr>
+          <w:rFonts w:ascii="Palatino Linotype" w:hAnsi="Palatino Linotype"/>
+          <w:b/>
+          <w:sz w:val="20"/>
+          <w:szCs w:val="20"/>
+        </w:rPr>
+        <w:t>_restitution_amount</w:t>
+      </w:r>
+      <w:proofErr w:type="spellEnd"/>
+      <w:r>
+        <w:rPr>
+          <w:rFonts w:ascii="Palatino Linotype" w:hAnsi="Palatino Linotype"/>
+          <w:b/>
+          <w:sz w:val="20"/>
+          <w:szCs w:val="20"/>
+        </w:rPr>
+        <w:t xml:space="preserve"> }}</w:t>
       </w:r>
       <w:r>
         <w:rPr>
@@ -5781,7 +10266,27 @@
           <w:szCs w:val="20"/>
           <w:u w:val="single"/>
         </w:rPr>
-        <w:t>{{ community_control.pay_restitution_to }}</w:t>
+        <w:t xml:space="preserve">{{ </w:t>
+      </w:r>
+      <w:proofErr w:type="spellStart"/>
+      <w:r>
+        <w:rPr>
+          <w:rFonts w:ascii="Palatino Linotype" w:hAnsi="Palatino Linotype"/>
+          <w:sz w:val="20"/>
+          <w:szCs w:val="20"/>
+          <w:u w:val="single"/>
+        </w:rPr>
+        <w:t>community_control.pay_restitution_to</w:t>
+      </w:r>
+      <w:proofErr w:type="spellEnd"/>
+      <w:r>
+        <w:rPr>
+          <w:rFonts w:ascii="Palatino Linotype" w:hAnsi="Palatino Linotype"/>
+          <w:sz w:val="20"/>
+          <w:szCs w:val="20"/>
+          <w:u w:val="single"/>
+        </w:rPr>
+        <w:t xml:space="preserve"> }}</w:t>
       </w:r>
       <w:r>
         <w:rPr>
@@ -5798,23 +10303,59 @@
           <w:szCs w:val="20"/>
         </w:rPr>
         <w:lastRenderedPageBreak/>
-        <w:t>Defendant be first directed toward the payment of restitution.</w:t>
-      </w:r>
-      <w:r>
-        <w:rPr>
-          <w:rFonts w:ascii="Palatino Linotype" w:hAnsi="Palatino Linotype"/>
-          <w:sz w:val="20"/>
-          <w:szCs w:val="20"/>
-        </w:rPr>
-        <w:t>{% endif %}</w:t>
-      </w:r>
-      <w:r>
-        <w:rPr>
-          <w:rFonts w:ascii="Palatino Linotype" w:hAnsi="Palatino Linotype"/>
-          <w:sz w:val="20"/>
-          <w:szCs w:val="20"/>
-        </w:rPr>
-        <w:t xml:space="preserve">{% if community_control.alcohol_monitoring is true %}  </w:t>
+        <w:t xml:space="preserve">Defendant be first directed toward the payment of </w:t>
+      </w:r>
+      <w:proofErr w:type="gramStart"/>
+      <w:r>
+        <w:rPr>
+          <w:rFonts w:ascii="Palatino Linotype" w:hAnsi="Palatino Linotype"/>
+          <w:sz w:val="20"/>
+          <w:szCs w:val="20"/>
+        </w:rPr>
+        <w:t>restitution.</w:t>
+      </w:r>
+      <w:r>
+        <w:rPr>
+          <w:rFonts w:ascii="Palatino Linotype" w:hAnsi="Palatino Linotype"/>
+          <w:sz w:val="20"/>
+          <w:szCs w:val="20"/>
+        </w:rPr>
+        <w:t>{</w:t>
+      </w:r>
+      <w:proofErr w:type="gramEnd"/>
+      <w:r>
+        <w:rPr>
+          <w:rFonts w:ascii="Palatino Linotype" w:hAnsi="Palatino Linotype"/>
+          <w:sz w:val="20"/>
+          <w:szCs w:val="20"/>
+        </w:rPr>
+        <w:t>% endif %}</w:t>
+      </w:r>
+      <w:r>
+        <w:rPr>
+          <w:rFonts w:ascii="Palatino Linotype" w:hAnsi="Palatino Linotype"/>
+          <w:sz w:val="20"/>
+          <w:szCs w:val="20"/>
+        </w:rPr>
+        <w:t xml:space="preserve">{% if </w:t>
+      </w:r>
+      <w:proofErr w:type="spellStart"/>
+      <w:r>
+        <w:rPr>
+          <w:rFonts w:ascii="Palatino Linotype" w:hAnsi="Palatino Linotype"/>
+          <w:sz w:val="20"/>
+          <w:szCs w:val="20"/>
+        </w:rPr>
+        <w:t>community_control.alcohol_monitoring</w:t>
+      </w:r>
+      <w:proofErr w:type="spellEnd"/>
+      <w:r>
+        <w:rPr>
+          <w:rFonts w:ascii="Palatino Linotype" w:hAnsi="Palatino Linotype"/>
+          <w:sz w:val="20"/>
+          <w:szCs w:val="20"/>
+        </w:rPr>
+        <w:t xml:space="preserve"> is true %}  </w:t>
       </w:r>
     </w:p>
     <w:p>
@@ -5843,7 +10384,79 @@
           <w:sz w:val="20"/>
           <w:szCs w:val="20"/>
         </w:rPr>
-        <w:t>{% if currently_in_jail == ‘Yes’ %}Prior to release from jail, Defendant shall be fitted for a SCRAM unit. {% else %}Defendant shall report forthwith to the Office of Community Control to be fitted with a SCRAM unit. {% endif %}Defendant shall s</w:t>
+        <w:t xml:space="preserve">{% if </w:t>
+      </w:r>
+      <w:proofErr w:type="spellStart"/>
+      <w:r>
+        <w:rPr>
+          <w:rFonts w:ascii="Palatino Linotype" w:hAnsi="Palatino Linotype"/>
+          <w:sz w:val="20"/>
+          <w:szCs w:val="20"/>
+        </w:rPr>
+        <w:t>currently_in_jail</w:t>
+      </w:r>
+      <w:proofErr w:type="spellEnd"/>
+      <w:r>
+        <w:rPr>
+          <w:rFonts w:ascii="Palatino Linotype" w:hAnsi="Palatino Linotype"/>
+          <w:sz w:val="20"/>
+          <w:szCs w:val="20"/>
+        </w:rPr>
+        <w:t xml:space="preserve"> == ‘Yes’ </w:t>
+      </w:r>
+      <w:proofErr w:type="gramStart"/>
+      <w:r>
+        <w:rPr>
+          <w:rFonts w:ascii="Palatino Linotype" w:hAnsi="Palatino Linotype"/>
+          <w:sz w:val="20"/>
+          <w:szCs w:val="20"/>
+        </w:rPr>
+        <w:t>%}Prior</w:t>
+      </w:r>
+      <w:proofErr w:type="gramEnd"/>
+      <w:r>
+        <w:rPr>
+          <w:rFonts w:ascii="Palatino Linotype" w:hAnsi="Palatino Linotype"/>
+          <w:sz w:val="20"/>
+          <w:szCs w:val="20"/>
+        </w:rPr>
+        <w:t xml:space="preserve"> to release from jail, Defendant shall be fitted for a SCRAM unit. {% else </w:t>
+      </w:r>
+      <w:proofErr w:type="gramStart"/>
+      <w:r>
+        <w:rPr>
+          <w:rFonts w:ascii="Palatino Linotype" w:hAnsi="Palatino Linotype"/>
+          <w:sz w:val="20"/>
+          <w:szCs w:val="20"/>
+        </w:rPr>
+        <w:t>%}Defendant</w:t>
+      </w:r>
+      <w:proofErr w:type="gramEnd"/>
+      <w:r>
+        <w:rPr>
+          <w:rFonts w:ascii="Palatino Linotype" w:hAnsi="Palatino Linotype"/>
+          <w:sz w:val="20"/>
+          <w:szCs w:val="20"/>
+        </w:rPr>
+        <w:t xml:space="preserve"> shall report forthwith to the Office of Community Control to be fitted with a SCRAM unit. {% endif </w:t>
+      </w:r>
+      <w:proofErr w:type="gramStart"/>
+      <w:r>
+        <w:rPr>
+          <w:rFonts w:ascii="Palatino Linotype" w:hAnsi="Palatino Linotype"/>
+          <w:sz w:val="20"/>
+          <w:szCs w:val="20"/>
+        </w:rPr>
+        <w:t>%}Defendant</w:t>
+      </w:r>
+      <w:proofErr w:type="gramEnd"/>
+      <w:r>
+        <w:rPr>
+          <w:rFonts w:ascii="Palatino Linotype" w:hAnsi="Palatino Linotype"/>
+          <w:sz w:val="20"/>
+          <w:szCs w:val="20"/>
+        </w:rPr>
+        <w:t xml:space="preserve"> shall s</w:t>
       </w:r>
       <w:r>
         <w:rPr>
@@ -5884,7 +10497,27 @@
           <w:sz w:val="20"/>
           <w:szCs w:val="20"/>
         </w:rPr>
-        <w:t>{{ community_control.alcohol_monitoring_time }}</w:t>
+        <w:t xml:space="preserve">{{ </w:t>
+      </w:r>
+      <w:proofErr w:type="spellStart"/>
+      <w:r>
+        <w:rPr>
+          <w:rFonts w:ascii="Palatino Linotype" w:hAnsi="Palatino Linotype"/>
+          <w:b/>
+          <w:sz w:val="20"/>
+          <w:szCs w:val="20"/>
+        </w:rPr>
+        <w:t>community_control.alcohol_monitoring_time</w:t>
+      </w:r>
+      <w:proofErr w:type="spellEnd"/>
+      <w:r>
+        <w:rPr>
+          <w:rFonts w:ascii="Palatino Linotype" w:hAnsi="Palatino Linotype"/>
+          <w:b/>
+          <w:sz w:val="20"/>
+          <w:szCs w:val="20"/>
+        </w:rPr>
+        <w:t xml:space="preserve"> }}</w:t>
       </w:r>
       <w:r>
         <w:rPr>
@@ -5900,7 +10533,43 @@
           <w:sz w:val="20"/>
           <w:szCs w:val="20"/>
         </w:rPr>
-        <w:t xml:space="preserve"> {% if community_control.alcohol_monitoring_court_pay is true %}</w:t>
+        <w:t xml:space="preserve"> {% if </w:t>
+      </w:r>
+      <w:proofErr w:type="spellStart"/>
+      <w:r>
+        <w:rPr>
+          <w:rFonts w:ascii="Palatino Linotype" w:hAnsi="Palatino Linotype"/>
+          <w:sz w:val="20"/>
+          <w:szCs w:val="20"/>
+        </w:rPr>
+        <w:t>community_</w:t>
+      </w:r>
+      <w:proofErr w:type="gramStart"/>
+      <w:r>
+        <w:rPr>
+          <w:rFonts w:ascii="Palatino Linotype" w:hAnsi="Palatino Linotype"/>
+          <w:sz w:val="20"/>
+          <w:szCs w:val="20"/>
+        </w:rPr>
+        <w:t>control.alcohol</w:t>
+      </w:r>
+      <w:proofErr w:type="gramEnd"/>
+      <w:r>
+        <w:rPr>
+          <w:rFonts w:ascii="Palatino Linotype" w:hAnsi="Palatino Linotype"/>
+          <w:sz w:val="20"/>
+          <w:szCs w:val="20"/>
+        </w:rPr>
+        <w:t>_monitoring_court_pay</w:t>
+      </w:r>
+      <w:proofErr w:type="spellEnd"/>
+      <w:r>
+        <w:rPr>
+          <w:rFonts w:ascii="Palatino Linotype" w:hAnsi="Palatino Linotype"/>
+          <w:sz w:val="20"/>
+          <w:szCs w:val="20"/>
+        </w:rPr>
+        <w:t xml:space="preserve"> is true %}</w:t>
       </w:r>
       <w:r>
         <w:rPr>
@@ -5917,7 +10586,43 @@
           <w:sz w:val="20"/>
           <w:szCs w:val="20"/>
         </w:rPr>
-        <w:t>. {% endif %}{% endif %}{% if community_control.alcohol_monitoring_remove is true %}</w:t>
+        <w:t xml:space="preserve">. {% endif </w:t>
+      </w:r>
+      <w:proofErr w:type="gramStart"/>
+      <w:r>
+        <w:rPr>
+          <w:rFonts w:ascii="Palatino Linotype" w:hAnsi="Palatino Linotype"/>
+          <w:sz w:val="20"/>
+          <w:szCs w:val="20"/>
+        </w:rPr>
+        <w:t>%}{</w:t>
+      </w:r>
+      <w:proofErr w:type="gramEnd"/>
+      <w:r>
+        <w:rPr>
+          <w:rFonts w:ascii="Palatino Linotype" w:hAnsi="Palatino Linotype"/>
+          <w:sz w:val="20"/>
+          <w:szCs w:val="20"/>
+        </w:rPr>
+        <w:t xml:space="preserve">% endif %}{% if </w:t>
+      </w:r>
+      <w:proofErr w:type="spellStart"/>
+      <w:r>
+        <w:rPr>
+          <w:rFonts w:ascii="Palatino Linotype" w:hAnsi="Palatino Linotype"/>
+          <w:sz w:val="20"/>
+          <w:szCs w:val="20"/>
+        </w:rPr>
+        <w:t>community_control.alcohol_monitoring_remove</w:t>
+      </w:r>
+      <w:proofErr w:type="spellEnd"/>
+      <w:r>
+        <w:rPr>
+          <w:rFonts w:ascii="Palatino Linotype" w:hAnsi="Palatino Linotype"/>
+          <w:sz w:val="20"/>
+          <w:szCs w:val="20"/>
+        </w:rPr>
+        <w:t xml:space="preserve"> is true %}</w:t>
       </w:r>
     </w:p>
     <w:p>
@@ -5946,15 +10651,51 @@
           <w:sz w:val="20"/>
           <w:szCs w:val="20"/>
         </w:rPr>
-        <w:t>The Defendant’s SCRAM unit may be removed by the Office of Community Control. {% endif %}</w:t>
-      </w:r>
-      <w:r>
-        <w:rPr>
-          <w:rFonts w:ascii="Palatino Linotype" w:hAnsi="Palatino Linotype"/>
-          <w:sz w:val="20"/>
-          <w:szCs w:val="20"/>
-        </w:rPr>
-        <w:t xml:space="preserve">{% if community_control.interlock_vehicles_only is true %}    </w:t>
+        <w:t xml:space="preserve">The Defendant’s SCRAM unit may be removed by the Office of Community Control. {% endif </w:t>
+      </w:r>
+      <w:proofErr w:type="gramStart"/>
+      <w:r>
+        <w:rPr>
+          <w:rFonts w:ascii="Palatino Linotype" w:hAnsi="Palatino Linotype"/>
+          <w:sz w:val="20"/>
+          <w:szCs w:val="20"/>
+        </w:rPr>
+        <w:t>%}</w:t>
+      </w:r>
+      <w:r>
+        <w:rPr>
+          <w:rFonts w:ascii="Palatino Linotype" w:hAnsi="Palatino Linotype"/>
+          <w:sz w:val="20"/>
+          <w:szCs w:val="20"/>
+        </w:rPr>
+        <w:t>{</w:t>
+      </w:r>
+      <w:proofErr w:type="gramEnd"/>
+      <w:r>
+        <w:rPr>
+          <w:rFonts w:ascii="Palatino Linotype" w:hAnsi="Palatino Linotype"/>
+          <w:sz w:val="20"/>
+          <w:szCs w:val="20"/>
+        </w:rPr>
+        <w:t xml:space="preserve">% if </w:t>
+      </w:r>
+      <w:proofErr w:type="spellStart"/>
+      <w:r>
+        <w:rPr>
+          <w:rFonts w:ascii="Palatino Linotype" w:hAnsi="Palatino Linotype"/>
+          <w:sz w:val="20"/>
+          <w:szCs w:val="20"/>
+        </w:rPr>
+        <w:t>community_control.interlock_vehicles_only</w:t>
+      </w:r>
+      <w:proofErr w:type="spellEnd"/>
+      <w:r>
+        <w:rPr>
+          <w:rFonts w:ascii="Palatino Linotype" w:hAnsi="Palatino Linotype"/>
+          <w:sz w:val="20"/>
+          <w:szCs w:val="20"/>
+        </w:rPr>
+        <w:t xml:space="preserve"> is true %}    </w:t>
       </w:r>
     </w:p>
     <w:p>
@@ -5983,31 +10724,67 @@
           <w:sz w:val="20"/>
           <w:szCs w:val="20"/>
         </w:rPr>
-        <w:t>If the Court grants driving privileges, provide proof to community control of installation of a certified ignition interlock device within 30 days of the issuance of such privileges.  Defendant shall only operate vehicles equipped with a certified ignition interlock device.</w:t>
-      </w:r>
-      <w:r>
-        <w:rPr>
-          <w:rFonts w:ascii="Palatino Linotype" w:hAnsi="Palatino Linotype"/>
-          <w:sz w:val="20"/>
-          <w:szCs w:val="20"/>
-        </w:rPr>
-        <w:t>{% endif %}</w:t>
-      </w:r>
-      <w:r>
-        <w:rPr>
-          <w:rFonts w:ascii="Palatino Linotype" w:hAnsi="Palatino Linotype"/>
-          <w:sz w:val="20"/>
-          <w:szCs w:val="20"/>
-        </w:rPr>
-        <w:t>{% if community_control.</w:t>
-      </w:r>
-      <w:r>
-        <w:rPr>
-          <w:rFonts w:ascii="Palatino Linotype" w:hAnsi="Palatino Linotype"/>
-          <w:sz w:val="20"/>
-          <w:szCs w:val="20"/>
-        </w:rPr>
-        <w:t xml:space="preserve">community_control_community_service </w:t>
+        <w:t xml:space="preserve">If the Court grants driving privileges, provide proof to community control of installation of a certified ignition interlock device within 30 days of the issuance of such privileges.  Defendant shall only operate vehicles equipped with a certified ignition interlock </w:t>
+      </w:r>
+      <w:proofErr w:type="gramStart"/>
+      <w:r>
+        <w:rPr>
+          <w:rFonts w:ascii="Palatino Linotype" w:hAnsi="Palatino Linotype"/>
+          <w:sz w:val="20"/>
+          <w:szCs w:val="20"/>
+        </w:rPr>
+        <w:t>device.</w:t>
+      </w:r>
+      <w:r>
+        <w:rPr>
+          <w:rFonts w:ascii="Palatino Linotype" w:hAnsi="Palatino Linotype"/>
+          <w:sz w:val="20"/>
+          <w:szCs w:val="20"/>
+        </w:rPr>
+        <w:t>{</w:t>
+      </w:r>
+      <w:proofErr w:type="gramEnd"/>
+      <w:r>
+        <w:rPr>
+          <w:rFonts w:ascii="Palatino Linotype" w:hAnsi="Palatino Linotype"/>
+          <w:sz w:val="20"/>
+          <w:szCs w:val="20"/>
+        </w:rPr>
+        <w:t>% endif %}</w:t>
+      </w:r>
+      <w:r>
+        <w:rPr>
+          <w:rFonts w:ascii="Palatino Linotype" w:hAnsi="Palatino Linotype"/>
+          <w:sz w:val="20"/>
+          <w:szCs w:val="20"/>
+        </w:rPr>
+        <w:t xml:space="preserve">{% if </w:t>
+      </w:r>
+      <w:proofErr w:type="spellStart"/>
+      <w:r>
+        <w:rPr>
+          <w:rFonts w:ascii="Palatino Linotype" w:hAnsi="Palatino Linotype"/>
+          <w:sz w:val="20"/>
+          <w:szCs w:val="20"/>
+        </w:rPr>
+        <w:t>community_control.</w:t>
+      </w:r>
+      <w:r>
+        <w:rPr>
+          <w:rFonts w:ascii="Palatino Linotype" w:hAnsi="Palatino Linotype"/>
+          <w:sz w:val="20"/>
+          <w:szCs w:val="20"/>
+        </w:rPr>
+        <w:t>community_control_community_service</w:t>
+      </w:r>
+      <w:proofErr w:type="spellEnd"/>
+      <w:r>
+        <w:rPr>
+          <w:rFonts w:ascii="Palatino Linotype" w:hAnsi="Palatino Linotype"/>
+          <w:sz w:val="20"/>
+          <w:szCs w:val="20"/>
+        </w:rPr>
+        <w:t xml:space="preserve"> </w:t>
       </w:r>
       <w:r>
         <w:rPr>
@@ -6054,14 +10831,45 @@
         </w:rPr>
         <w:t xml:space="preserve"> </w:t>
       </w:r>
-      <w:r>
-        <w:rPr>
-          <w:rFonts w:ascii="Palatino Linotype" w:hAnsi="Palatino Linotype"/>
-          <w:b/>
-          <w:sz w:val="20"/>
-          <w:szCs w:val="20"/>
-        </w:rPr>
-        <w:t>{{ community_control.community_control_community_service_hours}}</w:t>
+      <w:proofErr w:type="gramStart"/>
+      <w:r>
+        <w:rPr>
+          <w:rFonts w:ascii="Palatino Linotype" w:hAnsi="Palatino Linotype"/>
+          <w:b/>
+          <w:sz w:val="20"/>
+          <w:szCs w:val="20"/>
+        </w:rPr>
+        <w:t xml:space="preserve">{{ </w:t>
+      </w:r>
+      <w:proofErr w:type="spellStart"/>
+      <w:r>
+        <w:rPr>
+          <w:rFonts w:ascii="Palatino Linotype" w:hAnsi="Palatino Linotype"/>
+          <w:b/>
+          <w:sz w:val="20"/>
+          <w:szCs w:val="20"/>
+        </w:rPr>
+        <w:t>community</w:t>
+      </w:r>
+      <w:proofErr w:type="gramEnd"/>
+      <w:r>
+        <w:rPr>
+          <w:rFonts w:ascii="Palatino Linotype" w:hAnsi="Palatino Linotype"/>
+          <w:b/>
+          <w:sz w:val="20"/>
+          <w:szCs w:val="20"/>
+        </w:rPr>
+        <w:t>_control.community_control_community_service_hours</w:t>
+      </w:r>
+      <w:proofErr w:type="spellEnd"/>
+      <w:r>
+        <w:rPr>
+          <w:rFonts w:ascii="Palatino Linotype" w:hAnsi="Palatino Linotype"/>
+          <w:b/>
+          <w:sz w:val="20"/>
+          <w:szCs w:val="20"/>
+        </w:rPr>
+        <w:t>}}</w:t>
       </w:r>
       <w:r>
         <w:rPr>
@@ -6077,7 +10885,25 @@
           <w:sz w:val="20"/>
           <w:szCs w:val="20"/>
         </w:rPr>
-        <w:t>{% endif %}{% if community_control.specialized_docket_ordered is true %}</w:t>
+        <w:t xml:space="preserve">{% endif %}{% if </w:t>
+      </w:r>
+      <w:proofErr w:type="spellStart"/>
+      <w:r>
+        <w:rPr>
+          <w:rFonts w:ascii="Palatino Linotype" w:hAnsi="Palatino Linotype"/>
+          <w:sz w:val="20"/>
+          <w:szCs w:val="20"/>
+        </w:rPr>
+        <w:t>community_control.specialized_docket_ordered</w:t>
+      </w:r>
+      <w:proofErr w:type="spellEnd"/>
+      <w:r>
+        <w:rPr>
+          <w:rFonts w:ascii="Palatino Linotype" w:hAnsi="Palatino Linotype"/>
+          <w:sz w:val="20"/>
+          <w:szCs w:val="20"/>
+        </w:rPr>
+        <w:t xml:space="preserve"> is true %}</w:t>
       </w:r>
     </w:p>
     <w:p>
@@ -6106,23 +10932,95 @@
           <w:sz w:val="20"/>
           <w:szCs w:val="20"/>
         </w:rPr>
-        <w:t>Defendant is admitted to the {{ community_control.specialized_docket_type }} and shall comply with all terms and conditions of the participation agreement for the docket. {% endif %}</w:t>
-      </w:r>
-      <w:r>
-        <w:rPr>
-          <w:rFonts w:ascii="Palatino Linotype" w:hAnsi="Palatino Linotype"/>
-          <w:sz w:val="20"/>
-          <w:szCs w:val="20"/>
-        </w:rPr>
-        <w:t>{% if community_control.</w:t>
-      </w:r>
-      <w:r>
-        <w:rPr>
-          <w:rFonts w:ascii="Palatino Linotype" w:hAnsi="Palatino Linotype"/>
-          <w:sz w:val="20"/>
-          <w:szCs w:val="20"/>
-        </w:rPr>
-        <w:t xml:space="preserve">house_arrest </w:t>
+        <w:t xml:space="preserve">Defendant is admitted to the </w:t>
+      </w:r>
+      <w:proofErr w:type="gramStart"/>
+      <w:r>
+        <w:rPr>
+          <w:rFonts w:ascii="Palatino Linotype" w:hAnsi="Palatino Linotype"/>
+          <w:sz w:val="20"/>
+          <w:szCs w:val="20"/>
+        </w:rPr>
+        <w:t xml:space="preserve">{{ </w:t>
+      </w:r>
+      <w:proofErr w:type="spellStart"/>
+      <w:r>
+        <w:rPr>
+          <w:rFonts w:ascii="Palatino Linotype" w:hAnsi="Palatino Linotype"/>
+          <w:sz w:val="20"/>
+          <w:szCs w:val="20"/>
+        </w:rPr>
+        <w:t>community</w:t>
+      </w:r>
+      <w:proofErr w:type="gramEnd"/>
+      <w:r>
+        <w:rPr>
+          <w:rFonts w:ascii="Palatino Linotype" w:hAnsi="Palatino Linotype"/>
+          <w:sz w:val="20"/>
+          <w:szCs w:val="20"/>
+        </w:rPr>
+        <w:t>_control.specialized_docket_type</w:t>
+      </w:r>
+      <w:proofErr w:type="spellEnd"/>
+      <w:r>
+        <w:rPr>
+          <w:rFonts w:ascii="Palatino Linotype" w:hAnsi="Palatino Linotype"/>
+          <w:sz w:val="20"/>
+          <w:szCs w:val="20"/>
+        </w:rPr>
+        <w:t xml:space="preserve"> }} and shall comply with all terms and conditions of the participation agreement for the docket. {% endif </w:t>
+      </w:r>
+      <w:proofErr w:type="gramStart"/>
+      <w:r>
+        <w:rPr>
+          <w:rFonts w:ascii="Palatino Linotype" w:hAnsi="Palatino Linotype"/>
+          <w:sz w:val="20"/>
+          <w:szCs w:val="20"/>
+        </w:rPr>
+        <w:t>%}</w:t>
+      </w:r>
+      <w:r>
+        <w:rPr>
+          <w:rFonts w:ascii="Palatino Linotype" w:hAnsi="Palatino Linotype"/>
+          <w:sz w:val="20"/>
+          <w:szCs w:val="20"/>
+        </w:rPr>
+        <w:t>{</w:t>
+      </w:r>
+      <w:proofErr w:type="gramEnd"/>
+      <w:r>
+        <w:rPr>
+          <w:rFonts w:ascii="Palatino Linotype" w:hAnsi="Palatino Linotype"/>
+          <w:sz w:val="20"/>
+          <w:szCs w:val="20"/>
+        </w:rPr>
+        <w:t xml:space="preserve">% if </w:t>
+      </w:r>
+      <w:proofErr w:type="spellStart"/>
+      <w:r>
+        <w:rPr>
+          <w:rFonts w:ascii="Palatino Linotype" w:hAnsi="Palatino Linotype"/>
+          <w:sz w:val="20"/>
+          <w:szCs w:val="20"/>
+        </w:rPr>
+        <w:t>community_control.</w:t>
+      </w:r>
+      <w:r>
+        <w:rPr>
+          <w:rFonts w:ascii="Palatino Linotype" w:hAnsi="Palatino Linotype"/>
+          <w:sz w:val="20"/>
+          <w:szCs w:val="20"/>
+        </w:rPr>
+        <w:t>house_arrest</w:t>
+      </w:r>
+      <w:proofErr w:type="spellEnd"/>
+      <w:r>
+        <w:rPr>
+          <w:rFonts w:ascii="Palatino Linotype" w:hAnsi="Palatino Linotype"/>
+          <w:sz w:val="20"/>
+          <w:szCs w:val="20"/>
+        </w:rPr>
+        <w:t xml:space="preserve"> </w:t>
       </w:r>
       <w:r>
         <w:rPr>
@@ -6177,6 +11075,7 @@
         </w:rPr>
         <w:t xml:space="preserve"> monitored house arrest for </w:t>
       </w:r>
+      <w:proofErr w:type="gramStart"/>
       <w:r>
         <w:rPr>
           <w:rFonts w:ascii="Palatino Linotype" w:hAnsi="Palatino Linotype"/>
@@ -6185,7 +11084,40 @@
           <w:szCs w:val="20"/>
           <w:u w:val="single"/>
         </w:rPr>
-        <w:t>{{ community_control.house_arrest_time }}</w:t>
+        <w:t xml:space="preserve">{{ </w:t>
+      </w:r>
+      <w:proofErr w:type="spellStart"/>
+      <w:r>
+        <w:rPr>
+          <w:rFonts w:ascii="Palatino Linotype" w:hAnsi="Palatino Linotype"/>
+          <w:b/>
+          <w:sz w:val="20"/>
+          <w:szCs w:val="20"/>
+          <w:u w:val="single"/>
+        </w:rPr>
+        <w:t>community</w:t>
+      </w:r>
+      <w:proofErr w:type="gramEnd"/>
+      <w:r>
+        <w:rPr>
+          <w:rFonts w:ascii="Palatino Linotype" w:hAnsi="Palatino Linotype"/>
+          <w:b/>
+          <w:sz w:val="20"/>
+          <w:szCs w:val="20"/>
+          <w:u w:val="single"/>
+        </w:rPr>
+        <w:t>_control.house_arrest_time</w:t>
+      </w:r>
+      <w:proofErr w:type="spellEnd"/>
+      <w:r>
+        <w:rPr>
+          <w:rFonts w:ascii="Palatino Linotype" w:hAnsi="Palatino Linotype"/>
+          <w:b/>
+          <w:sz w:val="20"/>
+          <w:szCs w:val="20"/>
+          <w:u w:val="single"/>
+        </w:rPr>
+        <w:t xml:space="preserve"> }}</w:t>
       </w:r>
       <w:r>
         <w:rPr>
@@ -6209,15 +11141,33 @@
           <w:sz w:val="20"/>
           <w:szCs w:val="20"/>
         </w:rPr>
-        <w:t>{% if community_control.</w:t>
-      </w:r>
-      <w:r>
-        <w:rPr>
-          <w:rFonts w:ascii="Palatino Linotype" w:hAnsi="Palatino Linotype"/>
-          <w:sz w:val="20"/>
-          <w:szCs w:val="20"/>
-        </w:rPr>
-        <w:t xml:space="preserve">gps_exclusion </w:t>
+        <w:t xml:space="preserve">{% if </w:t>
+      </w:r>
+      <w:proofErr w:type="spellStart"/>
+      <w:r>
+        <w:rPr>
+          <w:rFonts w:ascii="Palatino Linotype" w:hAnsi="Palatino Linotype"/>
+          <w:sz w:val="20"/>
+          <w:szCs w:val="20"/>
+        </w:rPr>
+        <w:t>community_control.</w:t>
+      </w:r>
+      <w:r>
+        <w:rPr>
+          <w:rFonts w:ascii="Palatino Linotype" w:hAnsi="Palatino Linotype"/>
+          <w:sz w:val="20"/>
+          <w:szCs w:val="20"/>
+        </w:rPr>
+        <w:t>gps_exclusion</w:t>
+      </w:r>
+      <w:proofErr w:type="spellEnd"/>
+      <w:r>
+        <w:rPr>
+          <w:rFonts w:ascii="Palatino Linotype" w:hAnsi="Palatino Linotype"/>
+          <w:sz w:val="20"/>
+          <w:szCs w:val="20"/>
+        </w:rPr>
+        <w:t xml:space="preserve"> </w:t>
       </w:r>
       <w:r>
         <w:rPr>
@@ -6254,16 +11204,126 @@
           <w:sz w:val="20"/>
           <w:szCs w:val="20"/>
         </w:rPr>
-        <w:t xml:space="preserve">{% if currently_in_jail == ‘Yes’  or community_control.gps_prior_to_release is true %}Prior to release from jail, Defendant shall be fitted for a GPS Monitoring unit. {% else %}Defendant shall report forthwith to the Office of Community Control to be fitted with a GPS Monitoring unit. {% endif %}Defendant is excluded from coming within </w:t>
-      </w:r>
-      <w:r>
-        <w:rPr>
-          <w:rFonts w:ascii="Palatino Linotype" w:hAnsi="Palatino Linotype"/>
-          <w:b/>
-          <w:sz w:val="20"/>
-          <w:szCs w:val="20"/>
-        </w:rPr>
-        <w:t>{{ community_control.gps_exclusion_radius }}</w:t>
+        <w:t xml:space="preserve">{% if </w:t>
+      </w:r>
+      <w:proofErr w:type="spellStart"/>
+      <w:r>
+        <w:rPr>
+          <w:rFonts w:ascii="Palatino Linotype" w:hAnsi="Palatino Linotype"/>
+          <w:sz w:val="20"/>
+          <w:szCs w:val="20"/>
+        </w:rPr>
+        <w:t>currently_in_jail</w:t>
+      </w:r>
+      <w:proofErr w:type="spellEnd"/>
+      <w:r>
+        <w:rPr>
+          <w:rFonts w:ascii="Palatino Linotype" w:hAnsi="Palatino Linotype"/>
+          <w:sz w:val="20"/>
+          <w:szCs w:val="20"/>
+        </w:rPr>
+        <w:t xml:space="preserve"> == ‘Yes</w:t>
+      </w:r>
+      <w:proofErr w:type="gramStart"/>
+      <w:r>
+        <w:rPr>
+          <w:rFonts w:ascii="Palatino Linotype" w:hAnsi="Palatino Linotype"/>
+          <w:sz w:val="20"/>
+          <w:szCs w:val="20"/>
+        </w:rPr>
+        <w:t>’  or</w:t>
+      </w:r>
+      <w:proofErr w:type="gramEnd"/>
+      <w:r>
+        <w:rPr>
+          <w:rFonts w:ascii="Palatino Linotype" w:hAnsi="Palatino Linotype"/>
+          <w:sz w:val="20"/>
+          <w:szCs w:val="20"/>
+        </w:rPr>
+        <w:t xml:space="preserve"> </w:t>
+      </w:r>
+      <w:proofErr w:type="spellStart"/>
+      <w:r>
+        <w:rPr>
+          <w:rFonts w:ascii="Palatino Linotype" w:hAnsi="Palatino Linotype"/>
+          <w:sz w:val="20"/>
+          <w:szCs w:val="20"/>
+        </w:rPr>
+        <w:t>community_control.gps_prior_to_release</w:t>
+      </w:r>
+      <w:proofErr w:type="spellEnd"/>
+      <w:r>
+        <w:rPr>
+          <w:rFonts w:ascii="Palatino Linotype" w:hAnsi="Palatino Linotype"/>
+          <w:sz w:val="20"/>
+          <w:szCs w:val="20"/>
+        </w:rPr>
+        <w:t xml:space="preserve"> is true %}Prior to release from jail, Defendant shall be fitted for a GPS Monitoring unit. {% else </w:t>
+      </w:r>
+      <w:proofErr w:type="gramStart"/>
+      <w:r>
+        <w:rPr>
+          <w:rFonts w:ascii="Palatino Linotype" w:hAnsi="Palatino Linotype"/>
+          <w:sz w:val="20"/>
+          <w:szCs w:val="20"/>
+        </w:rPr>
+        <w:t>%}Defendant</w:t>
+      </w:r>
+      <w:proofErr w:type="gramEnd"/>
+      <w:r>
+        <w:rPr>
+          <w:rFonts w:ascii="Palatino Linotype" w:hAnsi="Palatino Linotype"/>
+          <w:sz w:val="20"/>
+          <w:szCs w:val="20"/>
+        </w:rPr>
+        <w:t xml:space="preserve"> shall report forthwith to the Office of Community Control to be fitted with a GPS Monitoring unit. {% endif </w:t>
+      </w:r>
+      <w:proofErr w:type="gramStart"/>
+      <w:r>
+        <w:rPr>
+          <w:rFonts w:ascii="Palatino Linotype" w:hAnsi="Palatino Linotype"/>
+          <w:sz w:val="20"/>
+          <w:szCs w:val="20"/>
+        </w:rPr>
+        <w:t>%}Defendant</w:t>
+      </w:r>
+      <w:proofErr w:type="gramEnd"/>
+      <w:r>
+        <w:rPr>
+          <w:rFonts w:ascii="Palatino Linotype" w:hAnsi="Palatino Linotype"/>
+          <w:sz w:val="20"/>
+          <w:szCs w:val="20"/>
+        </w:rPr>
+        <w:t xml:space="preserve"> is excluded from coming within </w:t>
+      </w:r>
+      <w:r>
+        <w:rPr>
+          <w:rFonts w:ascii="Palatino Linotype" w:hAnsi="Palatino Linotype"/>
+          <w:b/>
+          <w:sz w:val="20"/>
+          <w:szCs w:val="20"/>
+        </w:rPr>
+        <w:t xml:space="preserve">{{ </w:t>
+      </w:r>
+      <w:proofErr w:type="spellStart"/>
+      <w:r>
+        <w:rPr>
+          <w:rFonts w:ascii="Palatino Linotype" w:hAnsi="Palatino Linotype"/>
+          <w:b/>
+          <w:sz w:val="20"/>
+          <w:szCs w:val="20"/>
+        </w:rPr>
+        <w:t>community_control.gps_exclusion_radius</w:t>
+      </w:r>
+      <w:proofErr w:type="spellEnd"/>
+      <w:r>
+        <w:rPr>
+          <w:rFonts w:ascii="Palatino Linotype" w:hAnsi="Palatino Linotype"/>
+          <w:b/>
+          <w:sz w:val="20"/>
+          <w:szCs w:val="20"/>
+        </w:rPr>
+        <w:t xml:space="preserve"> }}</w:t>
       </w:r>
       <w:r>
         <w:rPr>
@@ -6290,22 +11350,69 @@
         </w:rPr>
         <w:t xml:space="preserve"> </w:t>
       </w:r>
-      <w:r>
-        <w:rPr>
-          <w:rFonts w:ascii="Palatino Linotype" w:hAnsi="Palatino Linotype"/>
-          <w:b/>
-          <w:sz w:val="20"/>
-          <w:szCs w:val="20"/>
-        </w:rPr>
-        <w:t>community_control.gps_exclusion_location }}</w:t>
-      </w:r>
-      <w:r>
-        <w:rPr>
-          <w:rFonts w:ascii="Palatino Linotype" w:hAnsi="Palatino Linotype"/>
-          <w:sz w:val="20"/>
-          <w:szCs w:val="20"/>
-        </w:rPr>
-        <w:t>. {% endif %}{% if community_control.gps_court_pay is true %}</w:t>
+      <w:proofErr w:type="spellStart"/>
+      <w:r>
+        <w:rPr>
+          <w:rFonts w:ascii="Palatino Linotype" w:hAnsi="Palatino Linotype"/>
+          <w:b/>
+          <w:sz w:val="20"/>
+          <w:szCs w:val="20"/>
+        </w:rPr>
+        <w:t>community_control.gps_exclusion_location</w:t>
+      </w:r>
+      <w:proofErr w:type="spellEnd"/>
+      <w:r>
+        <w:rPr>
+          <w:rFonts w:ascii="Palatino Linotype" w:hAnsi="Palatino Linotype"/>
+          <w:b/>
+          <w:sz w:val="20"/>
+          <w:szCs w:val="20"/>
+        </w:rPr>
+        <w:t xml:space="preserve"> }}</w:t>
+      </w:r>
+      <w:r>
+        <w:rPr>
+          <w:rFonts w:ascii="Palatino Linotype" w:hAnsi="Palatino Linotype"/>
+          <w:sz w:val="20"/>
+          <w:szCs w:val="20"/>
+        </w:rPr>
+        <w:t xml:space="preserve">. {% endif </w:t>
+      </w:r>
+      <w:proofErr w:type="gramStart"/>
+      <w:r>
+        <w:rPr>
+          <w:rFonts w:ascii="Palatino Linotype" w:hAnsi="Palatino Linotype"/>
+          <w:sz w:val="20"/>
+          <w:szCs w:val="20"/>
+        </w:rPr>
+        <w:t>%}{</w:t>
+      </w:r>
+      <w:proofErr w:type="gramEnd"/>
+      <w:r>
+        <w:rPr>
+          <w:rFonts w:ascii="Palatino Linotype" w:hAnsi="Palatino Linotype"/>
+          <w:sz w:val="20"/>
+          <w:szCs w:val="20"/>
+        </w:rPr>
+        <w:t xml:space="preserve">% if </w:t>
+      </w:r>
+      <w:proofErr w:type="spellStart"/>
+      <w:r>
+        <w:rPr>
+          <w:rFonts w:ascii="Palatino Linotype" w:hAnsi="Palatino Linotype"/>
+          <w:sz w:val="20"/>
+          <w:szCs w:val="20"/>
+        </w:rPr>
+        <w:t>community_control.gps_court_pay</w:t>
+      </w:r>
+      <w:proofErr w:type="spellEnd"/>
+      <w:r>
+        <w:rPr>
+          <w:rFonts w:ascii="Palatino Linotype" w:hAnsi="Palatino Linotype"/>
+          <w:sz w:val="20"/>
+          <w:szCs w:val="20"/>
+        </w:rPr>
+        <w:t xml:space="preserve"> is true %}</w:t>
       </w:r>
       <w:r>
         <w:rPr>
@@ -6322,23 +11429,59 @@
           <w:sz w:val="20"/>
           <w:szCs w:val="20"/>
         </w:rPr>
-        <w:t>. {% endif %}</w:t>
-      </w:r>
-      <w:r>
-        <w:rPr>
-          <w:rFonts w:ascii="Palatino Linotype" w:hAnsi="Palatino Linotype"/>
-          <w:sz w:val="20"/>
-          <w:szCs w:val="20"/>
-        </w:rPr>
-        <w:t>{% if community_control.</w:t>
-      </w:r>
-      <w:r>
-        <w:rPr>
-          <w:rFonts w:ascii="Palatino Linotype" w:hAnsi="Palatino Linotype"/>
-          <w:sz w:val="20"/>
-          <w:szCs w:val="20"/>
-        </w:rPr>
-        <w:t>daily_reporting is true %}</w:t>
+        <w:t xml:space="preserve">. {% endif </w:t>
+      </w:r>
+      <w:proofErr w:type="gramStart"/>
+      <w:r>
+        <w:rPr>
+          <w:rFonts w:ascii="Palatino Linotype" w:hAnsi="Palatino Linotype"/>
+          <w:sz w:val="20"/>
+          <w:szCs w:val="20"/>
+        </w:rPr>
+        <w:t>%}</w:t>
+      </w:r>
+      <w:r>
+        <w:rPr>
+          <w:rFonts w:ascii="Palatino Linotype" w:hAnsi="Palatino Linotype"/>
+          <w:sz w:val="20"/>
+          <w:szCs w:val="20"/>
+        </w:rPr>
+        <w:t>{</w:t>
+      </w:r>
+      <w:proofErr w:type="gramEnd"/>
+      <w:r>
+        <w:rPr>
+          <w:rFonts w:ascii="Palatino Linotype" w:hAnsi="Palatino Linotype"/>
+          <w:sz w:val="20"/>
+          <w:szCs w:val="20"/>
+        </w:rPr>
+        <w:t xml:space="preserve">% if </w:t>
+      </w:r>
+      <w:proofErr w:type="spellStart"/>
+      <w:r>
+        <w:rPr>
+          <w:rFonts w:ascii="Palatino Linotype" w:hAnsi="Palatino Linotype"/>
+          <w:sz w:val="20"/>
+          <w:szCs w:val="20"/>
+        </w:rPr>
+        <w:t>community_control.</w:t>
+      </w:r>
+      <w:r>
+        <w:rPr>
+          <w:rFonts w:ascii="Palatino Linotype" w:hAnsi="Palatino Linotype"/>
+          <w:sz w:val="20"/>
+          <w:szCs w:val="20"/>
+        </w:rPr>
+        <w:t>daily_reporting</w:t>
+      </w:r>
+      <w:proofErr w:type="spellEnd"/>
+      <w:r>
+        <w:rPr>
+          <w:rFonts w:ascii="Palatino Linotype" w:hAnsi="Palatino Linotype"/>
+          <w:sz w:val="20"/>
+          <w:szCs w:val="20"/>
+        </w:rPr>
+        <w:t xml:space="preserve"> is true %}</w:t>
       </w:r>
     </w:p>
     <w:p>
@@ -6367,23 +11510,59 @@
           <w:sz w:val="20"/>
           <w:szCs w:val="20"/>
         </w:rPr>
-        <w:t>Defendant shall report daily to the Office of Community Control in the manner specified by the Office of Community Control.{% endif %}</w:t>
-      </w:r>
-      <w:r>
-        <w:rPr>
-          <w:rFonts w:ascii="Palatino Linotype" w:hAnsi="Palatino Linotype"/>
-          <w:sz w:val="20"/>
-          <w:szCs w:val="20"/>
-        </w:rPr>
-        <w:t>{% if community_control.</w:t>
-      </w:r>
-      <w:r>
-        <w:rPr>
-          <w:rFonts w:ascii="Palatino Linotype" w:hAnsi="Palatino Linotype"/>
-          <w:sz w:val="20"/>
-          <w:szCs w:val="20"/>
-        </w:rPr>
-        <w:t>other_community_control is true %}</w:t>
+        <w:t xml:space="preserve">Defendant shall report daily to the Office of Community Control in the manner specified by the Office of Community </w:t>
+      </w:r>
+      <w:proofErr w:type="gramStart"/>
+      <w:r>
+        <w:rPr>
+          <w:rFonts w:ascii="Palatino Linotype" w:hAnsi="Palatino Linotype"/>
+          <w:sz w:val="20"/>
+          <w:szCs w:val="20"/>
+        </w:rPr>
+        <w:t>Control.{</w:t>
+      </w:r>
+      <w:proofErr w:type="gramEnd"/>
+      <w:r>
+        <w:rPr>
+          <w:rFonts w:ascii="Palatino Linotype" w:hAnsi="Palatino Linotype"/>
+          <w:sz w:val="20"/>
+          <w:szCs w:val="20"/>
+        </w:rPr>
+        <w:t>% endif %}</w:t>
+      </w:r>
+      <w:r>
+        <w:rPr>
+          <w:rFonts w:ascii="Palatino Linotype" w:hAnsi="Palatino Linotype"/>
+          <w:sz w:val="20"/>
+          <w:szCs w:val="20"/>
+        </w:rPr>
+        <w:t xml:space="preserve">{% if </w:t>
+      </w:r>
+      <w:proofErr w:type="spellStart"/>
+      <w:r>
+        <w:rPr>
+          <w:rFonts w:ascii="Palatino Linotype" w:hAnsi="Palatino Linotype"/>
+          <w:sz w:val="20"/>
+          <w:szCs w:val="20"/>
+        </w:rPr>
+        <w:t>community_control.</w:t>
+      </w:r>
+      <w:r>
+        <w:rPr>
+          <w:rFonts w:ascii="Palatino Linotype" w:hAnsi="Palatino Linotype"/>
+          <w:sz w:val="20"/>
+          <w:szCs w:val="20"/>
+        </w:rPr>
+        <w:t>other_community_control</w:t>
+      </w:r>
+      <w:proofErr w:type="spellEnd"/>
+      <w:r>
+        <w:rPr>
+          <w:rFonts w:ascii="Palatino Linotype" w:hAnsi="Palatino Linotype"/>
+          <w:sz w:val="20"/>
+          <w:szCs w:val="20"/>
+        </w:rPr>
+        <w:t xml:space="preserve"> is true %}</w:t>
       </w:r>
       <w:r>
         <w:rPr>
@@ -6423,21 +11602,67 @@
         </w:rPr>
         <w:t xml:space="preserve">Other Community Control Conditions: </w:t>
       </w:r>
-      <w:r>
-        <w:rPr>
-          <w:rFonts w:ascii="Palatino Linotype" w:hAnsi="Palatino Linotype"/>
-          <w:sz w:val="20"/>
-          <w:szCs w:val="20"/>
-        </w:rPr>
-        <w:t>{{ community_control.other_community_control_conditions }}.{% endif %}</w:t>
-      </w:r>
-      <w:r>
-        <w:rPr>
-          <w:rFonts w:ascii="Palatino Linotype" w:hAnsi="Palatino Linotype"/>
-          <w:sz w:val="20"/>
-          <w:szCs w:val="20"/>
-        </w:rPr>
-        <w:t>{% endif %}{% if other_conditions.ordered is true %}{{ ‘\n’ }}</w:t>
+      <w:proofErr w:type="gramStart"/>
+      <w:r>
+        <w:rPr>
+          <w:rFonts w:ascii="Palatino Linotype" w:hAnsi="Palatino Linotype"/>
+          <w:sz w:val="20"/>
+          <w:szCs w:val="20"/>
+        </w:rPr>
+        <w:t xml:space="preserve">{{ </w:t>
+      </w:r>
+      <w:proofErr w:type="spellStart"/>
+      <w:r>
+        <w:rPr>
+          <w:rFonts w:ascii="Palatino Linotype" w:hAnsi="Palatino Linotype"/>
+          <w:sz w:val="20"/>
+          <w:szCs w:val="20"/>
+        </w:rPr>
+        <w:t>community</w:t>
+      </w:r>
+      <w:proofErr w:type="gramEnd"/>
+      <w:r>
+        <w:rPr>
+          <w:rFonts w:ascii="Palatino Linotype" w:hAnsi="Palatino Linotype"/>
+          <w:sz w:val="20"/>
+          <w:szCs w:val="20"/>
+        </w:rPr>
+        <w:t>_control.other_community_control_conditions</w:t>
+      </w:r>
+      <w:proofErr w:type="spellEnd"/>
+      <w:r>
+        <w:rPr>
+          <w:rFonts w:ascii="Palatino Linotype" w:hAnsi="Palatino Linotype"/>
+          <w:sz w:val="20"/>
+          <w:szCs w:val="20"/>
+        </w:rPr>
+        <w:t xml:space="preserve"> }}.{% endif %}</w:t>
+      </w:r>
+      <w:r>
+        <w:rPr>
+          <w:rFonts w:ascii="Palatino Linotype" w:hAnsi="Palatino Linotype"/>
+          <w:sz w:val="20"/>
+          <w:szCs w:val="20"/>
+        </w:rPr>
+        <w:t xml:space="preserve">{% endif %}{% if </w:t>
+      </w:r>
+      <w:proofErr w:type="spellStart"/>
+      <w:r>
+        <w:rPr>
+          <w:rFonts w:ascii="Palatino Linotype" w:hAnsi="Palatino Linotype"/>
+          <w:sz w:val="20"/>
+          <w:szCs w:val="20"/>
+        </w:rPr>
+        <w:t>other_conditions.ordered</w:t>
+      </w:r>
+      <w:proofErr w:type="spellEnd"/>
+      <w:r>
+        <w:rPr>
+          <w:rFonts w:ascii="Palatino Linotype" w:hAnsi="Palatino Linotype"/>
+          <w:sz w:val="20"/>
+          <w:szCs w:val="20"/>
+        </w:rPr>
+        <w:t xml:space="preserve"> is true %}{{ ‘\n’ }}</w:t>
       </w:r>
     </w:p>
     <w:p>
@@ -6458,13 +11683,41 @@
         </w:rPr>
         <w:t xml:space="preserve">Other Conditions.  </w:t>
       </w:r>
-      <w:r>
-        <w:rPr>
-          <w:rFonts w:ascii="Palatino Linotype" w:hAnsi="Palatino Linotype"/>
-          <w:sz w:val="20"/>
-          <w:szCs w:val="20"/>
-        </w:rPr>
-        <w:t>{{ other_conditions.terms }}{% endif %}</w:t>
+      <w:proofErr w:type="gramStart"/>
+      <w:r>
+        <w:rPr>
+          <w:rFonts w:ascii="Palatino Linotype" w:hAnsi="Palatino Linotype"/>
+          <w:sz w:val="20"/>
+          <w:szCs w:val="20"/>
+        </w:rPr>
+        <w:t xml:space="preserve">{{ </w:t>
+      </w:r>
+      <w:proofErr w:type="spellStart"/>
+      <w:r>
+        <w:rPr>
+          <w:rFonts w:ascii="Palatino Linotype" w:hAnsi="Palatino Linotype"/>
+          <w:sz w:val="20"/>
+          <w:szCs w:val="20"/>
+        </w:rPr>
+        <w:t>other</w:t>
+      </w:r>
+      <w:proofErr w:type="gramEnd"/>
+      <w:r>
+        <w:rPr>
+          <w:rFonts w:ascii="Palatino Linotype" w:hAnsi="Palatino Linotype"/>
+          <w:sz w:val="20"/>
+          <w:szCs w:val="20"/>
+        </w:rPr>
+        <w:t>_conditions.terms</w:t>
+      </w:r>
+      <w:proofErr w:type="spellEnd"/>
+      <w:r>
+        <w:rPr>
+          <w:rFonts w:ascii="Palatino Linotype" w:hAnsi="Palatino Linotype"/>
+          <w:sz w:val="20"/>
+          <w:szCs w:val="20"/>
+        </w:rPr>
+        <w:t xml:space="preserve"> }}{% endif %}</w:t>
       </w:r>
     </w:p>
     <w:p>
@@ -6600,21 +11853,49 @@
         </w:rPr>
         <w:tab/>
       </w:r>
-      <w:r>
-        <w:rPr>
-          <w:rFonts w:ascii="Palatino Linotype" w:hAnsi="Palatino Linotype"/>
-          <w:sz w:val="20"/>
-          <w:szCs w:val="20"/>
-        </w:rPr>
-        <w:t>{{ judicial_officer.officer_</w:t>
-      </w:r>
-      <w:r>
-        <w:rPr>
-          <w:rFonts w:ascii="Palatino Linotype" w:hAnsi="Palatino Linotype"/>
-          <w:sz w:val="20"/>
-          <w:szCs w:val="20"/>
-        </w:rPr>
-        <w:t>type }}</w:t>
+      <w:proofErr w:type="gramStart"/>
+      <w:r>
+        <w:rPr>
+          <w:rFonts w:ascii="Palatino Linotype" w:hAnsi="Palatino Linotype"/>
+          <w:sz w:val="20"/>
+          <w:szCs w:val="20"/>
+        </w:rPr>
+        <w:t xml:space="preserve">{{ </w:t>
+      </w:r>
+      <w:proofErr w:type="spellStart"/>
+      <w:r>
+        <w:rPr>
+          <w:rFonts w:ascii="Palatino Linotype" w:hAnsi="Palatino Linotype"/>
+          <w:sz w:val="20"/>
+          <w:szCs w:val="20"/>
+        </w:rPr>
+        <w:t>judicial</w:t>
+      </w:r>
+      <w:proofErr w:type="gramEnd"/>
+      <w:r>
+        <w:rPr>
+          <w:rFonts w:ascii="Palatino Linotype" w:hAnsi="Palatino Linotype"/>
+          <w:sz w:val="20"/>
+          <w:szCs w:val="20"/>
+        </w:rPr>
+        <w:t>_officer.officer_</w:t>
+      </w:r>
+      <w:r>
+        <w:rPr>
+          <w:rFonts w:ascii="Palatino Linotype" w:hAnsi="Palatino Linotype"/>
+          <w:sz w:val="20"/>
+          <w:szCs w:val="20"/>
+        </w:rPr>
+        <w:t>type</w:t>
+      </w:r>
+      <w:proofErr w:type="spellEnd"/>
+      <w:r>
+        <w:rPr>
+          <w:rFonts w:ascii="Palatino Linotype" w:hAnsi="Palatino Linotype"/>
+          <w:sz w:val="20"/>
+          <w:szCs w:val="20"/>
+        </w:rPr>
+        <w:t xml:space="preserve"> }}</w:t>
       </w:r>
       <w:r>
         <w:rPr>
@@ -6630,7 +11911,16 @@
           <w:sz w:val="20"/>
           <w:szCs w:val="20"/>
         </w:rPr>
-        <w:t>{{ judicial_officer</w:t>
+        <w:t xml:space="preserve">{{ </w:t>
+      </w:r>
+      <w:proofErr w:type="spellStart"/>
+      <w:r>
+        <w:rPr>
+          <w:rFonts w:ascii="Palatino Linotype" w:hAnsi="Palatino Linotype"/>
+          <w:sz w:val="20"/>
+          <w:szCs w:val="20"/>
+        </w:rPr>
+        <w:t>judicial_officer</w:t>
       </w:r>
       <w:r>
         <w:rPr>
@@ -6640,6 +11930,7 @@
         </w:rPr>
         <w:t>.first_name</w:t>
       </w:r>
+      <w:proofErr w:type="spellEnd"/>
       <w:r>
         <w:rPr>
           <w:rFonts w:ascii="Palatino Linotype" w:hAnsi="Palatino Linotype"/>
@@ -6662,7 +11953,16 @@
           <w:sz w:val="20"/>
           <w:szCs w:val="20"/>
         </w:rPr>
-        <w:t>{{ judicial_officer</w:t>
+        <w:t xml:space="preserve">{{ </w:t>
+      </w:r>
+      <w:proofErr w:type="spellStart"/>
+      <w:r>
+        <w:rPr>
+          <w:rFonts w:ascii="Palatino Linotype" w:hAnsi="Palatino Linotype"/>
+          <w:sz w:val="20"/>
+          <w:szCs w:val="20"/>
+        </w:rPr>
+        <w:t>judicial_officer</w:t>
       </w:r>
       <w:r>
         <w:rPr>
@@ -6672,6 +11972,7 @@
         </w:rPr>
         <w:t>.last_name</w:t>
       </w:r>
+      <w:proofErr w:type="spellEnd"/>
       <w:r>
         <w:rPr>
           <w:rFonts w:ascii="Palatino Linotype" w:hAnsi="Palatino Linotype"/>
@@ -6717,16 +12018,56 @@
           <w:sz w:val="20"/>
           <w:szCs w:val="20"/>
         </w:rPr>
-        <w:t>% if judicial_of</w:t>
-      </w:r>
-      <w:r>
-        <w:rPr>
-          <w:rFonts w:ascii="Palatino Linotype" w:hAnsi="Palatino Linotype"/>
-          <w:bCs/>
-          <w:sz w:val="20"/>
-          <w:szCs w:val="20"/>
-        </w:rPr>
-        <w:t>ficer.officer_type  ==  ‘Magistrate’ %}</w:t>
+        <w:t xml:space="preserve">% if </w:t>
+      </w:r>
+      <w:proofErr w:type="spellStart"/>
+      <w:r>
+        <w:rPr>
+          <w:rFonts w:ascii="Palatino Linotype" w:hAnsi="Palatino Linotype"/>
+          <w:bCs/>
+          <w:sz w:val="20"/>
+          <w:szCs w:val="20"/>
+        </w:rPr>
+        <w:t>judicial_</w:t>
+      </w:r>
+      <w:proofErr w:type="gramStart"/>
+      <w:r>
+        <w:rPr>
+          <w:rFonts w:ascii="Palatino Linotype" w:hAnsi="Palatino Linotype"/>
+          <w:bCs/>
+          <w:sz w:val="20"/>
+          <w:szCs w:val="20"/>
+        </w:rPr>
+        <w:t>of</w:t>
+      </w:r>
+      <w:r>
+        <w:rPr>
+          <w:rFonts w:ascii="Palatino Linotype" w:hAnsi="Palatino Linotype"/>
+          <w:bCs/>
+          <w:sz w:val="20"/>
+          <w:szCs w:val="20"/>
+        </w:rPr>
+        <w:t>ficer.officer</w:t>
+      </w:r>
+      <w:proofErr w:type="gramEnd"/>
+      <w:r>
+        <w:rPr>
+          <w:rFonts w:ascii="Palatino Linotype" w:hAnsi="Palatino Linotype"/>
+          <w:bCs/>
+          <w:sz w:val="20"/>
+          <w:szCs w:val="20"/>
+        </w:rPr>
+        <w:t>_type</w:t>
+      </w:r>
+      <w:proofErr w:type="spellEnd"/>
+      <w:r>
+        <w:rPr>
+          <w:rFonts w:ascii="Palatino Linotype" w:hAnsi="Palatino Linotype"/>
+          <w:bCs/>
+          <w:sz w:val="20"/>
+          <w:szCs w:val="20"/>
+        </w:rPr>
+        <w:t xml:space="preserve">  ==  ‘Magistrate’ %}</w:t>
       </w:r>
     </w:p>
     <w:p>
@@ -6873,7 +12214,61 @@
           <w:sz w:val="16"/>
           <w:szCs w:val="16"/>
         </w:rPr>
-        <w:t xml:space="preserve">Prosecutor’s Office: PS    OM     EM; Defendant’s Attorney: PS     OM     EM; {{ defendant.first_name }} {{ defendant.last_name}}: PS     </w:t>
+        <w:t xml:space="preserve">Prosecutor’s Office: PS    OM     EM; Defendant’s Attorney: PS     OM     EM; </w:t>
+      </w:r>
+      <w:proofErr w:type="gramStart"/>
+      <w:r>
+        <w:rPr>
+          <w:rFonts w:ascii="Palatino Linotype" w:hAnsi="Palatino Linotype"/>
+          <w:sz w:val="16"/>
+          <w:szCs w:val="16"/>
+        </w:rPr>
+        <w:t xml:space="preserve">{{ </w:t>
+      </w:r>
+      <w:proofErr w:type="spellStart"/>
+      <w:r>
+        <w:rPr>
+          <w:rFonts w:ascii="Palatino Linotype" w:hAnsi="Palatino Linotype"/>
+          <w:sz w:val="16"/>
+          <w:szCs w:val="16"/>
+        </w:rPr>
+        <w:t>defendant</w:t>
+      </w:r>
+      <w:proofErr w:type="gramEnd"/>
+      <w:r>
+        <w:rPr>
+          <w:rFonts w:ascii="Palatino Linotype" w:hAnsi="Palatino Linotype"/>
+          <w:sz w:val="16"/>
+          <w:szCs w:val="16"/>
+        </w:rPr>
+        <w:t>.first_name</w:t>
+      </w:r>
+      <w:proofErr w:type="spellEnd"/>
+      <w:r>
+        <w:rPr>
+          <w:rFonts w:ascii="Palatino Linotype" w:hAnsi="Palatino Linotype"/>
+          <w:sz w:val="16"/>
+          <w:szCs w:val="16"/>
+        </w:rPr>
+        <w:t xml:space="preserve"> }} {{ </w:t>
+      </w:r>
+      <w:proofErr w:type="spellStart"/>
+      <w:r>
+        <w:rPr>
+          <w:rFonts w:ascii="Palatino Linotype" w:hAnsi="Palatino Linotype"/>
+          <w:sz w:val="16"/>
+          <w:szCs w:val="16"/>
+        </w:rPr>
+        <w:t>defendant.last_name</w:t>
+      </w:r>
+      <w:proofErr w:type="spellEnd"/>
+      <w:r>
+        <w:rPr>
+          <w:rFonts w:ascii="Palatino Linotype" w:hAnsi="Palatino Linotype"/>
+          <w:sz w:val="16"/>
+          <w:szCs w:val="16"/>
+        </w:rPr>
+        <w:t xml:space="preserve">}}: PS     </w:t>
       </w:r>
       <w:r>
         <w:rPr>
@@ -7135,15 +12530,109 @@
                 <w:sz w:val="20"/>
                 <w:szCs w:val="20"/>
               </w:rPr>
-              <w:t>% if judicial_officer.officer_type  ==  ‘Magistrate’ %}Magistrate Decision</w:t>
-            </w:r>
-            <w:r>
-              <w:rPr>
-                <w:rFonts w:ascii="Palatino Linotype" w:hAnsi="Palatino Linotype"/>
-                <w:sz w:val="20"/>
-                <w:szCs w:val="20"/>
-              </w:rPr>
-              <w:t>{% elif judicial_officer.officer_type == ‘Judge’ %}Final Judgment Entry{% endif %} {{ case_number }}</w:t>
+              <w:t xml:space="preserve">% if </w:t>
+            </w:r>
+            <w:proofErr w:type="spellStart"/>
+            <w:r>
+              <w:rPr>
+                <w:rFonts w:ascii="Palatino Linotype" w:hAnsi="Palatino Linotype"/>
+                <w:bCs/>
+                <w:sz w:val="20"/>
+                <w:szCs w:val="20"/>
+              </w:rPr>
+              <w:t>judicial_</w:t>
+            </w:r>
+            <w:proofErr w:type="gramStart"/>
+            <w:r>
+              <w:rPr>
+                <w:rFonts w:ascii="Palatino Linotype" w:hAnsi="Palatino Linotype"/>
+                <w:bCs/>
+                <w:sz w:val="20"/>
+                <w:szCs w:val="20"/>
+              </w:rPr>
+              <w:t>officer.officer</w:t>
+            </w:r>
+            <w:proofErr w:type="gramEnd"/>
+            <w:r>
+              <w:rPr>
+                <w:rFonts w:ascii="Palatino Linotype" w:hAnsi="Palatino Linotype"/>
+                <w:bCs/>
+                <w:sz w:val="20"/>
+                <w:szCs w:val="20"/>
+              </w:rPr>
+              <w:t>_type</w:t>
+            </w:r>
+            <w:proofErr w:type="spellEnd"/>
+            <w:r>
+              <w:rPr>
+                <w:rFonts w:ascii="Palatino Linotype" w:hAnsi="Palatino Linotype"/>
+                <w:bCs/>
+                <w:sz w:val="20"/>
+                <w:szCs w:val="20"/>
+              </w:rPr>
+              <w:t xml:space="preserve">  ==  ‘Magistrate’ %}Magistrate Decision</w:t>
+            </w:r>
+            <w:r>
+              <w:rPr>
+                <w:rFonts w:ascii="Palatino Linotype" w:hAnsi="Palatino Linotype"/>
+                <w:sz w:val="20"/>
+                <w:szCs w:val="20"/>
+              </w:rPr>
+              <w:t xml:space="preserve">{% </w:t>
+            </w:r>
+            <w:proofErr w:type="spellStart"/>
+            <w:r>
+              <w:rPr>
+                <w:rFonts w:ascii="Palatino Linotype" w:hAnsi="Palatino Linotype"/>
+                <w:sz w:val="20"/>
+                <w:szCs w:val="20"/>
+              </w:rPr>
+              <w:t>elif</w:t>
+            </w:r>
+            <w:proofErr w:type="spellEnd"/>
+            <w:r>
+              <w:rPr>
+                <w:rFonts w:ascii="Palatino Linotype" w:hAnsi="Palatino Linotype"/>
+                <w:sz w:val="20"/>
+                <w:szCs w:val="20"/>
+              </w:rPr>
+              <w:t xml:space="preserve"> </w:t>
+            </w:r>
+            <w:proofErr w:type="spellStart"/>
+            <w:r>
+              <w:rPr>
+                <w:rFonts w:ascii="Palatino Linotype" w:hAnsi="Palatino Linotype"/>
+                <w:sz w:val="20"/>
+                <w:szCs w:val="20"/>
+              </w:rPr>
+              <w:t>judicial_officer.officer_type</w:t>
+            </w:r>
+            <w:proofErr w:type="spellEnd"/>
+            <w:r>
+              <w:rPr>
+                <w:rFonts w:ascii="Palatino Linotype" w:hAnsi="Palatino Linotype"/>
+                <w:sz w:val="20"/>
+                <w:szCs w:val="20"/>
+              </w:rPr>
+              <w:t xml:space="preserve"> == ‘Judge’ %}Final Judgment Entry{% endif %} {{ </w:t>
+            </w:r>
+            <w:proofErr w:type="spellStart"/>
+            <w:r>
+              <w:rPr>
+                <w:rFonts w:ascii="Palatino Linotype" w:hAnsi="Palatino Linotype"/>
+                <w:sz w:val="20"/>
+                <w:szCs w:val="20"/>
+              </w:rPr>
+              <w:t>case_number</w:t>
+            </w:r>
+            <w:proofErr w:type="spellEnd"/>
+            <w:r>
+              <w:rPr>
+                <w:rFonts w:ascii="Palatino Linotype" w:hAnsi="Palatino Linotype"/>
+                <w:sz w:val="20"/>
+                <w:szCs w:val="20"/>
+              </w:rPr>
+              <w:t xml:space="preserve"> }}</w:t>
             </w:r>
           </w:p>
         </w:sdtContent>

--- a/tests/resources/Templates/Trial_Sentencing_Template.docx
+++ b/tests/resources/Templates/Trial_Sentencing_Template.docx
@@ -4957,33 +4957,19 @@
         <w:jc w:val="both"/>
         <w:rPr>
           <w:rFonts w:ascii="Palatino Linotype" w:hAnsi="Palatino Linotype"/>
-          <w:sz w:val="20"/>
-          <w:szCs w:val="20"/>
-        </w:rPr>
-      </w:pPr>
-      <w:r>
-        <w:rPr>
-          <w:rFonts w:ascii="Palatino Linotype" w:hAnsi="Palatino Linotype"/>
-          <w:sz w:val="20"/>
-          <w:szCs w:val="20"/>
-        </w:rPr>
-        <w:t xml:space="preserve">Pay </w:t>
-      </w:r>
-      <w:r>
-        <w:rPr>
-          <w:rFonts w:ascii="Palatino Linotype" w:hAnsi="Palatino Linotype"/>
-          <w:sz w:val="20"/>
-          <w:szCs w:val="20"/>
-        </w:rPr>
-        <w:t>community control</w:t>
-      </w:r>
-      <w:r>
-        <w:rPr>
-          <w:rFonts w:ascii="Palatino Linotype" w:hAnsi="Palatino Linotype"/>
-          <w:sz w:val="20"/>
-          <w:szCs w:val="20"/>
-        </w:rPr>
-        <w:t xml:space="preserve"> fees monthly.</w:t>
+          <w:b/>
+          <w:bCs/>
+          <w:sz w:val="20"/>
+          <w:szCs w:val="20"/>
+        </w:rPr>
+      </w:pPr>
+      <w:r>
+        <w:rPr>
+          <w:rFonts w:ascii="Palatino Linotype" w:hAnsi="Palatino Linotype"/>
+          <w:sz w:val="20"/>
+          <w:szCs w:val="20"/>
+        </w:rPr>
+        <w:t>Make all reasonable effort to obtain and maintain employment.  Defendant shall report any change in employment status immediately.</w:t>
       </w:r>
     </w:p>
     <w:p>
@@ -5012,7 +4998,7 @@
           <w:sz w:val="20"/>
           <w:szCs w:val="20"/>
         </w:rPr>
-        <w:t>Make all reasonable effort to obtain and maintain employment.  Defendant shall report any change in employment status immediately.</w:t>
+        <w:t>Submit to alcohol/drug testing at the request of community control or any other law enforcement officer.</w:t>
       </w:r>
     </w:p>
     <w:p>
@@ -5041,7 +5027,39 @@
           <w:sz w:val="20"/>
           <w:szCs w:val="20"/>
         </w:rPr>
-        <w:t>Submit to alcohol/drug testing at the request of community control or any other law enforcement officer.</w:t>
+        <w:t>Not possess</w:t>
+      </w:r>
+      <w:r>
+        <w:rPr>
+          <w:rFonts w:ascii="Palatino Linotype" w:hAnsi="Palatino Linotype"/>
+          <w:sz w:val="20"/>
+          <w:szCs w:val="20"/>
+        </w:rPr>
+        <w:t xml:space="preserve">, </w:t>
+      </w:r>
+      <w:r>
+        <w:rPr>
+          <w:rFonts w:ascii="Palatino Linotype" w:hAnsi="Palatino Linotype"/>
+          <w:sz w:val="20"/>
+          <w:szCs w:val="20"/>
+        </w:rPr>
+        <w:t>consume</w:t>
+      </w:r>
+      <w:r>
+        <w:rPr>
+          <w:rFonts w:ascii="Palatino Linotype" w:hAnsi="Palatino Linotype"/>
+          <w:sz w:val="20"/>
+          <w:szCs w:val="20"/>
+        </w:rPr>
+        <w:t xml:space="preserve">, or </w:t>
+      </w:r>
+      <w:r>
+        <w:rPr>
+          <w:rFonts w:ascii="Palatino Linotype" w:hAnsi="Palatino Linotype"/>
+          <w:sz w:val="20"/>
+          <w:szCs w:val="20"/>
+        </w:rPr>
+        <w:t>purchase any alcoholic beverages or drugs of abuse.</w:t>
       </w:r>
     </w:p>
     <w:p>
@@ -5070,39 +5088,83 @@
           <w:sz w:val="20"/>
           <w:szCs w:val="20"/>
         </w:rPr>
-        <w:t>Not possess</w:t>
-      </w:r>
-      <w:r>
-        <w:rPr>
-          <w:rFonts w:ascii="Palatino Linotype" w:hAnsi="Palatino Linotype"/>
-          <w:sz w:val="20"/>
-          <w:szCs w:val="20"/>
-        </w:rPr>
-        <w:t xml:space="preserve">, </w:t>
-      </w:r>
-      <w:r>
-        <w:rPr>
-          <w:rFonts w:ascii="Palatino Linotype" w:hAnsi="Palatino Linotype"/>
-          <w:sz w:val="20"/>
-          <w:szCs w:val="20"/>
-        </w:rPr>
-        <w:t>consume</w:t>
-      </w:r>
-      <w:r>
-        <w:rPr>
-          <w:rFonts w:ascii="Palatino Linotype" w:hAnsi="Palatino Linotype"/>
-          <w:sz w:val="20"/>
-          <w:szCs w:val="20"/>
-        </w:rPr>
-        <w:t xml:space="preserve">, or </w:t>
-      </w:r>
-      <w:r>
-        <w:rPr>
-          <w:rFonts w:ascii="Palatino Linotype" w:hAnsi="Palatino Linotype"/>
-          <w:sz w:val="20"/>
-          <w:szCs w:val="20"/>
-        </w:rPr>
-        <w:t>purchase any alcoholic beverages or drugs of abuse.</w:t>
+        <w:t>Not</w:t>
+      </w:r>
+      <w:r>
+        <w:rPr>
+          <w:rFonts w:ascii="Palatino Linotype" w:hAnsi="Palatino Linotype"/>
+          <w:sz w:val="20"/>
+          <w:szCs w:val="20"/>
+        </w:rPr>
+        <w:t xml:space="preserve"> ship, transport, purcha</w:t>
+      </w:r>
+      <w:r>
+        <w:rPr>
+          <w:rFonts w:ascii="Palatino Linotype" w:hAnsi="Palatino Linotype"/>
+          <w:sz w:val="20"/>
+          <w:szCs w:val="20"/>
+        </w:rPr>
+        <w:t>se</w:t>
+      </w:r>
+      <w:r>
+        <w:rPr>
+          <w:rFonts w:ascii="Palatino Linotype" w:hAnsi="Palatino Linotype"/>
+          <w:sz w:val="20"/>
+          <w:szCs w:val="20"/>
+        </w:rPr>
+        <w:t>, possess, or own a firearm or ammunition.</w:t>
+      </w:r>
+    </w:p>
+    <w:p>
+      <w:pPr>
+        <w:widowControl/>
+        <w:autoSpaceDE/>
+        <w:autoSpaceDN/>
+        <w:adjustRightInd/>
+        <w:ind w:left="419"/>
+        <w:jc w:val="both"/>
+        <w:rPr>
+          <w:rFonts w:ascii="Palatino Linotype" w:hAnsi="Palatino Linotype"/>
+          <w:b/>
+          <w:bCs/>
+          <w:sz w:val="20"/>
+          <w:szCs w:val="20"/>
+        </w:rPr>
+      </w:pPr>
+    </w:p>
+    <w:p>
+      <w:pPr>
+        <w:widowControl/>
+        <w:autoSpaceDE/>
+        <w:autoSpaceDN/>
+        <w:adjustRightInd/>
+        <w:ind w:left="419"/>
+        <w:jc w:val="both"/>
+        <w:rPr>
+          <w:rFonts w:ascii="Palatino Linotype" w:hAnsi="Palatino Linotype"/>
+          <w:bCs/>
+          <w:sz w:val="20"/>
+          <w:szCs w:val="20"/>
+          <w:u w:val="single"/>
+        </w:rPr>
+      </w:pPr>
+      <w:r>
+        <w:rPr>
+          <w:rFonts w:ascii="Palatino Linotype" w:hAnsi="Palatino Linotype"/>
+          <w:bCs/>
+          <w:sz w:val="20"/>
+          <w:szCs w:val="20"/>
+          <w:u w:val="single"/>
+        </w:rPr>
+        <w:t>Additional Terms</w:t>
+      </w:r>
+      <w:r>
+        <w:rPr>
+          <w:rFonts w:ascii="Palatino Linotype" w:hAnsi="Palatino Linotype"/>
+          <w:sz w:val="20"/>
+          <w:szCs w:val="20"/>
+        </w:rPr>
+        <w:t xml:space="preserve">{% if community_control.not_within_500_feet_ordered is true %} </w:t>
       </w:r>
     </w:p>
     <w:p>
@@ -5119,95 +5181,168 @@
         <w:jc w:val="both"/>
         <w:rPr>
           <w:rFonts w:ascii="Palatino Linotype" w:hAnsi="Palatino Linotype"/>
-          <w:b/>
-          <w:bCs/>
-          <w:sz w:val="20"/>
-          <w:szCs w:val="20"/>
-        </w:rPr>
-      </w:pPr>
-      <w:r>
-        <w:rPr>
-          <w:rFonts w:ascii="Palatino Linotype" w:hAnsi="Palatino Linotype"/>
-          <w:sz w:val="20"/>
-          <w:szCs w:val="20"/>
-        </w:rPr>
-        <w:t>Not</w:t>
-      </w:r>
-      <w:r>
-        <w:rPr>
-          <w:rFonts w:ascii="Palatino Linotype" w:hAnsi="Palatino Linotype"/>
-          <w:sz w:val="20"/>
-          <w:szCs w:val="20"/>
-        </w:rPr>
-        <w:t xml:space="preserve"> ship, transport, purcha</w:t>
-      </w:r>
-      <w:r>
-        <w:rPr>
-          <w:rFonts w:ascii="Palatino Linotype" w:hAnsi="Palatino Linotype"/>
-          <w:sz w:val="20"/>
-          <w:szCs w:val="20"/>
-        </w:rPr>
-        <w:t>se</w:t>
-      </w:r>
-      <w:r>
-        <w:rPr>
-          <w:rFonts w:ascii="Palatino Linotype" w:hAnsi="Palatino Linotype"/>
-          <w:sz w:val="20"/>
-          <w:szCs w:val="20"/>
-        </w:rPr>
-        <w:t>, possess, or own a firearm or ammunition.</w:t>
+          <w:sz w:val="20"/>
+          <w:szCs w:val="20"/>
+        </w:rPr>
+      </w:pPr>
+      <w:r>
+        <w:rPr>
+          <w:rFonts w:ascii="Palatino Linotype" w:hAnsi="Palatino Linotype"/>
+          <w:sz w:val="20"/>
+          <w:szCs w:val="20"/>
+        </w:rPr>
+        <w:t xml:space="preserve">Shall not come within 500 feet of </w:t>
+      </w:r>
+      <w:r>
+        <w:rPr>
+          <w:rFonts w:ascii="Palatino Linotype" w:hAnsi="Palatino Linotype"/>
+          <w:b/>
+          <w:sz w:val="20"/>
+          <w:szCs w:val="20"/>
+        </w:rPr>
+        <w:t>{{ community_control.not_within_500_feet_person }}</w:t>
+      </w:r>
+      <w:r>
+        <w:rPr>
+          <w:rFonts w:ascii="Palatino Linotype" w:hAnsi="Palatino Linotype"/>
+          <w:sz w:val="20"/>
+          <w:szCs w:val="20"/>
+        </w:rPr>
+        <w:t>.</w:t>
+      </w:r>
+      <w:r>
+        <w:rPr>
+          <w:rFonts w:ascii="Palatino Linotype" w:hAnsi="Palatino Linotype"/>
+          <w:sz w:val="20"/>
+          <w:szCs w:val="20"/>
+        </w:rPr>
+        <w:t>{% endif %}{% if community_control.no_contact_with_ordered is true %}</w:t>
+      </w:r>
+      <w:r>
+        <w:rPr>
+          <w:rFonts w:ascii="Palatino Linotype" w:hAnsi="Palatino Linotype"/>
+          <w:sz w:val="20"/>
+          <w:szCs w:val="20"/>
+        </w:rPr>
+        <w:t xml:space="preserve">  </w:t>
       </w:r>
     </w:p>
     <w:p>
       <w:pPr>
-        <w:widowControl/>
-        <w:autoSpaceDE/>
-        <w:autoSpaceDN/>
-        <w:adjustRightInd/>
-        <w:ind w:left="419"/>
+        <w:pStyle w:val="ListParagraph"/>
+        <w:numPr>
+          <w:ilvl w:val="0"/>
+          <w:numId w:val="2"/>
+        </w:numPr>
+        <w:tabs>
+          <w:tab w:val="center" w:pos="4680"/>
+        </w:tabs>
         <w:jc w:val="both"/>
         <w:rPr>
           <w:rFonts w:ascii="Palatino Linotype" w:hAnsi="Palatino Linotype"/>
-          <w:b/>
-          <w:bCs/>
-          <w:sz w:val="20"/>
-          <w:szCs w:val="20"/>
-        </w:rPr>
-      </w:pPr>
+          <w:bCs/>
+          <w:sz w:val="20"/>
+          <w:szCs w:val="20"/>
+        </w:rPr>
+      </w:pPr>
+      <w:r>
+        <w:rPr>
+          <w:rFonts w:ascii="Palatino Linotype" w:hAnsi="Palatino Linotype"/>
+          <w:bCs/>
+          <w:sz w:val="20"/>
+          <w:szCs w:val="20"/>
+        </w:rPr>
+        <w:t xml:space="preserve">Defendant shall have no contact with </w:t>
+      </w:r>
+      <w:r>
+        <w:rPr>
+          <w:rFonts w:ascii="Palatino Linotype" w:hAnsi="Palatino Linotype"/>
+          <w:b/>
+          <w:bCs/>
+          <w:sz w:val="20"/>
+          <w:szCs w:val="20"/>
+        </w:rPr>
+        <w:t>{{ community_control.no_contact_with_person }}</w:t>
+      </w:r>
+      <w:r>
+        <w:rPr>
+          <w:rFonts w:ascii="Palatino Linotype" w:hAnsi="Palatino Linotype"/>
+          <w:bCs/>
+          <w:sz w:val="20"/>
+          <w:szCs w:val="20"/>
+        </w:rPr>
+        <w:t>.  Contact includes, but is not limited to, landline, cordless, cellular or digital telephone; text; instant messaging; fax; e-mail; voicemail; delivery service; social media; blogging; writings; electronic communications; posting a message; or communications by any other means directly or through another person.</w:t>
+      </w:r>
+      <w:r>
+        <w:rPr>
+          <w:rFonts w:ascii="Palatino Linotype" w:hAnsi="Palatino Linotype"/>
+          <w:bCs/>
+          <w:sz w:val="20"/>
+          <w:szCs w:val="20"/>
+        </w:rPr>
+        <w:t xml:space="preserve"> {% endif %}{% if community_control.postconviction_no_contact_ordered is true %}</w:t>
+      </w:r>
     </w:p>
     <w:p>
       <w:pPr>
-        <w:widowControl/>
-        <w:autoSpaceDE/>
-        <w:autoSpaceDN/>
-        <w:adjustRightInd/>
-        <w:ind w:left="419"/>
+        <w:pStyle w:val="ListParagraph"/>
+        <w:numPr>
+          <w:ilvl w:val="0"/>
+          <w:numId w:val="2"/>
+        </w:numPr>
+        <w:tabs>
+          <w:tab w:val="center" w:pos="4680"/>
+        </w:tabs>
         <w:jc w:val="both"/>
         <w:rPr>
           <w:rFonts w:ascii="Palatino Linotype" w:hAnsi="Palatino Linotype"/>
           <w:bCs/>
           <w:sz w:val="20"/>
           <w:szCs w:val="20"/>
-          <w:u w:val="single"/>
-        </w:rPr>
-      </w:pPr>
-      <w:r>
-        <w:rPr>
-          <w:rFonts w:ascii="Palatino Linotype" w:hAnsi="Palatino Linotype"/>
-          <w:bCs/>
-          <w:sz w:val="20"/>
-          <w:szCs w:val="20"/>
-          <w:u w:val="single"/>
-        </w:rPr>
-        <w:t>Additional Terms</w:t>
-      </w:r>
-      <w:r>
-        <w:rPr>
-          <w:rFonts w:ascii="Palatino Linotype" w:hAnsi="Palatino Linotype"/>
-          <w:sz w:val="20"/>
-          <w:szCs w:val="20"/>
-        </w:rPr>
-        <w:t xml:space="preserve">{% if community_control.not_within_500_feet_ordered is true %} </w:t>
+        </w:rPr>
+      </w:pPr>
+      <w:r>
+        <w:rPr>
+          <w:rFonts w:ascii="Palatino Linotype" w:hAnsi="Palatino Linotype"/>
+          <w:bCs/>
+          <w:sz w:val="20"/>
+          <w:szCs w:val="20"/>
+        </w:rPr>
+        <w:t xml:space="preserve">Defendant shall comply with all terms and conditions of the </w:t>
+      </w:r>
+      <w:r>
+        <w:rPr>
+          <w:rFonts w:ascii="Palatino Linotype" w:hAnsi="Palatino Linotype"/>
+          <w:bCs/>
+          <w:sz w:val="20"/>
+          <w:szCs w:val="20"/>
+        </w:rPr>
+        <w:t xml:space="preserve">Post-Conviction No Contact Order </w:t>
+      </w:r>
+      <w:r>
+        <w:rPr>
+          <w:rFonts w:ascii="Palatino Linotype" w:hAnsi="Palatino Linotype"/>
+          <w:bCs/>
+          <w:sz w:val="20"/>
+          <w:szCs w:val="20"/>
+        </w:rPr>
+        <w:t>issued in this case. {% endif %}</w:t>
+      </w:r>
+      <w:r>
+        <w:rPr>
+          <w:rFonts w:ascii="Palatino Linotype" w:hAnsi="Palatino Linotype"/>
+          <w:sz w:val="20"/>
+          <w:szCs w:val="20"/>
+        </w:rPr>
+        <w:t>{% if community_control.driver_intervention_program is true %}</w:t>
+      </w:r>
+      <w:r>
+        <w:rPr>
+          <w:rFonts w:ascii="Palatino Linotype" w:hAnsi="Palatino Linotype"/>
+          <w:sz w:val="20"/>
+          <w:szCs w:val="20"/>
+        </w:rPr>
+        <w:t xml:space="preserve">  </w:t>
       </w:r>
     </w:p>
     <w:p>
@@ -5231,141 +5366,15 @@
       <w:r>
         <w:rPr>
           <w:rFonts w:ascii="Palatino Linotype" w:hAnsi="Palatino Linotype"/>
-          <w:sz w:val="20"/>
-          <w:szCs w:val="20"/>
-        </w:rPr>
-        <w:t xml:space="preserve">Shall not come within 500 feet of </w:t>
-      </w:r>
-      <w:r>
-        <w:rPr>
-          <w:rFonts w:ascii="Palatino Linotype" w:hAnsi="Palatino Linotype"/>
-          <w:b/>
-          <w:sz w:val="20"/>
-          <w:szCs w:val="20"/>
-        </w:rPr>
-        <w:t>{{ community_control.not_within_500_feet_person }}</w:t>
-      </w:r>
-      <w:r>
-        <w:rPr>
-          <w:rFonts w:ascii="Palatino Linotype" w:hAnsi="Palatino Linotype"/>
-          <w:sz w:val="20"/>
-          <w:szCs w:val="20"/>
-        </w:rPr>
-        <w:t>.</w:t>
-      </w:r>
-      <w:r>
-        <w:rPr>
-          <w:rFonts w:ascii="Palatino Linotype" w:hAnsi="Palatino Linotype"/>
-          <w:sz w:val="20"/>
-          <w:szCs w:val="20"/>
-        </w:rPr>
-        <w:t>{% endif %}{% if community_control.no_contact_with_ordered is true %}</w:t>
-      </w:r>
-      <w:r>
-        <w:rPr>
-          <w:rFonts w:ascii="Palatino Linotype" w:hAnsi="Palatino Linotype"/>
-          <w:sz w:val="20"/>
-          <w:szCs w:val="20"/>
-        </w:rPr>
-        <w:t xml:space="preserve">  </w:t>
-      </w:r>
-    </w:p>
-    <w:p>
-      <w:pPr>
-        <w:pStyle w:val="ListParagraph"/>
-        <w:numPr>
-          <w:ilvl w:val="0"/>
-          <w:numId w:val="2"/>
-        </w:numPr>
-        <w:tabs>
-          <w:tab w:val="center" w:pos="4680"/>
-        </w:tabs>
-        <w:jc w:val="both"/>
-        <w:rPr>
-          <w:rFonts w:ascii="Palatino Linotype" w:hAnsi="Palatino Linotype"/>
-          <w:bCs/>
-          <w:sz w:val="20"/>
-          <w:szCs w:val="20"/>
-        </w:rPr>
-      </w:pPr>
-      <w:r>
-        <w:rPr>
-          <w:rFonts w:ascii="Palatino Linotype" w:hAnsi="Palatino Linotype"/>
-          <w:bCs/>
-          <w:sz w:val="20"/>
-          <w:szCs w:val="20"/>
-        </w:rPr>
-        <w:t xml:space="preserve">Defendant shall have no contact with </w:t>
-      </w:r>
-      <w:r>
-        <w:rPr>
-          <w:rFonts w:ascii="Palatino Linotype" w:hAnsi="Palatino Linotype"/>
-          <w:b/>
-          <w:bCs/>
-          <w:sz w:val="20"/>
-          <w:szCs w:val="20"/>
-        </w:rPr>
-        <w:t>{{ community_control.no_contact_with_person }}</w:t>
-      </w:r>
-      <w:r>
-        <w:rPr>
-          <w:rFonts w:ascii="Palatino Linotype" w:hAnsi="Palatino Linotype"/>
-          <w:bCs/>
-          <w:sz w:val="20"/>
-          <w:szCs w:val="20"/>
-        </w:rPr>
-        <w:t>.  Contact includes, but is not limited to, landline, cordless, cellular or digital telephone; text; instant messaging; fax; e-mail; voicemail; delivery service; social media; blogging; writings; electronic communications; posting a message; or communications by any other means directly or through another person.</w:t>
-      </w:r>
-      <w:r>
-        <w:rPr>
-          <w:rFonts w:ascii="Palatino Linotype" w:hAnsi="Palatino Linotype"/>
-          <w:bCs/>
-          <w:sz w:val="20"/>
-          <w:szCs w:val="20"/>
-        </w:rPr>
-        <w:t xml:space="preserve"> {% endif %}{% if community_control.postconviction_no_contact_ordered is true %}</w:t>
-      </w:r>
-    </w:p>
-    <w:p>
-      <w:pPr>
-        <w:pStyle w:val="ListParagraph"/>
-        <w:numPr>
-          <w:ilvl w:val="0"/>
-          <w:numId w:val="2"/>
-        </w:numPr>
-        <w:tabs>
-          <w:tab w:val="center" w:pos="4680"/>
-        </w:tabs>
-        <w:jc w:val="both"/>
-        <w:rPr>
-          <w:rFonts w:ascii="Palatino Linotype" w:hAnsi="Palatino Linotype"/>
-          <w:bCs/>
-          <w:sz w:val="20"/>
-          <w:szCs w:val="20"/>
-        </w:rPr>
-      </w:pPr>
-      <w:r>
-        <w:rPr>
-          <w:rFonts w:ascii="Palatino Linotype" w:hAnsi="Palatino Linotype"/>
-          <w:bCs/>
-          <w:sz w:val="20"/>
-          <w:szCs w:val="20"/>
-        </w:rPr>
-        <w:t xml:space="preserve">Defendant shall comply with all terms and conditions of the </w:t>
-      </w:r>
-      <w:r>
-        <w:rPr>
-          <w:rFonts w:ascii="Palatino Linotype" w:hAnsi="Palatino Linotype"/>
-          <w:bCs/>
-          <w:sz w:val="20"/>
-          <w:szCs w:val="20"/>
-        </w:rPr>
-        <w:t>Post-Conviction No Contact Order</w:t>
-      </w:r>
-      <w:r>
-        <w:rPr>
-          <w:rFonts w:ascii="Palatino Linotype" w:hAnsi="Palatino Linotype"/>
-          <w:bCs/>
+          <w:bCs/>
+          <w:sz w:val="20"/>
+          <w:szCs w:val="20"/>
+        </w:rPr>
+        <w:t>Within 90 days provide proof of completion of</w:t>
+      </w:r>
+      <w:r>
+        <w:rPr>
+          <w:rFonts w:ascii="Palatino Linotype" w:hAnsi="Palatino Linotype"/>
           <w:sz w:val="20"/>
           <w:szCs w:val="20"/>
         </w:rPr>
@@ -5378,23 +5387,51 @@
           <w:sz w:val="20"/>
           <w:szCs w:val="20"/>
         </w:rPr>
-        <w:t>issued in this case. {% endif %}</w:t>
-      </w:r>
-      <w:r>
-        <w:rPr>
-          <w:rFonts w:ascii="Palatino Linotype" w:hAnsi="Palatino Linotype"/>
-          <w:sz w:val="20"/>
-          <w:szCs w:val="20"/>
-        </w:rPr>
-        <w:t>{% if community_control.driver_intervention_program is true %}</w:t>
-      </w:r>
-      <w:r>
-        <w:rPr>
-          <w:rFonts w:ascii="Palatino Linotype" w:hAnsi="Palatino Linotype"/>
-          <w:sz w:val="20"/>
-          <w:szCs w:val="20"/>
-        </w:rPr>
-        <w:t xml:space="preserve">  </w:t>
+        <w:t>a</w:t>
+      </w:r>
+      <w:r>
+        <w:rPr>
+          <w:rFonts w:ascii="Palatino Linotype" w:hAnsi="Palatino Linotype"/>
+          <w:bCs/>
+          <w:sz w:val="20"/>
+          <w:szCs w:val="20"/>
+        </w:rPr>
+        <w:t>n approved</w:t>
+      </w:r>
+      <w:r>
+        <w:rPr>
+          <w:rFonts w:ascii="Palatino Linotype" w:hAnsi="Palatino Linotype"/>
+          <w:bCs/>
+          <w:sz w:val="20"/>
+          <w:szCs w:val="20"/>
+        </w:rPr>
+        <w:t xml:space="preserve"> driver intervention program</w:t>
+      </w:r>
+      <w:r>
+        <w:rPr>
+          <w:rFonts w:ascii="Palatino Linotype" w:hAnsi="Palatino Linotype"/>
+          <w:bCs/>
+          <w:sz w:val="20"/>
+          <w:szCs w:val="20"/>
+        </w:rPr>
+        <w:t xml:space="preserve"> or serve 3 days in the Delaware County Jail</w:t>
+      </w:r>
+      <w:r>
+        <w:rPr>
+          <w:rFonts w:ascii="Palatino Linotype" w:hAnsi="Palatino Linotype"/>
+          <w:bCs/>
+          <w:sz w:val="20"/>
+          <w:szCs w:val="20"/>
+        </w:rPr>
+        <w:t>. {% endif %}</w:t>
+      </w:r>
+      <w:r>
+        <w:rPr>
+          <w:rFonts w:ascii="Palatino Linotype" w:hAnsi="Palatino Linotype"/>
+          <w:sz w:val="20"/>
+          <w:szCs w:val="20"/>
+        </w:rPr>
+        <w:t xml:space="preserve">{% if community_control.alcohol_evaluation is true %}  </w:t>
       </w:r>
     </w:p>
     <w:p>
@@ -5439,51 +5476,15 @@
           <w:sz w:val="20"/>
           <w:szCs w:val="20"/>
         </w:rPr>
-        <w:t>a</w:t>
-      </w:r>
-      <w:r>
-        <w:rPr>
-          <w:rFonts w:ascii="Palatino Linotype" w:hAnsi="Palatino Linotype"/>
-          <w:bCs/>
-          <w:sz w:val="20"/>
-          <w:szCs w:val="20"/>
-        </w:rPr>
-        <w:t>n approved</w:t>
-      </w:r>
-      <w:r>
-        <w:rPr>
-          <w:rFonts w:ascii="Palatino Linotype" w:hAnsi="Palatino Linotype"/>
-          <w:bCs/>
-          <w:sz w:val="20"/>
-          <w:szCs w:val="20"/>
-        </w:rPr>
-        <w:t xml:space="preserve"> driver intervention program</w:t>
-      </w:r>
-      <w:r>
-        <w:rPr>
-          <w:rFonts w:ascii="Palatino Linotype" w:hAnsi="Palatino Linotype"/>
-          <w:bCs/>
-          <w:sz w:val="20"/>
-          <w:szCs w:val="20"/>
-        </w:rPr>
-        <w:t xml:space="preserve"> or serve 3 days in the Delaware County Jail</w:t>
-      </w:r>
-      <w:r>
-        <w:rPr>
-          <w:rFonts w:ascii="Palatino Linotype" w:hAnsi="Palatino Linotype"/>
-          <w:bCs/>
-          <w:sz w:val="20"/>
-          <w:szCs w:val="20"/>
-        </w:rPr>
-        <w:t>. {% endif %}</w:t>
-      </w:r>
-      <w:r>
-        <w:rPr>
-          <w:rFonts w:ascii="Palatino Linotype" w:hAnsi="Palatino Linotype"/>
-          <w:sz w:val="20"/>
-          <w:szCs w:val="20"/>
-        </w:rPr>
-        <w:t xml:space="preserve">{% if community_control.alcohol_evaluation is true %}  </w:t>
+        <w:t>an alcohol/drug dependency evaluation and comply with any treatment and/or counseling recommendations.  Defendant shall provide community control with proof of monthly compliance. {% endif %}</w:t>
+      </w:r>
+      <w:r>
+        <w:rPr>
+          <w:rFonts w:ascii="Palatino Linotype" w:hAnsi="Palatino Linotype"/>
+          <w:sz w:val="20"/>
+          <w:szCs w:val="20"/>
+        </w:rPr>
+        <w:t xml:space="preserve">{% if community_control.antitheft_program is true %}  </w:t>
       </w:r>
     </w:p>
     <w:p>
@@ -5500,6 +5501,7 @@
         <w:jc w:val="both"/>
         <w:rPr>
           <w:rFonts w:ascii="Palatino Linotype" w:hAnsi="Palatino Linotype"/>
+          <w:bCs/>
           <w:sz w:val="20"/>
           <w:szCs w:val="20"/>
         </w:rPr>
@@ -5528,15 +5530,42 @@
           <w:sz w:val="20"/>
           <w:szCs w:val="20"/>
         </w:rPr>
-        <w:t>an alcohol/drug dependency evaluation and comply with any treatment and/or counseling recommendations.  Defendant shall provide community control with proof of monthly compliance. {% endif %}</w:t>
-      </w:r>
-      <w:r>
-        <w:rPr>
-          <w:rFonts w:ascii="Palatino Linotype" w:hAnsi="Palatino Linotype"/>
-          <w:sz w:val="20"/>
-          <w:szCs w:val="20"/>
-        </w:rPr>
-        <w:t xml:space="preserve">{% if community_control.antitheft_program is true %}  </w:t>
+        <w:t>an</w:t>
+      </w:r>
+      <w:r>
+        <w:rPr>
+          <w:rFonts w:ascii="Palatino Linotype" w:hAnsi="Palatino Linotype"/>
+          <w:bCs/>
+          <w:sz w:val="20"/>
+          <w:szCs w:val="20"/>
+        </w:rPr>
+        <w:t xml:space="preserve"> approved</w:t>
+      </w:r>
+      <w:r>
+        <w:rPr>
+          <w:rFonts w:ascii="Palatino Linotype" w:hAnsi="Palatino Linotype"/>
+          <w:bCs/>
+          <w:sz w:val="20"/>
+          <w:szCs w:val="20"/>
+        </w:rPr>
+        <w:t xml:space="preserve"> anti-theft/shoplifting program. {% endif %}</w:t>
+      </w:r>
+      <w:r>
+        <w:rPr>
+          <w:rFonts w:ascii="Palatino Linotype" w:hAnsi="Palatino Linotype"/>
+          <w:sz w:val="20"/>
+          <w:szCs w:val="20"/>
+        </w:rPr>
+        <w:t xml:space="preserve">{% if community_control.domestic_violence_program is true %}  </w:t>
+      </w:r>
+      <w:r>
+        <w:rPr>
+          <w:rFonts w:ascii="Palatino Linotype" w:hAnsi="Palatino Linotype"/>
+          <w:bCs/>
+          <w:sz w:val="20"/>
+          <w:szCs w:val="20"/>
+        </w:rPr>
+        <w:t xml:space="preserve"> </w:t>
       </w:r>
     </w:p>
     <w:p>
@@ -5582,42 +5611,33 @@
           <w:sz w:val="20"/>
           <w:szCs w:val="20"/>
         </w:rPr>
-        <w:t>an</w:t>
-      </w:r>
-      <w:r>
-        <w:rPr>
-          <w:rFonts w:ascii="Palatino Linotype" w:hAnsi="Palatino Linotype"/>
-          <w:bCs/>
-          <w:sz w:val="20"/>
-          <w:szCs w:val="20"/>
-        </w:rPr>
-        <w:t xml:space="preserve"> approved</w:t>
-      </w:r>
-      <w:r>
-        <w:rPr>
-          <w:rFonts w:ascii="Palatino Linotype" w:hAnsi="Palatino Linotype"/>
-          <w:bCs/>
-          <w:sz w:val="20"/>
-          <w:szCs w:val="20"/>
-        </w:rPr>
-        <w:t xml:space="preserve"> anti-theft/shoplifting program. {% endif %}</w:t>
-      </w:r>
-      <w:r>
-        <w:rPr>
-          <w:rFonts w:ascii="Palatino Linotype" w:hAnsi="Palatino Linotype"/>
-          <w:sz w:val="20"/>
-          <w:szCs w:val="20"/>
-        </w:rPr>
-        <w:t xml:space="preserve">{% if community_control.domestic_violence_program is true %}  </w:t>
-      </w:r>
-      <w:r>
-        <w:rPr>
-          <w:rFonts w:ascii="Palatino Linotype" w:hAnsi="Palatino Linotype"/>
-          <w:bCs/>
-          <w:sz w:val="20"/>
-          <w:szCs w:val="20"/>
-        </w:rPr>
-        <w:t xml:space="preserve"> </w:t>
+        <w:t>a</w:t>
+      </w:r>
+      <w:r>
+        <w:rPr>
+          <w:rFonts w:ascii="Palatino Linotype" w:hAnsi="Palatino Linotype"/>
+          <w:bCs/>
+          <w:sz w:val="20"/>
+          <w:szCs w:val="20"/>
+        </w:rPr>
+        <w:t>n approved</w:t>
+      </w:r>
+      <w:r>
+        <w:rPr>
+          <w:rFonts w:ascii="Palatino Linotype" w:hAnsi="Palatino Linotype"/>
+          <w:bCs/>
+          <w:sz w:val="20"/>
+          <w:szCs w:val="20"/>
+        </w:rPr>
+        <w:t xml:space="preserve"> domestic violence offender program. {% endif %}</w:t>
+      </w:r>
+      <w:r>
+        <w:rPr>
+          <w:rFonts w:ascii="Palatino Linotype" w:hAnsi="Palatino Linotype"/>
+          <w:sz w:val="20"/>
+          <w:szCs w:val="20"/>
+        </w:rPr>
+        <w:t xml:space="preserve">{% if community_control.mental_health_evaluation is true %}  </w:t>
       </w:r>
     </w:p>
     <w:p>
@@ -5646,50 +5666,15 @@
           <w:sz w:val="20"/>
           <w:szCs w:val="20"/>
         </w:rPr>
-        <w:t>Within 90 days provide proof of completion of</w:t>
-      </w:r>
-      <w:r>
-        <w:rPr>
-          <w:rFonts w:ascii="Palatino Linotype" w:hAnsi="Palatino Linotype"/>
-          <w:sz w:val="20"/>
-          <w:szCs w:val="20"/>
-        </w:rPr>
-        <w:t xml:space="preserve"> </w:t>
-      </w:r>
-      <w:r>
-        <w:rPr>
-          <w:rFonts w:ascii="Palatino Linotype" w:hAnsi="Palatino Linotype"/>
-          <w:bCs/>
-          <w:sz w:val="20"/>
-          <w:szCs w:val="20"/>
-        </w:rPr>
-        <w:t>a</w:t>
-      </w:r>
-      <w:r>
-        <w:rPr>
-          <w:rFonts w:ascii="Palatino Linotype" w:hAnsi="Palatino Linotype"/>
-          <w:bCs/>
-          <w:sz w:val="20"/>
-          <w:szCs w:val="20"/>
-        </w:rPr>
-        <w:t>n approved</w:t>
-      </w:r>
-      <w:r>
-        <w:rPr>
-          <w:rFonts w:ascii="Palatino Linotype" w:hAnsi="Palatino Linotype"/>
-          <w:bCs/>
-          <w:sz w:val="20"/>
-          <w:szCs w:val="20"/>
-        </w:rPr>
-        <w:t xml:space="preserve"> domestic violence offender program. {% endif %}</w:t>
-      </w:r>
-      <w:r>
-        <w:rPr>
-          <w:rFonts w:ascii="Palatino Linotype" w:hAnsi="Palatino Linotype"/>
-          <w:sz w:val="20"/>
-          <w:szCs w:val="20"/>
-        </w:rPr>
-        <w:t xml:space="preserve">{% if community_control.mental_health_evaluation is true %}  </w:t>
+        <w:t>Within 90 days obtain a mental health evaluation and comply with any treatment and/or counseling recommendations.  Defendant shall sign a release/consent to permit community control to obtain a copy of records.  Defendant shall provide community control with proof of monthly compliance. {% endif %}</w:t>
+      </w:r>
+      <w:r>
+        <w:rPr>
+          <w:rFonts w:ascii="Palatino Linotype" w:hAnsi="Palatino Linotype"/>
+          <w:sz w:val="20"/>
+          <w:szCs w:val="20"/>
+        </w:rPr>
+        <w:t xml:space="preserve">{% if community_control.anger_management_program is true %}  </w:t>
       </w:r>
     </w:p>
     <w:p>
@@ -5718,15 +5703,32 @@
           <w:sz w:val="20"/>
           <w:szCs w:val="20"/>
         </w:rPr>
-        <w:t>Within 90 days obtain a mental health evaluation and comply with any treatment and/or counseling recommendations.  Defendant shall sign a release/consent to permit community control to obtain a copy of records.  Defendant shall provide community control with proof of monthly compliance. {% endif %}</w:t>
-      </w:r>
-      <w:r>
-        <w:rPr>
-          <w:rFonts w:ascii="Palatino Linotype" w:hAnsi="Palatino Linotype"/>
-          <w:sz w:val="20"/>
-          <w:szCs w:val="20"/>
-        </w:rPr>
-        <w:t xml:space="preserve">{% if community_control.anger_management_program is true %}  </w:t>
+        <w:t>Within 90 days provide proof of completion of</w:t>
+      </w:r>
+      <w:r>
+        <w:rPr>
+          <w:rFonts w:ascii="Palatino Linotype" w:hAnsi="Palatino Linotype"/>
+          <w:sz w:val="20"/>
+          <w:szCs w:val="20"/>
+        </w:rPr>
+        <w:t xml:space="preserve"> </w:t>
+      </w:r>
+      <w:r>
+        <w:rPr>
+          <w:rFonts w:ascii="Palatino Linotype" w:hAnsi="Palatino Linotype"/>
+          <w:bCs/>
+          <w:sz w:val="20"/>
+          <w:szCs w:val="20"/>
+        </w:rPr>
+        <w:t>a class in anger management.{% endif %}</w:t>
+      </w:r>
+      <w:r>
+        <w:rPr>
+          <w:rFonts w:ascii="Palatino Linotype" w:hAnsi="Palatino Linotype"/>
+          <w:sz w:val="20"/>
+          <w:szCs w:val="20"/>
+        </w:rPr>
+        <w:t xml:space="preserve">{% if community_control.pay_restitution is true %}  </w:t>
       </w:r>
     </w:p>
     <w:p>
@@ -5743,66 +5745,69 @@
         <w:jc w:val="both"/>
         <w:rPr>
           <w:rFonts w:ascii="Palatino Linotype" w:hAnsi="Palatino Linotype"/>
-          <w:bCs/>
-          <w:sz w:val="20"/>
-          <w:szCs w:val="20"/>
-        </w:rPr>
-      </w:pPr>
-      <w:r>
-        <w:rPr>
-          <w:rFonts w:ascii="Palatino Linotype" w:hAnsi="Palatino Linotype"/>
-          <w:bCs/>
-          <w:sz w:val="20"/>
-          <w:szCs w:val="20"/>
-        </w:rPr>
-        <w:t>Within 90 days provide proof of completion of</w:t>
-      </w:r>
-      <w:r>
-        <w:rPr>
-          <w:rFonts w:ascii="Palatino Linotype" w:hAnsi="Palatino Linotype"/>
-          <w:sz w:val="20"/>
-          <w:szCs w:val="20"/>
-        </w:rPr>
-        <w:t xml:space="preserve"> </w:t>
-      </w:r>
-      <w:r>
-        <w:rPr>
-          <w:rFonts w:ascii="Palatino Linotype" w:hAnsi="Palatino Linotype"/>
-          <w:bCs/>
-          <w:sz w:val="20"/>
-          <w:szCs w:val="20"/>
-        </w:rPr>
-        <w:t>a class in anger management.{% endif %}</w:t>
-      </w:r>
-      <w:r>
-        <w:rPr>
-          <w:rFonts w:ascii="Palatino Linotype" w:hAnsi="Palatino Linotype"/>
-          <w:sz w:val="20"/>
-          <w:szCs w:val="20"/>
-        </w:rPr>
-        <w:t xml:space="preserve">{% if community_control.pay_restitution is true %}  </w:t>
-      </w:r>
-    </w:p>
-    <w:p>
-      <w:pPr>
-        <w:pStyle w:val="ListParagraph"/>
-        <w:widowControl/>
-        <w:numPr>
-          <w:ilvl w:val="0"/>
-          <w:numId w:val="2"/>
-        </w:numPr>
-        <w:autoSpaceDE/>
-        <w:autoSpaceDN/>
-        <w:adjustRightInd/>
-        <w:jc w:val="both"/>
-        <w:rPr>
-          <w:rFonts w:ascii="Palatino Linotype" w:hAnsi="Palatino Linotype"/>
-          <w:b/>
-          <w:bCs/>
-          <w:sz w:val="20"/>
-          <w:szCs w:val="20"/>
-        </w:rPr>
-      </w:pPr>
+          <w:b/>
+          <w:bCs/>
+          <w:sz w:val="20"/>
+          <w:szCs w:val="20"/>
+        </w:rPr>
+      </w:pPr>
+      <w:r>
+        <w:rPr>
+          <w:rFonts w:ascii="Palatino Linotype" w:hAnsi="Palatino Linotype"/>
+          <w:sz w:val="20"/>
+          <w:szCs w:val="20"/>
+        </w:rPr>
+        <w:t xml:space="preserve">Within 60 days pay restitution of </w:t>
+      </w:r>
+      <w:r>
+        <w:rPr>
+          <w:rFonts w:ascii="Palatino Linotype" w:hAnsi="Palatino Linotype"/>
+          <w:b/>
+          <w:sz w:val="20"/>
+          <w:szCs w:val="20"/>
+        </w:rPr>
+        <w:t>${{ community_control.pay_restitution_amount }}</w:t>
+      </w:r>
+      <w:r>
+        <w:rPr>
+          <w:rFonts w:ascii="Palatino Linotype" w:hAnsi="Palatino Linotype"/>
+          <w:sz w:val="20"/>
+          <w:szCs w:val="20"/>
+        </w:rPr>
+        <w:t xml:space="preserve">, for which judgment is granted, </w:t>
+      </w:r>
+      <w:r>
+        <w:rPr>
+          <w:rFonts w:ascii="Palatino Linotype" w:hAnsi="Palatino Linotype"/>
+          <w:sz w:val="20"/>
+          <w:szCs w:val="20"/>
+        </w:rPr>
+        <w:t xml:space="preserve">payable </w:t>
+      </w:r>
+      <w:r>
+        <w:rPr>
+          <w:rFonts w:ascii="Palatino Linotype" w:hAnsi="Palatino Linotype"/>
+          <w:sz w:val="20"/>
+          <w:szCs w:val="20"/>
+        </w:rPr>
+        <w:t xml:space="preserve">through the Clerk’s office with </w:t>
+      </w:r>
+      <w:r>
+        <w:rPr>
+          <w:rFonts w:ascii="Palatino Linotype" w:hAnsi="Palatino Linotype"/>
+          <w:sz w:val="20"/>
+          <w:szCs w:val="20"/>
+        </w:rPr>
+        <w:t xml:space="preserve">cash, or with a </w:t>
+      </w:r>
+      <w:r>
+        <w:rPr>
+          <w:rFonts w:ascii="Palatino Linotype" w:hAnsi="Palatino Linotype"/>
+          <w:sz w:val="20"/>
+          <w:szCs w:val="20"/>
+        </w:rPr>
+        <w:t xml:space="preserve">cashier’s check or money order payable </w:t>
+      </w:r>
       <w:r>
         <w:rPr>
           <w:rFonts w:ascii="Palatino Linotype" w:hAnsi="Palatino Linotype"/>
@@ -5810,56 +5815,7 @@
           <w:szCs w:val="20"/>
         </w:rPr>
         <w:lastRenderedPageBreak/>
-        <w:t xml:space="preserve">Within 60 days pay restitution of </w:t>
-      </w:r>
-      <w:r>
-        <w:rPr>
-          <w:rFonts w:ascii="Palatino Linotype" w:hAnsi="Palatino Linotype"/>
-          <w:b/>
-          <w:sz w:val="20"/>
-          <w:szCs w:val="20"/>
-        </w:rPr>
-        <w:t>${{ community_control.pay_restitution_amount }}</w:t>
-      </w:r>
-      <w:r>
-        <w:rPr>
-          <w:rFonts w:ascii="Palatino Linotype" w:hAnsi="Palatino Linotype"/>
-          <w:sz w:val="20"/>
-          <w:szCs w:val="20"/>
-        </w:rPr>
-        <w:t xml:space="preserve">, for which judgment is granted, </w:t>
-      </w:r>
-      <w:r>
-        <w:rPr>
-          <w:rFonts w:ascii="Palatino Linotype" w:hAnsi="Palatino Linotype"/>
-          <w:sz w:val="20"/>
-          <w:szCs w:val="20"/>
-        </w:rPr>
-        <w:t xml:space="preserve">payable </w:t>
-      </w:r>
-      <w:r>
-        <w:rPr>
-          <w:rFonts w:ascii="Palatino Linotype" w:hAnsi="Palatino Linotype"/>
-          <w:sz w:val="20"/>
-          <w:szCs w:val="20"/>
-        </w:rPr>
-        <w:t xml:space="preserve">through the Clerk’s office with </w:t>
-      </w:r>
-      <w:r>
-        <w:rPr>
-          <w:rFonts w:ascii="Palatino Linotype" w:hAnsi="Palatino Linotype"/>
-          <w:sz w:val="20"/>
-          <w:szCs w:val="20"/>
-        </w:rPr>
-        <w:t xml:space="preserve">cash, or with a </w:t>
-      </w:r>
-      <w:r>
-        <w:rPr>
-          <w:rFonts w:ascii="Palatino Linotype" w:hAnsi="Palatino Linotype"/>
-          <w:sz w:val="20"/>
-          <w:szCs w:val="20"/>
-        </w:rPr>
-        <w:t>cashier’s check or money order payable to</w:t>
+        <w:t>to</w:t>
       </w:r>
       <w:r>
         <w:rPr>
@@ -6902,7 +6858,6 @@
           <w:sz w:val="20"/>
           <w:szCs w:val="20"/>
         </w:rPr>
-        <w:lastRenderedPageBreak/>
         <w:t>{% endif %}</w:t>
       </w:r>
     </w:p>
@@ -6961,7 +6916,24 @@
           <w:sz w:val="16"/>
           <w:szCs w:val="16"/>
         </w:rPr>
+        <w:lastRenderedPageBreak/>
         <w:t>Prosecutor’s Office: PS    OM     EM; Defendant’s Attorney: PS     OM     EM; {{ defendant.first_name }} {{ defendant.last_name}}: PS     OM     EM; Community Control: PS    EM; County Jail: PS   EM;</w:t>
+      </w:r>
+      <w:r>
+        <w:rPr>
+          <w:rFonts w:ascii="Palatino Linotype" w:hAnsi="Palatino Linotype"/>
+          <w:sz w:val="16"/>
+          <w:szCs w:val="16"/>
+        </w:rPr>
+        <w:t xml:space="preserve"> </w:t>
+      </w:r>
+      <w:r>
+        <w:rPr>
+          <w:rFonts w:ascii="Palatino Linotype" w:hAnsi="Palatino Linotype"/>
+          <w:sz w:val="16"/>
+          <w:szCs w:val="16"/>
+        </w:rPr>
+        <w:t>Victim’s Attorney (if applicable): PS   OS   EM</w:t>
       </w:r>
     </w:p>
     <w:p>
@@ -7035,7 +7007,6 @@
         <w:docPartUnique/>
       </w:docPartObj>
     </w:sdtPr>
-    <w:sdtEndPr/>
     <w:sdtContent>
       <w:sdt>
         <w:sdtPr>
@@ -7050,7 +7021,6 @@
             <w:docPartUnique/>
           </w:docPartObj>
         </w:sdtPr>
-        <w:sdtEndPr/>
         <w:sdtContent>
           <w:p>
             <w:pPr>

--- a/tests/resources/Templates/Trial_Sentencing_Template.docx
+++ b/tests/resources/Templates/Trial_Sentencing_Template.docx
@@ -1,6 +1,6 @@
 
 <file path=word/document.xml><?xml version="1.0" encoding="utf-8"?>
-<w:document xmlns:wpc="http://schemas.microsoft.com/office/word/2010/wordprocessingCanvas" xmlns:cx="http://schemas.microsoft.com/office/drawing/2014/chartex" xmlns:cx1="http://schemas.microsoft.com/office/drawing/2015/9/8/chartex" xmlns:cx2="http://schemas.microsoft.com/office/drawing/2015/10/21/chartex" xmlns:cx3="http://schemas.microsoft.com/office/drawing/2016/5/9/chartex" xmlns:cx4="http://schemas.microsoft.com/office/drawing/2016/5/10/chartex" xmlns:cx5="http://schemas.microsoft.com/office/drawing/2016/5/11/chartex" xmlns:cx6="http://schemas.microsoft.com/office/drawing/2016/5/12/chartex" xmlns:cx7="http://schemas.microsoft.com/office/drawing/2016/5/13/chartex" xmlns:cx8="http://schemas.microsoft.com/office/drawing/2016/5/14/chartex" xmlns:mc="http://schemas.openxmlformats.org/markup-compatibility/2006" xmlns:aink="http://schemas.microsoft.com/office/drawing/2016/ink" xmlns:am3d="http://schemas.microsoft.com/office/drawing/2017/model3d" xmlns:o="urn:schemas-microsoft-com:office:office" xmlns:oel="http://schemas.microsoft.com/office/2019/extlst" xmlns:r="http://schemas.openxmlformats.org/officeDocument/2006/relationships" xmlns:m="http://schemas.openxmlformats.org/officeDocument/2006/math" xmlns:v="urn:schemas-microsoft-com:vml" xmlns:wp14="http://schemas.microsoft.com/office/word/2010/wordprocessingDrawing" xmlns:wp="http://schemas.openxmlformats.org/drawingml/2006/wordprocessingDrawing" xmlns:w10="urn:schemas-microsoft-com:office:word" xmlns:w="http://schemas.openxmlformats.org/wordprocessingml/2006/main" xmlns:w14="http://schemas.microsoft.com/office/word/2010/wordml" xmlns:w15="http://schemas.microsoft.com/office/word/2012/wordml" xmlns:w16cex="http://schemas.microsoft.com/office/word/2018/wordml/cex" xmlns:w16cid="http://schemas.microsoft.com/office/word/2016/wordml/cid" xmlns:w16="http://schemas.microsoft.com/office/word/2018/wordml" xmlns:w16sdtdh="http://schemas.microsoft.com/office/word/2020/wordml/sdtdatahash" xmlns:w16se="http://schemas.microsoft.com/office/word/2015/wordml/symex" xmlns:wpg="http://schemas.microsoft.com/office/word/2010/wordprocessingGroup" xmlns:wpi="http://schemas.microsoft.com/office/word/2010/wordprocessingInk" xmlns:wne="http://schemas.microsoft.com/office/word/2006/wordml" xmlns:wps="http://schemas.microsoft.com/office/word/2010/wordprocessingShape" mc:Ignorable="w14 w15 w16se w16cid w16 w16cex w16sdtdh wp14">
+<w:document xmlns:wpc="http://schemas.microsoft.com/office/word/2010/wordprocessingCanvas" xmlns:cx="http://schemas.microsoft.com/office/drawing/2014/chartex" xmlns:cx1="http://schemas.microsoft.com/office/drawing/2015/9/8/chartex" xmlns:cx2="http://schemas.microsoft.com/office/drawing/2015/10/21/chartex" xmlns:cx3="http://schemas.microsoft.com/office/drawing/2016/5/9/chartex" xmlns:cx4="http://schemas.microsoft.com/office/drawing/2016/5/10/chartex" xmlns:cx5="http://schemas.microsoft.com/office/drawing/2016/5/11/chartex" xmlns:cx6="http://schemas.microsoft.com/office/drawing/2016/5/12/chartex" xmlns:cx7="http://schemas.microsoft.com/office/drawing/2016/5/13/chartex" xmlns:cx8="http://schemas.microsoft.com/office/drawing/2016/5/14/chartex" xmlns:mc="http://schemas.openxmlformats.org/markup-compatibility/2006" xmlns:aink="http://schemas.microsoft.com/office/drawing/2016/ink" xmlns:am3d="http://schemas.microsoft.com/office/drawing/2017/model3d" xmlns:o="urn:schemas-microsoft-com:office:office" xmlns:oel="http://schemas.microsoft.com/office/2019/extlst" xmlns:r="http://schemas.openxmlformats.org/officeDocument/2006/relationships" xmlns:m="http://schemas.openxmlformats.org/officeDocument/2006/math" xmlns:v="urn:schemas-microsoft-com:vml" xmlns:wp14="http://schemas.microsoft.com/office/word/2010/wordprocessingDrawing" xmlns:wp="http://schemas.openxmlformats.org/drawingml/2006/wordprocessingDrawing" xmlns:w10="urn:schemas-microsoft-com:office:word" xmlns:w="http://schemas.openxmlformats.org/wordprocessingml/2006/main" xmlns:w14="http://schemas.microsoft.com/office/word/2010/wordml" xmlns:w15="http://schemas.microsoft.com/office/word/2012/wordml" xmlns:w16cex="http://schemas.microsoft.com/office/word/2018/wordml/cex" xmlns:w16cid="http://schemas.microsoft.com/office/word/2016/wordml/cid" xmlns:w16="http://schemas.microsoft.com/office/word/2018/wordml" xmlns:w16du="http://schemas.microsoft.com/office/word/2023/wordml/word16du" xmlns:w16sdtdh="http://schemas.microsoft.com/office/word/2020/wordml/sdtdatahash" xmlns:w16se="http://schemas.microsoft.com/office/word/2015/wordml/symex" xmlns:wpg="http://schemas.microsoft.com/office/word/2010/wordprocessingGroup" xmlns:wpi="http://schemas.microsoft.com/office/word/2010/wordprocessingInk" xmlns:wne="http://schemas.microsoft.com/office/word/2006/wordml" xmlns:wps="http://schemas.microsoft.com/office/word/2010/wordprocessingShape" mc:Ignorable="w14 w15 w16se w16cid w16 w16cex w16sdtdh wp14">
   <w:body>
     <w:p>
       <w:pPr>
@@ -3055,6 +3055,14 @@
       <w:r>
         <w:rPr>
           <w:rFonts w:ascii="Palatino Linotype" w:hAnsi="Palatino Linotype"/>
+          <w:sz w:val="20"/>
+          <w:szCs w:val="20"/>
+        </w:rPr>
+        <w:t>{{‘\n’}}</w:t>
+      </w:r>
+      <w:r>
+        <w:rPr>
+          <w:rFonts w:ascii="Palatino Linotype" w:hAnsi="Palatino Linotype"/>
           <w:b/>
           <w:sz w:val="20"/>
           <w:szCs w:val="20"/>
@@ -4305,7 +4313,23 @@
           <w:sz w:val="20"/>
           <w:szCs w:val="20"/>
         </w:rPr>
-        <w:t>The Defendant showed the Court proof of responsibility during the proceeding.</w:t>
+        <w:t xml:space="preserve">The Defendant showed the Court proof of </w:t>
+      </w:r>
+      <w:r>
+        <w:rPr>
+          <w:rFonts w:ascii="Palatino Linotype" w:hAnsi="Palatino Linotype"/>
+          <w:sz w:val="20"/>
+          <w:szCs w:val="20"/>
+        </w:rPr>
+        <w:t xml:space="preserve">financial </w:t>
+      </w:r>
+      <w:r>
+        <w:rPr>
+          <w:rFonts w:ascii="Palatino Linotype" w:hAnsi="Palatino Linotype"/>
+          <w:sz w:val="20"/>
+          <w:szCs w:val="20"/>
+        </w:rPr>
+        <w:t>responsibility during the proceeding.</w:t>
       </w:r>
       <w:r>
         <w:rPr>
@@ -4598,7 +4622,17 @@
           <w:sz w:val="20"/>
           <w:szCs w:val="20"/>
         </w:rPr>
-        <w:t>The Defendant’s</w:t>
+        <w:t xml:space="preserve">The </w:t>
+      </w:r>
+      <w:r>
+        <w:rPr>
+          <w:rFonts w:ascii="Palatino Linotype" w:hAnsi="Palatino Linotype"/>
+          <w:bCs/>
+          <w:sz w:val="20"/>
+          <w:szCs w:val="20"/>
+        </w:rPr>
+        <w:lastRenderedPageBreak/>
+        <w:t>Defendant’s</w:t>
       </w:r>
       <w:r>
         <w:rPr>
@@ -4652,17 +4686,7 @@
           <w:sz w:val="20"/>
           <w:szCs w:val="20"/>
         </w:rPr>
-        <w:t xml:space="preserve">, shall </w:t>
-      </w:r>
-      <w:r>
-        <w:rPr>
-          <w:rFonts w:ascii="Palatino Linotype" w:hAnsi="Palatino Linotype"/>
-          <w:bCs/>
-          <w:sz w:val="20"/>
-          <w:szCs w:val="20"/>
-        </w:rPr>
-        <w:lastRenderedPageBreak/>
-        <w:t xml:space="preserve">{{ impoundment.impound_action }} for a period of {{ impoundment.impound_time }}. </w:t>
+        <w:t xml:space="preserve">, shall {{ impoundment.impound_action }} for a period of {{ impoundment.impound_time }}. </w:t>
       </w:r>
       <w:r>
         <w:rPr>
@@ -6925,15 +6949,7 @@
           <w:sz w:val="16"/>
           <w:szCs w:val="16"/>
         </w:rPr>
-        <w:t xml:space="preserve"> </w:t>
-      </w:r>
-      <w:r>
-        <w:rPr>
-          <w:rFonts w:ascii="Palatino Linotype" w:hAnsi="Palatino Linotype"/>
-          <w:sz w:val="16"/>
-          <w:szCs w:val="16"/>
-        </w:rPr>
-        <w:t>Victim’s Attorney (if applicable): PS   OS   EM</w:t>
+        <w:t xml:space="preserve"> Victim’s Attorney (if applicable): PS   OS   EM</w:t>
       </w:r>
     </w:p>
     <w:p>
@@ -6964,7 +6980,7 @@
 </file>
 
 <file path=word/endnotes.xml><?xml version="1.0" encoding="utf-8"?>
-<w:endnotes xmlns:wpc="http://schemas.microsoft.com/office/word/2010/wordprocessingCanvas" xmlns:cx="http://schemas.microsoft.com/office/drawing/2014/chartex" xmlns:cx1="http://schemas.microsoft.com/office/drawing/2015/9/8/chartex" xmlns:cx2="http://schemas.microsoft.com/office/drawing/2015/10/21/chartex" xmlns:cx3="http://schemas.microsoft.com/office/drawing/2016/5/9/chartex" xmlns:cx4="http://schemas.microsoft.com/office/drawing/2016/5/10/chartex" xmlns:cx5="http://schemas.microsoft.com/office/drawing/2016/5/11/chartex" xmlns:cx6="http://schemas.microsoft.com/office/drawing/2016/5/12/chartex" xmlns:cx7="http://schemas.microsoft.com/office/drawing/2016/5/13/chartex" xmlns:cx8="http://schemas.microsoft.com/office/drawing/2016/5/14/chartex" xmlns:mc="http://schemas.openxmlformats.org/markup-compatibility/2006" xmlns:aink="http://schemas.microsoft.com/office/drawing/2016/ink" xmlns:am3d="http://schemas.microsoft.com/office/drawing/2017/model3d" xmlns:o="urn:schemas-microsoft-com:office:office" xmlns:oel="http://schemas.microsoft.com/office/2019/extlst" xmlns:r="http://schemas.openxmlformats.org/officeDocument/2006/relationships" xmlns:m="http://schemas.openxmlformats.org/officeDocument/2006/math" xmlns:v="urn:schemas-microsoft-com:vml" xmlns:wp14="http://schemas.microsoft.com/office/word/2010/wordprocessingDrawing" xmlns:wp="http://schemas.openxmlformats.org/drawingml/2006/wordprocessingDrawing" xmlns:w10="urn:schemas-microsoft-com:office:word" xmlns:w="http://schemas.openxmlformats.org/wordprocessingml/2006/main" xmlns:w14="http://schemas.microsoft.com/office/word/2010/wordml" xmlns:w15="http://schemas.microsoft.com/office/word/2012/wordml" xmlns:w16cex="http://schemas.microsoft.com/office/word/2018/wordml/cex" xmlns:w16cid="http://schemas.microsoft.com/office/word/2016/wordml/cid" xmlns:w16="http://schemas.microsoft.com/office/word/2018/wordml" xmlns:w16sdtdh="http://schemas.microsoft.com/office/word/2020/wordml/sdtdatahash" xmlns:w16se="http://schemas.microsoft.com/office/word/2015/wordml/symex" xmlns:wpg="http://schemas.microsoft.com/office/word/2010/wordprocessingGroup" xmlns:wpi="http://schemas.microsoft.com/office/word/2010/wordprocessingInk" xmlns:wne="http://schemas.microsoft.com/office/word/2006/wordml" xmlns:wps="http://schemas.microsoft.com/office/word/2010/wordprocessingShape" mc:Ignorable="w14 w15 w16se w16cid w16 w16cex w16sdtdh wp14">
+<w:endnotes xmlns:wpc="http://schemas.microsoft.com/office/word/2010/wordprocessingCanvas" xmlns:cx="http://schemas.microsoft.com/office/drawing/2014/chartex" xmlns:cx1="http://schemas.microsoft.com/office/drawing/2015/9/8/chartex" xmlns:cx2="http://schemas.microsoft.com/office/drawing/2015/10/21/chartex" xmlns:cx3="http://schemas.microsoft.com/office/drawing/2016/5/9/chartex" xmlns:cx4="http://schemas.microsoft.com/office/drawing/2016/5/10/chartex" xmlns:cx5="http://schemas.microsoft.com/office/drawing/2016/5/11/chartex" xmlns:cx6="http://schemas.microsoft.com/office/drawing/2016/5/12/chartex" xmlns:cx7="http://schemas.microsoft.com/office/drawing/2016/5/13/chartex" xmlns:cx8="http://schemas.microsoft.com/office/drawing/2016/5/14/chartex" xmlns:mc="http://schemas.openxmlformats.org/markup-compatibility/2006" xmlns:aink="http://schemas.microsoft.com/office/drawing/2016/ink" xmlns:am3d="http://schemas.microsoft.com/office/drawing/2017/model3d" xmlns:o="urn:schemas-microsoft-com:office:office" xmlns:oel="http://schemas.microsoft.com/office/2019/extlst" xmlns:r="http://schemas.openxmlformats.org/officeDocument/2006/relationships" xmlns:m="http://schemas.openxmlformats.org/officeDocument/2006/math" xmlns:v="urn:schemas-microsoft-com:vml" xmlns:wp14="http://schemas.microsoft.com/office/word/2010/wordprocessingDrawing" xmlns:wp="http://schemas.openxmlformats.org/drawingml/2006/wordprocessingDrawing" xmlns:w10="urn:schemas-microsoft-com:office:word" xmlns:w="http://schemas.openxmlformats.org/wordprocessingml/2006/main" xmlns:w14="http://schemas.microsoft.com/office/word/2010/wordml" xmlns:w15="http://schemas.microsoft.com/office/word/2012/wordml" xmlns:w16cex="http://schemas.microsoft.com/office/word/2018/wordml/cex" xmlns:w16cid="http://schemas.microsoft.com/office/word/2016/wordml/cid" xmlns:w16="http://schemas.microsoft.com/office/word/2018/wordml" xmlns:w16du="http://schemas.microsoft.com/office/word/2023/wordml/word16du" xmlns:w16sdtdh="http://schemas.microsoft.com/office/word/2020/wordml/sdtdatahash" xmlns:w16se="http://schemas.microsoft.com/office/word/2015/wordml/symex" xmlns:wpg="http://schemas.microsoft.com/office/word/2010/wordprocessingGroup" xmlns:wpi="http://schemas.microsoft.com/office/word/2010/wordprocessingInk" xmlns:wne="http://schemas.microsoft.com/office/word/2006/wordml" xmlns:wps="http://schemas.microsoft.com/office/word/2010/wordprocessingShape" mc:Ignorable="w14 w15 w16se w16cid w16 w16cex w16sdtdh wp14">
   <w:endnote w:type="separator" w:id="-1">
     <w:p>
       <w:r>
@@ -6983,7 +6999,7 @@
 </file>
 
 <file path=word/footer1.xml><?xml version="1.0" encoding="utf-8"?>
-<w:ftr xmlns:wpc="http://schemas.microsoft.com/office/word/2010/wordprocessingCanvas" xmlns:cx="http://schemas.microsoft.com/office/drawing/2014/chartex" xmlns:cx1="http://schemas.microsoft.com/office/drawing/2015/9/8/chartex" xmlns:cx2="http://schemas.microsoft.com/office/drawing/2015/10/21/chartex" xmlns:cx3="http://schemas.microsoft.com/office/drawing/2016/5/9/chartex" xmlns:cx4="http://schemas.microsoft.com/office/drawing/2016/5/10/chartex" xmlns:cx5="http://schemas.microsoft.com/office/drawing/2016/5/11/chartex" xmlns:cx6="http://schemas.microsoft.com/office/drawing/2016/5/12/chartex" xmlns:cx7="http://schemas.microsoft.com/office/drawing/2016/5/13/chartex" xmlns:cx8="http://schemas.microsoft.com/office/drawing/2016/5/14/chartex" xmlns:mc="http://schemas.openxmlformats.org/markup-compatibility/2006" xmlns:aink="http://schemas.microsoft.com/office/drawing/2016/ink" xmlns:am3d="http://schemas.microsoft.com/office/drawing/2017/model3d" xmlns:o="urn:schemas-microsoft-com:office:office" xmlns:oel="http://schemas.microsoft.com/office/2019/extlst" xmlns:r="http://schemas.openxmlformats.org/officeDocument/2006/relationships" xmlns:m="http://schemas.openxmlformats.org/officeDocument/2006/math" xmlns:v="urn:schemas-microsoft-com:vml" xmlns:wp14="http://schemas.microsoft.com/office/word/2010/wordprocessingDrawing" xmlns:wp="http://schemas.openxmlformats.org/drawingml/2006/wordprocessingDrawing" xmlns:w10="urn:schemas-microsoft-com:office:word" xmlns:w="http://schemas.openxmlformats.org/wordprocessingml/2006/main" xmlns:w14="http://schemas.microsoft.com/office/word/2010/wordml" xmlns:w15="http://schemas.microsoft.com/office/word/2012/wordml" xmlns:w16cex="http://schemas.microsoft.com/office/word/2018/wordml/cex" xmlns:w16cid="http://schemas.microsoft.com/office/word/2016/wordml/cid" xmlns:w16="http://schemas.microsoft.com/office/word/2018/wordml" xmlns:w16sdtdh="http://schemas.microsoft.com/office/word/2020/wordml/sdtdatahash" xmlns:w16se="http://schemas.microsoft.com/office/word/2015/wordml/symex" xmlns:wpg="http://schemas.microsoft.com/office/word/2010/wordprocessingGroup" xmlns:wpi="http://schemas.microsoft.com/office/word/2010/wordprocessingInk" xmlns:wne="http://schemas.microsoft.com/office/word/2006/wordml" xmlns:wps="http://schemas.microsoft.com/office/word/2010/wordprocessingShape" mc:Ignorable="w14 w15 w16se w16cid w16 w16cex w16sdtdh wp14">
+<w:ftr xmlns:wpc="http://schemas.microsoft.com/office/word/2010/wordprocessingCanvas" xmlns:cx="http://schemas.microsoft.com/office/drawing/2014/chartex" xmlns:cx1="http://schemas.microsoft.com/office/drawing/2015/9/8/chartex" xmlns:cx2="http://schemas.microsoft.com/office/drawing/2015/10/21/chartex" xmlns:cx3="http://schemas.microsoft.com/office/drawing/2016/5/9/chartex" xmlns:cx4="http://schemas.microsoft.com/office/drawing/2016/5/10/chartex" xmlns:cx5="http://schemas.microsoft.com/office/drawing/2016/5/11/chartex" xmlns:cx6="http://schemas.microsoft.com/office/drawing/2016/5/12/chartex" xmlns:cx7="http://schemas.microsoft.com/office/drawing/2016/5/13/chartex" xmlns:cx8="http://schemas.microsoft.com/office/drawing/2016/5/14/chartex" xmlns:mc="http://schemas.openxmlformats.org/markup-compatibility/2006" xmlns:aink="http://schemas.microsoft.com/office/drawing/2016/ink" xmlns:am3d="http://schemas.microsoft.com/office/drawing/2017/model3d" xmlns:o="urn:schemas-microsoft-com:office:office" xmlns:oel="http://schemas.microsoft.com/office/2019/extlst" xmlns:r="http://schemas.openxmlformats.org/officeDocument/2006/relationships" xmlns:m="http://schemas.openxmlformats.org/officeDocument/2006/math" xmlns:v="urn:schemas-microsoft-com:vml" xmlns:wp14="http://schemas.microsoft.com/office/word/2010/wordprocessingDrawing" xmlns:wp="http://schemas.openxmlformats.org/drawingml/2006/wordprocessingDrawing" xmlns:w10="urn:schemas-microsoft-com:office:word" xmlns:w="http://schemas.openxmlformats.org/wordprocessingml/2006/main" xmlns:w14="http://schemas.microsoft.com/office/word/2010/wordml" xmlns:w15="http://schemas.microsoft.com/office/word/2012/wordml" xmlns:w16cex="http://schemas.microsoft.com/office/word/2018/wordml/cex" xmlns:w16cid="http://schemas.microsoft.com/office/word/2016/wordml/cid" xmlns:w16="http://schemas.microsoft.com/office/word/2018/wordml" xmlns:w16du="http://schemas.microsoft.com/office/word/2023/wordml/word16du" xmlns:w16sdtdh="http://schemas.microsoft.com/office/word/2020/wordml/sdtdatahash" xmlns:w16se="http://schemas.microsoft.com/office/word/2015/wordml/symex" xmlns:wpg="http://schemas.microsoft.com/office/word/2010/wordprocessingGroup" xmlns:wpi="http://schemas.microsoft.com/office/word/2010/wordprocessingInk" xmlns:wne="http://schemas.microsoft.com/office/word/2006/wordml" xmlns:wps="http://schemas.microsoft.com/office/word/2010/wordprocessingShape" mc:Ignorable="w14 w15 w16se w16cid w16 w16cex w16sdtdh wp14">
   <w:p>
     <w:pPr>
       <w:pStyle w:val="Footer"/>
@@ -6993,7 +7009,7 @@
 </file>
 
 <file path=word/footer2.xml><?xml version="1.0" encoding="utf-8"?>
-<w:ftr xmlns:wpc="http://schemas.microsoft.com/office/word/2010/wordprocessingCanvas" xmlns:cx="http://schemas.microsoft.com/office/drawing/2014/chartex" xmlns:cx1="http://schemas.microsoft.com/office/drawing/2015/9/8/chartex" xmlns:cx2="http://schemas.microsoft.com/office/drawing/2015/10/21/chartex" xmlns:cx3="http://schemas.microsoft.com/office/drawing/2016/5/9/chartex" xmlns:cx4="http://schemas.microsoft.com/office/drawing/2016/5/10/chartex" xmlns:cx5="http://schemas.microsoft.com/office/drawing/2016/5/11/chartex" xmlns:cx6="http://schemas.microsoft.com/office/drawing/2016/5/12/chartex" xmlns:cx7="http://schemas.microsoft.com/office/drawing/2016/5/13/chartex" xmlns:cx8="http://schemas.microsoft.com/office/drawing/2016/5/14/chartex" xmlns:mc="http://schemas.openxmlformats.org/markup-compatibility/2006" xmlns:aink="http://schemas.microsoft.com/office/drawing/2016/ink" xmlns:am3d="http://schemas.microsoft.com/office/drawing/2017/model3d" xmlns:o="urn:schemas-microsoft-com:office:office" xmlns:oel="http://schemas.microsoft.com/office/2019/extlst" xmlns:r="http://schemas.openxmlformats.org/officeDocument/2006/relationships" xmlns:m="http://schemas.openxmlformats.org/officeDocument/2006/math" xmlns:v="urn:schemas-microsoft-com:vml" xmlns:wp14="http://schemas.microsoft.com/office/word/2010/wordprocessingDrawing" xmlns:wp="http://schemas.openxmlformats.org/drawingml/2006/wordprocessingDrawing" xmlns:w10="urn:schemas-microsoft-com:office:word" xmlns:w="http://schemas.openxmlformats.org/wordprocessingml/2006/main" xmlns:w14="http://schemas.microsoft.com/office/word/2010/wordml" xmlns:w15="http://schemas.microsoft.com/office/word/2012/wordml" xmlns:w16cex="http://schemas.microsoft.com/office/word/2018/wordml/cex" xmlns:w16cid="http://schemas.microsoft.com/office/word/2016/wordml/cid" xmlns:w16="http://schemas.microsoft.com/office/word/2018/wordml" xmlns:w16sdtdh="http://schemas.microsoft.com/office/word/2020/wordml/sdtdatahash" xmlns:w16se="http://schemas.microsoft.com/office/word/2015/wordml/symex" xmlns:wpg="http://schemas.microsoft.com/office/word/2010/wordprocessingGroup" xmlns:wpi="http://schemas.microsoft.com/office/word/2010/wordprocessingInk" xmlns:wne="http://schemas.microsoft.com/office/word/2006/wordml" xmlns:wps="http://schemas.microsoft.com/office/word/2010/wordprocessingShape" mc:Ignorable="w14 w15 w16se w16cid w16 w16cex w16sdtdh wp14">
+<w:ftr xmlns:wpc="http://schemas.microsoft.com/office/word/2010/wordprocessingCanvas" xmlns:cx="http://schemas.microsoft.com/office/drawing/2014/chartex" xmlns:cx1="http://schemas.microsoft.com/office/drawing/2015/9/8/chartex" xmlns:cx2="http://schemas.microsoft.com/office/drawing/2015/10/21/chartex" xmlns:cx3="http://schemas.microsoft.com/office/drawing/2016/5/9/chartex" xmlns:cx4="http://schemas.microsoft.com/office/drawing/2016/5/10/chartex" xmlns:cx5="http://schemas.microsoft.com/office/drawing/2016/5/11/chartex" xmlns:cx6="http://schemas.microsoft.com/office/drawing/2016/5/12/chartex" xmlns:cx7="http://schemas.microsoft.com/office/drawing/2016/5/13/chartex" xmlns:cx8="http://schemas.microsoft.com/office/drawing/2016/5/14/chartex" xmlns:mc="http://schemas.openxmlformats.org/markup-compatibility/2006" xmlns:aink="http://schemas.microsoft.com/office/drawing/2016/ink" xmlns:am3d="http://schemas.microsoft.com/office/drawing/2017/model3d" xmlns:o="urn:schemas-microsoft-com:office:office" xmlns:oel="http://schemas.microsoft.com/office/2019/extlst" xmlns:r="http://schemas.openxmlformats.org/officeDocument/2006/relationships" xmlns:m="http://schemas.openxmlformats.org/officeDocument/2006/math" xmlns:v="urn:schemas-microsoft-com:vml" xmlns:wp14="http://schemas.microsoft.com/office/word/2010/wordprocessingDrawing" xmlns:wp="http://schemas.openxmlformats.org/drawingml/2006/wordprocessingDrawing" xmlns:w10="urn:schemas-microsoft-com:office:word" xmlns:w="http://schemas.openxmlformats.org/wordprocessingml/2006/main" xmlns:w14="http://schemas.microsoft.com/office/word/2010/wordml" xmlns:w15="http://schemas.microsoft.com/office/word/2012/wordml" xmlns:w16cex="http://schemas.microsoft.com/office/word/2018/wordml/cex" xmlns:w16cid="http://schemas.microsoft.com/office/word/2016/wordml/cid" xmlns:w16="http://schemas.microsoft.com/office/word/2018/wordml" xmlns:w16du="http://schemas.microsoft.com/office/word/2023/wordml/word16du" xmlns:w16sdtdh="http://schemas.microsoft.com/office/word/2020/wordml/sdtdatahash" xmlns:w16se="http://schemas.microsoft.com/office/word/2015/wordml/symex" xmlns:wpg="http://schemas.microsoft.com/office/word/2010/wordprocessingGroup" xmlns:wpi="http://schemas.microsoft.com/office/word/2010/wordprocessingInk" xmlns:wne="http://schemas.microsoft.com/office/word/2006/wordml" xmlns:wps="http://schemas.microsoft.com/office/word/2010/wordprocessingShape" mc:Ignorable="w14 w15 w16se w16cid w16 w16cex w16sdtdh wp14">
   <w:sdt>
     <w:sdtPr>
       <w:rPr>
@@ -7205,7 +7221,7 @@
 </file>
 
 <file path=word/footer3.xml><?xml version="1.0" encoding="utf-8"?>
-<w:ftr xmlns:wpc="http://schemas.microsoft.com/office/word/2010/wordprocessingCanvas" xmlns:cx="http://schemas.microsoft.com/office/drawing/2014/chartex" xmlns:cx1="http://schemas.microsoft.com/office/drawing/2015/9/8/chartex" xmlns:cx2="http://schemas.microsoft.com/office/drawing/2015/10/21/chartex" xmlns:cx3="http://schemas.microsoft.com/office/drawing/2016/5/9/chartex" xmlns:cx4="http://schemas.microsoft.com/office/drawing/2016/5/10/chartex" xmlns:cx5="http://schemas.microsoft.com/office/drawing/2016/5/11/chartex" xmlns:cx6="http://schemas.microsoft.com/office/drawing/2016/5/12/chartex" xmlns:cx7="http://schemas.microsoft.com/office/drawing/2016/5/13/chartex" xmlns:cx8="http://schemas.microsoft.com/office/drawing/2016/5/14/chartex" xmlns:mc="http://schemas.openxmlformats.org/markup-compatibility/2006" xmlns:aink="http://schemas.microsoft.com/office/drawing/2016/ink" xmlns:am3d="http://schemas.microsoft.com/office/drawing/2017/model3d" xmlns:o="urn:schemas-microsoft-com:office:office" xmlns:oel="http://schemas.microsoft.com/office/2019/extlst" xmlns:r="http://schemas.openxmlformats.org/officeDocument/2006/relationships" xmlns:m="http://schemas.openxmlformats.org/officeDocument/2006/math" xmlns:v="urn:schemas-microsoft-com:vml" xmlns:wp14="http://schemas.microsoft.com/office/word/2010/wordprocessingDrawing" xmlns:wp="http://schemas.openxmlformats.org/drawingml/2006/wordprocessingDrawing" xmlns:w10="urn:schemas-microsoft-com:office:word" xmlns:w="http://schemas.openxmlformats.org/wordprocessingml/2006/main" xmlns:w14="http://schemas.microsoft.com/office/word/2010/wordml" xmlns:w15="http://schemas.microsoft.com/office/word/2012/wordml" xmlns:w16cex="http://schemas.microsoft.com/office/word/2018/wordml/cex" xmlns:w16cid="http://schemas.microsoft.com/office/word/2016/wordml/cid" xmlns:w16="http://schemas.microsoft.com/office/word/2018/wordml" xmlns:w16sdtdh="http://schemas.microsoft.com/office/word/2020/wordml/sdtdatahash" xmlns:w16se="http://schemas.microsoft.com/office/word/2015/wordml/symex" xmlns:wpg="http://schemas.microsoft.com/office/word/2010/wordprocessingGroup" xmlns:wpi="http://schemas.microsoft.com/office/word/2010/wordprocessingInk" xmlns:wne="http://schemas.microsoft.com/office/word/2006/wordml" xmlns:wps="http://schemas.microsoft.com/office/word/2010/wordprocessingShape" mc:Ignorable="w14 w15 w16se w16cid w16 w16cex w16sdtdh wp14">
+<w:ftr xmlns:wpc="http://schemas.microsoft.com/office/word/2010/wordprocessingCanvas" xmlns:cx="http://schemas.microsoft.com/office/drawing/2014/chartex" xmlns:cx1="http://schemas.microsoft.com/office/drawing/2015/9/8/chartex" xmlns:cx2="http://schemas.microsoft.com/office/drawing/2015/10/21/chartex" xmlns:cx3="http://schemas.microsoft.com/office/drawing/2016/5/9/chartex" xmlns:cx4="http://schemas.microsoft.com/office/drawing/2016/5/10/chartex" xmlns:cx5="http://schemas.microsoft.com/office/drawing/2016/5/11/chartex" xmlns:cx6="http://schemas.microsoft.com/office/drawing/2016/5/12/chartex" xmlns:cx7="http://schemas.microsoft.com/office/drawing/2016/5/13/chartex" xmlns:cx8="http://schemas.microsoft.com/office/drawing/2016/5/14/chartex" xmlns:mc="http://schemas.openxmlformats.org/markup-compatibility/2006" xmlns:aink="http://schemas.microsoft.com/office/drawing/2016/ink" xmlns:am3d="http://schemas.microsoft.com/office/drawing/2017/model3d" xmlns:o="urn:schemas-microsoft-com:office:office" xmlns:oel="http://schemas.microsoft.com/office/2019/extlst" xmlns:r="http://schemas.openxmlformats.org/officeDocument/2006/relationships" xmlns:m="http://schemas.openxmlformats.org/officeDocument/2006/math" xmlns:v="urn:schemas-microsoft-com:vml" xmlns:wp14="http://schemas.microsoft.com/office/word/2010/wordprocessingDrawing" xmlns:wp="http://schemas.openxmlformats.org/drawingml/2006/wordprocessingDrawing" xmlns:w10="urn:schemas-microsoft-com:office:word" xmlns:w="http://schemas.openxmlformats.org/wordprocessingml/2006/main" xmlns:w14="http://schemas.microsoft.com/office/word/2010/wordml" xmlns:w15="http://schemas.microsoft.com/office/word/2012/wordml" xmlns:w16cex="http://schemas.microsoft.com/office/word/2018/wordml/cex" xmlns:w16cid="http://schemas.microsoft.com/office/word/2016/wordml/cid" xmlns:w16="http://schemas.microsoft.com/office/word/2018/wordml" xmlns:w16du="http://schemas.microsoft.com/office/word/2023/wordml/word16du" xmlns:w16sdtdh="http://schemas.microsoft.com/office/word/2020/wordml/sdtdatahash" xmlns:w16se="http://schemas.microsoft.com/office/word/2015/wordml/symex" xmlns:wpg="http://schemas.microsoft.com/office/word/2010/wordprocessingGroup" xmlns:wpi="http://schemas.microsoft.com/office/word/2010/wordprocessingInk" xmlns:wne="http://schemas.microsoft.com/office/word/2006/wordml" xmlns:wps="http://schemas.microsoft.com/office/word/2010/wordprocessingShape" mc:Ignorable="w14 w15 w16se w16cid w16 w16cex w16sdtdh wp14">
   <w:p>
     <w:pPr>
       <w:pStyle w:val="Footer"/>
@@ -7215,7 +7231,7 @@
 </file>
 
 <file path=word/footnotes.xml><?xml version="1.0" encoding="utf-8"?>
-<w:footnotes xmlns:wpc="http://schemas.microsoft.com/office/word/2010/wordprocessingCanvas" xmlns:cx="http://schemas.microsoft.com/office/drawing/2014/chartex" xmlns:cx1="http://schemas.microsoft.com/office/drawing/2015/9/8/chartex" xmlns:cx2="http://schemas.microsoft.com/office/drawing/2015/10/21/chartex" xmlns:cx3="http://schemas.microsoft.com/office/drawing/2016/5/9/chartex" xmlns:cx4="http://schemas.microsoft.com/office/drawing/2016/5/10/chartex" xmlns:cx5="http://schemas.microsoft.com/office/drawing/2016/5/11/chartex" xmlns:cx6="http://schemas.microsoft.com/office/drawing/2016/5/12/chartex" xmlns:cx7="http://schemas.microsoft.com/office/drawing/2016/5/13/chartex" xmlns:cx8="http://schemas.microsoft.com/office/drawing/2016/5/14/chartex" xmlns:mc="http://schemas.openxmlformats.org/markup-compatibility/2006" xmlns:aink="http://schemas.microsoft.com/office/drawing/2016/ink" xmlns:am3d="http://schemas.microsoft.com/office/drawing/2017/model3d" xmlns:o="urn:schemas-microsoft-com:office:office" xmlns:oel="http://schemas.microsoft.com/office/2019/extlst" xmlns:r="http://schemas.openxmlformats.org/officeDocument/2006/relationships" xmlns:m="http://schemas.openxmlformats.org/officeDocument/2006/math" xmlns:v="urn:schemas-microsoft-com:vml" xmlns:wp14="http://schemas.microsoft.com/office/word/2010/wordprocessingDrawing" xmlns:wp="http://schemas.openxmlformats.org/drawingml/2006/wordprocessingDrawing" xmlns:w10="urn:schemas-microsoft-com:office:word" xmlns:w="http://schemas.openxmlformats.org/wordprocessingml/2006/main" xmlns:w14="http://schemas.microsoft.com/office/word/2010/wordml" xmlns:w15="http://schemas.microsoft.com/office/word/2012/wordml" xmlns:w16cex="http://schemas.microsoft.com/office/word/2018/wordml/cex" xmlns:w16cid="http://schemas.microsoft.com/office/word/2016/wordml/cid" xmlns:w16="http://schemas.microsoft.com/office/word/2018/wordml" xmlns:w16sdtdh="http://schemas.microsoft.com/office/word/2020/wordml/sdtdatahash" xmlns:w16se="http://schemas.microsoft.com/office/word/2015/wordml/symex" xmlns:wpg="http://schemas.microsoft.com/office/word/2010/wordprocessingGroup" xmlns:wpi="http://schemas.microsoft.com/office/word/2010/wordprocessingInk" xmlns:wne="http://schemas.microsoft.com/office/word/2006/wordml" xmlns:wps="http://schemas.microsoft.com/office/word/2010/wordprocessingShape" mc:Ignorable="w14 w15 w16se w16cid w16 w16cex w16sdtdh wp14">
+<w:footnotes xmlns:wpc="http://schemas.microsoft.com/office/word/2010/wordprocessingCanvas" xmlns:cx="http://schemas.microsoft.com/office/drawing/2014/chartex" xmlns:cx1="http://schemas.microsoft.com/office/drawing/2015/9/8/chartex" xmlns:cx2="http://schemas.microsoft.com/office/drawing/2015/10/21/chartex" xmlns:cx3="http://schemas.microsoft.com/office/drawing/2016/5/9/chartex" xmlns:cx4="http://schemas.microsoft.com/office/drawing/2016/5/10/chartex" xmlns:cx5="http://schemas.microsoft.com/office/drawing/2016/5/11/chartex" xmlns:cx6="http://schemas.microsoft.com/office/drawing/2016/5/12/chartex" xmlns:cx7="http://schemas.microsoft.com/office/drawing/2016/5/13/chartex" xmlns:cx8="http://schemas.microsoft.com/office/drawing/2016/5/14/chartex" xmlns:mc="http://schemas.openxmlformats.org/markup-compatibility/2006" xmlns:aink="http://schemas.microsoft.com/office/drawing/2016/ink" xmlns:am3d="http://schemas.microsoft.com/office/drawing/2017/model3d" xmlns:o="urn:schemas-microsoft-com:office:office" xmlns:oel="http://schemas.microsoft.com/office/2019/extlst" xmlns:r="http://schemas.openxmlformats.org/officeDocument/2006/relationships" xmlns:m="http://schemas.openxmlformats.org/officeDocument/2006/math" xmlns:v="urn:schemas-microsoft-com:vml" xmlns:wp14="http://schemas.microsoft.com/office/word/2010/wordprocessingDrawing" xmlns:wp="http://schemas.openxmlformats.org/drawingml/2006/wordprocessingDrawing" xmlns:w10="urn:schemas-microsoft-com:office:word" xmlns:w="http://schemas.openxmlformats.org/wordprocessingml/2006/main" xmlns:w14="http://schemas.microsoft.com/office/word/2010/wordml" xmlns:w15="http://schemas.microsoft.com/office/word/2012/wordml" xmlns:w16cex="http://schemas.microsoft.com/office/word/2018/wordml/cex" xmlns:w16cid="http://schemas.microsoft.com/office/word/2016/wordml/cid" xmlns:w16="http://schemas.microsoft.com/office/word/2018/wordml" xmlns:w16du="http://schemas.microsoft.com/office/word/2023/wordml/word16du" xmlns:w16sdtdh="http://schemas.microsoft.com/office/word/2020/wordml/sdtdatahash" xmlns:w16se="http://schemas.microsoft.com/office/word/2015/wordml/symex" xmlns:wpg="http://schemas.microsoft.com/office/word/2010/wordprocessingGroup" xmlns:wpi="http://schemas.microsoft.com/office/word/2010/wordprocessingInk" xmlns:wne="http://schemas.microsoft.com/office/word/2006/wordml" xmlns:wps="http://schemas.microsoft.com/office/word/2010/wordprocessingShape" mc:Ignorable="w14 w15 w16se w16cid w16 w16cex w16sdtdh wp14">
   <w:footnote w:type="separator" w:id="-1">
     <w:p>
       <w:r>
@@ -7234,7 +7250,7 @@
 </file>
 
 <file path=word/header1.xml><?xml version="1.0" encoding="utf-8"?>
-<w:hdr xmlns:wpc="http://schemas.microsoft.com/office/word/2010/wordprocessingCanvas" xmlns:cx="http://schemas.microsoft.com/office/drawing/2014/chartex" xmlns:cx1="http://schemas.microsoft.com/office/drawing/2015/9/8/chartex" xmlns:cx2="http://schemas.microsoft.com/office/drawing/2015/10/21/chartex" xmlns:cx3="http://schemas.microsoft.com/office/drawing/2016/5/9/chartex" xmlns:cx4="http://schemas.microsoft.com/office/drawing/2016/5/10/chartex" xmlns:cx5="http://schemas.microsoft.com/office/drawing/2016/5/11/chartex" xmlns:cx6="http://schemas.microsoft.com/office/drawing/2016/5/12/chartex" xmlns:cx7="http://schemas.microsoft.com/office/drawing/2016/5/13/chartex" xmlns:cx8="http://schemas.microsoft.com/office/drawing/2016/5/14/chartex" xmlns:mc="http://schemas.openxmlformats.org/markup-compatibility/2006" xmlns:aink="http://schemas.microsoft.com/office/drawing/2016/ink" xmlns:am3d="http://schemas.microsoft.com/office/drawing/2017/model3d" xmlns:o="urn:schemas-microsoft-com:office:office" xmlns:oel="http://schemas.microsoft.com/office/2019/extlst" xmlns:r="http://schemas.openxmlformats.org/officeDocument/2006/relationships" xmlns:m="http://schemas.openxmlformats.org/officeDocument/2006/math" xmlns:v="urn:schemas-microsoft-com:vml" xmlns:wp14="http://schemas.microsoft.com/office/word/2010/wordprocessingDrawing" xmlns:wp="http://schemas.openxmlformats.org/drawingml/2006/wordprocessingDrawing" xmlns:w10="urn:schemas-microsoft-com:office:word" xmlns:w="http://schemas.openxmlformats.org/wordprocessingml/2006/main" xmlns:w14="http://schemas.microsoft.com/office/word/2010/wordml" xmlns:w15="http://schemas.microsoft.com/office/word/2012/wordml" xmlns:w16cex="http://schemas.microsoft.com/office/word/2018/wordml/cex" xmlns:w16cid="http://schemas.microsoft.com/office/word/2016/wordml/cid" xmlns:w16="http://schemas.microsoft.com/office/word/2018/wordml" xmlns:w16sdtdh="http://schemas.microsoft.com/office/word/2020/wordml/sdtdatahash" xmlns:w16se="http://schemas.microsoft.com/office/word/2015/wordml/symex" xmlns:wpg="http://schemas.microsoft.com/office/word/2010/wordprocessingGroup" xmlns:wpi="http://schemas.microsoft.com/office/word/2010/wordprocessingInk" xmlns:wne="http://schemas.microsoft.com/office/word/2006/wordml" xmlns:wps="http://schemas.microsoft.com/office/word/2010/wordprocessingShape" mc:Ignorable="w14 w15 w16se w16cid w16 w16cex w16sdtdh wp14">
+<w:hdr xmlns:wpc="http://schemas.microsoft.com/office/word/2010/wordprocessingCanvas" xmlns:cx="http://schemas.microsoft.com/office/drawing/2014/chartex" xmlns:cx1="http://schemas.microsoft.com/office/drawing/2015/9/8/chartex" xmlns:cx2="http://schemas.microsoft.com/office/drawing/2015/10/21/chartex" xmlns:cx3="http://schemas.microsoft.com/office/drawing/2016/5/9/chartex" xmlns:cx4="http://schemas.microsoft.com/office/drawing/2016/5/10/chartex" xmlns:cx5="http://schemas.microsoft.com/office/drawing/2016/5/11/chartex" xmlns:cx6="http://schemas.microsoft.com/office/drawing/2016/5/12/chartex" xmlns:cx7="http://schemas.microsoft.com/office/drawing/2016/5/13/chartex" xmlns:cx8="http://schemas.microsoft.com/office/drawing/2016/5/14/chartex" xmlns:mc="http://schemas.openxmlformats.org/markup-compatibility/2006" xmlns:aink="http://schemas.microsoft.com/office/drawing/2016/ink" xmlns:am3d="http://schemas.microsoft.com/office/drawing/2017/model3d" xmlns:o="urn:schemas-microsoft-com:office:office" xmlns:oel="http://schemas.microsoft.com/office/2019/extlst" xmlns:r="http://schemas.openxmlformats.org/officeDocument/2006/relationships" xmlns:m="http://schemas.openxmlformats.org/officeDocument/2006/math" xmlns:v="urn:schemas-microsoft-com:vml" xmlns:wp14="http://schemas.microsoft.com/office/word/2010/wordprocessingDrawing" xmlns:wp="http://schemas.openxmlformats.org/drawingml/2006/wordprocessingDrawing" xmlns:w10="urn:schemas-microsoft-com:office:word" xmlns:w="http://schemas.openxmlformats.org/wordprocessingml/2006/main" xmlns:w14="http://schemas.microsoft.com/office/word/2010/wordml" xmlns:w15="http://schemas.microsoft.com/office/word/2012/wordml" xmlns:w16cex="http://schemas.microsoft.com/office/word/2018/wordml/cex" xmlns:w16cid="http://schemas.microsoft.com/office/word/2016/wordml/cid" xmlns:w16="http://schemas.microsoft.com/office/word/2018/wordml" xmlns:w16du="http://schemas.microsoft.com/office/word/2023/wordml/word16du" xmlns:w16sdtdh="http://schemas.microsoft.com/office/word/2020/wordml/sdtdatahash" xmlns:w16se="http://schemas.microsoft.com/office/word/2015/wordml/symex" xmlns:wpg="http://schemas.microsoft.com/office/word/2010/wordprocessingGroup" xmlns:wpi="http://schemas.microsoft.com/office/word/2010/wordprocessingInk" xmlns:wne="http://schemas.microsoft.com/office/word/2006/wordml" xmlns:wps="http://schemas.microsoft.com/office/word/2010/wordprocessingShape" mc:Ignorable="w14 w15 w16se w16cid w16 w16cex w16sdtdh wp14">
   <w:p>
     <w:pPr>
       <w:pStyle w:val="Header"/>
@@ -7244,7 +7260,7 @@
 </file>
 
 <file path=word/header2.xml><?xml version="1.0" encoding="utf-8"?>
-<w:hdr xmlns:wpc="http://schemas.microsoft.com/office/word/2010/wordprocessingCanvas" xmlns:cx="http://schemas.microsoft.com/office/drawing/2014/chartex" xmlns:cx1="http://schemas.microsoft.com/office/drawing/2015/9/8/chartex" xmlns:cx2="http://schemas.microsoft.com/office/drawing/2015/10/21/chartex" xmlns:cx3="http://schemas.microsoft.com/office/drawing/2016/5/9/chartex" xmlns:cx4="http://schemas.microsoft.com/office/drawing/2016/5/10/chartex" xmlns:cx5="http://schemas.microsoft.com/office/drawing/2016/5/11/chartex" xmlns:cx6="http://schemas.microsoft.com/office/drawing/2016/5/12/chartex" xmlns:cx7="http://schemas.microsoft.com/office/drawing/2016/5/13/chartex" xmlns:cx8="http://schemas.microsoft.com/office/drawing/2016/5/14/chartex" xmlns:mc="http://schemas.openxmlformats.org/markup-compatibility/2006" xmlns:aink="http://schemas.microsoft.com/office/drawing/2016/ink" xmlns:am3d="http://schemas.microsoft.com/office/drawing/2017/model3d" xmlns:o="urn:schemas-microsoft-com:office:office" xmlns:oel="http://schemas.microsoft.com/office/2019/extlst" xmlns:r="http://schemas.openxmlformats.org/officeDocument/2006/relationships" xmlns:m="http://schemas.openxmlformats.org/officeDocument/2006/math" xmlns:v="urn:schemas-microsoft-com:vml" xmlns:wp14="http://schemas.microsoft.com/office/word/2010/wordprocessingDrawing" xmlns:wp="http://schemas.openxmlformats.org/drawingml/2006/wordprocessingDrawing" xmlns:w10="urn:schemas-microsoft-com:office:word" xmlns:w="http://schemas.openxmlformats.org/wordprocessingml/2006/main" xmlns:w14="http://schemas.microsoft.com/office/word/2010/wordml" xmlns:w15="http://schemas.microsoft.com/office/word/2012/wordml" xmlns:w16cex="http://schemas.microsoft.com/office/word/2018/wordml/cex" xmlns:w16cid="http://schemas.microsoft.com/office/word/2016/wordml/cid" xmlns:w16="http://schemas.microsoft.com/office/word/2018/wordml" xmlns:w16sdtdh="http://schemas.microsoft.com/office/word/2020/wordml/sdtdatahash" xmlns:w16se="http://schemas.microsoft.com/office/word/2015/wordml/symex" xmlns:wpg="http://schemas.microsoft.com/office/word/2010/wordprocessingGroup" xmlns:wpi="http://schemas.microsoft.com/office/word/2010/wordprocessingInk" xmlns:wne="http://schemas.microsoft.com/office/word/2006/wordml" xmlns:wps="http://schemas.microsoft.com/office/word/2010/wordprocessingShape" mc:Ignorable="w14 w15 w16se w16cid w16 w16cex w16sdtdh wp14">
+<w:hdr xmlns:wpc="http://schemas.microsoft.com/office/word/2010/wordprocessingCanvas" xmlns:cx="http://schemas.microsoft.com/office/drawing/2014/chartex" xmlns:cx1="http://schemas.microsoft.com/office/drawing/2015/9/8/chartex" xmlns:cx2="http://schemas.microsoft.com/office/drawing/2015/10/21/chartex" xmlns:cx3="http://schemas.microsoft.com/office/drawing/2016/5/9/chartex" xmlns:cx4="http://schemas.microsoft.com/office/drawing/2016/5/10/chartex" xmlns:cx5="http://schemas.microsoft.com/office/drawing/2016/5/11/chartex" xmlns:cx6="http://schemas.microsoft.com/office/drawing/2016/5/12/chartex" xmlns:cx7="http://schemas.microsoft.com/office/drawing/2016/5/13/chartex" xmlns:cx8="http://schemas.microsoft.com/office/drawing/2016/5/14/chartex" xmlns:mc="http://schemas.openxmlformats.org/markup-compatibility/2006" xmlns:aink="http://schemas.microsoft.com/office/drawing/2016/ink" xmlns:am3d="http://schemas.microsoft.com/office/drawing/2017/model3d" xmlns:o="urn:schemas-microsoft-com:office:office" xmlns:oel="http://schemas.microsoft.com/office/2019/extlst" xmlns:r="http://schemas.openxmlformats.org/officeDocument/2006/relationships" xmlns:m="http://schemas.openxmlformats.org/officeDocument/2006/math" xmlns:v="urn:schemas-microsoft-com:vml" xmlns:wp14="http://schemas.microsoft.com/office/word/2010/wordprocessingDrawing" xmlns:wp="http://schemas.openxmlformats.org/drawingml/2006/wordprocessingDrawing" xmlns:w10="urn:schemas-microsoft-com:office:word" xmlns:w="http://schemas.openxmlformats.org/wordprocessingml/2006/main" xmlns:w14="http://schemas.microsoft.com/office/word/2010/wordml" xmlns:w15="http://schemas.microsoft.com/office/word/2012/wordml" xmlns:w16cex="http://schemas.microsoft.com/office/word/2018/wordml/cex" xmlns:w16cid="http://schemas.microsoft.com/office/word/2016/wordml/cid" xmlns:w16="http://schemas.microsoft.com/office/word/2018/wordml" xmlns:w16du="http://schemas.microsoft.com/office/word/2023/wordml/word16du" xmlns:w16sdtdh="http://schemas.microsoft.com/office/word/2020/wordml/sdtdatahash" xmlns:w16se="http://schemas.microsoft.com/office/word/2015/wordml/symex" xmlns:wpg="http://schemas.microsoft.com/office/word/2010/wordprocessingGroup" xmlns:wpi="http://schemas.microsoft.com/office/word/2010/wordprocessingInk" xmlns:wne="http://schemas.microsoft.com/office/word/2006/wordml" xmlns:wps="http://schemas.microsoft.com/office/word/2010/wordprocessingShape" mc:Ignorable="w14 w15 w16se w16cid w16 w16cex w16sdtdh wp14">
   <w:p>
     <w:pPr>
       <w:pStyle w:val="Header"/>
@@ -7268,7 +7284,7 @@
 </file>
 
 <file path=word/header3.xml><?xml version="1.0" encoding="utf-8"?>
-<w:hdr xmlns:wpc="http://schemas.microsoft.com/office/word/2010/wordprocessingCanvas" xmlns:cx="http://schemas.microsoft.com/office/drawing/2014/chartex" xmlns:cx1="http://schemas.microsoft.com/office/drawing/2015/9/8/chartex" xmlns:cx2="http://schemas.microsoft.com/office/drawing/2015/10/21/chartex" xmlns:cx3="http://schemas.microsoft.com/office/drawing/2016/5/9/chartex" xmlns:cx4="http://schemas.microsoft.com/office/drawing/2016/5/10/chartex" xmlns:cx5="http://schemas.microsoft.com/office/drawing/2016/5/11/chartex" xmlns:cx6="http://schemas.microsoft.com/office/drawing/2016/5/12/chartex" xmlns:cx7="http://schemas.microsoft.com/office/drawing/2016/5/13/chartex" xmlns:cx8="http://schemas.microsoft.com/office/drawing/2016/5/14/chartex" xmlns:mc="http://schemas.openxmlformats.org/markup-compatibility/2006" xmlns:aink="http://schemas.microsoft.com/office/drawing/2016/ink" xmlns:am3d="http://schemas.microsoft.com/office/drawing/2017/model3d" xmlns:o="urn:schemas-microsoft-com:office:office" xmlns:oel="http://schemas.microsoft.com/office/2019/extlst" xmlns:r="http://schemas.openxmlformats.org/officeDocument/2006/relationships" xmlns:m="http://schemas.openxmlformats.org/officeDocument/2006/math" xmlns:v="urn:schemas-microsoft-com:vml" xmlns:wp14="http://schemas.microsoft.com/office/word/2010/wordprocessingDrawing" xmlns:wp="http://schemas.openxmlformats.org/drawingml/2006/wordprocessingDrawing" xmlns:w10="urn:schemas-microsoft-com:office:word" xmlns:w="http://schemas.openxmlformats.org/wordprocessingml/2006/main" xmlns:w14="http://schemas.microsoft.com/office/word/2010/wordml" xmlns:w15="http://schemas.microsoft.com/office/word/2012/wordml" xmlns:w16cex="http://schemas.microsoft.com/office/word/2018/wordml/cex" xmlns:w16cid="http://schemas.microsoft.com/office/word/2016/wordml/cid" xmlns:w16="http://schemas.microsoft.com/office/word/2018/wordml" xmlns:w16sdtdh="http://schemas.microsoft.com/office/word/2020/wordml/sdtdatahash" xmlns:w16se="http://schemas.microsoft.com/office/word/2015/wordml/symex" xmlns:wpg="http://schemas.microsoft.com/office/word/2010/wordprocessingGroup" xmlns:wpi="http://schemas.microsoft.com/office/word/2010/wordprocessingInk" xmlns:wne="http://schemas.microsoft.com/office/word/2006/wordml" xmlns:wps="http://schemas.microsoft.com/office/word/2010/wordprocessingShape" mc:Ignorable="w14 w15 w16se w16cid w16 w16cex w16sdtdh wp14">
+<w:hdr xmlns:wpc="http://schemas.microsoft.com/office/word/2010/wordprocessingCanvas" xmlns:cx="http://schemas.microsoft.com/office/drawing/2014/chartex" xmlns:cx1="http://schemas.microsoft.com/office/drawing/2015/9/8/chartex" xmlns:cx2="http://schemas.microsoft.com/office/drawing/2015/10/21/chartex" xmlns:cx3="http://schemas.microsoft.com/office/drawing/2016/5/9/chartex" xmlns:cx4="http://schemas.microsoft.com/office/drawing/2016/5/10/chartex" xmlns:cx5="http://schemas.microsoft.com/office/drawing/2016/5/11/chartex" xmlns:cx6="http://schemas.microsoft.com/office/drawing/2016/5/12/chartex" xmlns:cx7="http://schemas.microsoft.com/office/drawing/2016/5/13/chartex" xmlns:cx8="http://schemas.microsoft.com/office/drawing/2016/5/14/chartex" xmlns:mc="http://schemas.openxmlformats.org/markup-compatibility/2006" xmlns:aink="http://schemas.microsoft.com/office/drawing/2016/ink" xmlns:am3d="http://schemas.microsoft.com/office/drawing/2017/model3d" xmlns:o="urn:schemas-microsoft-com:office:office" xmlns:oel="http://schemas.microsoft.com/office/2019/extlst" xmlns:r="http://schemas.openxmlformats.org/officeDocument/2006/relationships" xmlns:m="http://schemas.openxmlformats.org/officeDocument/2006/math" xmlns:v="urn:schemas-microsoft-com:vml" xmlns:wp14="http://schemas.microsoft.com/office/word/2010/wordprocessingDrawing" xmlns:wp="http://schemas.openxmlformats.org/drawingml/2006/wordprocessingDrawing" xmlns:w10="urn:schemas-microsoft-com:office:word" xmlns:w="http://schemas.openxmlformats.org/wordprocessingml/2006/main" xmlns:w14="http://schemas.microsoft.com/office/word/2010/wordml" xmlns:w15="http://schemas.microsoft.com/office/word/2012/wordml" xmlns:w16cex="http://schemas.microsoft.com/office/word/2018/wordml/cex" xmlns:w16cid="http://schemas.microsoft.com/office/word/2016/wordml/cid" xmlns:w16="http://schemas.microsoft.com/office/word/2018/wordml" xmlns:w16du="http://schemas.microsoft.com/office/word/2023/wordml/word16du" xmlns:w16sdtdh="http://schemas.microsoft.com/office/word/2020/wordml/sdtdatahash" xmlns:w16se="http://schemas.microsoft.com/office/word/2015/wordml/symex" xmlns:wpg="http://schemas.microsoft.com/office/word/2010/wordprocessingGroup" xmlns:wpi="http://schemas.microsoft.com/office/word/2010/wordprocessingInk" xmlns:wne="http://schemas.microsoft.com/office/word/2006/wordml" xmlns:wps="http://schemas.microsoft.com/office/word/2010/wordprocessingShape" mc:Ignorable="w14 w15 w16se w16cid w16 w16cex w16sdtdh wp14">
   <w:p>
     <w:pPr>
       <w:pStyle w:val="Header"/>
@@ -7278,7 +7294,7 @@
 </file>
 
 <file path=word/numbering.xml><?xml version="1.0" encoding="utf-8"?>
-<w:numbering xmlns:wpc="http://schemas.microsoft.com/office/word/2010/wordprocessingCanvas" xmlns:cx="http://schemas.microsoft.com/office/drawing/2014/chartex" xmlns:cx1="http://schemas.microsoft.com/office/drawing/2015/9/8/chartex" xmlns:cx2="http://schemas.microsoft.com/office/drawing/2015/10/21/chartex" xmlns:cx3="http://schemas.microsoft.com/office/drawing/2016/5/9/chartex" xmlns:cx4="http://schemas.microsoft.com/office/drawing/2016/5/10/chartex" xmlns:cx5="http://schemas.microsoft.com/office/drawing/2016/5/11/chartex" xmlns:cx6="http://schemas.microsoft.com/office/drawing/2016/5/12/chartex" xmlns:cx7="http://schemas.microsoft.com/office/drawing/2016/5/13/chartex" xmlns:cx8="http://schemas.microsoft.com/office/drawing/2016/5/14/chartex" xmlns:mc="http://schemas.openxmlformats.org/markup-compatibility/2006" xmlns:aink="http://schemas.microsoft.com/office/drawing/2016/ink" xmlns:am3d="http://schemas.microsoft.com/office/drawing/2017/model3d" xmlns:o="urn:schemas-microsoft-com:office:office" xmlns:oel="http://schemas.microsoft.com/office/2019/extlst" xmlns:r="http://schemas.openxmlformats.org/officeDocument/2006/relationships" xmlns:m="http://schemas.openxmlformats.org/officeDocument/2006/math" xmlns:v="urn:schemas-microsoft-com:vml" xmlns:wp14="http://schemas.microsoft.com/office/word/2010/wordprocessingDrawing" xmlns:wp="http://schemas.openxmlformats.org/drawingml/2006/wordprocessingDrawing" xmlns:w10="urn:schemas-microsoft-com:office:word" xmlns:w="http://schemas.openxmlformats.org/wordprocessingml/2006/main" xmlns:w14="http://schemas.microsoft.com/office/word/2010/wordml" xmlns:w15="http://schemas.microsoft.com/office/word/2012/wordml" xmlns:w16cex="http://schemas.microsoft.com/office/word/2018/wordml/cex" xmlns:w16cid="http://schemas.microsoft.com/office/word/2016/wordml/cid" xmlns:w16="http://schemas.microsoft.com/office/word/2018/wordml" xmlns:w16sdtdh="http://schemas.microsoft.com/office/word/2020/wordml/sdtdatahash" xmlns:w16se="http://schemas.microsoft.com/office/word/2015/wordml/symex" xmlns:wpg="http://schemas.microsoft.com/office/word/2010/wordprocessingGroup" xmlns:wpi="http://schemas.microsoft.com/office/word/2010/wordprocessingInk" xmlns:wne="http://schemas.microsoft.com/office/word/2006/wordml" xmlns:wps="http://schemas.microsoft.com/office/word/2010/wordprocessingShape" mc:Ignorable="w14 w15 w16se w16cid w16 w16cex w16sdtdh wp14">
+<w:numbering xmlns:wpc="http://schemas.microsoft.com/office/word/2010/wordprocessingCanvas" xmlns:cx="http://schemas.microsoft.com/office/drawing/2014/chartex" xmlns:cx1="http://schemas.microsoft.com/office/drawing/2015/9/8/chartex" xmlns:cx2="http://schemas.microsoft.com/office/drawing/2015/10/21/chartex" xmlns:cx3="http://schemas.microsoft.com/office/drawing/2016/5/9/chartex" xmlns:cx4="http://schemas.microsoft.com/office/drawing/2016/5/10/chartex" xmlns:cx5="http://schemas.microsoft.com/office/drawing/2016/5/11/chartex" xmlns:cx6="http://schemas.microsoft.com/office/drawing/2016/5/12/chartex" xmlns:cx7="http://schemas.microsoft.com/office/drawing/2016/5/13/chartex" xmlns:cx8="http://schemas.microsoft.com/office/drawing/2016/5/14/chartex" xmlns:mc="http://schemas.openxmlformats.org/markup-compatibility/2006" xmlns:aink="http://schemas.microsoft.com/office/drawing/2016/ink" xmlns:am3d="http://schemas.microsoft.com/office/drawing/2017/model3d" xmlns:o="urn:schemas-microsoft-com:office:office" xmlns:oel="http://schemas.microsoft.com/office/2019/extlst" xmlns:r="http://schemas.openxmlformats.org/officeDocument/2006/relationships" xmlns:m="http://schemas.openxmlformats.org/officeDocument/2006/math" xmlns:v="urn:schemas-microsoft-com:vml" xmlns:wp14="http://schemas.microsoft.com/office/word/2010/wordprocessingDrawing" xmlns:wp="http://schemas.openxmlformats.org/drawingml/2006/wordprocessingDrawing" xmlns:w10="urn:schemas-microsoft-com:office:word" xmlns:w="http://schemas.openxmlformats.org/wordprocessingml/2006/main" xmlns:w14="http://schemas.microsoft.com/office/word/2010/wordml" xmlns:w15="http://schemas.microsoft.com/office/word/2012/wordml" xmlns:w16cex="http://schemas.microsoft.com/office/word/2018/wordml/cex" xmlns:w16cid="http://schemas.microsoft.com/office/word/2016/wordml/cid" xmlns:w16="http://schemas.microsoft.com/office/word/2018/wordml" xmlns:w16du="http://schemas.microsoft.com/office/word/2023/wordml/word16du" xmlns:w16sdtdh="http://schemas.microsoft.com/office/word/2020/wordml/sdtdatahash" xmlns:w16se="http://schemas.microsoft.com/office/word/2015/wordml/symex" xmlns:wpg="http://schemas.microsoft.com/office/word/2010/wordprocessingGroup" xmlns:wpi="http://schemas.microsoft.com/office/word/2010/wordprocessingInk" xmlns:wne="http://schemas.microsoft.com/office/word/2006/wordml" xmlns:wps="http://schemas.microsoft.com/office/word/2010/wordprocessingShape" mc:Ignorable="w14 w15 w16se w16cid w16 w16cex w16sdtdh wp14">
   <w:abstractNum w:abstractNumId="0" w15:restartNumberingAfterBreak="0">
     <w:nsid w:val="08B2501C"/>
     <w:multiLevelType w:val="hybridMultilevel"/>
